--- a/Speaking/2020年9至12月PART2轮换新题.docx
+++ b/Speaking/2020年9至12月PART2轮换新题.docx
@@ -118,19 +118,16 @@
         <w:rPr>
           <w:rFonts w:hint="eastAsia"/>
         </w:rPr>
-        <w:t>t find my way out of a place. That was a time when I travelled in Macao several years ago. There is a well-known scenic spot call</w:t>
-      </w:r>
-      <w:r>
-        <w:rPr>
-          <w:rFonts w:hint="eastAsia"/>
-        </w:rPr>
-        <w:t>ed the Venetian resorts, which is really large. Walking into the resorts, it is like wandering in Venice. I enjoyed everything there, such as Italian-style architecture, a charming and winding little river and freehand sketching picture on the ceiling. But</w:t>
-      </w:r>
-      <w:r>
-        <w:rPr>
-          <w:rFonts w:hint="eastAsia"/>
-        </w:rPr>
-        <w:t xml:space="preserve"> unfortunately, just at the moment when I was happily tasted the snacks in the resorts, I </w:t>
+        <w:t xml:space="preserve">t find my way out of a place. That was a time when I travelled in </w:t>
+      </w:r>
+      <w:r>
+        <w:t>Hangzhou</w:t>
+      </w:r>
+      <w:r>
+        <w:rPr>
+          <w:rFonts w:hint="eastAsia"/>
+        </w:rPr>
+        <w:t xml:space="preserve"> several years ago. There is a well-known scenic spot called the Venetian resorts, which is really large. Walking into the resorts, it is like wandering in Venice. I enjoyed everything there, such as Italian-style architecture, a charming and winding little river and freehand sketching picture on the ceiling. But unfortunately, just at the moment when I was happily tasted the snacks in the resorts, I </w:t>
       </w:r>
       <w:proofErr w:type="spellStart"/>
       <w:r>
@@ -150,13 +147,7 @@
         <w:rPr>
           <w:rFonts w:hint="eastAsia"/>
         </w:rPr>
-        <w:t>t find my companions together with me. I got lost. I tried some ways out but in vain because all the roads are almost the same. What was worse, my cell phone w</w:t>
-      </w:r>
-      <w:r>
-        <w:rPr>
-          <w:rFonts w:hint="eastAsia"/>
-        </w:rPr>
-        <w:t xml:space="preserve">as out of power and I felt a little nervous and anxious. Then I just stopped and tried to recall what shops I went through. In the next half an hour, I </w:t>
+        <w:t xml:space="preserve">t find my companions together with me. I got lost. I tried some ways out but in vain because all the roads are almost the same. What was worse, my cell phone was out of power and I felt a little nervous and anxious. Then I just stopped and tried to recall what shops I went through. In the next half an hour, I </w:t>
       </w:r>
       <w:proofErr w:type="spellStart"/>
       <w:r>
@@ -176,13 +167,7 @@
         <w:rPr>
           <w:rFonts w:hint="eastAsia"/>
         </w:rPr>
-        <w:t>t follow the signs of roads but went as the shop signs guided. Finally, I spotted the first shop wh</w:t>
-      </w:r>
-      <w:r>
-        <w:rPr>
-          <w:rFonts w:hint="eastAsia"/>
-        </w:rPr>
-        <w:t xml:space="preserve">ere I had tangerine duck and moved out of the resorts. </w:t>
+        <w:t xml:space="preserve">t follow the signs of roads but went as the shop signs guided. Finally, I spotted the first shop where I had tangerine duck and moved out of the resorts. </w:t>
       </w:r>
     </w:p>
     <w:p>
@@ -207,13 +192,7 @@
         <w:rPr>
           <w:rFonts w:hint="eastAsia"/>
         </w:rPr>
-        <w:t xml:space="preserve">  You s</w:t>
-      </w:r>
-      <w:r>
-        <w:rPr>
-          <w:rFonts w:hint="eastAsia"/>
-        </w:rPr>
-        <w:t>hould say</w:t>
+        <w:t xml:space="preserve">  You should say</w:t>
       </w:r>
     </w:p>
     <w:p>
@@ -313,10 +292,7 @@
         <w:t xml:space="preserve"> city in the southwest of China. </w:t>
       </w:r>
       <w:r>
-        <w:t>M</w:t>
-      </w:r>
-      <w:r>
-        <w:t>y family</w:t>
+        <w:t>My family</w:t>
       </w:r>
       <w:r>
         <w:rPr>
@@ -357,13 +333,7 @@
         <w:rPr>
           <w:rFonts w:hint="eastAsia"/>
         </w:rPr>
-        <w:t>a season whe</w:t>
-      </w:r>
-      <w:r>
-        <w:rPr>
-          <w:rFonts w:hint="eastAsia"/>
-        </w:rPr>
-        <w:t xml:space="preserve">n Chengdu </w:t>
+        <w:t xml:space="preserve">a season when Chengdu </w:t>
       </w:r>
       <w:r>
         <w:rPr>
@@ -407,19 +377,7 @@
         <w:rPr>
           <w:rFonts w:hint="eastAsia"/>
         </w:rPr>
-        <w:t>Besides the natural view, some historic sites are also well-known al</w:t>
-      </w:r>
-      <w:r>
-        <w:rPr>
-          <w:rFonts w:hint="eastAsia"/>
-        </w:rPr>
-        <w:t xml:space="preserve">l over our country </w:t>
-      </w:r>
-      <w:r>
-        <w:rPr>
-          <w:rFonts w:hint="eastAsia"/>
-        </w:rPr>
-        <w:t xml:space="preserve">such as Temple of Marquis, </w:t>
+        <w:t xml:space="preserve">Besides the natural view, some historic sites are also well-known all over our country such as Temple of Marquis, </w:t>
       </w:r>
       <w:proofErr w:type="spellStart"/>
       <w:r>
@@ -495,13 +453,7 @@
         <w:rPr>
           <w:rFonts w:hint="eastAsia"/>
         </w:rPr>
-        <w:t xml:space="preserve">. I admire him because </w:t>
-      </w:r>
-      <w:r>
-        <w:rPr>
-          <w:rFonts w:hint="eastAsia"/>
-        </w:rPr>
-        <w:t xml:space="preserve">he </w:t>
+        <w:t xml:space="preserve">. I admire him because he </w:t>
       </w:r>
       <w:r>
         <w:rPr>
@@ -530,19 +482,54 @@
         <w:rPr>
           <w:rFonts w:hint="eastAsia"/>
         </w:rPr>
-        <w:t>I</w:t>
-      </w:r>
-      <w:r>
-        <w:rPr>
-          <w:rFonts w:hint="eastAsia"/>
-        </w:rPr>
+        <w:t>I learned a lot about his life experience and related history events</w:t>
+      </w:r>
+      <w:r>
         <w:t xml:space="preserve"> </w:t>
       </w:r>
       <w:r>
         <w:rPr>
           <w:rFonts w:hint="eastAsia"/>
         </w:rPr>
-        <w:t>learned a lot about his life experience and related history events</w:t>
+        <w:t>in this place</w:t>
+      </w:r>
+      <w:r>
+        <w:rPr>
+          <w:rFonts w:hint="eastAsia"/>
+        </w:rPr>
+        <w:t>.</w:t>
+      </w:r>
+    </w:p>
+    <w:p>
+      <w:pPr>
+        <w:ind w:firstLineChars="100" w:firstLine="210"/>
+      </w:pPr>
+      <w:r>
+        <w:rPr>
+          <w:rFonts w:hint="eastAsia"/>
+        </w:rPr>
+        <w:t xml:space="preserve"> Another scenic spot or tourist attraction that </w:t>
+      </w:r>
+      <w:r>
+        <w:rPr>
+          <w:rFonts w:hint="eastAsia"/>
+        </w:rPr>
+        <w:t>is</w:t>
+      </w:r>
+      <w:r>
+        <w:rPr>
+          <w:rFonts w:hint="eastAsia"/>
+        </w:rPr>
+        <w:t xml:space="preserve"> worth visiting again is the panda park, where most pandas of China live. I think panda is quite adorable and only seeing how they sleep and eat is already enjoyable.</w:t>
+      </w:r>
+      <w:r>
+        <w:t xml:space="preserve"> I</w:t>
+      </w:r>
+      <w:r>
+        <w:rPr>
+          <w:rFonts w:hint="eastAsia"/>
+        </w:rPr>
+        <w:t>n</w:t>
       </w:r>
       <w:r>
         <w:t xml:space="preserve"> </w:t>
@@ -551,24 +538,13 @@
         <w:rPr>
           <w:rFonts w:hint="eastAsia"/>
         </w:rPr>
-        <w:t>in this place</w:t>
-      </w:r>
-      <w:r>
-        <w:rPr>
-          <w:rFonts w:hint="eastAsia"/>
-        </w:rPr>
-        <w:t>.</w:t>
-      </w:r>
-    </w:p>
-    <w:p>
-      <w:pPr>
-        <w:ind w:firstLineChars="100" w:firstLine="210"/>
-      </w:pPr>
-      <w:r>
-        <w:rPr>
-          <w:rFonts w:hint="eastAsia"/>
-        </w:rPr>
-        <w:t xml:space="preserve"> Another scenic spot or tourist attraction that </w:t>
+        <w:t>addition</w:t>
+      </w:r>
+      <w:r>
+        <w:rPr>
+          <w:rFonts w:hint="eastAsia"/>
+        </w:rPr>
+        <w:t xml:space="preserve">, what impressed me most </w:t>
       </w:r>
       <w:r>
         <w:rPr>
@@ -577,61 +553,13 @@
         <w:t>is</w:t>
       </w:r>
       <w:r>
-        <w:rPr>
-          <w:rFonts w:hint="eastAsia"/>
-        </w:rPr>
-        <w:t xml:space="preserve"> worth visiting again is the panda park, where most pandas of China live. I think panda is quite adorable and only seeing how they sl</w:t>
-      </w:r>
-      <w:r>
-        <w:rPr>
-          <w:rFonts w:hint="eastAsia"/>
-        </w:rPr>
-        <w:t>eep and eat is already enjoyable.</w:t>
-      </w:r>
-      <w:r>
-        <w:t xml:space="preserve"> I</w:t>
-      </w:r>
-      <w:r>
-        <w:rPr>
-          <w:rFonts w:hint="eastAsia"/>
-        </w:rPr>
-        <w:t>n</w:t>
-      </w:r>
-      <w:r>
         <w:t xml:space="preserve"> </w:t>
       </w:r>
       <w:r>
         <w:rPr>
           <w:rFonts w:hint="eastAsia"/>
         </w:rPr>
-        <w:t>addition</w:t>
-      </w:r>
-      <w:r>
-        <w:rPr>
-          <w:rFonts w:hint="eastAsia"/>
-        </w:rPr>
-        <w:t xml:space="preserve">, what impressed me most </w:t>
-      </w:r>
-      <w:r>
-        <w:rPr>
-          <w:rFonts w:hint="eastAsia"/>
-        </w:rPr>
-        <w:t>is</w:t>
-      </w:r>
-      <w:r>
-        <w:t xml:space="preserve"> </w:t>
-      </w:r>
-      <w:r>
-        <w:rPr>
-          <w:rFonts w:hint="eastAsia"/>
-        </w:rPr>
-        <w:t>countless snacks in Chengdu</w:t>
-      </w:r>
-      <w:r>
-        <w:rPr>
-          <w:rFonts w:hint="eastAsia"/>
-        </w:rPr>
-        <w:t xml:space="preserve">. I had only tried some of them, such as hot pot, cold noodles, </w:t>
+        <w:t xml:space="preserve">countless snacks in Chengdu. I had only tried some of them, such as hot pot, cold noodles, </w:t>
       </w:r>
       <w:proofErr w:type="spellStart"/>
       <w:r>
@@ -689,26 +617,14 @@
         <w:rPr>
           <w:rFonts w:hint="eastAsia"/>
         </w:rPr>
-        <w:t xml:space="preserve">enough </w:t>
-      </w:r>
-      <w:r>
-        <w:rPr>
-          <w:rFonts w:hint="eastAsia"/>
-        </w:rPr>
-        <w:t xml:space="preserve"> for</w:t>
+        <w:t>enough  for</w:t>
       </w:r>
       <w:proofErr w:type="gramEnd"/>
       <w:r>
         <w:rPr>
           <w:rFonts w:hint="eastAsia"/>
         </w:rPr>
-        <w:t xml:space="preserve"> us to taste</w:t>
-      </w:r>
-      <w:r>
-        <w:rPr>
-          <w:rFonts w:hint="eastAsia"/>
-        </w:rPr>
-        <w:t xml:space="preserve"> all the </w:t>
+        <w:t xml:space="preserve"> us to taste all the </w:t>
       </w:r>
       <w:r>
         <w:t>delicious</w:t>
@@ -747,13 +663,7 @@
         <w:rPr>
           <w:rFonts w:hint="eastAsia"/>
         </w:rPr>
-        <w:t xml:space="preserve"> So, </w:t>
-      </w:r>
-      <w:r>
-        <w:rPr>
-          <w:rFonts w:hint="eastAsia"/>
-        </w:rPr>
-        <w:t>I hope to stay there longer</w:t>
+        <w:t xml:space="preserve"> So, I hope to stay there longer</w:t>
       </w:r>
       <w:r>
         <w:t xml:space="preserve"> </w:t>
@@ -782,10 +692,7 @@
       </w:r>
       <w:proofErr w:type="gramEnd"/>
       <w:r>
-        <w:t xml:space="preserve"> </w:t>
-      </w:r>
-      <w:r>
-        <w:t>Maybe one month is enough for m</w:t>
+        <w:t xml:space="preserve"> Maybe one month is enough for m</w:t>
       </w:r>
       <w:r>
         <w:rPr>
@@ -821,13 +728,7 @@
         <w:rPr>
           <w:rFonts w:hint="eastAsia"/>
         </w:rPr>
-        <w:t>3, Describe a time when you left a messa</w:t>
-      </w:r>
-      <w:r>
-        <w:rPr>
-          <w:rFonts w:hint="eastAsia"/>
-        </w:rPr>
-        <w:t>ge for someone.</w:t>
+        <w:t>3, Describe a time when you left a message for someone.</w:t>
       </w:r>
     </w:p>
     <w:p>
@@ -893,13 +794,7 @@
         <w:rPr>
           <w:rFonts w:hint="eastAsia"/>
         </w:rPr>
-        <w:t>t have her phone num</w:t>
-      </w:r>
-      <w:r>
-        <w:rPr>
-          <w:rFonts w:hint="eastAsia"/>
-        </w:rPr>
-        <w:t xml:space="preserve">ber and </w:t>
+        <w:t xml:space="preserve">t have her phone number and </w:t>
       </w:r>
       <w:proofErr w:type="spellStart"/>
       <w:r>
@@ -913,19 +808,7 @@
         <w:rPr>
           <w:rFonts w:hint="eastAsia"/>
         </w:rPr>
-        <w:t xml:space="preserve"> account, so, I left a paper message and wrote some words that expressed my request. The shop assistant told me she would tell her boss. Then I went for my trip. A week later, I had come back home and fetched my parcel in the convenience stor</w:t>
-      </w:r>
-      <w:r>
-        <w:rPr>
-          <w:rFonts w:hint="eastAsia"/>
-        </w:rPr>
-        <w:t xml:space="preserve">e. It was right in a corner of the shop and the boss had helped me keep it for a whole week nicely. I felt grateful for what she had done to me. In order to show my thanks, I had bought some snacks, tissues and drinks from that convenience store. The boss </w:t>
-      </w:r>
-      <w:r>
-        <w:rPr>
-          <w:rFonts w:hint="eastAsia"/>
-        </w:rPr>
-        <w:t>said I didn</w:t>
+        <w:t xml:space="preserve"> account, so, I left a paper message and wrote some words that expressed my request. The shop assistant told me she would tell her boss. Then I went for my trip. A week later, I had come back home and fetched my parcel in the convenience store. It was right in a corner of the shop and the boss had helped me keep it for a whole week nicely. I felt grateful for what she had done to me. In order to show my thanks, I had bought some snacks, tissues and drinks from that convenience store. The boss said I didn</w:t>
       </w:r>
       <w:r>
         <w:t>’</w:t>
@@ -953,13 +836,7 @@
         <w:rPr>
           <w:rFonts w:hint="eastAsia"/>
         </w:rPr>
-        <w:t>4,</w:t>
-      </w:r>
-      <w:r>
-        <w:rPr>
-          <w:rFonts w:hint="eastAsia"/>
-        </w:rPr>
-        <w:t xml:space="preserve"> Describe a picture or photograph in your </w:t>
+        <w:t xml:space="preserve">4, Describe a picture or photograph in your </w:t>
       </w:r>
       <w:proofErr w:type="gramStart"/>
       <w:r>
@@ -1013,13 +890,7 @@
         <w:rPr>
           <w:rFonts w:hint="eastAsia"/>
         </w:rPr>
-        <w:t xml:space="preserve">   And explain why you keep this photo in you</w:t>
-      </w:r>
-      <w:r>
-        <w:rPr>
-          <w:rFonts w:hint="eastAsia"/>
-        </w:rPr>
-        <w:t xml:space="preserve">r room. </w:t>
+        <w:t xml:space="preserve">   And explain why you keep this photo in your room. </w:t>
       </w:r>
     </w:p>
     <w:p/>
@@ -1051,19 +922,7 @@
         <w:rPr>
           <w:rFonts w:hint="eastAsia"/>
         </w:rPr>
-        <w:t>. In this photo, he was doing performance on stage of a co</w:t>
-      </w:r>
-      <w:r>
-        <w:rPr>
-          <w:rFonts w:hint="eastAsia"/>
-        </w:rPr>
-        <w:t>ncert. His personalized hairstyle attracted me so much, half blonde and half black, very special. His facial expression was exaggerated, especially his upwarping eyebrows. His fingers were pointing at something. I was in the concert theatre on that day. Af</w:t>
-      </w:r>
-      <w:r>
-        <w:rPr>
-          <w:rFonts w:hint="eastAsia"/>
-        </w:rPr>
-        <w:t>ter taking this photo, I got the rapper</w:t>
+        <w:t>. In this photo, he was doing performance on stage of a concert. His personalized hairstyle attracted me so much, half blonde and half black, very special. His facial expression was exaggerated, especially his upwarping eyebrows. His fingers were pointing at something. I was in the concert theatre on that day. After taking this photo, I got the rapper</w:t>
       </w:r>
       <w:r>
         <w:rPr>
@@ -1095,13 +954,7 @@
         <w:rPr>
           <w:rFonts w:hint="eastAsia"/>
         </w:rPr>
-        <w:t>s music, it is like the moment on the scene. This rapper is my icon o</w:t>
-      </w:r>
-      <w:r>
-        <w:rPr>
-          <w:rFonts w:hint="eastAsia"/>
-        </w:rPr>
-        <w:t>r idol, so I will always keep this photo. Even if some day when I move home, I</w:t>
+        <w:t>s music, it is like the moment on the scene. This rapper is my icon or idol, so I will always keep this photo. Even if some day when I move home, I</w:t>
       </w:r>
       <w:r>
         <w:rPr>
@@ -1123,19 +976,7 @@
           <w:rFonts w:hint="eastAsia"/>
         </w:rPr>
         <w:lastRenderedPageBreak/>
-        <w:t xml:space="preserve">   This topic reminds me of a photo I always hang on the wall of my bedroom. It was a group photo taken some years </w:t>
-      </w:r>
-      <w:r>
-        <w:rPr>
-          <w:rFonts w:hint="eastAsia"/>
-        </w:rPr>
-        <w:t>ago when I had just finished my high school studying. In the photo are there 40 students standing together, being made into 4 rows. The background is our cafeteria or school canteen, where we had lots of parties there. I was in the middle of the first row,</w:t>
-      </w:r>
-      <w:r>
-        <w:rPr>
-          <w:rFonts w:hint="eastAsia"/>
-        </w:rPr>
-        <w:t xml:space="preserve"> wearing a </w:t>
+        <w:t xml:space="preserve">   This topic reminds me of a photo I always hang on the wall of my bedroom. It was a group photo taken some years ago when I had just finished my high school studying. In the photo are there 40 students standing together, being made into 4 rows. The background is our cafeteria or school canteen, where we had lots of parties there. I was in the middle of the first row, wearing a </w:t>
       </w:r>
       <w:proofErr w:type="spellStart"/>
       <w:proofErr w:type="gramStart"/>
@@ -1169,19 +1010,7 @@
         <w:rPr>
           <w:rFonts w:hint="eastAsia"/>
         </w:rPr>
-        <w:t>t cry. My smile meant that exciting moment when being together with my classmates as well as being free of studyin</w:t>
-      </w:r>
-      <w:r>
-        <w:rPr>
-          <w:rFonts w:hint="eastAsia"/>
-        </w:rPr>
-        <w:t xml:space="preserve">g stress. After taking that photo, we parted from one another. Now 9 years has passed, the photo looks a little old seeing from its yellowish color. Every time when going back home, before sleeping and after getting up, I will see the photo for a while. I </w:t>
-      </w:r>
-      <w:r>
-        <w:rPr>
-          <w:rFonts w:hint="eastAsia"/>
-        </w:rPr>
-        <w:t xml:space="preserve">miss the people in the photo very much. Most of the classmates work or study in different cities, even countries. How I wish we could have another gathering time. </w:t>
+        <w:t xml:space="preserve">t cry. My smile meant that exciting moment when being together with my classmates as well as being free of studying stress. After taking that photo, we parted from one another. Now 9 years has passed, the photo looks a little old seeing from its yellowish color. Every time when going back home, before sleeping and after getting up, I will see the photo for a while. I miss the people in the photo very much. Most of the classmates work or study in different cities, even countries. How I wish we could have another gathering time. </w:t>
       </w:r>
     </w:p>
     <w:p/>
@@ -1207,13 +1036,7 @@
         <w:rPr>
           <w:rFonts w:hint="eastAsia"/>
         </w:rPr>
-        <w:t xml:space="preserve">  What the s</w:t>
-      </w:r>
-      <w:r>
-        <w:rPr>
-          <w:rFonts w:hint="eastAsia"/>
-        </w:rPr>
-        <w:t>entence or words are</w:t>
+        <w:t xml:space="preserve">  What the sentence or words are</w:t>
       </w:r>
     </w:p>
     <w:p>
@@ -1393,19 +1216,38 @@
           <w:rFonts w:hint="eastAsia"/>
           <w:color w:val="000000"/>
         </w:rPr>
-        <w:t>. They used to be very popular in the world. The first time when I listened to this song was 5 years ago. I was at school and</w:t>
-      </w:r>
-      <w:r>
-        <w:rPr>
-          <w:rFonts w:hint="eastAsia"/>
+        <w:t xml:space="preserve">. They used to be very popular in the world. The first time when I listened to this song was 5 years ago. I was at school and school broadcasting station played this song. Just one moment, I was deeply attracted, especially the sentence </w:t>
+      </w:r>
+      <w:r>
+        <w:rPr>
           <w:color w:val="000000"/>
         </w:rPr>
-        <w:t xml:space="preserve"> school broadcasting station played this song. Just one moment, I was deeply attracted, especially the sentence </w:t>
-      </w:r>
-      <w:r>
-        <w:rPr>
+        <w:t>‘</w:t>
+      </w:r>
+      <w:r>
+        <w:rPr>
+          <w:rFonts w:hint="eastAsia"/>
           <w:color w:val="000000"/>
         </w:rPr>
+        <w:t>you raise me up</w:t>
+      </w:r>
+      <w:r>
+        <w:rPr>
+          <w:color w:val="000000"/>
+        </w:rPr>
+        <w:t>’</w:t>
+      </w:r>
+      <w:r>
+        <w:rPr>
+          <w:rFonts w:hint="eastAsia"/>
+          <w:color w:val="000000"/>
+        </w:rPr>
+        <w:t xml:space="preserve">. I love its melody, rhythm and the lyrics. During that period, I was preparing for my dissertation before graduation. I felt a little bit anxious and worried about my final project, the dissertation. I was always in nervousness. However, with the encouragement of the song and the sentence, I had been inspired and had more passion to persist in what I did. At last, I finished my thesis perfectly. I cannot say this is totally due to the sentence </w:t>
+      </w:r>
+      <w:r>
+        <w:rPr>
+          <w:color w:val="000000"/>
+        </w:rPr>
         <w:t>‘</w:t>
       </w:r>
       <w:r>
@@ -1426,54 +1268,7 @@
           <w:rFonts w:hint="eastAsia"/>
           <w:color w:val="000000"/>
         </w:rPr>
-        <w:t>. I love its melody, rhythm and the lyrics. During that period, I was preparing for my dissertation before graduation. I felt a</w:t>
-      </w:r>
-      <w:r>
-        <w:rPr>
-          <w:rFonts w:hint="eastAsia"/>
-          <w:color w:val="000000"/>
-        </w:rPr>
-        <w:t xml:space="preserve"> little bit anxious and worried about my final project, the dissertation. I was always in nervousness. However, with the encouragement of the song and the sentence, I had been inspired and had more passion to persist in what I did. At last, I finished my t</w:t>
-      </w:r>
-      <w:r>
-        <w:rPr>
-          <w:rFonts w:hint="eastAsia"/>
-          <w:color w:val="000000"/>
-        </w:rPr>
-        <w:t xml:space="preserve">hesis perfectly. I cannot say this is totally due to the sentence </w:t>
-      </w:r>
-      <w:r>
-        <w:rPr>
-          <w:color w:val="000000"/>
-        </w:rPr>
-        <w:t>‘</w:t>
-      </w:r>
-      <w:r>
-        <w:rPr>
-          <w:rFonts w:hint="eastAsia"/>
-          <w:color w:val="000000"/>
-        </w:rPr>
-        <w:t>you raise me up</w:t>
-      </w:r>
-      <w:r>
-        <w:rPr>
-          <w:color w:val="000000"/>
-        </w:rPr>
-        <w:t>’</w:t>
-      </w:r>
-      <w:r>
-        <w:rPr>
-          <w:rFonts w:hint="eastAsia"/>
-          <w:color w:val="000000"/>
-        </w:rPr>
-        <w:t xml:space="preserve">, but it truly gave me invisible power and I felt grateful to it. So, every time when I listen to the song and the sentence, I will think of the beautiful time I strove for </w:t>
-      </w:r>
-      <w:r>
-        <w:rPr>
-          <w:rFonts w:hint="eastAsia"/>
-          <w:color w:val="000000"/>
-        </w:rPr>
-        <w:t xml:space="preserve">my dream. </w:t>
+        <w:t xml:space="preserve">, but it truly gave me invisible power and I felt grateful to it. So, every time when I listen to the song and the sentence, I will think of the beautiful time I strove for my dream. </w:t>
       </w:r>
     </w:p>
     <w:p>
@@ -1529,13 +1324,7 @@
         <w:rPr>
           <w:rFonts w:hint="eastAsia"/>
         </w:rPr>
-        <w:t xml:space="preserve">  And explain why you want to work there for a sho</w:t>
-      </w:r>
-      <w:r>
-        <w:rPr>
-          <w:rFonts w:hint="eastAsia"/>
-        </w:rPr>
-        <w:t xml:space="preserve">rt time. </w:t>
+        <w:t xml:space="preserve">  And explain why you want to work there for a short time. </w:t>
       </w:r>
     </w:p>
     <w:p/>
@@ -1544,13 +1333,7 @@
         <w:rPr>
           <w:rFonts w:hint="eastAsia"/>
         </w:rPr>
-        <w:t xml:space="preserve">  As a college student whose major is finance, I would like to find a job that is related to this. Also, the country has to be a place where finance industry develops very well. More importantly, that must be an English-speaking country, such as</w:t>
-      </w:r>
-      <w:r>
-        <w:rPr>
-          <w:rFonts w:hint="eastAsia"/>
-        </w:rPr>
-        <w:t xml:space="preserve"> America or England. I know London and New York are the financial centers in the world. I</w:t>
+        <w:t xml:space="preserve">  As a college student whose major is finance, I would like to find a job that is related to this. Also, the country has to be a place where finance industry develops very well. More importantly, that must be an English-speaking country, such as America or England. I know London and New York are the financial centers in the world. I</w:t>
       </w:r>
       <w:r>
         <w:t>’</w:t>
@@ -1559,13 +1342,7 @@
         <w:rPr>
           <w:rFonts w:hint="eastAsia"/>
         </w:rPr>
-        <w:t>m sure they have lots of chances of finance career. When working there, I can understand what I have studied about my major more deeply as well as practice English be</w:t>
-      </w:r>
-      <w:r>
-        <w:rPr>
-          <w:rFonts w:hint="eastAsia"/>
-        </w:rPr>
-        <w:t>tter. By accumulating such kind of working experience, I would be more competent in my future career. So, I plan to find such a part-time job after I study in England. Actually, I don</w:t>
+        <w:t>m sure they have lots of chances of finance career. When working there, I can understand what I have studied about my major more deeply as well as practice English better. By accumulating such kind of working experience, I would be more competent in my future career. So, I plan to find such a part-time job after I study in England. Actually, I don</w:t>
       </w:r>
       <w:r>
         <w:t>’</w:t>
@@ -1574,13 +1351,7 @@
         <w:rPr>
           <w:rFonts w:hint="eastAsia"/>
         </w:rPr>
-        <w:t>t care salary or wage but the valuable working experience. I know some f</w:t>
-      </w:r>
-      <w:r>
-        <w:rPr>
-          <w:rFonts w:hint="eastAsia"/>
-        </w:rPr>
-        <w:t xml:space="preserve">amous finance companies seldom offer internship to new graduates or college students, like Goldman Sachs, Deutsch Bank, etc. Many people look forward to working there, including me. </w:t>
+        <w:t xml:space="preserve">t care salary or wage but the valuable working experience. I know some famous finance companies seldom offer internship to new graduates or college students, like Goldman Sachs, Deutsch Bank, etc. Many people look forward to working there, including me. </w:t>
       </w:r>
     </w:p>
     <w:p/>
@@ -1595,14 +1366,7 @@
           <w:rFonts w:hint="eastAsia"/>
           <w:color w:val="0000FF"/>
         </w:rPr>
-        <w:t>Describe a place where you would like to work or study (a distant or far</w:t>
-      </w:r>
-      <w:r>
-        <w:rPr>
-          <w:rFonts w:hint="eastAsia"/>
-          <w:color w:val="0000FF"/>
-        </w:rPr>
-        <w:t xml:space="preserve"> place)</w:t>
+        <w:t>Describe a place where you would like to work or study (a distant or far place)</w:t>
       </w:r>
     </w:p>
     <w:p/>
@@ -1675,13 +1439,7 @@
         <w:rPr>
           <w:rFonts w:hint="eastAsia"/>
         </w:rPr>
-        <w:t xml:space="preserve">  Describe a person who you felt surprised w</w:t>
-      </w:r>
-      <w:r>
-        <w:rPr>
-          <w:rFonts w:hint="eastAsia"/>
-        </w:rPr>
-        <w:t xml:space="preserve">hen meeting.  </w:t>
+        <w:t xml:space="preserve">  Describe a person who you felt surprised when meeting.  </w:t>
       </w:r>
     </w:p>
     <w:p>
@@ -1776,19 +1534,7 @@
         <w:rPr>
           <w:rFonts w:hint="eastAsia"/>
         </w:rPr>
-        <w:t>, written by</w:t>
-      </w:r>
-      <w:r>
-        <w:rPr>
-          <w:rFonts w:hint="eastAsia"/>
-        </w:rPr>
-        <w:t xml:space="preserve"> a famous novelist in Ming dynasty around more than 400 years ago. The book describes a story that 4 monks and a magical horse went to old India to do Buddhism academic communication. On the way, they happened to lots of difficulties and dangers, such as d</w:t>
-      </w:r>
-      <w:r>
-        <w:rPr>
-          <w:rFonts w:hint="eastAsia"/>
-        </w:rPr>
-        <w:t>readful environment in mountains, plenty of goblins, devils, ghosts and monsters, and temptation of attractive ladies, and so forth. However, with their strong will, supernatural power and magic, and the warriors</w:t>
+        <w:t>, written by a famous novelist in Ming dynasty around more than 400 years ago. The book describes a story that 4 monks and a magical horse went to old India to do Buddhism academic communication. On the way, they happened to lots of difficulties and dangers, such as dreadful environment in mountains, plenty of goblins, devils, ghosts and monsters, and temptation of attractive ladies, and so forth. However, with their strong will, supernatural power and magic, and the warriors</w:t>
       </w:r>
       <w:r>
         <w:t>’</w:t>
@@ -1797,19 +1543,7 @@
         <w:rPr>
           <w:rFonts w:hint="eastAsia"/>
         </w:rPr>
-        <w:t xml:space="preserve"> perfect cooperation, they have finally obt</w:t>
-      </w:r>
-      <w:r>
-        <w:rPr>
-          <w:rFonts w:hint="eastAsia"/>
-        </w:rPr>
-        <w:t>ained the very Buddhism classics and brought back to their hometown. Through this book, I have learned two important things. First, difficulties, problems and dangers are never scary and we can always find some ways to get through or overcome them. More im</w:t>
-      </w:r>
-      <w:r>
-        <w:rPr>
-          <w:rFonts w:hint="eastAsia"/>
-        </w:rPr>
-        <w:t xml:space="preserve">portantly, team work is quite essential in working and after reading it, I have tried to co-work with my colleagues and be tolerant when someone makes mistakes. We </w:t>
+        <w:t xml:space="preserve"> perfect cooperation, they have finally obtained the very Buddhism classics and brought back to their hometown. Through this book, I have learned two important things. First, difficulties, problems and dangers are never scary and we can always find some ways to get through or overcome them. More importantly, team work is quite essential in working and after reading it, I have tried to co-work with my colleagues and be tolerant when someone makes mistakes. We </w:t>
       </w:r>
       <w:r>
         <w:rPr>
@@ -1889,13 +1623,7 @@
         <w:rPr>
           <w:rFonts w:hint="eastAsia"/>
         </w:rPr>
-        <w:t xml:space="preserve">  Whether it was</w:t>
-      </w:r>
-      <w:r>
-        <w:rPr>
-          <w:rFonts w:hint="eastAsia"/>
-        </w:rPr>
-        <w:t xml:space="preserve"> bad or good news</w:t>
+        <w:t xml:space="preserve">  Whether it was bad or good news</w:t>
       </w:r>
     </w:p>
     <w:p>
@@ -2041,15 +1769,7 @@
           <w:i/>
           <w:iCs/>
         </w:rPr>
-        <w:t>informatio</w:t>
-      </w:r>
-      <w:r>
-        <w:rPr>
-          <w:rFonts w:hint="eastAsia"/>
-          <w:i/>
-          <w:iCs/>
-        </w:rPr>
-        <w:t>n(</w:t>
+        <w:t>information(</w:t>
       </w:r>
       <w:proofErr w:type="gramEnd"/>
       <w:r>
@@ -2184,13 +1904,7 @@
         <w:rPr>
           <w:rFonts w:hint="eastAsia"/>
         </w:rPr>
-        <w:t xml:space="preserve">When and where you made </w:t>
-      </w:r>
-      <w:r>
-        <w:rPr>
-          <w:rFonts w:hint="eastAsia"/>
-        </w:rPr>
-        <w:t>the decision</w:t>
+        <w:t>When and where you made the decision</w:t>
       </w:r>
     </w:p>
     <w:p>
@@ -2260,13 +1974,7 @@
         <w:rPr>
           <w:rFonts w:hint="eastAsia"/>
         </w:rPr>
-        <w:t xml:space="preserve"> 11, Describe a place where you</w:t>
-      </w:r>
-      <w:r>
-        <w:rPr>
-          <w:rFonts w:hint="eastAsia"/>
-        </w:rPr>
-        <w:t xml:space="preserve"> listened to a piece of music that you didn</w:t>
+        <w:t xml:space="preserve"> 11, Describe a place where you listened to a piece of music that you didn</w:t>
       </w:r>
       <w:r>
         <w:t>’</w:t>
@@ -2555,16 +2263,7 @@
           <w:iCs/>
           <w:color w:val="FF0000"/>
         </w:rPr>
-        <w:t>relig</w:t>
-      </w:r>
-      <w:r>
-        <w:rPr>
-          <w:rFonts w:hint="eastAsia"/>
-          <w:i/>
-          <w:iCs/>
-          <w:color w:val="FF0000"/>
-        </w:rPr>
-        <w:t>ion music</w:t>
+        <w:t>religion music</w:t>
       </w:r>
       <w:r>
         <w:rPr>
@@ -2886,13 +2585,7 @@
         <w:rPr>
           <w:rFonts w:hint="eastAsia"/>
         </w:rPr>
-        <w:t xml:space="preserve"> 14</w:t>
-      </w:r>
-      <w:r>
-        <w:rPr>
-          <w:rFonts w:hint="eastAsia"/>
-        </w:rPr>
-        <w:t>, Describe a time when you saw children behave badly in a public place.</w:t>
+        <w:t xml:space="preserve"> 14, Describe a time when you saw children behave badly in a public place.</w:t>
       </w:r>
     </w:p>
     <w:p>
@@ -2963,13 +2656,7 @@
         <w:rPr>
           <w:rFonts w:hint="eastAsia"/>
         </w:rPr>
-        <w:t xml:space="preserve"> 15, Describe someone around you that is dynamic, energetic o</w:t>
-      </w:r>
-      <w:r>
-        <w:rPr>
-          <w:rFonts w:hint="eastAsia"/>
-        </w:rPr>
-        <w:t>r vigorous.</w:t>
+        <w:t xml:space="preserve"> 15, Describe someone around you that is dynamic, energetic or vigorous.</w:t>
       </w:r>
     </w:p>
     <w:p>
@@ -3271,15 +2958,7 @@
           <w:i/>
           <w:iCs/>
         </w:rPr>
-        <w:t>qualification&amp;</w:t>
-      </w:r>
-      <w:r>
-        <w:rPr>
-          <w:rFonts w:hint="eastAsia"/>
-          <w:i/>
-          <w:iCs/>
-        </w:rPr>
-        <w:t>certificate</w:t>
+        <w:t>qualification&amp;certificate</w:t>
       </w:r>
       <w:proofErr w:type="spellEnd"/>
       <w:r>
@@ -3395,14 +3074,7 @@
           <w:rFonts w:hint="eastAsia"/>
           <w:color w:val="0000FF"/>
         </w:rPr>
-        <w:t>Describe a time when you received a pri</w:t>
-      </w:r>
-      <w:r>
-        <w:rPr>
-          <w:rFonts w:hint="eastAsia"/>
-          <w:color w:val="0000FF"/>
-        </w:rPr>
-        <w:t xml:space="preserve">ze. </w:t>
+        <w:t xml:space="preserve">Describe a time when you received a prize. </w:t>
       </w:r>
     </w:p>
     <w:p>
@@ -3505,15 +3177,7 @@
           <w:i/>
           <w:iCs/>
         </w:rPr>
-        <w:t xml:space="preserve">whose family, how you knew them, how many </w:t>
-      </w:r>
-      <w:r>
-        <w:rPr>
-          <w:rFonts w:hint="eastAsia"/>
-          <w:i/>
-          <w:iCs/>
-        </w:rPr>
-        <w:t>people, what they do...)</w:t>
+        <w:t>whose family, how you knew them, how many people, what they do...)</w:t>
       </w:r>
     </w:p>
     <w:p>
@@ -3638,13 +3302,7 @@
         <w:rPr>
           <w:rFonts w:hint="eastAsia"/>
         </w:rPr>
-        <w:t xml:space="preserve">   Reason2: I would like to overcome this challenge and I believe I wo</w:t>
-      </w:r>
-      <w:r>
-        <w:rPr>
-          <w:rFonts w:hint="eastAsia"/>
-        </w:rPr>
-        <w:t xml:space="preserve">uld become braver and feel a big sense of achievement. </w:t>
+        <w:t xml:space="preserve">   Reason2: I would like to overcome this challenge and I believe I would become braver and feel a big sense of achievement. </w:t>
       </w:r>
     </w:p>
     <w:p>
@@ -3668,13 +3326,7 @@
         <w:rPr>
           <w:rFonts w:hint="eastAsia"/>
         </w:rPr>
-        <w:t xml:space="preserve">   Buy special suit and equipment, learn how to control my breath, etc.</w:t>
-      </w:r>
-      <w:r>
-        <w:rPr>
-          <w:rFonts w:hint="eastAsia"/>
-        </w:rPr>
-        <w:t xml:space="preserve"> </w:t>
+        <w:t xml:space="preserve">   Buy special suit and equipment, learn how to control my breath, etc. </w:t>
       </w:r>
     </w:p>
     <w:p>
@@ -3899,14 +3551,7 @@
           <w:rFonts w:hint="eastAsia"/>
           <w:color w:val="0000FF"/>
         </w:rPr>
-        <w:t xml:space="preserve"> I believe</w:t>
-      </w:r>
-      <w:r>
-        <w:rPr>
-          <w:rFonts w:hint="eastAsia"/>
-          <w:color w:val="0000FF"/>
-        </w:rPr>
-        <w:t xml:space="preserve"> my dream will come true </w:t>
+        <w:t xml:space="preserve"> I believe my dream will come true </w:t>
       </w:r>
       <w:proofErr w:type="spellStart"/>
       <w:r>
@@ -4064,13 +3709,7 @@
         <w:rPr>
           <w:rFonts w:hint="eastAsia"/>
         </w:rPr>
-        <w:t xml:space="preserve">  What he/she did/does  </w:t>
-      </w:r>
-      <w:r>
-        <w:rPr>
-          <w:rFonts w:hint="eastAsia"/>
-        </w:rPr>
-        <w:t xml:space="preserve">     </w:t>
+        <w:t xml:space="preserve">  What he/she did/does       </w:t>
       </w:r>
     </w:p>
     <w:p>
@@ -4094,19 +3733,7 @@
         <w:rPr>
           <w:rFonts w:hint="eastAsia"/>
         </w:rPr>
-        <w:t xml:space="preserve">  As to a smart person, I would like to introduce you one of my relatives, my uncle. He is a successful businessman. I really admire his intelligence mainly because he starte</w:t>
-      </w:r>
-      <w:r>
-        <w:rPr>
-          <w:rFonts w:hint="eastAsia"/>
-        </w:rPr>
-        <w:t>d his business from nothing and now has made it so great. Around 10 years ago, my uncle, Mr. Wang was only a clerk in an office, earning a little money monthly. However, in order to make his family live a better life, he decided to do business. Actually, m</w:t>
-      </w:r>
-      <w:r>
-        <w:rPr>
-          <w:rFonts w:hint="eastAsia"/>
-        </w:rPr>
-        <w:t xml:space="preserve">y uncle </w:t>
+        <w:t xml:space="preserve">  As to a smart person, I would like to introduce you one of my relatives, my uncle. He is a successful businessman. I really admire his intelligence mainly because he started his business from nothing and now has made it so great. Around 10 years ago, my uncle, Mr. Wang was only a clerk in an office, earning a little money monthly. However, in order to make his family live a better life, he decided to do business. Actually, my uncle </w:t>
       </w:r>
       <w:proofErr w:type="spellStart"/>
       <w:r>
@@ -4134,25 +3761,7 @@
         <w:rPr>
           <w:rFonts w:hint="eastAsia"/>
         </w:rPr>
-        <w:t xml:space="preserve"> receive good education in college. He only went to high school and began to work after leaving school. With his wits, cleverness and social skills, he gradually saved his first big number of money and used the money to establish a small comp</w:t>
-      </w:r>
-      <w:r>
-        <w:rPr>
-          <w:rFonts w:hint="eastAsia"/>
-        </w:rPr>
-        <w:t>any that sold pizza. Around 3 years later, his pizza restaurant had become a chain store. He bought houses and cars and his family have never worried about being short of money. As a man who always pursued his dream, my uncle continued to work hard in doin</w:t>
-      </w:r>
-      <w:r>
-        <w:rPr>
-          <w:rFonts w:hint="eastAsia"/>
-        </w:rPr>
-        <w:t xml:space="preserve">g business and he transferred to run a real estate company 7 years ago. Currently, my uncle is one of the top businessmen in my hometown and his properties has been up to 1 billion RMB. As his nephew, I adore him so much and he is a perfect example that I </w:t>
-      </w:r>
-      <w:r>
-        <w:rPr>
-          <w:rFonts w:hint="eastAsia"/>
-        </w:rPr>
-        <w:t xml:space="preserve">can always learn from. </w:t>
+        <w:t xml:space="preserve"> receive good education in college. He only went to high school and began to work after leaving school. With his wits, cleverness and social skills, he gradually saved his first big number of money and used the money to establish a small company that sold pizza. Around 3 years later, his pizza restaurant had become a chain store. He bought houses and cars and his family have never worried about being short of money. As a man who always pursued his dream, my uncle continued to work hard in doing business and he transferred to run a real estate company 7 years ago. Currently, my uncle is one of the top businessmen in my hometown and his properties has been up to 1 billion RMB. As his nephew, I adore him so much and he is a perfect example that I can always learn from. </w:t>
       </w:r>
     </w:p>
     <w:p/>
@@ -4209,13 +3818,7 @@
         <w:rPr>
           <w:rFonts w:hint="eastAsia"/>
         </w:rPr>
-        <w:t xml:space="preserve">   And why you were not</w:t>
-      </w:r>
-      <w:r>
-        <w:rPr>
-          <w:rFonts w:hint="eastAsia"/>
-        </w:rPr>
-        <w:t xml:space="preserve"> interested in this experience. </w:t>
+        <w:t xml:space="preserve">   And why you were not interested in this experience. </w:t>
       </w:r>
     </w:p>
     <w:p/>
@@ -4249,13 +3852,7 @@
         <w:rPr>
           <w:rFonts w:hint="eastAsia"/>
         </w:rPr>
-        <w:t>23, Describe a tradition/cus</w:t>
-      </w:r>
-      <w:r>
-        <w:rPr>
-          <w:rFonts w:hint="eastAsia"/>
-        </w:rPr>
-        <w:t>tom in your country.</w:t>
+        <w:t>23, Describe a tradition/custom in your country.</w:t>
       </w:r>
     </w:p>
     <w:p>
@@ -4345,13 +3942,7 @@
         <w:rPr>
           <w:rFonts w:hint="eastAsia"/>
         </w:rPr>
-        <w:t xml:space="preserve">   When it is on </w:t>
-      </w:r>
-      <w:r>
-        <w:rPr>
-          <w:rFonts w:hint="eastAsia"/>
-        </w:rPr>
-        <w:t xml:space="preserve">important festivals, such as spring festival, mid-autumn day, winter solstice, </w:t>
+        <w:t xml:space="preserve">   When it is on important festivals, such as spring festival, mid-autumn day, winter solstice, </w:t>
       </w:r>
       <w:proofErr w:type="gramStart"/>
       <w:r>
@@ -4415,13 +4006,7 @@
         <w:rPr>
           <w:rFonts w:hint="eastAsia"/>
         </w:rPr>
-        <w:t>others.</w:t>
-      </w:r>
-      <w:r>
-        <w:rPr>
-          <w:rFonts w:hint="eastAsia"/>
-        </w:rPr>
-        <w:t>(</w:t>
+        <w:t>others.(</w:t>
       </w:r>
       <w:proofErr w:type="gramEnd"/>
       <w:r>
@@ -4527,14 +4112,7 @@
           <w:rFonts w:hint="eastAsia"/>
           <w:color w:val="0000FF"/>
         </w:rPr>
-        <w:t>For this topic, I would like to introduce you my classmate, XXX. We have been friends for 3 years. She is an accommodating girl and always helps others, such as being a tutor for other students for free, lending money to people in need, introducing boyfrie</w:t>
-      </w:r>
-      <w:r>
-        <w:rPr>
-          <w:rFonts w:hint="eastAsia"/>
-          <w:color w:val="0000FF"/>
-        </w:rPr>
-        <w:t xml:space="preserve">nds or girlfriends to her friends, etc. </w:t>
+        <w:t xml:space="preserve">For this topic, I would like to introduce you my classmate, XXX. We have been friends for 3 years. She is an accommodating girl and always helps others, such as being a tutor for other students for free, lending money to people in need, introducing boyfriends or girlfriends to her friends, etc. </w:t>
       </w:r>
     </w:p>
     <w:p>
@@ -4562,14 +4140,7 @@
           <w:rFonts w:hint="eastAsia"/>
           <w:color w:val="0000FF"/>
         </w:rPr>
-        <w:t>t go to see a doctor by myself. She accompanied me there. In hospital, she helped me make an appoint</w:t>
-      </w:r>
-      <w:r>
-        <w:rPr>
-          <w:rFonts w:hint="eastAsia"/>
-          <w:color w:val="0000FF"/>
-        </w:rPr>
-        <w:t xml:space="preserve">ment with the doctor, buy medicine, and so forth. During my recovering time, she was also like my mother, getting food for me, communicating with our teacher about assignments and homework, very thoughtful. </w:t>
+        <w:t xml:space="preserve">t go to see a doctor by myself. She accompanied me there. In hospital, she helped me make an appointment with the doctor, buy medicine, and so forth. During my recovering time, she was also like my mother, getting food for me, communicating with our teacher about assignments and homework, very thoughtful. </w:t>
       </w:r>
     </w:p>
     <w:p>
@@ -4599,14 +4170,7 @@
           <w:rFonts w:hint="eastAsia"/>
           <w:color w:val="0000FF"/>
         </w:rPr>
-        <w:t xml:space="preserve">I am really happy to </w:t>
-      </w:r>
-      <w:r>
-        <w:rPr>
-          <w:rFonts w:hint="eastAsia"/>
-          <w:color w:val="0000FF"/>
-        </w:rPr>
-        <w:t xml:space="preserve">have such a friend and I take her as my example to learn from. </w:t>
+        <w:t xml:space="preserve">I am really happy to have such a friend and I take her as my example to learn from. </w:t>
       </w:r>
     </w:p>
     <w:p>
@@ -4748,14 +4312,7 @@
           <w:rFonts w:hint="eastAsia"/>
           <w:color w:val="0000FF"/>
         </w:rPr>
-        <w:t xml:space="preserve">   My father quick</w:t>
-      </w:r>
-      <w:r>
-        <w:rPr>
-          <w:rFonts w:hint="eastAsia"/>
-          <w:color w:val="0000FF"/>
-        </w:rPr>
-        <w:t>ly ran out of room and asked what had happened to me.</w:t>
+        <w:t xml:space="preserve">   My father quickly ran out of room and asked what had happened to me.</w:t>
       </w:r>
     </w:p>
     <w:p>
@@ -4797,14 +4354,7 @@
           <w:rFonts w:hint="eastAsia"/>
           <w:color w:val="0000FF"/>
         </w:rPr>
-        <w:t xml:space="preserve">   My grandma then moved out as well and she said the snake often played in the yard and never b</w:t>
-      </w:r>
-      <w:r>
-        <w:rPr>
-          <w:rFonts w:hint="eastAsia"/>
-          <w:color w:val="0000FF"/>
-        </w:rPr>
-        <w:t>it anyone. She also told me that the snake was not poisonous.</w:t>
+        <w:t xml:space="preserve">   My grandma then moved out as well and she said the snake often played in the yard and never bit anyone. She also told me that the snake was not poisonous.</w:t>
       </w:r>
     </w:p>
     <w:p>
@@ -5004,14 +4554,7 @@
           <w:rFonts w:hint="eastAsia"/>
           <w:color w:val="0000FF"/>
         </w:rPr>
-        <w:t>One of the most impressive skill was to recognize or find out the right direction or way in a stra</w:t>
-      </w:r>
-      <w:r>
-        <w:rPr>
-          <w:rFonts w:hint="eastAsia"/>
-          <w:color w:val="0000FF"/>
-        </w:rPr>
-        <w:t xml:space="preserve">nge place. The skill includes reading a map, how to make sure direction through watching the Sun and the Moon. </w:t>
+        <w:t xml:space="preserve">One of the most impressive skill was to recognize or find out the right direction or way in a strange place. The skill includes reading a map, how to make sure direction through watching the Sun and the Moon. </w:t>
       </w:r>
     </w:p>
     <w:p>
@@ -5072,14 +4615,7 @@
           <w:rFonts w:hint="eastAsia"/>
           <w:color w:val="0000FF"/>
         </w:rPr>
-        <w:t>Describ</w:t>
-      </w:r>
-      <w:r>
-        <w:rPr>
-          <w:rFonts w:hint="eastAsia"/>
-          <w:color w:val="0000FF"/>
-        </w:rPr>
-        <w:t xml:space="preserve">e a skill you think you can teach other people. </w:t>
+        <w:t xml:space="preserve">Describe a skill you think you can teach other people. </w:t>
       </w:r>
     </w:p>
     <w:p>
@@ -5183,13 +4719,7 @@
         <w:rPr>
           <w:rFonts w:hint="eastAsia"/>
         </w:rPr>
-        <w:t>wi</w:t>
-      </w:r>
-      <w:r>
-        <w:rPr>
-          <w:rFonts w:hint="eastAsia"/>
-        </w:rPr>
-        <w:t>th</w:t>
+        <w:t>with</w:t>
       </w:r>
       <w:proofErr w:type="gramEnd"/>
     </w:p>
@@ -5303,14 +4833,7 @@
           <w:rFonts w:hint="eastAsia"/>
           <w:color w:val="0000FF"/>
         </w:rPr>
-        <w:t xml:space="preserve">   At home, for most time, I won because </w:t>
-      </w:r>
-      <w:r>
-        <w:rPr>
-          <w:rFonts w:hint="eastAsia"/>
-          <w:color w:val="0000FF"/>
-        </w:rPr>
-        <w:t>my parents didn</w:t>
+        <w:t xml:space="preserve">   At home, for most time, I won because my parents didn</w:t>
       </w:r>
       <w:r>
         <w:rPr>
@@ -5424,14 +4947,7 @@
           <w:rFonts w:hint="eastAsia"/>
           <w:color w:val="0000FF"/>
         </w:rPr>
-        <w:t xml:space="preserve"> in nature, ver</w:t>
-      </w:r>
-      <w:r>
-        <w:rPr>
-          <w:rFonts w:hint="eastAsia"/>
-          <w:color w:val="0000FF"/>
-        </w:rPr>
-        <w:t xml:space="preserve">y cool and mysterious; Some physics knowledge helps us solve problems in life. For example, I can repair electric devices with electricity </w:t>
+        <w:t xml:space="preserve"> in nature, very cool and mysterious; Some physics knowledge helps us solve problems in life. For example, I can repair electric devices with electricity </w:t>
       </w:r>
       <w:proofErr w:type="gramStart"/>
       <w:r>
@@ -5487,14 +5003,7 @@
           <w:rFonts w:hint="eastAsia"/>
           <w:color w:val="0000FF"/>
         </w:rPr>
-        <w:t xml:space="preserve">   Describe an area of science you are inter</w:t>
-      </w:r>
-      <w:r>
-        <w:rPr>
-          <w:rFonts w:hint="eastAsia"/>
-          <w:color w:val="0000FF"/>
-        </w:rPr>
-        <w:t>ested in (</w:t>
+        <w:t xml:space="preserve">   Describe an area of science you are interested in (</w:t>
       </w:r>
       <w:proofErr w:type="gramStart"/>
       <w:r>
@@ -5738,14 +5247,7 @@
           <w:rFonts w:hint="eastAsia"/>
           <w:color w:val="0000FF"/>
         </w:rPr>
-        <w:t>When discussing some matters or issues with others, he will always give some new or surprising id</w:t>
-      </w:r>
-      <w:r>
-        <w:rPr>
-          <w:rFonts w:hint="eastAsia"/>
-          <w:color w:val="0000FF"/>
-        </w:rPr>
-        <w:t xml:space="preserve">eas as well as reasonable. </w:t>
+        <w:t xml:space="preserve">When discussing some matters or issues with others, he will always give some new or surprising ideas as well as reasonable. </w:t>
       </w:r>
     </w:p>
     <w:sectPr>

--- a/Speaking/2020年9至12月PART2轮换新题.docx
+++ b/Speaking/2020年9至12月PART2轮换新题.docx
@@ -98,207 +98,869 @@
         <w:rPr>
           <w:rFonts w:hint="eastAsia"/>
         </w:rPr>
-        <w:t xml:space="preserve">t get lost very often but I clearly remember one time when I </w:t>
+        <w:t xml:space="preserve">t get lost very often but I clearly remember </w:t>
+      </w:r>
+      <w:r>
+        <w:t xml:space="preserve">a </w:t>
+      </w:r>
+      <w:r>
+        <w:rPr>
+          <w:rFonts w:hint="eastAsia"/>
+        </w:rPr>
+        <w:t>time when I couldn</w:t>
+      </w:r>
+      <w:r>
+        <w:t>’</w:t>
+      </w:r>
+      <w:r>
+        <w:rPr>
+          <w:rFonts w:hint="eastAsia"/>
+        </w:rPr>
+        <w:t xml:space="preserve">t find my way out of a place. That was a time when </w:t>
+      </w:r>
+      <w:r>
+        <w:rPr>
+          <w:rFonts w:hint="eastAsia"/>
+        </w:rPr>
+        <w:t>my</w:t>
+      </w:r>
+      <w:r>
+        <w:t xml:space="preserve"> parents and </w:t>
+      </w:r>
+      <w:r>
+        <w:rPr>
+          <w:rFonts w:hint="eastAsia"/>
+        </w:rPr>
+        <w:t xml:space="preserve">I travelled in </w:t>
+      </w:r>
+      <w:r>
+        <w:t>Hangzhou</w:t>
+      </w:r>
+      <w:r>
+        <w:rPr>
+          <w:rFonts w:hint="eastAsia"/>
+        </w:rPr>
+        <w:t xml:space="preserve"> several years ago. There is a </w:t>
+      </w:r>
+      <w:r>
+        <w:rPr>
+          <w:rFonts w:hint="eastAsia"/>
+        </w:rPr>
+        <w:t>famous</w:t>
+      </w:r>
+      <w:r>
+        <w:rPr>
+          <w:rFonts w:hint="eastAsia"/>
+        </w:rPr>
+        <w:t xml:space="preserve"> scenic spot called the</w:t>
+      </w:r>
+      <w:r>
+        <w:t xml:space="preserve"> W</w:t>
+      </w:r>
+      <w:r>
+        <w:rPr>
+          <w:rFonts w:hint="eastAsia"/>
+        </w:rPr>
+        <w:t>est</w:t>
+      </w:r>
+      <w:r>
+        <w:t xml:space="preserve"> L</w:t>
+      </w:r>
+      <w:r>
+        <w:rPr>
+          <w:rFonts w:hint="eastAsia"/>
+        </w:rPr>
+        <w:t>ake</w:t>
+      </w:r>
+      <w:r>
+        <w:rPr>
+          <w:rFonts w:hint="eastAsia"/>
+        </w:rPr>
+        <w:t>, which is really large.</w:t>
+      </w:r>
+    </w:p>
+    <w:p>
+      <w:pPr>
+        <w:ind w:firstLineChars="50" w:firstLine="105"/>
+      </w:pPr>
+      <w:r>
+        <w:rPr>
+          <w:rFonts w:hint="eastAsia"/>
+        </w:rPr>
+        <w:t xml:space="preserve"> </w:t>
+      </w:r>
+      <w:r>
+        <w:t>My parents and I walked along the lake and enjoyed the beautiful scenery.</w:t>
+      </w:r>
+      <w:r>
+        <w:rPr>
+          <w:rFonts w:hint="eastAsia"/>
+        </w:rPr>
+        <w:t xml:space="preserve"> </w:t>
+      </w:r>
+      <w:r>
+        <w:t xml:space="preserve">It was </w:t>
+      </w:r>
+      <w:r>
+        <w:rPr>
+          <w:rFonts w:hint="eastAsia"/>
+        </w:rPr>
+        <w:t>sunny</w:t>
+      </w:r>
+      <w:r>
+        <w:t xml:space="preserve">. The thick willow branches fluttered in the wind. </w:t>
+      </w:r>
+      <w:r>
+        <w:t>And t</w:t>
+      </w:r>
+      <w:r>
+        <w:t xml:space="preserve">here </w:t>
+      </w:r>
+      <w:r>
+        <w:rPr>
+          <w:rFonts w:hint="eastAsia"/>
+        </w:rPr>
+        <w:t>were</w:t>
+      </w:r>
+      <w:r>
+        <w:t xml:space="preserve"> all kinds of flowers on both sides of </w:t>
       </w:r>
       <w:proofErr w:type="spellStart"/>
       <w:r>
-        <w:rPr>
-          <w:rFonts w:hint="eastAsia"/>
-        </w:rPr>
-        <w:t>couldn</w:t>
+        <w:t>Su</w:t>
+      </w:r>
+      <w:r>
+        <w:t>d</w:t>
+      </w:r>
+      <w:r>
+        <w:rPr>
+          <w:rFonts w:hint="eastAsia"/>
+        </w:rPr>
+        <w:t>i</w:t>
       </w:r>
       <w:proofErr w:type="spellEnd"/>
       <w:r>
-        <w:rPr>
-          <w:rFonts w:hint="eastAsia"/>
-        </w:rPr>
+        <w:t xml:space="preserve"> and </w:t>
+      </w:r>
+      <w:proofErr w:type="spellStart"/>
+      <w:r>
+        <w:t>Baidi</w:t>
+      </w:r>
+      <w:proofErr w:type="spellEnd"/>
+      <w:r>
+        <w:t>. Boats are floating on the green lake.</w:t>
+      </w:r>
+      <w:r>
+        <w:t xml:space="preserve"> </w:t>
+      </w:r>
+      <w:r>
+        <w:t>After half a day's play, we plan</w:t>
+      </w:r>
+      <w:r>
+        <w:rPr>
+          <w:rFonts w:hint="eastAsia"/>
+        </w:rPr>
+        <w:t>ned</w:t>
+      </w:r>
+      <w:r>
+        <w:t xml:space="preserve"> to walk back to the parking lot and drive back to the hotel.</w:t>
+      </w:r>
+      <w:r>
+        <w:t xml:space="preserve"> </w:t>
+      </w:r>
+    </w:p>
+    <w:p>
+      <w:pPr>
+        <w:rPr>
+          <w:rFonts w:hint="eastAsia"/>
+        </w:rPr>
+      </w:pPr>
+      <w:r>
+        <w:rPr>
+          <w:rFonts w:hint="eastAsia"/>
+        </w:rPr>
+        <w:t xml:space="preserve"> </w:t>
+      </w:r>
+      <w:r>
+        <w:t xml:space="preserve">  </w:t>
+      </w:r>
+      <w:r>
+        <w:rPr>
+          <w:rFonts w:hint="eastAsia"/>
+        </w:rPr>
+        <w:t xml:space="preserve">But unfortunately, just at the moment when I was happily tasted snacks </w:t>
+      </w:r>
+      <w:r>
+        <w:t xml:space="preserve">at </w:t>
+      </w:r>
+      <w:r>
+        <w:rPr>
+          <w:rFonts w:hint="eastAsia"/>
+        </w:rPr>
+        <w:t>a</w:t>
+      </w:r>
+      <w:r>
+        <w:t xml:space="preserve"> snack stand</w:t>
+      </w:r>
+      <w:r>
+        <w:t xml:space="preserve"> </w:t>
+      </w:r>
+      <w:r>
+        <w:rPr>
+          <w:rFonts w:hint="eastAsia"/>
+        </w:rPr>
+        <w:t>by</w:t>
+      </w:r>
+      <w:r>
+        <w:t xml:space="preserve"> </w:t>
+      </w:r>
+      <w:r>
+        <w:rPr>
+          <w:rFonts w:hint="eastAsia"/>
+        </w:rPr>
+        <w:t>the</w:t>
+      </w:r>
+      <w:r>
+        <w:t xml:space="preserve"> lake</w:t>
+      </w:r>
+      <w:r>
+        <w:rPr>
+          <w:rFonts w:hint="eastAsia"/>
+        </w:rPr>
+        <w:t>, I couldn</w:t>
+      </w:r>
+      <w:r>
         <w:t>’</w:t>
       </w:r>
       <w:r>
         <w:rPr>
           <w:rFonts w:hint="eastAsia"/>
         </w:rPr>
-        <w:t xml:space="preserve">t find my way out of a place. That was a time when I travelled in </w:t>
-      </w:r>
-      <w:r>
-        <w:t>Hangzhou</w:t>
-      </w:r>
-      <w:r>
-        <w:rPr>
-          <w:rFonts w:hint="eastAsia"/>
-        </w:rPr>
-        <w:t xml:space="preserve"> several years ago. There is a well-known scenic spot called the Venetian resorts, which is really large. Walking into the resorts, it is like wandering in Venice. I enjoyed everything there, such as Italian-style architecture, a charming and winding little river and freehand sketching picture on the ceiling. But unfortunately, just at the moment when I was happily tasted the snacks in the resorts, I </w:t>
+        <w:t xml:space="preserve">t find my </w:t>
+      </w:r>
+      <w:r>
+        <w:t>parents</w:t>
+      </w:r>
+      <w:r>
+        <w:t xml:space="preserve">. </w:t>
+      </w:r>
+      <w:r>
+        <w:t xml:space="preserve">I looked around for </w:t>
+      </w:r>
+      <w:r>
+        <w:rPr>
+          <w:rFonts w:hint="eastAsia"/>
+        </w:rPr>
+        <w:t>them</w:t>
+      </w:r>
+      <w:r>
+        <w:t xml:space="preserve"> </w:t>
+      </w:r>
+      <w:r>
+        <w:t>near the snack stand but</w:t>
+      </w:r>
+      <w:r>
+        <w:rPr>
+          <w:rFonts w:hint="eastAsia"/>
+        </w:rPr>
+        <w:t xml:space="preserve"> </w:t>
+      </w:r>
+      <w:r>
+        <w:rPr>
+          <w:rFonts w:hint="eastAsia"/>
+        </w:rPr>
+        <w:t>in vain</w:t>
+      </w:r>
+      <w:r>
+        <w:t>.</w:t>
+      </w:r>
+      <w:r>
+        <w:rPr>
+          <w:rFonts w:hint="eastAsia"/>
+        </w:rPr>
+        <w:t xml:space="preserve"> </w:t>
+      </w:r>
+      <w:r>
+        <w:t xml:space="preserve">In addition, I </w:t>
+      </w:r>
+      <w:r>
+        <w:t>forgot the direction</w:t>
+      </w:r>
+      <w:r>
+        <w:t xml:space="preserve"> </w:t>
+      </w:r>
+      <w:r>
+        <w:rPr>
+          <w:rFonts w:hint="eastAsia"/>
+        </w:rPr>
+        <w:t>and</w:t>
+      </w:r>
+      <w:r>
+        <w:t xml:space="preserve"> </w:t>
+      </w:r>
+      <w:r>
+        <w:rPr>
+          <w:rFonts w:hint="eastAsia"/>
+        </w:rPr>
+        <w:t>the</w:t>
+      </w:r>
+      <w:r>
+        <w:t xml:space="preserve"> name</w:t>
+      </w:r>
+      <w:r>
+        <w:rPr>
+          <w:rFonts w:hint="eastAsia"/>
+        </w:rPr>
+        <w:t xml:space="preserve"> </w:t>
+      </w:r>
+      <w:r>
+        <w:t>of the parking lot</w:t>
+      </w:r>
+      <w:r>
+        <w:t>.</w:t>
+      </w:r>
+      <w:r>
+        <w:t xml:space="preserve"> </w:t>
+      </w:r>
+      <w:r>
+        <w:rPr>
+          <w:rFonts w:hint="eastAsia"/>
+        </w:rPr>
+        <w:t xml:space="preserve">What was worse, my cell phone was out of power and I felt a little nervous and anxious. </w:t>
+      </w:r>
+      <w:r>
+        <w:t>Actually</w:t>
+      </w:r>
+      <w:r>
+        <w:t xml:space="preserve">, </w:t>
+      </w:r>
+      <w:r>
+        <w:rPr>
+          <w:rFonts w:hint="eastAsia"/>
+        </w:rPr>
+        <w:t>I got lost.</w:t>
+      </w:r>
+      <w:r>
+        <w:t xml:space="preserve"> </w:t>
+      </w:r>
+      <w:r>
+        <w:t xml:space="preserve">Then I borrowed the snack stand </w:t>
+      </w:r>
+      <w:r>
+        <w:t>boss</w:t>
+      </w:r>
+      <w:r>
+        <w:t>'s mobile phone to call my father.</w:t>
+      </w:r>
+      <w:r>
+        <w:t xml:space="preserve"> My father told me </w:t>
+      </w:r>
+      <w:r>
+        <w:rPr>
+          <w:rFonts w:hint="eastAsia"/>
+        </w:rPr>
+        <w:t>the</w:t>
+      </w:r>
+      <w:r>
+        <w:t xml:space="preserve"> name</w:t>
+      </w:r>
+      <w:r>
+        <w:rPr>
+          <w:rFonts w:hint="eastAsia"/>
+        </w:rPr>
+        <w:t xml:space="preserve"> </w:t>
+      </w:r>
+      <w:r>
+        <w:t>of the parking lot</w:t>
+      </w:r>
+      <w:r>
+        <w:t>.</w:t>
+      </w:r>
+      <w:r>
+        <w:t xml:space="preserve"> </w:t>
+      </w:r>
+      <w:r>
+        <w:t xml:space="preserve"> F</w:t>
+      </w:r>
+      <w:r>
+        <w:rPr>
+          <w:rFonts w:hint="eastAsia"/>
+        </w:rPr>
+        <w:t>ortunately</w:t>
+      </w:r>
+      <w:r>
+        <w:t>, t</w:t>
+      </w:r>
+      <w:r>
+        <w:t xml:space="preserve">he </w:t>
+      </w:r>
+      <w:r>
+        <w:t>boss</w:t>
+      </w:r>
+      <w:r>
+        <w:t xml:space="preserve"> know</w:t>
+      </w:r>
+      <w:r>
+        <w:rPr>
+          <w:rFonts w:hint="eastAsia"/>
+        </w:rPr>
+        <w:t>n</w:t>
+      </w:r>
+      <w:r>
+        <w:t xml:space="preserve"> </w:t>
+      </w:r>
+      <w:r>
+        <w:t xml:space="preserve">it </w:t>
+      </w:r>
+      <w:r>
+        <w:t>and</w:t>
+      </w:r>
+      <w:r>
+        <w:rPr>
+          <w:rFonts w:hint="eastAsia"/>
+        </w:rPr>
+        <w:t xml:space="preserve"> </w:t>
+      </w:r>
+      <w:r>
+        <w:t xml:space="preserve">told me </w:t>
+      </w:r>
+      <w:r>
+        <w:t xml:space="preserve">that I should </w:t>
+      </w:r>
+      <w:r>
+        <w:t xml:space="preserve">go </w:t>
+      </w:r>
+      <w:r>
+        <w:t>straight</w:t>
+      </w:r>
+      <w:r>
+        <w:t xml:space="preserve"> </w:t>
+      </w:r>
+      <w:r>
+        <w:t>along this road and turn right at the second crossing.</w:t>
+      </w:r>
+    </w:p>
+    <w:p>
+      <w:pPr>
+        <w:ind w:firstLineChars="150" w:firstLine="315"/>
+      </w:pPr>
+      <w:r>
+        <w:rPr>
+          <w:rFonts w:hint="eastAsia"/>
+        </w:rPr>
+        <w:t xml:space="preserve">Finally, </w:t>
+      </w:r>
+      <w:r>
+        <w:t>I found the parking lot and my parents.</w:t>
+      </w:r>
+      <w:r>
+        <w:t xml:space="preserve"> </w:t>
+      </w:r>
+      <w:r>
+        <w:rPr>
+          <w:rFonts w:hint="eastAsia"/>
+        </w:rPr>
+        <w:t xml:space="preserve">This is a very interesting true story about how I found my way when getting lost, thanks to the </w:t>
+      </w:r>
+      <w:r>
+        <w:t>boss</w:t>
+      </w:r>
+      <w:r>
+        <w:t xml:space="preserve"> of the snack</w:t>
+      </w:r>
+      <w:r>
+        <w:t xml:space="preserve"> </w:t>
+      </w:r>
+      <w:r>
+        <w:t>stand</w:t>
+      </w:r>
+      <w:r>
+        <w:rPr>
+          <w:rFonts w:hint="eastAsia"/>
+        </w:rPr>
+        <w:t xml:space="preserve">. </w:t>
+      </w:r>
+    </w:p>
+    <w:p/>
+    <w:p>
+      <w:r>
+        <w:rPr>
+          <w:rFonts w:hint="eastAsia"/>
+        </w:rPr>
+        <w:t>2, Describe a city/place which you would like to go to one more time.</w:t>
+      </w:r>
+    </w:p>
+    <w:p>
+      <w:r>
+        <w:rPr>
+          <w:rFonts w:hint="eastAsia"/>
+        </w:rPr>
+        <w:t xml:space="preserve">  You should say</w:t>
+      </w:r>
+    </w:p>
+    <w:p>
+      <w:r>
+        <w:rPr>
+          <w:rFonts w:hint="eastAsia"/>
+        </w:rPr>
+        <w:t xml:space="preserve">  What the city is called</w:t>
+      </w:r>
+    </w:p>
+    <w:p>
+      <w:r>
+        <w:rPr>
+          <w:rFonts w:hint="eastAsia"/>
+        </w:rPr>
+        <w:t xml:space="preserve">  Where the city is located</w:t>
+      </w:r>
+    </w:p>
+    <w:p>
+      <w:r>
+        <w:rPr>
+          <w:rFonts w:hint="eastAsia"/>
+        </w:rPr>
+        <w:t xml:space="preserve">  When you went </w:t>
+      </w:r>
+      <w:proofErr w:type="gramStart"/>
+      <w:r>
+        <w:rPr>
+          <w:rFonts w:hint="eastAsia"/>
+        </w:rPr>
+        <w:t>there</w:t>
+      </w:r>
+      <w:proofErr w:type="gramEnd"/>
+      <w:r>
+        <w:rPr>
+          <w:rFonts w:hint="eastAsia"/>
+        </w:rPr>
+        <w:t xml:space="preserve"> last time</w:t>
+      </w:r>
+    </w:p>
+    <w:p>
+      <w:r>
+        <w:rPr>
+          <w:rFonts w:hint="eastAsia"/>
+        </w:rPr>
+        <w:t xml:space="preserve">  And explain why you want to go there again. </w:t>
+      </w:r>
+    </w:p>
+    <w:p/>
+    <w:p>
+      <w:r>
+        <w:rPr>
+          <w:rFonts w:hint="eastAsia"/>
+        </w:rPr>
+        <w:t xml:space="preserve">  </w:t>
+      </w:r>
+      <w:r>
+        <w:t xml:space="preserve">I’d like to go to </w:t>
+      </w:r>
+      <w:r>
+        <w:rPr>
+          <w:rFonts w:hint="eastAsia"/>
+        </w:rPr>
+        <w:t>Chengdu</w:t>
+      </w:r>
+      <w:r>
+        <w:t xml:space="preserve"> </w:t>
+      </w:r>
+      <w:r>
+        <w:rPr>
+          <w:rFonts w:hint="eastAsia"/>
+        </w:rPr>
+        <w:t>one more time</w:t>
+      </w:r>
+      <w:r>
+        <w:t>.</w:t>
+      </w:r>
+      <w:r>
+        <w:rPr>
+          <w:rFonts w:hint="eastAsia"/>
+        </w:rPr>
+        <w:t xml:space="preserve"> </w:t>
+      </w:r>
+      <w:r>
+        <w:rPr>
+          <w:rFonts w:hint="eastAsia"/>
+        </w:rPr>
+        <w:t>Chengdu</w:t>
+      </w:r>
+      <w:r>
+        <w:t xml:space="preserve"> is a big</w:t>
+      </w:r>
+      <w:r>
+        <w:rPr>
+          <w:rFonts w:hint="eastAsia"/>
+        </w:rPr>
+        <w:t xml:space="preserve"> city in the southwest of China. </w:t>
+      </w:r>
+      <w:r>
+        <w:t>My family</w:t>
+      </w:r>
+      <w:r>
+        <w:rPr>
+          <w:rFonts w:hint="eastAsia"/>
+        </w:rPr>
+        <w:t xml:space="preserve"> and</w:t>
+      </w:r>
+      <w:r>
+        <w:t xml:space="preserve"> </w:t>
+      </w:r>
+      <w:r>
+        <w:rPr>
+          <w:rFonts w:hint="eastAsia"/>
+        </w:rPr>
+        <w:t xml:space="preserve">I traveled there last </w:t>
+      </w:r>
+      <w:proofErr w:type="gramStart"/>
+      <w:r>
+        <w:rPr>
+          <w:rFonts w:hint="eastAsia"/>
+        </w:rPr>
+        <w:t>spring</w:t>
+      </w:r>
+      <w:r>
+        <w:t xml:space="preserve"> ,</w:t>
+      </w:r>
+      <w:proofErr w:type="gramEnd"/>
+      <w:r>
+        <w:rPr>
+          <w:rFonts w:hint="eastAsia"/>
+        </w:rPr>
+        <w:t xml:space="preserve"> </w:t>
+      </w:r>
+      <w:r>
+        <w:t xml:space="preserve"> </w:t>
+      </w:r>
+      <w:r>
+        <w:rPr>
+          <w:rFonts w:hint="eastAsia"/>
+        </w:rPr>
+        <w:t xml:space="preserve">a season when Chengdu </w:t>
+      </w:r>
+      <w:r>
+        <w:rPr>
+          <w:rFonts w:hint="eastAsia"/>
+        </w:rPr>
+        <w:t>was</w:t>
+      </w:r>
+      <w:r>
+        <w:rPr>
+          <w:rFonts w:hint="eastAsia"/>
+        </w:rPr>
+        <w:t xml:space="preserve"> </w:t>
+      </w:r>
+      <w:r>
+        <w:t>very</w:t>
+      </w:r>
+      <w:r>
+        <w:rPr>
+          <w:rFonts w:hint="eastAsia"/>
+        </w:rPr>
+        <w:t xml:space="preserve"> charming. All types of flowers and trees had grown to be luxuriant and it smelt fragrant everywhere. I stayed in the city for a week and </w:t>
+      </w:r>
+      <w:r>
+        <w:rPr>
+          <w:rFonts w:hint="eastAsia"/>
+        </w:rPr>
+        <w:t>it</w:t>
+      </w:r>
+      <w:r>
+        <w:rPr>
+          <w:rFonts w:hint="eastAsia"/>
+        </w:rPr>
+        <w:t xml:space="preserve"> attracted me deeply. </w:t>
+      </w:r>
+    </w:p>
+    <w:p>
+      <w:pPr>
+        <w:ind w:firstLineChars="100" w:firstLine="210"/>
+      </w:pPr>
+      <w:r>
+        <w:rPr>
+          <w:rFonts w:hint="eastAsia"/>
+        </w:rPr>
+        <w:t xml:space="preserve">Besides the natural view, some historic sites are also well-known all over our country such as Temple of Marquis, </w:t>
       </w:r>
       <w:proofErr w:type="spellStart"/>
       <w:r>
         <w:rPr>
           <w:rFonts w:hint="eastAsia"/>
         </w:rPr>
-        <w:t>couldn</w:t>
+        <w:t>Dujiangyan</w:t>
       </w:r>
       <w:proofErr w:type="spellEnd"/>
       <w:r>
         <w:rPr>
           <w:rFonts w:hint="eastAsia"/>
         </w:rPr>
-        <w:t>’</w:t>
-      </w:r>
-      <w:r>
-        <w:rPr>
-          <w:rFonts w:hint="eastAsia"/>
-        </w:rPr>
-        <w:t xml:space="preserve">t find my companions together with me. I got lost. I tried some ways out but in vain because all the roads are almost the same. What was worse, my cell phone was out of power and I felt a little nervous and anxious. Then I just stopped and tried to recall what shops I went through. In the next half an hour, I </w:t>
+        <w:t xml:space="preserve"> irrigation system</w:t>
+      </w:r>
+      <w:r>
+        <w:t xml:space="preserve"> </w:t>
+      </w:r>
+      <w:r>
+        <w:rPr>
+          <w:rFonts w:hint="eastAsia"/>
+        </w:rPr>
+        <w:t>and</w:t>
+      </w:r>
+      <w:r>
+        <w:t xml:space="preserve"> so on</w:t>
+      </w:r>
+      <w:r>
+        <w:rPr>
+          <w:rFonts w:hint="eastAsia"/>
+        </w:rPr>
+        <w:t xml:space="preserve">. Temple of Marquis is to commemorate a great prime minister </w:t>
+      </w:r>
+      <w:r>
+        <w:rPr>
+          <w:rFonts w:hint="eastAsia"/>
+        </w:rPr>
+        <w:t>named</w:t>
+      </w:r>
+      <w:r>
+        <w:t xml:space="preserve"> </w:t>
       </w:r>
       <w:proofErr w:type="spellStart"/>
       <w:r>
-        <w:rPr>
-          <w:rFonts w:hint="eastAsia"/>
-        </w:rPr>
-        <w:t>didn</w:t>
+        <w:t>zhugeliang</w:t>
       </w:r>
       <w:proofErr w:type="spellEnd"/>
       <w:r>
-        <w:rPr>
-          <w:rFonts w:hint="eastAsia"/>
-        </w:rPr>
-        <w:t>’</w:t>
-      </w:r>
-      <w:r>
-        <w:rPr>
-          <w:rFonts w:hint="eastAsia"/>
-        </w:rPr>
-        <w:t xml:space="preserve">t follow the signs of roads but went as the shop signs guided. Finally, I spotted the first shop where I had tangerine duck and moved out of the resorts. </w:t>
-      </w:r>
-    </w:p>
-    <w:p>
-      <w:r>
-        <w:rPr>
-          <w:rFonts w:hint="eastAsia"/>
-        </w:rPr>
-        <w:t xml:space="preserve">This is a very interesting true story about how I found my way out when getting lost, thanks to the tangerine duck shop. </w:t>
-      </w:r>
-    </w:p>
-    <w:p/>
-    <w:p>
-      <w:r>
-        <w:rPr>
-          <w:rFonts w:hint="eastAsia"/>
-        </w:rPr>
-        <w:t>2, Describe a city/place which you would like to go to one more time.</w:t>
-      </w:r>
-    </w:p>
-    <w:p>
-      <w:r>
-        <w:rPr>
-          <w:rFonts w:hint="eastAsia"/>
-        </w:rPr>
-        <w:t xml:space="preserve">  You should say</w:t>
-      </w:r>
-    </w:p>
-    <w:p>
-      <w:r>
-        <w:rPr>
-          <w:rFonts w:hint="eastAsia"/>
-        </w:rPr>
-        <w:t xml:space="preserve">  What the city is called</w:t>
-      </w:r>
-    </w:p>
-    <w:p>
-      <w:r>
-        <w:rPr>
-          <w:rFonts w:hint="eastAsia"/>
-        </w:rPr>
-        <w:t xml:space="preserve">  Where the city is located</w:t>
-      </w:r>
-    </w:p>
-    <w:p>
-      <w:r>
-        <w:rPr>
-          <w:rFonts w:hint="eastAsia"/>
-        </w:rPr>
-        <w:t xml:space="preserve">  When you went </w:t>
+        <w:t xml:space="preserve"> </w:t>
+      </w:r>
+      <w:r>
+        <w:rPr>
+          <w:rFonts w:hint="eastAsia"/>
+        </w:rPr>
+        <w:t>who</w:t>
+      </w:r>
+      <w:r>
+        <w:t xml:space="preserve"> </w:t>
+      </w:r>
+      <w:r>
+        <w:rPr>
+          <w:rFonts w:hint="eastAsia"/>
+        </w:rPr>
+        <w:t>was</w:t>
+      </w:r>
+      <w:r>
+        <w:t xml:space="preserve"> </w:t>
+      </w:r>
+      <w:r>
+        <w:t>born 2000 years ago</w:t>
+      </w:r>
+      <w:r>
+        <w:rPr>
+          <w:rFonts w:hint="eastAsia"/>
+        </w:rPr>
+        <w:t xml:space="preserve">. I admire him because he </w:t>
+      </w:r>
+      <w:r>
+        <w:rPr>
+          <w:rFonts w:hint="eastAsia"/>
+        </w:rPr>
+        <w:t xml:space="preserve">is </w:t>
+      </w:r>
+      <w:r>
+        <w:rPr>
+          <w:rFonts w:hint="eastAsia"/>
+        </w:rPr>
+        <w:t xml:space="preserve">super smart. </w:t>
       </w:r>
       <w:proofErr w:type="gramStart"/>
       <w:r>
         <w:rPr>
           <w:rFonts w:hint="eastAsia"/>
         </w:rPr>
-        <w:t>there</w:t>
+        <w:t>So</w:t>
       </w:r>
       <w:proofErr w:type="gramEnd"/>
       <w:r>
-        <w:rPr>
-          <w:rFonts w:hint="eastAsia"/>
-        </w:rPr>
-        <w:t xml:space="preserve"> last time</w:t>
-      </w:r>
-    </w:p>
-    <w:p>
-      <w:r>
-        <w:rPr>
-          <w:rFonts w:hint="eastAsia"/>
-        </w:rPr>
-        <w:t xml:space="preserve">  And explain why you want to go there again. </w:t>
-      </w:r>
-    </w:p>
-    <w:p/>
-    <w:p>
-      <w:r>
-        <w:rPr>
-          <w:rFonts w:hint="eastAsia"/>
-        </w:rPr>
-        <w:t xml:space="preserve">  </w:t>
-      </w:r>
-      <w:r>
-        <w:t xml:space="preserve">I’d like to go to </w:t>
-      </w:r>
-      <w:r>
-        <w:rPr>
-          <w:rFonts w:hint="eastAsia"/>
-        </w:rPr>
-        <w:t>Chengdu</w:t>
-      </w:r>
-      <w:r>
         <w:t xml:space="preserve"> </w:t>
       </w:r>
       <w:r>
         <w:rPr>
           <w:rFonts w:hint="eastAsia"/>
         </w:rPr>
-        <w:t>one more time</w:t>
-      </w:r>
-      <w:r>
+        <w:t>I learned a lot about his life experience and related history events</w:t>
+      </w:r>
+      <w:r>
+        <w:t xml:space="preserve"> </w:t>
+      </w:r>
+      <w:r>
+        <w:rPr>
+          <w:rFonts w:hint="eastAsia"/>
+        </w:rPr>
+        <w:t>in this place</w:t>
+      </w:r>
+      <w:r>
+        <w:rPr>
+          <w:rFonts w:hint="eastAsia"/>
+        </w:rPr>
         <w:t>.</w:t>
       </w:r>
-      <w:r>
-        <w:rPr>
-          <w:rFonts w:hint="eastAsia"/>
-        </w:rPr>
+    </w:p>
+    <w:p>
+      <w:pPr>
+        <w:ind w:firstLineChars="100" w:firstLine="210"/>
+      </w:pPr>
+      <w:r>
+        <w:rPr>
+          <w:rFonts w:hint="eastAsia"/>
+        </w:rPr>
+        <w:t xml:space="preserve"> Another scenic spot or tourist attraction that </w:t>
+      </w:r>
+      <w:r>
+        <w:rPr>
+          <w:rFonts w:hint="eastAsia"/>
+        </w:rPr>
+        <w:t>is</w:t>
+      </w:r>
+      <w:r>
+        <w:rPr>
+          <w:rFonts w:hint="eastAsia"/>
+        </w:rPr>
+        <w:t xml:space="preserve"> worth visiting again is the panda park, where </w:t>
+      </w:r>
+      <w:r>
+        <w:rPr>
+          <w:rFonts w:hint="eastAsia"/>
+        </w:rPr>
+        <w:lastRenderedPageBreak/>
+        <w:t>most pandas of China live. I think panda is quite adorable and only seeing how they sleep and eat is already enjoyable.</w:t>
+      </w:r>
+      <w:r>
+        <w:t xml:space="preserve"> I</w:t>
+      </w:r>
+      <w:r>
+        <w:rPr>
+          <w:rFonts w:hint="eastAsia"/>
+        </w:rPr>
+        <w:t>n</w:t>
+      </w:r>
+      <w:r>
         <w:t xml:space="preserve"> </w:t>
       </w:r>
       <w:r>
         <w:rPr>
           <w:rFonts w:hint="eastAsia"/>
         </w:rPr>
-        <w:t>Chengdu</w:t>
-      </w:r>
-      <w:r>
-        <w:t xml:space="preserve"> is a big</w:t>
-      </w:r>
-      <w:r>
-        <w:rPr>
-          <w:rFonts w:hint="eastAsia"/>
-        </w:rPr>
-        <w:t xml:space="preserve"> city in the southwest of China. </w:t>
-      </w:r>
-      <w:r>
-        <w:t>My family</w:t>
-      </w:r>
-      <w:r>
-        <w:rPr>
-          <w:rFonts w:hint="eastAsia"/>
-        </w:rPr>
-        <w:t xml:space="preserve"> and</w:t>
+        <w:t>addition</w:t>
+      </w:r>
+      <w:r>
+        <w:rPr>
+          <w:rFonts w:hint="eastAsia"/>
+        </w:rPr>
+        <w:t xml:space="preserve">, what impressed me most </w:t>
+      </w:r>
+      <w:r>
+        <w:rPr>
+          <w:rFonts w:hint="eastAsia"/>
+        </w:rPr>
+        <w:t>is</w:t>
       </w:r>
       <w:r>
         <w:t xml:space="preserve"> </w:t>
@@ -307,310 +969,51 @@
         <w:rPr>
           <w:rFonts w:hint="eastAsia"/>
         </w:rPr>
-        <w:t xml:space="preserve">I traveled there last </w:t>
-      </w:r>
-      <w:proofErr w:type="gramStart"/>
-      <w:r>
-        <w:rPr>
-          <w:rFonts w:hint="eastAsia"/>
-        </w:rPr>
-        <w:t>spring</w:t>
-      </w:r>
-      <w:r>
-        <w:t xml:space="preserve"> ,</w:t>
-      </w:r>
-      <w:proofErr w:type="gramEnd"/>
-      <w:r>
-        <w:rPr>
-          <w:rFonts w:hint="eastAsia"/>
-        </w:rPr>
+        <w:t xml:space="preserve">countless snacks in Chengdu. I had only tried some of them, such as hot pot, cold noodles, </w:t>
+      </w:r>
+      <w:proofErr w:type="spellStart"/>
+      <w:r>
+        <w:rPr>
+          <w:rFonts w:hint="eastAsia"/>
+        </w:rPr>
+        <w:t>bangbang</w:t>
+      </w:r>
+      <w:proofErr w:type="spellEnd"/>
+      <w:r>
         <w:t xml:space="preserve"> </w:t>
       </w:r>
       <w:r>
+        <w:rPr>
+          <w:rFonts w:hint="eastAsia"/>
+        </w:rPr>
+        <w:t>chicken</w:t>
+      </w:r>
+      <w:r>
+        <w:rPr>
+          <w:rFonts w:hint="eastAsia"/>
+        </w:rPr>
+        <w:t xml:space="preserve"> and </w:t>
+      </w:r>
+      <w:r>
+        <w:rPr>
+          <w:rFonts w:hint="eastAsia"/>
+        </w:rPr>
+        <w:t>so</w:t>
+      </w:r>
+      <w:r>
         <w:t xml:space="preserve"> </w:t>
       </w:r>
       <w:r>
         <w:rPr>
           <w:rFonts w:hint="eastAsia"/>
         </w:rPr>
-        <w:t xml:space="preserve">a season when Chengdu </w:t>
-      </w:r>
-      <w:r>
-        <w:rPr>
-          <w:rFonts w:hint="eastAsia"/>
-        </w:rPr>
-        <w:t>was</w:t>
-      </w:r>
-      <w:r>
-        <w:rPr>
-          <w:rFonts w:hint="eastAsia"/>
-        </w:rPr>
-        <w:t xml:space="preserve"> </w:t>
-      </w:r>
-      <w:r>
-        <w:t>very</w:t>
-      </w:r>
-      <w:r>
-        <w:rPr>
-          <w:rFonts w:hint="eastAsia"/>
-        </w:rPr>
-        <w:t xml:space="preserve"> charming. All types of flowers and trees had grown to be luxuriant and it smelt fragrant everywhere. I stayed in the city for a week and </w:t>
-      </w:r>
-      <w:r>
-        <w:rPr>
-          <w:rFonts w:hint="eastAsia"/>
-        </w:rPr>
-        <w:t>it</w:t>
-      </w:r>
-      <w:r>
-        <w:rPr>
-          <w:rFonts w:hint="eastAsia"/>
-        </w:rPr>
-        <w:t xml:space="preserve"> attracted me deeply. </w:t>
-      </w:r>
-    </w:p>
-    <w:p>
-      <w:pPr>
-        <w:ind w:firstLineChars="100" w:firstLine="210"/>
-      </w:pPr>
-      <w:r>
-        <w:rPr>
-          <w:rFonts w:hint="eastAsia"/>
-        </w:rPr>
-        <w:t xml:space="preserve">Besides the natural view, some historic sites are also well-known all over our country such as Temple of Marquis, </w:t>
-      </w:r>
-      <w:proofErr w:type="spellStart"/>
-      <w:r>
-        <w:rPr>
-          <w:rFonts w:hint="eastAsia"/>
-        </w:rPr>
-        <w:t>Dujiangyan</w:t>
-      </w:r>
-      <w:proofErr w:type="spellEnd"/>
-      <w:r>
-        <w:rPr>
-          <w:rFonts w:hint="eastAsia"/>
-        </w:rPr>
-        <w:t xml:space="preserve"> irrigation system</w:t>
-      </w:r>
-      <w:r>
-        <w:t xml:space="preserve"> </w:t>
-      </w:r>
-      <w:r>
-        <w:rPr>
-          <w:rFonts w:hint="eastAsia"/>
-        </w:rPr>
-        <w:t>and</w:t>
-      </w:r>
-      <w:r>
-        <w:t xml:space="preserve"> so on</w:t>
-      </w:r>
-      <w:r>
-        <w:rPr>
-          <w:rFonts w:hint="eastAsia"/>
-        </w:rPr>
-        <w:t xml:space="preserve">. Temple of Marquis is to commemorate a great prime minister </w:t>
-      </w:r>
-      <w:r>
-        <w:rPr>
-          <w:rFonts w:hint="eastAsia"/>
-        </w:rPr>
-        <w:t>named</w:t>
-      </w:r>
-      <w:r>
-        <w:t xml:space="preserve"> </w:t>
-      </w:r>
-      <w:proofErr w:type="spellStart"/>
-      <w:r>
-        <w:t>zhugeliang</w:t>
-      </w:r>
-      <w:proofErr w:type="spellEnd"/>
-      <w:r>
-        <w:t xml:space="preserve"> </w:t>
-      </w:r>
-      <w:r>
-        <w:rPr>
-          <w:rFonts w:hint="eastAsia"/>
-        </w:rPr>
-        <w:t>who</w:t>
-      </w:r>
-      <w:r>
-        <w:t xml:space="preserve"> </w:t>
-      </w:r>
-      <w:r>
-        <w:rPr>
-          <w:rFonts w:hint="eastAsia"/>
-        </w:rPr>
-        <w:t>was</w:t>
-      </w:r>
-      <w:r>
-        <w:t xml:space="preserve"> </w:t>
-      </w:r>
-      <w:r>
-        <w:t>born 2000 years ago</w:t>
-      </w:r>
-      <w:r>
-        <w:rPr>
-          <w:rFonts w:hint="eastAsia"/>
-        </w:rPr>
-        <w:t xml:space="preserve">. I admire him because he </w:t>
-      </w:r>
-      <w:r>
-        <w:rPr>
-          <w:rFonts w:hint="eastAsia"/>
-        </w:rPr>
-        <w:t xml:space="preserve">is </w:t>
-      </w:r>
-      <w:r>
-        <w:rPr>
-          <w:rFonts w:hint="eastAsia"/>
-        </w:rPr>
-        <w:t xml:space="preserve">super smart. </w:t>
-      </w:r>
-      <w:proofErr w:type="gramStart"/>
-      <w:r>
-        <w:rPr>
-          <w:rFonts w:hint="eastAsia"/>
-        </w:rPr>
-        <w:t>So</w:t>
-      </w:r>
-      <w:proofErr w:type="gramEnd"/>
-      <w:r>
-        <w:t xml:space="preserve"> </w:t>
-      </w:r>
-      <w:r>
-        <w:rPr>
-          <w:rFonts w:hint="eastAsia"/>
-        </w:rPr>
-        <w:t>I learned a lot about his life experience and related history events</w:t>
-      </w:r>
-      <w:r>
-        <w:t xml:space="preserve"> </w:t>
-      </w:r>
-      <w:r>
-        <w:rPr>
-          <w:rFonts w:hint="eastAsia"/>
-        </w:rPr>
-        <w:t>in this place</w:t>
-      </w:r>
-      <w:r>
-        <w:rPr>
-          <w:rFonts w:hint="eastAsia"/>
-        </w:rPr>
-        <w:t>.</w:t>
-      </w:r>
-    </w:p>
-    <w:p>
-      <w:pPr>
-        <w:ind w:firstLineChars="100" w:firstLine="210"/>
-      </w:pPr>
-      <w:r>
-        <w:rPr>
-          <w:rFonts w:hint="eastAsia"/>
-        </w:rPr>
-        <w:t xml:space="preserve"> Another scenic spot or tourist attraction that </w:t>
-      </w:r>
-      <w:r>
-        <w:rPr>
-          <w:rFonts w:hint="eastAsia"/>
-        </w:rPr>
-        <w:t>is</w:t>
-      </w:r>
-      <w:r>
-        <w:rPr>
-          <w:rFonts w:hint="eastAsia"/>
-        </w:rPr>
-        <w:t xml:space="preserve"> worth visiting again is the panda park, where most pandas of China live. I think panda is quite adorable and only seeing how they sleep and eat is already enjoyable.</w:t>
-      </w:r>
-      <w:r>
-        <w:t xml:space="preserve"> I</w:t>
-      </w:r>
-      <w:r>
-        <w:rPr>
-          <w:rFonts w:hint="eastAsia"/>
-        </w:rPr>
-        <w:t>n</w:t>
-      </w:r>
-      <w:r>
-        <w:t xml:space="preserve"> </w:t>
-      </w:r>
-      <w:r>
-        <w:rPr>
-          <w:rFonts w:hint="eastAsia"/>
-        </w:rPr>
-        <w:t>addition</w:t>
-      </w:r>
-      <w:r>
-        <w:rPr>
-          <w:rFonts w:hint="eastAsia"/>
-        </w:rPr>
-        <w:t xml:space="preserve">, what impressed me most </w:t>
-      </w:r>
-      <w:r>
-        <w:rPr>
-          <w:rFonts w:hint="eastAsia"/>
-        </w:rPr>
-        <w:t>is</w:t>
-      </w:r>
-      <w:r>
-        <w:t xml:space="preserve"> </w:t>
-      </w:r>
-      <w:r>
-        <w:rPr>
-          <w:rFonts w:hint="eastAsia"/>
-        </w:rPr>
-        <w:t xml:space="preserve">countless snacks in Chengdu. I had only tried some of them, such as hot pot, cold noodles, </w:t>
-      </w:r>
-      <w:proofErr w:type="spellStart"/>
-      <w:r>
-        <w:rPr>
-          <w:rFonts w:hint="eastAsia"/>
-        </w:rPr>
-        <w:t>bangbang</w:t>
-      </w:r>
-      <w:proofErr w:type="spellEnd"/>
-      <w:r>
-        <w:t xml:space="preserve"> </w:t>
-      </w:r>
-      <w:r>
-        <w:rPr>
-          <w:rFonts w:hint="eastAsia"/>
-        </w:rPr>
-        <w:t>chicken</w:t>
-      </w:r>
-      <w:r>
-        <w:rPr>
-          <w:rFonts w:hint="eastAsia"/>
-        </w:rPr>
-        <w:t xml:space="preserve"> and </w:t>
-      </w:r>
-      <w:r>
-        <w:rPr>
-          <w:rFonts w:hint="eastAsia"/>
-        </w:rPr>
-        <w:t>so</w:t>
-      </w:r>
-      <w:r>
-        <w:t xml:space="preserve"> </w:t>
-      </w:r>
-      <w:r>
-        <w:rPr>
-          <w:rFonts w:hint="eastAsia"/>
-        </w:rPr>
         <w:t>on</w:t>
       </w:r>
       <w:r>
         <w:rPr>
           <w:rFonts w:hint="eastAsia"/>
         </w:rPr>
-        <w:t xml:space="preserve">. One week is </w:t>
-      </w:r>
-      <w:r>
-        <w:rPr>
-          <w:rFonts w:hint="eastAsia"/>
-        </w:rPr>
-        <w:lastRenderedPageBreak/>
-        <w:t xml:space="preserve">not </w:t>
+        <w:t xml:space="preserve">. One week is not </w:t>
       </w:r>
       <w:proofErr w:type="gramStart"/>
       <w:r>
@@ -954,7 +1357,14 @@
         <w:rPr>
           <w:rFonts w:hint="eastAsia"/>
         </w:rPr>
-        <w:t>s music, it is like the moment on the scene. This rapper is my icon or idol, so I will always keep this photo. Even if some day when I move home, I</w:t>
+        <w:t xml:space="preserve">s music, it is like the moment on the scene. This rapper is my icon or idol, so I will always keep this photo. </w:t>
+      </w:r>
+      <w:r>
+        <w:rPr>
+          <w:rFonts w:hint="eastAsia"/>
+        </w:rPr>
+        <w:lastRenderedPageBreak/>
+        <w:t>Even if some day when I move home, I</w:t>
       </w:r>
       <w:r>
         <w:rPr>
@@ -975,7 +1385,6 @@
         <w:rPr>
           <w:rFonts w:hint="eastAsia"/>
         </w:rPr>
-        <w:lastRenderedPageBreak/>
         <w:t xml:space="preserve">   This topic reminds me of a photo I always hang on the wall of my bedroom. It was a group photo taken some years ago when I had just finished my high school studying. In the photo are there 40 students standing together, being made into 4 rows. The background is our cafeteria or school canteen, where we had lots of parties there. I was in the middle of the first row, wearing a </w:t>
       </w:r>
       <w:proofErr w:type="spellStart"/>
@@ -1291,6 +1700,7 @@
         <w:rPr>
           <w:rFonts w:hint="eastAsia"/>
         </w:rPr>
+        <w:lastRenderedPageBreak/>
         <w:t xml:space="preserve">  You should say</w:t>
       </w:r>
     </w:p>
@@ -1315,16 +1725,259 @@
         <w:rPr>
           <w:rFonts w:hint="eastAsia"/>
         </w:rPr>
+        <w:t xml:space="preserve">  How long you would work there</w:t>
+      </w:r>
+    </w:p>
+    <w:p>
+      <w:r>
+        <w:rPr>
+          <w:rFonts w:hint="eastAsia"/>
+        </w:rPr>
+        <w:t xml:space="preserve">  And explain why you want to work there for a short time. </w:t>
+      </w:r>
+    </w:p>
+    <w:p/>
+    <w:p>
+      <w:r>
+        <w:rPr>
+          <w:rFonts w:hint="eastAsia"/>
+        </w:rPr>
+        <w:t xml:space="preserve">  As a college student whose major is finance, I would like to find a job that is related to this. Also, the country has to be a place where finance industry develops very well. More importantly, that must be an English-speaking country, such as America or England. I know London and New York are the financial centers in the world. I</w:t>
+      </w:r>
+      <w:r>
+        <w:t>’</w:t>
+      </w:r>
+      <w:r>
+        <w:rPr>
+          <w:rFonts w:hint="eastAsia"/>
+        </w:rPr>
+        <w:t>m sure they have lots of chances of finance career. When working there, I can understand what I have studied about my major more deeply as well as practice English better. By accumulating such kind of working experience, I would be more competent in my future career. So, I plan to find such a part-time job after I study in England. Actually, I don</w:t>
+      </w:r>
+      <w:r>
+        <w:t>’</w:t>
+      </w:r>
+      <w:r>
+        <w:rPr>
+          <w:rFonts w:hint="eastAsia"/>
+        </w:rPr>
+        <w:t xml:space="preserve">t care salary or wage but the valuable working experience. I know some famous finance companies seldom offer internship to new graduates or college students, like Goldman Sachs, Deutsch Bank, etc. Many people look forward to working there, including me. </w:t>
+      </w:r>
+    </w:p>
+    <w:p/>
+    <w:p>
+      <w:pPr>
+        <w:rPr>
+          <w:color w:val="0000FF"/>
+        </w:rPr>
+      </w:pPr>
+      <w:r>
+        <w:rPr>
+          <w:rFonts w:hint="eastAsia"/>
+          <w:color w:val="0000FF"/>
+        </w:rPr>
+        <w:t>Describe a place where you would like to work or study (a distant or far place)</w:t>
+      </w:r>
+    </w:p>
+    <w:p/>
+    <w:p>
+      <w:r>
+        <w:rPr>
+          <w:rFonts w:hint="eastAsia"/>
+        </w:rPr>
+        <w:t>7, Describe a time when you met someone and felt surprised.</w:t>
+      </w:r>
+    </w:p>
+    <w:p>
+      <w:r>
+        <w:rPr>
+          <w:rFonts w:hint="eastAsia"/>
+        </w:rPr>
+        <w:t xml:space="preserve">  You should say</w:t>
+      </w:r>
+    </w:p>
+    <w:p>
+      <w:r>
+        <w:rPr>
+          <w:rFonts w:hint="eastAsia"/>
+        </w:rPr>
+        <w:t xml:space="preserve">  Who you </w:t>
+      </w:r>
+      <w:proofErr w:type="gramStart"/>
+      <w:r>
+        <w:rPr>
+          <w:rFonts w:hint="eastAsia"/>
+        </w:rPr>
+        <w:t>met</w:t>
+      </w:r>
+      <w:proofErr w:type="gramEnd"/>
+    </w:p>
+    <w:p>
+      <w:r>
+        <w:rPr>
+          <w:rFonts w:hint="eastAsia"/>
+        </w:rPr>
+        <w:t xml:space="preserve">  When and where you met the person</w:t>
+      </w:r>
+    </w:p>
+    <w:p>
+      <w:r>
+        <w:rPr>
+          <w:rFonts w:hint="eastAsia"/>
+        </w:rPr>
+        <w:t xml:space="preserve">  What you did</w:t>
+      </w:r>
+    </w:p>
+    <w:p>
+      <w:r>
+        <w:rPr>
+          <w:rFonts w:hint="eastAsia"/>
+        </w:rPr>
+        <w:t xml:space="preserve">  And explain why you felt surprised about this meeting. </w:t>
+      </w:r>
+    </w:p>
+    <w:p>
+      <w:r>
+        <w:rPr>
+          <w:rFonts w:hint="eastAsia"/>
+        </w:rPr>
+        <w:t xml:space="preserve">  </w:t>
+      </w:r>
+    </w:p>
+    <w:p>
+      <w:r>
+        <w:rPr>
+          <w:rFonts w:hint="eastAsia"/>
+        </w:rPr>
+        <w:t xml:space="preserve">  Describe a person who you felt surprised when meeting.  </w:t>
+      </w:r>
+    </w:p>
+    <w:p>
+      <w:pPr>
+        <w:rPr>
+          <w:color w:val="0000FF"/>
+        </w:rPr>
+      </w:pPr>
+      <w:r>
+        <w:rPr>
+          <w:rFonts w:hint="eastAsia"/>
+        </w:rPr>
+        <w:t xml:space="preserve"> </w:t>
+      </w:r>
+      <w:r>
+        <w:rPr>
+          <w:rFonts w:hint="eastAsia"/>
+          <w:color w:val="0000FF"/>
+        </w:rPr>
+        <w:t xml:space="preserve"> Describe an old friend who you met recently. </w:t>
+      </w:r>
+    </w:p>
+    <w:p>
+      <w:r>
+        <w:rPr>
+          <w:rFonts w:hint="eastAsia"/>
+        </w:rPr>
+        <w:t>8, Describe a book you have read which you have found useful.</w:t>
+      </w:r>
+    </w:p>
+    <w:p>
+      <w:r>
+        <w:rPr>
+          <w:rFonts w:hint="eastAsia"/>
+        </w:rPr>
+        <w:t xml:space="preserve">  You should say</w:t>
+      </w:r>
+    </w:p>
+    <w:p>
+      <w:r>
+        <w:rPr>
+          <w:rFonts w:hint="eastAsia"/>
+        </w:rPr>
+        <w:t xml:space="preserve">  What the book is called</w:t>
+      </w:r>
+    </w:p>
+    <w:p>
+      <w:r>
+        <w:rPr>
+          <w:rFonts w:hint="eastAsia"/>
+        </w:rPr>
+        <w:t xml:space="preserve">  When and where you read the book</w:t>
+      </w:r>
+    </w:p>
+    <w:p>
+      <w:r>
+        <w:rPr>
+          <w:rFonts w:hint="eastAsia"/>
+        </w:rPr>
+        <w:t xml:space="preserve">  Why you think it is useful</w:t>
+      </w:r>
+    </w:p>
+    <w:p>
+      <w:r>
+        <w:rPr>
+          <w:rFonts w:hint="eastAsia"/>
+        </w:rPr>
+        <w:t xml:space="preserve">  And how you felt after reading this book. </w:t>
+      </w:r>
+    </w:p>
+    <w:p/>
+    <w:p>
+      <w:r>
+        <w:rPr>
+          <w:rFonts w:hint="eastAsia"/>
+        </w:rPr>
+        <w:t xml:space="preserve">  I have read many interesting and meaningful books in the past years and here, I would like to introduce you one that is quite valuable, named </w:t>
+      </w:r>
+      <w:r>
+        <w:t>‘</w:t>
+      </w:r>
+      <w:r>
+        <w:rPr>
+          <w:rFonts w:hint="eastAsia"/>
+        </w:rPr>
+        <w:t>the Journey to the West</w:t>
+      </w:r>
+      <w:r>
+        <w:t>’</w:t>
+      </w:r>
+      <w:r>
+        <w:rPr>
+          <w:rFonts w:hint="eastAsia"/>
+        </w:rPr>
+        <w:t>, written by a famous novelist in Ming dynasty around more than 400 years ago. The book describes a story that 4 monks and a magical horse went to old India to do Buddhism academic communication. On the way, they happened to lots of difficulties and dangers, such as dreadful environment in mountains, plenty of goblins, devils, ghosts and monsters, and temptation of attractive ladies, and so forth. However, with their strong will, supernatural power and magic, and the warriors</w:t>
+      </w:r>
+      <w:r>
+        <w:t>’</w:t>
+      </w:r>
+      <w:r>
+        <w:rPr>
+          <w:rFonts w:hint="eastAsia"/>
+        </w:rPr>
+        <w:t xml:space="preserve"> perfect cooperation, they have finally obtained the very Buddhism classics and brought back to their hometown. Through this book, I have learned two important things. First, difficulties, </w:t>
+      </w:r>
+      <w:r>
+        <w:rPr>
+          <w:rFonts w:hint="eastAsia"/>
+        </w:rPr>
         <w:lastRenderedPageBreak/>
-        <w:t xml:space="preserve">  How long you would work there</w:t>
-      </w:r>
-    </w:p>
-    <w:p>
-      <w:r>
-        <w:rPr>
-          <w:rFonts w:hint="eastAsia"/>
-        </w:rPr>
-        <w:t xml:space="preserve">  And explain why you want to work there for a short time. </w:t>
+        <w:t xml:space="preserve">problems and dangers are never scary and we can always find some ways to get through or overcome them. More importantly, team work is quite essential in working and after reading it, I have tried to co-work with my colleagues and be tolerant when someone makes mistakes. We always understand and help each other to solve problems together. I believe, as a classic, </w:t>
+      </w:r>
+      <w:r>
+        <w:t>‘</w:t>
+      </w:r>
+      <w:r>
+        <w:rPr>
+          <w:rFonts w:hint="eastAsia"/>
+        </w:rPr>
+        <w:t>the Journey to the West</w:t>
+      </w:r>
+      <w:r>
+        <w:t>’</w:t>
+      </w:r>
+      <w:r>
+        <w:rPr>
+          <w:rFonts w:hint="eastAsia"/>
+        </w:rPr>
+        <w:t xml:space="preserve"> will teach me more and I plan to read it one more time. </w:t>
       </w:r>
     </w:p>
     <w:p/>
@@ -1333,7 +1986,404 @@
         <w:rPr>
           <w:rFonts w:hint="eastAsia"/>
         </w:rPr>
-        <w:t xml:space="preserve">  As a college student whose major is finance, I would like to find a job that is related to this. Also, the country has to be a place where finance industry develops very well. More importantly, that must be an English-speaking country, such as America or England. I know London and New York are the financial centers in the world. I</w:t>
+        <w:t xml:space="preserve"> 9, Describe a piece of news you have known </w:t>
+      </w:r>
+      <w:proofErr w:type="gramStart"/>
+      <w:r>
+        <w:rPr>
+          <w:rFonts w:hint="eastAsia"/>
+        </w:rPr>
+        <w:t>recently.(</w:t>
+      </w:r>
+      <w:proofErr w:type="gramEnd"/>
+      <w:r>
+        <w:rPr>
+          <w:rFonts w:hint="eastAsia"/>
+        </w:rPr>
+        <w:t>...you have received. )</w:t>
+      </w:r>
+    </w:p>
+    <w:p>
+      <w:r>
+        <w:rPr>
+          <w:rFonts w:hint="eastAsia"/>
+        </w:rPr>
+        <w:t xml:space="preserve">  You should say</w:t>
+      </w:r>
+    </w:p>
+    <w:p>
+      <w:r>
+        <w:rPr>
+          <w:rFonts w:hint="eastAsia"/>
+        </w:rPr>
+        <w:t xml:space="preserve">  What the piece of news is</w:t>
+      </w:r>
+    </w:p>
+    <w:p>
+      <w:r>
+        <w:rPr>
+          <w:rFonts w:hint="eastAsia"/>
+        </w:rPr>
+        <w:t xml:space="preserve">  When and where you got the news</w:t>
+      </w:r>
+    </w:p>
+    <w:p>
+      <w:r>
+        <w:rPr>
+          <w:rFonts w:hint="eastAsia"/>
+        </w:rPr>
+        <w:t xml:space="preserve">  Whether it was bad or good news</w:t>
+      </w:r>
+    </w:p>
+    <w:p>
+      <w:r>
+        <w:rPr>
+          <w:rFonts w:hint="eastAsia"/>
+        </w:rPr>
+        <w:t xml:space="preserve">  And how you felt about this news. </w:t>
+      </w:r>
+    </w:p>
+    <w:p/>
+    <w:p>
+      <w:r>
+        <w:rPr>
+          <w:rFonts w:hint="eastAsia"/>
+        </w:rPr>
+        <w:t xml:space="preserve">  Describe a piece of good news you have received. </w:t>
+      </w:r>
+    </w:p>
+    <w:p>
+      <w:pPr>
+        <w:rPr>
+          <w:i/>
+          <w:iCs/>
+        </w:rPr>
+      </w:pPr>
+      <w:r>
+        <w:rPr>
+          <w:rFonts w:hint="eastAsia"/>
+        </w:rPr>
+        <w:t xml:space="preserve">  </w:t>
+      </w:r>
+      <w:r>
+        <w:rPr>
+          <w:rFonts w:hint="eastAsia"/>
+          <w:i/>
+          <w:iCs/>
+        </w:rPr>
+        <w:t xml:space="preserve">China Golden </w:t>
+      </w:r>
+      <w:proofErr w:type="spellStart"/>
+      <w:r>
+        <w:rPr>
+          <w:rFonts w:hint="eastAsia"/>
+          <w:i/>
+          <w:iCs/>
+        </w:rPr>
+        <w:t>Rooster&amp;Hundred</w:t>
+      </w:r>
+      <w:proofErr w:type="spellEnd"/>
+      <w:r>
+        <w:rPr>
+          <w:rFonts w:hint="eastAsia"/>
+          <w:i/>
+          <w:iCs/>
+        </w:rPr>
+        <w:t xml:space="preserve"> Flowers Film Festival</w:t>
+      </w:r>
+    </w:p>
+    <w:p>
+      <w:pPr>
+        <w:rPr>
+          <w:i/>
+          <w:iCs/>
+        </w:rPr>
+      </w:pPr>
+      <w:r>
+        <w:rPr>
+          <w:rFonts w:hint="eastAsia"/>
+          <w:i/>
+          <w:iCs/>
+        </w:rPr>
+        <w:t xml:space="preserve">  CMG Mid-autumn Festival Gala</w:t>
+      </w:r>
+    </w:p>
+    <w:p>
+      <w:pPr>
+        <w:rPr>
+          <w:i/>
+          <w:iCs/>
+        </w:rPr>
+      </w:pPr>
+      <w:r>
+        <w:rPr>
+          <w:rFonts w:hint="eastAsia"/>
+          <w:i/>
+          <w:iCs/>
+        </w:rPr>
+        <w:t xml:space="preserve">  CMG=China Media Group</w:t>
+      </w:r>
+    </w:p>
+    <w:p>
+      <w:pPr>
+        <w:rPr>
+          <w:i/>
+          <w:iCs/>
+        </w:rPr>
+      </w:pPr>
+      <w:r>
+        <w:rPr>
+          <w:rFonts w:hint="eastAsia"/>
+          <w:i/>
+          <w:iCs/>
+        </w:rPr>
+        <w:t xml:space="preserve">  </w:t>
+      </w:r>
+    </w:p>
+    <w:p>
+      <w:pPr>
+        <w:rPr>
+          <w:i/>
+          <w:iCs/>
+        </w:rPr>
+      </w:pPr>
+      <w:r>
+        <w:rPr>
+          <w:rFonts w:hint="eastAsia"/>
+          <w:i/>
+          <w:iCs/>
+        </w:rPr>
+        <w:t xml:space="preserve">  Three paragraphs</w:t>
+      </w:r>
+    </w:p>
+    <w:p>
+      <w:pPr>
+        <w:rPr>
+          <w:i/>
+          <w:iCs/>
+        </w:rPr>
+      </w:pPr>
+      <w:r>
+        <w:rPr>
+          <w:rFonts w:hint="eastAsia"/>
+          <w:i/>
+          <w:iCs/>
+        </w:rPr>
+        <w:t xml:space="preserve">  Basic </w:t>
+      </w:r>
+      <w:proofErr w:type="gramStart"/>
+      <w:r>
+        <w:rPr>
+          <w:rFonts w:hint="eastAsia"/>
+          <w:i/>
+          <w:iCs/>
+        </w:rPr>
+        <w:t>information(</w:t>
+      </w:r>
+      <w:proofErr w:type="gramEnd"/>
+      <w:r>
+        <w:rPr>
+          <w:rFonts w:hint="eastAsia"/>
+          <w:i/>
+          <w:iCs/>
+        </w:rPr>
+        <w:t>time, place, event/incident, people, result)</w:t>
+      </w:r>
+    </w:p>
+    <w:p>
+      <w:pPr>
+        <w:rPr>
+          <w:i/>
+          <w:iCs/>
+        </w:rPr>
+      </w:pPr>
+      <w:r>
+        <w:rPr>
+          <w:rFonts w:hint="eastAsia"/>
+          <w:i/>
+          <w:iCs/>
+        </w:rPr>
+        <w:t xml:space="preserve">  Why is it </w:t>
+      </w:r>
+      <w:proofErr w:type="gramStart"/>
+      <w:r>
+        <w:rPr>
+          <w:rFonts w:hint="eastAsia"/>
+          <w:i/>
+          <w:iCs/>
+        </w:rPr>
+        <w:t>good(</w:t>
+      </w:r>
+      <w:proofErr w:type="gramEnd"/>
+      <w:r>
+        <w:rPr>
+          <w:rFonts w:hint="eastAsia"/>
+          <w:i/>
+          <w:iCs/>
+        </w:rPr>
+        <w:t>culture, economy, food, transport...)</w:t>
+      </w:r>
+    </w:p>
+    <w:p>
+      <w:pPr>
+        <w:rPr>
+          <w:i/>
+          <w:iCs/>
+        </w:rPr>
+      </w:pPr>
+      <w:r>
+        <w:rPr>
+          <w:rFonts w:hint="eastAsia"/>
+          <w:i/>
+          <w:iCs/>
+        </w:rPr>
+        <w:t xml:space="preserve">  </w:t>
+      </w:r>
+      <w:proofErr w:type="gramStart"/>
+      <w:r>
+        <w:rPr>
+          <w:rFonts w:hint="eastAsia"/>
+          <w:i/>
+          <w:iCs/>
+        </w:rPr>
+        <w:t>Your</w:t>
+      </w:r>
+      <w:proofErr w:type="gramEnd"/>
+      <w:r>
+        <w:rPr>
+          <w:rFonts w:hint="eastAsia"/>
+          <w:i/>
+          <w:iCs/>
+        </w:rPr>
+        <w:t xml:space="preserve"> feeling or influence on you. </w:t>
+      </w:r>
+    </w:p>
+    <w:p>
+      <w:pPr>
+        <w:rPr>
+          <w:i/>
+          <w:iCs/>
+        </w:rPr>
+      </w:pPr>
+    </w:p>
+    <w:p>
+      <w:pPr>
+        <w:rPr>
+          <w:i/>
+          <w:iCs/>
+        </w:rPr>
+      </w:pPr>
+    </w:p>
+    <w:p/>
+    <w:p>
+      <w:r>
+        <w:rPr>
+          <w:rFonts w:hint="eastAsia"/>
+        </w:rPr>
+        <w:t xml:space="preserve"> 10, Describe a good decision you have ever made.</w:t>
+      </w:r>
+    </w:p>
+    <w:p>
+      <w:pPr>
+        <w:ind w:firstLine="420"/>
+      </w:pPr>
+      <w:r>
+        <w:rPr>
+          <w:rFonts w:hint="eastAsia"/>
+        </w:rPr>
+        <w:t>You should say</w:t>
+      </w:r>
+    </w:p>
+    <w:p>
+      <w:pPr>
+        <w:ind w:firstLine="420"/>
+      </w:pPr>
+      <w:r>
+        <w:rPr>
+          <w:rFonts w:hint="eastAsia"/>
+        </w:rPr>
+        <w:t>What the decision is</w:t>
+      </w:r>
+    </w:p>
+    <w:p>
+      <w:pPr>
+        <w:ind w:firstLine="420"/>
+      </w:pPr>
+      <w:r>
+        <w:rPr>
+          <w:rFonts w:hint="eastAsia"/>
+        </w:rPr>
+        <w:t>When and where you made the decision</w:t>
+      </w:r>
+    </w:p>
+    <w:p>
+      <w:pPr>
+        <w:ind w:firstLine="420"/>
+      </w:pPr>
+      <w:r>
+        <w:rPr>
+          <w:rFonts w:hint="eastAsia"/>
+        </w:rPr>
+        <w:t>How long you spent in making this decision</w:t>
+      </w:r>
+    </w:p>
+    <w:p>
+      <w:pPr>
+        <w:ind w:firstLine="420"/>
+      </w:pPr>
+      <w:r>
+        <w:rPr>
+          <w:rFonts w:hint="eastAsia"/>
+        </w:rPr>
+        <w:t xml:space="preserve">And explain why you think it is/was a good decision. </w:t>
+      </w:r>
+    </w:p>
+    <w:p>
+      <w:pPr>
+        <w:ind w:firstLine="420"/>
+      </w:pPr>
+    </w:p>
+    <w:p>
+      <w:pPr>
+        <w:ind w:firstLine="420"/>
+        <w:rPr>
+          <w:color w:val="0000FF"/>
+        </w:rPr>
+      </w:pPr>
+      <w:r>
+        <w:rPr>
+          <w:rFonts w:hint="eastAsia"/>
+          <w:color w:val="0000FF"/>
+        </w:rPr>
+        <w:t xml:space="preserve">Describe your experience of changing an important decision/opinion. </w:t>
+      </w:r>
+    </w:p>
+    <w:p>
+      <w:pPr>
+        <w:ind w:firstLine="420"/>
+        <w:rPr>
+          <w:color w:val="0000FF"/>
+        </w:rPr>
+      </w:pPr>
+      <w:r>
+        <w:rPr>
+          <w:rFonts w:hint="eastAsia"/>
+          <w:color w:val="0000FF"/>
+        </w:rPr>
+        <w:t>Describe a decision you have made recently.</w:t>
+      </w:r>
+    </w:p>
+    <w:p>
+      <w:pPr>
+        <w:ind w:firstLine="420"/>
+      </w:pPr>
+    </w:p>
+    <w:p>
+      <w:r>
+        <w:rPr>
+          <w:rFonts w:hint="eastAsia"/>
+        </w:rPr>
+        <w:t xml:space="preserve"> 11, Describe a place where you listened to a piece of music that you didn</w:t>
       </w:r>
       <w:r>
         <w:t>’</w:t>
@@ -1342,7 +2392,70 @@
         <w:rPr>
           <w:rFonts w:hint="eastAsia"/>
         </w:rPr>
-        <w:t>m sure they have lots of chances of finance career. When working there, I can understand what I have studied about my major more deeply as well as practice English better. By accumulating such kind of working experience, I would be more competent in my future career. So, I plan to find such a part-time job after I study in England. Actually, I don</w:t>
+        <w:t>t like.</w:t>
+      </w:r>
+    </w:p>
+    <w:p>
+      <w:pPr>
+        <w:ind w:firstLine="420"/>
+      </w:pPr>
+      <w:r>
+        <w:rPr>
+          <w:rFonts w:hint="eastAsia"/>
+        </w:rPr>
+        <w:t>You should say</w:t>
+      </w:r>
+    </w:p>
+    <w:p>
+      <w:pPr>
+        <w:ind w:firstLine="420"/>
+      </w:pPr>
+      <w:r>
+        <w:rPr>
+          <w:rFonts w:hint="eastAsia"/>
+        </w:rPr>
+        <w:t>Where the place is</w:t>
+      </w:r>
+    </w:p>
+    <w:p>
+      <w:pPr>
+        <w:ind w:firstLine="420"/>
+      </w:pPr>
+      <w:r>
+        <w:rPr>
+          <w:rFonts w:hint="eastAsia"/>
+        </w:rPr>
+        <w:t xml:space="preserve">What type of music you listened </w:t>
+      </w:r>
+      <w:proofErr w:type="gramStart"/>
+      <w:r>
+        <w:rPr>
+          <w:rFonts w:hint="eastAsia"/>
+        </w:rPr>
+        <w:t>to</w:t>
+      </w:r>
+      <w:proofErr w:type="gramEnd"/>
+    </w:p>
+    <w:p>
+      <w:pPr>
+        <w:ind w:firstLine="420"/>
+      </w:pPr>
+      <w:r>
+        <w:rPr>
+          <w:rFonts w:hint="eastAsia"/>
+        </w:rPr>
+        <w:t>Why you listened to the music</w:t>
+      </w:r>
+    </w:p>
+    <w:p>
+      <w:pPr>
+        <w:ind w:firstLine="420"/>
+      </w:pPr>
+      <w:r>
+        <w:rPr>
+          <w:rFonts w:hint="eastAsia"/>
+        </w:rPr>
+        <w:t>And explain why you didn</w:t>
       </w:r>
       <w:r>
         <w:t>’</w:t>
@@ -1351,1541 +2464,837 @@
         <w:rPr>
           <w:rFonts w:hint="eastAsia"/>
         </w:rPr>
-        <w:t xml:space="preserve">t care salary or wage but the valuable working experience. I know some famous finance companies seldom offer internship to new graduates or college students, like Goldman Sachs, Deutsch Bank, etc. Many people look forward to working there, including me. </w:t>
-      </w:r>
-    </w:p>
-    <w:p/>
-    <w:p>
-      <w:pPr>
-        <w:rPr>
-          <w:color w:val="0000FF"/>
-        </w:rPr>
-      </w:pPr>
-      <w:r>
-        <w:rPr>
-          <w:rFonts w:hint="eastAsia"/>
-          <w:color w:val="0000FF"/>
-        </w:rPr>
-        <w:t>Describe a place where you would like to work or study (a distant or far place)</w:t>
-      </w:r>
-    </w:p>
-    <w:p/>
-    <w:p>
-      <w:r>
-        <w:rPr>
-          <w:rFonts w:hint="eastAsia"/>
-        </w:rPr>
-        <w:t>7, Describe a time when you met someone and felt surprised.</w:t>
-      </w:r>
-    </w:p>
-    <w:p>
-      <w:r>
-        <w:rPr>
-          <w:rFonts w:hint="eastAsia"/>
-        </w:rPr>
-        <w:t xml:space="preserve">  You should say</w:t>
-      </w:r>
-    </w:p>
-    <w:p>
-      <w:r>
-        <w:rPr>
-          <w:rFonts w:hint="eastAsia"/>
-        </w:rPr>
-        <w:t xml:space="preserve">  Who you </w:t>
+        <w:t xml:space="preserve">t like this music. </w:t>
+      </w:r>
+    </w:p>
+    <w:p>
+      <w:pPr>
+        <w:ind w:firstLine="420"/>
+      </w:pPr>
+    </w:p>
+    <w:p>
+      <w:pPr>
+        <w:ind w:firstLine="420"/>
+        <w:rPr>
+          <w:color w:val="0000FF"/>
+        </w:rPr>
+      </w:pPr>
+      <w:r>
+        <w:rPr>
+          <w:rFonts w:hint="eastAsia"/>
+          <w:color w:val="0000FF"/>
+        </w:rPr>
+        <w:t>Describe a music event that you don</w:t>
+      </w:r>
+      <w:r>
+        <w:rPr>
+          <w:color w:val="0000FF"/>
+        </w:rPr>
+        <w:t>’</w:t>
+      </w:r>
+      <w:r>
+        <w:rPr>
+          <w:rFonts w:hint="eastAsia"/>
+          <w:color w:val="0000FF"/>
+        </w:rPr>
+        <w:t xml:space="preserve">t like. </w:t>
+      </w:r>
+    </w:p>
+    <w:p>
+      <w:pPr>
+        <w:ind w:firstLine="420"/>
+        <w:rPr>
+          <w:color w:val="0000FF"/>
+        </w:rPr>
+      </w:pPr>
+      <w:r>
+        <w:rPr>
+          <w:rFonts w:hint="eastAsia"/>
+          <w:color w:val="0000FF"/>
+        </w:rPr>
+        <w:t>Describe a type of music which you don</w:t>
+      </w:r>
+      <w:r>
+        <w:rPr>
+          <w:color w:val="0000FF"/>
+        </w:rPr>
+        <w:t>’</w:t>
+      </w:r>
+      <w:r>
+        <w:rPr>
+          <w:rFonts w:hint="eastAsia"/>
+          <w:color w:val="0000FF"/>
+        </w:rPr>
+        <w:t xml:space="preserve">t like. </w:t>
+      </w:r>
+    </w:p>
+    <w:p>
+      <w:pPr>
+        <w:ind w:firstLine="420"/>
+        <w:rPr>
+          <w:color w:val="0000FF"/>
+        </w:rPr>
+      </w:pPr>
+    </w:p>
+    <w:p>
+      <w:pPr>
+        <w:ind w:firstLine="420"/>
+        <w:rPr>
+          <w:i/>
+          <w:iCs/>
+          <w:color w:val="0000FF"/>
+        </w:rPr>
+      </w:pPr>
+      <w:r>
+        <w:rPr>
+          <w:rFonts w:hint="eastAsia"/>
+          <w:i/>
+          <w:iCs/>
+          <w:color w:val="0000FF"/>
+        </w:rPr>
+        <w:t>The reasons why we don</w:t>
+      </w:r>
+      <w:r>
+        <w:rPr>
+          <w:i/>
+          <w:iCs/>
+          <w:color w:val="0000FF"/>
+        </w:rPr>
+        <w:t>’</w:t>
+      </w:r>
+      <w:r>
+        <w:rPr>
+          <w:rFonts w:hint="eastAsia"/>
+          <w:i/>
+          <w:iCs/>
+          <w:color w:val="0000FF"/>
+        </w:rPr>
+        <w:t>t like some music:</w:t>
+      </w:r>
+    </w:p>
+    <w:p>
+      <w:pPr>
+        <w:ind w:firstLine="420"/>
+        <w:rPr>
+          <w:i/>
+          <w:iCs/>
+          <w:color w:val="0000FF"/>
+        </w:rPr>
+      </w:pPr>
+      <w:r>
+        <w:rPr>
+          <w:rFonts w:hint="eastAsia"/>
+          <w:i/>
+          <w:iCs/>
+          <w:color w:val="0000FF"/>
+        </w:rPr>
+        <w:t>Don</w:t>
+      </w:r>
+      <w:r>
+        <w:rPr>
+          <w:i/>
+          <w:iCs/>
+          <w:color w:val="0000FF"/>
+        </w:rPr>
+        <w:t>’</w:t>
+      </w:r>
+      <w:r>
+        <w:rPr>
+          <w:rFonts w:hint="eastAsia"/>
+          <w:i/>
+          <w:iCs/>
+          <w:color w:val="0000FF"/>
+        </w:rPr>
+        <w:t xml:space="preserve">t understand the meaning of lyrics and cannot feel the charm of its melody; </w:t>
+      </w:r>
+    </w:p>
+    <w:p>
+      <w:pPr>
+        <w:ind w:firstLine="420"/>
+        <w:rPr>
+          <w:i/>
+          <w:iCs/>
+          <w:color w:val="0000FF"/>
+        </w:rPr>
+      </w:pPr>
+      <w:r>
+        <w:rPr>
+          <w:rFonts w:hint="eastAsia"/>
+          <w:i/>
+          <w:iCs/>
+          <w:color w:val="0000FF"/>
+        </w:rPr>
+        <w:t xml:space="preserve">Remind us of something sad; </w:t>
+      </w:r>
+    </w:p>
+    <w:p>
+      <w:pPr>
+        <w:ind w:firstLine="420"/>
+        <w:rPr>
+          <w:i/>
+          <w:iCs/>
+          <w:color w:val="0000FF"/>
+        </w:rPr>
+      </w:pPr>
+      <w:r>
+        <w:rPr>
+          <w:rFonts w:hint="eastAsia"/>
+          <w:i/>
+          <w:iCs/>
+          <w:color w:val="0000FF"/>
+        </w:rPr>
+        <w:t>Too noisy (punk, rock);</w:t>
+      </w:r>
+    </w:p>
+    <w:p>
+      <w:pPr>
+        <w:ind w:firstLine="420"/>
+        <w:rPr>
+          <w:i/>
+          <w:iCs/>
+          <w:color w:val="0000FF"/>
+        </w:rPr>
+      </w:pPr>
+      <w:r>
+        <w:rPr>
+          <w:rFonts w:hint="eastAsia"/>
+          <w:i/>
+          <w:iCs/>
+          <w:color w:val="0000FF"/>
+        </w:rPr>
+        <w:t xml:space="preserve">Too scary (funeral music, </w:t>
+      </w:r>
+      <w:r>
+        <w:rPr>
+          <w:rFonts w:hint="eastAsia"/>
+          <w:i/>
+          <w:iCs/>
+          <w:color w:val="FF0000"/>
+        </w:rPr>
+        <w:t>religion music</w:t>
+      </w:r>
+      <w:r>
+        <w:rPr>
+          <w:rFonts w:hint="eastAsia"/>
+          <w:i/>
+          <w:iCs/>
+          <w:color w:val="0000FF"/>
+        </w:rPr>
+        <w:t>).</w:t>
+      </w:r>
+    </w:p>
+    <w:p>
+      <w:pPr>
+        <w:ind w:firstLine="420"/>
+        <w:rPr>
+          <w:color w:val="0000FF"/>
+        </w:rPr>
+      </w:pPr>
+    </w:p>
+    <w:p>
+      <w:r>
+        <w:rPr>
+          <w:rFonts w:hint="eastAsia"/>
+        </w:rPr>
+        <w:t xml:space="preserve"> 12, Describe an occasion that you forgot an important thing.</w:t>
+      </w:r>
+    </w:p>
+    <w:p>
+      <w:pPr>
+        <w:ind w:firstLine="420"/>
+      </w:pPr>
+      <w:r>
+        <w:rPr>
+          <w:rFonts w:hint="eastAsia"/>
+        </w:rPr>
+        <w:t>You should say</w:t>
+      </w:r>
+    </w:p>
+    <w:p>
+      <w:pPr>
+        <w:ind w:firstLine="420"/>
+      </w:pPr>
+      <w:r>
+        <w:rPr>
+          <w:rFonts w:hint="eastAsia"/>
+        </w:rPr>
+        <w:t>What the occasion was</w:t>
+      </w:r>
+    </w:p>
+    <w:p>
+      <w:pPr>
+        <w:ind w:firstLine="420"/>
+      </w:pPr>
+      <w:r>
+        <w:rPr>
+          <w:rFonts w:hint="eastAsia"/>
+        </w:rPr>
+        <w:t>What you forgot</w:t>
+      </w:r>
+    </w:p>
+    <w:p>
+      <w:pPr>
+        <w:ind w:firstLine="420"/>
+      </w:pPr>
+      <w:r>
+        <w:rPr>
+          <w:rFonts w:hint="eastAsia"/>
+        </w:rPr>
+        <w:t>Why you forgot the important thing</w:t>
+      </w:r>
+    </w:p>
+    <w:p>
+      <w:pPr>
+        <w:ind w:firstLine="420"/>
+      </w:pPr>
+      <w:r>
+        <w:rPr>
+          <w:rFonts w:hint="eastAsia"/>
+        </w:rPr>
+        <w:t xml:space="preserve">And how you felt about this. </w:t>
+      </w:r>
+    </w:p>
+    <w:p>
+      <w:pPr>
+        <w:ind w:firstLine="420"/>
+      </w:pPr>
+    </w:p>
+    <w:p>
+      <w:pPr>
+        <w:ind w:firstLine="420"/>
+      </w:pPr>
+      <w:r>
+        <w:rPr>
+          <w:rFonts w:hint="eastAsia"/>
+        </w:rPr>
+        <w:t>忘记什么，为什么忘记，结果，如何弥补。</w:t>
+      </w:r>
+    </w:p>
+    <w:p>
+      <w:pPr>
+        <w:ind w:firstLine="420"/>
+      </w:pPr>
+    </w:p>
+    <w:p>
+      <w:r>
+        <w:rPr>
+          <w:rFonts w:hint="eastAsia"/>
+        </w:rPr>
+        <w:t xml:space="preserve"> 13, Describe an extroverted/outgoing person you know.</w:t>
+      </w:r>
+    </w:p>
+    <w:p>
+      <w:pPr>
+        <w:ind w:firstLine="420"/>
+      </w:pPr>
+      <w:r>
+        <w:rPr>
+          <w:rFonts w:hint="eastAsia"/>
+        </w:rPr>
+        <w:t>You should say</w:t>
+      </w:r>
+    </w:p>
+    <w:p>
+      <w:pPr>
+        <w:ind w:firstLine="420"/>
+      </w:pPr>
+      <w:r>
+        <w:rPr>
+          <w:rFonts w:hint="eastAsia"/>
+        </w:rPr>
+        <w:t xml:space="preserve">Who the person </w:t>
       </w:r>
       <w:proofErr w:type="gramStart"/>
       <w:r>
         <w:rPr>
           <w:rFonts w:hint="eastAsia"/>
         </w:rPr>
-        <w:t>met</w:t>
+        <w:t>is</w:t>
       </w:r>
       <w:proofErr w:type="gramEnd"/>
     </w:p>
     <w:p>
-      <w:r>
-        <w:rPr>
-          <w:rFonts w:hint="eastAsia"/>
-        </w:rPr>
-        <w:t xml:space="preserve">  When and where you met the person</w:t>
-      </w:r>
-    </w:p>
-    <w:p>
-      <w:r>
-        <w:rPr>
-          <w:rFonts w:hint="eastAsia"/>
-        </w:rPr>
-        <w:t xml:space="preserve">  What you did</w:t>
-      </w:r>
-    </w:p>
-    <w:p>
-      <w:r>
-        <w:rPr>
-          <w:rFonts w:hint="eastAsia"/>
-        </w:rPr>
-        <w:t xml:space="preserve">  And explain why you felt surprised about this meeting. </w:t>
-      </w:r>
-    </w:p>
-    <w:p>
-      <w:r>
-        <w:rPr>
-          <w:rFonts w:hint="eastAsia"/>
-        </w:rPr>
-        <w:t xml:space="preserve">  </w:t>
-      </w:r>
-    </w:p>
-    <w:p>
-      <w:r>
-        <w:rPr>
-          <w:rFonts w:hint="eastAsia"/>
-        </w:rPr>
-        <w:t xml:space="preserve">  Describe a person who you felt surprised when meeting.  </w:t>
-      </w:r>
-    </w:p>
-    <w:p>
-      <w:pPr>
-        <w:rPr>
-          <w:color w:val="0000FF"/>
-        </w:rPr>
-      </w:pPr>
+      <w:pPr>
+        <w:ind w:firstLine="420"/>
+      </w:pPr>
+      <w:r>
+        <w:rPr>
+          <w:rFonts w:hint="eastAsia"/>
+        </w:rPr>
+        <w:t>How you knew this person</w:t>
+      </w:r>
+    </w:p>
+    <w:p>
+      <w:pPr>
+        <w:ind w:firstLine="420"/>
+      </w:pPr>
+      <w:r>
+        <w:rPr>
+          <w:rFonts w:hint="eastAsia"/>
+        </w:rPr>
+        <w:t>What things show the person</w:t>
+      </w:r>
+      <w:r>
+        <w:t>’</w:t>
+      </w:r>
+      <w:r>
+        <w:rPr>
+          <w:rFonts w:hint="eastAsia"/>
+        </w:rPr>
+        <w:t>s character of being extroverted</w:t>
+      </w:r>
+    </w:p>
+    <w:p>
+      <w:pPr>
+        <w:ind w:firstLine="420"/>
+      </w:pPr>
+      <w:r>
+        <w:rPr>
+          <w:rFonts w:hint="eastAsia"/>
+        </w:rPr>
+        <w:t xml:space="preserve">And do you like spending time with this person. </w:t>
+      </w:r>
+    </w:p>
+    <w:p>
+      <w:pPr>
+        <w:ind w:firstLine="420"/>
+      </w:pPr>
+    </w:p>
+    <w:p>
+      <w:pPr>
+        <w:ind w:firstLine="420"/>
+        <w:rPr>
+          <w:i/>
+          <w:iCs/>
+        </w:rPr>
+      </w:pPr>
+      <w:r>
+        <w:rPr>
+          <w:rFonts w:hint="eastAsia"/>
+          <w:i/>
+          <w:iCs/>
+        </w:rPr>
+        <w:t xml:space="preserve">Basic </w:t>
+      </w:r>
+      <w:proofErr w:type="gramStart"/>
+      <w:r>
+        <w:rPr>
+          <w:rFonts w:hint="eastAsia"/>
+          <w:i/>
+          <w:iCs/>
+        </w:rPr>
+        <w:t>information(</w:t>
+      </w:r>
+      <w:proofErr w:type="gramEnd"/>
+      <w:r>
+        <w:rPr>
+          <w:rFonts w:hint="eastAsia"/>
+          <w:i/>
+          <w:iCs/>
+        </w:rPr>
+        <w:t>appearance, age, gender, career, how you knew this person...)</w:t>
+      </w:r>
+    </w:p>
+    <w:p>
+      <w:pPr>
+        <w:ind w:firstLine="420"/>
+        <w:rPr>
+          <w:i/>
+          <w:iCs/>
+        </w:rPr>
+      </w:pPr>
+      <w:r>
+        <w:rPr>
+          <w:rFonts w:hint="eastAsia"/>
+          <w:i/>
+          <w:iCs/>
+        </w:rPr>
+        <w:t xml:space="preserve">Why </w:t>
+      </w:r>
+      <w:proofErr w:type="gramStart"/>
+      <w:r>
+        <w:rPr>
+          <w:rFonts w:hint="eastAsia"/>
+          <w:i/>
+          <w:iCs/>
+        </w:rPr>
+        <w:t>extroverted(</w:t>
+      </w:r>
+      <w:proofErr w:type="gramEnd"/>
+      <w:r>
+        <w:rPr>
+          <w:rFonts w:hint="eastAsia"/>
+          <w:i/>
+          <w:iCs/>
+        </w:rPr>
+        <w:t>taking parents</w:t>
+      </w:r>
+      <w:r>
+        <w:rPr>
+          <w:i/>
+          <w:iCs/>
+        </w:rPr>
+        <w:t>’</w:t>
+      </w:r>
+      <w:r>
+        <w:rPr>
+          <w:rFonts w:hint="eastAsia"/>
+          <w:i/>
+          <w:iCs/>
+        </w:rPr>
+        <w:t xml:space="preserve"> gene, influenced by friends...)</w:t>
+      </w:r>
+    </w:p>
+    <w:p>
+      <w:pPr>
+        <w:ind w:firstLine="420"/>
+        <w:rPr>
+          <w:i/>
+          <w:iCs/>
+        </w:rPr>
+      </w:pPr>
+      <w:r>
+        <w:rPr>
+          <w:rFonts w:hint="eastAsia"/>
+          <w:i/>
+          <w:iCs/>
+        </w:rPr>
+        <w:t>Example</w:t>
+      </w:r>
+    </w:p>
+    <w:p>
+      <w:pPr>
+        <w:ind w:firstLine="420"/>
+        <w:rPr>
+          <w:i/>
+          <w:iCs/>
+        </w:rPr>
+      </w:pPr>
+      <w:r>
+        <w:rPr>
+          <w:rFonts w:hint="eastAsia"/>
+          <w:i/>
+          <w:iCs/>
+        </w:rPr>
+        <w:t xml:space="preserve">My feeling or how I get along with this guy/gal. </w:t>
+      </w:r>
+    </w:p>
+    <w:p>
+      <w:pPr>
+        <w:ind w:firstLine="420"/>
+        <w:rPr>
+          <w:i/>
+          <w:iCs/>
+        </w:rPr>
+      </w:pPr>
+    </w:p>
+    <w:p>
+      <w:r>
+        <w:rPr>
+          <w:rFonts w:hint="eastAsia"/>
+        </w:rPr>
+        <w:t xml:space="preserve"> 14, Describe a time when you saw children behave badly in a public place.</w:t>
+      </w:r>
+    </w:p>
+    <w:p>
+      <w:pPr>
+        <w:ind w:firstLine="420"/>
+      </w:pPr>
+      <w:r>
+        <w:rPr>
+          <w:rFonts w:hint="eastAsia"/>
+        </w:rPr>
+        <w:t>You should say</w:t>
+      </w:r>
+    </w:p>
+    <w:p>
+      <w:pPr>
+        <w:ind w:firstLine="420"/>
+      </w:pPr>
+      <w:r>
+        <w:rPr>
+          <w:rFonts w:hint="eastAsia"/>
+        </w:rPr>
+        <w:t xml:space="preserve">Who the children </w:t>
+      </w:r>
+      <w:proofErr w:type="gramStart"/>
+      <w:r>
+        <w:rPr>
+          <w:rFonts w:hint="eastAsia"/>
+        </w:rPr>
+        <w:t>are</w:t>
+      </w:r>
+      <w:proofErr w:type="gramEnd"/>
+    </w:p>
+    <w:p>
+      <w:pPr>
+        <w:ind w:firstLine="420"/>
+      </w:pPr>
+      <w:r>
+        <w:rPr>
+          <w:rFonts w:hint="eastAsia"/>
+        </w:rPr>
+        <w:t>When and where you saw them</w:t>
+      </w:r>
+    </w:p>
+    <w:p>
+      <w:pPr>
+        <w:ind w:firstLine="420"/>
+      </w:pPr>
+      <w:r>
+        <w:rPr>
+          <w:rFonts w:hint="eastAsia"/>
+        </w:rPr>
+        <w:t>What bad behavior they did</w:t>
+      </w:r>
+    </w:p>
+    <w:p>
+      <w:pPr>
+        <w:ind w:firstLine="420"/>
+      </w:pPr>
+      <w:r>
+        <w:rPr>
+          <w:rFonts w:hint="eastAsia"/>
+        </w:rPr>
+        <w:t xml:space="preserve">And explain why they did that. </w:t>
+      </w:r>
+    </w:p>
+    <w:p>
+      <w:r>
+        <w:rPr>
+          <w:rFonts w:hint="eastAsia"/>
+        </w:rPr>
+        <w:t xml:space="preserve"> 15, Describe someone around you that is dynamic, energetic or vigorous.</w:t>
+      </w:r>
+    </w:p>
+    <w:p>
+      <w:pPr>
+        <w:ind w:firstLine="420"/>
+      </w:pPr>
+      <w:r>
+        <w:rPr>
+          <w:rFonts w:hint="eastAsia"/>
+        </w:rPr>
+        <w:t>You should say</w:t>
+      </w:r>
+    </w:p>
+    <w:p>
+      <w:pPr>
+        <w:ind w:firstLine="420"/>
+      </w:pPr>
+      <w:r>
+        <w:rPr>
+          <w:rFonts w:hint="eastAsia"/>
+        </w:rPr>
+        <w:t xml:space="preserve">Who the person </w:t>
+      </w:r>
+      <w:proofErr w:type="gramStart"/>
+      <w:r>
+        <w:rPr>
+          <w:rFonts w:hint="eastAsia"/>
+        </w:rPr>
+        <w:t>is</w:t>
+      </w:r>
+      <w:proofErr w:type="gramEnd"/>
+    </w:p>
+    <w:p>
+      <w:pPr>
+        <w:ind w:firstLine="420"/>
+      </w:pPr>
+      <w:r>
+        <w:rPr>
+          <w:rFonts w:hint="eastAsia"/>
+        </w:rPr>
+        <w:t>When and where you have met this person</w:t>
+      </w:r>
+    </w:p>
+    <w:p>
+      <w:pPr>
+        <w:ind w:firstLine="420"/>
+      </w:pPr>
+      <w:r>
+        <w:rPr>
+          <w:rFonts w:hint="eastAsia"/>
+        </w:rPr>
+        <w:t>What this person usually does</w:t>
+      </w:r>
+    </w:p>
+    <w:p>
+      <w:pPr>
+        <w:ind w:firstLine="420"/>
+      </w:pPr>
+      <w:r>
+        <w:rPr>
+          <w:rFonts w:hint="eastAsia"/>
+        </w:rPr>
+        <w:t>And explain why this person is dynamic, energetic or vigorous.</w:t>
+      </w:r>
+    </w:p>
+    <w:p>
+      <w:pPr>
+        <w:ind w:firstLine="420"/>
+      </w:pPr>
+    </w:p>
+    <w:p>
+      <w:pPr>
+        <w:ind w:firstLine="420"/>
+      </w:pPr>
+      <w:r>
+        <w:rPr>
+          <w:rFonts w:hint="eastAsia"/>
+          <w:color w:val="0000FF"/>
+        </w:rPr>
+        <w:t xml:space="preserve">Describe an active person you know. </w:t>
+      </w:r>
       <w:r>
         <w:rPr>
           <w:rFonts w:hint="eastAsia"/>
         </w:rPr>
         <w:t xml:space="preserve"> </w:t>
       </w:r>
-      <w:r>
-        <w:rPr>
-          <w:rFonts w:hint="eastAsia"/>
-          <w:color w:val="0000FF"/>
-        </w:rPr>
-        <w:t xml:space="preserve"> Describe an old friend who you met recently. </w:t>
-      </w:r>
-    </w:p>
-    <w:p>
-      <w:r>
-        <w:rPr>
-          <w:rFonts w:hint="eastAsia"/>
-        </w:rPr>
-        <w:t>8, Describe a book you have read which you have found useful.</w:t>
-      </w:r>
-    </w:p>
-    <w:p>
-      <w:r>
-        <w:rPr>
-          <w:rFonts w:hint="eastAsia"/>
-        </w:rPr>
-        <w:t xml:space="preserve">  You should say</w:t>
-      </w:r>
-    </w:p>
-    <w:p>
-      <w:r>
-        <w:rPr>
-          <w:rFonts w:hint="eastAsia"/>
-        </w:rPr>
-        <w:t xml:space="preserve">  What the book is called</w:t>
-      </w:r>
-    </w:p>
-    <w:p>
-      <w:r>
-        <w:rPr>
-          <w:rFonts w:hint="eastAsia"/>
-        </w:rPr>
-        <w:t xml:space="preserve">  When and where you read the book</w:t>
-      </w:r>
-    </w:p>
-    <w:p>
-      <w:r>
-        <w:rPr>
-          <w:rFonts w:hint="eastAsia"/>
-        </w:rPr>
-        <w:t xml:space="preserve">  Why you think it is useful</w:t>
-      </w:r>
-    </w:p>
-    <w:p>
-      <w:r>
-        <w:rPr>
-          <w:rFonts w:hint="eastAsia"/>
-        </w:rPr>
-        <w:t xml:space="preserve">  And how you felt after reading this book. </w:t>
-      </w:r>
-    </w:p>
-    <w:p/>
-    <w:p>
-      <w:r>
-        <w:rPr>
-          <w:rFonts w:hint="eastAsia"/>
-        </w:rPr>
-        <w:t xml:space="preserve">  I have read many interesting and meaningful books in the past years and here, I would like to introduce you one that is quite valuable, named </w:t>
-      </w:r>
-      <w:r>
-        <w:t>‘</w:t>
-      </w:r>
-      <w:r>
-        <w:rPr>
-          <w:rFonts w:hint="eastAsia"/>
-        </w:rPr>
-        <w:t>the Journey to the West</w:t>
-      </w:r>
-      <w:r>
+    </w:p>
+    <w:p>
+      <w:pPr>
+        <w:ind w:firstLine="420"/>
+      </w:pPr>
+    </w:p>
+    <w:p>
+      <w:pPr>
+        <w:ind w:firstLine="420"/>
+        <w:rPr>
+          <w:i/>
+          <w:iCs/>
+        </w:rPr>
+      </w:pPr>
+      <w:r>
+        <w:rPr>
+          <w:rFonts w:hint="eastAsia"/>
+          <w:i/>
+          <w:iCs/>
+        </w:rPr>
+        <w:t xml:space="preserve">Why </w:t>
+      </w:r>
+      <w:proofErr w:type="gramStart"/>
+      <w:r>
+        <w:rPr>
+          <w:rFonts w:hint="eastAsia"/>
+          <w:i/>
+          <w:iCs/>
+        </w:rPr>
+        <w:t>active?(</w:t>
+      </w:r>
+      <w:proofErr w:type="gramEnd"/>
+      <w:r>
+        <w:rPr>
+          <w:rFonts w:hint="eastAsia"/>
+          <w:i/>
+          <w:iCs/>
+        </w:rPr>
+        <w:t>parents</w:t>
+      </w:r>
+      <w:r>
+        <w:rPr>
+          <w:i/>
+          <w:iCs/>
+        </w:rPr>
         <w:t>’</w:t>
       </w:r>
       <w:r>
         <w:rPr>
           <w:rFonts w:hint="eastAsia"/>
-        </w:rPr>
-        <w:t>, written by a famous novelist in Ming dynasty around more than 400 years ago. The book describes a story that 4 monks and a magical horse went to old India to do Buddhism academic communication. On the way, they happened to lots of difficulties and dangers, such as dreadful environment in mountains, plenty of goblins, devils, ghosts and monsters, and temptation of attractive ladies, and so forth. However, with their strong will, supernatural power and magic, and the warriors</w:t>
-      </w:r>
-      <w:r>
+          <w:i/>
+          <w:iCs/>
+        </w:rPr>
+        <w:t xml:space="preserve"> gene, teachers</w:t>
+      </w:r>
+      <w:r>
+        <w:rPr>
+          <w:i/>
+          <w:iCs/>
+        </w:rPr>
         <w:t>’</w:t>
       </w:r>
       <w:r>
         <w:rPr>
           <w:rFonts w:hint="eastAsia"/>
-        </w:rPr>
-        <w:t xml:space="preserve"> perfect cooperation, they have finally obtained the very Buddhism classics and brought back to their hometown. Through this book, I have learned two important things. First, difficulties, problems and dangers are never scary and we can always find some ways to get through or overcome them. More importantly, team work is quite essential in working and after reading it, I have tried to co-work with my colleagues and be tolerant when someone makes mistakes. We </w:t>
-      </w:r>
-      <w:r>
-        <w:rPr>
-          <w:rFonts w:hint="eastAsia"/>
+          <w:i/>
+          <w:iCs/>
+        </w:rPr>
+        <w:t xml:space="preserve"> or friends</w:t>
+      </w:r>
+      <w:r>
+        <w:rPr>
+          <w:i/>
+          <w:iCs/>
+        </w:rPr>
+        <w:t>’</w:t>
+      </w:r>
+      <w:r>
+        <w:rPr>
+          <w:rFonts w:hint="eastAsia"/>
+          <w:i/>
+          <w:iCs/>
+        </w:rPr>
+        <w:t xml:space="preserve"> influence, a story changed him/her)</w:t>
+      </w:r>
+    </w:p>
+    <w:p>
+      <w:pPr>
+        <w:ind w:firstLine="420"/>
+        <w:rPr>
+          <w:i/>
+          <w:iCs/>
+        </w:rPr>
+      </w:pPr>
+      <w:proofErr w:type="gramStart"/>
+      <w:r>
+        <w:rPr>
+          <w:rFonts w:hint="eastAsia"/>
+          <w:i/>
+          <w:iCs/>
         </w:rPr>
         <w:lastRenderedPageBreak/>
-        <w:t xml:space="preserve">always understand and help each other to solve problems together. I believe, as a classic, </w:t>
-      </w:r>
-      <w:r>
-        <w:t>‘</w:t>
-      </w:r>
-      <w:r>
-        <w:rPr>
-          <w:rFonts w:hint="eastAsia"/>
-        </w:rPr>
-        <w:t>the Journey to the West</w:t>
-      </w:r>
-      <w:r>
-        <w:t>’</w:t>
-      </w:r>
-      <w:r>
-        <w:rPr>
-          <w:rFonts w:hint="eastAsia"/>
-        </w:rPr>
-        <w:t xml:space="preserve"> will teach me more and I plan to read it one more time. </w:t>
-      </w:r>
-    </w:p>
-    <w:p/>
-    <w:p>
-      <w:r>
-        <w:rPr>
-          <w:rFonts w:hint="eastAsia"/>
-        </w:rPr>
-        <w:t xml:space="preserve"> 9, Describe a piece of news you have known </w:t>
+        <w:t>How?(</w:t>
+      </w:r>
+      <w:proofErr w:type="gramEnd"/>
+      <w:r>
+        <w:rPr>
+          <w:rFonts w:hint="eastAsia"/>
+          <w:i/>
+          <w:iCs/>
+        </w:rPr>
+        <w:t>examples of how he/she solve problems)</w:t>
+      </w:r>
+    </w:p>
+    <w:p>
+      <w:pPr>
+        <w:ind w:firstLine="420"/>
+        <w:rPr>
+          <w:i/>
+          <w:iCs/>
+        </w:rPr>
+      </w:pPr>
+      <w:r>
+        <w:rPr>
+          <w:rFonts w:hint="eastAsia"/>
+          <w:i/>
+          <w:iCs/>
+        </w:rPr>
+        <w:t xml:space="preserve">My </w:t>
       </w:r>
       <w:proofErr w:type="gramStart"/>
       <w:r>
         <w:rPr>
           <w:rFonts w:hint="eastAsia"/>
-        </w:rPr>
-        <w:t>recently.(</w:t>
+          <w:i/>
+          <w:iCs/>
+        </w:rPr>
+        <w:t>feeling(</w:t>
       </w:r>
       <w:proofErr w:type="gramEnd"/>
       <w:r>
         <w:rPr>
           <w:rFonts w:hint="eastAsia"/>
-        </w:rPr>
-        <w:t>...you have received. )</w:t>
-      </w:r>
-    </w:p>
-    <w:p>
-      <w:r>
-        <w:rPr>
-          <w:rFonts w:hint="eastAsia"/>
-        </w:rPr>
-        <w:t xml:space="preserve">  You should say</w:t>
-      </w:r>
-    </w:p>
-    <w:p>
-      <w:r>
-        <w:rPr>
-          <w:rFonts w:hint="eastAsia"/>
-        </w:rPr>
-        <w:t xml:space="preserve">  What the piece of news is</w:t>
-      </w:r>
-    </w:p>
-    <w:p>
-      <w:r>
-        <w:rPr>
-          <w:rFonts w:hint="eastAsia"/>
-        </w:rPr>
-        <w:t xml:space="preserve">  When and where you got the news</w:t>
-      </w:r>
-    </w:p>
-    <w:p>
-      <w:r>
-        <w:rPr>
-          <w:rFonts w:hint="eastAsia"/>
-        </w:rPr>
-        <w:t xml:space="preserve">  Whether it was bad or good news</w:t>
-      </w:r>
-    </w:p>
-    <w:p>
-      <w:r>
-        <w:rPr>
-          <w:rFonts w:hint="eastAsia"/>
-        </w:rPr>
-        <w:t xml:space="preserve">  And how you felt about this news. </w:t>
-      </w:r>
-    </w:p>
-    <w:p/>
-    <w:p>
-      <w:r>
-        <w:rPr>
-          <w:rFonts w:hint="eastAsia"/>
-        </w:rPr>
-        <w:t xml:space="preserve">  Describe a piece of good news you have received. </w:t>
-      </w:r>
-    </w:p>
-    <w:p>
-      <w:pPr>
-        <w:rPr>
-          <w:i/>
-          <w:iCs/>
-        </w:rPr>
-      </w:pPr>
-      <w:r>
-        <w:rPr>
-          <w:rFonts w:hint="eastAsia"/>
-        </w:rPr>
-        <w:t xml:space="preserve">  </w:t>
-      </w:r>
-      <w:r>
-        <w:rPr>
-          <w:rFonts w:hint="eastAsia"/>
-          <w:i/>
-          <w:iCs/>
-        </w:rPr>
-        <w:t xml:space="preserve">China Golden </w:t>
-      </w:r>
-      <w:proofErr w:type="spellStart"/>
-      <w:r>
-        <w:rPr>
-          <w:rFonts w:hint="eastAsia"/>
-          <w:i/>
-          <w:iCs/>
-        </w:rPr>
-        <w:t>Rooster&amp;Hundred</w:t>
-      </w:r>
-      <w:proofErr w:type="spellEnd"/>
-      <w:r>
-        <w:rPr>
-          <w:rFonts w:hint="eastAsia"/>
-          <w:i/>
-          <w:iCs/>
-        </w:rPr>
-        <w:t xml:space="preserve"> Flowers Film Festival</w:t>
-      </w:r>
-    </w:p>
-    <w:p>
-      <w:pPr>
-        <w:rPr>
-          <w:i/>
-          <w:iCs/>
-        </w:rPr>
-      </w:pPr>
-      <w:r>
-        <w:rPr>
-          <w:rFonts w:hint="eastAsia"/>
-          <w:i/>
-          <w:iCs/>
-        </w:rPr>
-        <w:t xml:space="preserve">  CMG Mid-autumn Festival Gala</w:t>
-      </w:r>
-    </w:p>
-    <w:p>
-      <w:pPr>
-        <w:rPr>
-          <w:i/>
-          <w:iCs/>
-        </w:rPr>
-      </w:pPr>
-      <w:r>
-        <w:rPr>
-          <w:rFonts w:hint="eastAsia"/>
-          <w:i/>
-          <w:iCs/>
-        </w:rPr>
-        <w:t xml:space="preserve">  CMG=China Media Group</w:t>
-      </w:r>
-    </w:p>
-    <w:p>
-      <w:pPr>
-        <w:rPr>
-          <w:i/>
-          <w:iCs/>
-        </w:rPr>
-      </w:pPr>
-      <w:r>
-        <w:rPr>
-          <w:rFonts w:hint="eastAsia"/>
-          <w:i/>
-          <w:iCs/>
-        </w:rPr>
-        <w:t xml:space="preserve">  </w:t>
-      </w:r>
-    </w:p>
-    <w:p>
-      <w:pPr>
-        <w:rPr>
-          <w:i/>
-          <w:iCs/>
-        </w:rPr>
-      </w:pPr>
-      <w:r>
-        <w:rPr>
-          <w:rFonts w:hint="eastAsia"/>
-          <w:i/>
-          <w:iCs/>
-        </w:rPr>
-        <w:t xml:space="preserve">  Three paragraphs</w:t>
-      </w:r>
-    </w:p>
-    <w:p>
-      <w:pPr>
-        <w:rPr>
-          <w:i/>
-          <w:iCs/>
-        </w:rPr>
-      </w:pPr>
-      <w:r>
-        <w:rPr>
-          <w:rFonts w:hint="eastAsia"/>
-          <w:i/>
-          <w:iCs/>
-        </w:rPr>
-        <w:t xml:space="preserve">  Basic </w:t>
-      </w:r>
-      <w:proofErr w:type="gramStart"/>
-      <w:r>
-        <w:rPr>
-          <w:rFonts w:hint="eastAsia"/>
-          <w:i/>
-          <w:iCs/>
-        </w:rPr>
-        <w:t>information(</w:t>
-      </w:r>
-      <w:proofErr w:type="gramEnd"/>
-      <w:r>
-        <w:rPr>
-          <w:rFonts w:hint="eastAsia"/>
-          <w:i/>
-          <w:iCs/>
-        </w:rPr>
-        <w:t>time, place, event/incident, people, result)</w:t>
-      </w:r>
-    </w:p>
-    <w:p>
-      <w:pPr>
-        <w:rPr>
-          <w:i/>
-          <w:iCs/>
-        </w:rPr>
-      </w:pPr>
-      <w:r>
-        <w:rPr>
-          <w:rFonts w:hint="eastAsia"/>
-          <w:i/>
-          <w:iCs/>
-        </w:rPr>
-        <w:t xml:space="preserve">  Why is it </w:t>
-      </w:r>
-      <w:proofErr w:type="gramStart"/>
-      <w:r>
-        <w:rPr>
-          <w:rFonts w:hint="eastAsia"/>
-          <w:i/>
-          <w:iCs/>
-        </w:rPr>
-        <w:t>good(</w:t>
-      </w:r>
-      <w:proofErr w:type="gramEnd"/>
-      <w:r>
-        <w:rPr>
-          <w:rFonts w:hint="eastAsia"/>
-          <w:i/>
-          <w:iCs/>
-        </w:rPr>
-        <w:t>culture, economy, food, transport...)</w:t>
-      </w:r>
-    </w:p>
-    <w:p>
-      <w:pPr>
-        <w:rPr>
-          <w:i/>
-          <w:iCs/>
-        </w:rPr>
-      </w:pPr>
-      <w:r>
-        <w:rPr>
-          <w:rFonts w:hint="eastAsia"/>
-          <w:i/>
-          <w:iCs/>
-        </w:rPr>
-        <w:t xml:space="preserve">  </w:t>
-      </w:r>
-      <w:proofErr w:type="gramStart"/>
-      <w:r>
-        <w:rPr>
-          <w:rFonts w:hint="eastAsia"/>
-          <w:i/>
-          <w:iCs/>
-        </w:rPr>
-        <w:t>Your</w:t>
-      </w:r>
-      <w:proofErr w:type="gramEnd"/>
-      <w:r>
-        <w:rPr>
-          <w:rFonts w:hint="eastAsia"/>
-          <w:i/>
-          <w:iCs/>
-        </w:rPr>
-        <w:t xml:space="preserve"> feeling or influence on you. </w:t>
-      </w:r>
-    </w:p>
-    <w:p>
-      <w:pPr>
-        <w:rPr>
-          <w:i/>
-          <w:iCs/>
-        </w:rPr>
-      </w:pPr>
-    </w:p>
-    <w:p>
-      <w:pPr>
-        <w:rPr>
-          <w:i/>
-          <w:iCs/>
-        </w:rPr>
-      </w:pPr>
-    </w:p>
-    <w:p/>
-    <w:p>
-      <w:r>
-        <w:rPr>
-          <w:rFonts w:hint="eastAsia"/>
-        </w:rPr>
-        <w:t xml:space="preserve"> 10, Describe a good decision you have ever made.</w:t>
-      </w:r>
-    </w:p>
-    <w:p>
-      <w:pPr>
-        <w:ind w:firstLine="420"/>
-      </w:pPr>
-      <w:r>
-        <w:rPr>
-          <w:rFonts w:hint="eastAsia"/>
-        </w:rPr>
-        <w:t>You should say</w:t>
-      </w:r>
-    </w:p>
-    <w:p>
-      <w:pPr>
-        <w:ind w:firstLine="420"/>
-      </w:pPr>
-      <w:r>
-        <w:rPr>
-          <w:rFonts w:hint="eastAsia"/>
-        </w:rPr>
-        <w:t>What the decision is</w:t>
-      </w:r>
-    </w:p>
-    <w:p>
-      <w:pPr>
-        <w:ind w:firstLine="420"/>
-      </w:pPr>
-      <w:r>
-        <w:rPr>
-          <w:rFonts w:hint="eastAsia"/>
-        </w:rPr>
-        <w:t>When and where you made the decision</w:t>
-      </w:r>
-    </w:p>
-    <w:p>
-      <w:pPr>
-        <w:ind w:firstLine="420"/>
-      </w:pPr>
-      <w:r>
-        <w:rPr>
-          <w:rFonts w:hint="eastAsia"/>
-        </w:rPr>
-        <w:t>How long you spent in making this decision</w:t>
-      </w:r>
-    </w:p>
-    <w:p>
-      <w:pPr>
-        <w:ind w:firstLine="420"/>
-      </w:pPr>
-      <w:r>
-        <w:rPr>
-          <w:rFonts w:hint="eastAsia"/>
-        </w:rPr>
-        <w:t xml:space="preserve">And explain why you think it is/was a good decision. </w:t>
-      </w:r>
-    </w:p>
-    <w:p>
-      <w:pPr>
-        <w:ind w:firstLine="420"/>
-      </w:pPr>
-    </w:p>
-    <w:p>
-      <w:pPr>
-        <w:ind w:firstLine="420"/>
-        <w:rPr>
-          <w:color w:val="0000FF"/>
-        </w:rPr>
-      </w:pPr>
-      <w:r>
-        <w:rPr>
-          <w:rFonts w:hint="eastAsia"/>
-          <w:color w:val="0000FF"/>
-        </w:rPr>
-        <w:t xml:space="preserve">Describe your experience of changing an important decision/opinion. </w:t>
-      </w:r>
-    </w:p>
-    <w:p>
-      <w:pPr>
-        <w:ind w:firstLine="420"/>
-        <w:rPr>
-          <w:color w:val="0000FF"/>
-        </w:rPr>
-      </w:pPr>
-      <w:r>
-        <w:rPr>
-          <w:rFonts w:hint="eastAsia"/>
-          <w:color w:val="0000FF"/>
-        </w:rPr>
-        <w:t>Describe a decision you have made recently.</w:t>
-      </w:r>
-    </w:p>
-    <w:p>
-      <w:pPr>
-        <w:ind w:firstLine="420"/>
-      </w:pPr>
-    </w:p>
-    <w:p>
-      <w:r>
-        <w:rPr>
-          <w:rFonts w:hint="eastAsia"/>
-        </w:rPr>
-        <w:t xml:space="preserve"> 11, Describe a place where you listened to a piece of music that you didn</w:t>
-      </w:r>
-      <w:r>
-        <w:t>’</w:t>
-      </w:r>
-      <w:r>
-        <w:rPr>
-          <w:rFonts w:hint="eastAsia"/>
-        </w:rPr>
-        <w:t>t like.</w:t>
-      </w:r>
-    </w:p>
-    <w:p>
-      <w:pPr>
-        <w:ind w:firstLine="420"/>
-      </w:pPr>
-      <w:r>
-        <w:rPr>
-          <w:rFonts w:hint="eastAsia"/>
-        </w:rPr>
-        <w:t>You should say</w:t>
-      </w:r>
-    </w:p>
-    <w:p>
-      <w:pPr>
-        <w:ind w:firstLine="420"/>
-      </w:pPr>
-      <w:r>
-        <w:rPr>
-          <w:rFonts w:hint="eastAsia"/>
-        </w:rPr>
-        <w:t>Where the place is</w:t>
-      </w:r>
-    </w:p>
-    <w:p>
-      <w:pPr>
-        <w:ind w:firstLine="420"/>
-      </w:pPr>
-      <w:r>
-        <w:rPr>
-          <w:rFonts w:hint="eastAsia"/>
-        </w:rPr>
-        <w:t xml:space="preserve">What type of music you listened </w:t>
-      </w:r>
-      <w:proofErr w:type="gramStart"/>
-      <w:r>
-        <w:rPr>
-          <w:rFonts w:hint="eastAsia"/>
-        </w:rPr>
-        <w:t>to</w:t>
-      </w:r>
-      <w:proofErr w:type="gramEnd"/>
-    </w:p>
-    <w:p>
-      <w:pPr>
-        <w:ind w:firstLine="420"/>
-      </w:pPr>
-      <w:r>
-        <w:rPr>
-          <w:rFonts w:hint="eastAsia"/>
-        </w:rPr>
-        <w:t>Why you listened to the music</w:t>
-      </w:r>
-    </w:p>
-    <w:p>
-      <w:pPr>
-        <w:ind w:firstLine="420"/>
-      </w:pPr>
-      <w:r>
-        <w:rPr>
-          <w:rFonts w:hint="eastAsia"/>
-        </w:rPr>
-        <w:t>And explain why you didn</w:t>
-      </w:r>
-      <w:r>
-        <w:t>’</w:t>
-      </w:r>
-      <w:r>
-        <w:rPr>
-          <w:rFonts w:hint="eastAsia"/>
-        </w:rPr>
-        <w:t xml:space="preserve">t like this music. </w:t>
-      </w:r>
-    </w:p>
-    <w:p>
-      <w:pPr>
-        <w:ind w:firstLine="420"/>
-      </w:pPr>
-    </w:p>
-    <w:p>
-      <w:pPr>
-        <w:ind w:firstLine="420"/>
-        <w:rPr>
-          <w:color w:val="0000FF"/>
-        </w:rPr>
-      </w:pPr>
-      <w:r>
-        <w:rPr>
-          <w:rFonts w:hint="eastAsia"/>
-          <w:color w:val="0000FF"/>
-        </w:rPr>
-        <w:t>Describe a music event that you don</w:t>
-      </w:r>
-      <w:r>
-        <w:rPr>
-          <w:color w:val="0000FF"/>
-        </w:rPr>
-        <w:t>’</w:t>
-      </w:r>
-      <w:r>
-        <w:rPr>
-          <w:rFonts w:hint="eastAsia"/>
-          <w:color w:val="0000FF"/>
-        </w:rPr>
-        <w:t xml:space="preserve">t like. </w:t>
-      </w:r>
-    </w:p>
-    <w:p>
-      <w:pPr>
-        <w:ind w:firstLine="420"/>
-        <w:rPr>
-          <w:color w:val="0000FF"/>
-        </w:rPr>
-      </w:pPr>
-      <w:r>
-        <w:rPr>
-          <w:rFonts w:hint="eastAsia"/>
-          <w:color w:val="0000FF"/>
-        </w:rPr>
-        <w:t>Describe a type of music which you don</w:t>
-      </w:r>
-      <w:r>
-        <w:rPr>
-          <w:color w:val="0000FF"/>
-        </w:rPr>
-        <w:t>’</w:t>
-      </w:r>
-      <w:r>
-        <w:rPr>
-          <w:rFonts w:hint="eastAsia"/>
-          <w:color w:val="0000FF"/>
-        </w:rPr>
-        <w:t xml:space="preserve">t like. </w:t>
-      </w:r>
-    </w:p>
-    <w:p>
-      <w:pPr>
-        <w:ind w:firstLine="420"/>
-        <w:rPr>
-          <w:color w:val="0000FF"/>
-        </w:rPr>
-      </w:pPr>
-    </w:p>
-    <w:p>
-      <w:pPr>
-        <w:ind w:firstLine="420"/>
-        <w:rPr>
-          <w:i/>
-          <w:iCs/>
-          <w:color w:val="0000FF"/>
-        </w:rPr>
-      </w:pPr>
-      <w:r>
-        <w:rPr>
-          <w:rFonts w:hint="eastAsia"/>
-          <w:i/>
-          <w:iCs/>
-          <w:color w:val="0000FF"/>
-        </w:rPr>
-        <w:t>The reasons why we don</w:t>
-      </w:r>
-      <w:r>
-        <w:rPr>
-          <w:i/>
-          <w:iCs/>
-          <w:color w:val="0000FF"/>
-        </w:rPr>
-        <w:t>’</w:t>
-      </w:r>
-      <w:r>
-        <w:rPr>
-          <w:rFonts w:hint="eastAsia"/>
-          <w:i/>
-          <w:iCs/>
-          <w:color w:val="0000FF"/>
-        </w:rPr>
-        <w:t>t like some music:</w:t>
-      </w:r>
-    </w:p>
-    <w:p>
-      <w:pPr>
-        <w:ind w:firstLine="420"/>
-        <w:rPr>
-          <w:i/>
-          <w:iCs/>
-          <w:color w:val="0000FF"/>
-        </w:rPr>
-      </w:pPr>
-      <w:r>
-        <w:rPr>
-          <w:rFonts w:hint="eastAsia"/>
-          <w:i/>
-          <w:iCs/>
-          <w:color w:val="0000FF"/>
-        </w:rPr>
-        <w:t>Don</w:t>
-      </w:r>
-      <w:r>
-        <w:rPr>
-          <w:i/>
-          <w:iCs/>
-          <w:color w:val="0000FF"/>
-        </w:rPr>
-        <w:t>’</w:t>
-      </w:r>
-      <w:r>
-        <w:rPr>
-          <w:rFonts w:hint="eastAsia"/>
-          <w:i/>
-          <w:iCs/>
-          <w:color w:val="0000FF"/>
-        </w:rPr>
-        <w:t xml:space="preserve">t understand the meaning of lyrics and cannot feel the charm of its melody; </w:t>
-      </w:r>
-    </w:p>
-    <w:p>
-      <w:pPr>
-        <w:ind w:firstLine="420"/>
-        <w:rPr>
-          <w:i/>
-          <w:iCs/>
-          <w:color w:val="0000FF"/>
-        </w:rPr>
-      </w:pPr>
-      <w:r>
-        <w:rPr>
-          <w:rFonts w:hint="eastAsia"/>
-          <w:i/>
-          <w:iCs/>
-          <w:color w:val="0000FF"/>
-        </w:rPr>
-        <w:lastRenderedPageBreak/>
-        <w:t xml:space="preserve">Remind us of something sad; </w:t>
-      </w:r>
-    </w:p>
-    <w:p>
-      <w:pPr>
-        <w:ind w:firstLine="420"/>
-        <w:rPr>
-          <w:i/>
-          <w:iCs/>
-          <w:color w:val="0000FF"/>
-        </w:rPr>
-      </w:pPr>
-      <w:r>
-        <w:rPr>
-          <w:rFonts w:hint="eastAsia"/>
-          <w:i/>
-          <w:iCs/>
-          <w:color w:val="0000FF"/>
-        </w:rPr>
-        <w:t>Too noisy (punk, rock);</w:t>
-      </w:r>
-    </w:p>
-    <w:p>
-      <w:pPr>
-        <w:ind w:firstLine="420"/>
-        <w:rPr>
-          <w:i/>
-          <w:iCs/>
-          <w:color w:val="0000FF"/>
-        </w:rPr>
-      </w:pPr>
-      <w:r>
-        <w:rPr>
-          <w:rFonts w:hint="eastAsia"/>
-          <w:i/>
-          <w:iCs/>
-          <w:color w:val="0000FF"/>
-        </w:rPr>
-        <w:t xml:space="preserve">Too scary (funeral music, </w:t>
-      </w:r>
-      <w:r>
-        <w:rPr>
-          <w:rFonts w:hint="eastAsia"/>
-          <w:i/>
-          <w:iCs/>
-          <w:color w:val="FF0000"/>
-        </w:rPr>
-        <w:t>religion music</w:t>
-      </w:r>
-      <w:r>
-        <w:rPr>
-          <w:rFonts w:hint="eastAsia"/>
-          <w:i/>
-          <w:iCs/>
-          <w:color w:val="0000FF"/>
-        </w:rPr>
-        <w:t>).</w:t>
-      </w:r>
-    </w:p>
-    <w:p>
-      <w:pPr>
-        <w:ind w:firstLine="420"/>
-        <w:rPr>
-          <w:color w:val="0000FF"/>
-        </w:rPr>
-      </w:pPr>
-    </w:p>
-    <w:p>
-      <w:r>
-        <w:rPr>
-          <w:rFonts w:hint="eastAsia"/>
-        </w:rPr>
-        <w:t xml:space="preserve"> 12, Describe an occasion that you forgot an important thing.</w:t>
-      </w:r>
-    </w:p>
-    <w:p>
-      <w:pPr>
-        <w:ind w:firstLine="420"/>
-      </w:pPr>
-      <w:r>
-        <w:rPr>
-          <w:rFonts w:hint="eastAsia"/>
-        </w:rPr>
-        <w:t>You should say</w:t>
-      </w:r>
-    </w:p>
-    <w:p>
-      <w:pPr>
-        <w:ind w:firstLine="420"/>
-      </w:pPr>
-      <w:r>
-        <w:rPr>
-          <w:rFonts w:hint="eastAsia"/>
-        </w:rPr>
-        <w:t>What the occasion was</w:t>
-      </w:r>
-    </w:p>
-    <w:p>
-      <w:pPr>
-        <w:ind w:firstLine="420"/>
-      </w:pPr>
-      <w:r>
-        <w:rPr>
-          <w:rFonts w:hint="eastAsia"/>
-        </w:rPr>
-        <w:t>What you forgot</w:t>
-      </w:r>
-    </w:p>
-    <w:p>
-      <w:pPr>
-        <w:ind w:firstLine="420"/>
-      </w:pPr>
-      <w:r>
-        <w:rPr>
-          <w:rFonts w:hint="eastAsia"/>
-        </w:rPr>
-        <w:t>Why you forgot the important thing</w:t>
-      </w:r>
-    </w:p>
-    <w:p>
-      <w:pPr>
-        <w:ind w:firstLine="420"/>
-      </w:pPr>
-      <w:r>
-        <w:rPr>
-          <w:rFonts w:hint="eastAsia"/>
-        </w:rPr>
-        <w:t xml:space="preserve">And how you felt about this. </w:t>
-      </w:r>
-    </w:p>
-    <w:p>
-      <w:pPr>
-        <w:ind w:firstLine="420"/>
-      </w:pPr>
-    </w:p>
-    <w:p>
-      <w:pPr>
-        <w:ind w:firstLine="420"/>
-      </w:pPr>
-      <w:r>
-        <w:rPr>
-          <w:rFonts w:hint="eastAsia"/>
-        </w:rPr>
-        <w:t>忘记什么，为什么忘记，结果，如何弥补。</w:t>
-      </w:r>
-    </w:p>
-    <w:p>
-      <w:pPr>
-        <w:ind w:firstLine="420"/>
-      </w:pPr>
-    </w:p>
-    <w:p>
-      <w:r>
-        <w:rPr>
-          <w:rFonts w:hint="eastAsia"/>
-        </w:rPr>
-        <w:t xml:space="preserve"> 13, Describe an extroverted/outgoing person you know.</w:t>
-      </w:r>
-    </w:p>
-    <w:p>
-      <w:pPr>
-        <w:ind w:firstLine="420"/>
-      </w:pPr>
-      <w:r>
-        <w:rPr>
-          <w:rFonts w:hint="eastAsia"/>
-        </w:rPr>
-        <w:t>You should say</w:t>
-      </w:r>
-    </w:p>
-    <w:p>
-      <w:pPr>
-        <w:ind w:firstLine="420"/>
-      </w:pPr>
-      <w:r>
-        <w:rPr>
-          <w:rFonts w:hint="eastAsia"/>
-        </w:rPr>
-        <w:t xml:space="preserve">Who the person </w:t>
-      </w:r>
-      <w:proofErr w:type="gramStart"/>
-      <w:r>
-        <w:rPr>
-          <w:rFonts w:hint="eastAsia"/>
-        </w:rPr>
-        <w:t>is</w:t>
-      </w:r>
-      <w:proofErr w:type="gramEnd"/>
-    </w:p>
-    <w:p>
-      <w:pPr>
-        <w:ind w:firstLine="420"/>
-      </w:pPr>
-      <w:r>
-        <w:rPr>
-          <w:rFonts w:hint="eastAsia"/>
-        </w:rPr>
-        <w:t>How you knew this person</w:t>
-      </w:r>
-    </w:p>
-    <w:p>
-      <w:pPr>
-        <w:ind w:firstLine="420"/>
-      </w:pPr>
-      <w:r>
-        <w:rPr>
-          <w:rFonts w:hint="eastAsia"/>
-        </w:rPr>
-        <w:t>What things show the person</w:t>
-      </w:r>
-      <w:r>
-        <w:t>’</w:t>
-      </w:r>
-      <w:r>
-        <w:rPr>
-          <w:rFonts w:hint="eastAsia"/>
-        </w:rPr>
-        <w:t>s character of being extroverted</w:t>
-      </w:r>
-    </w:p>
-    <w:p>
-      <w:pPr>
-        <w:ind w:firstLine="420"/>
-      </w:pPr>
-      <w:r>
-        <w:rPr>
-          <w:rFonts w:hint="eastAsia"/>
-        </w:rPr>
-        <w:t xml:space="preserve">And do you like spending time with this person. </w:t>
-      </w:r>
-    </w:p>
-    <w:p>
-      <w:pPr>
-        <w:ind w:firstLine="420"/>
-      </w:pPr>
-    </w:p>
-    <w:p>
-      <w:pPr>
-        <w:ind w:firstLine="420"/>
-        <w:rPr>
-          <w:i/>
-          <w:iCs/>
-        </w:rPr>
-      </w:pPr>
-      <w:r>
-        <w:rPr>
-          <w:rFonts w:hint="eastAsia"/>
-          <w:i/>
-          <w:iCs/>
-        </w:rPr>
-        <w:t xml:space="preserve">Basic </w:t>
-      </w:r>
-      <w:proofErr w:type="gramStart"/>
-      <w:r>
-        <w:rPr>
-          <w:rFonts w:hint="eastAsia"/>
-          <w:i/>
-          <w:iCs/>
-        </w:rPr>
-        <w:t>information(</w:t>
-      </w:r>
-      <w:proofErr w:type="gramEnd"/>
-      <w:r>
-        <w:rPr>
-          <w:rFonts w:hint="eastAsia"/>
-          <w:i/>
-          <w:iCs/>
-        </w:rPr>
-        <w:t>appearance, age, gender, career, how you knew this person...)</w:t>
-      </w:r>
-    </w:p>
-    <w:p>
-      <w:pPr>
-        <w:ind w:firstLine="420"/>
-        <w:rPr>
-          <w:i/>
-          <w:iCs/>
-        </w:rPr>
-      </w:pPr>
-      <w:r>
-        <w:rPr>
-          <w:rFonts w:hint="eastAsia"/>
-          <w:i/>
-          <w:iCs/>
-        </w:rPr>
-        <w:t xml:space="preserve">Why </w:t>
-      </w:r>
-      <w:proofErr w:type="gramStart"/>
-      <w:r>
-        <w:rPr>
-          <w:rFonts w:hint="eastAsia"/>
-          <w:i/>
-          <w:iCs/>
-        </w:rPr>
-        <w:t>extroverted(</w:t>
-      </w:r>
-      <w:proofErr w:type="gramEnd"/>
-      <w:r>
-        <w:rPr>
-          <w:rFonts w:hint="eastAsia"/>
-          <w:i/>
-          <w:iCs/>
-        </w:rPr>
-        <w:t>taking parents</w:t>
-      </w:r>
-      <w:r>
-        <w:rPr>
-          <w:i/>
-          <w:iCs/>
-        </w:rPr>
-        <w:t>’</w:t>
-      </w:r>
-      <w:r>
-        <w:rPr>
-          <w:rFonts w:hint="eastAsia"/>
-          <w:i/>
-          <w:iCs/>
-        </w:rPr>
-        <w:t xml:space="preserve"> gene, influenced by friends...)</w:t>
-      </w:r>
-    </w:p>
-    <w:p>
-      <w:pPr>
-        <w:ind w:firstLine="420"/>
-        <w:rPr>
-          <w:i/>
-          <w:iCs/>
-        </w:rPr>
-      </w:pPr>
-      <w:r>
-        <w:rPr>
-          <w:rFonts w:hint="eastAsia"/>
-          <w:i/>
-          <w:iCs/>
-        </w:rPr>
-        <w:t>Example</w:t>
-      </w:r>
-    </w:p>
-    <w:p>
-      <w:pPr>
-        <w:ind w:firstLine="420"/>
-        <w:rPr>
-          <w:i/>
-          <w:iCs/>
-        </w:rPr>
-      </w:pPr>
-      <w:r>
-        <w:rPr>
-          <w:rFonts w:hint="eastAsia"/>
-          <w:i/>
-          <w:iCs/>
-        </w:rPr>
-        <w:t xml:space="preserve">My feeling or how I get along with this guy/gal. </w:t>
-      </w:r>
-    </w:p>
-    <w:p>
-      <w:pPr>
-        <w:ind w:firstLine="420"/>
-        <w:rPr>
-          <w:i/>
-          <w:iCs/>
-        </w:rPr>
-      </w:pPr>
-    </w:p>
-    <w:p>
-      <w:r>
-        <w:rPr>
-          <w:rFonts w:hint="eastAsia"/>
-        </w:rPr>
-        <w:t xml:space="preserve"> 14, Describe a time when you saw children behave badly in a public place.</w:t>
-      </w:r>
-    </w:p>
-    <w:p>
-      <w:pPr>
-        <w:ind w:firstLine="420"/>
-      </w:pPr>
-      <w:r>
-        <w:rPr>
-          <w:rFonts w:hint="eastAsia"/>
-        </w:rPr>
-        <w:t>You should say</w:t>
-      </w:r>
-    </w:p>
-    <w:p>
-      <w:pPr>
-        <w:ind w:firstLine="420"/>
-      </w:pPr>
-      <w:r>
-        <w:rPr>
-          <w:rFonts w:hint="eastAsia"/>
-        </w:rPr>
-        <w:t xml:space="preserve">Who the children </w:t>
-      </w:r>
-      <w:proofErr w:type="gramStart"/>
-      <w:r>
-        <w:rPr>
-          <w:rFonts w:hint="eastAsia"/>
-        </w:rPr>
-        <w:t>are</w:t>
-      </w:r>
-      <w:proofErr w:type="gramEnd"/>
-    </w:p>
-    <w:p>
-      <w:pPr>
-        <w:ind w:firstLine="420"/>
-      </w:pPr>
-      <w:r>
-        <w:rPr>
-          <w:rFonts w:hint="eastAsia"/>
-        </w:rPr>
-        <w:t>When and where you saw them</w:t>
-      </w:r>
-    </w:p>
-    <w:p>
-      <w:pPr>
-        <w:ind w:firstLine="420"/>
-      </w:pPr>
-      <w:r>
-        <w:rPr>
-          <w:rFonts w:hint="eastAsia"/>
-        </w:rPr>
-        <w:t>What bad behavior they did</w:t>
-      </w:r>
-    </w:p>
-    <w:p>
-      <w:pPr>
-        <w:ind w:firstLine="420"/>
-      </w:pPr>
-      <w:r>
-        <w:rPr>
-          <w:rFonts w:hint="eastAsia"/>
-        </w:rPr>
-        <w:t xml:space="preserve">And explain why they did that. </w:t>
-      </w:r>
-    </w:p>
-    <w:p>
-      <w:r>
-        <w:rPr>
-          <w:rFonts w:hint="eastAsia"/>
-        </w:rPr>
-        <w:t xml:space="preserve"> 15, Describe someone around you that is dynamic, energetic or vigorous.</w:t>
-      </w:r>
-    </w:p>
-    <w:p>
-      <w:pPr>
-        <w:ind w:firstLine="420"/>
-      </w:pPr>
-      <w:r>
-        <w:rPr>
-          <w:rFonts w:hint="eastAsia"/>
-        </w:rPr>
-        <w:t>You should say</w:t>
-      </w:r>
-    </w:p>
-    <w:p>
-      <w:pPr>
-        <w:ind w:firstLine="420"/>
-      </w:pPr>
-      <w:r>
-        <w:rPr>
-          <w:rFonts w:hint="eastAsia"/>
-        </w:rPr>
-        <w:t xml:space="preserve">Who the person </w:t>
-      </w:r>
-      <w:proofErr w:type="gramStart"/>
-      <w:r>
-        <w:rPr>
-          <w:rFonts w:hint="eastAsia"/>
-        </w:rPr>
-        <w:t>is</w:t>
-      </w:r>
-      <w:proofErr w:type="gramEnd"/>
-    </w:p>
-    <w:p>
-      <w:pPr>
-        <w:ind w:firstLine="420"/>
-      </w:pPr>
-      <w:r>
-        <w:rPr>
-          <w:rFonts w:hint="eastAsia"/>
-        </w:rPr>
-        <w:t>When and where you have met this person</w:t>
-      </w:r>
-    </w:p>
-    <w:p>
-      <w:pPr>
-        <w:ind w:firstLine="420"/>
-      </w:pPr>
-      <w:r>
-        <w:rPr>
-          <w:rFonts w:hint="eastAsia"/>
-        </w:rPr>
-        <w:t>What this person usually does</w:t>
-      </w:r>
-    </w:p>
-    <w:p>
-      <w:pPr>
-        <w:ind w:firstLine="420"/>
-      </w:pPr>
-      <w:r>
-        <w:rPr>
-          <w:rFonts w:hint="eastAsia"/>
-        </w:rPr>
-        <w:t>And explain why this person is dynamic, energetic or vigorous.</w:t>
-      </w:r>
-    </w:p>
-    <w:p>
-      <w:pPr>
-        <w:ind w:firstLine="420"/>
-      </w:pPr>
-    </w:p>
-    <w:p>
-      <w:pPr>
-        <w:ind w:firstLine="420"/>
-      </w:pPr>
-      <w:r>
-        <w:rPr>
-          <w:rFonts w:hint="eastAsia"/>
-          <w:color w:val="0000FF"/>
-        </w:rPr>
-        <w:t xml:space="preserve">Describe an active person you know. </w:t>
-      </w:r>
-      <w:r>
-        <w:rPr>
-          <w:rFonts w:hint="eastAsia"/>
-        </w:rPr>
-        <w:t xml:space="preserve"> </w:t>
-      </w:r>
-    </w:p>
-    <w:p>
-      <w:pPr>
-        <w:ind w:firstLine="420"/>
-      </w:pPr>
-    </w:p>
-    <w:p>
-      <w:pPr>
-        <w:ind w:firstLine="420"/>
-        <w:rPr>
-          <w:i/>
-          <w:iCs/>
-        </w:rPr>
-      </w:pPr>
-      <w:r>
-        <w:rPr>
-          <w:rFonts w:hint="eastAsia"/>
-          <w:i/>
-          <w:iCs/>
-        </w:rPr>
-        <w:t xml:space="preserve">Why </w:t>
-      </w:r>
-      <w:proofErr w:type="gramStart"/>
-      <w:r>
-        <w:rPr>
-          <w:rFonts w:hint="eastAsia"/>
-          <w:i/>
-          <w:iCs/>
-        </w:rPr>
-        <w:t>active?(</w:t>
-      </w:r>
-      <w:proofErr w:type="gramEnd"/>
-      <w:r>
-        <w:rPr>
-          <w:rFonts w:hint="eastAsia"/>
-          <w:i/>
-          <w:iCs/>
-        </w:rPr>
-        <w:t>parents</w:t>
-      </w:r>
-      <w:r>
-        <w:rPr>
-          <w:i/>
-          <w:iCs/>
-        </w:rPr>
-        <w:t>’</w:t>
-      </w:r>
-      <w:r>
-        <w:rPr>
-          <w:rFonts w:hint="eastAsia"/>
-          <w:i/>
-          <w:iCs/>
-        </w:rPr>
-        <w:t xml:space="preserve"> gene, teachers</w:t>
-      </w:r>
-      <w:r>
-        <w:rPr>
-          <w:i/>
-          <w:iCs/>
-        </w:rPr>
-        <w:t>’</w:t>
-      </w:r>
-      <w:r>
-        <w:rPr>
-          <w:rFonts w:hint="eastAsia"/>
-          <w:i/>
-          <w:iCs/>
-        </w:rPr>
-        <w:t xml:space="preserve"> or friends</w:t>
-      </w:r>
-      <w:r>
-        <w:rPr>
-          <w:i/>
-          <w:iCs/>
-        </w:rPr>
-        <w:t>’</w:t>
-      </w:r>
-      <w:r>
-        <w:rPr>
-          <w:rFonts w:hint="eastAsia"/>
-          <w:i/>
-          <w:iCs/>
-        </w:rPr>
-        <w:t xml:space="preserve"> influence, a story changed him/her)</w:t>
-      </w:r>
-    </w:p>
-    <w:p>
-      <w:pPr>
-        <w:ind w:firstLine="420"/>
-        <w:rPr>
-          <w:i/>
-          <w:iCs/>
-        </w:rPr>
-      </w:pPr>
-      <w:proofErr w:type="gramStart"/>
-      <w:r>
-        <w:rPr>
-          <w:rFonts w:hint="eastAsia"/>
-          <w:i/>
-          <w:iCs/>
-        </w:rPr>
-        <w:t>How?(</w:t>
-      </w:r>
-      <w:proofErr w:type="gramEnd"/>
-      <w:r>
-        <w:rPr>
-          <w:rFonts w:hint="eastAsia"/>
-          <w:i/>
-          <w:iCs/>
-        </w:rPr>
-        <w:t>examples of how he/she solve problems)</w:t>
-      </w:r>
-    </w:p>
-    <w:p>
-      <w:pPr>
-        <w:ind w:firstLine="420"/>
-        <w:rPr>
-          <w:i/>
-          <w:iCs/>
-        </w:rPr>
-      </w:pPr>
-      <w:r>
-        <w:rPr>
-          <w:rFonts w:hint="eastAsia"/>
-          <w:i/>
-          <w:iCs/>
-        </w:rPr>
-        <w:t xml:space="preserve">My </w:t>
-      </w:r>
-      <w:proofErr w:type="gramStart"/>
-      <w:r>
-        <w:rPr>
-          <w:rFonts w:hint="eastAsia"/>
-          <w:i/>
-          <w:iCs/>
-        </w:rPr>
-        <w:t>feeling(</w:t>
-      </w:r>
-      <w:proofErr w:type="gramEnd"/>
-      <w:r>
-        <w:rPr>
-          <w:rFonts w:hint="eastAsia"/>
           <w:i/>
           <w:iCs/>
         </w:rPr>
@@ -2902,7 +3311,6 @@
         <w:rPr>
           <w:rFonts w:hint="eastAsia"/>
         </w:rPr>
-        <w:lastRenderedPageBreak/>
         <w:t xml:space="preserve"> 16, Describe a prize which you have received.</w:t>
       </w:r>
     </w:p>
@@ -3398,6 +3806,7 @@
         <w:rPr>
           <w:rFonts w:hint="eastAsia"/>
         </w:rPr>
+        <w:lastRenderedPageBreak/>
         <w:t xml:space="preserve">   And explain why you have the ambition. </w:t>
       </w:r>
     </w:p>
@@ -3433,351 +3842,771 @@
           <w:rFonts w:hint="eastAsia"/>
           <w:color w:val="0000FF"/>
         </w:rPr>
+        <w:t xml:space="preserve">   Why</w:t>
+      </w:r>
+      <w:proofErr w:type="gramStart"/>
+      <w:r>
+        <w:rPr>
+          <w:rFonts w:hint="eastAsia"/>
+          <w:color w:val="0000FF"/>
+        </w:rPr>
+        <w:t>...(</w:t>
+      </w:r>
+      <w:proofErr w:type="gramEnd"/>
+      <w:r>
+        <w:rPr>
+          <w:rFonts w:hint="eastAsia"/>
+          <w:color w:val="0000FF"/>
+        </w:rPr>
+        <w:t>sense of achievement, better life)</w:t>
+      </w:r>
+    </w:p>
+    <w:p>
+      <w:pPr>
+        <w:rPr>
+          <w:color w:val="0000FF"/>
+        </w:rPr>
+      </w:pPr>
+      <w:r>
+        <w:rPr>
+          <w:rFonts w:hint="eastAsia"/>
+          <w:color w:val="0000FF"/>
+        </w:rPr>
+        <w:t xml:space="preserve">   I have prepared it for more than 10 years</w:t>
+      </w:r>
+    </w:p>
+    <w:p>
+      <w:pPr>
+        <w:rPr>
+          <w:color w:val="0000FF"/>
+        </w:rPr>
+      </w:pPr>
+      <w:r>
+        <w:rPr>
+          <w:rFonts w:hint="eastAsia"/>
+          <w:color w:val="0000FF"/>
+        </w:rPr>
+        <w:t xml:space="preserve">   I need to improve two </w:t>
+      </w:r>
+      <w:proofErr w:type="gramStart"/>
+      <w:r>
+        <w:rPr>
+          <w:rFonts w:hint="eastAsia"/>
+          <w:color w:val="0000FF"/>
+        </w:rPr>
+        <w:t>skills(</w:t>
+      </w:r>
+      <w:proofErr w:type="gramEnd"/>
+      <w:r>
+        <w:rPr>
+          <w:rFonts w:hint="eastAsia"/>
+          <w:color w:val="0000FF"/>
+        </w:rPr>
+        <w:t>English, professional skills as a surgeon)</w:t>
+      </w:r>
+    </w:p>
+    <w:p>
+      <w:pPr>
+        <w:rPr>
+          <w:color w:val="0000FF"/>
+        </w:rPr>
+      </w:pPr>
+      <w:r>
+        <w:rPr>
+          <w:rFonts w:hint="eastAsia"/>
+          <w:color w:val="0000FF"/>
+        </w:rPr>
+        <w:t xml:space="preserve">   They are equally important</w:t>
+      </w:r>
+    </w:p>
+    <w:p>
+      <w:pPr>
+        <w:rPr>
+          <w:color w:val="0000FF"/>
+        </w:rPr>
+      </w:pPr>
+      <w:r>
+        <w:rPr>
+          <w:rFonts w:hint="eastAsia"/>
+          <w:color w:val="0000FF"/>
+        </w:rPr>
+        <w:t xml:space="preserve">   Although it</w:t>
+      </w:r>
+      <w:r>
+        <w:rPr>
+          <w:color w:val="0000FF"/>
+        </w:rPr>
+        <w:t>’</w:t>
+      </w:r>
+      <w:r>
+        <w:rPr>
+          <w:rFonts w:hint="eastAsia"/>
+          <w:color w:val="0000FF"/>
+        </w:rPr>
+        <w:t xml:space="preserve">s a long </w:t>
+      </w:r>
+      <w:proofErr w:type="gramStart"/>
+      <w:r>
+        <w:rPr>
+          <w:rFonts w:hint="eastAsia"/>
+          <w:color w:val="0000FF"/>
+        </w:rPr>
+        <w:t>way ,</w:t>
+      </w:r>
+      <w:proofErr w:type="gramEnd"/>
+      <w:r>
+        <w:rPr>
+          <w:rFonts w:hint="eastAsia"/>
+          <w:color w:val="0000FF"/>
+        </w:rPr>
+        <w:t xml:space="preserve"> I believe my dream will come true </w:t>
+      </w:r>
+      <w:proofErr w:type="spellStart"/>
+      <w:r>
+        <w:rPr>
+          <w:rFonts w:hint="eastAsia"/>
+          <w:color w:val="0000FF"/>
+        </w:rPr>
+        <w:t>some day</w:t>
+      </w:r>
+      <w:proofErr w:type="spellEnd"/>
+      <w:r>
+        <w:rPr>
+          <w:rFonts w:hint="eastAsia"/>
+          <w:color w:val="0000FF"/>
+        </w:rPr>
+        <w:t xml:space="preserve">. </w:t>
+      </w:r>
+    </w:p>
+    <w:p>
+      <w:pPr>
+        <w:rPr>
+          <w:color w:val="0000FF"/>
+        </w:rPr>
+      </w:pPr>
+    </w:p>
+    <w:p>
+      <w:r>
+        <w:rPr>
+          <w:rFonts w:hint="eastAsia"/>
+        </w:rPr>
+        <w:t xml:space="preserve"> 20, Describe an activity which you attend occasionally but a little expensive.</w:t>
+      </w:r>
+    </w:p>
+    <w:p>
+      <w:r>
+        <w:rPr>
+          <w:rFonts w:hint="eastAsia"/>
+        </w:rPr>
+        <w:t xml:space="preserve">    You should say</w:t>
+      </w:r>
+    </w:p>
+    <w:p>
+      <w:pPr>
+        <w:ind w:firstLine="420"/>
+      </w:pPr>
+      <w:r>
+        <w:rPr>
+          <w:rFonts w:hint="eastAsia"/>
+        </w:rPr>
+        <w:t>What the activity is</w:t>
+      </w:r>
+    </w:p>
+    <w:p>
+      <w:pPr>
+        <w:ind w:firstLine="420"/>
+      </w:pPr>
+      <w:r>
+        <w:rPr>
+          <w:rFonts w:hint="eastAsia"/>
+        </w:rPr>
+        <w:t>When and where you attend it</w:t>
+      </w:r>
+    </w:p>
+    <w:p>
+      <w:pPr>
+        <w:ind w:firstLine="420"/>
+      </w:pPr>
+      <w:r>
+        <w:rPr>
+          <w:rFonts w:hint="eastAsia"/>
+        </w:rPr>
+        <w:t>How often you do this and why it is expensive</w:t>
+      </w:r>
+    </w:p>
+    <w:p>
+      <w:pPr>
+        <w:ind w:firstLine="420"/>
+      </w:pPr>
+      <w:r>
+        <w:rPr>
+          <w:rFonts w:hint="eastAsia"/>
+        </w:rPr>
+        <w:t xml:space="preserve">And how you feel about it. </w:t>
+      </w:r>
+    </w:p>
+    <w:p>
+      <w:pPr>
+        <w:ind w:firstLine="420"/>
+      </w:pPr>
+    </w:p>
+    <w:p>
+      <w:pPr>
+        <w:ind w:firstLine="420"/>
+        <w:rPr>
+          <w:color w:val="0000FF"/>
+        </w:rPr>
+      </w:pPr>
+      <w:r>
+        <w:rPr>
+          <w:rFonts w:hint="eastAsia"/>
+          <w:color w:val="0000FF"/>
+        </w:rPr>
+        <w:t xml:space="preserve">Describe an accidental activity that cost a lot. </w:t>
+      </w:r>
+    </w:p>
+    <w:p>
+      <w:pPr>
+        <w:ind w:firstLine="420"/>
+        <w:rPr>
+          <w:color w:val="0000FF"/>
+        </w:rPr>
+      </w:pPr>
+      <w:r>
+        <w:rPr>
+          <w:rFonts w:hint="eastAsia"/>
+          <w:color w:val="0000FF"/>
+        </w:rPr>
+        <w:t xml:space="preserve">Describe an activity you attended that was the most expensive.  </w:t>
+      </w:r>
+    </w:p>
+    <w:p>
+      <w:r>
+        <w:rPr>
+          <w:rFonts w:hint="eastAsia"/>
+        </w:rPr>
+        <w:t xml:space="preserve"> 21, Describe an intelligent person you know. </w:t>
+      </w:r>
+    </w:p>
+    <w:p>
+      <w:r>
+        <w:rPr>
+          <w:rFonts w:hint="eastAsia"/>
+        </w:rPr>
+        <w:t xml:space="preserve">  You should say</w:t>
+      </w:r>
+    </w:p>
+    <w:p>
+      <w:r>
+        <w:rPr>
+          <w:rFonts w:hint="eastAsia"/>
+        </w:rPr>
+        <w:t xml:space="preserve">  Who the person is/</w:t>
+      </w:r>
+      <w:proofErr w:type="gramStart"/>
+      <w:r>
+        <w:rPr>
+          <w:rFonts w:hint="eastAsia"/>
+        </w:rPr>
+        <w:t>was</w:t>
+      </w:r>
+      <w:proofErr w:type="gramEnd"/>
+    </w:p>
+    <w:p>
+      <w:r>
+        <w:rPr>
+          <w:rFonts w:hint="eastAsia"/>
+        </w:rPr>
+        <w:t xml:space="preserve">  What he/she did/does       </w:t>
+      </w:r>
+    </w:p>
+    <w:p>
+      <w:r>
+        <w:rPr>
+          <w:rFonts w:hint="eastAsia"/>
+        </w:rPr>
+        <w:t xml:space="preserve">  Why he/she is/was intelligent</w:t>
+      </w:r>
+    </w:p>
+    <w:p>
+      <w:r>
+        <w:rPr>
+          <w:rFonts w:hint="eastAsia"/>
+        </w:rPr>
+        <w:t xml:space="preserve">  And what you can learn from this person. </w:t>
+      </w:r>
+    </w:p>
+    <w:p>
+      <w:r>
+        <w:rPr>
+          <w:rFonts w:hint="eastAsia"/>
+        </w:rPr>
+        <w:t xml:space="preserve">  As to a smart person, I would like to introduce you one of my relatives, my uncle. He is a successful businessman. I really admire his intelligence mainly because he started his business from nothing and now has made it so great. Around 10 years ago, my uncle, Mr. Wang was only a clerk in an office, earning a little money monthly. However, in order to make his family live a better life, he decided to do business. Actually, my uncle </w:t>
+      </w:r>
+      <w:proofErr w:type="spellStart"/>
+      <w:r>
+        <w:rPr>
+          <w:rFonts w:hint="eastAsia"/>
+        </w:rPr>
+        <w:t>didn</w:t>
+      </w:r>
+      <w:proofErr w:type="spellEnd"/>
+      <w:r>
+        <w:rPr>
+          <w:rFonts w:hint="eastAsia"/>
+        </w:rPr>
+        <w:t>’</w:t>
+      </w:r>
+      <w:proofErr w:type="spellStart"/>
+      <w:r>
+        <w:rPr>
+          <w:rFonts w:hint="eastAsia"/>
+        </w:rPr>
+        <w:t>t</w:t>
+      </w:r>
+      <w:proofErr w:type="spellEnd"/>
+      <w:r>
+        <w:rPr>
+          <w:rFonts w:hint="eastAsia"/>
+        </w:rPr>
+        <w:t xml:space="preserve"> receive good education in college. He only went to high school and began to work after leaving school. With his wits, cleverness and social skills, he gradually saved his first big number of money and used the money to establish a small company that sold pizza. Around 3 years later, his pizza restaurant had become a chain store. He bought houses and cars and his family have never worried about being short of money. As a man who always pursued his dream, my uncle continued to work hard in doing business and he transferred to run a real estate company 7 years ago. Currently, my uncle is one of the top businessmen in my hometown and his properties has been up to 1 billion RMB. As his nephew, I adore him so much and he is a perfect example that I can always learn from. </w:t>
+      </w:r>
+    </w:p>
+    <w:p/>
+    <w:p>
+      <w:r>
+        <w:rPr>
+          <w:rFonts w:hint="eastAsia"/>
+        </w:rPr>
+        <w:t>22, Describe an experience you have listened to but you were not interested in it.</w:t>
+      </w:r>
+    </w:p>
+    <w:p>
+      <w:r>
+        <w:rPr>
+          <w:rFonts w:hint="eastAsia"/>
+        </w:rPr>
+        <w:t xml:space="preserve">   You should say</w:t>
+      </w:r>
+    </w:p>
+    <w:p>
+      <w:r>
+        <w:rPr>
+          <w:rFonts w:hint="eastAsia"/>
+        </w:rPr>
+        <w:t xml:space="preserve">   What the experience is</w:t>
+      </w:r>
+    </w:p>
+    <w:p>
+      <w:r>
+        <w:rPr>
+          <w:rFonts w:hint="eastAsia"/>
+        </w:rPr>
+        <w:t xml:space="preserve">   When and where you listened to it</w:t>
+      </w:r>
+    </w:p>
+    <w:p>
+      <w:r>
+        <w:rPr>
+          <w:rFonts w:hint="eastAsia"/>
+        </w:rPr>
+        <w:t xml:space="preserve">   Who told something about this </w:t>
+      </w:r>
+      <w:proofErr w:type="gramStart"/>
+      <w:r>
+        <w:rPr>
+          <w:rFonts w:hint="eastAsia"/>
+        </w:rPr>
+        <w:t>experience</w:t>
+      </w:r>
+      <w:proofErr w:type="gramEnd"/>
+    </w:p>
+    <w:p>
+      <w:r>
+        <w:rPr>
+          <w:rFonts w:hint="eastAsia"/>
+        </w:rPr>
+        <w:t xml:space="preserve">   And why you were not interested in this experience. </w:t>
+      </w:r>
+    </w:p>
+    <w:p/>
+    <w:p>
+      <w:r>
+        <w:rPr>
+          <w:rFonts w:hint="eastAsia"/>
+        </w:rPr>
+        <w:t xml:space="preserve">   Describe a topic/conversation which you were not interested in.</w:t>
+      </w:r>
+    </w:p>
+    <w:p>
+      <w:r>
+        <w:rPr>
+          <w:rFonts w:hint="eastAsia"/>
+        </w:rPr>
+        <w:t xml:space="preserve">   Describe a boring topic/conversation but you had to listen to. </w:t>
+      </w:r>
+    </w:p>
+    <w:p>
+      <w:r>
+        <w:rPr>
+          <w:rFonts w:hint="eastAsia"/>
+        </w:rPr>
+        <w:t xml:space="preserve">   Describe an interesting conversation you remember well. </w:t>
+      </w:r>
+    </w:p>
+    <w:p>
+      <w:r>
+        <w:rPr>
+          <w:rFonts w:hint="eastAsia"/>
+        </w:rPr>
+        <w:t>23, Describe a tradition/custom in your country.</w:t>
+      </w:r>
+    </w:p>
+    <w:p>
+      <w:r>
+        <w:rPr>
+          <w:rFonts w:hint="eastAsia"/>
+        </w:rPr>
+        <w:t xml:space="preserve">   You should say</w:t>
+      </w:r>
+    </w:p>
+    <w:p>
+      <w:r>
+        <w:rPr>
+          <w:rFonts w:hint="eastAsia"/>
+        </w:rPr>
+        <w:t xml:space="preserve">   What the tradition is</w:t>
+      </w:r>
+    </w:p>
+    <w:p>
+      <w:r>
+        <w:rPr>
+          <w:rFonts w:hint="eastAsia"/>
+        </w:rPr>
+        <w:t xml:space="preserve">   When you began to you have this tradition</w:t>
+      </w:r>
+    </w:p>
+    <w:p>
+      <w:r>
+        <w:rPr>
+          <w:rFonts w:hint="eastAsia"/>
+        </w:rPr>
+        <w:t xml:space="preserve">   What you did about this tradition</w:t>
+      </w:r>
+    </w:p>
+    <w:p>
+      <w:r>
+        <w:rPr>
+          <w:rFonts w:hint="eastAsia"/>
+        </w:rPr>
+        <w:t xml:space="preserve">   And how you feel about this tradition. </w:t>
+      </w:r>
+    </w:p>
+    <w:p/>
+    <w:p>
+      <w:r>
+        <w:rPr>
+          <w:rFonts w:hint="eastAsia"/>
+        </w:rPr>
+        <w:t xml:space="preserve">   Eating dumplings.</w:t>
+      </w:r>
+    </w:p>
+    <w:p>
+      <w:r>
+        <w:rPr>
+          <w:rFonts w:hint="eastAsia"/>
+        </w:rPr>
+        <w:t xml:space="preserve">   2000 years </w:t>
+      </w:r>
+    </w:p>
+    <w:p>
+      <w:r>
+        <w:rPr>
+          <w:rFonts w:hint="eastAsia"/>
+        </w:rPr>
+        <w:t xml:space="preserve">   A doctor created such delicacy, as a type of medicine to make people feel warm</w:t>
+      </w:r>
+    </w:p>
+    <w:p>
+      <w:r>
+        <w:rPr>
+          <w:rFonts w:hint="eastAsia"/>
+        </w:rPr>
+        <w:t xml:space="preserve">   Joke, once eating dumplings, we don</w:t>
+      </w:r>
+      <w:r>
+        <w:t>’</w:t>
+      </w:r>
+      <w:r>
+        <w:rPr>
+          <w:rFonts w:hint="eastAsia"/>
+        </w:rPr>
+        <w:t xml:space="preserve">t feel cold and our ears would not fall down even though it is frozen. Just a joke. Like London Bridge falling down. </w:t>
+      </w:r>
+    </w:p>
+    <w:p>
+      <w:r>
+        <w:rPr>
+          <w:rFonts w:hint="eastAsia"/>
+        </w:rPr>
+        <w:t xml:space="preserve">   When it is on important festivals, such as spring festival, mid-autumn day, winter solstice, </w:t>
+      </w:r>
+      <w:proofErr w:type="gramStart"/>
+      <w:r>
+        <w:rPr>
+          <w:rFonts w:hint="eastAsia"/>
+        </w:rPr>
+        <w:t>new year</w:t>
+      </w:r>
+      <w:r>
+        <w:t>’</w:t>
+      </w:r>
+      <w:r>
+        <w:rPr>
+          <w:rFonts w:hint="eastAsia"/>
+        </w:rPr>
+        <w:t>s day</w:t>
+      </w:r>
+      <w:proofErr w:type="gramEnd"/>
+      <w:r>
+        <w:rPr>
+          <w:rFonts w:hint="eastAsia"/>
+        </w:rPr>
+        <w:t>....</w:t>
+      </w:r>
+    </w:p>
+    <w:p>
+      <w:r>
+        <w:rPr>
+          <w:rFonts w:hint="eastAsia"/>
+        </w:rPr>
+        <w:t xml:space="preserve">   My mom does well in cooking dumplings. </w:t>
+      </w:r>
+    </w:p>
+    <w:p>
+      <w:r>
+        <w:rPr>
+          <w:rFonts w:hint="eastAsia"/>
+        </w:rPr>
+        <w:t xml:space="preserve">   Every time when missing home, I miss my mom</w:t>
+      </w:r>
+      <w:r>
+        <w:t>’</w:t>
+      </w:r>
+      <w:r>
+        <w:rPr>
+          <w:rFonts w:hint="eastAsia"/>
+        </w:rPr>
+        <w:t xml:space="preserve">s dumplings. </w:t>
+      </w:r>
+    </w:p>
+    <w:p/>
+    <w:p>
+      <w:r>
+        <w:rPr>
+          <w:rFonts w:hint="eastAsia"/>
+        </w:rPr>
+        <w:t xml:space="preserve">24, Describe a person that is willing to help </w:t>
+      </w:r>
+      <w:proofErr w:type="gramStart"/>
+      <w:r>
+        <w:rPr>
+          <w:rFonts w:hint="eastAsia"/>
+        </w:rPr>
+        <w:t>others.(</w:t>
+      </w:r>
+      <w:proofErr w:type="gramEnd"/>
+      <w:r>
+        <w:rPr>
+          <w:rFonts w:hint="eastAsia"/>
+        </w:rPr>
+        <w:t>an accommodating person)</w:t>
+      </w:r>
+    </w:p>
+    <w:p>
+      <w:pPr>
+        <w:ind w:firstLineChars="100" w:firstLine="210"/>
+      </w:pPr>
+      <w:r>
+        <w:rPr>
+          <w:rFonts w:hint="eastAsia"/>
+        </w:rPr>
+        <w:t>You should say</w:t>
+      </w:r>
+    </w:p>
+    <w:p>
+      <w:pPr>
+        <w:ind w:firstLineChars="100" w:firstLine="210"/>
+      </w:pPr>
+      <w:r>
+        <w:rPr>
+          <w:rFonts w:hint="eastAsia"/>
+        </w:rPr>
+        <w:t xml:space="preserve">Who the person </w:t>
+      </w:r>
+      <w:proofErr w:type="gramStart"/>
+      <w:r>
+        <w:rPr>
+          <w:rFonts w:hint="eastAsia"/>
+        </w:rPr>
+        <w:t>is</w:t>
+      </w:r>
+      <w:proofErr w:type="gramEnd"/>
+    </w:p>
+    <w:p>
+      <w:pPr>
+        <w:ind w:firstLineChars="100" w:firstLine="210"/>
+      </w:pPr>
+      <w:r>
+        <w:rPr>
+          <w:rFonts w:hint="eastAsia"/>
+        </w:rPr>
+        <w:t>How you knew this person</w:t>
+      </w:r>
+    </w:p>
+    <w:p>
+      <w:pPr>
+        <w:ind w:firstLineChars="100" w:firstLine="210"/>
+      </w:pPr>
+      <w:r>
+        <w:rPr>
+          <w:rFonts w:hint="eastAsia"/>
+        </w:rPr>
+        <w:t>What the person does/did to help others</w:t>
+      </w:r>
+    </w:p>
+    <w:p>
+      <w:pPr>
+        <w:ind w:firstLineChars="100" w:firstLine="210"/>
+      </w:pPr>
+      <w:r>
+        <w:rPr>
+          <w:rFonts w:hint="eastAsia"/>
+        </w:rPr>
+        <w:t xml:space="preserve">And explain why this person would like to help others. </w:t>
+      </w:r>
+    </w:p>
+    <w:p>
+      <w:pPr>
+        <w:ind w:firstLineChars="100" w:firstLine="210"/>
+      </w:pPr>
+    </w:p>
+    <w:p>
+      <w:pPr>
+        <w:ind w:firstLineChars="100" w:firstLine="210"/>
+      </w:pPr>
+      <w:r>
+        <w:rPr>
+          <w:rFonts w:hint="eastAsia"/>
+        </w:rPr>
+        <w:t xml:space="preserve">Describe someone who likes helping others. </w:t>
+      </w:r>
+    </w:p>
+    <w:p>
+      <w:pPr>
+        <w:ind w:firstLineChars="100" w:firstLine="210"/>
+      </w:pPr>
+    </w:p>
+    <w:p>
+      <w:pPr>
+        <w:ind w:firstLineChars="100" w:firstLine="210"/>
+        <w:rPr>
+          <w:color w:val="0000FF"/>
+        </w:rPr>
+      </w:pPr>
+      <w:r>
+        <w:rPr>
+          <w:rFonts w:hint="eastAsia"/>
+          <w:color w:val="0000FF"/>
+        </w:rPr>
+        <w:t xml:space="preserve">For this topic, I would like to introduce you my classmate, XXX. We have been friends for 3 years. She is an accommodating girl and always helps others, such as being a tutor for other students for free, lending money to people in need, introducing boyfriends or girlfriends to her friends, etc. </w:t>
+      </w:r>
+    </w:p>
+    <w:p>
+      <w:pPr>
+        <w:ind w:firstLineChars="100" w:firstLine="210"/>
+        <w:rPr>
+          <w:color w:val="0000FF"/>
+        </w:rPr>
+      </w:pPr>
+      <w:r>
+        <w:rPr>
+          <w:rFonts w:hint="eastAsia"/>
+          <w:color w:val="0000FF"/>
+        </w:rPr>
+        <w:t>I used to get her help a lot. For example, when I was a sophomore two years ago, I got hurt at my ankle and couldn</w:t>
+      </w:r>
+      <w:r>
+        <w:rPr>
+          <w:color w:val="0000FF"/>
+        </w:rPr>
+        <w:t>’</w:t>
+      </w:r>
+      <w:r>
+        <w:rPr>
+          <w:rFonts w:hint="eastAsia"/>
+          <w:color w:val="0000FF"/>
+        </w:rPr>
+        <w:t xml:space="preserve">t go to see a doctor by myself. She accompanied me there. In hospital, she helped me make an appointment with the doctor, buy medicine, and so forth. During my recovering time, she was also like my mother, getting food for me, communicating with our teacher about assignments and homework, very thoughtful. </w:t>
+      </w:r>
+    </w:p>
+    <w:p>
+      <w:pPr>
+        <w:ind w:firstLineChars="100" w:firstLine="210"/>
+        <w:rPr>
+          <w:color w:val="0000FF"/>
+        </w:rPr>
+      </w:pPr>
+      <w:r>
+        <w:rPr>
+          <w:rFonts w:hint="eastAsia"/>
+          <w:color w:val="0000FF"/>
+        </w:rPr>
+        <w:t>I felt so grateful to her.</w:t>
+      </w:r>
+    </w:p>
+    <w:p>
+      <w:pPr>
+        <w:ind w:firstLineChars="100" w:firstLine="210"/>
+        <w:rPr>
+          <w:color w:val="0000FF"/>
+        </w:rPr>
+      </w:pPr>
+      <w:r>
+        <w:rPr>
+          <w:rFonts w:hint="eastAsia"/>
+          <w:color w:val="0000FF"/>
+        </w:rPr>
+        <w:t xml:space="preserve">I am really happy to have such a friend and I take her as my example to learn from. </w:t>
+      </w:r>
+    </w:p>
+    <w:p>
+      <w:pPr>
+        <w:ind w:firstLineChars="100" w:firstLine="210"/>
+        <w:rPr>
+          <w:color w:val="0000FF"/>
+        </w:rPr>
+      </w:pPr>
+    </w:p>
+    <w:p>
+      <w:pPr>
+        <w:ind w:firstLineChars="100" w:firstLine="210"/>
+      </w:pPr>
+    </w:p>
+    <w:p>
+      <w:r>
+        <w:rPr>
+          <w:rFonts w:hint="eastAsia"/>
+        </w:rPr>
+        <w:t>25, Describe a time when you were scared by an animal.</w:t>
+      </w:r>
+    </w:p>
+    <w:p>
+      <w:r>
+        <w:rPr>
+          <w:rFonts w:hint="eastAsia"/>
+        </w:rPr>
         <w:lastRenderedPageBreak/>
-        <w:t xml:space="preserve">   Why</w:t>
-      </w:r>
-      <w:proofErr w:type="gramStart"/>
-      <w:r>
-        <w:rPr>
-          <w:rFonts w:hint="eastAsia"/>
-          <w:color w:val="0000FF"/>
-        </w:rPr>
-        <w:t>...(</w:t>
-      </w:r>
-      <w:proofErr w:type="gramEnd"/>
-      <w:r>
-        <w:rPr>
-          <w:rFonts w:hint="eastAsia"/>
-          <w:color w:val="0000FF"/>
-        </w:rPr>
-        <w:t>sense of achievement, better life)</w:t>
-      </w:r>
-    </w:p>
-    <w:p>
-      <w:pPr>
-        <w:rPr>
-          <w:color w:val="0000FF"/>
-        </w:rPr>
-      </w:pPr>
-      <w:r>
-        <w:rPr>
-          <w:rFonts w:hint="eastAsia"/>
-          <w:color w:val="0000FF"/>
-        </w:rPr>
-        <w:t xml:space="preserve">   I have prepared it for more than 10 years</w:t>
-      </w:r>
-    </w:p>
-    <w:p>
-      <w:pPr>
-        <w:rPr>
-          <w:color w:val="0000FF"/>
-        </w:rPr>
-      </w:pPr>
-      <w:r>
-        <w:rPr>
-          <w:rFonts w:hint="eastAsia"/>
-          <w:color w:val="0000FF"/>
-        </w:rPr>
-        <w:t xml:space="preserve">   I need to improve two </w:t>
-      </w:r>
-      <w:proofErr w:type="gramStart"/>
-      <w:r>
-        <w:rPr>
-          <w:rFonts w:hint="eastAsia"/>
-          <w:color w:val="0000FF"/>
-        </w:rPr>
-        <w:t>skills(</w:t>
-      </w:r>
-      <w:proofErr w:type="gramEnd"/>
-      <w:r>
-        <w:rPr>
-          <w:rFonts w:hint="eastAsia"/>
-          <w:color w:val="0000FF"/>
-        </w:rPr>
-        <w:t>English, professional skills as a surgeon)</w:t>
-      </w:r>
-    </w:p>
-    <w:p>
-      <w:pPr>
-        <w:rPr>
-          <w:color w:val="0000FF"/>
-        </w:rPr>
-      </w:pPr>
-      <w:r>
-        <w:rPr>
-          <w:rFonts w:hint="eastAsia"/>
-          <w:color w:val="0000FF"/>
-        </w:rPr>
-        <w:t xml:space="preserve">   They are equally important</w:t>
-      </w:r>
-    </w:p>
-    <w:p>
-      <w:pPr>
-        <w:rPr>
-          <w:color w:val="0000FF"/>
-        </w:rPr>
-      </w:pPr>
-      <w:r>
-        <w:rPr>
-          <w:rFonts w:hint="eastAsia"/>
-          <w:color w:val="0000FF"/>
-        </w:rPr>
-        <w:t xml:space="preserve">   Although it</w:t>
-      </w:r>
-      <w:r>
-        <w:rPr>
-          <w:color w:val="0000FF"/>
-        </w:rPr>
-        <w:t>’</w:t>
-      </w:r>
-      <w:r>
-        <w:rPr>
-          <w:rFonts w:hint="eastAsia"/>
-          <w:color w:val="0000FF"/>
-        </w:rPr>
-        <w:t xml:space="preserve">s a long </w:t>
-      </w:r>
-      <w:proofErr w:type="gramStart"/>
-      <w:r>
-        <w:rPr>
-          <w:rFonts w:hint="eastAsia"/>
-          <w:color w:val="0000FF"/>
-        </w:rPr>
-        <w:t>way ,</w:t>
-      </w:r>
-      <w:proofErr w:type="gramEnd"/>
-      <w:r>
-        <w:rPr>
-          <w:rFonts w:hint="eastAsia"/>
-          <w:color w:val="0000FF"/>
-        </w:rPr>
-        <w:t xml:space="preserve"> I believe my dream will come true </w:t>
-      </w:r>
-      <w:proofErr w:type="spellStart"/>
-      <w:r>
-        <w:rPr>
-          <w:rFonts w:hint="eastAsia"/>
-          <w:color w:val="0000FF"/>
-        </w:rPr>
-        <w:t>some day</w:t>
-      </w:r>
-      <w:proofErr w:type="spellEnd"/>
-      <w:r>
-        <w:rPr>
-          <w:rFonts w:hint="eastAsia"/>
-          <w:color w:val="0000FF"/>
-        </w:rPr>
-        <w:t xml:space="preserve">. </w:t>
-      </w:r>
-    </w:p>
-    <w:p>
-      <w:pPr>
-        <w:rPr>
-          <w:color w:val="0000FF"/>
-        </w:rPr>
-      </w:pPr>
-    </w:p>
-    <w:p>
-      <w:r>
-        <w:rPr>
-          <w:rFonts w:hint="eastAsia"/>
-        </w:rPr>
-        <w:t xml:space="preserve"> 20, Describe an activity which you attend occasionally but a little expensive.</w:t>
-      </w:r>
-    </w:p>
-    <w:p>
-      <w:r>
-        <w:rPr>
-          <w:rFonts w:hint="eastAsia"/>
-        </w:rPr>
-        <w:t xml:space="preserve">    You should say</w:t>
-      </w:r>
-    </w:p>
-    <w:p>
-      <w:pPr>
-        <w:ind w:firstLine="420"/>
-      </w:pPr>
-      <w:r>
-        <w:rPr>
-          <w:rFonts w:hint="eastAsia"/>
-        </w:rPr>
-        <w:t>What the activity is</w:t>
-      </w:r>
-    </w:p>
-    <w:p>
-      <w:pPr>
-        <w:ind w:firstLine="420"/>
-      </w:pPr>
-      <w:r>
-        <w:rPr>
-          <w:rFonts w:hint="eastAsia"/>
-        </w:rPr>
-        <w:t>When and where you attend it</w:t>
-      </w:r>
-    </w:p>
-    <w:p>
-      <w:pPr>
-        <w:ind w:firstLine="420"/>
-      </w:pPr>
-      <w:r>
-        <w:rPr>
-          <w:rFonts w:hint="eastAsia"/>
-        </w:rPr>
-        <w:t>How often you do this and why it is expensive</w:t>
-      </w:r>
-    </w:p>
-    <w:p>
-      <w:pPr>
-        <w:ind w:firstLine="420"/>
-      </w:pPr>
-      <w:r>
-        <w:rPr>
-          <w:rFonts w:hint="eastAsia"/>
-        </w:rPr>
-        <w:t xml:space="preserve">And how you feel about it. </w:t>
-      </w:r>
-    </w:p>
-    <w:p>
-      <w:pPr>
-        <w:ind w:firstLine="420"/>
-      </w:pPr>
-    </w:p>
-    <w:p>
-      <w:pPr>
-        <w:ind w:firstLine="420"/>
-        <w:rPr>
-          <w:color w:val="0000FF"/>
-        </w:rPr>
-      </w:pPr>
-      <w:r>
-        <w:rPr>
-          <w:rFonts w:hint="eastAsia"/>
-          <w:color w:val="0000FF"/>
-        </w:rPr>
-        <w:t xml:space="preserve">Describe an accidental activity that cost a lot. </w:t>
-      </w:r>
-    </w:p>
-    <w:p>
-      <w:pPr>
-        <w:ind w:firstLine="420"/>
-        <w:rPr>
-          <w:color w:val="0000FF"/>
-        </w:rPr>
-      </w:pPr>
-      <w:r>
-        <w:rPr>
-          <w:rFonts w:hint="eastAsia"/>
-          <w:color w:val="0000FF"/>
-        </w:rPr>
-        <w:t xml:space="preserve">Describe an activity you attended that was the most expensive.  </w:t>
-      </w:r>
-    </w:p>
-    <w:p>
-      <w:r>
-        <w:rPr>
-          <w:rFonts w:hint="eastAsia"/>
-        </w:rPr>
-        <w:t xml:space="preserve"> 21, Describe an intelligent person you know. </w:t>
-      </w:r>
-    </w:p>
-    <w:p>
-      <w:r>
-        <w:rPr>
-          <w:rFonts w:hint="eastAsia"/>
-        </w:rPr>
-        <w:t xml:space="preserve">  You should say</w:t>
-      </w:r>
-    </w:p>
-    <w:p>
-      <w:r>
-        <w:rPr>
-          <w:rFonts w:hint="eastAsia"/>
-        </w:rPr>
-        <w:t xml:space="preserve">  Who the person is/</w:t>
-      </w:r>
-      <w:proofErr w:type="gramStart"/>
-      <w:r>
-        <w:rPr>
-          <w:rFonts w:hint="eastAsia"/>
-        </w:rPr>
-        <w:t>was</w:t>
-      </w:r>
-      <w:proofErr w:type="gramEnd"/>
-    </w:p>
-    <w:p>
-      <w:r>
-        <w:rPr>
-          <w:rFonts w:hint="eastAsia"/>
-        </w:rPr>
-        <w:t xml:space="preserve">  What he/she did/does       </w:t>
-      </w:r>
-    </w:p>
-    <w:p>
-      <w:r>
-        <w:rPr>
-          <w:rFonts w:hint="eastAsia"/>
-        </w:rPr>
-        <w:t xml:space="preserve">  Why he/she is/was intelligent</w:t>
-      </w:r>
-    </w:p>
-    <w:p>
-      <w:r>
-        <w:rPr>
-          <w:rFonts w:hint="eastAsia"/>
-        </w:rPr>
-        <w:t xml:space="preserve">  And what you can learn from this person. </w:t>
-      </w:r>
-    </w:p>
-    <w:p>
-      <w:r>
-        <w:rPr>
-          <w:rFonts w:hint="eastAsia"/>
-        </w:rPr>
-        <w:t xml:space="preserve">  As to a smart person, I would like to introduce you one of my relatives, my uncle. He is a successful businessman. I really admire his intelligence mainly because he started his business from nothing and now has made it so great. Around 10 years ago, my uncle, Mr. Wang was only a clerk in an office, earning a little money monthly. However, in order to make his family live a better life, he decided to do business. Actually, my uncle </w:t>
-      </w:r>
-      <w:proofErr w:type="spellStart"/>
-      <w:r>
-        <w:rPr>
-          <w:rFonts w:hint="eastAsia"/>
-        </w:rPr>
-        <w:t>didn</w:t>
-      </w:r>
-      <w:proofErr w:type="spellEnd"/>
-      <w:r>
-        <w:rPr>
-          <w:rFonts w:hint="eastAsia"/>
-        </w:rPr>
-        <w:t>’</w:t>
-      </w:r>
-      <w:proofErr w:type="spellStart"/>
-      <w:r>
-        <w:rPr>
-          <w:rFonts w:hint="eastAsia"/>
-        </w:rPr>
-        <w:t>t</w:t>
-      </w:r>
-      <w:proofErr w:type="spellEnd"/>
-      <w:r>
-        <w:rPr>
-          <w:rFonts w:hint="eastAsia"/>
-        </w:rPr>
-        <w:t xml:space="preserve"> receive good education in college. He only went to high school and began to work after leaving school. With his wits, cleverness and social skills, he gradually saved his first big number of money and used the money to establish a small company that sold pizza. Around 3 years later, his pizza restaurant had become a chain store. He bought houses and cars and his family have never worried about being short of money. As a man who always pursued his dream, my uncle continued to work hard in doing business and he transferred to run a real estate company 7 years ago. Currently, my uncle is one of the top businessmen in my hometown and his properties has been up to 1 billion RMB. As his nephew, I adore him so much and he is a perfect example that I can always learn from. </w:t>
-      </w:r>
-    </w:p>
-    <w:p/>
-    <w:p>
-      <w:r>
-        <w:rPr>
-          <w:rFonts w:hint="eastAsia"/>
-        </w:rPr>
-        <w:t>22, Describe an experience you have listened to but you were not interested in it.</w:t>
-      </w:r>
-    </w:p>
-    <w:p>
-      <w:r>
-        <w:rPr>
-          <w:rFonts w:hint="eastAsia"/>
-        </w:rPr>
         <w:t xml:space="preserve">   You should say</w:t>
       </w:r>
     </w:p>
@@ -3786,427 +4615,6 @@
         <w:rPr>
           <w:rFonts w:hint="eastAsia"/>
         </w:rPr>
-        <w:t xml:space="preserve">   What the experience is</w:t>
-      </w:r>
-    </w:p>
-    <w:p>
-      <w:r>
-        <w:rPr>
-          <w:rFonts w:hint="eastAsia"/>
-        </w:rPr>
-        <w:t xml:space="preserve">   When and where you listened to it</w:t>
-      </w:r>
-    </w:p>
-    <w:p>
-      <w:r>
-        <w:rPr>
-          <w:rFonts w:hint="eastAsia"/>
-        </w:rPr>
-        <w:t xml:space="preserve">   Who told something about this </w:t>
-      </w:r>
-      <w:proofErr w:type="gramStart"/>
-      <w:r>
-        <w:rPr>
-          <w:rFonts w:hint="eastAsia"/>
-        </w:rPr>
-        <w:t>experience</w:t>
-      </w:r>
-      <w:proofErr w:type="gramEnd"/>
-    </w:p>
-    <w:p>
-      <w:r>
-        <w:rPr>
-          <w:rFonts w:hint="eastAsia"/>
-        </w:rPr>
-        <w:t xml:space="preserve">   And why you were not interested in this experience. </w:t>
-      </w:r>
-    </w:p>
-    <w:p/>
-    <w:p>
-      <w:r>
-        <w:rPr>
-          <w:rFonts w:hint="eastAsia"/>
-        </w:rPr>
-        <w:t xml:space="preserve">   Describe a topic/conversation which you were not interested in.</w:t>
-      </w:r>
-    </w:p>
-    <w:p>
-      <w:r>
-        <w:rPr>
-          <w:rFonts w:hint="eastAsia"/>
-        </w:rPr>
-        <w:t xml:space="preserve">   Describe a boring topic/conversation but you had to listen to. </w:t>
-      </w:r>
-    </w:p>
-    <w:p>
-      <w:r>
-        <w:rPr>
-          <w:rFonts w:hint="eastAsia"/>
-        </w:rPr>
-        <w:lastRenderedPageBreak/>
-        <w:t xml:space="preserve">   Describe an interesting conversation you remember well. </w:t>
-      </w:r>
-    </w:p>
-    <w:p>
-      <w:r>
-        <w:rPr>
-          <w:rFonts w:hint="eastAsia"/>
-        </w:rPr>
-        <w:t>23, Describe a tradition/custom in your country.</w:t>
-      </w:r>
-    </w:p>
-    <w:p>
-      <w:r>
-        <w:rPr>
-          <w:rFonts w:hint="eastAsia"/>
-        </w:rPr>
-        <w:t xml:space="preserve">   You should say</w:t>
-      </w:r>
-    </w:p>
-    <w:p>
-      <w:r>
-        <w:rPr>
-          <w:rFonts w:hint="eastAsia"/>
-        </w:rPr>
-        <w:t xml:space="preserve">   What the tradition is</w:t>
-      </w:r>
-    </w:p>
-    <w:p>
-      <w:r>
-        <w:rPr>
-          <w:rFonts w:hint="eastAsia"/>
-        </w:rPr>
-        <w:t xml:space="preserve">   When you began to you have this tradition</w:t>
-      </w:r>
-    </w:p>
-    <w:p>
-      <w:r>
-        <w:rPr>
-          <w:rFonts w:hint="eastAsia"/>
-        </w:rPr>
-        <w:t xml:space="preserve">   What you did about this tradition</w:t>
-      </w:r>
-    </w:p>
-    <w:p>
-      <w:r>
-        <w:rPr>
-          <w:rFonts w:hint="eastAsia"/>
-        </w:rPr>
-        <w:t xml:space="preserve">   And how you feel about this tradition. </w:t>
-      </w:r>
-    </w:p>
-    <w:p/>
-    <w:p>
-      <w:r>
-        <w:rPr>
-          <w:rFonts w:hint="eastAsia"/>
-        </w:rPr>
-        <w:t xml:space="preserve">   Eating dumplings.</w:t>
-      </w:r>
-    </w:p>
-    <w:p>
-      <w:r>
-        <w:rPr>
-          <w:rFonts w:hint="eastAsia"/>
-        </w:rPr>
-        <w:t xml:space="preserve">   2000 years </w:t>
-      </w:r>
-    </w:p>
-    <w:p>
-      <w:r>
-        <w:rPr>
-          <w:rFonts w:hint="eastAsia"/>
-        </w:rPr>
-        <w:t xml:space="preserve">   A doctor created such delicacy, as a type of medicine to make people feel warm</w:t>
-      </w:r>
-    </w:p>
-    <w:p>
-      <w:r>
-        <w:rPr>
-          <w:rFonts w:hint="eastAsia"/>
-        </w:rPr>
-        <w:t xml:space="preserve">   Joke, once eating dumplings, we don</w:t>
-      </w:r>
-      <w:r>
-        <w:t>’</w:t>
-      </w:r>
-      <w:r>
-        <w:rPr>
-          <w:rFonts w:hint="eastAsia"/>
-        </w:rPr>
-        <w:t xml:space="preserve">t feel cold and our ears would not fall down even though it is frozen. Just a joke. Like London Bridge falling down. </w:t>
-      </w:r>
-    </w:p>
-    <w:p>
-      <w:r>
-        <w:rPr>
-          <w:rFonts w:hint="eastAsia"/>
-        </w:rPr>
-        <w:t xml:space="preserve">   When it is on important festivals, such as spring festival, mid-autumn day, winter solstice, </w:t>
-      </w:r>
-      <w:proofErr w:type="gramStart"/>
-      <w:r>
-        <w:rPr>
-          <w:rFonts w:hint="eastAsia"/>
-        </w:rPr>
-        <w:t>new year</w:t>
-      </w:r>
-      <w:r>
-        <w:t>’</w:t>
-      </w:r>
-      <w:r>
-        <w:rPr>
-          <w:rFonts w:hint="eastAsia"/>
-        </w:rPr>
-        <w:t>s day</w:t>
-      </w:r>
-      <w:proofErr w:type="gramEnd"/>
-      <w:r>
-        <w:rPr>
-          <w:rFonts w:hint="eastAsia"/>
-        </w:rPr>
-        <w:t>....</w:t>
-      </w:r>
-    </w:p>
-    <w:p>
-      <w:r>
-        <w:rPr>
-          <w:rFonts w:hint="eastAsia"/>
-        </w:rPr>
-        <w:t xml:space="preserve">   My mom does well in cooking dumplings. </w:t>
-      </w:r>
-    </w:p>
-    <w:p>
-      <w:r>
-        <w:rPr>
-          <w:rFonts w:hint="eastAsia"/>
-        </w:rPr>
-        <w:t xml:space="preserve">   Every time when missing home, I miss my mom</w:t>
-      </w:r>
-      <w:r>
-        <w:t>’</w:t>
-      </w:r>
-      <w:r>
-        <w:rPr>
-          <w:rFonts w:hint="eastAsia"/>
-        </w:rPr>
-        <w:t xml:space="preserve">s dumplings. </w:t>
-      </w:r>
-    </w:p>
-    <w:p/>
-    <w:p>
-      <w:r>
-        <w:rPr>
-          <w:rFonts w:hint="eastAsia"/>
-        </w:rPr>
-        <w:t xml:space="preserve">24, Describe a person that is willing to help </w:t>
-      </w:r>
-      <w:proofErr w:type="gramStart"/>
-      <w:r>
-        <w:rPr>
-          <w:rFonts w:hint="eastAsia"/>
-        </w:rPr>
-        <w:t>others.(</w:t>
-      </w:r>
-      <w:proofErr w:type="gramEnd"/>
-      <w:r>
-        <w:rPr>
-          <w:rFonts w:hint="eastAsia"/>
-        </w:rPr>
-        <w:t>an accommodating person)</w:t>
-      </w:r>
-    </w:p>
-    <w:p>
-      <w:pPr>
-        <w:ind w:firstLineChars="100" w:firstLine="210"/>
-      </w:pPr>
-      <w:r>
-        <w:rPr>
-          <w:rFonts w:hint="eastAsia"/>
-        </w:rPr>
-        <w:t>You should say</w:t>
-      </w:r>
-    </w:p>
-    <w:p>
-      <w:pPr>
-        <w:ind w:firstLineChars="100" w:firstLine="210"/>
-      </w:pPr>
-      <w:r>
-        <w:rPr>
-          <w:rFonts w:hint="eastAsia"/>
-        </w:rPr>
-        <w:t xml:space="preserve">Who the person </w:t>
-      </w:r>
-      <w:proofErr w:type="gramStart"/>
-      <w:r>
-        <w:rPr>
-          <w:rFonts w:hint="eastAsia"/>
-        </w:rPr>
-        <w:t>is</w:t>
-      </w:r>
-      <w:proofErr w:type="gramEnd"/>
-    </w:p>
-    <w:p>
-      <w:pPr>
-        <w:ind w:firstLineChars="100" w:firstLine="210"/>
-      </w:pPr>
-      <w:r>
-        <w:rPr>
-          <w:rFonts w:hint="eastAsia"/>
-        </w:rPr>
-        <w:t>How you knew this person</w:t>
-      </w:r>
-    </w:p>
-    <w:p>
-      <w:pPr>
-        <w:ind w:firstLineChars="100" w:firstLine="210"/>
-      </w:pPr>
-      <w:r>
-        <w:rPr>
-          <w:rFonts w:hint="eastAsia"/>
-        </w:rPr>
-        <w:t>What the person does/did to help others</w:t>
-      </w:r>
-    </w:p>
-    <w:p>
-      <w:pPr>
-        <w:ind w:firstLineChars="100" w:firstLine="210"/>
-      </w:pPr>
-      <w:r>
-        <w:rPr>
-          <w:rFonts w:hint="eastAsia"/>
-        </w:rPr>
-        <w:t xml:space="preserve">And explain why this person would like to help others. </w:t>
-      </w:r>
-    </w:p>
-    <w:p>
-      <w:pPr>
-        <w:ind w:firstLineChars="100" w:firstLine="210"/>
-      </w:pPr>
-    </w:p>
-    <w:p>
-      <w:pPr>
-        <w:ind w:firstLineChars="100" w:firstLine="210"/>
-      </w:pPr>
-      <w:r>
-        <w:rPr>
-          <w:rFonts w:hint="eastAsia"/>
-        </w:rPr>
-        <w:t xml:space="preserve">Describe someone who likes helping others. </w:t>
-      </w:r>
-    </w:p>
-    <w:p>
-      <w:pPr>
-        <w:ind w:firstLineChars="100" w:firstLine="210"/>
-      </w:pPr>
-    </w:p>
-    <w:p>
-      <w:pPr>
-        <w:ind w:firstLineChars="100" w:firstLine="210"/>
-        <w:rPr>
-          <w:color w:val="0000FF"/>
-        </w:rPr>
-      </w:pPr>
-      <w:r>
-        <w:rPr>
-          <w:rFonts w:hint="eastAsia"/>
-          <w:color w:val="0000FF"/>
-        </w:rPr>
-        <w:t xml:space="preserve">For this topic, I would like to introduce you my classmate, XXX. We have been friends for 3 years. She is an accommodating girl and always helps others, such as being a tutor for other students for free, lending money to people in need, introducing boyfriends or girlfriends to her friends, etc. </w:t>
-      </w:r>
-    </w:p>
-    <w:p>
-      <w:pPr>
-        <w:ind w:firstLineChars="100" w:firstLine="210"/>
-        <w:rPr>
-          <w:color w:val="0000FF"/>
-        </w:rPr>
-      </w:pPr>
-      <w:r>
-        <w:rPr>
-          <w:rFonts w:hint="eastAsia"/>
-          <w:color w:val="0000FF"/>
-        </w:rPr>
-        <w:t>I used to get her help a lot. For example, when I was a sophomore two years ago, I got hurt at my ankle and couldn</w:t>
-      </w:r>
-      <w:r>
-        <w:rPr>
-          <w:color w:val="0000FF"/>
-        </w:rPr>
-        <w:t>’</w:t>
-      </w:r>
-      <w:r>
-        <w:rPr>
-          <w:rFonts w:hint="eastAsia"/>
-          <w:color w:val="0000FF"/>
-        </w:rPr>
-        <w:t xml:space="preserve">t go to see a doctor by myself. She accompanied me there. In hospital, she helped me make an appointment with the doctor, buy medicine, and so forth. During my recovering time, she was also like my mother, getting food for me, communicating with our teacher about assignments and homework, very thoughtful. </w:t>
-      </w:r>
-    </w:p>
-    <w:p>
-      <w:pPr>
-        <w:ind w:firstLineChars="100" w:firstLine="210"/>
-        <w:rPr>
-          <w:color w:val="0000FF"/>
-        </w:rPr>
-      </w:pPr>
-      <w:r>
-        <w:rPr>
-          <w:rFonts w:hint="eastAsia"/>
-          <w:color w:val="0000FF"/>
-        </w:rPr>
-        <w:t>I felt so grateful to her.</w:t>
-      </w:r>
-    </w:p>
-    <w:p>
-      <w:pPr>
-        <w:ind w:firstLineChars="100" w:firstLine="210"/>
-        <w:rPr>
-          <w:color w:val="0000FF"/>
-        </w:rPr>
-      </w:pPr>
-      <w:r>
-        <w:rPr>
-          <w:rFonts w:hint="eastAsia"/>
-          <w:color w:val="0000FF"/>
-        </w:rPr>
-        <w:t xml:space="preserve">I am really happy to have such a friend and I take her as my example to learn from. </w:t>
-      </w:r>
-    </w:p>
-    <w:p>
-      <w:pPr>
-        <w:ind w:firstLineChars="100" w:firstLine="210"/>
-        <w:rPr>
-          <w:color w:val="0000FF"/>
-        </w:rPr>
-      </w:pPr>
-    </w:p>
-    <w:p>
-      <w:pPr>
-        <w:ind w:firstLineChars="100" w:firstLine="210"/>
-      </w:pPr>
-    </w:p>
-    <w:p>
-      <w:r>
-        <w:rPr>
-          <w:rFonts w:hint="eastAsia"/>
-        </w:rPr>
-        <w:t>25, Describe a time when you were scared by an animal.</w:t>
-      </w:r>
-    </w:p>
-    <w:p>
-      <w:r>
-        <w:rPr>
-          <w:rFonts w:hint="eastAsia"/>
-        </w:rPr>
-        <w:t xml:space="preserve">   You should say</w:t>
-      </w:r>
-    </w:p>
-    <w:p>
-      <w:r>
-        <w:rPr>
-          <w:rFonts w:hint="eastAsia"/>
-        </w:rPr>
         <w:t xml:space="preserve">   What animal you saw</w:t>
       </w:r>
     </w:p>
@@ -4223,7 +4631,6 @@
         <w:rPr>
           <w:rFonts w:hint="eastAsia"/>
         </w:rPr>
-        <w:lastRenderedPageBreak/>
         <w:t xml:space="preserve">   Why felt scared of the animal</w:t>
       </w:r>
     </w:p>
@@ -4655,6 +5062,7 @@
         <w:rPr>
           <w:rFonts w:hint="eastAsia"/>
         </w:rPr>
+        <w:lastRenderedPageBreak/>
         <w:t xml:space="preserve">   When and where this happened</w:t>
       </w:r>
     </w:p>
@@ -5188,6 +5596,7 @@
           <w:rFonts w:hint="eastAsia"/>
           <w:color w:val="0000FF"/>
         </w:rPr>
+        <w:lastRenderedPageBreak/>
         <w:t xml:space="preserve">   Accept modern or new ideas, such as no marriage, DINK...</w:t>
       </w:r>
     </w:p>
@@ -5231,7 +5640,6 @@
           <w:rFonts w:hint="eastAsia"/>
           <w:color w:val="0000FF"/>
         </w:rPr>
-        <w:lastRenderedPageBreak/>
         <w:t xml:space="preserve">Pursue fashion, always dresses himself in trendy clothes; </w:t>
       </w:r>
     </w:p>

--- a/Speaking/2020年9至12月PART2轮换新题.docx
+++ b/Speaking/2020年9至12月PART2轮换新题.docx
@@ -248,59 +248,407 @@
       </w:r>
       <w:proofErr w:type="spellEnd"/>
       <w:r>
-        <w:t>. Boats are floating on the green lake.</w:t>
+        <w:t>. Boats are floating on the green lake. After half a day's play, we plan</w:t>
+      </w:r>
+      <w:r>
+        <w:rPr>
+          <w:rFonts w:hint="eastAsia"/>
+        </w:rPr>
+        <w:t>ned</w:t>
+      </w:r>
+      <w:r>
+        <w:t xml:space="preserve"> to walk back to the parking lot and drive back to the hotel.</w:t>
       </w:r>
       <w:r>
         <w:t xml:space="preserve"> </w:t>
       </w:r>
-      <w:r>
-        <w:t>After half a day's play, we plan</w:t>
-      </w:r>
-      <w:r>
-        <w:rPr>
-          <w:rFonts w:hint="eastAsia"/>
-        </w:rPr>
-        <w:t>ned</w:t>
-      </w:r>
-      <w:r>
-        <w:t xml:space="preserve"> to walk back to the parking lot and drive back to the hotel.</w:t>
-      </w:r>
-      <w:r>
+    </w:p>
+    <w:p>
+      <w:r>
+        <w:rPr>
+          <w:rFonts w:hint="eastAsia"/>
+        </w:rPr>
         <w:t xml:space="preserve"> </w:t>
       </w:r>
-    </w:p>
-    <w:p>
-      <w:pPr>
-        <w:rPr>
-          <w:rFonts w:hint="eastAsia"/>
-        </w:rPr>
-      </w:pPr>
-      <w:r>
-        <w:rPr>
-          <w:rFonts w:hint="eastAsia"/>
-        </w:rPr>
+      <w:r>
+        <w:t xml:space="preserve">  </w:t>
+      </w:r>
+      <w:r>
+        <w:rPr>
+          <w:rFonts w:hint="eastAsia"/>
+        </w:rPr>
+        <w:t xml:space="preserve">But unfortunately, just at the moment when I was happily tasted snacks </w:t>
+      </w:r>
+      <w:r>
+        <w:t xml:space="preserve">at </w:t>
+      </w:r>
+      <w:r>
+        <w:rPr>
+          <w:rFonts w:hint="eastAsia"/>
+        </w:rPr>
+        <w:t>a</w:t>
+      </w:r>
+      <w:r>
+        <w:t xml:space="preserve"> snack stand</w:t>
+      </w:r>
+      <w:r>
         <w:t xml:space="preserve"> </w:t>
       </w:r>
       <w:r>
+        <w:rPr>
+          <w:rFonts w:hint="eastAsia"/>
+        </w:rPr>
+        <w:t>by</w:t>
+      </w:r>
+      <w:r>
+        <w:t xml:space="preserve"> </w:t>
+      </w:r>
+      <w:r>
+        <w:rPr>
+          <w:rFonts w:hint="eastAsia"/>
+        </w:rPr>
+        <w:t>the</w:t>
+      </w:r>
+      <w:r>
+        <w:t xml:space="preserve"> lake</w:t>
+      </w:r>
+      <w:r>
+        <w:rPr>
+          <w:rFonts w:hint="eastAsia"/>
+        </w:rPr>
+        <w:t>, I couldn</w:t>
+      </w:r>
+      <w:r>
+        <w:t>’</w:t>
+      </w:r>
+      <w:r>
+        <w:rPr>
+          <w:rFonts w:hint="eastAsia"/>
+        </w:rPr>
+        <w:t xml:space="preserve">t find my </w:t>
+      </w:r>
+      <w:r>
+        <w:t>parents</w:t>
+      </w:r>
+      <w:r>
+        <w:t xml:space="preserve">. </w:t>
+      </w:r>
+      <w:r>
+        <w:t xml:space="preserve">I looked around for </w:t>
+      </w:r>
+      <w:r>
+        <w:rPr>
+          <w:rFonts w:hint="eastAsia"/>
+        </w:rPr>
+        <w:t>them</w:t>
+      </w:r>
+      <w:r>
+        <w:t xml:space="preserve"> </w:t>
+      </w:r>
+      <w:r>
+        <w:t>near the snack stand but</w:t>
+      </w:r>
+      <w:r>
+        <w:rPr>
+          <w:rFonts w:hint="eastAsia"/>
+        </w:rPr>
+        <w:t xml:space="preserve"> </w:t>
+      </w:r>
+      <w:r>
+        <w:rPr>
+          <w:rFonts w:hint="eastAsia"/>
+        </w:rPr>
+        <w:t>in vain</w:t>
+      </w:r>
+      <w:r>
+        <w:t>.</w:t>
+      </w:r>
+      <w:r>
+        <w:rPr>
+          <w:rFonts w:hint="eastAsia"/>
+        </w:rPr>
+        <w:t xml:space="preserve"> </w:t>
+      </w:r>
+      <w:r>
+        <w:t xml:space="preserve">In addition, I </w:t>
+      </w:r>
+      <w:r>
+        <w:t>forgot the direction</w:t>
+      </w:r>
+      <w:r>
+        <w:t xml:space="preserve"> </w:t>
+      </w:r>
+      <w:r>
+        <w:rPr>
+          <w:rFonts w:hint="eastAsia"/>
+        </w:rPr>
+        <w:t>and</w:t>
+      </w:r>
+      <w:r>
+        <w:t xml:space="preserve"> </w:t>
+      </w:r>
+      <w:r>
+        <w:rPr>
+          <w:rFonts w:hint="eastAsia"/>
+        </w:rPr>
+        <w:t>the</w:t>
+      </w:r>
+      <w:r>
+        <w:t xml:space="preserve"> name</w:t>
+      </w:r>
+      <w:r>
+        <w:rPr>
+          <w:rFonts w:hint="eastAsia"/>
+        </w:rPr>
+        <w:t xml:space="preserve"> </w:t>
+      </w:r>
+      <w:r>
+        <w:t>of the parking lot</w:t>
+      </w:r>
+      <w:r>
+        <w:t>.</w:t>
+      </w:r>
+      <w:r>
+        <w:t xml:space="preserve"> </w:t>
+      </w:r>
+      <w:r>
+        <w:rPr>
+          <w:rFonts w:hint="eastAsia"/>
+        </w:rPr>
+        <w:t xml:space="preserve">What was worse, my cell phone was out of power and I felt a little nervous and anxious. </w:t>
+      </w:r>
+      <w:r>
+        <w:t>Actually</w:t>
+      </w:r>
+      <w:r>
+        <w:t xml:space="preserve">, </w:t>
+      </w:r>
+      <w:r>
+        <w:rPr>
+          <w:rFonts w:hint="eastAsia"/>
+        </w:rPr>
+        <w:t>I got lost.</w:t>
+      </w:r>
+      <w:r>
+        <w:t xml:space="preserve"> </w:t>
+      </w:r>
+      <w:r>
+        <w:t xml:space="preserve">Then I borrowed the snack stand </w:t>
+      </w:r>
+      <w:r>
+        <w:t>boss</w:t>
+      </w:r>
+      <w:r>
+        <w:t>'s mobile phone to call my father.</w:t>
+      </w:r>
+      <w:r>
+        <w:t xml:space="preserve"> My father told me </w:t>
+      </w:r>
+      <w:r>
+        <w:rPr>
+          <w:rFonts w:hint="eastAsia"/>
+        </w:rPr>
+        <w:t>the</w:t>
+      </w:r>
+      <w:r>
+        <w:t xml:space="preserve"> name</w:t>
+      </w:r>
+      <w:r>
+        <w:rPr>
+          <w:rFonts w:hint="eastAsia"/>
+        </w:rPr>
+        <w:t xml:space="preserve"> </w:t>
+      </w:r>
+      <w:r>
+        <w:t>of the parking lot</w:t>
+      </w:r>
+      <w:r>
+        <w:t>.</w:t>
+      </w:r>
+      <w:r>
+        <w:t xml:space="preserve"> </w:t>
+      </w:r>
+      <w:r>
+        <w:t xml:space="preserve"> F</w:t>
+      </w:r>
+      <w:r>
+        <w:rPr>
+          <w:rFonts w:hint="eastAsia"/>
+        </w:rPr>
+        <w:t>ortunately</w:t>
+      </w:r>
+      <w:r>
+        <w:t>, t</w:t>
+      </w:r>
+      <w:r>
+        <w:t xml:space="preserve">he </w:t>
+      </w:r>
+      <w:r>
+        <w:t>boss</w:t>
+      </w:r>
+      <w:r>
+        <w:t xml:space="preserve"> know</w:t>
+      </w:r>
+      <w:r>
+        <w:rPr>
+          <w:rFonts w:hint="eastAsia"/>
+        </w:rPr>
+        <w:t>n</w:t>
+      </w:r>
+      <w:r>
+        <w:t xml:space="preserve"> </w:t>
+      </w:r>
+      <w:r>
+        <w:t xml:space="preserve">it </w:t>
+      </w:r>
+      <w:r>
+        <w:t>and</w:t>
+      </w:r>
+      <w:r>
+        <w:rPr>
+          <w:rFonts w:hint="eastAsia"/>
+        </w:rPr>
+        <w:t xml:space="preserve"> </w:t>
+      </w:r>
+      <w:r>
+        <w:t xml:space="preserve">told me </w:t>
+      </w:r>
+      <w:r>
+        <w:t xml:space="preserve">that I should </w:t>
+      </w:r>
+      <w:r>
+        <w:t xml:space="preserve">go </w:t>
+      </w:r>
+      <w:r>
+        <w:t>straight</w:t>
+      </w:r>
+      <w:r>
+        <w:t xml:space="preserve"> </w:t>
+      </w:r>
+      <w:r>
+        <w:t>along this road and turn right at the second crossing.</w:t>
+      </w:r>
+    </w:p>
+    <w:p>
+      <w:pPr>
+        <w:ind w:firstLineChars="150" w:firstLine="315"/>
+      </w:pPr>
+      <w:r>
+        <w:rPr>
+          <w:rFonts w:hint="eastAsia"/>
+        </w:rPr>
+        <w:t xml:space="preserve">Finally, </w:t>
+      </w:r>
+      <w:r>
+        <w:t>I found the parking lot and my parents.</w:t>
+      </w:r>
+      <w:r>
+        <w:t xml:space="preserve"> </w:t>
+      </w:r>
+      <w:r>
+        <w:rPr>
+          <w:rFonts w:hint="eastAsia"/>
+        </w:rPr>
+        <w:t xml:space="preserve">This is a very interesting true story about how I found my way when getting lost, thanks to the </w:t>
+      </w:r>
+      <w:r>
+        <w:t>boss</w:t>
+      </w:r>
+      <w:r>
+        <w:t xml:space="preserve"> of the snack</w:t>
+      </w:r>
+      <w:r>
+        <w:t xml:space="preserve"> </w:t>
+      </w:r>
+      <w:r>
+        <w:t>stand</w:t>
+      </w:r>
+      <w:r>
+        <w:rPr>
+          <w:rFonts w:hint="eastAsia"/>
+        </w:rPr>
+        <w:t xml:space="preserve">. </w:t>
+      </w:r>
+    </w:p>
+    <w:p/>
+    <w:p>
+      <w:r>
+        <w:rPr>
+          <w:rFonts w:hint="eastAsia"/>
+        </w:rPr>
+        <w:t>2, Describe a city/place which you would like to go to one more time.</w:t>
+      </w:r>
+    </w:p>
+    <w:p>
+      <w:r>
+        <w:rPr>
+          <w:rFonts w:hint="eastAsia"/>
+        </w:rPr>
+        <w:t xml:space="preserve">  You should say</w:t>
+      </w:r>
+    </w:p>
+    <w:p>
+      <w:r>
+        <w:rPr>
+          <w:rFonts w:hint="eastAsia"/>
+        </w:rPr>
+        <w:t xml:space="preserve">  What the city is called</w:t>
+      </w:r>
+    </w:p>
+    <w:p>
+      <w:r>
+        <w:rPr>
+          <w:rFonts w:hint="eastAsia"/>
+        </w:rPr>
+        <w:t xml:space="preserve">  Where the city is located</w:t>
+      </w:r>
+    </w:p>
+    <w:p>
+      <w:r>
+        <w:rPr>
+          <w:rFonts w:hint="eastAsia"/>
+        </w:rPr>
+        <w:t xml:space="preserve">  When you went </w:t>
+      </w:r>
+      <w:proofErr w:type="gramStart"/>
+      <w:r>
+        <w:rPr>
+          <w:rFonts w:hint="eastAsia"/>
+        </w:rPr>
+        <w:t>there</w:t>
+      </w:r>
+      <w:proofErr w:type="gramEnd"/>
+      <w:r>
+        <w:rPr>
+          <w:rFonts w:hint="eastAsia"/>
+        </w:rPr>
+        <w:t xml:space="preserve"> last time</w:t>
+      </w:r>
+    </w:p>
+    <w:p>
+      <w:r>
+        <w:rPr>
+          <w:rFonts w:hint="eastAsia"/>
+        </w:rPr>
+        <w:t xml:space="preserve">  And explain why you want to go there again. </w:t>
+      </w:r>
+    </w:p>
+    <w:p/>
+    <w:p>
+      <w:r>
+        <w:rPr>
+          <w:rFonts w:hint="eastAsia"/>
+        </w:rPr>
         <w:t xml:space="preserve">  </w:t>
       </w:r>
       <w:r>
-        <w:rPr>
-          <w:rFonts w:hint="eastAsia"/>
-        </w:rPr>
-        <w:t xml:space="preserve">But unfortunately, just at the moment when I was happily tasted snacks </w:t>
-      </w:r>
-      <w:r>
-        <w:t xml:space="preserve">at </w:t>
-      </w:r>
-      <w:r>
-        <w:rPr>
-          <w:rFonts w:hint="eastAsia"/>
-        </w:rPr>
-        <w:t>a</w:t>
-      </w:r>
-      <w:r>
-        <w:t xml:space="preserve"> snack stand</w:t>
+        <w:t xml:space="preserve">I’d like to go to </w:t>
+      </w:r>
+      <w:r>
+        <w:rPr>
+          <w:rFonts w:hint="eastAsia"/>
+        </w:rPr>
+        <w:t>Chengdu</w:t>
       </w:r>
       <w:r>
         <w:t xml:space="preserve"> </w:t>
@@ -309,434 +657,58 @@
         <w:rPr>
           <w:rFonts w:hint="eastAsia"/>
         </w:rPr>
-        <w:t>by</w:t>
-      </w:r>
-      <w:r>
+        <w:t>one more time</w:t>
+      </w:r>
+      <w:r>
+        <w:t>.</w:t>
+      </w:r>
+      <w:r>
+        <w:rPr>
+          <w:rFonts w:hint="eastAsia"/>
+        </w:rPr>
         <w:t xml:space="preserve"> </w:t>
       </w:r>
       <w:r>
         <w:rPr>
           <w:rFonts w:hint="eastAsia"/>
         </w:rPr>
-        <w:t>the</w:t>
-      </w:r>
-      <w:r>
-        <w:t xml:space="preserve"> lake</w:t>
-      </w:r>
-      <w:r>
-        <w:rPr>
-          <w:rFonts w:hint="eastAsia"/>
-        </w:rPr>
-        <w:t>, I couldn</w:t>
-      </w:r>
-      <w:r>
-        <w:t>’</w:t>
-      </w:r>
-      <w:r>
-        <w:rPr>
-          <w:rFonts w:hint="eastAsia"/>
-        </w:rPr>
-        <w:t xml:space="preserve">t find my </w:t>
-      </w:r>
-      <w:r>
-        <w:t>parents</w:t>
-      </w:r>
-      <w:r>
-        <w:t xml:space="preserve">. </w:t>
-      </w:r>
-      <w:r>
-        <w:t xml:space="preserve">I looked around for </w:t>
-      </w:r>
-      <w:r>
-        <w:rPr>
-          <w:rFonts w:hint="eastAsia"/>
-        </w:rPr>
-        <w:t>them</w:t>
+        <w:t>Chengdu</w:t>
+      </w:r>
+      <w:r>
+        <w:t xml:space="preserve"> is a big</w:t>
+      </w:r>
+      <w:r>
+        <w:rPr>
+          <w:rFonts w:hint="eastAsia"/>
+        </w:rPr>
+        <w:t xml:space="preserve"> city in the southwest of China. </w:t>
+      </w:r>
+      <w:r>
+        <w:t>My family</w:t>
+      </w:r>
+      <w:r>
+        <w:rPr>
+          <w:rFonts w:hint="eastAsia"/>
+        </w:rPr>
+        <w:t xml:space="preserve"> and</w:t>
       </w:r>
       <w:r>
         <w:t xml:space="preserve"> </w:t>
       </w:r>
       <w:r>
-        <w:t>near the snack stand but</w:t>
-      </w:r>
-      <w:r>
-        <w:rPr>
-          <w:rFonts w:hint="eastAsia"/>
-        </w:rPr>
-        <w:t xml:space="preserve"> </w:t>
-      </w:r>
-      <w:r>
-        <w:rPr>
-          <w:rFonts w:hint="eastAsia"/>
-        </w:rPr>
-        <w:t>in vain</w:t>
-      </w:r>
-      <w:r>
-        <w:t>.</w:t>
-      </w:r>
-      <w:r>
-        <w:rPr>
-          <w:rFonts w:hint="eastAsia"/>
-        </w:rPr>
-        <w:t xml:space="preserve"> </w:t>
-      </w:r>
-      <w:r>
-        <w:t xml:space="preserve">In addition, I </w:t>
-      </w:r>
-      <w:r>
-        <w:t>forgot the direction</w:t>
-      </w:r>
-      <w:r>
-        <w:t xml:space="preserve"> </w:t>
-      </w:r>
-      <w:r>
-        <w:rPr>
-          <w:rFonts w:hint="eastAsia"/>
-        </w:rPr>
-        <w:t>and</w:t>
-      </w:r>
-      <w:r>
-        <w:t xml:space="preserve"> </w:t>
-      </w:r>
-      <w:r>
-        <w:rPr>
-          <w:rFonts w:hint="eastAsia"/>
-        </w:rPr>
-        <w:t>the</w:t>
-      </w:r>
-      <w:r>
-        <w:t xml:space="preserve"> name</w:t>
-      </w:r>
-      <w:r>
-        <w:rPr>
-          <w:rFonts w:hint="eastAsia"/>
-        </w:rPr>
-        <w:t xml:space="preserve"> </w:t>
-      </w:r>
-      <w:r>
-        <w:t>of the parking lot</w:t>
-      </w:r>
-      <w:r>
-        <w:t>.</w:t>
-      </w:r>
-      <w:r>
-        <w:t xml:space="preserve"> </w:t>
-      </w:r>
-      <w:r>
-        <w:rPr>
-          <w:rFonts w:hint="eastAsia"/>
-        </w:rPr>
-        <w:t xml:space="preserve">What was worse, my cell phone was out of power and I felt a little nervous and anxious. </w:t>
-      </w:r>
-      <w:r>
-        <w:t>Actually</w:t>
-      </w:r>
-      <w:r>
-        <w:t xml:space="preserve">, </w:t>
-      </w:r>
-      <w:r>
-        <w:rPr>
-          <w:rFonts w:hint="eastAsia"/>
-        </w:rPr>
-        <w:t>I got lost.</w:t>
-      </w:r>
-      <w:r>
-        <w:t xml:space="preserve"> </w:t>
-      </w:r>
-      <w:r>
-        <w:t xml:space="preserve">Then I borrowed the snack stand </w:t>
-      </w:r>
-      <w:r>
-        <w:t>boss</w:t>
-      </w:r>
-      <w:r>
-        <w:t>'s mobile phone to call my father.</w:t>
-      </w:r>
-      <w:r>
-        <w:t xml:space="preserve"> My father told me </w:t>
-      </w:r>
-      <w:r>
-        <w:rPr>
-          <w:rFonts w:hint="eastAsia"/>
-        </w:rPr>
-        <w:t>the</w:t>
-      </w:r>
-      <w:r>
-        <w:t xml:space="preserve"> name</w:t>
-      </w:r>
-      <w:r>
-        <w:rPr>
-          <w:rFonts w:hint="eastAsia"/>
-        </w:rPr>
-        <w:t xml:space="preserve"> </w:t>
-      </w:r>
-      <w:r>
-        <w:t>of the parking lot</w:t>
-      </w:r>
-      <w:r>
-        <w:t>.</w:t>
-      </w:r>
-      <w:r>
-        <w:t xml:space="preserve"> </w:t>
-      </w:r>
-      <w:r>
-        <w:t xml:space="preserve"> F</w:t>
-      </w:r>
-      <w:r>
-        <w:rPr>
-          <w:rFonts w:hint="eastAsia"/>
-        </w:rPr>
-        <w:t>ortunately</w:t>
-      </w:r>
-      <w:r>
-        <w:t>, t</w:t>
-      </w:r>
-      <w:r>
-        <w:t xml:space="preserve">he </w:t>
-      </w:r>
-      <w:r>
-        <w:t>boss</w:t>
-      </w:r>
-      <w:r>
-        <w:t xml:space="preserve"> know</w:t>
-      </w:r>
-      <w:r>
-        <w:rPr>
-          <w:rFonts w:hint="eastAsia"/>
-        </w:rPr>
-        <w:t>n</w:t>
-      </w:r>
-      <w:r>
-        <w:t xml:space="preserve"> </w:t>
-      </w:r>
-      <w:r>
-        <w:t xml:space="preserve">it </w:t>
-      </w:r>
-      <w:r>
-        <w:t>and</w:t>
-      </w:r>
-      <w:r>
-        <w:rPr>
-          <w:rFonts w:hint="eastAsia"/>
-        </w:rPr>
-        <w:t xml:space="preserve"> </w:t>
-      </w:r>
-      <w:r>
-        <w:t xml:space="preserve">told me </w:t>
-      </w:r>
-      <w:r>
-        <w:t xml:space="preserve">that I should </w:t>
-      </w:r>
-      <w:r>
-        <w:t xml:space="preserve">go </w:t>
-      </w:r>
-      <w:r>
-        <w:t>straight</w:t>
-      </w:r>
-      <w:r>
-        <w:t xml:space="preserve"> </w:t>
-      </w:r>
-      <w:r>
-        <w:t>along this road and turn right at the second crossing.</w:t>
-      </w:r>
-    </w:p>
-    <w:p>
-      <w:pPr>
-        <w:ind w:firstLineChars="150" w:firstLine="315"/>
-      </w:pPr>
-      <w:r>
-        <w:rPr>
-          <w:rFonts w:hint="eastAsia"/>
-        </w:rPr>
-        <w:t xml:space="preserve">Finally, </w:t>
-      </w:r>
-      <w:r>
-        <w:t>I found the parking lot and my parents.</w:t>
-      </w:r>
-      <w:r>
-        <w:t xml:space="preserve"> </w:t>
-      </w:r>
-      <w:r>
-        <w:rPr>
-          <w:rFonts w:hint="eastAsia"/>
-        </w:rPr>
-        <w:t xml:space="preserve">This is a very interesting true story about how I found my way when getting lost, thanks to the </w:t>
-      </w:r>
-      <w:r>
-        <w:t>boss</w:t>
-      </w:r>
-      <w:r>
-        <w:t xml:space="preserve"> of the snack</w:t>
-      </w:r>
-      <w:r>
-        <w:t xml:space="preserve"> </w:t>
-      </w:r>
-      <w:r>
-        <w:t>stand</w:t>
-      </w:r>
-      <w:r>
-        <w:rPr>
-          <w:rFonts w:hint="eastAsia"/>
-        </w:rPr>
-        <w:t xml:space="preserve">. </w:t>
-      </w:r>
-    </w:p>
-    <w:p/>
-    <w:p>
-      <w:r>
-        <w:rPr>
-          <w:rFonts w:hint="eastAsia"/>
-        </w:rPr>
-        <w:t>2, Describe a city/place which you would like to go to one more time.</w:t>
-      </w:r>
-    </w:p>
-    <w:p>
-      <w:r>
-        <w:rPr>
-          <w:rFonts w:hint="eastAsia"/>
-        </w:rPr>
-        <w:t xml:space="preserve">  You should say</w:t>
-      </w:r>
-    </w:p>
-    <w:p>
-      <w:r>
-        <w:rPr>
-          <w:rFonts w:hint="eastAsia"/>
-        </w:rPr>
-        <w:t xml:space="preserve">  What the city is called</w:t>
-      </w:r>
-    </w:p>
-    <w:p>
-      <w:r>
-        <w:rPr>
-          <w:rFonts w:hint="eastAsia"/>
-        </w:rPr>
-        <w:t xml:space="preserve">  Where the city is located</w:t>
-      </w:r>
-    </w:p>
-    <w:p>
-      <w:r>
-        <w:rPr>
-          <w:rFonts w:hint="eastAsia"/>
-        </w:rPr>
-        <w:t xml:space="preserve">  When you went </w:t>
-      </w:r>
-      <w:proofErr w:type="gramStart"/>
-      <w:r>
-        <w:rPr>
-          <w:rFonts w:hint="eastAsia"/>
-        </w:rPr>
-        <w:t>there</w:t>
-      </w:r>
-      <w:proofErr w:type="gramEnd"/>
-      <w:r>
-        <w:rPr>
-          <w:rFonts w:hint="eastAsia"/>
-        </w:rPr>
-        <w:t xml:space="preserve"> last time</w:t>
-      </w:r>
-    </w:p>
-    <w:p>
-      <w:r>
-        <w:rPr>
-          <w:rFonts w:hint="eastAsia"/>
-        </w:rPr>
-        <w:t xml:space="preserve">  And explain why you want to go there again. </w:t>
-      </w:r>
-    </w:p>
-    <w:p/>
-    <w:p>
-      <w:r>
-        <w:rPr>
-          <w:rFonts w:hint="eastAsia"/>
-        </w:rPr>
-        <w:t xml:space="preserve">  </w:t>
-      </w:r>
-      <w:r>
-        <w:t xml:space="preserve">I’d like to go to </w:t>
-      </w:r>
-      <w:r>
-        <w:rPr>
-          <w:rFonts w:hint="eastAsia"/>
-        </w:rPr>
-        <w:t>Chengdu</w:t>
-      </w:r>
-      <w:r>
-        <w:t xml:space="preserve"> </w:t>
-      </w:r>
-      <w:r>
-        <w:rPr>
-          <w:rFonts w:hint="eastAsia"/>
-        </w:rPr>
-        <w:t>one more time</w:t>
-      </w:r>
-      <w:r>
-        <w:t>.</w:t>
-      </w:r>
-      <w:r>
-        <w:rPr>
-          <w:rFonts w:hint="eastAsia"/>
-        </w:rPr>
-        <w:t xml:space="preserve"> </w:t>
-      </w:r>
-      <w:r>
-        <w:rPr>
-          <w:rFonts w:hint="eastAsia"/>
-        </w:rPr>
-        <w:t>Chengdu</w:t>
-      </w:r>
-      <w:r>
-        <w:t xml:space="preserve"> is a big</w:t>
-      </w:r>
-      <w:r>
-        <w:rPr>
-          <w:rFonts w:hint="eastAsia"/>
-        </w:rPr>
-        <w:t xml:space="preserve"> city in the southwest of China. </w:t>
-      </w:r>
-      <w:r>
-        <w:t>My family</w:t>
-      </w:r>
-      <w:r>
-        <w:rPr>
-          <w:rFonts w:hint="eastAsia"/>
-        </w:rPr>
-        <w:t xml:space="preserve"> and</w:t>
-      </w:r>
-      <w:r>
-        <w:t xml:space="preserve"> </w:t>
-      </w:r>
-      <w:r>
-        <w:rPr>
-          <w:rFonts w:hint="eastAsia"/>
-        </w:rPr>
-        <w:t xml:space="preserve">I traveled there last </w:t>
-      </w:r>
-      <w:proofErr w:type="gramStart"/>
-      <w:r>
-        <w:rPr>
-          <w:rFonts w:hint="eastAsia"/>
-        </w:rPr>
-        <w:t>spring</w:t>
-      </w:r>
-      <w:r>
-        <w:t xml:space="preserve"> ,</w:t>
-      </w:r>
-      <w:proofErr w:type="gramEnd"/>
-      <w:r>
-        <w:rPr>
-          <w:rFonts w:hint="eastAsia"/>
-        </w:rPr>
-        <w:t xml:space="preserve"> </w:t>
-      </w:r>
-      <w:r>
-        <w:t xml:space="preserve"> </w:t>
-      </w:r>
-      <w:r>
-        <w:rPr>
-          <w:rFonts w:hint="eastAsia"/>
-        </w:rPr>
-        <w:t xml:space="preserve">a season when Chengdu </w:t>
+        <w:rPr>
+          <w:rFonts w:hint="eastAsia"/>
+        </w:rPr>
+        <w:t>I traveled there last spring</w:t>
+      </w:r>
+      <w:r>
+        <w:t>,</w:t>
+      </w:r>
+      <w:r>
+        <w:rPr>
+          <w:rFonts w:hint="eastAsia"/>
+        </w:rPr>
+        <w:t xml:space="preserve"> a season when Chengdu </w:t>
       </w:r>
       <w:r>
         <w:rPr>
@@ -1013,21 +985,7 @@
         <w:rPr>
           <w:rFonts w:hint="eastAsia"/>
         </w:rPr>
-        <w:t xml:space="preserve">. One week is not </w:t>
-      </w:r>
-      <w:proofErr w:type="gramStart"/>
-      <w:r>
-        <w:rPr>
-          <w:rFonts w:hint="eastAsia"/>
-        </w:rPr>
-        <w:t>enough  for</w:t>
-      </w:r>
-      <w:proofErr w:type="gramEnd"/>
-      <w:r>
-        <w:rPr>
-          <w:rFonts w:hint="eastAsia"/>
-        </w:rPr>
-        <w:t xml:space="preserve"> us to taste all the </w:t>
+        <w:t xml:space="preserve">. One week is not enough for us to taste all the </w:t>
       </w:r>
       <w:r>
         <w:t>delicious</w:t>
@@ -1075,56 +1033,135 @@
         <w:rPr>
           <w:rFonts w:hint="eastAsia"/>
         </w:rPr>
-        <w:t xml:space="preserve">next </w:t>
-      </w:r>
-      <w:proofErr w:type="gramStart"/>
-      <w:r>
-        <w:rPr>
-          <w:rFonts w:hint="eastAsia"/>
-        </w:rPr>
-        <w:t>time</w:t>
-      </w:r>
-      <w:r>
-        <w:rPr>
-          <w:rFonts w:hint="eastAsia"/>
+        <w:t>next time</w:t>
+      </w:r>
+      <w:r>
+        <w:t>.</w:t>
+      </w:r>
+      <w:r>
+        <w:t xml:space="preserve"> Maybe one month is enough for m</w:t>
+      </w:r>
+      <w:r>
+        <w:rPr>
+          <w:rFonts w:hint="eastAsia"/>
+        </w:rPr>
+        <w:t>e</w:t>
+      </w:r>
+      <w:r>
+        <w:rPr>
+          <w:rFonts w:hint="eastAsia"/>
+        </w:rPr>
+        <w:t xml:space="preserve"> to eat what I expect. </w:t>
+      </w:r>
+    </w:p>
+    <w:p/>
+    <w:p>
+      <w:pPr>
+        <w:rPr>
+          <w:color w:val="0000FF"/>
+        </w:rPr>
+      </w:pPr>
+      <w:r>
+        <w:rPr>
+          <w:rFonts w:hint="eastAsia"/>
+        </w:rPr>
+        <w:t xml:space="preserve">  </w:t>
+      </w:r>
+      <w:r>
+        <w:rPr>
+          <w:rFonts w:hint="eastAsia"/>
+          <w:color w:val="0000FF"/>
+        </w:rPr>
+        <w:t xml:space="preserve">Describe a city in a foreign country which you like. </w:t>
+      </w:r>
+    </w:p>
+    <w:p>
+      <w:pPr>
+        <w:ind w:firstLineChars="100" w:firstLine="210"/>
+        <w:rPr>
+          <w:color w:val="0000FF"/>
+        </w:rPr>
+      </w:pPr>
+      <w:r>
+        <w:rPr>
+          <w:rFonts w:hint="eastAsia"/>
+          <w:color w:val="0000FF"/>
+        </w:rPr>
+        <w:t>I</w:t>
+      </w:r>
+      <w:r>
+        <w:rPr>
+          <w:color w:val="0000FF"/>
+        </w:rPr>
+        <w:t xml:space="preserve"> want to introduce Bali Island, a famous island city in the south of </w:t>
+      </w:r>
+      <w:r>
+        <w:rPr>
+          <w:color w:val="0000FF"/>
+        </w:rPr>
+        <w:t>Indonesia</w:t>
+      </w:r>
+      <w:r>
+        <w:rPr>
+          <w:color w:val="0000FF"/>
+        </w:rPr>
+        <w:t>.</w:t>
+      </w:r>
+      <w:r>
+        <w:rPr>
+          <w:color w:val="0000FF"/>
         </w:rPr>
         <w:t xml:space="preserve"> </w:t>
       </w:r>
       <w:r>
-        <w:t>.</w:t>
-      </w:r>
-      <w:proofErr w:type="gramEnd"/>
-      <w:r>
-        <w:t xml:space="preserve"> Maybe one month is enough for m</w:t>
-      </w:r>
-      <w:r>
-        <w:rPr>
-          <w:rFonts w:hint="eastAsia"/>
-        </w:rPr>
-        <w:t>e</w:t>
-      </w:r>
-      <w:r>
-        <w:rPr>
-          <w:rFonts w:hint="eastAsia"/>
-        </w:rPr>
-        <w:t xml:space="preserve"> to eat what I expect. </w:t>
-      </w:r>
-    </w:p>
-    <w:p/>
-    <w:p>
-      <w:r>
-        <w:rPr>
-          <w:rFonts w:hint="eastAsia"/>
-        </w:rPr>
-        <w:t xml:space="preserve">  </w:t>
-      </w:r>
-      <w:r>
-        <w:rPr>
-          <w:rFonts w:hint="eastAsia"/>
-          <w:color w:val="0000FF"/>
-        </w:rPr>
-        <w:t xml:space="preserve">Describe a city in a foreign country which you like. </w:t>
-      </w:r>
+        <w:t>I</w:t>
+      </w:r>
+      <w:r>
+        <w:rPr>
+          <w:rFonts w:hint="eastAsia"/>
+        </w:rPr>
+        <w:t>t</w:t>
+      </w:r>
+      <w:r>
+        <w:t xml:space="preserve"> </w:t>
+      </w:r>
+      <w:r>
+        <w:rPr>
+          <w:color w:val="0000FF"/>
+        </w:rPr>
+        <w:t>covers an area of about 5000 square kilometers and has a population of 3</w:t>
+      </w:r>
+      <w:r>
+        <w:rPr>
+          <w:color w:val="0000FF"/>
+        </w:rPr>
+        <w:t xml:space="preserve"> </w:t>
+      </w:r>
+      <w:r>
+        <w:rPr>
+          <w:color w:val="0000FF"/>
+        </w:rPr>
+        <w:t>million.</w:t>
+      </w:r>
+      <w:r>
+        <w:rPr>
+          <w:color w:val="0000FF"/>
+        </w:rPr>
+        <w:t xml:space="preserve"> </w:t>
+      </w:r>
+      <w:r>
+        <w:rPr>
+          <w:color w:val="0000FF"/>
+        </w:rPr>
+        <w:t>It is famous for its beautiful scenery with some volcanoes, temples, beaches and so on.</w:t>
+      </w:r>
+    </w:p>
+    <w:p>
+      <w:pPr>
+        <w:rPr>
+          <w:rFonts w:hint="eastAsia"/>
+        </w:rPr>
+      </w:pPr>
     </w:p>
     <w:p>
       <w:r>
@@ -1325,7 +1362,14 @@
         <w:rPr>
           <w:rFonts w:hint="eastAsia"/>
         </w:rPr>
-        <w:t>. In this photo, he was doing performance on stage of a concert. His personalized hairstyle attracted me so much, half blonde and half black, very special. His facial expression was exaggerated, especially his upwarping eyebrows. His fingers were pointing at something. I was in the concert theatre on that day. After taking this photo, I got the rapper</w:t>
+        <w:t xml:space="preserve">. In this photo, he was doing performance on stage of a concert. His personalized hairstyle attracted me so much, half blonde and half black, very special. His facial expression was exaggerated, especially his upwarping </w:t>
+      </w:r>
+      <w:r>
+        <w:rPr>
+          <w:rFonts w:hint="eastAsia"/>
+        </w:rPr>
+        <w:lastRenderedPageBreak/>
+        <w:t>eyebrows. His fingers were pointing at something. I was in the concert theatre on that day. After taking this photo, I got the rapper</w:t>
       </w:r>
       <w:r>
         <w:rPr>
@@ -1357,14 +1401,7 @@
         <w:rPr>
           <w:rFonts w:hint="eastAsia"/>
         </w:rPr>
-        <w:t xml:space="preserve">s music, it is like the moment on the scene. This rapper is my icon or idol, so I will always keep this photo. </w:t>
-      </w:r>
-      <w:r>
-        <w:rPr>
-          <w:rFonts w:hint="eastAsia"/>
-        </w:rPr>
-        <w:lastRenderedPageBreak/>
-        <w:t>Even if some day when I move home, I</w:t>
+        <w:t>s music, it is like the moment on the scene. This rapper is my icon or idol, so I will always keep this photo. Even if some day when I move home, I</w:t>
       </w:r>
       <w:r>
         <w:rPr>
@@ -1677,14 +1714,22 @@
           <w:rFonts w:hint="eastAsia"/>
           <w:color w:val="000000"/>
         </w:rPr>
-        <w:t xml:space="preserve">, but it truly gave me invisible power and I felt grateful to it. So, every time when I listen to the song and the sentence, I will think of the beautiful time I strove for my dream. </w:t>
-      </w:r>
-    </w:p>
-    <w:p>
-      <w:pPr>
-        <w:rPr>
+        <w:t xml:space="preserve">, but it truly gave </w:t>
+      </w:r>
+      <w:r>
+        <w:rPr>
+          <w:rFonts w:hint="eastAsia"/>
           <w:color w:val="000000"/>
         </w:rPr>
+        <w:lastRenderedPageBreak/>
+        <w:t xml:space="preserve">me invisible power and I felt grateful to it. So, every time when I listen to the song and the sentence, I will think of the beautiful time I strove for my dream. </w:t>
+      </w:r>
+    </w:p>
+    <w:p>
+      <w:pPr>
+        <w:rPr>
+          <w:color w:val="000000"/>
+        </w:rPr>
       </w:pPr>
     </w:p>
     <w:p>
@@ -1700,7 +1745,313 @@
         <w:rPr>
           <w:rFonts w:hint="eastAsia"/>
         </w:rPr>
+        <w:t xml:space="preserve">  You should say</w:t>
+      </w:r>
+    </w:p>
+    <w:p>
+      <w:r>
+        <w:rPr>
+          <w:rFonts w:hint="eastAsia"/>
+        </w:rPr>
+        <w:t xml:space="preserve">  What job it is</w:t>
+      </w:r>
+    </w:p>
+    <w:p>
+      <w:r>
+        <w:rPr>
+          <w:rFonts w:hint="eastAsia"/>
+        </w:rPr>
+        <w:t xml:space="preserve">  Which country you would like to work in</w:t>
+      </w:r>
+    </w:p>
+    <w:p>
+      <w:r>
+        <w:rPr>
+          <w:rFonts w:hint="eastAsia"/>
+        </w:rPr>
+        <w:t xml:space="preserve">  How long you would work there</w:t>
+      </w:r>
+    </w:p>
+    <w:p>
+      <w:r>
+        <w:rPr>
+          <w:rFonts w:hint="eastAsia"/>
+        </w:rPr>
+        <w:t xml:space="preserve">  And explain why you want to work there for a short time. </w:t>
+      </w:r>
+    </w:p>
+    <w:p/>
+    <w:p>
+      <w:r>
+        <w:rPr>
+          <w:rFonts w:hint="eastAsia"/>
+        </w:rPr>
+        <w:t xml:space="preserve">  As a college student whose major is finance, I would like to find a job that is related to this. Also, the country has to be a place where finance industry develops very well. More importantly, that must be an English-speaking country, such as America or England. I know London and New York are the financial centers in the world. I</w:t>
+      </w:r>
+      <w:r>
+        <w:t>’</w:t>
+      </w:r>
+      <w:r>
+        <w:rPr>
+          <w:rFonts w:hint="eastAsia"/>
+        </w:rPr>
+        <w:t>m sure they have lots of chances of finance career. When working there, I can understand what I have studied about my major more deeply as well as practice English better. By accumulating such kind of working experience, I would be more competent in my future career. So, I plan to find such a part-time job after I study in England. Actually, I don</w:t>
+      </w:r>
+      <w:r>
+        <w:t>’</w:t>
+      </w:r>
+      <w:r>
+        <w:rPr>
+          <w:rFonts w:hint="eastAsia"/>
+        </w:rPr>
+        <w:t xml:space="preserve">t care salary or wage but the valuable working experience. I know some famous finance companies seldom offer internship to new graduates or college students, like Goldman Sachs, Deutsch Bank, etc. Many people look forward to working there, including me. </w:t>
+      </w:r>
+    </w:p>
+    <w:p/>
+    <w:p>
+      <w:pPr>
+        <w:rPr>
+          <w:color w:val="0000FF"/>
+        </w:rPr>
+      </w:pPr>
+      <w:r>
+        <w:rPr>
+          <w:rFonts w:hint="eastAsia"/>
+          <w:color w:val="0000FF"/>
+        </w:rPr>
+        <w:t>Describe a place where you would like to work or study (a distant or far place)</w:t>
+      </w:r>
+    </w:p>
+    <w:p/>
+    <w:p>
+      <w:r>
+        <w:rPr>
+          <w:rFonts w:hint="eastAsia"/>
+        </w:rPr>
+        <w:t>7, Describe a time when you met someone and felt surprised.</w:t>
+      </w:r>
+    </w:p>
+    <w:p>
+      <w:r>
+        <w:rPr>
+          <w:rFonts w:hint="eastAsia"/>
+        </w:rPr>
+        <w:t xml:space="preserve">  You should say</w:t>
+      </w:r>
+    </w:p>
+    <w:p>
+      <w:r>
+        <w:rPr>
+          <w:rFonts w:hint="eastAsia"/>
+        </w:rPr>
+        <w:t xml:space="preserve">  Who you </w:t>
+      </w:r>
+      <w:proofErr w:type="gramStart"/>
+      <w:r>
+        <w:rPr>
+          <w:rFonts w:hint="eastAsia"/>
+        </w:rPr>
+        <w:t>met</w:t>
+      </w:r>
+      <w:proofErr w:type="gramEnd"/>
+    </w:p>
+    <w:p>
+      <w:r>
+        <w:rPr>
+          <w:rFonts w:hint="eastAsia"/>
+        </w:rPr>
+        <w:t xml:space="preserve">  When and where you met the person</w:t>
+      </w:r>
+    </w:p>
+    <w:p>
+      <w:r>
+        <w:rPr>
+          <w:rFonts w:hint="eastAsia"/>
+        </w:rPr>
+        <w:t xml:space="preserve">  What you did</w:t>
+      </w:r>
+    </w:p>
+    <w:p>
+      <w:r>
+        <w:rPr>
+          <w:rFonts w:hint="eastAsia"/>
+        </w:rPr>
+        <w:t xml:space="preserve">  And explain why you felt surprised about this meeting. </w:t>
+      </w:r>
+    </w:p>
+    <w:p>
+      <w:r>
+        <w:rPr>
+          <w:rFonts w:hint="eastAsia"/>
+        </w:rPr>
+        <w:t xml:space="preserve">  </w:t>
+      </w:r>
+    </w:p>
+    <w:p>
+      <w:r>
+        <w:rPr>
+          <w:rFonts w:hint="eastAsia"/>
+        </w:rPr>
+        <w:t xml:space="preserve">  Describe a person who you felt surprised when meeting.  </w:t>
+      </w:r>
+    </w:p>
+    <w:p>
+      <w:pPr>
+        <w:rPr>
+          <w:color w:val="0000FF"/>
+        </w:rPr>
+      </w:pPr>
+      <w:r>
+        <w:rPr>
+          <w:rFonts w:hint="eastAsia"/>
+        </w:rPr>
+        <w:t xml:space="preserve"> </w:t>
+      </w:r>
+      <w:r>
+        <w:rPr>
+          <w:rFonts w:hint="eastAsia"/>
+          <w:color w:val="0000FF"/>
+        </w:rPr>
+        <w:t xml:space="preserve"> Describe an old friend who you met recently. </w:t>
+      </w:r>
+    </w:p>
+    <w:p>
+      <w:r>
+        <w:rPr>
+          <w:rFonts w:hint="eastAsia"/>
+        </w:rPr>
+        <w:t>8, Describe a book you have read which you have found useful.</w:t>
+      </w:r>
+    </w:p>
+    <w:p>
+      <w:r>
+        <w:rPr>
+          <w:rFonts w:hint="eastAsia"/>
+        </w:rPr>
+        <w:t xml:space="preserve">  You should say</w:t>
+      </w:r>
+    </w:p>
+    <w:p>
+      <w:r>
+        <w:rPr>
+          <w:rFonts w:hint="eastAsia"/>
+        </w:rPr>
+        <w:t xml:space="preserve">  What the book is called</w:t>
+      </w:r>
+    </w:p>
+    <w:p>
+      <w:r>
+        <w:rPr>
+          <w:rFonts w:hint="eastAsia"/>
+        </w:rPr>
+        <w:t xml:space="preserve">  When and where you read the book</w:t>
+      </w:r>
+    </w:p>
+    <w:p>
+      <w:r>
+        <w:rPr>
+          <w:rFonts w:hint="eastAsia"/>
+        </w:rPr>
+        <w:t xml:space="preserve">  Why you think it is useful</w:t>
+      </w:r>
+    </w:p>
+    <w:p>
+      <w:r>
+        <w:rPr>
+          <w:rFonts w:hint="eastAsia"/>
+        </w:rPr>
+        <w:t xml:space="preserve">  And how you felt after reading this book. </w:t>
+      </w:r>
+    </w:p>
+    <w:p/>
+    <w:p>
+      <w:r>
+        <w:rPr>
+          <w:rFonts w:hint="eastAsia"/>
+        </w:rPr>
+        <w:t xml:space="preserve">  I have read many interesting and meaningful books in the past years and here, I would like to introduce you one that is quite valuable, named </w:t>
+      </w:r>
+      <w:r>
+        <w:t>‘</w:t>
+      </w:r>
+      <w:r>
+        <w:rPr>
+          <w:rFonts w:hint="eastAsia"/>
+        </w:rPr>
+        <w:t>the Journey to the West</w:t>
+      </w:r>
+      <w:r>
+        <w:t>’</w:t>
+      </w:r>
+      <w:r>
+        <w:rPr>
+          <w:rFonts w:hint="eastAsia"/>
+        </w:rPr>
+        <w:t xml:space="preserve">, written by a famous novelist in Ming dynasty around more than 400 years ago. The book describes a story that 4 monks and a magical horse went to old India to do Buddhism academic communication. On the way, they happened to lots of difficulties and dangers, such as dreadful environment in </w:t>
+      </w:r>
+      <w:r>
+        <w:rPr>
+          <w:rFonts w:hint="eastAsia"/>
+        </w:rPr>
         <w:lastRenderedPageBreak/>
+        <w:t>mountains, plenty of goblins, devils, ghosts and monsters, and temptation of attractive ladies, and so forth. However, with their strong will, supernatural power and magic, and the warriors</w:t>
+      </w:r>
+      <w:r>
+        <w:t>’</w:t>
+      </w:r>
+      <w:r>
+        <w:rPr>
+          <w:rFonts w:hint="eastAsia"/>
+        </w:rPr>
+        <w:t xml:space="preserve"> perfect cooperation, they have finally obtained the very Buddhism classics and brought back to their hometown. Through this book, I have learned two important things. First, difficulties, problems and dangers are never scary and we can always find some ways to get through or overcome them. More importantly, team work is quite essential in working and after reading it, I have tried to co-work with my colleagues and be tolerant when someone makes mistakes. We always understand and help each other to solve problems together. I believe, as a classic, </w:t>
+      </w:r>
+      <w:r>
+        <w:t>‘</w:t>
+      </w:r>
+      <w:r>
+        <w:rPr>
+          <w:rFonts w:hint="eastAsia"/>
+        </w:rPr>
+        <w:t>the Journey to the West</w:t>
+      </w:r>
+      <w:r>
+        <w:t>’</w:t>
+      </w:r>
+      <w:r>
+        <w:rPr>
+          <w:rFonts w:hint="eastAsia"/>
+        </w:rPr>
+        <w:t xml:space="preserve"> will teach me more and I plan to read it one more time. </w:t>
+      </w:r>
+    </w:p>
+    <w:p/>
+    <w:p>
+      <w:r>
+        <w:rPr>
+          <w:rFonts w:hint="eastAsia"/>
+        </w:rPr>
+        <w:t xml:space="preserve"> 9, Describe a piece of news you have known </w:t>
+      </w:r>
+      <w:proofErr w:type="gramStart"/>
+      <w:r>
+        <w:rPr>
+          <w:rFonts w:hint="eastAsia"/>
+        </w:rPr>
+        <w:t>recently.(</w:t>
+      </w:r>
+      <w:proofErr w:type="gramEnd"/>
+      <w:r>
+        <w:rPr>
+          <w:rFonts w:hint="eastAsia"/>
+        </w:rPr>
+        <w:t>...you have received. )</w:t>
+      </w:r>
+    </w:p>
+    <w:p>
+      <w:r>
+        <w:rPr>
+          <w:rFonts w:hint="eastAsia"/>
+        </w:rPr>
         <w:t xml:space="preserve">  You should say</w:t>
       </w:r>
     </w:p>
@@ -1709,31 +2060,31 @@
         <w:rPr>
           <w:rFonts w:hint="eastAsia"/>
         </w:rPr>
-        <w:t xml:space="preserve">  What job it is</w:t>
-      </w:r>
-    </w:p>
-    <w:p>
-      <w:r>
-        <w:rPr>
-          <w:rFonts w:hint="eastAsia"/>
-        </w:rPr>
-        <w:t xml:space="preserve">  Which country you would like to work in</w:t>
-      </w:r>
-    </w:p>
-    <w:p>
-      <w:r>
-        <w:rPr>
-          <w:rFonts w:hint="eastAsia"/>
-        </w:rPr>
-        <w:t xml:space="preserve">  How long you would work there</w:t>
-      </w:r>
-    </w:p>
-    <w:p>
-      <w:r>
-        <w:rPr>
-          <w:rFonts w:hint="eastAsia"/>
-        </w:rPr>
-        <w:t xml:space="preserve">  And explain why you want to work there for a short time. </w:t>
+        <w:t xml:space="preserve">  What the piece of news is</w:t>
+      </w:r>
+    </w:p>
+    <w:p>
+      <w:r>
+        <w:rPr>
+          <w:rFonts w:hint="eastAsia"/>
+        </w:rPr>
+        <w:t xml:space="preserve">  When and where you got the news</w:t>
+      </w:r>
+    </w:p>
+    <w:p>
+      <w:r>
+        <w:rPr>
+          <w:rFonts w:hint="eastAsia"/>
+        </w:rPr>
+        <w:t xml:space="preserve">  Whether it was bad or good news</w:t>
+      </w:r>
+    </w:p>
+    <w:p>
+      <w:r>
+        <w:rPr>
+          <w:rFonts w:hint="eastAsia"/>
+        </w:rPr>
+        <w:t xml:space="preserve">  And how you felt about this news. </w:t>
       </w:r>
     </w:p>
     <w:p/>
@@ -1742,7 +2093,341 @@
         <w:rPr>
           <w:rFonts w:hint="eastAsia"/>
         </w:rPr>
-        <w:t xml:space="preserve">  As a college student whose major is finance, I would like to find a job that is related to this. Also, the country has to be a place where finance industry develops very well. More importantly, that must be an English-speaking country, such as America or England. I know London and New York are the financial centers in the world. I</w:t>
+        <w:t xml:space="preserve">  Describe a piece of good news you have received. </w:t>
+      </w:r>
+    </w:p>
+    <w:p>
+      <w:pPr>
+        <w:rPr>
+          <w:i/>
+          <w:iCs/>
+        </w:rPr>
+      </w:pPr>
+      <w:r>
+        <w:rPr>
+          <w:rFonts w:hint="eastAsia"/>
+        </w:rPr>
+        <w:t xml:space="preserve">  </w:t>
+      </w:r>
+      <w:r>
+        <w:rPr>
+          <w:rFonts w:hint="eastAsia"/>
+          <w:i/>
+          <w:iCs/>
+        </w:rPr>
+        <w:t xml:space="preserve">China Golden </w:t>
+      </w:r>
+      <w:proofErr w:type="spellStart"/>
+      <w:r>
+        <w:rPr>
+          <w:rFonts w:hint="eastAsia"/>
+          <w:i/>
+          <w:iCs/>
+        </w:rPr>
+        <w:t>Rooster&amp;Hundred</w:t>
+      </w:r>
+      <w:proofErr w:type="spellEnd"/>
+      <w:r>
+        <w:rPr>
+          <w:rFonts w:hint="eastAsia"/>
+          <w:i/>
+          <w:iCs/>
+        </w:rPr>
+        <w:t xml:space="preserve"> Flowers Film Festival</w:t>
+      </w:r>
+    </w:p>
+    <w:p>
+      <w:pPr>
+        <w:rPr>
+          <w:i/>
+          <w:iCs/>
+        </w:rPr>
+      </w:pPr>
+      <w:r>
+        <w:rPr>
+          <w:rFonts w:hint="eastAsia"/>
+          <w:i/>
+          <w:iCs/>
+        </w:rPr>
+        <w:t xml:space="preserve">  CMG Mid-autumn Festival Gala</w:t>
+      </w:r>
+    </w:p>
+    <w:p>
+      <w:pPr>
+        <w:rPr>
+          <w:i/>
+          <w:iCs/>
+        </w:rPr>
+      </w:pPr>
+      <w:r>
+        <w:rPr>
+          <w:rFonts w:hint="eastAsia"/>
+          <w:i/>
+          <w:iCs/>
+        </w:rPr>
+        <w:t xml:space="preserve">  CMG=China Media Group</w:t>
+      </w:r>
+    </w:p>
+    <w:p>
+      <w:pPr>
+        <w:rPr>
+          <w:i/>
+          <w:iCs/>
+        </w:rPr>
+      </w:pPr>
+      <w:r>
+        <w:rPr>
+          <w:rFonts w:hint="eastAsia"/>
+          <w:i/>
+          <w:iCs/>
+        </w:rPr>
+        <w:t xml:space="preserve">  </w:t>
+      </w:r>
+    </w:p>
+    <w:p>
+      <w:pPr>
+        <w:rPr>
+          <w:i/>
+          <w:iCs/>
+        </w:rPr>
+      </w:pPr>
+      <w:r>
+        <w:rPr>
+          <w:rFonts w:hint="eastAsia"/>
+          <w:i/>
+          <w:iCs/>
+        </w:rPr>
+        <w:t xml:space="preserve">  Three paragraphs</w:t>
+      </w:r>
+    </w:p>
+    <w:p>
+      <w:pPr>
+        <w:rPr>
+          <w:i/>
+          <w:iCs/>
+        </w:rPr>
+      </w:pPr>
+      <w:r>
+        <w:rPr>
+          <w:rFonts w:hint="eastAsia"/>
+          <w:i/>
+          <w:iCs/>
+        </w:rPr>
+        <w:t xml:space="preserve">  Basic </w:t>
+      </w:r>
+      <w:proofErr w:type="gramStart"/>
+      <w:r>
+        <w:rPr>
+          <w:rFonts w:hint="eastAsia"/>
+          <w:i/>
+          <w:iCs/>
+        </w:rPr>
+        <w:t>information(</w:t>
+      </w:r>
+      <w:proofErr w:type="gramEnd"/>
+      <w:r>
+        <w:rPr>
+          <w:rFonts w:hint="eastAsia"/>
+          <w:i/>
+          <w:iCs/>
+        </w:rPr>
+        <w:t>time, place, event/incident, people, result)</w:t>
+      </w:r>
+    </w:p>
+    <w:p>
+      <w:pPr>
+        <w:rPr>
+          <w:i/>
+          <w:iCs/>
+        </w:rPr>
+      </w:pPr>
+      <w:r>
+        <w:rPr>
+          <w:rFonts w:hint="eastAsia"/>
+          <w:i/>
+          <w:iCs/>
+        </w:rPr>
+        <w:t xml:space="preserve">  Why is it </w:t>
+      </w:r>
+      <w:proofErr w:type="gramStart"/>
+      <w:r>
+        <w:rPr>
+          <w:rFonts w:hint="eastAsia"/>
+          <w:i/>
+          <w:iCs/>
+        </w:rPr>
+        <w:t>good(</w:t>
+      </w:r>
+      <w:proofErr w:type="gramEnd"/>
+      <w:r>
+        <w:rPr>
+          <w:rFonts w:hint="eastAsia"/>
+          <w:i/>
+          <w:iCs/>
+        </w:rPr>
+        <w:t>culture, economy, food, transport...)</w:t>
+      </w:r>
+    </w:p>
+    <w:p>
+      <w:pPr>
+        <w:rPr>
+          <w:i/>
+          <w:iCs/>
+        </w:rPr>
+      </w:pPr>
+      <w:r>
+        <w:rPr>
+          <w:rFonts w:hint="eastAsia"/>
+          <w:i/>
+          <w:iCs/>
+        </w:rPr>
+        <w:t xml:space="preserve">  </w:t>
+      </w:r>
+      <w:proofErr w:type="gramStart"/>
+      <w:r>
+        <w:rPr>
+          <w:rFonts w:hint="eastAsia"/>
+          <w:i/>
+          <w:iCs/>
+        </w:rPr>
+        <w:t>Your</w:t>
+      </w:r>
+      <w:proofErr w:type="gramEnd"/>
+      <w:r>
+        <w:rPr>
+          <w:rFonts w:hint="eastAsia"/>
+          <w:i/>
+          <w:iCs/>
+        </w:rPr>
+        <w:t xml:space="preserve"> feeling or influence on you. </w:t>
+      </w:r>
+    </w:p>
+    <w:p>
+      <w:pPr>
+        <w:rPr>
+          <w:i/>
+          <w:iCs/>
+        </w:rPr>
+      </w:pPr>
+    </w:p>
+    <w:p>
+      <w:pPr>
+        <w:rPr>
+          <w:i/>
+          <w:iCs/>
+        </w:rPr>
+      </w:pPr>
+    </w:p>
+    <w:p/>
+    <w:p>
+      <w:r>
+        <w:rPr>
+          <w:rFonts w:hint="eastAsia"/>
+        </w:rPr>
+        <w:t xml:space="preserve"> 10, Describe a good decision you have ever made.</w:t>
+      </w:r>
+    </w:p>
+    <w:p>
+      <w:pPr>
+        <w:ind w:firstLine="420"/>
+      </w:pPr>
+      <w:r>
+        <w:rPr>
+          <w:rFonts w:hint="eastAsia"/>
+        </w:rPr>
+        <w:t>You should say</w:t>
+      </w:r>
+    </w:p>
+    <w:p>
+      <w:pPr>
+        <w:ind w:firstLine="420"/>
+      </w:pPr>
+      <w:r>
+        <w:rPr>
+          <w:rFonts w:hint="eastAsia"/>
+        </w:rPr>
+        <w:t>What the decision is</w:t>
+      </w:r>
+    </w:p>
+    <w:p>
+      <w:pPr>
+        <w:ind w:firstLine="420"/>
+      </w:pPr>
+      <w:r>
+        <w:rPr>
+          <w:rFonts w:hint="eastAsia"/>
+        </w:rPr>
+        <w:t>When and where you made the decision</w:t>
+      </w:r>
+    </w:p>
+    <w:p>
+      <w:pPr>
+        <w:ind w:firstLine="420"/>
+      </w:pPr>
+      <w:r>
+        <w:rPr>
+          <w:rFonts w:hint="eastAsia"/>
+        </w:rPr>
+        <w:t>How long you spent in making this decision</w:t>
+      </w:r>
+    </w:p>
+    <w:p>
+      <w:pPr>
+        <w:ind w:firstLine="420"/>
+      </w:pPr>
+      <w:r>
+        <w:rPr>
+          <w:rFonts w:hint="eastAsia"/>
+        </w:rPr>
+        <w:t xml:space="preserve">And explain why you think it is/was a good decision. </w:t>
+      </w:r>
+    </w:p>
+    <w:p>
+      <w:pPr>
+        <w:ind w:firstLine="420"/>
+      </w:pPr>
+    </w:p>
+    <w:p>
+      <w:pPr>
+        <w:ind w:firstLine="420"/>
+        <w:rPr>
+          <w:color w:val="0000FF"/>
+        </w:rPr>
+      </w:pPr>
+      <w:r>
+        <w:rPr>
+          <w:rFonts w:hint="eastAsia"/>
+          <w:color w:val="0000FF"/>
+        </w:rPr>
+        <w:t xml:space="preserve">Describe your experience of changing an important decision/opinion. </w:t>
+      </w:r>
+    </w:p>
+    <w:p>
+      <w:pPr>
+        <w:ind w:firstLine="420"/>
+        <w:rPr>
+          <w:color w:val="0000FF"/>
+        </w:rPr>
+      </w:pPr>
+      <w:r>
+        <w:rPr>
+          <w:rFonts w:hint="eastAsia"/>
+          <w:color w:val="0000FF"/>
+        </w:rPr>
+        <w:t>Describe a decision you have made recently.</w:t>
+      </w:r>
+    </w:p>
+    <w:p>
+      <w:pPr>
+        <w:ind w:firstLine="420"/>
+      </w:pPr>
+    </w:p>
+    <w:p>
+      <w:r>
+        <w:rPr>
+          <w:rFonts w:hint="eastAsia"/>
+        </w:rPr>
+        <w:t xml:space="preserve"> 11, Describe a place where you listened to a piece of music that you didn</w:t>
       </w:r>
       <w:r>
         <w:t>’</w:t>
@@ -1751,7 +2436,71 @@
         <w:rPr>
           <w:rFonts w:hint="eastAsia"/>
         </w:rPr>
-        <w:t>m sure they have lots of chances of finance career. When working there, I can understand what I have studied about my major more deeply as well as practice English better. By accumulating such kind of working experience, I would be more competent in my future career. So, I plan to find such a part-time job after I study in England. Actually, I don</w:t>
+        <w:t>t like.</w:t>
+      </w:r>
+    </w:p>
+    <w:p>
+      <w:pPr>
+        <w:ind w:firstLine="420"/>
+      </w:pPr>
+      <w:r>
+        <w:rPr>
+          <w:rFonts w:hint="eastAsia"/>
+        </w:rPr>
+        <w:t>You should say</w:t>
+      </w:r>
+    </w:p>
+    <w:p>
+      <w:pPr>
+        <w:ind w:firstLine="420"/>
+      </w:pPr>
+      <w:r>
+        <w:rPr>
+          <w:rFonts w:hint="eastAsia"/>
+        </w:rPr>
+        <w:t>Where the place is</w:t>
+      </w:r>
+    </w:p>
+    <w:p>
+      <w:pPr>
+        <w:ind w:firstLine="420"/>
+      </w:pPr>
+      <w:r>
+        <w:rPr>
+          <w:rFonts w:hint="eastAsia"/>
+        </w:rPr>
+        <w:t xml:space="preserve">What type of music you listened </w:t>
+      </w:r>
+      <w:proofErr w:type="gramStart"/>
+      <w:r>
+        <w:rPr>
+          <w:rFonts w:hint="eastAsia"/>
+        </w:rPr>
+        <w:t>to</w:t>
+      </w:r>
+      <w:proofErr w:type="gramEnd"/>
+    </w:p>
+    <w:p>
+      <w:pPr>
+        <w:ind w:firstLine="420"/>
+      </w:pPr>
+      <w:r>
+        <w:rPr>
+          <w:rFonts w:hint="eastAsia"/>
+        </w:rPr>
+        <w:t>Why you listened to the music</w:t>
+      </w:r>
+    </w:p>
+    <w:p>
+      <w:pPr>
+        <w:ind w:firstLine="420"/>
+      </w:pPr>
+      <w:r>
+        <w:rPr>
+          <w:rFonts w:hint="eastAsia"/>
+        </w:rPr>
+        <w:lastRenderedPageBreak/>
+        <w:t>And explain why you didn</w:t>
       </w:r>
       <w:r>
         <w:t>’</w:t>
@@ -1760,1500 +2509,795 @@
         <w:rPr>
           <w:rFonts w:hint="eastAsia"/>
         </w:rPr>
-        <w:t xml:space="preserve">t care salary or wage but the valuable working experience. I know some famous finance companies seldom offer internship to new graduates or college students, like Goldman Sachs, Deutsch Bank, etc. Many people look forward to working there, including me. </w:t>
-      </w:r>
-    </w:p>
-    <w:p/>
-    <w:p>
-      <w:pPr>
-        <w:rPr>
-          <w:color w:val="0000FF"/>
-        </w:rPr>
-      </w:pPr>
-      <w:r>
-        <w:rPr>
-          <w:rFonts w:hint="eastAsia"/>
-          <w:color w:val="0000FF"/>
-        </w:rPr>
-        <w:t>Describe a place where you would like to work or study (a distant or far place)</w:t>
-      </w:r>
-    </w:p>
-    <w:p/>
-    <w:p>
-      <w:r>
-        <w:rPr>
-          <w:rFonts w:hint="eastAsia"/>
-        </w:rPr>
-        <w:t>7, Describe a time when you met someone and felt surprised.</w:t>
-      </w:r>
-    </w:p>
-    <w:p>
-      <w:r>
-        <w:rPr>
-          <w:rFonts w:hint="eastAsia"/>
-        </w:rPr>
-        <w:t xml:space="preserve">  You should say</w:t>
-      </w:r>
-    </w:p>
-    <w:p>
-      <w:r>
-        <w:rPr>
-          <w:rFonts w:hint="eastAsia"/>
-        </w:rPr>
-        <w:t xml:space="preserve">  Who you </w:t>
+        <w:t xml:space="preserve">t like this music. </w:t>
+      </w:r>
+    </w:p>
+    <w:p>
+      <w:pPr>
+        <w:ind w:firstLine="420"/>
+      </w:pPr>
+    </w:p>
+    <w:p>
+      <w:pPr>
+        <w:ind w:firstLine="420"/>
+        <w:rPr>
+          <w:color w:val="0000FF"/>
+        </w:rPr>
+      </w:pPr>
+      <w:r>
+        <w:rPr>
+          <w:rFonts w:hint="eastAsia"/>
+          <w:color w:val="0000FF"/>
+        </w:rPr>
+        <w:t>Describe a music event that you don</w:t>
+      </w:r>
+      <w:r>
+        <w:rPr>
+          <w:color w:val="0000FF"/>
+        </w:rPr>
+        <w:t>’</w:t>
+      </w:r>
+      <w:r>
+        <w:rPr>
+          <w:rFonts w:hint="eastAsia"/>
+          <w:color w:val="0000FF"/>
+        </w:rPr>
+        <w:t xml:space="preserve">t like. </w:t>
+      </w:r>
+    </w:p>
+    <w:p>
+      <w:pPr>
+        <w:ind w:firstLine="420"/>
+        <w:rPr>
+          <w:color w:val="0000FF"/>
+        </w:rPr>
+      </w:pPr>
+      <w:r>
+        <w:rPr>
+          <w:rFonts w:hint="eastAsia"/>
+          <w:color w:val="0000FF"/>
+        </w:rPr>
+        <w:t>Describe a type of music which you don</w:t>
+      </w:r>
+      <w:r>
+        <w:rPr>
+          <w:color w:val="0000FF"/>
+        </w:rPr>
+        <w:t>’</w:t>
+      </w:r>
+      <w:r>
+        <w:rPr>
+          <w:rFonts w:hint="eastAsia"/>
+          <w:color w:val="0000FF"/>
+        </w:rPr>
+        <w:t xml:space="preserve">t like. </w:t>
+      </w:r>
+    </w:p>
+    <w:p>
+      <w:pPr>
+        <w:ind w:firstLine="420"/>
+        <w:rPr>
+          <w:color w:val="0000FF"/>
+        </w:rPr>
+      </w:pPr>
+    </w:p>
+    <w:p>
+      <w:pPr>
+        <w:ind w:firstLine="420"/>
+        <w:rPr>
+          <w:i/>
+          <w:iCs/>
+          <w:color w:val="0000FF"/>
+        </w:rPr>
+      </w:pPr>
+      <w:r>
+        <w:rPr>
+          <w:rFonts w:hint="eastAsia"/>
+          <w:i/>
+          <w:iCs/>
+          <w:color w:val="0000FF"/>
+        </w:rPr>
+        <w:t>The reasons why we don</w:t>
+      </w:r>
+      <w:r>
+        <w:rPr>
+          <w:i/>
+          <w:iCs/>
+          <w:color w:val="0000FF"/>
+        </w:rPr>
+        <w:t>’</w:t>
+      </w:r>
+      <w:r>
+        <w:rPr>
+          <w:rFonts w:hint="eastAsia"/>
+          <w:i/>
+          <w:iCs/>
+          <w:color w:val="0000FF"/>
+        </w:rPr>
+        <w:t>t like some music:</w:t>
+      </w:r>
+    </w:p>
+    <w:p>
+      <w:pPr>
+        <w:ind w:firstLine="420"/>
+        <w:rPr>
+          <w:i/>
+          <w:iCs/>
+          <w:color w:val="0000FF"/>
+        </w:rPr>
+      </w:pPr>
+      <w:r>
+        <w:rPr>
+          <w:rFonts w:hint="eastAsia"/>
+          <w:i/>
+          <w:iCs/>
+          <w:color w:val="0000FF"/>
+        </w:rPr>
+        <w:t>Don</w:t>
+      </w:r>
+      <w:r>
+        <w:rPr>
+          <w:i/>
+          <w:iCs/>
+          <w:color w:val="0000FF"/>
+        </w:rPr>
+        <w:t>’</w:t>
+      </w:r>
+      <w:r>
+        <w:rPr>
+          <w:rFonts w:hint="eastAsia"/>
+          <w:i/>
+          <w:iCs/>
+          <w:color w:val="0000FF"/>
+        </w:rPr>
+        <w:t xml:space="preserve">t understand the meaning of lyrics and cannot feel the charm of its melody; </w:t>
+      </w:r>
+    </w:p>
+    <w:p>
+      <w:pPr>
+        <w:ind w:firstLine="420"/>
+        <w:rPr>
+          <w:i/>
+          <w:iCs/>
+          <w:color w:val="0000FF"/>
+        </w:rPr>
+      </w:pPr>
+      <w:r>
+        <w:rPr>
+          <w:rFonts w:hint="eastAsia"/>
+          <w:i/>
+          <w:iCs/>
+          <w:color w:val="0000FF"/>
+        </w:rPr>
+        <w:t xml:space="preserve">Remind us of something sad; </w:t>
+      </w:r>
+    </w:p>
+    <w:p>
+      <w:pPr>
+        <w:ind w:firstLine="420"/>
+        <w:rPr>
+          <w:i/>
+          <w:iCs/>
+          <w:color w:val="0000FF"/>
+        </w:rPr>
+      </w:pPr>
+      <w:r>
+        <w:rPr>
+          <w:rFonts w:hint="eastAsia"/>
+          <w:i/>
+          <w:iCs/>
+          <w:color w:val="0000FF"/>
+        </w:rPr>
+        <w:t>Too noisy (punk, rock);</w:t>
+      </w:r>
+    </w:p>
+    <w:p>
+      <w:pPr>
+        <w:ind w:firstLine="420"/>
+        <w:rPr>
+          <w:i/>
+          <w:iCs/>
+          <w:color w:val="0000FF"/>
+        </w:rPr>
+      </w:pPr>
+      <w:r>
+        <w:rPr>
+          <w:rFonts w:hint="eastAsia"/>
+          <w:i/>
+          <w:iCs/>
+          <w:color w:val="0000FF"/>
+        </w:rPr>
+        <w:t xml:space="preserve">Too scary (funeral music, </w:t>
+      </w:r>
+      <w:r>
+        <w:rPr>
+          <w:rFonts w:hint="eastAsia"/>
+          <w:i/>
+          <w:iCs/>
+          <w:color w:val="FF0000"/>
+        </w:rPr>
+        <w:t>religion music</w:t>
+      </w:r>
+      <w:r>
+        <w:rPr>
+          <w:rFonts w:hint="eastAsia"/>
+          <w:i/>
+          <w:iCs/>
+          <w:color w:val="0000FF"/>
+        </w:rPr>
+        <w:t>).</w:t>
+      </w:r>
+    </w:p>
+    <w:p>
+      <w:pPr>
+        <w:ind w:firstLine="420"/>
+        <w:rPr>
+          <w:color w:val="0000FF"/>
+        </w:rPr>
+      </w:pPr>
+    </w:p>
+    <w:p>
+      <w:r>
+        <w:rPr>
+          <w:rFonts w:hint="eastAsia"/>
+        </w:rPr>
+        <w:t xml:space="preserve"> 12, Describe an occasion that you forgot an important thing.</w:t>
+      </w:r>
+    </w:p>
+    <w:p>
+      <w:pPr>
+        <w:ind w:firstLine="420"/>
+      </w:pPr>
+      <w:r>
+        <w:rPr>
+          <w:rFonts w:hint="eastAsia"/>
+        </w:rPr>
+        <w:t>You should say</w:t>
+      </w:r>
+    </w:p>
+    <w:p>
+      <w:pPr>
+        <w:ind w:firstLine="420"/>
+      </w:pPr>
+      <w:r>
+        <w:rPr>
+          <w:rFonts w:hint="eastAsia"/>
+        </w:rPr>
+        <w:t>What the occasion was</w:t>
+      </w:r>
+    </w:p>
+    <w:p>
+      <w:pPr>
+        <w:ind w:firstLine="420"/>
+      </w:pPr>
+      <w:r>
+        <w:rPr>
+          <w:rFonts w:hint="eastAsia"/>
+        </w:rPr>
+        <w:t>What you forgot</w:t>
+      </w:r>
+    </w:p>
+    <w:p>
+      <w:pPr>
+        <w:ind w:firstLine="420"/>
+      </w:pPr>
+      <w:r>
+        <w:rPr>
+          <w:rFonts w:hint="eastAsia"/>
+        </w:rPr>
+        <w:t>Why you forgot the important thing</w:t>
+      </w:r>
+    </w:p>
+    <w:p>
+      <w:pPr>
+        <w:ind w:firstLine="420"/>
+      </w:pPr>
+      <w:r>
+        <w:rPr>
+          <w:rFonts w:hint="eastAsia"/>
+        </w:rPr>
+        <w:t xml:space="preserve">And how you felt about this. </w:t>
+      </w:r>
+    </w:p>
+    <w:p>
+      <w:pPr>
+        <w:ind w:firstLine="420"/>
+      </w:pPr>
+    </w:p>
+    <w:p>
+      <w:pPr>
+        <w:ind w:firstLine="420"/>
+      </w:pPr>
+      <w:r>
+        <w:rPr>
+          <w:rFonts w:hint="eastAsia"/>
+        </w:rPr>
+        <w:t>忘记什么，为什么忘记，结果，如何弥补。</w:t>
+      </w:r>
+    </w:p>
+    <w:p>
+      <w:pPr>
+        <w:ind w:firstLine="420"/>
+      </w:pPr>
+    </w:p>
+    <w:p>
+      <w:r>
+        <w:rPr>
+          <w:rFonts w:hint="eastAsia"/>
+        </w:rPr>
+        <w:t xml:space="preserve"> 13, Describe an extroverted/outgoing person you know.</w:t>
+      </w:r>
+    </w:p>
+    <w:p>
+      <w:pPr>
+        <w:ind w:firstLine="420"/>
+      </w:pPr>
+      <w:r>
+        <w:rPr>
+          <w:rFonts w:hint="eastAsia"/>
+        </w:rPr>
+        <w:t>You should say</w:t>
+      </w:r>
+    </w:p>
+    <w:p>
+      <w:pPr>
+        <w:ind w:firstLine="420"/>
+      </w:pPr>
+      <w:r>
+        <w:rPr>
+          <w:rFonts w:hint="eastAsia"/>
+        </w:rPr>
+        <w:t xml:space="preserve">Who the person </w:t>
       </w:r>
       <w:proofErr w:type="gramStart"/>
       <w:r>
         <w:rPr>
           <w:rFonts w:hint="eastAsia"/>
         </w:rPr>
-        <w:t>met</w:t>
+        <w:t>is</w:t>
       </w:r>
       <w:proofErr w:type="gramEnd"/>
     </w:p>
     <w:p>
-      <w:r>
-        <w:rPr>
-          <w:rFonts w:hint="eastAsia"/>
-        </w:rPr>
-        <w:t xml:space="preserve">  When and where you met the person</w:t>
-      </w:r>
-    </w:p>
-    <w:p>
-      <w:r>
-        <w:rPr>
-          <w:rFonts w:hint="eastAsia"/>
-        </w:rPr>
-        <w:t xml:space="preserve">  What you did</w:t>
-      </w:r>
-    </w:p>
-    <w:p>
-      <w:r>
-        <w:rPr>
-          <w:rFonts w:hint="eastAsia"/>
-        </w:rPr>
-        <w:t xml:space="preserve">  And explain why you felt surprised about this meeting. </w:t>
-      </w:r>
-    </w:p>
-    <w:p>
-      <w:r>
-        <w:rPr>
-          <w:rFonts w:hint="eastAsia"/>
-        </w:rPr>
-        <w:t xml:space="preserve">  </w:t>
-      </w:r>
-    </w:p>
-    <w:p>
-      <w:r>
-        <w:rPr>
-          <w:rFonts w:hint="eastAsia"/>
-        </w:rPr>
-        <w:t xml:space="preserve">  Describe a person who you felt surprised when meeting.  </w:t>
-      </w:r>
-    </w:p>
-    <w:p>
-      <w:pPr>
-        <w:rPr>
-          <w:color w:val="0000FF"/>
-        </w:rPr>
-      </w:pPr>
+      <w:pPr>
+        <w:ind w:firstLine="420"/>
+      </w:pPr>
+      <w:r>
+        <w:rPr>
+          <w:rFonts w:hint="eastAsia"/>
+        </w:rPr>
+        <w:t>How you knew this person</w:t>
+      </w:r>
+    </w:p>
+    <w:p>
+      <w:pPr>
+        <w:ind w:firstLine="420"/>
+      </w:pPr>
+      <w:r>
+        <w:rPr>
+          <w:rFonts w:hint="eastAsia"/>
+        </w:rPr>
+        <w:t>What things show the person</w:t>
+      </w:r>
+      <w:r>
+        <w:t>’</w:t>
+      </w:r>
+      <w:r>
+        <w:rPr>
+          <w:rFonts w:hint="eastAsia"/>
+        </w:rPr>
+        <w:t>s character of being extroverted</w:t>
+      </w:r>
+    </w:p>
+    <w:p>
+      <w:pPr>
+        <w:ind w:firstLine="420"/>
+      </w:pPr>
+      <w:r>
+        <w:rPr>
+          <w:rFonts w:hint="eastAsia"/>
+        </w:rPr>
+        <w:t xml:space="preserve">And do you like spending time with this person. </w:t>
+      </w:r>
+    </w:p>
+    <w:p>
+      <w:pPr>
+        <w:ind w:firstLine="420"/>
+      </w:pPr>
+    </w:p>
+    <w:p>
+      <w:pPr>
+        <w:ind w:firstLine="420"/>
+        <w:rPr>
+          <w:i/>
+          <w:iCs/>
+        </w:rPr>
+      </w:pPr>
+      <w:r>
+        <w:rPr>
+          <w:rFonts w:hint="eastAsia"/>
+          <w:i/>
+          <w:iCs/>
+        </w:rPr>
+        <w:t xml:space="preserve">Basic </w:t>
+      </w:r>
+      <w:proofErr w:type="gramStart"/>
+      <w:r>
+        <w:rPr>
+          <w:rFonts w:hint="eastAsia"/>
+          <w:i/>
+          <w:iCs/>
+        </w:rPr>
+        <w:t>information(</w:t>
+      </w:r>
+      <w:proofErr w:type="gramEnd"/>
+      <w:r>
+        <w:rPr>
+          <w:rFonts w:hint="eastAsia"/>
+          <w:i/>
+          <w:iCs/>
+        </w:rPr>
+        <w:t>appearance, age, gender, career, how you knew this person...)</w:t>
+      </w:r>
+    </w:p>
+    <w:p>
+      <w:pPr>
+        <w:ind w:firstLine="420"/>
+        <w:rPr>
+          <w:i/>
+          <w:iCs/>
+        </w:rPr>
+      </w:pPr>
+      <w:r>
+        <w:rPr>
+          <w:rFonts w:hint="eastAsia"/>
+          <w:i/>
+          <w:iCs/>
+        </w:rPr>
+        <w:t xml:space="preserve">Why </w:t>
+      </w:r>
+      <w:proofErr w:type="gramStart"/>
+      <w:r>
+        <w:rPr>
+          <w:rFonts w:hint="eastAsia"/>
+          <w:i/>
+          <w:iCs/>
+        </w:rPr>
+        <w:t>extroverted(</w:t>
+      </w:r>
+      <w:proofErr w:type="gramEnd"/>
+      <w:r>
+        <w:rPr>
+          <w:rFonts w:hint="eastAsia"/>
+          <w:i/>
+          <w:iCs/>
+        </w:rPr>
+        <w:t>taking parents</w:t>
+      </w:r>
+      <w:r>
+        <w:rPr>
+          <w:i/>
+          <w:iCs/>
+        </w:rPr>
+        <w:t>’</w:t>
+      </w:r>
+      <w:r>
+        <w:rPr>
+          <w:rFonts w:hint="eastAsia"/>
+          <w:i/>
+          <w:iCs/>
+        </w:rPr>
+        <w:t xml:space="preserve"> gene, influenced by friends...)</w:t>
+      </w:r>
+    </w:p>
+    <w:p>
+      <w:pPr>
+        <w:ind w:firstLine="420"/>
+        <w:rPr>
+          <w:i/>
+          <w:iCs/>
+        </w:rPr>
+      </w:pPr>
+      <w:r>
+        <w:rPr>
+          <w:rFonts w:hint="eastAsia"/>
+          <w:i/>
+          <w:iCs/>
+        </w:rPr>
+        <w:t>Example</w:t>
+      </w:r>
+    </w:p>
+    <w:p>
+      <w:pPr>
+        <w:ind w:firstLine="420"/>
+        <w:rPr>
+          <w:i/>
+          <w:iCs/>
+        </w:rPr>
+      </w:pPr>
+      <w:r>
+        <w:rPr>
+          <w:rFonts w:hint="eastAsia"/>
+          <w:i/>
+          <w:iCs/>
+        </w:rPr>
+        <w:t xml:space="preserve">My feeling or how I get along with this guy/gal. </w:t>
+      </w:r>
+    </w:p>
+    <w:p>
+      <w:pPr>
+        <w:ind w:firstLine="420"/>
+        <w:rPr>
+          <w:i/>
+          <w:iCs/>
+        </w:rPr>
+      </w:pPr>
+    </w:p>
+    <w:p>
+      <w:r>
+        <w:rPr>
+          <w:rFonts w:hint="eastAsia"/>
+        </w:rPr>
+        <w:t xml:space="preserve"> 14, Describe a time when you saw children behave badly in a public place.</w:t>
+      </w:r>
+    </w:p>
+    <w:p>
+      <w:pPr>
+        <w:ind w:firstLine="420"/>
+      </w:pPr>
+      <w:r>
+        <w:rPr>
+          <w:rFonts w:hint="eastAsia"/>
+        </w:rPr>
+        <w:t>You should say</w:t>
+      </w:r>
+    </w:p>
+    <w:p>
+      <w:pPr>
+        <w:ind w:firstLine="420"/>
+      </w:pPr>
+      <w:r>
+        <w:rPr>
+          <w:rFonts w:hint="eastAsia"/>
+        </w:rPr>
+        <w:t xml:space="preserve">Who the children </w:t>
+      </w:r>
+      <w:proofErr w:type="gramStart"/>
+      <w:r>
+        <w:rPr>
+          <w:rFonts w:hint="eastAsia"/>
+        </w:rPr>
+        <w:t>are</w:t>
+      </w:r>
+      <w:proofErr w:type="gramEnd"/>
+    </w:p>
+    <w:p>
+      <w:pPr>
+        <w:ind w:firstLine="420"/>
+      </w:pPr>
+      <w:r>
+        <w:rPr>
+          <w:rFonts w:hint="eastAsia"/>
+        </w:rPr>
+        <w:t>When and where you saw them</w:t>
+      </w:r>
+    </w:p>
+    <w:p>
+      <w:pPr>
+        <w:ind w:firstLine="420"/>
+      </w:pPr>
+      <w:r>
+        <w:rPr>
+          <w:rFonts w:hint="eastAsia"/>
+        </w:rPr>
+        <w:t>What bad behavior they did</w:t>
+      </w:r>
+    </w:p>
+    <w:p>
+      <w:pPr>
+        <w:ind w:firstLine="420"/>
+      </w:pPr>
+      <w:r>
+        <w:rPr>
+          <w:rFonts w:hint="eastAsia"/>
+        </w:rPr>
+        <w:t xml:space="preserve">And explain why they did that. </w:t>
+      </w:r>
+    </w:p>
+    <w:p>
+      <w:r>
+        <w:rPr>
+          <w:rFonts w:hint="eastAsia"/>
+        </w:rPr>
+        <w:t xml:space="preserve"> 15, Describe someone around you that is dynamic, energetic or vigorous.</w:t>
+      </w:r>
+    </w:p>
+    <w:p>
+      <w:pPr>
+        <w:ind w:firstLine="420"/>
+      </w:pPr>
+      <w:r>
+        <w:rPr>
+          <w:rFonts w:hint="eastAsia"/>
+        </w:rPr>
+        <w:t>You should say</w:t>
+      </w:r>
+    </w:p>
+    <w:p>
+      <w:pPr>
+        <w:ind w:firstLine="420"/>
+      </w:pPr>
+      <w:r>
+        <w:rPr>
+          <w:rFonts w:hint="eastAsia"/>
+        </w:rPr>
+        <w:t xml:space="preserve">Who the person </w:t>
+      </w:r>
+      <w:proofErr w:type="gramStart"/>
+      <w:r>
+        <w:rPr>
+          <w:rFonts w:hint="eastAsia"/>
+        </w:rPr>
+        <w:t>is</w:t>
+      </w:r>
+      <w:proofErr w:type="gramEnd"/>
+    </w:p>
+    <w:p>
+      <w:pPr>
+        <w:ind w:firstLine="420"/>
+      </w:pPr>
+      <w:r>
+        <w:rPr>
+          <w:rFonts w:hint="eastAsia"/>
+        </w:rPr>
+        <w:t>When and where you have met this person</w:t>
+      </w:r>
+    </w:p>
+    <w:p>
+      <w:pPr>
+        <w:ind w:firstLine="420"/>
+      </w:pPr>
+      <w:r>
+        <w:rPr>
+          <w:rFonts w:hint="eastAsia"/>
+        </w:rPr>
+        <w:t>What this person usually does</w:t>
+      </w:r>
+    </w:p>
+    <w:p>
+      <w:pPr>
+        <w:ind w:firstLine="420"/>
+      </w:pPr>
+      <w:r>
+        <w:rPr>
+          <w:rFonts w:hint="eastAsia"/>
+        </w:rPr>
+        <w:t>And explain why this person is dynamic, energetic or vigorous.</w:t>
+      </w:r>
+    </w:p>
+    <w:p>
+      <w:pPr>
+        <w:ind w:firstLine="420"/>
+      </w:pPr>
+    </w:p>
+    <w:p>
+      <w:pPr>
+        <w:ind w:firstLine="420"/>
+      </w:pPr>
+      <w:r>
+        <w:rPr>
+          <w:rFonts w:hint="eastAsia"/>
+          <w:color w:val="0000FF"/>
+        </w:rPr>
+        <w:t xml:space="preserve">Describe an active person you know. </w:t>
+      </w:r>
       <w:r>
         <w:rPr>
           <w:rFonts w:hint="eastAsia"/>
         </w:rPr>
         <w:t xml:space="preserve"> </w:t>
       </w:r>
-      <w:r>
-        <w:rPr>
-          <w:rFonts w:hint="eastAsia"/>
-          <w:color w:val="0000FF"/>
-        </w:rPr>
-        <w:t xml:space="preserve"> Describe an old friend who you met recently. </w:t>
-      </w:r>
-    </w:p>
-    <w:p>
-      <w:r>
-        <w:rPr>
-          <w:rFonts w:hint="eastAsia"/>
-        </w:rPr>
-        <w:t>8, Describe a book you have read which you have found useful.</w:t>
-      </w:r>
-    </w:p>
-    <w:p>
-      <w:r>
-        <w:rPr>
-          <w:rFonts w:hint="eastAsia"/>
-        </w:rPr>
-        <w:t xml:space="preserve">  You should say</w:t>
-      </w:r>
-    </w:p>
-    <w:p>
-      <w:r>
-        <w:rPr>
-          <w:rFonts w:hint="eastAsia"/>
-        </w:rPr>
-        <w:t xml:space="preserve">  What the book is called</w:t>
-      </w:r>
-    </w:p>
-    <w:p>
-      <w:r>
-        <w:rPr>
-          <w:rFonts w:hint="eastAsia"/>
-        </w:rPr>
-        <w:t xml:space="preserve">  When and where you read the book</w:t>
-      </w:r>
-    </w:p>
-    <w:p>
-      <w:r>
-        <w:rPr>
-          <w:rFonts w:hint="eastAsia"/>
-        </w:rPr>
-        <w:t xml:space="preserve">  Why you think it is useful</w:t>
-      </w:r>
-    </w:p>
-    <w:p>
-      <w:r>
-        <w:rPr>
-          <w:rFonts w:hint="eastAsia"/>
-        </w:rPr>
-        <w:t xml:space="preserve">  And how you felt after reading this book. </w:t>
-      </w:r>
-    </w:p>
-    <w:p/>
-    <w:p>
-      <w:r>
-        <w:rPr>
-          <w:rFonts w:hint="eastAsia"/>
-        </w:rPr>
-        <w:t xml:space="preserve">  I have read many interesting and meaningful books in the past years and here, I would like to introduce you one that is quite valuable, named </w:t>
-      </w:r>
-      <w:r>
-        <w:t>‘</w:t>
-      </w:r>
-      <w:r>
-        <w:rPr>
-          <w:rFonts w:hint="eastAsia"/>
-        </w:rPr>
-        <w:t>the Journey to the West</w:t>
-      </w:r>
-      <w:r>
+    </w:p>
+    <w:p>
+      <w:pPr>
+        <w:ind w:firstLine="420"/>
+      </w:pPr>
+    </w:p>
+    <w:p>
+      <w:pPr>
+        <w:ind w:firstLine="420"/>
+        <w:rPr>
+          <w:i/>
+          <w:iCs/>
+        </w:rPr>
+      </w:pPr>
+      <w:r>
+        <w:rPr>
+          <w:rFonts w:hint="eastAsia"/>
+          <w:i/>
+          <w:iCs/>
+        </w:rPr>
+        <w:t xml:space="preserve">Why </w:t>
+      </w:r>
+      <w:proofErr w:type="gramStart"/>
+      <w:r>
+        <w:rPr>
+          <w:rFonts w:hint="eastAsia"/>
+          <w:i/>
+          <w:iCs/>
+        </w:rPr>
+        <w:t>active?(</w:t>
+      </w:r>
+      <w:proofErr w:type="gramEnd"/>
+      <w:r>
+        <w:rPr>
+          <w:rFonts w:hint="eastAsia"/>
+          <w:i/>
+          <w:iCs/>
+        </w:rPr>
+        <w:t>parents</w:t>
+      </w:r>
+      <w:r>
+        <w:rPr>
+          <w:i/>
+          <w:iCs/>
+        </w:rPr>
         <w:t>’</w:t>
       </w:r>
       <w:r>
         <w:rPr>
           <w:rFonts w:hint="eastAsia"/>
-        </w:rPr>
-        <w:t>, written by a famous novelist in Ming dynasty around more than 400 years ago. The book describes a story that 4 monks and a magical horse went to old India to do Buddhism academic communication. On the way, they happened to lots of difficulties and dangers, such as dreadful environment in mountains, plenty of goblins, devils, ghosts and monsters, and temptation of attractive ladies, and so forth. However, with their strong will, supernatural power and magic, and the warriors</w:t>
-      </w:r>
-      <w:r>
+          <w:i/>
+          <w:iCs/>
+        </w:rPr>
+        <w:t xml:space="preserve"> gene, teachers</w:t>
+      </w:r>
+      <w:r>
+        <w:rPr>
+          <w:i/>
+          <w:iCs/>
+        </w:rPr>
         <w:t>’</w:t>
       </w:r>
       <w:r>
         <w:rPr>
           <w:rFonts w:hint="eastAsia"/>
-        </w:rPr>
-        <w:t xml:space="preserve"> perfect cooperation, they have finally obtained the very Buddhism classics and brought back to their hometown. Through this book, I have learned two important things. First, difficulties, </w:t>
-      </w:r>
-      <w:r>
-        <w:rPr>
-          <w:rFonts w:hint="eastAsia"/>
-        </w:rPr>
-        <w:lastRenderedPageBreak/>
-        <w:t xml:space="preserve">problems and dangers are never scary and we can always find some ways to get through or overcome them. More importantly, team work is quite essential in working and after reading it, I have tried to co-work with my colleagues and be tolerant when someone makes mistakes. We always understand and help each other to solve problems together. I believe, as a classic, </w:t>
-      </w:r>
-      <w:r>
-        <w:t>‘</w:t>
-      </w:r>
-      <w:r>
-        <w:rPr>
-          <w:rFonts w:hint="eastAsia"/>
-        </w:rPr>
-        <w:t>the Journey to the West</w:t>
-      </w:r>
-      <w:r>
+          <w:i/>
+          <w:iCs/>
+        </w:rPr>
+        <w:t xml:space="preserve"> or friends</w:t>
+      </w:r>
+      <w:r>
+        <w:rPr>
+          <w:i/>
+          <w:iCs/>
+        </w:rPr>
         <w:t>’</w:t>
       </w:r>
       <w:r>
         <w:rPr>
           <w:rFonts w:hint="eastAsia"/>
-        </w:rPr>
-        <w:t xml:space="preserve"> will teach me more and I plan to read it one more time. </w:t>
-      </w:r>
-    </w:p>
-    <w:p/>
-    <w:p>
-      <w:r>
-        <w:rPr>
-          <w:rFonts w:hint="eastAsia"/>
-        </w:rPr>
-        <w:t xml:space="preserve"> 9, Describe a piece of news you have known </w:t>
-      </w:r>
+          <w:i/>
+          <w:iCs/>
+        </w:rPr>
+        <w:t xml:space="preserve"> influence, a story changed him/her)</w:t>
+      </w:r>
+    </w:p>
+    <w:p>
+      <w:pPr>
+        <w:ind w:firstLine="420"/>
+        <w:rPr>
+          <w:i/>
+          <w:iCs/>
+        </w:rPr>
+      </w:pPr>
       <w:proofErr w:type="gramStart"/>
       <w:r>
         <w:rPr>
           <w:rFonts w:hint="eastAsia"/>
-        </w:rPr>
-        <w:t>recently.(</w:t>
-      </w:r>
-      <w:proofErr w:type="gramEnd"/>
-      <w:r>
-        <w:rPr>
-          <w:rFonts w:hint="eastAsia"/>
-        </w:rPr>
-        <w:t>...you have received. )</w:t>
-      </w:r>
-    </w:p>
-    <w:p>
-      <w:r>
-        <w:rPr>
-          <w:rFonts w:hint="eastAsia"/>
-        </w:rPr>
-        <w:t xml:space="preserve">  You should say</w:t>
-      </w:r>
-    </w:p>
-    <w:p>
-      <w:r>
-        <w:rPr>
-          <w:rFonts w:hint="eastAsia"/>
-        </w:rPr>
-        <w:t xml:space="preserve">  What the piece of news is</w:t>
-      </w:r>
-    </w:p>
-    <w:p>
-      <w:r>
-        <w:rPr>
-          <w:rFonts w:hint="eastAsia"/>
-        </w:rPr>
-        <w:t xml:space="preserve">  When and where you got the news</w:t>
-      </w:r>
-    </w:p>
-    <w:p>
-      <w:r>
-        <w:rPr>
-          <w:rFonts w:hint="eastAsia"/>
-        </w:rPr>
-        <w:t xml:space="preserve">  Whether it was bad or good news</w:t>
-      </w:r>
-    </w:p>
-    <w:p>
-      <w:r>
-        <w:rPr>
-          <w:rFonts w:hint="eastAsia"/>
-        </w:rPr>
-        <w:t xml:space="preserve">  And how you felt about this news. </w:t>
-      </w:r>
-    </w:p>
-    <w:p/>
-    <w:p>
-      <w:r>
-        <w:rPr>
-          <w:rFonts w:hint="eastAsia"/>
-        </w:rPr>
-        <w:t xml:space="preserve">  Describe a piece of good news you have received. </w:t>
-      </w:r>
-    </w:p>
-    <w:p>
-      <w:pPr>
-        <w:rPr>
-          <w:i/>
-          <w:iCs/>
-        </w:rPr>
-      </w:pPr>
-      <w:r>
-        <w:rPr>
-          <w:rFonts w:hint="eastAsia"/>
-        </w:rPr>
-        <w:t xml:space="preserve">  </w:t>
-      </w:r>
-      <w:r>
-        <w:rPr>
-          <w:rFonts w:hint="eastAsia"/>
-          <w:i/>
-          <w:iCs/>
-        </w:rPr>
-        <w:t xml:space="preserve">China Golden </w:t>
-      </w:r>
-      <w:proofErr w:type="spellStart"/>
-      <w:r>
-        <w:rPr>
-          <w:rFonts w:hint="eastAsia"/>
-          <w:i/>
-          <w:iCs/>
-        </w:rPr>
-        <w:t>Rooster&amp;Hundred</w:t>
-      </w:r>
-      <w:proofErr w:type="spellEnd"/>
-      <w:r>
-        <w:rPr>
-          <w:rFonts w:hint="eastAsia"/>
-          <w:i/>
-          <w:iCs/>
-        </w:rPr>
-        <w:t xml:space="preserve"> Flowers Film Festival</w:t>
-      </w:r>
-    </w:p>
-    <w:p>
-      <w:pPr>
-        <w:rPr>
-          <w:i/>
-          <w:iCs/>
-        </w:rPr>
-      </w:pPr>
-      <w:r>
-        <w:rPr>
-          <w:rFonts w:hint="eastAsia"/>
-          <w:i/>
-          <w:iCs/>
-        </w:rPr>
-        <w:t xml:space="preserve">  CMG Mid-autumn Festival Gala</w:t>
-      </w:r>
-    </w:p>
-    <w:p>
-      <w:pPr>
-        <w:rPr>
-          <w:i/>
-          <w:iCs/>
-        </w:rPr>
-      </w:pPr>
-      <w:r>
-        <w:rPr>
-          <w:rFonts w:hint="eastAsia"/>
-          <w:i/>
-          <w:iCs/>
-        </w:rPr>
-        <w:t xml:space="preserve">  CMG=China Media Group</w:t>
-      </w:r>
-    </w:p>
-    <w:p>
-      <w:pPr>
-        <w:rPr>
-          <w:i/>
-          <w:iCs/>
-        </w:rPr>
-      </w:pPr>
-      <w:r>
-        <w:rPr>
-          <w:rFonts w:hint="eastAsia"/>
-          <w:i/>
-          <w:iCs/>
-        </w:rPr>
-        <w:t xml:space="preserve">  </w:t>
-      </w:r>
-    </w:p>
-    <w:p>
-      <w:pPr>
-        <w:rPr>
-          <w:i/>
-          <w:iCs/>
-        </w:rPr>
-      </w:pPr>
-      <w:r>
-        <w:rPr>
-          <w:rFonts w:hint="eastAsia"/>
-          <w:i/>
-          <w:iCs/>
-        </w:rPr>
-        <w:t xml:space="preserve">  Three paragraphs</w:t>
-      </w:r>
-    </w:p>
-    <w:p>
-      <w:pPr>
-        <w:rPr>
-          <w:i/>
-          <w:iCs/>
-        </w:rPr>
-      </w:pPr>
-      <w:r>
-        <w:rPr>
-          <w:rFonts w:hint="eastAsia"/>
-          <w:i/>
-          <w:iCs/>
-        </w:rPr>
-        <w:t xml:space="preserve">  Basic </w:t>
-      </w:r>
-      <w:proofErr w:type="gramStart"/>
-      <w:r>
-        <w:rPr>
-          <w:rFonts w:hint="eastAsia"/>
-          <w:i/>
-          <w:iCs/>
-        </w:rPr>
-        <w:t>information(</w:t>
-      </w:r>
-      <w:proofErr w:type="gramEnd"/>
-      <w:r>
-        <w:rPr>
-          <w:rFonts w:hint="eastAsia"/>
-          <w:i/>
-          <w:iCs/>
-        </w:rPr>
-        <w:t>time, place, event/incident, people, result)</w:t>
-      </w:r>
-    </w:p>
-    <w:p>
-      <w:pPr>
-        <w:rPr>
-          <w:i/>
-          <w:iCs/>
-        </w:rPr>
-      </w:pPr>
-      <w:r>
-        <w:rPr>
-          <w:rFonts w:hint="eastAsia"/>
-          <w:i/>
-          <w:iCs/>
-        </w:rPr>
-        <w:t xml:space="preserve">  Why is it </w:t>
-      </w:r>
-      <w:proofErr w:type="gramStart"/>
-      <w:r>
-        <w:rPr>
-          <w:rFonts w:hint="eastAsia"/>
-          <w:i/>
-          <w:iCs/>
-        </w:rPr>
-        <w:t>good(</w:t>
-      </w:r>
-      <w:proofErr w:type="gramEnd"/>
-      <w:r>
-        <w:rPr>
-          <w:rFonts w:hint="eastAsia"/>
-          <w:i/>
-          <w:iCs/>
-        </w:rPr>
-        <w:t>culture, economy, food, transport...)</w:t>
-      </w:r>
-    </w:p>
-    <w:p>
-      <w:pPr>
-        <w:rPr>
-          <w:i/>
-          <w:iCs/>
-        </w:rPr>
-      </w:pPr>
-      <w:r>
-        <w:rPr>
-          <w:rFonts w:hint="eastAsia"/>
-          <w:i/>
-          <w:iCs/>
-        </w:rPr>
-        <w:t xml:space="preserve">  </w:t>
-      </w:r>
-      <w:proofErr w:type="gramStart"/>
-      <w:r>
-        <w:rPr>
-          <w:rFonts w:hint="eastAsia"/>
-          <w:i/>
-          <w:iCs/>
-        </w:rPr>
-        <w:t>Your</w:t>
-      </w:r>
-      <w:proofErr w:type="gramEnd"/>
-      <w:r>
-        <w:rPr>
-          <w:rFonts w:hint="eastAsia"/>
-          <w:i/>
-          <w:iCs/>
-        </w:rPr>
-        <w:t xml:space="preserve"> feeling or influence on you. </w:t>
-      </w:r>
-    </w:p>
-    <w:p>
-      <w:pPr>
-        <w:rPr>
-          <w:i/>
-          <w:iCs/>
-        </w:rPr>
-      </w:pPr>
-    </w:p>
-    <w:p>
-      <w:pPr>
-        <w:rPr>
-          <w:i/>
-          <w:iCs/>
-        </w:rPr>
-      </w:pPr>
-    </w:p>
-    <w:p/>
-    <w:p>
-      <w:r>
-        <w:rPr>
-          <w:rFonts w:hint="eastAsia"/>
-        </w:rPr>
-        <w:t xml:space="preserve"> 10, Describe a good decision you have ever made.</w:t>
-      </w:r>
-    </w:p>
-    <w:p>
-      <w:pPr>
-        <w:ind w:firstLine="420"/>
-      </w:pPr>
-      <w:r>
-        <w:rPr>
-          <w:rFonts w:hint="eastAsia"/>
-        </w:rPr>
-        <w:t>You should say</w:t>
-      </w:r>
-    </w:p>
-    <w:p>
-      <w:pPr>
-        <w:ind w:firstLine="420"/>
-      </w:pPr>
-      <w:r>
-        <w:rPr>
-          <w:rFonts w:hint="eastAsia"/>
-        </w:rPr>
-        <w:t>What the decision is</w:t>
-      </w:r>
-    </w:p>
-    <w:p>
-      <w:pPr>
-        <w:ind w:firstLine="420"/>
-      </w:pPr>
-      <w:r>
-        <w:rPr>
-          <w:rFonts w:hint="eastAsia"/>
-        </w:rPr>
-        <w:t>When and where you made the decision</w:t>
-      </w:r>
-    </w:p>
-    <w:p>
-      <w:pPr>
-        <w:ind w:firstLine="420"/>
-      </w:pPr>
-      <w:r>
-        <w:rPr>
-          <w:rFonts w:hint="eastAsia"/>
-        </w:rPr>
-        <w:t>How long you spent in making this decision</w:t>
-      </w:r>
-    </w:p>
-    <w:p>
-      <w:pPr>
-        <w:ind w:firstLine="420"/>
-      </w:pPr>
-      <w:r>
-        <w:rPr>
-          <w:rFonts w:hint="eastAsia"/>
-        </w:rPr>
-        <w:t xml:space="preserve">And explain why you think it is/was a good decision. </w:t>
-      </w:r>
-    </w:p>
-    <w:p>
-      <w:pPr>
-        <w:ind w:firstLine="420"/>
-      </w:pPr>
-    </w:p>
-    <w:p>
-      <w:pPr>
-        <w:ind w:firstLine="420"/>
-        <w:rPr>
-          <w:color w:val="0000FF"/>
-        </w:rPr>
-      </w:pPr>
-      <w:r>
-        <w:rPr>
-          <w:rFonts w:hint="eastAsia"/>
-          <w:color w:val="0000FF"/>
-        </w:rPr>
-        <w:t xml:space="preserve">Describe your experience of changing an important decision/opinion. </w:t>
-      </w:r>
-    </w:p>
-    <w:p>
-      <w:pPr>
-        <w:ind w:firstLine="420"/>
-        <w:rPr>
-          <w:color w:val="0000FF"/>
-        </w:rPr>
-      </w:pPr>
-      <w:r>
-        <w:rPr>
-          <w:rFonts w:hint="eastAsia"/>
-          <w:color w:val="0000FF"/>
-        </w:rPr>
-        <w:t>Describe a decision you have made recently.</w:t>
-      </w:r>
-    </w:p>
-    <w:p>
-      <w:pPr>
-        <w:ind w:firstLine="420"/>
-      </w:pPr>
-    </w:p>
-    <w:p>
-      <w:r>
-        <w:rPr>
-          <w:rFonts w:hint="eastAsia"/>
-        </w:rPr>
-        <w:t xml:space="preserve"> 11, Describe a place where you listened to a piece of music that you didn</w:t>
-      </w:r>
-      <w:r>
-        <w:t>’</w:t>
-      </w:r>
-      <w:r>
-        <w:rPr>
-          <w:rFonts w:hint="eastAsia"/>
-        </w:rPr>
-        <w:t>t like.</w:t>
-      </w:r>
-    </w:p>
-    <w:p>
-      <w:pPr>
-        <w:ind w:firstLine="420"/>
-      </w:pPr>
-      <w:r>
-        <w:rPr>
-          <w:rFonts w:hint="eastAsia"/>
-        </w:rPr>
-        <w:t>You should say</w:t>
-      </w:r>
-    </w:p>
-    <w:p>
-      <w:pPr>
-        <w:ind w:firstLine="420"/>
-      </w:pPr>
-      <w:r>
-        <w:rPr>
-          <w:rFonts w:hint="eastAsia"/>
-        </w:rPr>
-        <w:t>Where the place is</w:t>
-      </w:r>
-    </w:p>
-    <w:p>
-      <w:pPr>
-        <w:ind w:firstLine="420"/>
-      </w:pPr>
-      <w:r>
-        <w:rPr>
-          <w:rFonts w:hint="eastAsia"/>
-        </w:rPr>
-        <w:t xml:space="preserve">What type of music you listened </w:t>
-      </w:r>
-      <w:proofErr w:type="gramStart"/>
-      <w:r>
-        <w:rPr>
-          <w:rFonts w:hint="eastAsia"/>
-        </w:rPr>
-        <w:t>to</w:t>
-      </w:r>
-      <w:proofErr w:type="gramEnd"/>
-    </w:p>
-    <w:p>
-      <w:pPr>
-        <w:ind w:firstLine="420"/>
-      </w:pPr>
-      <w:r>
-        <w:rPr>
-          <w:rFonts w:hint="eastAsia"/>
-        </w:rPr>
-        <w:t>Why you listened to the music</w:t>
-      </w:r>
-    </w:p>
-    <w:p>
-      <w:pPr>
-        <w:ind w:firstLine="420"/>
-      </w:pPr>
-      <w:r>
-        <w:rPr>
-          <w:rFonts w:hint="eastAsia"/>
-        </w:rPr>
-        <w:t>And explain why you didn</w:t>
-      </w:r>
-      <w:r>
-        <w:t>’</w:t>
-      </w:r>
-      <w:r>
-        <w:rPr>
-          <w:rFonts w:hint="eastAsia"/>
-        </w:rPr>
-        <w:t xml:space="preserve">t like this music. </w:t>
-      </w:r>
-    </w:p>
-    <w:p>
-      <w:pPr>
-        <w:ind w:firstLine="420"/>
-      </w:pPr>
-    </w:p>
-    <w:p>
-      <w:pPr>
-        <w:ind w:firstLine="420"/>
-        <w:rPr>
-          <w:color w:val="0000FF"/>
-        </w:rPr>
-      </w:pPr>
-      <w:r>
-        <w:rPr>
-          <w:rFonts w:hint="eastAsia"/>
-          <w:color w:val="0000FF"/>
-        </w:rPr>
-        <w:t>Describe a music event that you don</w:t>
-      </w:r>
-      <w:r>
-        <w:rPr>
-          <w:color w:val="0000FF"/>
-        </w:rPr>
-        <w:t>’</w:t>
-      </w:r>
-      <w:r>
-        <w:rPr>
-          <w:rFonts w:hint="eastAsia"/>
-          <w:color w:val="0000FF"/>
-        </w:rPr>
-        <w:t xml:space="preserve">t like. </w:t>
-      </w:r>
-    </w:p>
-    <w:p>
-      <w:pPr>
-        <w:ind w:firstLine="420"/>
-        <w:rPr>
-          <w:color w:val="0000FF"/>
-        </w:rPr>
-      </w:pPr>
-      <w:r>
-        <w:rPr>
-          <w:rFonts w:hint="eastAsia"/>
-          <w:color w:val="0000FF"/>
-        </w:rPr>
-        <w:t>Describe a type of music which you don</w:t>
-      </w:r>
-      <w:r>
-        <w:rPr>
-          <w:color w:val="0000FF"/>
-        </w:rPr>
-        <w:t>’</w:t>
-      </w:r>
-      <w:r>
-        <w:rPr>
-          <w:rFonts w:hint="eastAsia"/>
-          <w:color w:val="0000FF"/>
-        </w:rPr>
-        <w:t xml:space="preserve">t like. </w:t>
-      </w:r>
-    </w:p>
-    <w:p>
-      <w:pPr>
-        <w:ind w:firstLine="420"/>
-        <w:rPr>
-          <w:color w:val="0000FF"/>
-        </w:rPr>
-      </w:pPr>
-    </w:p>
-    <w:p>
-      <w:pPr>
-        <w:ind w:firstLine="420"/>
-        <w:rPr>
-          <w:i/>
-          <w:iCs/>
-          <w:color w:val="0000FF"/>
-        </w:rPr>
-      </w:pPr>
-      <w:r>
-        <w:rPr>
-          <w:rFonts w:hint="eastAsia"/>
-          <w:i/>
-          <w:iCs/>
-          <w:color w:val="0000FF"/>
-        </w:rPr>
-        <w:t>The reasons why we don</w:t>
-      </w:r>
-      <w:r>
-        <w:rPr>
-          <w:i/>
-          <w:iCs/>
-          <w:color w:val="0000FF"/>
-        </w:rPr>
-        <w:t>’</w:t>
-      </w:r>
-      <w:r>
-        <w:rPr>
-          <w:rFonts w:hint="eastAsia"/>
-          <w:i/>
-          <w:iCs/>
-          <w:color w:val="0000FF"/>
-        </w:rPr>
-        <w:t>t like some music:</w:t>
-      </w:r>
-    </w:p>
-    <w:p>
-      <w:pPr>
-        <w:ind w:firstLine="420"/>
-        <w:rPr>
-          <w:i/>
-          <w:iCs/>
-          <w:color w:val="0000FF"/>
-        </w:rPr>
-      </w:pPr>
-      <w:r>
-        <w:rPr>
-          <w:rFonts w:hint="eastAsia"/>
-          <w:i/>
-          <w:iCs/>
-          <w:color w:val="0000FF"/>
-        </w:rPr>
-        <w:t>Don</w:t>
-      </w:r>
-      <w:r>
-        <w:rPr>
-          <w:i/>
-          <w:iCs/>
-          <w:color w:val="0000FF"/>
-        </w:rPr>
-        <w:t>’</w:t>
-      </w:r>
-      <w:r>
-        <w:rPr>
-          <w:rFonts w:hint="eastAsia"/>
-          <w:i/>
-          <w:iCs/>
-          <w:color w:val="0000FF"/>
-        </w:rPr>
-        <w:t xml:space="preserve">t understand the meaning of lyrics and cannot feel the charm of its melody; </w:t>
-      </w:r>
-    </w:p>
-    <w:p>
-      <w:pPr>
-        <w:ind w:firstLine="420"/>
-        <w:rPr>
-          <w:i/>
-          <w:iCs/>
-          <w:color w:val="0000FF"/>
-        </w:rPr>
-      </w:pPr>
-      <w:r>
-        <w:rPr>
-          <w:rFonts w:hint="eastAsia"/>
-          <w:i/>
-          <w:iCs/>
-          <w:color w:val="0000FF"/>
-        </w:rPr>
-        <w:t xml:space="preserve">Remind us of something sad; </w:t>
-      </w:r>
-    </w:p>
-    <w:p>
-      <w:pPr>
-        <w:ind w:firstLine="420"/>
-        <w:rPr>
-          <w:i/>
-          <w:iCs/>
-          <w:color w:val="0000FF"/>
-        </w:rPr>
-      </w:pPr>
-      <w:r>
-        <w:rPr>
-          <w:rFonts w:hint="eastAsia"/>
-          <w:i/>
-          <w:iCs/>
-          <w:color w:val="0000FF"/>
-        </w:rPr>
-        <w:t>Too noisy (punk, rock);</w:t>
-      </w:r>
-    </w:p>
-    <w:p>
-      <w:pPr>
-        <w:ind w:firstLine="420"/>
-        <w:rPr>
-          <w:i/>
-          <w:iCs/>
-          <w:color w:val="0000FF"/>
-        </w:rPr>
-      </w:pPr>
-      <w:r>
-        <w:rPr>
-          <w:rFonts w:hint="eastAsia"/>
-          <w:i/>
-          <w:iCs/>
-          <w:color w:val="0000FF"/>
-        </w:rPr>
-        <w:t xml:space="preserve">Too scary (funeral music, </w:t>
-      </w:r>
-      <w:r>
-        <w:rPr>
-          <w:rFonts w:hint="eastAsia"/>
-          <w:i/>
-          <w:iCs/>
-          <w:color w:val="FF0000"/>
-        </w:rPr>
-        <w:t>religion music</w:t>
-      </w:r>
-      <w:r>
-        <w:rPr>
-          <w:rFonts w:hint="eastAsia"/>
-          <w:i/>
-          <w:iCs/>
-          <w:color w:val="0000FF"/>
-        </w:rPr>
-        <w:t>).</w:t>
-      </w:r>
-    </w:p>
-    <w:p>
-      <w:pPr>
-        <w:ind w:firstLine="420"/>
-        <w:rPr>
-          <w:color w:val="0000FF"/>
-        </w:rPr>
-      </w:pPr>
-    </w:p>
-    <w:p>
-      <w:r>
-        <w:rPr>
-          <w:rFonts w:hint="eastAsia"/>
-        </w:rPr>
-        <w:t xml:space="preserve"> 12, Describe an occasion that you forgot an important thing.</w:t>
-      </w:r>
-    </w:p>
-    <w:p>
-      <w:pPr>
-        <w:ind w:firstLine="420"/>
-      </w:pPr>
-      <w:r>
-        <w:rPr>
-          <w:rFonts w:hint="eastAsia"/>
-        </w:rPr>
-        <w:t>You should say</w:t>
-      </w:r>
-    </w:p>
-    <w:p>
-      <w:pPr>
-        <w:ind w:firstLine="420"/>
-      </w:pPr>
-      <w:r>
-        <w:rPr>
-          <w:rFonts w:hint="eastAsia"/>
-        </w:rPr>
-        <w:t>What the occasion was</w:t>
-      </w:r>
-    </w:p>
-    <w:p>
-      <w:pPr>
-        <w:ind w:firstLine="420"/>
-      </w:pPr>
-      <w:r>
-        <w:rPr>
-          <w:rFonts w:hint="eastAsia"/>
-        </w:rPr>
-        <w:t>What you forgot</w:t>
-      </w:r>
-    </w:p>
-    <w:p>
-      <w:pPr>
-        <w:ind w:firstLine="420"/>
-      </w:pPr>
-      <w:r>
-        <w:rPr>
-          <w:rFonts w:hint="eastAsia"/>
-        </w:rPr>
-        <w:t>Why you forgot the important thing</w:t>
-      </w:r>
-    </w:p>
-    <w:p>
-      <w:pPr>
-        <w:ind w:firstLine="420"/>
-      </w:pPr>
-      <w:r>
-        <w:rPr>
-          <w:rFonts w:hint="eastAsia"/>
-        </w:rPr>
-        <w:t xml:space="preserve">And how you felt about this. </w:t>
-      </w:r>
-    </w:p>
-    <w:p>
-      <w:pPr>
-        <w:ind w:firstLine="420"/>
-      </w:pPr>
-    </w:p>
-    <w:p>
-      <w:pPr>
-        <w:ind w:firstLine="420"/>
-      </w:pPr>
-      <w:r>
-        <w:rPr>
-          <w:rFonts w:hint="eastAsia"/>
-        </w:rPr>
-        <w:t>忘记什么，为什么忘记，结果，如何弥补。</w:t>
-      </w:r>
-    </w:p>
-    <w:p>
-      <w:pPr>
-        <w:ind w:firstLine="420"/>
-      </w:pPr>
-    </w:p>
-    <w:p>
-      <w:r>
-        <w:rPr>
-          <w:rFonts w:hint="eastAsia"/>
-        </w:rPr>
-        <w:t xml:space="preserve"> 13, Describe an extroverted/outgoing person you know.</w:t>
-      </w:r>
-    </w:p>
-    <w:p>
-      <w:pPr>
-        <w:ind w:firstLine="420"/>
-      </w:pPr>
-      <w:r>
-        <w:rPr>
-          <w:rFonts w:hint="eastAsia"/>
-        </w:rPr>
-        <w:t>You should say</w:t>
-      </w:r>
-    </w:p>
-    <w:p>
-      <w:pPr>
-        <w:ind w:firstLine="420"/>
-      </w:pPr>
-      <w:r>
-        <w:rPr>
-          <w:rFonts w:hint="eastAsia"/>
-        </w:rPr>
-        <w:t xml:space="preserve">Who the person </w:t>
-      </w:r>
-      <w:proofErr w:type="gramStart"/>
-      <w:r>
-        <w:rPr>
-          <w:rFonts w:hint="eastAsia"/>
-        </w:rPr>
-        <w:t>is</w:t>
-      </w:r>
-      <w:proofErr w:type="gramEnd"/>
-    </w:p>
-    <w:p>
-      <w:pPr>
-        <w:ind w:firstLine="420"/>
-      </w:pPr>
-      <w:r>
-        <w:rPr>
-          <w:rFonts w:hint="eastAsia"/>
-        </w:rPr>
-        <w:t>How you knew this person</w:t>
-      </w:r>
-    </w:p>
-    <w:p>
-      <w:pPr>
-        <w:ind w:firstLine="420"/>
-      </w:pPr>
-      <w:r>
-        <w:rPr>
-          <w:rFonts w:hint="eastAsia"/>
-        </w:rPr>
-        <w:t>What things show the person</w:t>
-      </w:r>
-      <w:r>
-        <w:t>’</w:t>
-      </w:r>
-      <w:r>
-        <w:rPr>
-          <w:rFonts w:hint="eastAsia"/>
-        </w:rPr>
-        <w:t>s character of being extroverted</w:t>
-      </w:r>
-    </w:p>
-    <w:p>
-      <w:pPr>
-        <w:ind w:firstLine="420"/>
-      </w:pPr>
-      <w:r>
-        <w:rPr>
-          <w:rFonts w:hint="eastAsia"/>
-        </w:rPr>
-        <w:t xml:space="preserve">And do you like spending time with this person. </w:t>
-      </w:r>
-    </w:p>
-    <w:p>
-      <w:pPr>
-        <w:ind w:firstLine="420"/>
-      </w:pPr>
-    </w:p>
-    <w:p>
-      <w:pPr>
-        <w:ind w:firstLine="420"/>
-        <w:rPr>
-          <w:i/>
-          <w:iCs/>
-        </w:rPr>
-      </w:pPr>
-      <w:r>
-        <w:rPr>
-          <w:rFonts w:hint="eastAsia"/>
-          <w:i/>
-          <w:iCs/>
-        </w:rPr>
-        <w:t xml:space="preserve">Basic </w:t>
-      </w:r>
-      <w:proofErr w:type="gramStart"/>
-      <w:r>
-        <w:rPr>
-          <w:rFonts w:hint="eastAsia"/>
-          <w:i/>
-          <w:iCs/>
-        </w:rPr>
-        <w:t>information(</w:t>
-      </w:r>
-      <w:proofErr w:type="gramEnd"/>
-      <w:r>
-        <w:rPr>
-          <w:rFonts w:hint="eastAsia"/>
-          <w:i/>
-          <w:iCs/>
-        </w:rPr>
-        <w:t>appearance, age, gender, career, how you knew this person...)</w:t>
-      </w:r>
-    </w:p>
-    <w:p>
-      <w:pPr>
-        <w:ind w:firstLine="420"/>
-        <w:rPr>
-          <w:i/>
-          <w:iCs/>
-        </w:rPr>
-      </w:pPr>
-      <w:r>
-        <w:rPr>
-          <w:rFonts w:hint="eastAsia"/>
-          <w:i/>
-          <w:iCs/>
-        </w:rPr>
-        <w:t xml:space="preserve">Why </w:t>
-      </w:r>
-      <w:proofErr w:type="gramStart"/>
-      <w:r>
-        <w:rPr>
-          <w:rFonts w:hint="eastAsia"/>
-          <w:i/>
-          <w:iCs/>
-        </w:rPr>
-        <w:t>extroverted(</w:t>
-      </w:r>
-      <w:proofErr w:type="gramEnd"/>
-      <w:r>
-        <w:rPr>
-          <w:rFonts w:hint="eastAsia"/>
-          <w:i/>
-          <w:iCs/>
-        </w:rPr>
-        <w:t>taking parents</w:t>
-      </w:r>
-      <w:r>
-        <w:rPr>
-          <w:i/>
-          <w:iCs/>
-        </w:rPr>
-        <w:t>’</w:t>
-      </w:r>
-      <w:r>
-        <w:rPr>
-          <w:rFonts w:hint="eastAsia"/>
-          <w:i/>
-          <w:iCs/>
-        </w:rPr>
-        <w:t xml:space="preserve"> gene, influenced by friends...)</w:t>
-      </w:r>
-    </w:p>
-    <w:p>
-      <w:pPr>
-        <w:ind w:firstLine="420"/>
-        <w:rPr>
-          <w:i/>
-          <w:iCs/>
-        </w:rPr>
-      </w:pPr>
-      <w:r>
-        <w:rPr>
-          <w:rFonts w:hint="eastAsia"/>
-          <w:i/>
-          <w:iCs/>
-        </w:rPr>
-        <w:t>Example</w:t>
-      </w:r>
-    </w:p>
-    <w:p>
-      <w:pPr>
-        <w:ind w:firstLine="420"/>
-        <w:rPr>
-          <w:i/>
-          <w:iCs/>
-        </w:rPr>
-      </w:pPr>
-      <w:r>
-        <w:rPr>
-          <w:rFonts w:hint="eastAsia"/>
-          <w:i/>
-          <w:iCs/>
-        </w:rPr>
-        <w:t xml:space="preserve">My feeling or how I get along with this guy/gal. </w:t>
-      </w:r>
-    </w:p>
-    <w:p>
-      <w:pPr>
-        <w:ind w:firstLine="420"/>
-        <w:rPr>
-          <w:i/>
-          <w:iCs/>
-        </w:rPr>
-      </w:pPr>
-    </w:p>
-    <w:p>
-      <w:r>
-        <w:rPr>
-          <w:rFonts w:hint="eastAsia"/>
-        </w:rPr>
-        <w:t xml:space="preserve"> 14, Describe a time when you saw children behave badly in a public place.</w:t>
-      </w:r>
-    </w:p>
-    <w:p>
-      <w:pPr>
-        <w:ind w:firstLine="420"/>
-      </w:pPr>
-      <w:r>
-        <w:rPr>
-          <w:rFonts w:hint="eastAsia"/>
-        </w:rPr>
-        <w:t>You should say</w:t>
-      </w:r>
-    </w:p>
-    <w:p>
-      <w:pPr>
-        <w:ind w:firstLine="420"/>
-      </w:pPr>
-      <w:r>
-        <w:rPr>
-          <w:rFonts w:hint="eastAsia"/>
-        </w:rPr>
-        <w:t xml:space="preserve">Who the children </w:t>
-      </w:r>
-      <w:proofErr w:type="gramStart"/>
-      <w:r>
-        <w:rPr>
-          <w:rFonts w:hint="eastAsia"/>
-        </w:rPr>
-        <w:t>are</w:t>
-      </w:r>
-      <w:proofErr w:type="gramEnd"/>
-    </w:p>
-    <w:p>
-      <w:pPr>
-        <w:ind w:firstLine="420"/>
-      </w:pPr>
-      <w:r>
-        <w:rPr>
-          <w:rFonts w:hint="eastAsia"/>
-        </w:rPr>
-        <w:t>When and where you saw them</w:t>
-      </w:r>
-    </w:p>
-    <w:p>
-      <w:pPr>
-        <w:ind w:firstLine="420"/>
-      </w:pPr>
-      <w:r>
-        <w:rPr>
-          <w:rFonts w:hint="eastAsia"/>
-        </w:rPr>
-        <w:t>What bad behavior they did</w:t>
-      </w:r>
-    </w:p>
-    <w:p>
-      <w:pPr>
-        <w:ind w:firstLine="420"/>
-      </w:pPr>
-      <w:r>
-        <w:rPr>
-          <w:rFonts w:hint="eastAsia"/>
-        </w:rPr>
-        <w:t xml:space="preserve">And explain why they did that. </w:t>
-      </w:r>
-    </w:p>
-    <w:p>
-      <w:r>
-        <w:rPr>
-          <w:rFonts w:hint="eastAsia"/>
-        </w:rPr>
-        <w:t xml:space="preserve"> 15, Describe someone around you that is dynamic, energetic or vigorous.</w:t>
-      </w:r>
-    </w:p>
-    <w:p>
-      <w:pPr>
-        <w:ind w:firstLine="420"/>
-      </w:pPr>
-      <w:r>
-        <w:rPr>
-          <w:rFonts w:hint="eastAsia"/>
-        </w:rPr>
-        <w:t>You should say</w:t>
-      </w:r>
-    </w:p>
-    <w:p>
-      <w:pPr>
-        <w:ind w:firstLine="420"/>
-      </w:pPr>
-      <w:r>
-        <w:rPr>
-          <w:rFonts w:hint="eastAsia"/>
-        </w:rPr>
-        <w:t xml:space="preserve">Who the person </w:t>
-      </w:r>
-      <w:proofErr w:type="gramStart"/>
-      <w:r>
-        <w:rPr>
-          <w:rFonts w:hint="eastAsia"/>
-        </w:rPr>
-        <w:t>is</w:t>
-      </w:r>
-      <w:proofErr w:type="gramEnd"/>
-    </w:p>
-    <w:p>
-      <w:pPr>
-        <w:ind w:firstLine="420"/>
-      </w:pPr>
-      <w:r>
-        <w:rPr>
-          <w:rFonts w:hint="eastAsia"/>
-        </w:rPr>
-        <w:t>When and where you have met this person</w:t>
-      </w:r>
-    </w:p>
-    <w:p>
-      <w:pPr>
-        <w:ind w:firstLine="420"/>
-      </w:pPr>
-      <w:r>
-        <w:rPr>
-          <w:rFonts w:hint="eastAsia"/>
-        </w:rPr>
-        <w:t>What this person usually does</w:t>
-      </w:r>
-    </w:p>
-    <w:p>
-      <w:pPr>
-        <w:ind w:firstLine="420"/>
-      </w:pPr>
-      <w:r>
-        <w:rPr>
-          <w:rFonts w:hint="eastAsia"/>
-        </w:rPr>
-        <w:t>And explain why this person is dynamic, energetic or vigorous.</w:t>
-      </w:r>
-    </w:p>
-    <w:p>
-      <w:pPr>
-        <w:ind w:firstLine="420"/>
-      </w:pPr>
-    </w:p>
-    <w:p>
-      <w:pPr>
-        <w:ind w:firstLine="420"/>
-      </w:pPr>
-      <w:r>
-        <w:rPr>
-          <w:rFonts w:hint="eastAsia"/>
-          <w:color w:val="0000FF"/>
-        </w:rPr>
-        <w:t xml:space="preserve">Describe an active person you know. </w:t>
-      </w:r>
-      <w:r>
-        <w:rPr>
-          <w:rFonts w:hint="eastAsia"/>
-        </w:rPr>
-        <w:t xml:space="preserve"> </w:t>
-      </w:r>
-    </w:p>
-    <w:p>
-      <w:pPr>
-        <w:ind w:firstLine="420"/>
-      </w:pPr>
-    </w:p>
-    <w:p>
-      <w:pPr>
-        <w:ind w:firstLine="420"/>
-        <w:rPr>
-          <w:i/>
-          <w:iCs/>
-        </w:rPr>
-      </w:pPr>
-      <w:r>
-        <w:rPr>
-          <w:rFonts w:hint="eastAsia"/>
-          <w:i/>
-          <w:iCs/>
-        </w:rPr>
-        <w:t xml:space="preserve">Why </w:t>
-      </w:r>
-      <w:proofErr w:type="gramStart"/>
-      <w:r>
-        <w:rPr>
-          <w:rFonts w:hint="eastAsia"/>
-          <w:i/>
-          <w:iCs/>
-        </w:rPr>
-        <w:t>active?(</w:t>
-      </w:r>
-      <w:proofErr w:type="gramEnd"/>
-      <w:r>
-        <w:rPr>
-          <w:rFonts w:hint="eastAsia"/>
-          <w:i/>
-          <w:iCs/>
-        </w:rPr>
-        <w:t>parents</w:t>
-      </w:r>
-      <w:r>
-        <w:rPr>
-          <w:i/>
-          <w:iCs/>
-        </w:rPr>
-        <w:t>’</w:t>
-      </w:r>
-      <w:r>
-        <w:rPr>
-          <w:rFonts w:hint="eastAsia"/>
-          <w:i/>
-          <w:iCs/>
-        </w:rPr>
-        <w:t xml:space="preserve"> gene, teachers</w:t>
-      </w:r>
-      <w:r>
-        <w:rPr>
-          <w:i/>
-          <w:iCs/>
-        </w:rPr>
-        <w:t>’</w:t>
-      </w:r>
-      <w:r>
-        <w:rPr>
-          <w:rFonts w:hint="eastAsia"/>
-          <w:i/>
-          <w:iCs/>
-        </w:rPr>
-        <w:t xml:space="preserve"> or friends</w:t>
-      </w:r>
-      <w:r>
-        <w:rPr>
-          <w:i/>
-          <w:iCs/>
-        </w:rPr>
-        <w:t>’</w:t>
-      </w:r>
-      <w:r>
-        <w:rPr>
-          <w:rFonts w:hint="eastAsia"/>
-          <w:i/>
-          <w:iCs/>
-        </w:rPr>
-        <w:t xml:space="preserve"> influence, a story changed him/her)</w:t>
-      </w:r>
-    </w:p>
-    <w:p>
-      <w:pPr>
-        <w:ind w:firstLine="420"/>
-        <w:rPr>
-          <w:i/>
-          <w:iCs/>
-        </w:rPr>
-      </w:pPr>
-      <w:proofErr w:type="gramStart"/>
-      <w:r>
-        <w:rPr>
-          <w:rFonts w:hint="eastAsia"/>
-          <w:i/>
-          <w:iCs/>
-        </w:rPr>
-        <w:lastRenderedPageBreak/>
+          <w:i/>
+          <w:iCs/>
+        </w:rPr>
         <w:t>How?(</w:t>
       </w:r>
       <w:proofErr w:type="gramEnd"/>
@@ -3774,838 +3818,6 @@
         <w:rPr>
           <w:rFonts w:hint="eastAsia"/>
         </w:rPr>
-        <w:t xml:space="preserve">   You should say</w:t>
-      </w:r>
-    </w:p>
-    <w:p>
-      <w:r>
-        <w:rPr>
-          <w:rFonts w:hint="eastAsia"/>
-        </w:rPr>
-        <w:t xml:space="preserve">   What the ambition is</w:t>
-      </w:r>
-    </w:p>
-    <w:p>
-      <w:r>
-        <w:rPr>
-          <w:rFonts w:hint="eastAsia"/>
-        </w:rPr>
-        <w:t xml:space="preserve">   When you had the ambition</w:t>
-      </w:r>
-    </w:p>
-    <w:p>
-      <w:r>
-        <w:rPr>
-          <w:rFonts w:hint="eastAsia"/>
-        </w:rPr>
-        <w:t xml:space="preserve">   How long you have prepared it</w:t>
-      </w:r>
-    </w:p>
-    <w:p>
-      <w:r>
-        <w:rPr>
-          <w:rFonts w:hint="eastAsia"/>
-        </w:rPr>
-        <w:lastRenderedPageBreak/>
-        <w:t xml:space="preserve">   And explain why you have the ambition. </w:t>
-      </w:r>
-    </w:p>
-    <w:p/>
-    <w:p>
-      <w:pPr>
-        <w:rPr>
-          <w:color w:val="0000FF"/>
-        </w:rPr>
-      </w:pPr>
-      <w:r>
-        <w:rPr>
-          <w:rFonts w:hint="eastAsia"/>
-        </w:rPr>
-        <w:t xml:space="preserve">   </w:t>
-      </w:r>
-      <w:r>
-        <w:rPr>
-          <w:rFonts w:hint="eastAsia"/>
-          <w:color w:val="0000FF"/>
-        </w:rPr>
-        <w:t>I have a dream...</w:t>
-      </w:r>
-    </w:p>
-    <w:p>
-      <w:pPr>
-        <w:rPr>
-          <w:color w:val="0000FF"/>
-        </w:rPr>
-      </w:pPr>
-      <w:r>
-        <w:rPr>
-          <w:rFonts w:hint="eastAsia"/>
-          <w:color w:val="0000FF"/>
-        </w:rPr>
-        <w:t xml:space="preserve">   Why</w:t>
-      </w:r>
-      <w:proofErr w:type="gramStart"/>
-      <w:r>
-        <w:rPr>
-          <w:rFonts w:hint="eastAsia"/>
-          <w:color w:val="0000FF"/>
-        </w:rPr>
-        <w:t>...(</w:t>
-      </w:r>
-      <w:proofErr w:type="gramEnd"/>
-      <w:r>
-        <w:rPr>
-          <w:rFonts w:hint="eastAsia"/>
-          <w:color w:val="0000FF"/>
-        </w:rPr>
-        <w:t>sense of achievement, better life)</w:t>
-      </w:r>
-    </w:p>
-    <w:p>
-      <w:pPr>
-        <w:rPr>
-          <w:color w:val="0000FF"/>
-        </w:rPr>
-      </w:pPr>
-      <w:r>
-        <w:rPr>
-          <w:rFonts w:hint="eastAsia"/>
-          <w:color w:val="0000FF"/>
-        </w:rPr>
-        <w:t xml:space="preserve">   I have prepared it for more than 10 years</w:t>
-      </w:r>
-    </w:p>
-    <w:p>
-      <w:pPr>
-        <w:rPr>
-          <w:color w:val="0000FF"/>
-        </w:rPr>
-      </w:pPr>
-      <w:r>
-        <w:rPr>
-          <w:rFonts w:hint="eastAsia"/>
-          <w:color w:val="0000FF"/>
-        </w:rPr>
-        <w:t xml:space="preserve">   I need to improve two </w:t>
-      </w:r>
-      <w:proofErr w:type="gramStart"/>
-      <w:r>
-        <w:rPr>
-          <w:rFonts w:hint="eastAsia"/>
-          <w:color w:val="0000FF"/>
-        </w:rPr>
-        <w:t>skills(</w:t>
-      </w:r>
-      <w:proofErr w:type="gramEnd"/>
-      <w:r>
-        <w:rPr>
-          <w:rFonts w:hint="eastAsia"/>
-          <w:color w:val="0000FF"/>
-        </w:rPr>
-        <w:t>English, professional skills as a surgeon)</w:t>
-      </w:r>
-    </w:p>
-    <w:p>
-      <w:pPr>
-        <w:rPr>
-          <w:color w:val="0000FF"/>
-        </w:rPr>
-      </w:pPr>
-      <w:r>
-        <w:rPr>
-          <w:rFonts w:hint="eastAsia"/>
-          <w:color w:val="0000FF"/>
-        </w:rPr>
-        <w:t xml:space="preserve">   They are equally important</w:t>
-      </w:r>
-    </w:p>
-    <w:p>
-      <w:pPr>
-        <w:rPr>
-          <w:color w:val="0000FF"/>
-        </w:rPr>
-      </w:pPr>
-      <w:r>
-        <w:rPr>
-          <w:rFonts w:hint="eastAsia"/>
-          <w:color w:val="0000FF"/>
-        </w:rPr>
-        <w:t xml:space="preserve">   Although it</w:t>
-      </w:r>
-      <w:r>
-        <w:rPr>
-          <w:color w:val="0000FF"/>
-        </w:rPr>
-        <w:t>’</w:t>
-      </w:r>
-      <w:r>
-        <w:rPr>
-          <w:rFonts w:hint="eastAsia"/>
-          <w:color w:val="0000FF"/>
-        </w:rPr>
-        <w:t xml:space="preserve">s a long </w:t>
-      </w:r>
-      <w:proofErr w:type="gramStart"/>
-      <w:r>
-        <w:rPr>
-          <w:rFonts w:hint="eastAsia"/>
-          <w:color w:val="0000FF"/>
-        </w:rPr>
-        <w:t>way ,</w:t>
-      </w:r>
-      <w:proofErr w:type="gramEnd"/>
-      <w:r>
-        <w:rPr>
-          <w:rFonts w:hint="eastAsia"/>
-          <w:color w:val="0000FF"/>
-        </w:rPr>
-        <w:t xml:space="preserve"> I believe my dream will come true </w:t>
-      </w:r>
-      <w:proofErr w:type="spellStart"/>
-      <w:r>
-        <w:rPr>
-          <w:rFonts w:hint="eastAsia"/>
-          <w:color w:val="0000FF"/>
-        </w:rPr>
-        <w:t>some day</w:t>
-      </w:r>
-      <w:proofErr w:type="spellEnd"/>
-      <w:r>
-        <w:rPr>
-          <w:rFonts w:hint="eastAsia"/>
-          <w:color w:val="0000FF"/>
-        </w:rPr>
-        <w:t xml:space="preserve">. </w:t>
-      </w:r>
-    </w:p>
-    <w:p>
-      <w:pPr>
-        <w:rPr>
-          <w:color w:val="0000FF"/>
-        </w:rPr>
-      </w:pPr>
-    </w:p>
-    <w:p>
-      <w:r>
-        <w:rPr>
-          <w:rFonts w:hint="eastAsia"/>
-        </w:rPr>
-        <w:t xml:space="preserve"> 20, Describe an activity which you attend occasionally but a little expensive.</w:t>
-      </w:r>
-    </w:p>
-    <w:p>
-      <w:r>
-        <w:rPr>
-          <w:rFonts w:hint="eastAsia"/>
-        </w:rPr>
-        <w:t xml:space="preserve">    You should say</w:t>
-      </w:r>
-    </w:p>
-    <w:p>
-      <w:pPr>
-        <w:ind w:firstLine="420"/>
-      </w:pPr>
-      <w:r>
-        <w:rPr>
-          <w:rFonts w:hint="eastAsia"/>
-        </w:rPr>
-        <w:t>What the activity is</w:t>
-      </w:r>
-    </w:p>
-    <w:p>
-      <w:pPr>
-        <w:ind w:firstLine="420"/>
-      </w:pPr>
-      <w:r>
-        <w:rPr>
-          <w:rFonts w:hint="eastAsia"/>
-        </w:rPr>
-        <w:t>When and where you attend it</w:t>
-      </w:r>
-    </w:p>
-    <w:p>
-      <w:pPr>
-        <w:ind w:firstLine="420"/>
-      </w:pPr>
-      <w:r>
-        <w:rPr>
-          <w:rFonts w:hint="eastAsia"/>
-        </w:rPr>
-        <w:t>How often you do this and why it is expensive</w:t>
-      </w:r>
-    </w:p>
-    <w:p>
-      <w:pPr>
-        <w:ind w:firstLine="420"/>
-      </w:pPr>
-      <w:r>
-        <w:rPr>
-          <w:rFonts w:hint="eastAsia"/>
-        </w:rPr>
-        <w:t xml:space="preserve">And how you feel about it. </w:t>
-      </w:r>
-    </w:p>
-    <w:p>
-      <w:pPr>
-        <w:ind w:firstLine="420"/>
-      </w:pPr>
-    </w:p>
-    <w:p>
-      <w:pPr>
-        <w:ind w:firstLine="420"/>
-        <w:rPr>
-          <w:color w:val="0000FF"/>
-        </w:rPr>
-      </w:pPr>
-      <w:r>
-        <w:rPr>
-          <w:rFonts w:hint="eastAsia"/>
-          <w:color w:val="0000FF"/>
-        </w:rPr>
-        <w:t xml:space="preserve">Describe an accidental activity that cost a lot. </w:t>
-      </w:r>
-    </w:p>
-    <w:p>
-      <w:pPr>
-        <w:ind w:firstLine="420"/>
-        <w:rPr>
-          <w:color w:val="0000FF"/>
-        </w:rPr>
-      </w:pPr>
-      <w:r>
-        <w:rPr>
-          <w:rFonts w:hint="eastAsia"/>
-          <w:color w:val="0000FF"/>
-        </w:rPr>
-        <w:t xml:space="preserve">Describe an activity you attended that was the most expensive.  </w:t>
-      </w:r>
-    </w:p>
-    <w:p>
-      <w:r>
-        <w:rPr>
-          <w:rFonts w:hint="eastAsia"/>
-        </w:rPr>
-        <w:t xml:space="preserve"> 21, Describe an intelligent person you know. </w:t>
-      </w:r>
-    </w:p>
-    <w:p>
-      <w:r>
-        <w:rPr>
-          <w:rFonts w:hint="eastAsia"/>
-        </w:rPr>
-        <w:t xml:space="preserve">  You should say</w:t>
-      </w:r>
-    </w:p>
-    <w:p>
-      <w:r>
-        <w:rPr>
-          <w:rFonts w:hint="eastAsia"/>
-        </w:rPr>
-        <w:t xml:space="preserve">  Who the person is/</w:t>
-      </w:r>
-      <w:proofErr w:type="gramStart"/>
-      <w:r>
-        <w:rPr>
-          <w:rFonts w:hint="eastAsia"/>
-        </w:rPr>
-        <w:t>was</w:t>
-      </w:r>
-      <w:proofErr w:type="gramEnd"/>
-    </w:p>
-    <w:p>
-      <w:r>
-        <w:rPr>
-          <w:rFonts w:hint="eastAsia"/>
-        </w:rPr>
-        <w:t xml:space="preserve">  What he/she did/does       </w:t>
-      </w:r>
-    </w:p>
-    <w:p>
-      <w:r>
-        <w:rPr>
-          <w:rFonts w:hint="eastAsia"/>
-        </w:rPr>
-        <w:t xml:space="preserve">  Why he/she is/was intelligent</w:t>
-      </w:r>
-    </w:p>
-    <w:p>
-      <w:r>
-        <w:rPr>
-          <w:rFonts w:hint="eastAsia"/>
-        </w:rPr>
-        <w:t xml:space="preserve">  And what you can learn from this person. </w:t>
-      </w:r>
-    </w:p>
-    <w:p>
-      <w:r>
-        <w:rPr>
-          <w:rFonts w:hint="eastAsia"/>
-        </w:rPr>
-        <w:t xml:space="preserve">  As to a smart person, I would like to introduce you one of my relatives, my uncle. He is a successful businessman. I really admire his intelligence mainly because he started his business from nothing and now has made it so great. Around 10 years ago, my uncle, Mr. Wang was only a clerk in an office, earning a little money monthly. However, in order to make his family live a better life, he decided to do business. Actually, my uncle </w:t>
-      </w:r>
-      <w:proofErr w:type="spellStart"/>
-      <w:r>
-        <w:rPr>
-          <w:rFonts w:hint="eastAsia"/>
-        </w:rPr>
-        <w:t>didn</w:t>
-      </w:r>
-      <w:proofErr w:type="spellEnd"/>
-      <w:r>
-        <w:rPr>
-          <w:rFonts w:hint="eastAsia"/>
-        </w:rPr>
-        <w:t>’</w:t>
-      </w:r>
-      <w:proofErr w:type="spellStart"/>
-      <w:r>
-        <w:rPr>
-          <w:rFonts w:hint="eastAsia"/>
-        </w:rPr>
-        <w:t>t</w:t>
-      </w:r>
-      <w:proofErr w:type="spellEnd"/>
-      <w:r>
-        <w:rPr>
-          <w:rFonts w:hint="eastAsia"/>
-        </w:rPr>
-        <w:t xml:space="preserve"> receive good education in college. He only went to high school and began to work after leaving school. With his wits, cleverness and social skills, he gradually saved his first big number of money and used the money to establish a small company that sold pizza. Around 3 years later, his pizza restaurant had become a chain store. He bought houses and cars and his family have never worried about being short of money. As a man who always pursued his dream, my uncle continued to work hard in doing business and he transferred to run a real estate company 7 years ago. Currently, my uncle is one of the top businessmen in my hometown and his properties has been up to 1 billion RMB. As his nephew, I adore him so much and he is a perfect example that I can always learn from. </w:t>
-      </w:r>
-    </w:p>
-    <w:p/>
-    <w:p>
-      <w:r>
-        <w:rPr>
-          <w:rFonts w:hint="eastAsia"/>
-        </w:rPr>
-        <w:t>22, Describe an experience you have listened to but you were not interested in it.</w:t>
-      </w:r>
-    </w:p>
-    <w:p>
-      <w:r>
-        <w:rPr>
-          <w:rFonts w:hint="eastAsia"/>
-        </w:rPr>
-        <w:t xml:space="preserve">   You should say</w:t>
-      </w:r>
-    </w:p>
-    <w:p>
-      <w:r>
-        <w:rPr>
-          <w:rFonts w:hint="eastAsia"/>
-        </w:rPr>
-        <w:t xml:space="preserve">   What the experience is</w:t>
-      </w:r>
-    </w:p>
-    <w:p>
-      <w:r>
-        <w:rPr>
-          <w:rFonts w:hint="eastAsia"/>
-        </w:rPr>
-        <w:t xml:space="preserve">   When and where you listened to it</w:t>
-      </w:r>
-    </w:p>
-    <w:p>
-      <w:r>
-        <w:rPr>
-          <w:rFonts w:hint="eastAsia"/>
-        </w:rPr>
-        <w:t xml:space="preserve">   Who told something about this </w:t>
-      </w:r>
-      <w:proofErr w:type="gramStart"/>
-      <w:r>
-        <w:rPr>
-          <w:rFonts w:hint="eastAsia"/>
-        </w:rPr>
-        <w:t>experience</w:t>
-      </w:r>
-      <w:proofErr w:type="gramEnd"/>
-    </w:p>
-    <w:p>
-      <w:r>
-        <w:rPr>
-          <w:rFonts w:hint="eastAsia"/>
-        </w:rPr>
-        <w:t xml:space="preserve">   And why you were not interested in this experience. </w:t>
-      </w:r>
-    </w:p>
-    <w:p/>
-    <w:p>
-      <w:r>
-        <w:rPr>
-          <w:rFonts w:hint="eastAsia"/>
-        </w:rPr>
-        <w:t xml:space="preserve">   Describe a topic/conversation which you were not interested in.</w:t>
-      </w:r>
-    </w:p>
-    <w:p>
-      <w:r>
-        <w:rPr>
-          <w:rFonts w:hint="eastAsia"/>
-        </w:rPr>
-        <w:t xml:space="preserve">   Describe a boring topic/conversation but you had to listen to. </w:t>
-      </w:r>
-    </w:p>
-    <w:p>
-      <w:r>
-        <w:rPr>
-          <w:rFonts w:hint="eastAsia"/>
-        </w:rPr>
-        <w:t xml:space="preserve">   Describe an interesting conversation you remember well. </w:t>
-      </w:r>
-    </w:p>
-    <w:p>
-      <w:r>
-        <w:rPr>
-          <w:rFonts w:hint="eastAsia"/>
-        </w:rPr>
-        <w:t>23, Describe a tradition/custom in your country.</w:t>
-      </w:r>
-    </w:p>
-    <w:p>
-      <w:r>
-        <w:rPr>
-          <w:rFonts w:hint="eastAsia"/>
-        </w:rPr>
-        <w:t xml:space="preserve">   You should say</w:t>
-      </w:r>
-    </w:p>
-    <w:p>
-      <w:r>
-        <w:rPr>
-          <w:rFonts w:hint="eastAsia"/>
-        </w:rPr>
-        <w:t xml:space="preserve">   What the tradition is</w:t>
-      </w:r>
-    </w:p>
-    <w:p>
-      <w:r>
-        <w:rPr>
-          <w:rFonts w:hint="eastAsia"/>
-        </w:rPr>
-        <w:t xml:space="preserve">   When you began to you have this tradition</w:t>
-      </w:r>
-    </w:p>
-    <w:p>
-      <w:r>
-        <w:rPr>
-          <w:rFonts w:hint="eastAsia"/>
-        </w:rPr>
-        <w:t xml:space="preserve">   What you did about this tradition</w:t>
-      </w:r>
-    </w:p>
-    <w:p>
-      <w:r>
-        <w:rPr>
-          <w:rFonts w:hint="eastAsia"/>
-        </w:rPr>
-        <w:t xml:space="preserve">   And how you feel about this tradition. </w:t>
-      </w:r>
-    </w:p>
-    <w:p/>
-    <w:p>
-      <w:r>
-        <w:rPr>
-          <w:rFonts w:hint="eastAsia"/>
-        </w:rPr>
-        <w:t xml:space="preserve">   Eating dumplings.</w:t>
-      </w:r>
-    </w:p>
-    <w:p>
-      <w:r>
-        <w:rPr>
-          <w:rFonts w:hint="eastAsia"/>
-        </w:rPr>
-        <w:t xml:space="preserve">   2000 years </w:t>
-      </w:r>
-    </w:p>
-    <w:p>
-      <w:r>
-        <w:rPr>
-          <w:rFonts w:hint="eastAsia"/>
-        </w:rPr>
-        <w:t xml:space="preserve">   A doctor created such delicacy, as a type of medicine to make people feel warm</w:t>
-      </w:r>
-    </w:p>
-    <w:p>
-      <w:r>
-        <w:rPr>
-          <w:rFonts w:hint="eastAsia"/>
-        </w:rPr>
-        <w:t xml:space="preserve">   Joke, once eating dumplings, we don</w:t>
-      </w:r>
-      <w:r>
-        <w:t>’</w:t>
-      </w:r>
-      <w:r>
-        <w:rPr>
-          <w:rFonts w:hint="eastAsia"/>
-        </w:rPr>
-        <w:t xml:space="preserve">t feel cold and our ears would not fall down even though it is frozen. Just a joke. Like London Bridge falling down. </w:t>
-      </w:r>
-    </w:p>
-    <w:p>
-      <w:r>
-        <w:rPr>
-          <w:rFonts w:hint="eastAsia"/>
-        </w:rPr>
-        <w:t xml:space="preserve">   When it is on important festivals, such as spring festival, mid-autumn day, winter solstice, </w:t>
-      </w:r>
-      <w:proofErr w:type="gramStart"/>
-      <w:r>
-        <w:rPr>
-          <w:rFonts w:hint="eastAsia"/>
-        </w:rPr>
-        <w:t>new year</w:t>
-      </w:r>
-      <w:r>
-        <w:t>’</w:t>
-      </w:r>
-      <w:r>
-        <w:rPr>
-          <w:rFonts w:hint="eastAsia"/>
-        </w:rPr>
-        <w:t>s day</w:t>
-      </w:r>
-      <w:proofErr w:type="gramEnd"/>
-      <w:r>
-        <w:rPr>
-          <w:rFonts w:hint="eastAsia"/>
-        </w:rPr>
-        <w:t>....</w:t>
-      </w:r>
-    </w:p>
-    <w:p>
-      <w:r>
-        <w:rPr>
-          <w:rFonts w:hint="eastAsia"/>
-        </w:rPr>
-        <w:t xml:space="preserve">   My mom does well in cooking dumplings. </w:t>
-      </w:r>
-    </w:p>
-    <w:p>
-      <w:r>
-        <w:rPr>
-          <w:rFonts w:hint="eastAsia"/>
-        </w:rPr>
-        <w:t xml:space="preserve">   Every time when missing home, I miss my mom</w:t>
-      </w:r>
-      <w:r>
-        <w:t>’</w:t>
-      </w:r>
-      <w:r>
-        <w:rPr>
-          <w:rFonts w:hint="eastAsia"/>
-        </w:rPr>
-        <w:t xml:space="preserve">s dumplings. </w:t>
-      </w:r>
-    </w:p>
-    <w:p/>
-    <w:p>
-      <w:r>
-        <w:rPr>
-          <w:rFonts w:hint="eastAsia"/>
-        </w:rPr>
-        <w:t xml:space="preserve">24, Describe a person that is willing to help </w:t>
-      </w:r>
-      <w:proofErr w:type="gramStart"/>
-      <w:r>
-        <w:rPr>
-          <w:rFonts w:hint="eastAsia"/>
-        </w:rPr>
-        <w:t>others.(</w:t>
-      </w:r>
-      <w:proofErr w:type="gramEnd"/>
-      <w:r>
-        <w:rPr>
-          <w:rFonts w:hint="eastAsia"/>
-        </w:rPr>
-        <w:t>an accommodating person)</w:t>
-      </w:r>
-    </w:p>
-    <w:p>
-      <w:pPr>
-        <w:ind w:firstLineChars="100" w:firstLine="210"/>
-      </w:pPr>
-      <w:r>
-        <w:rPr>
-          <w:rFonts w:hint="eastAsia"/>
-        </w:rPr>
-        <w:t>You should say</w:t>
-      </w:r>
-    </w:p>
-    <w:p>
-      <w:pPr>
-        <w:ind w:firstLineChars="100" w:firstLine="210"/>
-      </w:pPr>
-      <w:r>
-        <w:rPr>
-          <w:rFonts w:hint="eastAsia"/>
-        </w:rPr>
-        <w:t xml:space="preserve">Who the person </w:t>
-      </w:r>
-      <w:proofErr w:type="gramStart"/>
-      <w:r>
-        <w:rPr>
-          <w:rFonts w:hint="eastAsia"/>
-        </w:rPr>
-        <w:t>is</w:t>
-      </w:r>
-      <w:proofErr w:type="gramEnd"/>
-    </w:p>
-    <w:p>
-      <w:pPr>
-        <w:ind w:firstLineChars="100" w:firstLine="210"/>
-      </w:pPr>
-      <w:r>
-        <w:rPr>
-          <w:rFonts w:hint="eastAsia"/>
-        </w:rPr>
-        <w:t>How you knew this person</w:t>
-      </w:r>
-    </w:p>
-    <w:p>
-      <w:pPr>
-        <w:ind w:firstLineChars="100" w:firstLine="210"/>
-      </w:pPr>
-      <w:r>
-        <w:rPr>
-          <w:rFonts w:hint="eastAsia"/>
-        </w:rPr>
-        <w:t>What the person does/did to help others</w:t>
-      </w:r>
-    </w:p>
-    <w:p>
-      <w:pPr>
-        <w:ind w:firstLineChars="100" w:firstLine="210"/>
-      </w:pPr>
-      <w:r>
-        <w:rPr>
-          <w:rFonts w:hint="eastAsia"/>
-        </w:rPr>
-        <w:t xml:space="preserve">And explain why this person would like to help others. </w:t>
-      </w:r>
-    </w:p>
-    <w:p>
-      <w:pPr>
-        <w:ind w:firstLineChars="100" w:firstLine="210"/>
-      </w:pPr>
-    </w:p>
-    <w:p>
-      <w:pPr>
-        <w:ind w:firstLineChars="100" w:firstLine="210"/>
-      </w:pPr>
-      <w:r>
-        <w:rPr>
-          <w:rFonts w:hint="eastAsia"/>
-        </w:rPr>
-        <w:t xml:space="preserve">Describe someone who likes helping others. </w:t>
-      </w:r>
-    </w:p>
-    <w:p>
-      <w:pPr>
-        <w:ind w:firstLineChars="100" w:firstLine="210"/>
-      </w:pPr>
-    </w:p>
-    <w:p>
-      <w:pPr>
-        <w:ind w:firstLineChars="100" w:firstLine="210"/>
-        <w:rPr>
-          <w:color w:val="0000FF"/>
-        </w:rPr>
-      </w:pPr>
-      <w:r>
-        <w:rPr>
-          <w:rFonts w:hint="eastAsia"/>
-          <w:color w:val="0000FF"/>
-        </w:rPr>
-        <w:t xml:space="preserve">For this topic, I would like to introduce you my classmate, XXX. We have been friends for 3 years. She is an accommodating girl and always helps others, such as being a tutor for other students for free, lending money to people in need, introducing boyfriends or girlfriends to her friends, etc. </w:t>
-      </w:r>
-    </w:p>
-    <w:p>
-      <w:pPr>
-        <w:ind w:firstLineChars="100" w:firstLine="210"/>
-        <w:rPr>
-          <w:color w:val="0000FF"/>
-        </w:rPr>
-      </w:pPr>
-      <w:r>
-        <w:rPr>
-          <w:rFonts w:hint="eastAsia"/>
-          <w:color w:val="0000FF"/>
-        </w:rPr>
-        <w:t>I used to get her help a lot. For example, when I was a sophomore two years ago, I got hurt at my ankle and couldn</w:t>
-      </w:r>
-      <w:r>
-        <w:rPr>
-          <w:color w:val="0000FF"/>
-        </w:rPr>
-        <w:t>’</w:t>
-      </w:r>
-      <w:r>
-        <w:rPr>
-          <w:rFonts w:hint="eastAsia"/>
-          <w:color w:val="0000FF"/>
-        </w:rPr>
-        <w:t xml:space="preserve">t go to see a doctor by myself. She accompanied me there. In hospital, she helped me make an appointment with the doctor, buy medicine, and so forth. During my recovering time, she was also like my mother, getting food for me, communicating with our teacher about assignments and homework, very thoughtful. </w:t>
-      </w:r>
-    </w:p>
-    <w:p>
-      <w:pPr>
-        <w:ind w:firstLineChars="100" w:firstLine="210"/>
-        <w:rPr>
-          <w:color w:val="0000FF"/>
-        </w:rPr>
-      </w:pPr>
-      <w:r>
-        <w:rPr>
-          <w:rFonts w:hint="eastAsia"/>
-          <w:color w:val="0000FF"/>
-        </w:rPr>
-        <w:t>I felt so grateful to her.</w:t>
-      </w:r>
-    </w:p>
-    <w:p>
-      <w:pPr>
-        <w:ind w:firstLineChars="100" w:firstLine="210"/>
-        <w:rPr>
-          <w:color w:val="0000FF"/>
-        </w:rPr>
-      </w:pPr>
-      <w:r>
-        <w:rPr>
-          <w:rFonts w:hint="eastAsia"/>
-          <w:color w:val="0000FF"/>
-        </w:rPr>
-        <w:t xml:space="preserve">I am really happy to have such a friend and I take her as my example to learn from. </w:t>
-      </w:r>
-    </w:p>
-    <w:p>
-      <w:pPr>
-        <w:ind w:firstLineChars="100" w:firstLine="210"/>
-        <w:rPr>
-          <w:color w:val="0000FF"/>
-        </w:rPr>
-      </w:pPr>
-    </w:p>
-    <w:p>
-      <w:pPr>
-        <w:ind w:firstLineChars="100" w:firstLine="210"/>
-      </w:pPr>
-    </w:p>
-    <w:p>
-      <w:r>
-        <w:rPr>
-          <w:rFonts w:hint="eastAsia"/>
-        </w:rPr>
-        <w:t>25, Describe a time when you were scared by an animal.</w:t>
-      </w:r>
-    </w:p>
-    <w:p>
-      <w:r>
-        <w:rPr>
-          <w:rFonts w:hint="eastAsia"/>
-        </w:rPr>
         <w:lastRenderedPageBreak/>
         <w:t xml:space="preserve">   You should say</w:t>
       </w:r>
@@ -4615,6 +3827,839 @@
         <w:rPr>
           <w:rFonts w:hint="eastAsia"/>
         </w:rPr>
+        <w:t xml:space="preserve">   What the ambition is</w:t>
+      </w:r>
+    </w:p>
+    <w:p>
+      <w:r>
+        <w:rPr>
+          <w:rFonts w:hint="eastAsia"/>
+        </w:rPr>
+        <w:t xml:space="preserve">   When you had the ambition</w:t>
+      </w:r>
+    </w:p>
+    <w:p>
+      <w:r>
+        <w:rPr>
+          <w:rFonts w:hint="eastAsia"/>
+        </w:rPr>
+        <w:t xml:space="preserve">   How long you have prepared it</w:t>
+      </w:r>
+    </w:p>
+    <w:p>
+      <w:r>
+        <w:rPr>
+          <w:rFonts w:hint="eastAsia"/>
+        </w:rPr>
+        <w:t xml:space="preserve">   And explain why you have the ambition. </w:t>
+      </w:r>
+    </w:p>
+    <w:p/>
+    <w:p>
+      <w:pPr>
+        <w:rPr>
+          <w:color w:val="0000FF"/>
+        </w:rPr>
+      </w:pPr>
+      <w:r>
+        <w:rPr>
+          <w:rFonts w:hint="eastAsia"/>
+        </w:rPr>
+        <w:t xml:space="preserve">   </w:t>
+      </w:r>
+      <w:r>
+        <w:rPr>
+          <w:rFonts w:hint="eastAsia"/>
+          <w:color w:val="0000FF"/>
+        </w:rPr>
+        <w:t>I have a dream...</w:t>
+      </w:r>
+    </w:p>
+    <w:p>
+      <w:pPr>
+        <w:rPr>
+          <w:color w:val="0000FF"/>
+        </w:rPr>
+      </w:pPr>
+      <w:r>
+        <w:rPr>
+          <w:rFonts w:hint="eastAsia"/>
+          <w:color w:val="0000FF"/>
+        </w:rPr>
+        <w:t xml:space="preserve">   Why</w:t>
+      </w:r>
+      <w:proofErr w:type="gramStart"/>
+      <w:r>
+        <w:rPr>
+          <w:rFonts w:hint="eastAsia"/>
+          <w:color w:val="0000FF"/>
+        </w:rPr>
+        <w:t>...(</w:t>
+      </w:r>
+      <w:proofErr w:type="gramEnd"/>
+      <w:r>
+        <w:rPr>
+          <w:rFonts w:hint="eastAsia"/>
+          <w:color w:val="0000FF"/>
+        </w:rPr>
+        <w:t>sense of achievement, better life)</w:t>
+      </w:r>
+    </w:p>
+    <w:p>
+      <w:pPr>
+        <w:rPr>
+          <w:color w:val="0000FF"/>
+        </w:rPr>
+      </w:pPr>
+      <w:r>
+        <w:rPr>
+          <w:rFonts w:hint="eastAsia"/>
+          <w:color w:val="0000FF"/>
+        </w:rPr>
+        <w:t xml:space="preserve">   I have prepared it for more than 10 years</w:t>
+      </w:r>
+    </w:p>
+    <w:p>
+      <w:pPr>
+        <w:rPr>
+          <w:color w:val="0000FF"/>
+        </w:rPr>
+      </w:pPr>
+      <w:r>
+        <w:rPr>
+          <w:rFonts w:hint="eastAsia"/>
+          <w:color w:val="0000FF"/>
+        </w:rPr>
+        <w:t xml:space="preserve">   I need to improve two </w:t>
+      </w:r>
+      <w:proofErr w:type="gramStart"/>
+      <w:r>
+        <w:rPr>
+          <w:rFonts w:hint="eastAsia"/>
+          <w:color w:val="0000FF"/>
+        </w:rPr>
+        <w:t>skills(</w:t>
+      </w:r>
+      <w:proofErr w:type="gramEnd"/>
+      <w:r>
+        <w:rPr>
+          <w:rFonts w:hint="eastAsia"/>
+          <w:color w:val="0000FF"/>
+        </w:rPr>
+        <w:t>English, professional skills as a surgeon)</w:t>
+      </w:r>
+    </w:p>
+    <w:p>
+      <w:pPr>
+        <w:rPr>
+          <w:color w:val="0000FF"/>
+        </w:rPr>
+      </w:pPr>
+      <w:r>
+        <w:rPr>
+          <w:rFonts w:hint="eastAsia"/>
+          <w:color w:val="0000FF"/>
+        </w:rPr>
+        <w:t xml:space="preserve">   They are equally important</w:t>
+      </w:r>
+    </w:p>
+    <w:p>
+      <w:pPr>
+        <w:rPr>
+          <w:color w:val="0000FF"/>
+        </w:rPr>
+      </w:pPr>
+      <w:r>
+        <w:rPr>
+          <w:rFonts w:hint="eastAsia"/>
+          <w:color w:val="0000FF"/>
+        </w:rPr>
+        <w:t xml:space="preserve">   Although it</w:t>
+      </w:r>
+      <w:r>
+        <w:rPr>
+          <w:color w:val="0000FF"/>
+        </w:rPr>
+        <w:t>’</w:t>
+      </w:r>
+      <w:r>
+        <w:rPr>
+          <w:rFonts w:hint="eastAsia"/>
+          <w:color w:val="0000FF"/>
+        </w:rPr>
+        <w:t xml:space="preserve">s a long </w:t>
+      </w:r>
+      <w:proofErr w:type="gramStart"/>
+      <w:r>
+        <w:rPr>
+          <w:rFonts w:hint="eastAsia"/>
+          <w:color w:val="0000FF"/>
+        </w:rPr>
+        <w:t>way ,</w:t>
+      </w:r>
+      <w:proofErr w:type="gramEnd"/>
+      <w:r>
+        <w:rPr>
+          <w:rFonts w:hint="eastAsia"/>
+          <w:color w:val="0000FF"/>
+        </w:rPr>
+        <w:t xml:space="preserve"> I believe my dream will come true </w:t>
+      </w:r>
+      <w:proofErr w:type="spellStart"/>
+      <w:r>
+        <w:rPr>
+          <w:rFonts w:hint="eastAsia"/>
+          <w:color w:val="0000FF"/>
+        </w:rPr>
+        <w:t>some day</w:t>
+      </w:r>
+      <w:proofErr w:type="spellEnd"/>
+      <w:r>
+        <w:rPr>
+          <w:rFonts w:hint="eastAsia"/>
+          <w:color w:val="0000FF"/>
+        </w:rPr>
+        <w:t xml:space="preserve">. </w:t>
+      </w:r>
+    </w:p>
+    <w:p>
+      <w:pPr>
+        <w:rPr>
+          <w:color w:val="0000FF"/>
+        </w:rPr>
+      </w:pPr>
+    </w:p>
+    <w:p>
+      <w:r>
+        <w:rPr>
+          <w:rFonts w:hint="eastAsia"/>
+        </w:rPr>
+        <w:t xml:space="preserve"> 20, Describe an activity which you attend occasionally but a little expensive.</w:t>
+      </w:r>
+    </w:p>
+    <w:p>
+      <w:r>
+        <w:rPr>
+          <w:rFonts w:hint="eastAsia"/>
+        </w:rPr>
+        <w:t xml:space="preserve">    You should say</w:t>
+      </w:r>
+    </w:p>
+    <w:p>
+      <w:pPr>
+        <w:ind w:firstLine="420"/>
+      </w:pPr>
+      <w:r>
+        <w:rPr>
+          <w:rFonts w:hint="eastAsia"/>
+        </w:rPr>
+        <w:t>What the activity is</w:t>
+      </w:r>
+    </w:p>
+    <w:p>
+      <w:pPr>
+        <w:ind w:firstLine="420"/>
+      </w:pPr>
+      <w:r>
+        <w:rPr>
+          <w:rFonts w:hint="eastAsia"/>
+        </w:rPr>
+        <w:t>When and where you attend it</w:t>
+      </w:r>
+    </w:p>
+    <w:p>
+      <w:pPr>
+        <w:ind w:firstLine="420"/>
+      </w:pPr>
+      <w:r>
+        <w:rPr>
+          <w:rFonts w:hint="eastAsia"/>
+        </w:rPr>
+        <w:t>How often you do this and why it is expensive</w:t>
+      </w:r>
+    </w:p>
+    <w:p>
+      <w:pPr>
+        <w:ind w:firstLine="420"/>
+      </w:pPr>
+      <w:r>
+        <w:rPr>
+          <w:rFonts w:hint="eastAsia"/>
+        </w:rPr>
+        <w:t xml:space="preserve">And how you feel about it. </w:t>
+      </w:r>
+    </w:p>
+    <w:p>
+      <w:pPr>
+        <w:ind w:firstLine="420"/>
+      </w:pPr>
+    </w:p>
+    <w:p>
+      <w:pPr>
+        <w:ind w:firstLine="420"/>
+        <w:rPr>
+          <w:color w:val="0000FF"/>
+        </w:rPr>
+      </w:pPr>
+      <w:r>
+        <w:rPr>
+          <w:rFonts w:hint="eastAsia"/>
+          <w:color w:val="0000FF"/>
+        </w:rPr>
+        <w:t xml:space="preserve">Describe an accidental activity that cost a lot. </w:t>
+      </w:r>
+    </w:p>
+    <w:p>
+      <w:pPr>
+        <w:ind w:firstLine="420"/>
+        <w:rPr>
+          <w:color w:val="0000FF"/>
+        </w:rPr>
+      </w:pPr>
+      <w:r>
+        <w:rPr>
+          <w:rFonts w:hint="eastAsia"/>
+          <w:color w:val="0000FF"/>
+        </w:rPr>
+        <w:t xml:space="preserve">Describe an activity you attended that was the most expensive.  </w:t>
+      </w:r>
+    </w:p>
+    <w:p>
+      <w:r>
+        <w:rPr>
+          <w:rFonts w:hint="eastAsia"/>
+        </w:rPr>
+        <w:t xml:space="preserve"> 21, Describe an intelligent person you know. </w:t>
+      </w:r>
+    </w:p>
+    <w:p>
+      <w:r>
+        <w:rPr>
+          <w:rFonts w:hint="eastAsia"/>
+        </w:rPr>
+        <w:t xml:space="preserve">  You should say</w:t>
+      </w:r>
+    </w:p>
+    <w:p>
+      <w:r>
+        <w:rPr>
+          <w:rFonts w:hint="eastAsia"/>
+        </w:rPr>
+        <w:t xml:space="preserve">  Who the person is/</w:t>
+      </w:r>
+      <w:proofErr w:type="gramStart"/>
+      <w:r>
+        <w:rPr>
+          <w:rFonts w:hint="eastAsia"/>
+        </w:rPr>
+        <w:t>was</w:t>
+      </w:r>
+      <w:proofErr w:type="gramEnd"/>
+    </w:p>
+    <w:p>
+      <w:r>
+        <w:rPr>
+          <w:rFonts w:hint="eastAsia"/>
+        </w:rPr>
+        <w:t xml:space="preserve">  What he/she did/does       </w:t>
+      </w:r>
+    </w:p>
+    <w:p>
+      <w:r>
+        <w:rPr>
+          <w:rFonts w:hint="eastAsia"/>
+        </w:rPr>
+        <w:t xml:space="preserve">  Why he/she is/was intelligent</w:t>
+      </w:r>
+    </w:p>
+    <w:p>
+      <w:r>
+        <w:rPr>
+          <w:rFonts w:hint="eastAsia"/>
+        </w:rPr>
+        <w:t xml:space="preserve">  And what you can learn from this person. </w:t>
+      </w:r>
+    </w:p>
+    <w:p>
+      <w:r>
+        <w:rPr>
+          <w:rFonts w:hint="eastAsia"/>
+        </w:rPr>
+        <w:t xml:space="preserve">  As to a smart person, I would like to introduce you one of my relatives, my uncle. He is a successful businessman. I really admire his intelligence mainly because he started his business from nothing and now has made it so great. Around 10 years ago, my uncle, Mr. Wang was only a clerk in an office, earning a little money monthly. However, in order to make his family live a better life, he decided to do business. Actually, my uncle </w:t>
+      </w:r>
+      <w:proofErr w:type="spellStart"/>
+      <w:r>
+        <w:rPr>
+          <w:rFonts w:hint="eastAsia"/>
+        </w:rPr>
+        <w:t>didn</w:t>
+      </w:r>
+      <w:proofErr w:type="spellEnd"/>
+      <w:r>
+        <w:rPr>
+          <w:rFonts w:hint="eastAsia"/>
+        </w:rPr>
+        <w:t>’</w:t>
+      </w:r>
+      <w:proofErr w:type="spellStart"/>
+      <w:r>
+        <w:rPr>
+          <w:rFonts w:hint="eastAsia"/>
+        </w:rPr>
+        <w:t>t</w:t>
+      </w:r>
+      <w:proofErr w:type="spellEnd"/>
+      <w:r>
+        <w:rPr>
+          <w:rFonts w:hint="eastAsia"/>
+        </w:rPr>
+        <w:t xml:space="preserve"> receive good education in college. He only went to high school and began to work after leaving school. With his wits, cleverness and social skills, he gradually saved his first big number of money and used the money to establish a small company that sold pizza. Around 3 years later, his pizza restaurant had become a chain store. He bought houses and cars and his family have never worried about being short of money. As a man who always pursued his dream, my uncle continued to work hard in doing business and he transferred to run a real estate company 7 years ago. Currently, my uncle is one of the top businessmen in my hometown and his properties has been up to 1 billion RMB. As his nephew, I adore him so much and he is a perfect example that I can always learn from. </w:t>
+      </w:r>
+    </w:p>
+    <w:p/>
+    <w:p>
+      <w:r>
+        <w:rPr>
+          <w:rFonts w:hint="eastAsia"/>
+        </w:rPr>
+        <w:t>22, Describe an experience you have listened to but you were not interested in it.</w:t>
+      </w:r>
+    </w:p>
+    <w:p>
+      <w:r>
+        <w:rPr>
+          <w:rFonts w:hint="eastAsia"/>
+        </w:rPr>
+        <w:t xml:space="preserve">   You should say</w:t>
+      </w:r>
+    </w:p>
+    <w:p>
+      <w:r>
+        <w:rPr>
+          <w:rFonts w:hint="eastAsia"/>
+        </w:rPr>
+        <w:lastRenderedPageBreak/>
+        <w:t xml:space="preserve">   What the experience is</w:t>
+      </w:r>
+    </w:p>
+    <w:p>
+      <w:r>
+        <w:rPr>
+          <w:rFonts w:hint="eastAsia"/>
+        </w:rPr>
+        <w:t xml:space="preserve">   When and where you listened to it</w:t>
+      </w:r>
+    </w:p>
+    <w:p>
+      <w:r>
+        <w:rPr>
+          <w:rFonts w:hint="eastAsia"/>
+        </w:rPr>
+        <w:t xml:space="preserve">   Who told something about this </w:t>
+      </w:r>
+      <w:proofErr w:type="gramStart"/>
+      <w:r>
+        <w:rPr>
+          <w:rFonts w:hint="eastAsia"/>
+        </w:rPr>
+        <w:t>experience</w:t>
+      </w:r>
+      <w:proofErr w:type="gramEnd"/>
+    </w:p>
+    <w:p>
+      <w:r>
+        <w:rPr>
+          <w:rFonts w:hint="eastAsia"/>
+        </w:rPr>
+        <w:t xml:space="preserve">   And why you were not interested in this experience. </w:t>
+      </w:r>
+    </w:p>
+    <w:p/>
+    <w:p>
+      <w:r>
+        <w:rPr>
+          <w:rFonts w:hint="eastAsia"/>
+        </w:rPr>
+        <w:t xml:space="preserve">   Describe a topic/conversation which you were not interested in.</w:t>
+      </w:r>
+    </w:p>
+    <w:p>
+      <w:r>
+        <w:rPr>
+          <w:rFonts w:hint="eastAsia"/>
+        </w:rPr>
+        <w:t xml:space="preserve">   Describe a boring topic/conversation but you had to listen to. </w:t>
+      </w:r>
+    </w:p>
+    <w:p>
+      <w:r>
+        <w:rPr>
+          <w:rFonts w:hint="eastAsia"/>
+        </w:rPr>
+        <w:t xml:space="preserve">   Describe an interesting conversation you remember well. </w:t>
+      </w:r>
+    </w:p>
+    <w:p>
+      <w:r>
+        <w:rPr>
+          <w:rFonts w:hint="eastAsia"/>
+        </w:rPr>
+        <w:t>23, Describe a tradition/custom in your country.</w:t>
+      </w:r>
+    </w:p>
+    <w:p>
+      <w:r>
+        <w:rPr>
+          <w:rFonts w:hint="eastAsia"/>
+        </w:rPr>
+        <w:t xml:space="preserve">   You should say</w:t>
+      </w:r>
+    </w:p>
+    <w:p>
+      <w:r>
+        <w:rPr>
+          <w:rFonts w:hint="eastAsia"/>
+        </w:rPr>
+        <w:t xml:space="preserve">   What the tradition is</w:t>
+      </w:r>
+    </w:p>
+    <w:p>
+      <w:r>
+        <w:rPr>
+          <w:rFonts w:hint="eastAsia"/>
+        </w:rPr>
+        <w:t xml:space="preserve">   When you began to you have this tradition</w:t>
+      </w:r>
+    </w:p>
+    <w:p>
+      <w:r>
+        <w:rPr>
+          <w:rFonts w:hint="eastAsia"/>
+        </w:rPr>
+        <w:t xml:space="preserve">   What you did about this tradition</w:t>
+      </w:r>
+    </w:p>
+    <w:p>
+      <w:r>
+        <w:rPr>
+          <w:rFonts w:hint="eastAsia"/>
+        </w:rPr>
+        <w:t xml:space="preserve">   And how you feel about this tradition. </w:t>
+      </w:r>
+    </w:p>
+    <w:p/>
+    <w:p>
+      <w:r>
+        <w:rPr>
+          <w:rFonts w:hint="eastAsia"/>
+        </w:rPr>
+        <w:t xml:space="preserve">   Eating dumplings.</w:t>
+      </w:r>
+    </w:p>
+    <w:p>
+      <w:r>
+        <w:rPr>
+          <w:rFonts w:hint="eastAsia"/>
+        </w:rPr>
+        <w:t xml:space="preserve">   2000 years </w:t>
+      </w:r>
+    </w:p>
+    <w:p>
+      <w:r>
+        <w:rPr>
+          <w:rFonts w:hint="eastAsia"/>
+        </w:rPr>
+        <w:t xml:space="preserve">   A doctor created such delicacy, as a type of medicine to make people feel warm</w:t>
+      </w:r>
+    </w:p>
+    <w:p>
+      <w:r>
+        <w:rPr>
+          <w:rFonts w:hint="eastAsia"/>
+        </w:rPr>
+        <w:t xml:space="preserve">   Joke, once eating dumplings, we don</w:t>
+      </w:r>
+      <w:r>
+        <w:t>’</w:t>
+      </w:r>
+      <w:r>
+        <w:rPr>
+          <w:rFonts w:hint="eastAsia"/>
+        </w:rPr>
+        <w:t xml:space="preserve">t feel cold and our ears would not fall down even though it is frozen. Just a joke. Like London Bridge falling down. </w:t>
+      </w:r>
+    </w:p>
+    <w:p>
+      <w:r>
+        <w:rPr>
+          <w:rFonts w:hint="eastAsia"/>
+        </w:rPr>
+        <w:t xml:space="preserve">   When it is on important festivals, such as spring festival, mid-autumn day, winter solstice, </w:t>
+      </w:r>
+      <w:proofErr w:type="gramStart"/>
+      <w:r>
+        <w:rPr>
+          <w:rFonts w:hint="eastAsia"/>
+        </w:rPr>
+        <w:t>new year</w:t>
+      </w:r>
+      <w:r>
+        <w:t>’</w:t>
+      </w:r>
+      <w:r>
+        <w:rPr>
+          <w:rFonts w:hint="eastAsia"/>
+        </w:rPr>
+        <w:t>s day</w:t>
+      </w:r>
+      <w:proofErr w:type="gramEnd"/>
+      <w:r>
+        <w:rPr>
+          <w:rFonts w:hint="eastAsia"/>
+        </w:rPr>
+        <w:t>....</w:t>
+      </w:r>
+    </w:p>
+    <w:p>
+      <w:r>
+        <w:rPr>
+          <w:rFonts w:hint="eastAsia"/>
+        </w:rPr>
+        <w:t xml:space="preserve">   My mom does well in cooking dumplings. </w:t>
+      </w:r>
+    </w:p>
+    <w:p>
+      <w:r>
+        <w:rPr>
+          <w:rFonts w:hint="eastAsia"/>
+        </w:rPr>
+        <w:t xml:space="preserve">   Every time when missing home, I miss my mom</w:t>
+      </w:r>
+      <w:r>
+        <w:t>’</w:t>
+      </w:r>
+      <w:r>
+        <w:rPr>
+          <w:rFonts w:hint="eastAsia"/>
+        </w:rPr>
+        <w:t xml:space="preserve">s dumplings. </w:t>
+      </w:r>
+    </w:p>
+    <w:p/>
+    <w:p>
+      <w:r>
+        <w:rPr>
+          <w:rFonts w:hint="eastAsia"/>
+        </w:rPr>
+        <w:t xml:space="preserve">24, Describe a person that is willing to help </w:t>
+      </w:r>
+      <w:proofErr w:type="gramStart"/>
+      <w:r>
+        <w:rPr>
+          <w:rFonts w:hint="eastAsia"/>
+        </w:rPr>
+        <w:t>others.(</w:t>
+      </w:r>
+      <w:proofErr w:type="gramEnd"/>
+      <w:r>
+        <w:rPr>
+          <w:rFonts w:hint="eastAsia"/>
+        </w:rPr>
+        <w:t>an accommodating person)</w:t>
+      </w:r>
+    </w:p>
+    <w:p>
+      <w:pPr>
+        <w:ind w:firstLineChars="100" w:firstLine="210"/>
+      </w:pPr>
+      <w:r>
+        <w:rPr>
+          <w:rFonts w:hint="eastAsia"/>
+        </w:rPr>
+        <w:t>You should say</w:t>
+      </w:r>
+    </w:p>
+    <w:p>
+      <w:pPr>
+        <w:ind w:firstLineChars="100" w:firstLine="210"/>
+      </w:pPr>
+      <w:r>
+        <w:rPr>
+          <w:rFonts w:hint="eastAsia"/>
+        </w:rPr>
+        <w:t xml:space="preserve">Who the person </w:t>
+      </w:r>
+      <w:proofErr w:type="gramStart"/>
+      <w:r>
+        <w:rPr>
+          <w:rFonts w:hint="eastAsia"/>
+        </w:rPr>
+        <w:t>is</w:t>
+      </w:r>
+      <w:proofErr w:type="gramEnd"/>
+    </w:p>
+    <w:p>
+      <w:pPr>
+        <w:ind w:firstLineChars="100" w:firstLine="210"/>
+      </w:pPr>
+      <w:r>
+        <w:rPr>
+          <w:rFonts w:hint="eastAsia"/>
+        </w:rPr>
+        <w:t>How you knew this person</w:t>
+      </w:r>
+    </w:p>
+    <w:p>
+      <w:pPr>
+        <w:ind w:firstLineChars="100" w:firstLine="210"/>
+      </w:pPr>
+      <w:r>
+        <w:rPr>
+          <w:rFonts w:hint="eastAsia"/>
+        </w:rPr>
+        <w:t>What the person does/did to help others</w:t>
+      </w:r>
+    </w:p>
+    <w:p>
+      <w:pPr>
+        <w:ind w:firstLineChars="100" w:firstLine="210"/>
+      </w:pPr>
+      <w:r>
+        <w:rPr>
+          <w:rFonts w:hint="eastAsia"/>
+        </w:rPr>
+        <w:t xml:space="preserve">And explain why this person would like to help others. </w:t>
+      </w:r>
+    </w:p>
+    <w:p>
+      <w:pPr>
+        <w:ind w:firstLineChars="100" w:firstLine="210"/>
+      </w:pPr>
+    </w:p>
+    <w:p>
+      <w:pPr>
+        <w:ind w:firstLineChars="100" w:firstLine="210"/>
+      </w:pPr>
+      <w:r>
+        <w:rPr>
+          <w:rFonts w:hint="eastAsia"/>
+        </w:rPr>
+        <w:t xml:space="preserve">Describe someone who likes helping others. </w:t>
+      </w:r>
+    </w:p>
+    <w:p>
+      <w:pPr>
+        <w:ind w:firstLineChars="100" w:firstLine="210"/>
+      </w:pPr>
+    </w:p>
+    <w:p>
+      <w:pPr>
+        <w:ind w:firstLineChars="100" w:firstLine="210"/>
+        <w:rPr>
+          <w:color w:val="0000FF"/>
+        </w:rPr>
+      </w:pPr>
+      <w:r>
+        <w:rPr>
+          <w:rFonts w:hint="eastAsia"/>
+          <w:color w:val="0000FF"/>
+        </w:rPr>
+        <w:t xml:space="preserve">For this topic, I would like to introduce you my classmate, XXX. We have been friends for 3 years. She is an accommodating girl and always helps others, such as being a tutor for other students for free, lending money to people in need, introducing boyfriends or girlfriends to her friends, etc. </w:t>
+      </w:r>
+    </w:p>
+    <w:p>
+      <w:pPr>
+        <w:ind w:firstLineChars="100" w:firstLine="210"/>
+        <w:rPr>
+          <w:color w:val="0000FF"/>
+        </w:rPr>
+      </w:pPr>
+      <w:r>
+        <w:rPr>
+          <w:rFonts w:hint="eastAsia"/>
+          <w:color w:val="0000FF"/>
+        </w:rPr>
+        <w:t>I used to get her help a lot. For example, when I was a sophomore two years ago, I got hurt at my ankle and couldn</w:t>
+      </w:r>
+      <w:r>
+        <w:rPr>
+          <w:color w:val="0000FF"/>
+        </w:rPr>
+        <w:t>’</w:t>
+      </w:r>
+      <w:r>
+        <w:rPr>
+          <w:rFonts w:hint="eastAsia"/>
+          <w:color w:val="0000FF"/>
+        </w:rPr>
+        <w:t xml:space="preserve">t go to see a doctor by myself. She accompanied me there. In hospital, she helped me make an appointment with the doctor, buy medicine, and so forth. During my recovering time, she was also like my mother, getting food for me, communicating with our teacher about assignments and homework, very thoughtful. </w:t>
+      </w:r>
+    </w:p>
+    <w:p>
+      <w:pPr>
+        <w:ind w:firstLineChars="100" w:firstLine="210"/>
+        <w:rPr>
+          <w:color w:val="0000FF"/>
+        </w:rPr>
+      </w:pPr>
+      <w:r>
+        <w:rPr>
+          <w:rFonts w:hint="eastAsia"/>
+          <w:color w:val="0000FF"/>
+        </w:rPr>
+        <w:t>I felt so grateful to her.</w:t>
+      </w:r>
+    </w:p>
+    <w:p>
+      <w:pPr>
+        <w:ind w:firstLineChars="100" w:firstLine="210"/>
+        <w:rPr>
+          <w:color w:val="0000FF"/>
+        </w:rPr>
+      </w:pPr>
+      <w:r>
+        <w:rPr>
+          <w:rFonts w:hint="eastAsia"/>
+          <w:color w:val="0000FF"/>
+        </w:rPr>
+        <w:lastRenderedPageBreak/>
+        <w:t xml:space="preserve">I am really happy to have such a friend and I take her as my example to learn from. </w:t>
+      </w:r>
+    </w:p>
+    <w:p>
+      <w:pPr>
+        <w:ind w:firstLineChars="100" w:firstLine="210"/>
+        <w:rPr>
+          <w:color w:val="0000FF"/>
+        </w:rPr>
+      </w:pPr>
+    </w:p>
+    <w:p>
+      <w:pPr>
+        <w:ind w:firstLineChars="100" w:firstLine="210"/>
+      </w:pPr>
+    </w:p>
+    <w:p>
+      <w:r>
+        <w:rPr>
+          <w:rFonts w:hint="eastAsia"/>
+        </w:rPr>
+        <w:t>25, Describe a time when you were scared by an animal.</w:t>
+      </w:r>
+    </w:p>
+    <w:p>
+      <w:r>
+        <w:rPr>
+          <w:rFonts w:hint="eastAsia"/>
+        </w:rPr>
+        <w:t xml:space="preserve">   You should say</w:t>
+      </w:r>
+    </w:p>
+    <w:p>
+      <w:r>
+        <w:rPr>
+          <w:rFonts w:hint="eastAsia"/>
+        </w:rPr>
         <w:t xml:space="preserve">   What animal you saw</w:t>
       </w:r>
     </w:p>
@@ -5022,6 +5067,7 @@
           <w:rFonts w:hint="eastAsia"/>
           <w:color w:val="0000FF"/>
         </w:rPr>
+        <w:lastRenderedPageBreak/>
         <w:t xml:space="preserve">Describe a skill you think you can teach other people. </w:t>
       </w:r>
     </w:p>
@@ -5062,7 +5108,6 @@
         <w:rPr>
           <w:rFonts w:hint="eastAsia"/>
         </w:rPr>
-        <w:lastRenderedPageBreak/>
         <w:t xml:space="preserve">   When and where this happened</w:t>
       </w:r>
     </w:p>
@@ -5534,6 +5579,7 @@
           <w:rFonts w:hint="eastAsia"/>
           <w:color w:val="0000FF"/>
         </w:rPr>
+        <w:lastRenderedPageBreak/>
         <w:t xml:space="preserve">   </w:t>
       </w:r>
     </w:p>
@@ -5596,7 +5642,6 @@
           <w:rFonts w:hint="eastAsia"/>
           <w:color w:val="0000FF"/>
         </w:rPr>
-        <w:lastRenderedPageBreak/>
         <w:t xml:space="preserve">   Accept modern or new ideas, such as no marriage, DINK...</w:t>
       </w:r>
     </w:p>

--- a/Speaking/2020年9至12月PART2轮换新题.docx
+++ b/Speaking/2020年9至12月PART2轮换新题.docx
@@ -1078,39 +1078,17 @@
     <w:p>
       <w:pPr>
         <w:ind w:firstLineChars="100" w:firstLine="210"/>
-        <w:rPr>
-          <w:color w:val="0000FF"/>
-        </w:rPr>
-      </w:pPr>
-      <w:r>
-        <w:rPr>
-          <w:rFonts w:hint="eastAsia"/>
-          <w:color w:val="0000FF"/>
+      </w:pPr>
+      <w:r>
+        <w:rPr>
+          <w:rFonts w:hint="eastAsia"/>
         </w:rPr>
         <w:t>I</w:t>
       </w:r>
       <w:r>
-        <w:rPr>
-          <w:color w:val="0000FF"/>
-        </w:rPr>
-        <w:t xml:space="preserve"> want to introduce Bali Island, a famous island city in the south of </w:t>
-      </w:r>
-      <w:r>
-        <w:rPr>
-          <w:color w:val="0000FF"/>
-        </w:rPr>
-        <w:t>Indonesia</w:t>
-      </w:r>
-      <w:r>
-        <w:rPr>
-          <w:color w:val="0000FF"/>
-        </w:rPr>
-        <w:t>.</w:t>
-      </w:r>
-      <w:r>
-        <w:rPr>
-          <w:color w:val="0000FF"/>
-        </w:rPr>
+        <w:t xml:space="preserve"> want to introduce Bali Island, a famous island city in the south of Indonesia.</w:t>
+      </w:r>
+      <w:r>
         <w:t xml:space="preserve"> </w:t>
       </w:r>
       <w:r>
@@ -1126,43 +1104,16 @@
         <w:t xml:space="preserve"> </w:t>
       </w:r>
       <w:r>
-        <w:rPr>
-          <w:color w:val="0000FF"/>
-        </w:rPr>
-        <w:t>covers an area of about 5000 square kilometers and has a population of 3</w:t>
-      </w:r>
-      <w:r>
-        <w:rPr>
-          <w:color w:val="0000FF"/>
-        </w:rPr>
-        <w:t xml:space="preserve"> </w:t>
-      </w:r>
-      <w:r>
-        <w:rPr>
-          <w:color w:val="0000FF"/>
-        </w:rPr>
-        <w:t>million.</w:t>
-      </w:r>
-      <w:r>
-        <w:rPr>
-          <w:color w:val="0000FF"/>
-        </w:rPr>
-        <w:t xml:space="preserve"> </w:t>
-      </w:r>
-      <w:r>
-        <w:rPr>
-          <w:color w:val="0000FF"/>
-        </w:rPr>
-        <w:t>It is famous for its beautiful scenery with some volcanoes, temples, beaches and so on.</w:t>
-      </w:r>
-    </w:p>
-    <w:p>
-      <w:pPr>
-        <w:rPr>
-          <w:rFonts w:hint="eastAsia"/>
-        </w:rPr>
-      </w:pPr>
-    </w:p>
+        <w:t xml:space="preserve">covers an area of about </w:t>
+      </w:r>
+      <w:r>
+        <w:t>6</w:t>
+      </w:r>
+      <w:r>
+        <w:t>000 square kilometers and has a population of 3 million. It is famous for its beautiful scenery with some volcanoes, temples, beaches and so on.</w:t>
+      </w:r>
+    </w:p>
+    <w:p/>
     <w:p>
       <w:r>
         <w:rPr>

--- a/Speaking/2020年9至12月PART2轮换新题.docx
+++ b/Speaking/2020年9至12月PART2轮换新题.docx
@@ -2,7 +2,13 @@
 <file path=word/document.xml><?xml version="1.0" encoding="utf-8"?>
 <w:document xmlns:wpc="http://schemas.microsoft.com/office/word/2010/wordprocessingCanvas" xmlns:cx="http://schemas.microsoft.com/office/drawing/2014/chartex" xmlns:cx1="http://schemas.microsoft.com/office/drawing/2015/9/8/chartex" xmlns:cx2="http://schemas.microsoft.com/office/drawing/2015/10/21/chartex" xmlns:cx3="http://schemas.microsoft.com/office/drawing/2016/5/9/chartex" xmlns:cx4="http://schemas.microsoft.com/office/drawing/2016/5/10/chartex" xmlns:cx5="http://schemas.microsoft.com/office/drawing/2016/5/11/chartex" xmlns:cx6="http://schemas.microsoft.com/office/drawing/2016/5/12/chartex" xmlns:cx7="http://schemas.microsoft.com/office/drawing/2016/5/13/chartex" xmlns:cx8="http://schemas.microsoft.com/office/drawing/2016/5/14/chartex" xmlns:mc="http://schemas.openxmlformats.org/markup-compatibility/2006" xmlns:aink="http://schemas.microsoft.com/office/drawing/2016/ink" xmlns:am3d="http://schemas.microsoft.com/office/drawing/2017/model3d" xmlns:o="urn:schemas-microsoft-com:office:office" xmlns:r="http://schemas.openxmlformats.org/officeDocument/2006/relationships" xmlns:m="http://schemas.openxmlformats.org/officeDocument/2006/math" xmlns:v="urn:schemas-microsoft-com:vml" xmlns:wp14="http://schemas.microsoft.com/office/word/2010/wordprocessingDrawing" xmlns:wp="http://schemas.openxmlformats.org/drawingml/2006/wordprocessingDrawing" xmlns:w10="urn:schemas-microsoft-com:office:word" xmlns:w="http://schemas.openxmlformats.org/wordprocessingml/2006/main" xmlns:w14="http://schemas.microsoft.com/office/word/2010/wordml" xmlns:w15="http://schemas.microsoft.com/office/word/2012/wordml" xmlns:w16cex="http://schemas.microsoft.com/office/word/2018/wordml/cex" xmlns:w16cid="http://schemas.microsoft.com/office/word/2016/wordml/cid" xmlns:w16="http://schemas.microsoft.com/office/word/2018/wordml" xmlns:w16se="http://schemas.microsoft.com/office/word/2015/wordml/symex" xmlns:wpg="http://schemas.microsoft.com/office/word/2010/wordprocessingGroup" xmlns:wpi="http://schemas.microsoft.com/office/word/2010/wordprocessingInk" xmlns:wne="http://schemas.microsoft.com/office/word/2006/wordml" xmlns:wps="http://schemas.microsoft.com/office/word/2010/wordprocessingShape" mc:Ignorable="w14 w15 w16se w16cid w16 w16cex wp14">
   <w:body>
-    <w:p/>
+    <w:p>
+      <w:pPr>
+        <w:rPr>
+          <w:rFonts w:hint="eastAsia"/>
+        </w:rPr>
+      </w:pPr>
+    </w:p>
     <w:p>
       <w:r>
         <w:rPr>
@@ -1078,6 +1084,9 @@
     <w:p>
       <w:pPr>
         <w:ind w:firstLineChars="100" w:firstLine="210"/>
+        <w:rPr>
+          <w:rFonts w:hint="eastAsia"/>
+        </w:rPr>
       </w:pPr>
       <w:r>
         <w:rPr>
@@ -1110,8 +1119,188 @@
         <w:t>6</w:t>
       </w:r>
       <w:r>
-        <w:t>000 square kilometers and has a population of 3 million. It is famous for its beautiful scenery with some volcanoes, temples, beaches and so on.</w:t>
-      </w:r>
+        <w:t xml:space="preserve">000 square kilometers and has a population of 3 million. </w:t>
+      </w:r>
+      <w:r>
+        <w:t>Bali is famous for its beautiful scenery</w:t>
+      </w:r>
+      <w:r>
+        <w:t xml:space="preserve"> and</w:t>
+      </w:r>
+      <w:r>
+        <w:t xml:space="preserve"> </w:t>
+      </w:r>
+      <w:r>
+        <w:t>special</w:t>
+      </w:r>
+      <w:r>
+        <w:t xml:space="preserve"> </w:t>
+      </w:r>
+      <w:r>
+        <w:t>culture.</w:t>
+      </w:r>
+    </w:p>
+    <w:p>
+      <w:r>
+        <w:t xml:space="preserve">  As for </w:t>
+      </w:r>
+      <w:r>
+        <w:t>scenery</w:t>
+      </w:r>
+      <w:r>
+        <w:t xml:space="preserve">, </w:t>
+      </w:r>
+      <w:r>
+        <w:t>t</w:t>
+      </w:r>
+      <w:r>
+        <w:rPr>
+          <w:rFonts w:hint="eastAsia"/>
+        </w:rPr>
+        <w:t>here</w:t>
+      </w:r>
+      <w:r>
+        <w:t xml:space="preserve"> are </w:t>
+      </w:r>
+      <w:r>
+        <w:t xml:space="preserve">beautiful beaches, </w:t>
+      </w:r>
+      <w:r>
+        <w:t>ancient</w:t>
+      </w:r>
+      <w:r>
+        <w:t xml:space="preserve"> </w:t>
+      </w:r>
+      <w:r>
+        <w:t>temples</w:t>
+      </w:r>
+      <w:r>
+        <w:t xml:space="preserve"> </w:t>
+      </w:r>
+      <w:r>
+        <w:t xml:space="preserve">and </w:t>
+      </w:r>
+      <w:r>
+        <w:t>volcanoes</w:t>
+      </w:r>
+      <w:r>
+        <w:t xml:space="preserve"> </w:t>
+      </w:r>
+      <w:r>
+        <w:rPr>
+          <w:rFonts w:hint="eastAsia"/>
+        </w:rPr>
+        <w:t>in</w:t>
+      </w:r>
+      <w:r>
+        <w:t xml:space="preserve"> Bali.</w:t>
+      </w:r>
+      <w:r>
+        <w:t xml:space="preserve"> </w:t>
+      </w:r>
+      <w:r>
+        <w:t>Kuta</w:t>
+      </w:r>
+      <w:r>
+        <w:t xml:space="preserve"> </w:t>
+      </w:r>
+      <w:r>
+        <w:rPr>
+          <w:rFonts w:hint="eastAsia"/>
+        </w:rPr>
+        <w:t>is</w:t>
+      </w:r>
+      <w:r>
+        <w:t xml:space="preserve"> the best beach in Bali</w:t>
+      </w:r>
+      <w:r>
+        <w:t>.</w:t>
+      </w:r>
+      <w:r>
+        <w:t xml:space="preserve"> </w:t>
+      </w:r>
+      <w:r>
+        <w:t>The sea</w:t>
+      </w:r>
+      <w:r>
+        <w:t xml:space="preserve"> there</w:t>
+      </w:r>
+      <w:r>
+        <w:t xml:space="preserve"> is limpid</w:t>
+      </w:r>
+      <w:r>
+        <w:t>.</w:t>
+      </w:r>
+      <w:r>
+        <w:t xml:space="preserve"> </w:t>
+      </w:r>
+      <w:r>
+        <w:t>I</w:t>
+      </w:r>
+      <w:r>
+        <w:t>t seems that you can see the bottom under the water</w:t>
+      </w:r>
+      <w:r>
+        <w:t>. T</w:t>
+      </w:r>
+      <w:r>
+        <w:t>he sand is fine and</w:t>
+      </w:r>
+      <w:r>
+        <w:t xml:space="preserve"> </w:t>
+      </w:r>
+      <w:r>
+        <w:rPr>
+          <w:rFonts w:hint="eastAsia"/>
+        </w:rPr>
+        <w:t>soft</w:t>
+      </w:r>
+      <w:r>
+        <w:t>.</w:t>
+      </w:r>
+      <w:r>
+        <w:t xml:space="preserve"> </w:t>
+      </w:r>
+      <w:r>
+        <w:t>P</w:t>
+      </w:r>
+      <w:r>
+        <w:t>eople</w:t>
+      </w:r>
+      <w:r>
+        <w:t xml:space="preserve"> would feel comfortable to step on it</w:t>
+      </w:r>
+      <w:r>
+        <w:t>.</w:t>
+      </w:r>
+      <w:r>
+        <w:t xml:space="preserve"> </w:t>
+      </w:r>
+      <w:r>
+        <w:t>Many people scuba-diving</w:t>
+      </w:r>
+      <w:r>
+        <w:t xml:space="preserve"> </w:t>
+      </w:r>
+      <w:r>
+        <w:rPr>
+          <w:rFonts w:hint="eastAsia"/>
+        </w:rPr>
+        <w:t>and</w:t>
+      </w:r>
+      <w:r>
+        <w:t xml:space="preserve"> </w:t>
+      </w:r>
+      <w:r>
+        <w:t>surf there.</w:t>
+      </w:r>
+    </w:p>
+    <w:p>
+      <w:pPr>
+        <w:rPr>
+          <w:rFonts w:hint="eastAsia"/>
+        </w:rPr>
+      </w:pPr>
     </w:p>
     <w:p/>
     <w:p>
@@ -1313,14 +1502,7 @@
         <w:rPr>
           <w:rFonts w:hint="eastAsia"/>
         </w:rPr>
-        <w:t xml:space="preserve">. In this photo, he was doing performance on stage of a concert. His personalized hairstyle attracted me so much, half blonde and half black, very special. His facial expression was exaggerated, especially his upwarping </w:t>
-      </w:r>
-      <w:r>
-        <w:rPr>
-          <w:rFonts w:hint="eastAsia"/>
-        </w:rPr>
-        <w:lastRenderedPageBreak/>
-        <w:t>eyebrows. His fingers were pointing at something. I was in the concert theatre on that day. After taking this photo, I got the rapper</w:t>
+        <w:t>. In this photo, he was doing performance on stage of a concert. His personalized hairstyle attracted me so much, half blonde and half black, very special. His facial expression was exaggerated, especially his upwarping eyebrows. His fingers were pointing at something. I was in the concert theatre on that day. After taking this photo, I got the rapper</w:t>
       </w:r>
       <w:r>
         <w:rPr>
@@ -1626,6 +1808,40 @@
           <w:rFonts w:hint="eastAsia"/>
           <w:color w:val="000000"/>
         </w:rPr>
+        <w:t xml:space="preserve">you raise me </w:t>
+      </w:r>
+      <w:r>
+        <w:rPr>
+          <w:rFonts w:hint="eastAsia"/>
+          <w:color w:val="000000"/>
+        </w:rPr>
+        <w:lastRenderedPageBreak/>
+        <w:t>up</w:t>
+      </w:r>
+      <w:r>
+        <w:rPr>
+          <w:color w:val="000000"/>
+        </w:rPr>
+        <w:t>’</w:t>
+      </w:r>
+      <w:r>
+        <w:rPr>
+          <w:rFonts w:hint="eastAsia"/>
+          <w:color w:val="000000"/>
+        </w:rPr>
+        <w:t xml:space="preserve">. I love its melody, rhythm and the lyrics. During that period, I was preparing for my dissertation before graduation. I felt a little bit anxious and worried about my final project, the dissertation. I was always in nervousness. However, with the encouragement of the song and the sentence, I had been inspired and had more passion to persist in what I did. At last, I finished my thesis perfectly. I cannot say this is totally due to the sentence </w:t>
+      </w:r>
+      <w:r>
+        <w:rPr>
+          <w:color w:val="000000"/>
+        </w:rPr>
+        <w:t>‘</w:t>
+      </w:r>
+      <w:r>
+        <w:rPr>
+          <w:rFonts w:hint="eastAsia"/>
+          <w:color w:val="000000"/>
+        </w:rPr>
         <w:t>you raise me up</w:t>
       </w:r>
       <w:r>
@@ -1639,96 +1855,2009 @@
           <w:rFonts w:hint="eastAsia"/>
           <w:color w:val="000000"/>
         </w:rPr>
-        <w:t xml:space="preserve">. I love its melody, rhythm and the lyrics. During that period, I was preparing for my dissertation before graduation. I felt a little bit anxious and worried about my final project, the dissertation. I was always in nervousness. However, with the encouragement of the song and the sentence, I had been inspired and had more passion to persist in what I did. At last, I finished my thesis perfectly. I cannot say this is totally due to the sentence </w:t>
-      </w:r>
-      <w:r>
+        <w:t xml:space="preserve">, but it truly gave me invisible power and I felt grateful to it. So, every time when I listen to the song and the sentence, I will think of the beautiful time I strove for my dream. </w:t>
+      </w:r>
+    </w:p>
+    <w:p>
+      <w:pPr>
         <w:rPr>
           <w:color w:val="000000"/>
         </w:rPr>
+      </w:pPr>
+    </w:p>
+    <w:p>
+      <w:r>
+        <w:rPr>
+          <w:rFonts w:hint="eastAsia"/>
+        </w:rPr>
+        <w:t>6, Describe a job which you would like to have in a foreign country for a short time.</w:t>
+      </w:r>
+    </w:p>
+    <w:p>
+      <w:r>
+        <w:rPr>
+          <w:rFonts w:hint="eastAsia"/>
+        </w:rPr>
+        <w:t xml:space="preserve">  You should say</w:t>
+      </w:r>
+    </w:p>
+    <w:p>
+      <w:r>
+        <w:rPr>
+          <w:rFonts w:hint="eastAsia"/>
+        </w:rPr>
+        <w:t xml:space="preserve">  What job it is</w:t>
+      </w:r>
+    </w:p>
+    <w:p>
+      <w:r>
+        <w:rPr>
+          <w:rFonts w:hint="eastAsia"/>
+        </w:rPr>
+        <w:t xml:space="preserve">  Which country you would like to work in</w:t>
+      </w:r>
+    </w:p>
+    <w:p>
+      <w:r>
+        <w:rPr>
+          <w:rFonts w:hint="eastAsia"/>
+        </w:rPr>
+        <w:t xml:space="preserve">  How long you would work there</w:t>
+      </w:r>
+    </w:p>
+    <w:p>
+      <w:r>
+        <w:rPr>
+          <w:rFonts w:hint="eastAsia"/>
+        </w:rPr>
+        <w:t xml:space="preserve">  And explain why you want to work there for a short time. </w:t>
+      </w:r>
+    </w:p>
+    <w:p/>
+    <w:p>
+      <w:r>
+        <w:rPr>
+          <w:rFonts w:hint="eastAsia"/>
+        </w:rPr>
+        <w:t xml:space="preserve">  As a college student whose major is finance, I would like to find a job that is related to this. Also, the country has to be a place where finance industry develops very well. More importantly, that must be an English-speaking country, such as America or England. I know London and New York are the financial centers in the world. I</w:t>
+      </w:r>
+      <w:r>
+        <w:t>’</w:t>
+      </w:r>
+      <w:r>
+        <w:rPr>
+          <w:rFonts w:hint="eastAsia"/>
+        </w:rPr>
+        <w:t>m sure they have lots of chances of finance career. When working there, I can understand what I have studied about my major more deeply as well as practice English better. By accumulating such kind of working experience, I would be more competent in my future career. So, I plan to find such a part-time job after I study in England. Actually, I don</w:t>
+      </w:r>
+      <w:r>
+        <w:t>’</w:t>
+      </w:r>
+      <w:r>
+        <w:rPr>
+          <w:rFonts w:hint="eastAsia"/>
+        </w:rPr>
+        <w:t xml:space="preserve">t care salary or wage but the valuable working experience. I know some famous finance companies seldom offer internship to new graduates or college students, like Goldman Sachs, Deutsch Bank, etc. Many people look forward to working there, including me. </w:t>
+      </w:r>
+    </w:p>
+    <w:p/>
+    <w:p>
+      <w:pPr>
+        <w:rPr>
+          <w:color w:val="0000FF"/>
+        </w:rPr>
+      </w:pPr>
+      <w:r>
+        <w:rPr>
+          <w:rFonts w:hint="eastAsia"/>
+          <w:color w:val="0000FF"/>
+        </w:rPr>
+        <w:t>Describe a place where you would like to work or study (a distant or far place)</w:t>
+      </w:r>
+    </w:p>
+    <w:p/>
+    <w:p>
+      <w:r>
+        <w:rPr>
+          <w:rFonts w:hint="eastAsia"/>
+        </w:rPr>
+        <w:t>7, Describe a time when you met someone and felt surprised.</w:t>
+      </w:r>
+    </w:p>
+    <w:p>
+      <w:r>
+        <w:rPr>
+          <w:rFonts w:hint="eastAsia"/>
+        </w:rPr>
+        <w:t xml:space="preserve">  You should say</w:t>
+      </w:r>
+    </w:p>
+    <w:p>
+      <w:r>
+        <w:rPr>
+          <w:rFonts w:hint="eastAsia"/>
+        </w:rPr>
+        <w:t xml:space="preserve">  Who you </w:t>
+      </w:r>
+      <w:proofErr w:type="gramStart"/>
+      <w:r>
+        <w:rPr>
+          <w:rFonts w:hint="eastAsia"/>
+        </w:rPr>
+        <w:t>met</w:t>
+      </w:r>
+      <w:proofErr w:type="gramEnd"/>
+    </w:p>
+    <w:p>
+      <w:r>
+        <w:rPr>
+          <w:rFonts w:hint="eastAsia"/>
+        </w:rPr>
+        <w:t xml:space="preserve">  When and where you met the person</w:t>
+      </w:r>
+    </w:p>
+    <w:p>
+      <w:r>
+        <w:rPr>
+          <w:rFonts w:hint="eastAsia"/>
+        </w:rPr>
+        <w:t xml:space="preserve">  What you did</w:t>
+      </w:r>
+    </w:p>
+    <w:p>
+      <w:r>
+        <w:rPr>
+          <w:rFonts w:hint="eastAsia"/>
+        </w:rPr>
+        <w:t xml:space="preserve">  And explain why you felt surprised about this meeting. </w:t>
+      </w:r>
+    </w:p>
+    <w:p>
+      <w:r>
+        <w:rPr>
+          <w:rFonts w:hint="eastAsia"/>
+        </w:rPr>
+        <w:t xml:space="preserve">  </w:t>
+      </w:r>
+    </w:p>
+    <w:p>
+      <w:r>
+        <w:rPr>
+          <w:rFonts w:hint="eastAsia"/>
+        </w:rPr>
+        <w:t xml:space="preserve">  Describe a person who you felt surprised when meeting.  </w:t>
+      </w:r>
+    </w:p>
+    <w:p>
+      <w:pPr>
+        <w:rPr>
+          <w:color w:val="0000FF"/>
+        </w:rPr>
+      </w:pPr>
+      <w:r>
+        <w:rPr>
+          <w:rFonts w:hint="eastAsia"/>
+        </w:rPr>
+        <w:t xml:space="preserve"> </w:t>
+      </w:r>
+      <w:r>
+        <w:rPr>
+          <w:rFonts w:hint="eastAsia"/>
+          <w:color w:val="0000FF"/>
+        </w:rPr>
+        <w:t xml:space="preserve"> Describe an old friend who you met recently. </w:t>
+      </w:r>
+    </w:p>
+    <w:p>
+      <w:r>
+        <w:rPr>
+          <w:rFonts w:hint="eastAsia"/>
+        </w:rPr>
+        <w:t>8, Describe a book you have read which you have found useful.</w:t>
+      </w:r>
+    </w:p>
+    <w:p>
+      <w:r>
+        <w:rPr>
+          <w:rFonts w:hint="eastAsia"/>
+        </w:rPr>
+        <w:t xml:space="preserve">  You should say</w:t>
+      </w:r>
+    </w:p>
+    <w:p>
+      <w:r>
+        <w:rPr>
+          <w:rFonts w:hint="eastAsia"/>
+        </w:rPr>
+        <w:t xml:space="preserve">  What the book is called</w:t>
+      </w:r>
+    </w:p>
+    <w:p>
+      <w:r>
+        <w:rPr>
+          <w:rFonts w:hint="eastAsia"/>
+        </w:rPr>
+        <w:t xml:space="preserve">  When and where you read the book</w:t>
+      </w:r>
+    </w:p>
+    <w:p>
+      <w:r>
+        <w:rPr>
+          <w:rFonts w:hint="eastAsia"/>
+        </w:rPr>
+        <w:t xml:space="preserve">  Why you think it is useful</w:t>
+      </w:r>
+    </w:p>
+    <w:p>
+      <w:r>
+        <w:rPr>
+          <w:rFonts w:hint="eastAsia"/>
+        </w:rPr>
+        <w:t xml:space="preserve">  And how you felt after reading this book. </w:t>
+      </w:r>
+    </w:p>
+    <w:p/>
+    <w:p>
+      <w:r>
+        <w:rPr>
+          <w:rFonts w:hint="eastAsia"/>
+        </w:rPr>
+        <w:lastRenderedPageBreak/>
+        <w:t xml:space="preserve">  I have read many interesting and meaningful books in the past years and here, I would like to introduce you one that is quite valuable, named </w:t>
+      </w:r>
+      <w:r>
         <w:t>‘</w:t>
       </w:r>
       <w:r>
         <w:rPr>
           <w:rFonts w:hint="eastAsia"/>
-          <w:color w:val="000000"/>
-        </w:rPr>
-        <w:t>you raise me up</w:t>
-      </w:r>
-      <w:r>
-        <w:rPr>
-          <w:color w:val="000000"/>
-        </w:rPr>
+        </w:rPr>
+        <w:t>the Journey to the West</w:t>
+      </w:r>
+      <w:r>
         <w:t>’</w:t>
       </w:r>
       <w:r>
         <w:rPr>
           <w:rFonts w:hint="eastAsia"/>
-          <w:color w:val="000000"/>
-        </w:rPr>
-        <w:t xml:space="preserve">, but it truly gave </w:t>
-      </w:r>
-      <w:r>
-        <w:rPr>
-          <w:rFonts w:hint="eastAsia"/>
-          <w:color w:val="000000"/>
+        </w:rPr>
+        <w:t>, written by a famous novelist in Ming dynasty around more than 400 years ago. The book describes a story that 4 monks and a magical horse went to old India to do Buddhism academic communication. On the way, they happened to lots of difficulties and dangers, such as dreadful environment in mountains, plenty of goblins, devils, ghosts and monsters, and temptation of attractive ladies, and so forth. However, with their strong will, supernatural power and magic, and the warriors</w:t>
+      </w:r>
+      <w:r>
+        <w:t>’</w:t>
+      </w:r>
+      <w:r>
+        <w:rPr>
+          <w:rFonts w:hint="eastAsia"/>
+        </w:rPr>
+        <w:t xml:space="preserve"> perfect cooperation, they have finally obtained the very Buddhism classics and brought back to their hometown. Through this book, I have learned two important things. First, difficulties, problems and dangers are never scary and we can always find some ways to get through or overcome them. More importantly, team work is quite essential in working and after reading it, I have tried to co-work with my colleagues and be tolerant when someone makes mistakes. We always understand and help each other to solve problems together. I believe, as a classic, </w:t>
+      </w:r>
+      <w:r>
+        <w:t>‘</w:t>
+      </w:r>
+      <w:r>
+        <w:rPr>
+          <w:rFonts w:hint="eastAsia"/>
+        </w:rPr>
+        <w:t>the Journey to the West</w:t>
+      </w:r>
+      <w:r>
+        <w:t>’</w:t>
+      </w:r>
+      <w:r>
+        <w:rPr>
+          <w:rFonts w:hint="eastAsia"/>
+        </w:rPr>
+        <w:t xml:space="preserve"> will teach me more and I plan to read it one more time. </w:t>
+      </w:r>
+    </w:p>
+    <w:p/>
+    <w:p>
+      <w:r>
+        <w:rPr>
+          <w:rFonts w:hint="eastAsia"/>
+        </w:rPr>
+        <w:t xml:space="preserve"> 9, Describe a piece of news you have known </w:t>
+      </w:r>
+      <w:proofErr w:type="gramStart"/>
+      <w:r>
+        <w:rPr>
+          <w:rFonts w:hint="eastAsia"/>
+        </w:rPr>
+        <w:t>recently.(</w:t>
+      </w:r>
+      <w:proofErr w:type="gramEnd"/>
+      <w:r>
+        <w:rPr>
+          <w:rFonts w:hint="eastAsia"/>
+        </w:rPr>
+        <w:t>...you have received. )</w:t>
+      </w:r>
+    </w:p>
+    <w:p>
+      <w:r>
+        <w:rPr>
+          <w:rFonts w:hint="eastAsia"/>
+        </w:rPr>
+        <w:t xml:space="preserve">  You should say</w:t>
+      </w:r>
+    </w:p>
+    <w:p>
+      <w:r>
+        <w:rPr>
+          <w:rFonts w:hint="eastAsia"/>
+        </w:rPr>
+        <w:t xml:space="preserve">  What the piece of news is</w:t>
+      </w:r>
+    </w:p>
+    <w:p>
+      <w:r>
+        <w:rPr>
+          <w:rFonts w:hint="eastAsia"/>
+        </w:rPr>
+        <w:t xml:space="preserve">  When and where you got the news</w:t>
+      </w:r>
+    </w:p>
+    <w:p>
+      <w:r>
+        <w:rPr>
+          <w:rFonts w:hint="eastAsia"/>
+        </w:rPr>
+        <w:t xml:space="preserve">  Whether it was bad or good news</w:t>
+      </w:r>
+    </w:p>
+    <w:p>
+      <w:r>
+        <w:rPr>
+          <w:rFonts w:hint="eastAsia"/>
+        </w:rPr>
+        <w:t xml:space="preserve">  And how you felt about this news. </w:t>
+      </w:r>
+    </w:p>
+    <w:p/>
+    <w:p>
+      <w:r>
+        <w:rPr>
+          <w:rFonts w:hint="eastAsia"/>
+        </w:rPr>
+        <w:t xml:space="preserve">  Describe a piece of good news you have received. </w:t>
+      </w:r>
+    </w:p>
+    <w:p>
+      <w:pPr>
+        <w:rPr>
+          <w:i/>
+          <w:iCs/>
+        </w:rPr>
+      </w:pPr>
+      <w:r>
+        <w:rPr>
+          <w:rFonts w:hint="eastAsia"/>
+        </w:rPr>
+        <w:t xml:space="preserve">  </w:t>
+      </w:r>
+      <w:r>
+        <w:rPr>
+          <w:rFonts w:hint="eastAsia"/>
+          <w:i/>
+          <w:iCs/>
+        </w:rPr>
+        <w:t xml:space="preserve">China Golden </w:t>
+      </w:r>
+      <w:proofErr w:type="spellStart"/>
+      <w:r>
+        <w:rPr>
+          <w:rFonts w:hint="eastAsia"/>
+          <w:i/>
+          <w:iCs/>
+        </w:rPr>
+        <w:t>Rooster&amp;Hundred</w:t>
+      </w:r>
+      <w:proofErr w:type="spellEnd"/>
+      <w:r>
+        <w:rPr>
+          <w:rFonts w:hint="eastAsia"/>
+          <w:i/>
+          <w:iCs/>
+        </w:rPr>
+        <w:t xml:space="preserve"> Flowers Film Festival</w:t>
+      </w:r>
+    </w:p>
+    <w:p>
+      <w:pPr>
+        <w:rPr>
+          <w:i/>
+          <w:iCs/>
+        </w:rPr>
+      </w:pPr>
+      <w:r>
+        <w:rPr>
+          <w:rFonts w:hint="eastAsia"/>
+          <w:i/>
+          <w:iCs/>
+        </w:rPr>
+        <w:t xml:space="preserve">  CMG Mid-autumn Festival Gala</w:t>
+      </w:r>
+    </w:p>
+    <w:p>
+      <w:pPr>
+        <w:rPr>
+          <w:i/>
+          <w:iCs/>
+        </w:rPr>
+      </w:pPr>
+      <w:r>
+        <w:rPr>
+          <w:rFonts w:hint="eastAsia"/>
+          <w:i/>
+          <w:iCs/>
+        </w:rPr>
+        <w:t xml:space="preserve">  CMG=China Media Group</w:t>
+      </w:r>
+    </w:p>
+    <w:p>
+      <w:pPr>
+        <w:rPr>
+          <w:i/>
+          <w:iCs/>
+        </w:rPr>
+      </w:pPr>
+      <w:r>
+        <w:rPr>
+          <w:rFonts w:hint="eastAsia"/>
+          <w:i/>
+          <w:iCs/>
+        </w:rPr>
+        <w:t xml:space="preserve">  </w:t>
+      </w:r>
+    </w:p>
+    <w:p>
+      <w:pPr>
+        <w:rPr>
+          <w:i/>
+          <w:iCs/>
+        </w:rPr>
+      </w:pPr>
+      <w:r>
+        <w:rPr>
+          <w:rFonts w:hint="eastAsia"/>
+          <w:i/>
+          <w:iCs/>
+        </w:rPr>
+        <w:t xml:space="preserve">  Three paragraphs</w:t>
+      </w:r>
+    </w:p>
+    <w:p>
+      <w:pPr>
+        <w:rPr>
+          <w:i/>
+          <w:iCs/>
+        </w:rPr>
+      </w:pPr>
+      <w:r>
+        <w:rPr>
+          <w:rFonts w:hint="eastAsia"/>
+          <w:i/>
+          <w:iCs/>
+        </w:rPr>
+        <w:t xml:space="preserve">  Basic </w:t>
+      </w:r>
+      <w:proofErr w:type="gramStart"/>
+      <w:r>
+        <w:rPr>
+          <w:rFonts w:hint="eastAsia"/>
+          <w:i/>
+          <w:iCs/>
+        </w:rPr>
+        <w:t>information(</w:t>
+      </w:r>
+      <w:proofErr w:type="gramEnd"/>
+      <w:r>
+        <w:rPr>
+          <w:rFonts w:hint="eastAsia"/>
+          <w:i/>
+          <w:iCs/>
+        </w:rPr>
+        <w:t>time, place, event/incident, people, result)</w:t>
+      </w:r>
+    </w:p>
+    <w:p>
+      <w:pPr>
+        <w:rPr>
+          <w:i/>
+          <w:iCs/>
+        </w:rPr>
+      </w:pPr>
+      <w:r>
+        <w:rPr>
+          <w:rFonts w:hint="eastAsia"/>
+          <w:i/>
+          <w:iCs/>
+        </w:rPr>
+        <w:t xml:space="preserve">  Why is it </w:t>
+      </w:r>
+      <w:proofErr w:type="gramStart"/>
+      <w:r>
+        <w:rPr>
+          <w:rFonts w:hint="eastAsia"/>
+          <w:i/>
+          <w:iCs/>
+        </w:rPr>
+        <w:t>good(</w:t>
+      </w:r>
+      <w:proofErr w:type="gramEnd"/>
+      <w:r>
+        <w:rPr>
+          <w:rFonts w:hint="eastAsia"/>
+          <w:i/>
+          <w:iCs/>
+        </w:rPr>
+        <w:t>culture, economy, food, transport...)</w:t>
+      </w:r>
+    </w:p>
+    <w:p>
+      <w:pPr>
+        <w:rPr>
+          <w:i/>
+          <w:iCs/>
+        </w:rPr>
+      </w:pPr>
+      <w:r>
+        <w:rPr>
+          <w:rFonts w:hint="eastAsia"/>
+          <w:i/>
+          <w:iCs/>
+        </w:rPr>
+        <w:t xml:space="preserve">  </w:t>
+      </w:r>
+      <w:proofErr w:type="gramStart"/>
+      <w:r>
+        <w:rPr>
+          <w:rFonts w:hint="eastAsia"/>
+          <w:i/>
+          <w:iCs/>
+        </w:rPr>
+        <w:t>Your</w:t>
+      </w:r>
+      <w:proofErr w:type="gramEnd"/>
+      <w:r>
+        <w:rPr>
+          <w:rFonts w:hint="eastAsia"/>
+          <w:i/>
+          <w:iCs/>
+        </w:rPr>
+        <w:t xml:space="preserve"> feeling or influence on you. </w:t>
+      </w:r>
+    </w:p>
+    <w:p>
+      <w:pPr>
+        <w:rPr>
+          <w:i/>
+          <w:iCs/>
+        </w:rPr>
+      </w:pPr>
+    </w:p>
+    <w:p>
+      <w:pPr>
+        <w:rPr>
+          <w:i/>
+          <w:iCs/>
+        </w:rPr>
+      </w:pPr>
+    </w:p>
+    <w:p/>
+    <w:p>
+      <w:r>
+        <w:rPr>
+          <w:rFonts w:hint="eastAsia"/>
+        </w:rPr>
+        <w:t xml:space="preserve"> 10, Describe a good decision you have ever made.</w:t>
+      </w:r>
+    </w:p>
+    <w:p>
+      <w:pPr>
+        <w:ind w:firstLine="420"/>
+      </w:pPr>
+      <w:r>
+        <w:rPr>
+          <w:rFonts w:hint="eastAsia"/>
+        </w:rPr>
+        <w:t>You should say</w:t>
+      </w:r>
+    </w:p>
+    <w:p>
+      <w:pPr>
+        <w:ind w:firstLine="420"/>
+      </w:pPr>
+      <w:r>
+        <w:rPr>
+          <w:rFonts w:hint="eastAsia"/>
+        </w:rPr>
+        <w:t>What the decision is</w:t>
+      </w:r>
+    </w:p>
+    <w:p>
+      <w:pPr>
+        <w:ind w:firstLine="420"/>
+      </w:pPr>
+      <w:r>
+        <w:rPr>
+          <w:rFonts w:hint="eastAsia"/>
+        </w:rPr>
+        <w:t>When and where you made the decision</w:t>
+      </w:r>
+    </w:p>
+    <w:p>
+      <w:pPr>
+        <w:ind w:firstLine="420"/>
+      </w:pPr>
+      <w:r>
+        <w:rPr>
+          <w:rFonts w:hint="eastAsia"/>
+        </w:rPr>
+        <w:t>How long you spent in making this decision</w:t>
+      </w:r>
+    </w:p>
+    <w:p>
+      <w:pPr>
+        <w:ind w:firstLine="420"/>
+      </w:pPr>
+      <w:r>
+        <w:rPr>
+          <w:rFonts w:hint="eastAsia"/>
+        </w:rPr>
+        <w:t xml:space="preserve">And explain why you think it is/was a good decision. </w:t>
+      </w:r>
+    </w:p>
+    <w:p>
+      <w:pPr>
+        <w:ind w:firstLine="420"/>
+      </w:pPr>
+    </w:p>
+    <w:p>
+      <w:pPr>
+        <w:ind w:firstLine="420"/>
+        <w:rPr>
+          <w:color w:val="0000FF"/>
+        </w:rPr>
+      </w:pPr>
+      <w:r>
+        <w:rPr>
+          <w:rFonts w:hint="eastAsia"/>
+          <w:color w:val="0000FF"/>
+        </w:rPr>
+        <w:t xml:space="preserve">Describe your experience of changing an important decision/opinion. </w:t>
+      </w:r>
+    </w:p>
+    <w:p>
+      <w:pPr>
+        <w:ind w:firstLine="420"/>
+        <w:rPr>
+          <w:color w:val="0000FF"/>
+        </w:rPr>
+      </w:pPr>
+      <w:r>
+        <w:rPr>
+          <w:rFonts w:hint="eastAsia"/>
+          <w:color w:val="0000FF"/>
+        </w:rPr>
+        <w:t>Describe a decision you have made recently.</w:t>
+      </w:r>
+    </w:p>
+    <w:p>
+      <w:pPr>
+        <w:ind w:firstLine="420"/>
+      </w:pPr>
+    </w:p>
+    <w:p>
+      <w:r>
+        <w:rPr>
+          <w:rFonts w:hint="eastAsia"/>
         </w:rPr>
         <w:lastRenderedPageBreak/>
-        <w:t xml:space="preserve">me invisible power and I felt grateful to it. So, every time when I listen to the song and the sentence, I will think of the beautiful time I strove for my dream. </w:t>
-      </w:r>
-    </w:p>
-    <w:p>
-      <w:pPr>
-        <w:rPr>
-          <w:color w:val="000000"/>
-        </w:rPr>
-      </w:pPr>
-    </w:p>
-    <w:p>
-      <w:r>
-        <w:rPr>
-          <w:rFonts w:hint="eastAsia"/>
-        </w:rPr>
-        <w:t>6, Describe a job which you would like to have in a foreign country for a short time.</w:t>
-      </w:r>
-    </w:p>
-    <w:p>
-      <w:r>
-        <w:rPr>
-          <w:rFonts w:hint="eastAsia"/>
-        </w:rPr>
-        <w:t xml:space="preserve">  You should say</w:t>
-      </w:r>
-    </w:p>
-    <w:p>
-      <w:r>
-        <w:rPr>
-          <w:rFonts w:hint="eastAsia"/>
-        </w:rPr>
-        <w:t xml:space="preserve">  What job it is</w:t>
-      </w:r>
-    </w:p>
-    <w:p>
-      <w:r>
-        <w:rPr>
-          <w:rFonts w:hint="eastAsia"/>
-        </w:rPr>
-        <w:t xml:space="preserve">  Which country you would like to work in</w:t>
-      </w:r>
-    </w:p>
-    <w:p>
-      <w:r>
-        <w:rPr>
-          <w:rFonts w:hint="eastAsia"/>
-        </w:rPr>
-        <w:t xml:space="preserve">  How long you would work there</w:t>
-      </w:r>
-    </w:p>
-    <w:p>
-      <w:r>
-        <w:rPr>
-          <w:rFonts w:hint="eastAsia"/>
-        </w:rPr>
-        <w:t xml:space="preserve">  And explain why you want to work there for a short time. </w:t>
+        <w:t xml:space="preserve"> 11, Describe a place where you listened to a piece of music that you didn</w:t>
+      </w:r>
+      <w:r>
+        <w:t>’</w:t>
+      </w:r>
+      <w:r>
+        <w:rPr>
+          <w:rFonts w:hint="eastAsia"/>
+        </w:rPr>
+        <w:t>t like.</w:t>
+      </w:r>
+    </w:p>
+    <w:p>
+      <w:pPr>
+        <w:ind w:firstLine="420"/>
+      </w:pPr>
+      <w:r>
+        <w:rPr>
+          <w:rFonts w:hint="eastAsia"/>
+        </w:rPr>
+        <w:t>You should say</w:t>
+      </w:r>
+    </w:p>
+    <w:p>
+      <w:pPr>
+        <w:ind w:firstLine="420"/>
+      </w:pPr>
+      <w:r>
+        <w:rPr>
+          <w:rFonts w:hint="eastAsia"/>
+        </w:rPr>
+        <w:t>Where the place is</w:t>
+      </w:r>
+    </w:p>
+    <w:p>
+      <w:pPr>
+        <w:ind w:firstLine="420"/>
+      </w:pPr>
+      <w:r>
+        <w:rPr>
+          <w:rFonts w:hint="eastAsia"/>
+        </w:rPr>
+        <w:t xml:space="preserve">What type of music you listened </w:t>
+      </w:r>
+      <w:proofErr w:type="gramStart"/>
+      <w:r>
+        <w:rPr>
+          <w:rFonts w:hint="eastAsia"/>
+        </w:rPr>
+        <w:t>to</w:t>
+      </w:r>
+      <w:proofErr w:type="gramEnd"/>
+    </w:p>
+    <w:p>
+      <w:pPr>
+        <w:ind w:firstLine="420"/>
+      </w:pPr>
+      <w:r>
+        <w:rPr>
+          <w:rFonts w:hint="eastAsia"/>
+        </w:rPr>
+        <w:t>Why you listened to the music</w:t>
+      </w:r>
+    </w:p>
+    <w:p>
+      <w:pPr>
+        <w:ind w:firstLine="420"/>
+      </w:pPr>
+      <w:r>
+        <w:rPr>
+          <w:rFonts w:hint="eastAsia"/>
+        </w:rPr>
+        <w:t>And explain why you didn</w:t>
+      </w:r>
+      <w:r>
+        <w:t>’</w:t>
+      </w:r>
+      <w:r>
+        <w:rPr>
+          <w:rFonts w:hint="eastAsia"/>
+        </w:rPr>
+        <w:t xml:space="preserve">t like this music. </w:t>
+      </w:r>
+    </w:p>
+    <w:p>
+      <w:pPr>
+        <w:ind w:firstLine="420"/>
+      </w:pPr>
+    </w:p>
+    <w:p>
+      <w:pPr>
+        <w:ind w:firstLine="420"/>
+        <w:rPr>
+          <w:color w:val="0000FF"/>
+        </w:rPr>
+      </w:pPr>
+      <w:r>
+        <w:rPr>
+          <w:rFonts w:hint="eastAsia"/>
+          <w:color w:val="0000FF"/>
+        </w:rPr>
+        <w:t>Describe a music event that you don</w:t>
+      </w:r>
+      <w:r>
+        <w:rPr>
+          <w:color w:val="0000FF"/>
+        </w:rPr>
+        <w:t>’</w:t>
+      </w:r>
+      <w:r>
+        <w:rPr>
+          <w:rFonts w:hint="eastAsia"/>
+          <w:color w:val="0000FF"/>
+        </w:rPr>
+        <w:t xml:space="preserve">t like. </w:t>
+      </w:r>
+    </w:p>
+    <w:p>
+      <w:pPr>
+        <w:ind w:firstLine="420"/>
+        <w:rPr>
+          <w:color w:val="0000FF"/>
+        </w:rPr>
+      </w:pPr>
+      <w:r>
+        <w:rPr>
+          <w:rFonts w:hint="eastAsia"/>
+          <w:color w:val="0000FF"/>
+        </w:rPr>
+        <w:t>Describe a type of music which you don</w:t>
+      </w:r>
+      <w:r>
+        <w:rPr>
+          <w:color w:val="0000FF"/>
+        </w:rPr>
+        <w:t>’</w:t>
+      </w:r>
+      <w:r>
+        <w:rPr>
+          <w:rFonts w:hint="eastAsia"/>
+          <w:color w:val="0000FF"/>
+        </w:rPr>
+        <w:t xml:space="preserve">t like. </w:t>
+      </w:r>
+    </w:p>
+    <w:p>
+      <w:pPr>
+        <w:ind w:firstLine="420"/>
+        <w:rPr>
+          <w:color w:val="0000FF"/>
+        </w:rPr>
+      </w:pPr>
+    </w:p>
+    <w:p>
+      <w:pPr>
+        <w:ind w:firstLine="420"/>
+        <w:rPr>
+          <w:i/>
+          <w:iCs/>
+          <w:color w:val="0000FF"/>
+        </w:rPr>
+      </w:pPr>
+      <w:r>
+        <w:rPr>
+          <w:rFonts w:hint="eastAsia"/>
+          <w:i/>
+          <w:iCs/>
+          <w:color w:val="0000FF"/>
+        </w:rPr>
+        <w:t>The reasons why we don</w:t>
+      </w:r>
+      <w:r>
+        <w:rPr>
+          <w:i/>
+          <w:iCs/>
+          <w:color w:val="0000FF"/>
+        </w:rPr>
+        <w:t>’</w:t>
+      </w:r>
+      <w:r>
+        <w:rPr>
+          <w:rFonts w:hint="eastAsia"/>
+          <w:i/>
+          <w:iCs/>
+          <w:color w:val="0000FF"/>
+        </w:rPr>
+        <w:t>t like some music:</w:t>
+      </w:r>
+    </w:p>
+    <w:p>
+      <w:pPr>
+        <w:ind w:firstLine="420"/>
+        <w:rPr>
+          <w:i/>
+          <w:iCs/>
+          <w:color w:val="0000FF"/>
+        </w:rPr>
+      </w:pPr>
+      <w:r>
+        <w:rPr>
+          <w:rFonts w:hint="eastAsia"/>
+          <w:i/>
+          <w:iCs/>
+          <w:color w:val="0000FF"/>
+        </w:rPr>
+        <w:t>Don</w:t>
+      </w:r>
+      <w:r>
+        <w:rPr>
+          <w:i/>
+          <w:iCs/>
+          <w:color w:val="0000FF"/>
+        </w:rPr>
+        <w:t>’</w:t>
+      </w:r>
+      <w:r>
+        <w:rPr>
+          <w:rFonts w:hint="eastAsia"/>
+          <w:i/>
+          <w:iCs/>
+          <w:color w:val="0000FF"/>
+        </w:rPr>
+        <w:t xml:space="preserve">t understand the meaning of lyrics and cannot feel the charm of its melody; </w:t>
+      </w:r>
+    </w:p>
+    <w:p>
+      <w:pPr>
+        <w:ind w:firstLine="420"/>
+        <w:rPr>
+          <w:i/>
+          <w:iCs/>
+          <w:color w:val="0000FF"/>
+        </w:rPr>
+      </w:pPr>
+      <w:r>
+        <w:rPr>
+          <w:rFonts w:hint="eastAsia"/>
+          <w:i/>
+          <w:iCs/>
+          <w:color w:val="0000FF"/>
+        </w:rPr>
+        <w:t xml:space="preserve">Remind us of something sad; </w:t>
+      </w:r>
+    </w:p>
+    <w:p>
+      <w:pPr>
+        <w:ind w:firstLine="420"/>
+        <w:rPr>
+          <w:i/>
+          <w:iCs/>
+          <w:color w:val="0000FF"/>
+        </w:rPr>
+      </w:pPr>
+      <w:r>
+        <w:rPr>
+          <w:rFonts w:hint="eastAsia"/>
+          <w:i/>
+          <w:iCs/>
+          <w:color w:val="0000FF"/>
+        </w:rPr>
+        <w:t>Too noisy (punk, rock);</w:t>
+      </w:r>
+    </w:p>
+    <w:p>
+      <w:pPr>
+        <w:ind w:firstLine="420"/>
+        <w:rPr>
+          <w:i/>
+          <w:iCs/>
+          <w:color w:val="0000FF"/>
+        </w:rPr>
+      </w:pPr>
+      <w:r>
+        <w:rPr>
+          <w:rFonts w:hint="eastAsia"/>
+          <w:i/>
+          <w:iCs/>
+          <w:color w:val="0000FF"/>
+        </w:rPr>
+        <w:t xml:space="preserve">Too scary (funeral music, </w:t>
+      </w:r>
+      <w:r>
+        <w:rPr>
+          <w:rFonts w:hint="eastAsia"/>
+          <w:i/>
+          <w:iCs/>
+          <w:color w:val="FF0000"/>
+        </w:rPr>
+        <w:t>religion music</w:t>
+      </w:r>
+      <w:r>
+        <w:rPr>
+          <w:rFonts w:hint="eastAsia"/>
+          <w:i/>
+          <w:iCs/>
+          <w:color w:val="0000FF"/>
+        </w:rPr>
+        <w:t>).</w:t>
+      </w:r>
+    </w:p>
+    <w:p>
+      <w:pPr>
+        <w:ind w:firstLine="420"/>
+        <w:rPr>
+          <w:color w:val="0000FF"/>
+        </w:rPr>
+      </w:pPr>
+    </w:p>
+    <w:p>
+      <w:r>
+        <w:rPr>
+          <w:rFonts w:hint="eastAsia"/>
+        </w:rPr>
+        <w:t xml:space="preserve"> 12, Describe an occasion that you forgot an important thing.</w:t>
+      </w:r>
+    </w:p>
+    <w:p>
+      <w:pPr>
+        <w:ind w:firstLine="420"/>
+      </w:pPr>
+      <w:r>
+        <w:rPr>
+          <w:rFonts w:hint="eastAsia"/>
+        </w:rPr>
+        <w:t>You should say</w:t>
+      </w:r>
+    </w:p>
+    <w:p>
+      <w:pPr>
+        <w:ind w:firstLine="420"/>
+      </w:pPr>
+      <w:r>
+        <w:rPr>
+          <w:rFonts w:hint="eastAsia"/>
+        </w:rPr>
+        <w:t>What the occasion was</w:t>
+      </w:r>
+    </w:p>
+    <w:p>
+      <w:pPr>
+        <w:ind w:firstLine="420"/>
+      </w:pPr>
+      <w:r>
+        <w:rPr>
+          <w:rFonts w:hint="eastAsia"/>
+        </w:rPr>
+        <w:t>What you forgot</w:t>
+      </w:r>
+    </w:p>
+    <w:p>
+      <w:pPr>
+        <w:ind w:firstLine="420"/>
+      </w:pPr>
+      <w:r>
+        <w:rPr>
+          <w:rFonts w:hint="eastAsia"/>
+        </w:rPr>
+        <w:t>Why you forgot the important thing</w:t>
+      </w:r>
+    </w:p>
+    <w:p>
+      <w:pPr>
+        <w:ind w:firstLine="420"/>
+      </w:pPr>
+      <w:r>
+        <w:rPr>
+          <w:rFonts w:hint="eastAsia"/>
+        </w:rPr>
+        <w:t xml:space="preserve">And how you felt about this. </w:t>
+      </w:r>
+    </w:p>
+    <w:p>
+      <w:pPr>
+        <w:ind w:firstLine="420"/>
+      </w:pPr>
+    </w:p>
+    <w:p>
+      <w:pPr>
+        <w:ind w:firstLine="420"/>
+      </w:pPr>
+      <w:r>
+        <w:rPr>
+          <w:rFonts w:hint="eastAsia"/>
+        </w:rPr>
+        <w:t>忘记什么，为什么忘记，结果，如何弥补。</w:t>
+      </w:r>
+    </w:p>
+    <w:p>
+      <w:pPr>
+        <w:ind w:firstLine="420"/>
+      </w:pPr>
+    </w:p>
+    <w:p>
+      <w:r>
+        <w:rPr>
+          <w:rFonts w:hint="eastAsia"/>
+        </w:rPr>
+        <w:t xml:space="preserve"> 13, Describe an extroverted/outgoing person you know.</w:t>
+      </w:r>
+    </w:p>
+    <w:p>
+      <w:pPr>
+        <w:ind w:firstLine="420"/>
+      </w:pPr>
+      <w:r>
+        <w:rPr>
+          <w:rFonts w:hint="eastAsia"/>
+        </w:rPr>
+        <w:t>You should say</w:t>
+      </w:r>
+    </w:p>
+    <w:p>
+      <w:pPr>
+        <w:ind w:firstLine="420"/>
+      </w:pPr>
+      <w:r>
+        <w:rPr>
+          <w:rFonts w:hint="eastAsia"/>
+        </w:rPr>
+        <w:t xml:space="preserve">Who the person </w:t>
+      </w:r>
+      <w:proofErr w:type="gramStart"/>
+      <w:r>
+        <w:rPr>
+          <w:rFonts w:hint="eastAsia"/>
+        </w:rPr>
+        <w:t>is</w:t>
+      </w:r>
+      <w:proofErr w:type="gramEnd"/>
+    </w:p>
+    <w:p>
+      <w:pPr>
+        <w:ind w:firstLine="420"/>
+      </w:pPr>
+      <w:r>
+        <w:rPr>
+          <w:rFonts w:hint="eastAsia"/>
+        </w:rPr>
+        <w:t>How you knew this person</w:t>
+      </w:r>
+    </w:p>
+    <w:p>
+      <w:pPr>
+        <w:ind w:firstLine="420"/>
+      </w:pPr>
+      <w:r>
+        <w:rPr>
+          <w:rFonts w:hint="eastAsia"/>
+        </w:rPr>
+        <w:t>What things show the person</w:t>
+      </w:r>
+      <w:r>
+        <w:t>’</w:t>
+      </w:r>
+      <w:r>
+        <w:rPr>
+          <w:rFonts w:hint="eastAsia"/>
+        </w:rPr>
+        <w:t>s character of being extroverted</w:t>
+      </w:r>
+    </w:p>
+    <w:p>
+      <w:pPr>
+        <w:ind w:firstLine="420"/>
+      </w:pPr>
+      <w:r>
+        <w:rPr>
+          <w:rFonts w:hint="eastAsia"/>
+        </w:rPr>
+        <w:t xml:space="preserve">And do you like spending time with this person. </w:t>
+      </w:r>
+    </w:p>
+    <w:p>
+      <w:pPr>
+        <w:ind w:firstLine="420"/>
+      </w:pPr>
+    </w:p>
+    <w:p>
+      <w:pPr>
+        <w:ind w:firstLine="420"/>
+        <w:rPr>
+          <w:i/>
+          <w:iCs/>
+        </w:rPr>
+      </w:pPr>
+      <w:r>
+        <w:rPr>
+          <w:rFonts w:hint="eastAsia"/>
+          <w:i/>
+          <w:iCs/>
+        </w:rPr>
+        <w:t xml:space="preserve">Basic </w:t>
+      </w:r>
+      <w:proofErr w:type="gramStart"/>
+      <w:r>
+        <w:rPr>
+          <w:rFonts w:hint="eastAsia"/>
+          <w:i/>
+          <w:iCs/>
+        </w:rPr>
+        <w:t>information(</w:t>
+      </w:r>
+      <w:proofErr w:type="gramEnd"/>
+      <w:r>
+        <w:rPr>
+          <w:rFonts w:hint="eastAsia"/>
+          <w:i/>
+          <w:iCs/>
+        </w:rPr>
+        <w:t>appearance, age, gender, career, how you knew this person...)</w:t>
+      </w:r>
+    </w:p>
+    <w:p>
+      <w:pPr>
+        <w:ind w:firstLine="420"/>
+        <w:rPr>
+          <w:i/>
+          <w:iCs/>
+        </w:rPr>
+      </w:pPr>
+      <w:r>
+        <w:rPr>
+          <w:rFonts w:hint="eastAsia"/>
+          <w:i/>
+          <w:iCs/>
+        </w:rPr>
+        <w:t xml:space="preserve">Why </w:t>
+      </w:r>
+      <w:proofErr w:type="gramStart"/>
+      <w:r>
+        <w:rPr>
+          <w:rFonts w:hint="eastAsia"/>
+          <w:i/>
+          <w:iCs/>
+        </w:rPr>
+        <w:t>extroverted(</w:t>
+      </w:r>
+      <w:proofErr w:type="gramEnd"/>
+      <w:r>
+        <w:rPr>
+          <w:rFonts w:hint="eastAsia"/>
+          <w:i/>
+          <w:iCs/>
+        </w:rPr>
+        <w:t>taking parents</w:t>
+      </w:r>
+      <w:r>
+        <w:rPr>
+          <w:i/>
+          <w:iCs/>
+        </w:rPr>
+        <w:t>’</w:t>
+      </w:r>
+      <w:r>
+        <w:rPr>
+          <w:rFonts w:hint="eastAsia"/>
+          <w:i/>
+          <w:iCs/>
+        </w:rPr>
+        <w:t xml:space="preserve"> gene, influenced by friends...)</w:t>
+      </w:r>
+    </w:p>
+    <w:p>
+      <w:pPr>
+        <w:ind w:firstLine="420"/>
+        <w:rPr>
+          <w:i/>
+          <w:iCs/>
+        </w:rPr>
+      </w:pPr>
+      <w:r>
+        <w:rPr>
+          <w:rFonts w:hint="eastAsia"/>
+          <w:i/>
+          <w:iCs/>
+        </w:rPr>
+        <w:t>Example</w:t>
+      </w:r>
+    </w:p>
+    <w:p>
+      <w:pPr>
+        <w:ind w:firstLine="420"/>
+        <w:rPr>
+          <w:i/>
+          <w:iCs/>
+        </w:rPr>
+      </w:pPr>
+      <w:r>
+        <w:rPr>
+          <w:rFonts w:hint="eastAsia"/>
+          <w:i/>
+          <w:iCs/>
+        </w:rPr>
+        <w:t xml:space="preserve">My feeling or how I get along with this guy/gal. </w:t>
+      </w:r>
+    </w:p>
+    <w:p>
+      <w:pPr>
+        <w:ind w:firstLine="420"/>
+        <w:rPr>
+          <w:i/>
+          <w:iCs/>
+        </w:rPr>
+      </w:pPr>
+    </w:p>
+    <w:p>
+      <w:r>
+        <w:rPr>
+          <w:rFonts w:hint="eastAsia"/>
+        </w:rPr>
+        <w:t xml:space="preserve"> 14, Describe a time when you saw children behave badly in a public place.</w:t>
+      </w:r>
+    </w:p>
+    <w:p>
+      <w:pPr>
+        <w:ind w:firstLine="420"/>
+      </w:pPr>
+      <w:r>
+        <w:rPr>
+          <w:rFonts w:hint="eastAsia"/>
+        </w:rPr>
+        <w:t>You should say</w:t>
+      </w:r>
+    </w:p>
+    <w:p>
+      <w:pPr>
+        <w:ind w:firstLine="420"/>
+      </w:pPr>
+      <w:r>
+        <w:rPr>
+          <w:rFonts w:hint="eastAsia"/>
+        </w:rPr>
+        <w:t xml:space="preserve">Who the children </w:t>
+      </w:r>
+      <w:proofErr w:type="gramStart"/>
+      <w:r>
+        <w:rPr>
+          <w:rFonts w:hint="eastAsia"/>
+        </w:rPr>
+        <w:t>are</w:t>
+      </w:r>
+      <w:proofErr w:type="gramEnd"/>
+    </w:p>
+    <w:p>
+      <w:pPr>
+        <w:ind w:firstLine="420"/>
+      </w:pPr>
+      <w:r>
+        <w:rPr>
+          <w:rFonts w:hint="eastAsia"/>
+        </w:rPr>
+        <w:t>When and where you saw them</w:t>
+      </w:r>
+    </w:p>
+    <w:p>
+      <w:pPr>
+        <w:ind w:firstLine="420"/>
+      </w:pPr>
+      <w:r>
+        <w:rPr>
+          <w:rFonts w:hint="eastAsia"/>
+        </w:rPr>
+        <w:t>What bad behavior they did</w:t>
+      </w:r>
+    </w:p>
+    <w:p>
+      <w:pPr>
+        <w:ind w:firstLine="420"/>
+      </w:pPr>
+      <w:r>
+        <w:rPr>
+          <w:rFonts w:hint="eastAsia"/>
+        </w:rPr>
+        <w:t xml:space="preserve">And explain why they did that. </w:t>
+      </w:r>
+    </w:p>
+    <w:p>
+      <w:r>
+        <w:rPr>
+          <w:rFonts w:hint="eastAsia"/>
+        </w:rPr>
+        <w:t xml:space="preserve"> 15, Describe someone around you that is dynamic, energetic or vigorous.</w:t>
+      </w:r>
+    </w:p>
+    <w:p>
+      <w:pPr>
+        <w:ind w:firstLine="420"/>
+      </w:pPr>
+      <w:r>
+        <w:rPr>
+          <w:rFonts w:hint="eastAsia"/>
+        </w:rPr>
+        <w:lastRenderedPageBreak/>
+        <w:t>You should say</w:t>
+      </w:r>
+    </w:p>
+    <w:p>
+      <w:pPr>
+        <w:ind w:firstLine="420"/>
+      </w:pPr>
+      <w:r>
+        <w:rPr>
+          <w:rFonts w:hint="eastAsia"/>
+        </w:rPr>
+        <w:t xml:space="preserve">Who the person </w:t>
+      </w:r>
+      <w:proofErr w:type="gramStart"/>
+      <w:r>
+        <w:rPr>
+          <w:rFonts w:hint="eastAsia"/>
+        </w:rPr>
+        <w:t>is</w:t>
+      </w:r>
+      <w:proofErr w:type="gramEnd"/>
+    </w:p>
+    <w:p>
+      <w:pPr>
+        <w:ind w:firstLine="420"/>
+      </w:pPr>
+      <w:r>
+        <w:rPr>
+          <w:rFonts w:hint="eastAsia"/>
+        </w:rPr>
+        <w:t>When and where you have met this person</w:t>
+      </w:r>
+    </w:p>
+    <w:p>
+      <w:pPr>
+        <w:ind w:firstLine="420"/>
+      </w:pPr>
+      <w:r>
+        <w:rPr>
+          <w:rFonts w:hint="eastAsia"/>
+        </w:rPr>
+        <w:t>What this person usually does</w:t>
+      </w:r>
+    </w:p>
+    <w:p>
+      <w:pPr>
+        <w:ind w:firstLine="420"/>
+      </w:pPr>
+      <w:r>
+        <w:rPr>
+          <w:rFonts w:hint="eastAsia"/>
+        </w:rPr>
+        <w:t>And explain why this person is dynamic, energetic or vigorous.</w:t>
+      </w:r>
+    </w:p>
+    <w:p>
+      <w:pPr>
+        <w:ind w:firstLine="420"/>
+      </w:pPr>
+    </w:p>
+    <w:p>
+      <w:pPr>
+        <w:ind w:firstLine="420"/>
+      </w:pPr>
+      <w:r>
+        <w:rPr>
+          <w:rFonts w:hint="eastAsia"/>
+          <w:color w:val="0000FF"/>
+        </w:rPr>
+        <w:t xml:space="preserve">Describe an active person you know. </w:t>
+      </w:r>
+      <w:r>
+        <w:rPr>
+          <w:rFonts w:hint="eastAsia"/>
+        </w:rPr>
+        <w:t xml:space="preserve"> </w:t>
+      </w:r>
+    </w:p>
+    <w:p>
+      <w:pPr>
+        <w:ind w:firstLine="420"/>
+      </w:pPr>
+    </w:p>
+    <w:p>
+      <w:pPr>
+        <w:ind w:firstLine="420"/>
+        <w:rPr>
+          <w:i/>
+          <w:iCs/>
+        </w:rPr>
+      </w:pPr>
+      <w:r>
+        <w:rPr>
+          <w:rFonts w:hint="eastAsia"/>
+          <w:i/>
+          <w:iCs/>
+        </w:rPr>
+        <w:t xml:space="preserve">Why </w:t>
+      </w:r>
+      <w:proofErr w:type="gramStart"/>
+      <w:r>
+        <w:rPr>
+          <w:rFonts w:hint="eastAsia"/>
+          <w:i/>
+          <w:iCs/>
+        </w:rPr>
+        <w:t>active?(</w:t>
+      </w:r>
+      <w:proofErr w:type="gramEnd"/>
+      <w:r>
+        <w:rPr>
+          <w:rFonts w:hint="eastAsia"/>
+          <w:i/>
+          <w:iCs/>
+        </w:rPr>
+        <w:t>parents</w:t>
+      </w:r>
+      <w:r>
+        <w:rPr>
+          <w:i/>
+          <w:iCs/>
+        </w:rPr>
+        <w:t>’</w:t>
+      </w:r>
+      <w:r>
+        <w:rPr>
+          <w:rFonts w:hint="eastAsia"/>
+          <w:i/>
+          <w:iCs/>
+        </w:rPr>
+        <w:t xml:space="preserve"> gene, teachers</w:t>
+      </w:r>
+      <w:r>
+        <w:rPr>
+          <w:i/>
+          <w:iCs/>
+        </w:rPr>
+        <w:t>’</w:t>
+      </w:r>
+      <w:r>
+        <w:rPr>
+          <w:rFonts w:hint="eastAsia"/>
+          <w:i/>
+          <w:iCs/>
+        </w:rPr>
+        <w:t xml:space="preserve"> or friends</w:t>
+      </w:r>
+      <w:r>
+        <w:rPr>
+          <w:i/>
+          <w:iCs/>
+        </w:rPr>
+        <w:t>’</w:t>
+      </w:r>
+      <w:r>
+        <w:rPr>
+          <w:rFonts w:hint="eastAsia"/>
+          <w:i/>
+          <w:iCs/>
+        </w:rPr>
+        <w:t xml:space="preserve"> influence, a story changed him/her)</w:t>
+      </w:r>
+    </w:p>
+    <w:p>
+      <w:pPr>
+        <w:ind w:firstLine="420"/>
+        <w:rPr>
+          <w:i/>
+          <w:iCs/>
+        </w:rPr>
+      </w:pPr>
+      <w:proofErr w:type="gramStart"/>
+      <w:r>
+        <w:rPr>
+          <w:rFonts w:hint="eastAsia"/>
+          <w:i/>
+          <w:iCs/>
+        </w:rPr>
+        <w:t>How?(</w:t>
+      </w:r>
+      <w:proofErr w:type="gramEnd"/>
+      <w:r>
+        <w:rPr>
+          <w:rFonts w:hint="eastAsia"/>
+          <w:i/>
+          <w:iCs/>
+        </w:rPr>
+        <w:t>examples of how he/she solve problems)</w:t>
+      </w:r>
+    </w:p>
+    <w:p>
+      <w:pPr>
+        <w:ind w:firstLine="420"/>
+        <w:rPr>
+          <w:i/>
+          <w:iCs/>
+        </w:rPr>
+      </w:pPr>
+      <w:r>
+        <w:rPr>
+          <w:rFonts w:hint="eastAsia"/>
+          <w:i/>
+          <w:iCs/>
+        </w:rPr>
+        <w:t xml:space="preserve">My </w:t>
+      </w:r>
+      <w:proofErr w:type="gramStart"/>
+      <w:r>
+        <w:rPr>
+          <w:rFonts w:hint="eastAsia"/>
+          <w:i/>
+          <w:iCs/>
+        </w:rPr>
+        <w:t>feeling(</w:t>
+      </w:r>
+      <w:proofErr w:type="gramEnd"/>
+      <w:r>
+        <w:rPr>
+          <w:rFonts w:hint="eastAsia"/>
+          <w:i/>
+          <w:iCs/>
+        </w:rPr>
+        <w:t>admire...)</w:t>
+      </w:r>
+    </w:p>
+    <w:p>
+      <w:pPr>
+        <w:ind w:firstLine="420"/>
+      </w:pPr>
+    </w:p>
+    <w:p>
+      <w:r>
+        <w:rPr>
+          <w:rFonts w:hint="eastAsia"/>
+        </w:rPr>
+        <w:t xml:space="preserve"> 16, Describe a prize which you have received.</w:t>
+      </w:r>
+    </w:p>
+    <w:p>
+      <w:pPr>
+        <w:ind w:firstLine="420"/>
+      </w:pPr>
+      <w:r>
+        <w:rPr>
+          <w:rFonts w:hint="eastAsia"/>
+        </w:rPr>
+        <w:t>You should say</w:t>
+      </w:r>
+    </w:p>
+    <w:p>
+      <w:pPr>
+        <w:ind w:firstLine="420"/>
+        <w:rPr>
+          <w:i/>
+          <w:iCs/>
+        </w:rPr>
+      </w:pPr>
+      <w:r>
+        <w:rPr>
+          <w:rFonts w:hint="eastAsia"/>
+          <w:i/>
+          <w:iCs/>
+        </w:rPr>
+        <w:t xml:space="preserve">What the prize </w:t>
+      </w:r>
+      <w:proofErr w:type="gramStart"/>
+      <w:r>
+        <w:rPr>
+          <w:rFonts w:hint="eastAsia"/>
+          <w:i/>
+          <w:iCs/>
+        </w:rPr>
+        <w:t>is(</w:t>
+      </w:r>
+      <w:proofErr w:type="gramEnd"/>
+      <w:r>
+        <w:rPr>
+          <w:rFonts w:hint="eastAsia"/>
+          <w:i/>
+          <w:iCs/>
+        </w:rPr>
+        <w:t xml:space="preserve">trophy, money, other objects, </w:t>
+      </w:r>
+      <w:proofErr w:type="spellStart"/>
+      <w:r>
+        <w:rPr>
+          <w:rFonts w:hint="eastAsia"/>
+          <w:i/>
+          <w:iCs/>
+        </w:rPr>
+        <w:t>qualification&amp;certificate</w:t>
+      </w:r>
+      <w:proofErr w:type="spellEnd"/>
+      <w:r>
+        <w:rPr>
+          <w:rFonts w:hint="eastAsia"/>
+          <w:i/>
+          <w:iCs/>
+        </w:rPr>
+        <w:t>)</w:t>
+      </w:r>
+    </w:p>
+    <w:p>
+      <w:pPr>
+        <w:ind w:firstLine="420"/>
+        <w:rPr>
+          <w:i/>
+          <w:iCs/>
+        </w:rPr>
+      </w:pPr>
+      <w:r>
+        <w:rPr>
+          <w:rFonts w:hint="eastAsia"/>
+          <w:i/>
+          <w:iCs/>
+        </w:rPr>
+        <w:t>When and where you got the prize</w:t>
+      </w:r>
+    </w:p>
+    <w:p>
+      <w:pPr>
+        <w:ind w:firstLine="420"/>
+        <w:rPr>
+          <w:i/>
+          <w:iCs/>
+        </w:rPr>
+      </w:pPr>
+      <w:r>
+        <w:rPr>
+          <w:rFonts w:hint="eastAsia"/>
+          <w:i/>
+          <w:iCs/>
+        </w:rPr>
+        <w:t xml:space="preserve">What you </w:t>
+      </w:r>
+      <w:proofErr w:type="gramStart"/>
+      <w:r>
+        <w:rPr>
+          <w:rFonts w:hint="eastAsia"/>
+          <w:i/>
+          <w:iCs/>
+        </w:rPr>
+        <w:t>did(</w:t>
+      </w:r>
+      <w:proofErr w:type="gramEnd"/>
+      <w:r>
+        <w:rPr>
+          <w:rFonts w:hint="eastAsia"/>
+          <w:i/>
+          <w:iCs/>
+        </w:rPr>
+        <w:t>competition, test/exam, experiment, research, investigation, practice...)</w:t>
+      </w:r>
+    </w:p>
+    <w:p>
+      <w:pPr>
+        <w:ind w:firstLine="420"/>
+        <w:rPr>
+          <w:i/>
+          <w:iCs/>
+        </w:rPr>
+      </w:pPr>
+      <w:r>
+        <w:rPr>
+          <w:rFonts w:hint="eastAsia"/>
+          <w:i/>
+          <w:iCs/>
+        </w:rPr>
+        <w:t xml:space="preserve">And explain how you felt about </w:t>
+      </w:r>
+      <w:proofErr w:type="gramStart"/>
+      <w:r>
+        <w:rPr>
+          <w:rFonts w:hint="eastAsia"/>
+          <w:i/>
+          <w:iCs/>
+        </w:rPr>
+        <w:t>it.(</w:t>
+      </w:r>
+      <w:proofErr w:type="gramEnd"/>
+      <w:r>
+        <w:rPr>
+          <w:rFonts w:hint="eastAsia"/>
+          <w:i/>
+          <w:iCs/>
+        </w:rPr>
+        <w:t xml:space="preserve">excited, moved, being encouraged/motivated...) </w:t>
+      </w:r>
+    </w:p>
+    <w:p>
+      <w:pPr>
+        <w:ind w:firstLine="420"/>
+      </w:pPr>
+    </w:p>
+    <w:p>
+      <w:pPr>
+        <w:ind w:firstLine="420"/>
+        <w:rPr>
+          <w:color w:val="0000FF"/>
+        </w:rPr>
+      </w:pPr>
+      <w:r>
+        <w:rPr>
+          <w:rFonts w:hint="eastAsia"/>
+          <w:color w:val="0000FF"/>
+        </w:rPr>
+        <w:t xml:space="preserve">Describe a time when you received a prize. </w:t>
+      </w:r>
+    </w:p>
+    <w:p>
+      <w:r>
+        <w:rPr>
+          <w:rFonts w:hint="eastAsia"/>
+        </w:rPr>
+        <w:t xml:space="preserve"> 17, Describe a family you like.</w:t>
+      </w:r>
+    </w:p>
+    <w:p>
+      <w:pPr>
+        <w:ind w:firstLine="420"/>
+      </w:pPr>
+      <w:r>
+        <w:rPr>
+          <w:rFonts w:hint="eastAsia"/>
+        </w:rPr>
+        <w:t>You should say</w:t>
+      </w:r>
+    </w:p>
+    <w:p>
+      <w:pPr>
+        <w:ind w:firstLine="420"/>
+      </w:pPr>
+      <w:r>
+        <w:rPr>
+          <w:rFonts w:hint="eastAsia"/>
+        </w:rPr>
+        <w:t>Whose family you like</w:t>
+      </w:r>
+    </w:p>
+    <w:p>
+      <w:pPr>
+        <w:ind w:firstLine="420"/>
+      </w:pPr>
+      <w:r>
+        <w:rPr>
+          <w:rFonts w:hint="eastAsia"/>
+        </w:rPr>
+        <w:t>How many people there are in this family</w:t>
+      </w:r>
+    </w:p>
+    <w:p>
+      <w:pPr>
+        <w:ind w:firstLine="420"/>
+      </w:pPr>
+      <w:r>
+        <w:rPr>
+          <w:rFonts w:hint="eastAsia"/>
+        </w:rPr>
+        <w:t>How often you see the family people</w:t>
+      </w:r>
+    </w:p>
+    <w:p>
+      <w:pPr>
+        <w:ind w:firstLine="420"/>
+      </w:pPr>
+      <w:r>
+        <w:rPr>
+          <w:rFonts w:hint="eastAsia"/>
+        </w:rPr>
+        <w:t xml:space="preserve">And explain why you like the family. </w:t>
+      </w:r>
+    </w:p>
+    <w:p>
+      <w:pPr>
+        <w:ind w:firstLine="420"/>
+      </w:pPr>
+    </w:p>
+    <w:p>
+      <w:pPr>
+        <w:ind w:firstLine="420"/>
+        <w:rPr>
+          <w:i/>
+          <w:iCs/>
+        </w:rPr>
+      </w:pPr>
+      <w:r>
+        <w:rPr>
+          <w:rFonts w:hint="eastAsia"/>
+          <w:i/>
+          <w:iCs/>
+        </w:rPr>
+        <w:t xml:space="preserve">Basic </w:t>
+      </w:r>
+      <w:proofErr w:type="gramStart"/>
+      <w:r>
+        <w:rPr>
+          <w:rFonts w:hint="eastAsia"/>
+          <w:i/>
+          <w:iCs/>
+        </w:rPr>
+        <w:t>information(</w:t>
+      </w:r>
+      <w:proofErr w:type="gramEnd"/>
+      <w:r>
+        <w:rPr>
+          <w:rFonts w:hint="eastAsia"/>
+          <w:i/>
+          <w:iCs/>
+        </w:rPr>
+        <w:t>whose family, how you knew them, how many people, what they do...)</w:t>
+      </w:r>
+    </w:p>
+    <w:p>
+      <w:pPr>
+        <w:ind w:firstLine="420"/>
+        <w:rPr>
+          <w:i/>
+          <w:iCs/>
+        </w:rPr>
+      </w:pPr>
+      <w:r>
+        <w:rPr>
+          <w:rFonts w:hint="eastAsia"/>
+          <w:i/>
+          <w:iCs/>
+        </w:rPr>
+        <w:t xml:space="preserve">Why you like the </w:t>
+      </w:r>
+      <w:proofErr w:type="gramStart"/>
+      <w:r>
+        <w:rPr>
+          <w:rFonts w:hint="eastAsia"/>
+          <w:i/>
+          <w:iCs/>
+        </w:rPr>
+        <w:t>family(</w:t>
+      </w:r>
+      <w:proofErr w:type="gramEnd"/>
+      <w:r>
+        <w:rPr>
+          <w:rFonts w:hint="eastAsia"/>
+          <w:i/>
+          <w:iCs/>
+        </w:rPr>
+        <w:t>get along well with each other, support each other...full of happiness and fun...+examples)</w:t>
+      </w:r>
+    </w:p>
+    <w:p>
+      <w:pPr>
+        <w:ind w:firstLine="420"/>
+        <w:rPr>
+          <w:i/>
+          <w:iCs/>
+        </w:rPr>
+      </w:pPr>
+    </w:p>
+    <w:p>
+      <w:r>
+        <w:rPr>
+          <w:rFonts w:hint="eastAsia"/>
+        </w:rPr>
+        <w:t xml:space="preserve"> 18, Describe a sport which you would like to try for the first time. </w:t>
+      </w:r>
+    </w:p>
+    <w:p>
+      <w:r>
+        <w:rPr>
+          <w:rFonts w:hint="eastAsia"/>
+        </w:rPr>
+        <w:t xml:space="preserve">   You should say</w:t>
+      </w:r>
+    </w:p>
+    <w:p>
+      <w:r>
+        <w:rPr>
+          <w:rFonts w:hint="eastAsia"/>
+        </w:rPr>
+        <w:t xml:space="preserve">   What the sport is</w:t>
+      </w:r>
+    </w:p>
+    <w:p>
+      <w:r>
+        <w:rPr>
+          <w:rFonts w:hint="eastAsia"/>
+        </w:rPr>
+        <w:t xml:space="preserve">   When and where you can do that</w:t>
+      </w:r>
+    </w:p>
+    <w:p>
+      <w:r>
+        <w:rPr>
+          <w:rFonts w:hint="eastAsia"/>
+        </w:rPr>
+        <w:t xml:space="preserve">   Who you want to do this sport </w:t>
+      </w:r>
+      <w:proofErr w:type="gramStart"/>
+      <w:r>
+        <w:rPr>
+          <w:rFonts w:hint="eastAsia"/>
+        </w:rPr>
+        <w:t>with</w:t>
+      </w:r>
+      <w:proofErr w:type="gramEnd"/>
+    </w:p>
+    <w:p>
+      <w:r>
+        <w:rPr>
+          <w:rFonts w:hint="eastAsia"/>
+        </w:rPr>
+        <w:t xml:space="preserve">   And explain why you would like to try it. </w:t>
       </w:r>
     </w:p>
     <w:p/>
@@ -1737,1998 +3866,47 @@
         <w:rPr>
           <w:rFonts w:hint="eastAsia"/>
         </w:rPr>
-        <w:t xml:space="preserve">  As a college student whose major is finance, I would like to find a job that is related to this. Also, the country has to be a place where finance industry develops very well. More importantly, that must be an English-speaking country, such as America or England. I know London and New York are the financial centers in the world. I</w:t>
-      </w:r>
-      <w:r>
-        <w:t>’</w:t>
-      </w:r>
-      <w:r>
-        <w:rPr>
-          <w:rFonts w:hint="eastAsia"/>
-        </w:rPr>
-        <w:t>m sure they have lots of chances of finance career. When working there, I can understand what I have studied about my major more deeply as well as practice English better. By accumulating such kind of working experience, I would be more competent in my future career. So, I plan to find such a part-time job after I study in England. Actually, I don</w:t>
-      </w:r>
-      <w:r>
-        <w:t>’</w:t>
-      </w:r>
-      <w:r>
-        <w:rPr>
-          <w:rFonts w:hint="eastAsia"/>
-        </w:rPr>
-        <w:t xml:space="preserve">t care salary or wage but the valuable working experience. I know some famous finance companies seldom offer internship to new graduates or college students, like Goldman Sachs, Deutsch Bank, etc. Many people look forward to working there, including me. </w:t>
-      </w:r>
-    </w:p>
-    <w:p/>
-    <w:p>
-      <w:pPr>
-        <w:rPr>
-          <w:color w:val="0000FF"/>
-        </w:rPr>
-      </w:pPr>
-      <w:r>
-        <w:rPr>
-          <w:rFonts w:hint="eastAsia"/>
-          <w:color w:val="0000FF"/>
-        </w:rPr>
-        <w:t>Describe a place where you would like to work or study (a distant or far place)</w:t>
-      </w:r>
-    </w:p>
-    <w:p/>
-    <w:p>
-      <w:r>
-        <w:rPr>
-          <w:rFonts w:hint="eastAsia"/>
-        </w:rPr>
-        <w:t>7, Describe a time when you met someone and felt surprised.</w:t>
-      </w:r>
-    </w:p>
-    <w:p>
-      <w:r>
-        <w:rPr>
-          <w:rFonts w:hint="eastAsia"/>
-        </w:rPr>
-        <w:t xml:space="preserve">  You should say</w:t>
-      </w:r>
-    </w:p>
-    <w:p>
-      <w:r>
-        <w:rPr>
-          <w:rFonts w:hint="eastAsia"/>
-        </w:rPr>
-        <w:t xml:space="preserve">  Who you </w:t>
-      </w:r>
-      <w:proofErr w:type="gramStart"/>
-      <w:r>
-        <w:rPr>
-          <w:rFonts w:hint="eastAsia"/>
-        </w:rPr>
-        <w:t>met</w:t>
-      </w:r>
-      <w:proofErr w:type="gramEnd"/>
-    </w:p>
-    <w:p>
-      <w:r>
-        <w:rPr>
-          <w:rFonts w:hint="eastAsia"/>
-        </w:rPr>
-        <w:t xml:space="preserve">  When and where you met the person</w:t>
-      </w:r>
-    </w:p>
-    <w:p>
-      <w:r>
-        <w:rPr>
-          <w:rFonts w:hint="eastAsia"/>
-        </w:rPr>
-        <w:t xml:space="preserve">  What you did</w:t>
-      </w:r>
-    </w:p>
-    <w:p>
-      <w:r>
-        <w:rPr>
-          <w:rFonts w:hint="eastAsia"/>
-        </w:rPr>
-        <w:t xml:space="preserve">  And explain why you felt surprised about this meeting. </w:t>
-      </w:r>
-    </w:p>
-    <w:p>
-      <w:r>
-        <w:rPr>
-          <w:rFonts w:hint="eastAsia"/>
-        </w:rPr>
-        <w:t xml:space="preserve">  </w:t>
-      </w:r>
-    </w:p>
-    <w:p>
-      <w:r>
-        <w:rPr>
-          <w:rFonts w:hint="eastAsia"/>
-        </w:rPr>
-        <w:t xml:space="preserve">  Describe a person who you felt surprised when meeting.  </w:t>
-      </w:r>
-    </w:p>
-    <w:p>
-      <w:pPr>
-        <w:rPr>
-          <w:color w:val="0000FF"/>
-        </w:rPr>
-      </w:pPr>
-      <w:r>
-        <w:rPr>
-          <w:rFonts w:hint="eastAsia"/>
-        </w:rPr>
-        <w:t xml:space="preserve"> </w:t>
-      </w:r>
-      <w:r>
-        <w:rPr>
-          <w:rFonts w:hint="eastAsia"/>
-          <w:color w:val="0000FF"/>
-        </w:rPr>
-        <w:t xml:space="preserve"> Describe an old friend who you met recently. </w:t>
-      </w:r>
-    </w:p>
-    <w:p>
-      <w:r>
-        <w:rPr>
-          <w:rFonts w:hint="eastAsia"/>
-        </w:rPr>
-        <w:t>8, Describe a book you have read which you have found useful.</w:t>
-      </w:r>
-    </w:p>
-    <w:p>
-      <w:r>
-        <w:rPr>
-          <w:rFonts w:hint="eastAsia"/>
-        </w:rPr>
-        <w:t xml:space="preserve">  You should say</w:t>
-      </w:r>
-    </w:p>
-    <w:p>
-      <w:r>
-        <w:rPr>
-          <w:rFonts w:hint="eastAsia"/>
-        </w:rPr>
-        <w:t xml:space="preserve">  What the book is called</w:t>
-      </w:r>
-    </w:p>
-    <w:p>
-      <w:r>
-        <w:rPr>
-          <w:rFonts w:hint="eastAsia"/>
-        </w:rPr>
-        <w:t xml:space="preserve">  When and where you read the book</w:t>
-      </w:r>
-    </w:p>
-    <w:p>
-      <w:r>
-        <w:rPr>
-          <w:rFonts w:hint="eastAsia"/>
-        </w:rPr>
-        <w:t xml:space="preserve">  Why you think it is useful</w:t>
-      </w:r>
-    </w:p>
-    <w:p>
-      <w:r>
-        <w:rPr>
-          <w:rFonts w:hint="eastAsia"/>
-        </w:rPr>
-        <w:t xml:space="preserve">  And how you felt after reading this book. </w:t>
-      </w:r>
-    </w:p>
-    <w:p/>
-    <w:p>
-      <w:r>
-        <w:rPr>
-          <w:rFonts w:hint="eastAsia"/>
-        </w:rPr>
-        <w:t xml:space="preserve">  I have read many interesting and meaningful books in the past years and here, I would like to introduce you one that is quite valuable, named </w:t>
-      </w:r>
-      <w:r>
-        <w:t>‘</w:t>
-      </w:r>
-      <w:r>
-        <w:rPr>
-          <w:rFonts w:hint="eastAsia"/>
-        </w:rPr>
-        <w:t>the Journey to the West</w:t>
-      </w:r>
-      <w:r>
-        <w:t>’</w:t>
-      </w:r>
-      <w:r>
-        <w:rPr>
-          <w:rFonts w:hint="eastAsia"/>
-        </w:rPr>
-        <w:t xml:space="preserve">, written by a famous novelist in Ming dynasty around more than 400 years ago. The book describes a story that 4 monks and a magical horse went to old India to do Buddhism academic communication. On the way, they happened to lots of difficulties and dangers, such as dreadful environment in </w:t>
-      </w:r>
+        <w:t xml:space="preserve">   Diving</w:t>
+      </w:r>
+    </w:p>
+    <w:p>
+      <w:r>
+        <w:rPr>
+          <w:rFonts w:hint="eastAsia"/>
+        </w:rPr>
+        <w:t xml:space="preserve">   Reason1: I want to see the charming view underwater; </w:t>
+      </w:r>
+    </w:p>
+    <w:p>
+      <w:r>
+        <w:rPr>
+          <w:rFonts w:hint="eastAsia"/>
+        </w:rPr>
+        <w:t xml:space="preserve">   Reason2: I would like to overcome this challenge and I believe I would become braver and feel a big sense of achievement. </w:t>
+      </w:r>
+    </w:p>
+    <w:p>
+      <w:r>
+        <w:rPr>
+          <w:rFonts w:hint="eastAsia"/>
+        </w:rPr>
+        <w:t xml:space="preserve">   When and where to try it</w:t>
+      </w:r>
+    </w:p>
+    <w:p>
+      <w:r>
+        <w:rPr>
+          <w:rFonts w:hint="eastAsia"/>
+        </w:rPr>
+        <w:t xml:space="preserve">   A coastal city, find a coach because this is a professional sport and I cannot do that by myself.</w:t>
+      </w:r>
+    </w:p>
+    <w:p>
       <w:r>
         <w:rPr>
           <w:rFonts w:hint="eastAsia"/>
         </w:rPr>
         <w:lastRenderedPageBreak/>
-        <w:t>mountains, plenty of goblins, devils, ghosts and monsters, and temptation of attractive ladies, and so forth. However, with their strong will, supernatural power and magic, and the warriors</w:t>
-      </w:r>
-      <w:r>
-        <w:t>’</w:t>
-      </w:r>
-      <w:r>
-        <w:rPr>
-          <w:rFonts w:hint="eastAsia"/>
-        </w:rPr>
-        <w:t xml:space="preserve"> perfect cooperation, they have finally obtained the very Buddhism classics and brought back to their hometown. Through this book, I have learned two important things. First, difficulties, problems and dangers are never scary and we can always find some ways to get through or overcome them. More importantly, team work is quite essential in working and after reading it, I have tried to co-work with my colleagues and be tolerant when someone makes mistakes. We always understand and help each other to solve problems together. I believe, as a classic, </w:t>
-      </w:r>
-      <w:r>
-        <w:t>‘</w:t>
-      </w:r>
-      <w:r>
-        <w:rPr>
-          <w:rFonts w:hint="eastAsia"/>
-        </w:rPr>
-        <w:t>the Journey to the West</w:t>
-      </w:r>
-      <w:r>
-        <w:t>’</w:t>
-      </w:r>
-      <w:r>
-        <w:rPr>
-          <w:rFonts w:hint="eastAsia"/>
-        </w:rPr>
-        <w:t xml:space="preserve"> will teach me more and I plan to read it one more time. </w:t>
-      </w:r>
-    </w:p>
-    <w:p/>
-    <w:p>
-      <w:r>
-        <w:rPr>
-          <w:rFonts w:hint="eastAsia"/>
-        </w:rPr>
-        <w:t xml:space="preserve"> 9, Describe a piece of news you have known </w:t>
-      </w:r>
-      <w:proofErr w:type="gramStart"/>
-      <w:r>
-        <w:rPr>
-          <w:rFonts w:hint="eastAsia"/>
-        </w:rPr>
-        <w:t>recently.(</w:t>
-      </w:r>
-      <w:proofErr w:type="gramEnd"/>
-      <w:r>
-        <w:rPr>
-          <w:rFonts w:hint="eastAsia"/>
-        </w:rPr>
-        <w:t>...you have received. )</w:t>
-      </w:r>
-    </w:p>
-    <w:p>
-      <w:r>
-        <w:rPr>
-          <w:rFonts w:hint="eastAsia"/>
-        </w:rPr>
-        <w:t xml:space="preserve">  You should say</w:t>
-      </w:r>
-    </w:p>
-    <w:p>
-      <w:r>
-        <w:rPr>
-          <w:rFonts w:hint="eastAsia"/>
-        </w:rPr>
-        <w:t xml:space="preserve">  What the piece of news is</w:t>
-      </w:r>
-    </w:p>
-    <w:p>
-      <w:r>
-        <w:rPr>
-          <w:rFonts w:hint="eastAsia"/>
-        </w:rPr>
-        <w:t xml:space="preserve">  When and where you got the news</w:t>
-      </w:r>
-    </w:p>
-    <w:p>
-      <w:r>
-        <w:rPr>
-          <w:rFonts w:hint="eastAsia"/>
-        </w:rPr>
-        <w:t xml:space="preserve">  Whether it was bad or good news</w:t>
-      </w:r>
-    </w:p>
-    <w:p>
-      <w:r>
-        <w:rPr>
-          <w:rFonts w:hint="eastAsia"/>
-        </w:rPr>
-        <w:t xml:space="preserve">  And how you felt about this news. </w:t>
-      </w:r>
-    </w:p>
-    <w:p/>
-    <w:p>
-      <w:r>
-        <w:rPr>
-          <w:rFonts w:hint="eastAsia"/>
-        </w:rPr>
-        <w:t xml:space="preserve">  Describe a piece of good news you have received. </w:t>
-      </w:r>
-    </w:p>
-    <w:p>
-      <w:pPr>
-        <w:rPr>
-          <w:i/>
-          <w:iCs/>
-        </w:rPr>
-      </w:pPr>
-      <w:r>
-        <w:rPr>
-          <w:rFonts w:hint="eastAsia"/>
-        </w:rPr>
-        <w:t xml:space="preserve">  </w:t>
-      </w:r>
-      <w:r>
-        <w:rPr>
-          <w:rFonts w:hint="eastAsia"/>
-          <w:i/>
-          <w:iCs/>
-        </w:rPr>
-        <w:t xml:space="preserve">China Golden </w:t>
-      </w:r>
-      <w:proofErr w:type="spellStart"/>
-      <w:r>
-        <w:rPr>
-          <w:rFonts w:hint="eastAsia"/>
-          <w:i/>
-          <w:iCs/>
-        </w:rPr>
-        <w:t>Rooster&amp;Hundred</w:t>
-      </w:r>
-      <w:proofErr w:type="spellEnd"/>
-      <w:r>
-        <w:rPr>
-          <w:rFonts w:hint="eastAsia"/>
-          <w:i/>
-          <w:iCs/>
-        </w:rPr>
-        <w:t xml:space="preserve"> Flowers Film Festival</w:t>
-      </w:r>
-    </w:p>
-    <w:p>
-      <w:pPr>
-        <w:rPr>
-          <w:i/>
-          <w:iCs/>
-        </w:rPr>
-      </w:pPr>
-      <w:r>
-        <w:rPr>
-          <w:rFonts w:hint="eastAsia"/>
-          <w:i/>
-          <w:iCs/>
-        </w:rPr>
-        <w:t xml:space="preserve">  CMG Mid-autumn Festival Gala</w:t>
-      </w:r>
-    </w:p>
-    <w:p>
-      <w:pPr>
-        <w:rPr>
-          <w:i/>
-          <w:iCs/>
-        </w:rPr>
-      </w:pPr>
-      <w:r>
-        <w:rPr>
-          <w:rFonts w:hint="eastAsia"/>
-          <w:i/>
-          <w:iCs/>
-        </w:rPr>
-        <w:t xml:space="preserve">  CMG=China Media Group</w:t>
-      </w:r>
-    </w:p>
-    <w:p>
-      <w:pPr>
-        <w:rPr>
-          <w:i/>
-          <w:iCs/>
-        </w:rPr>
-      </w:pPr>
-      <w:r>
-        <w:rPr>
-          <w:rFonts w:hint="eastAsia"/>
-          <w:i/>
-          <w:iCs/>
-        </w:rPr>
-        <w:t xml:space="preserve">  </w:t>
-      </w:r>
-    </w:p>
-    <w:p>
-      <w:pPr>
-        <w:rPr>
-          <w:i/>
-          <w:iCs/>
-        </w:rPr>
-      </w:pPr>
-      <w:r>
-        <w:rPr>
-          <w:rFonts w:hint="eastAsia"/>
-          <w:i/>
-          <w:iCs/>
-        </w:rPr>
-        <w:t xml:space="preserve">  Three paragraphs</w:t>
-      </w:r>
-    </w:p>
-    <w:p>
-      <w:pPr>
-        <w:rPr>
-          <w:i/>
-          <w:iCs/>
-        </w:rPr>
-      </w:pPr>
-      <w:r>
-        <w:rPr>
-          <w:rFonts w:hint="eastAsia"/>
-          <w:i/>
-          <w:iCs/>
-        </w:rPr>
-        <w:t xml:space="preserve">  Basic </w:t>
-      </w:r>
-      <w:proofErr w:type="gramStart"/>
-      <w:r>
-        <w:rPr>
-          <w:rFonts w:hint="eastAsia"/>
-          <w:i/>
-          <w:iCs/>
-        </w:rPr>
-        <w:t>information(</w:t>
-      </w:r>
-      <w:proofErr w:type="gramEnd"/>
-      <w:r>
-        <w:rPr>
-          <w:rFonts w:hint="eastAsia"/>
-          <w:i/>
-          <w:iCs/>
-        </w:rPr>
-        <w:t>time, place, event/incident, people, result)</w:t>
-      </w:r>
-    </w:p>
-    <w:p>
-      <w:pPr>
-        <w:rPr>
-          <w:i/>
-          <w:iCs/>
-        </w:rPr>
-      </w:pPr>
-      <w:r>
-        <w:rPr>
-          <w:rFonts w:hint="eastAsia"/>
-          <w:i/>
-          <w:iCs/>
-        </w:rPr>
-        <w:t xml:space="preserve">  Why is it </w:t>
-      </w:r>
-      <w:proofErr w:type="gramStart"/>
-      <w:r>
-        <w:rPr>
-          <w:rFonts w:hint="eastAsia"/>
-          <w:i/>
-          <w:iCs/>
-        </w:rPr>
-        <w:t>good(</w:t>
-      </w:r>
-      <w:proofErr w:type="gramEnd"/>
-      <w:r>
-        <w:rPr>
-          <w:rFonts w:hint="eastAsia"/>
-          <w:i/>
-          <w:iCs/>
-        </w:rPr>
-        <w:t>culture, economy, food, transport...)</w:t>
-      </w:r>
-    </w:p>
-    <w:p>
-      <w:pPr>
-        <w:rPr>
-          <w:i/>
-          <w:iCs/>
-        </w:rPr>
-      </w:pPr>
-      <w:r>
-        <w:rPr>
-          <w:rFonts w:hint="eastAsia"/>
-          <w:i/>
-          <w:iCs/>
-        </w:rPr>
-        <w:t xml:space="preserve">  </w:t>
-      </w:r>
-      <w:proofErr w:type="gramStart"/>
-      <w:r>
-        <w:rPr>
-          <w:rFonts w:hint="eastAsia"/>
-          <w:i/>
-          <w:iCs/>
-        </w:rPr>
-        <w:t>Your</w:t>
-      </w:r>
-      <w:proofErr w:type="gramEnd"/>
-      <w:r>
-        <w:rPr>
-          <w:rFonts w:hint="eastAsia"/>
-          <w:i/>
-          <w:iCs/>
-        </w:rPr>
-        <w:t xml:space="preserve"> feeling or influence on you. </w:t>
-      </w:r>
-    </w:p>
-    <w:p>
-      <w:pPr>
-        <w:rPr>
-          <w:i/>
-          <w:iCs/>
-        </w:rPr>
-      </w:pPr>
-    </w:p>
-    <w:p>
-      <w:pPr>
-        <w:rPr>
-          <w:i/>
-          <w:iCs/>
-        </w:rPr>
-      </w:pPr>
-    </w:p>
-    <w:p/>
-    <w:p>
-      <w:r>
-        <w:rPr>
-          <w:rFonts w:hint="eastAsia"/>
-        </w:rPr>
-        <w:t xml:space="preserve"> 10, Describe a good decision you have ever made.</w:t>
-      </w:r>
-    </w:p>
-    <w:p>
-      <w:pPr>
-        <w:ind w:firstLine="420"/>
-      </w:pPr>
-      <w:r>
-        <w:rPr>
-          <w:rFonts w:hint="eastAsia"/>
-        </w:rPr>
-        <w:t>You should say</w:t>
-      </w:r>
-    </w:p>
-    <w:p>
-      <w:pPr>
-        <w:ind w:firstLine="420"/>
-      </w:pPr>
-      <w:r>
-        <w:rPr>
-          <w:rFonts w:hint="eastAsia"/>
-        </w:rPr>
-        <w:t>What the decision is</w:t>
-      </w:r>
-    </w:p>
-    <w:p>
-      <w:pPr>
-        <w:ind w:firstLine="420"/>
-      </w:pPr>
-      <w:r>
-        <w:rPr>
-          <w:rFonts w:hint="eastAsia"/>
-        </w:rPr>
-        <w:t>When and where you made the decision</w:t>
-      </w:r>
-    </w:p>
-    <w:p>
-      <w:pPr>
-        <w:ind w:firstLine="420"/>
-      </w:pPr>
-      <w:r>
-        <w:rPr>
-          <w:rFonts w:hint="eastAsia"/>
-        </w:rPr>
-        <w:t>How long you spent in making this decision</w:t>
-      </w:r>
-    </w:p>
-    <w:p>
-      <w:pPr>
-        <w:ind w:firstLine="420"/>
-      </w:pPr>
-      <w:r>
-        <w:rPr>
-          <w:rFonts w:hint="eastAsia"/>
-        </w:rPr>
-        <w:t xml:space="preserve">And explain why you think it is/was a good decision. </w:t>
-      </w:r>
-    </w:p>
-    <w:p>
-      <w:pPr>
-        <w:ind w:firstLine="420"/>
-      </w:pPr>
-    </w:p>
-    <w:p>
-      <w:pPr>
-        <w:ind w:firstLine="420"/>
-        <w:rPr>
-          <w:color w:val="0000FF"/>
-        </w:rPr>
-      </w:pPr>
-      <w:r>
-        <w:rPr>
-          <w:rFonts w:hint="eastAsia"/>
-          <w:color w:val="0000FF"/>
-        </w:rPr>
-        <w:t xml:space="preserve">Describe your experience of changing an important decision/opinion. </w:t>
-      </w:r>
-    </w:p>
-    <w:p>
-      <w:pPr>
-        <w:ind w:firstLine="420"/>
-        <w:rPr>
-          <w:color w:val="0000FF"/>
-        </w:rPr>
-      </w:pPr>
-      <w:r>
-        <w:rPr>
-          <w:rFonts w:hint="eastAsia"/>
-          <w:color w:val="0000FF"/>
-        </w:rPr>
-        <w:t>Describe a decision you have made recently.</w:t>
-      </w:r>
-    </w:p>
-    <w:p>
-      <w:pPr>
-        <w:ind w:firstLine="420"/>
-      </w:pPr>
-    </w:p>
-    <w:p>
-      <w:r>
-        <w:rPr>
-          <w:rFonts w:hint="eastAsia"/>
-        </w:rPr>
-        <w:t xml:space="preserve"> 11, Describe a place where you listened to a piece of music that you didn</w:t>
-      </w:r>
-      <w:r>
-        <w:t>’</w:t>
-      </w:r>
-      <w:r>
-        <w:rPr>
-          <w:rFonts w:hint="eastAsia"/>
-        </w:rPr>
-        <w:t>t like.</w:t>
-      </w:r>
-    </w:p>
-    <w:p>
-      <w:pPr>
-        <w:ind w:firstLine="420"/>
-      </w:pPr>
-      <w:r>
-        <w:rPr>
-          <w:rFonts w:hint="eastAsia"/>
-        </w:rPr>
-        <w:t>You should say</w:t>
-      </w:r>
-    </w:p>
-    <w:p>
-      <w:pPr>
-        <w:ind w:firstLine="420"/>
-      </w:pPr>
-      <w:r>
-        <w:rPr>
-          <w:rFonts w:hint="eastAsia"/>
-        </w:rPr>
-        <w:t>Where the place is</w:t>
-      </w:r>
-    </w:p>
-    <w:p>
-      <w:pPr>
-        <w:ind w:firstLine="420"/>
-      </w:pPr>
-      <w:r>
-        <w:rPr>
-          <w:rFonts w:hint="eastAsia"/>
-        </w:rPr>
-        <w:t xml:space="preserve">What type of music you listened </w:t>
-      </w:r>
-      <w:proofErr w:type="gramStart"/>
-      <w:r>
-        <w:rPr>
-          <w:rFonts w:hint="eastAsia"/>
-        </w:rPr>
-        <w:t>to</w:t>
-      </w:r>
-      <w:proofErr w:type="gramEnd"/>
-    </w:p>
-    <w:p>
-      <w:pPr>
-        <w:ind w:firstLine="420"/>
-      </w:pPr>
-      <w:r>
-        <w:rPr>
-          <w:rFonts w:hint="eastAsia"/>
-        </w:rPr>
-        <w:t>Why you listened to the music</w:t>
-      </w:r>
-    </w:p>
-    <w:p>
-      <w:pPr>
-        <w:ind w:firstLine="420"/>
-      </w:pPr>
-      <w:r>
-        <w:rPr>
-          <w:rFonts w:hint="eastAsia"/>
-        </w:rPr>
-        <w:lastRenderedPageBreak/>
-        <w:t>And explain why you didn</w:t>
-      </w:r>
-      <w:r>
-        <w:t>’</w:t>
-      </w:r>
-      <w:r>
-        <w:rPr>
-          <w:rFonts w:hint="eastAsia"/>
-        </w:rPr>
-        <w:t xml:space="preserve">t like this music. </w:t>
-      </w:r>
-    </w:p>
-    <w:p>
-      <w:pPr>
-        <w:ind w:firstLine="420"/>
-      </w:pPr>
-    </w:p>
-    <w:p>
-      <w:pPr>
-        <w:ind w:firstLine="420"/>
-        <w:rPr>
-          <w:color w:val="0000FF"/>
-        </w:rPr>
-      </w:pPr>
-      <w:r>
-        <w:rPr>
-          <w:rFonts w:hint="eastAsia"/>
-          <w:color w:val="0000FF"/>
-        </w:rPr>
-        <w:t>Describe a music event that you don</w:t>
-      </w:r>
-      <w:r>
-        <w:rPr>
-          <w:color w:val="0000FF"/>
-        </w:rPr>
-        <w:t>’</w:t>
-      </w:r>
-      <w:r>
-        <w:rPr>
-          <w:rFonts w:hint="eastAsia"/>
-          <w:color w:val="0000FF"/>
-        </w:rPr>
-        <w:t xml:space="preserve">t like. </w:t>
-      </w:r>
-    </w:p>
-    <w:p>
-      <w:pPr>
-        <w:ind w:firstLine="420"/>
-        <w:rPr>
-          <w:color w:val="0000FF"/>
-        </w:rPr>
-      </w:pPr>
-      <w:r>
-        <w:rPr>
-          <w:rFonts w:hint="eastAsia"/>
-          <w:color w:val="0000FF"/>
-        </w:rPr>
-        <w:t>Describe a type of music which you don</w:t>
-      </w:r>
-      <w:r>
-        <w:rPr>
-          <w:color w:val="0000FF"/>
-        </w:rPr>
-        <w:t>’</w:t>
-      </w:r>
-      <w:r>
-        <w:rPr>
-          <w:rFonts w:hint="eastAsia"/>
-          <w:color w:val="0000FF"/>
-        </w:rPr>
-        <w:t xml:space="preserve">t like. </w:t>
-      </w:r>
-    </w:p>
-    <w:p>
-      <w:pPr>
-        <w:ind w:firstLine="420"/>
-        <w:rPr>
-          <w:color w:val="0000FF"/>
-        </w:rPr>
-      </w:pPr>
-    </w:p>
-    <w:p>
-      <w:pPr>
-        <w:ind w:firstLine="420"/>
-        <w:rPr>
-          <w:i/>
-          <w:iCs/>
-          <w:color w:val="0000FF"/>
-        </w:rPr>
-      </w:pPr>
-      <w:r>
-        <w:rPr>
-          <w:rFonts w:hint="eastAsia"/>
-          <w:i/>
-          <w:iCs/>
-          <w:color w:val="0000FF"/>
-        </w:rPr>
-        <w:t>The reasons why we don</w:t>
-      </w:r>
-      <w:r>
-        <w:rPr>
-          <w:i/>
-          <w:iCs/>
-          <w:color w:val="0000FF"/>
-        </w:rPr>
-        <w:t>’</w:t>
-      </w:r>
-      <w:r>
-        <w:rPr>
-          <w:rFonts w:hint="eastAsia"/>
-          <w:i/>
-          <w:iCs/>
-          <w:color w:val="0000FF"/>
-        </w:rPr>
-        <w:t>t like some music:</w:t>
-      </w:r>
-    </w:p>
-    <w:p>
-      <w:pPr>
-        <w:ind w:firstLine="420"/>
-        <w:rPr>
-          <w:i/>
-          <w:iCs/>
-          <w:color w:val="0000FF"/>
-        </w:rPr>
-      </w:pPr>
-      <w:r>
-        <w:rPr>
-          <w:rFonts w:hint="eastAsia"/>
-          <w:i/>
-          <w:iCs/>
-          <w:color w:val="0000FF"/>
-        </w:rPr>
-        <w:t>Don</w:t>
-      </w:r>
-      <w:r>
-        <w:rPr>
-          <w:i/>
-          <w:iCs/>
-          <w:color w:val="0000FF"/>
-        </w:rPr>
-        <w:t>’</w:t>
-      </w:r>
-      <w:r>
-        <w:rPr>
-          <w:rFonts w:hint="eastAsia"/>
-          <w:i/>
-          <w:iCs/>
-          <w:color w:val="0000FF"/>
-        </w:rPr>
-        <w:t xml:space="preserve">t understand the meaning of lyrics and cannot feel the charm of its melody; </w:t>
-      </w:r>
-    </w:p>
-    <w:p>
-      <w:pPr>
-        <w:ind w:firstLine="420"/>
-        <w:rPr>
-          <w:i/>
-          <w:iCs/>
-          <w:color w:val="0000FF"/>
-        </w:rPr>
-      </w:pPr>
-      <w:r>
-        <w:rPr>
-          <w:rFonts w:hint="eastAsia"/>
-          <w:i/>
-          <w:iCs/>
-          <w:color w:val="0000FF"/>
-        </w:rPr>
-        <w:t xml:space="preserve">Remind us of something sad; </w:t>
-      </w:r>
-    </w:p>
-    <w:p>
-      <w:pPr>
-        <w:ind w:firstLine="420"/>
-        <w:rPr>
-          <w:i/>
-          <w:iCs/>
-          <w:color w:val="0000FF"/>
-        </w:rPr>
-      </w:pPr>
-      <w:r>
-        <w:rPr>
-          <w:rFonts w:hint="eastAsia"/>
-          <w:i/>
-          <w:iCs/>
-          <w:color w:val="0000FF"/>
-        </w:rPr>
-        <w:t>Too noisy (punk, rock);</w:t>
-      </w:r>
-    </w:p>
-    <w:p>
-      <w:pPr>
-        <w:ind w:firstLine="420"/>
-        <w:rPr>
-          <w:i/>
-          <w:iCs/>
-          <w:color w:val="0000FF"/>
-        </w:rPr>
-      </w:pPr>
-      <w:r>
-        <w:rPr>
-          <w:rFonts w:hint="eastAsia"/>
-          <w:i/>
-          <w:iCs/>
-          <w:color w:val="0000FF"/>
-        </w:rPr>
-        <w:t xml:space="preserve">Too scary (funeral music, </w:t>
-      </w:r>
-      <w:r>
-        <w:rPr>
-          <w:rFonts w:hint="eastAsia"/>
-          <w:i/>
-          <w:iCs/>
-          <w:color w:val="FF0000"/>
-        </w:rPr>
-        <w:t>religion music</w:t>
-      </w:r>
-      <w:r>
-        <w:rPr>
-          <w:rFonts w:hint="eastAsia"/>
-          <w:i/>
-          <w:iCs/>
-          <w:color w:val="0000FF"/>
-        </w:rPr>
-        <w:t>).</w:t>
-      </w:r>
-    </w:p>
-    <w:p>
-      <w:pPr>
-        <w:ind w:firstLine="420"/>
-        <w:rPr>
-          <w:color w:val="0000FF"/>
-        </w:rPr>
-      </w:pPr>
-    </w:p>
-    <w:p>
-      <w:r>
-        <w:rPr>
-          <w:rFonts w:hint="eastAsia"/>
-        </w:rPr>
-        <w:t xml:space="preserve"> 12, Describe an occasion that you forgot an important thing.</w:t>
-      </w:r>
-    </w:p>
-    <w:p>
-      <w:pPr>
-        <w:ind w:firstLine="420"/>
-      </w:pPr>
-      <w:r>
-        <w:rPr>
-          <w:rFonts w:hint="eastAsia"/>
-        </w:rPr>
-        <w:t>You should say</w:t>
-      </w:r>
-    </w:p>
-    <w:p>
-      <w:pPr>
-        <w:ind w:firstLine="420"/>
-      </w:pPr>
-      <w:r>
-        <w:rPr>
-          <w:rFonts w:hint="eastAsia"/>
-        </w:rPr>
-        <w:t>What the occasion was</w:t>
-      </w:r>
-    </w:p>
-    <w:p>
-      <w:pPr>
-        <w:ind w:firstLine="420"/>
-      </w:pPr>
-      <w:r>
-        <w:rPr>
-          <w:rFonts w:hint="eastAsia"/>
-        </w:rPr>
-        <w:t>What you forgot</w:t>
-      </w:r>
-    </w:p>
-    <w:p>
-      <w:pPr>
-        <w:ind w:firstLine="420"/>
-      </w:pPr>
-      <w:r>
-        <w:rPr>
-          <w:rFonts w:hint="eastAsia"/>
-        </w:rPr>
-        <w:t>Why you forgot the important thing</w:t>
-      </w:r>
-    </w:p>
-    <w:p>
-      <w:pPr>
-        <w:ind w:firstLine="420"/>
-      </w:pPr>
-      <w:r>
-        <w:rPr>
-          <w:rFonts w:hint="eastAsia"/>
-        </w:rPr>
-        <w:t xml:space="preserve">And how you felt about this. </w:t>
-      </w:r>
-    </w:p>
-    <w:p>
-      <w:pPr>
-        <w:ind w:firstLine="420"/>
-      </w:pPr>
-    </w:p>
-    <w:p>
-      <w:pPr>
-        <w:ind w:firstLine="420"/>
-      </w:pPr>
-      <w:r>
-        <w:rPr>
-          <w:rFonts w:hint="eastAsia"/>
-        </w:rPr>
-        <w:t>忘记什么，为什么忘记，结果，如何弥补。</w:t>
-      </w:r>
-    </w:p>
-    <w:p>
-      <w:pPr>
-        <w:ind w:firstLine="420"/>
-      </w:pPr>
-    </w:p>
-    <w:p>
-      <w:r>
-        <w:rPr>
-          <w:rFonts w:hint="eastAsia"/>
-        </w:rPr>
-        <w:t xml:space="preserve"> 13, Describe an extroverted/outgoing person you know.</w:t>
-      </w:r>
-    </w:p>
-    <w:p>
-      <w:pPr>
-        <w:ind w:firstLine="420"/>
-      </w:pPr>
-      <w:r>
-        <w:rPr>
-          <w:rFonts w:hint="eastAsia"/>
-        </w:rPr>
-        <w:t>You should say</w:t>
-      </w:r>
-    </w:p>
-    <w:p>
-      <w:pPr>
-        <w:ind w:firstLine="420"/>
-      </w:pPr>
-      <w:r>
-        <w:rPr>
-          <w:rFonts w:hint="eastAsia"/>
-        </w:rPr>
-        <w:t xml:space="preserve">Who the person </w:t>
-      </w:r>
-      <w:proofErr w:type="gramStart"/>
-      <w:r>
-        <w:rPr>
-          <w:rFonts w:hint="eastAsia"/>
-        </w:rPr>
-        <w:t>is</w:t>
-      </w:r>
-      <w:proofErr w:type="gramEnd"/>
-    </w:p>
-    <w:p>
-      <w:pPr>
-        <w:ind w:firstLine="420"/>
-      </w:pPr>
-      <w:r>
-        <w:rPr>
-          <w:rFonts w:hint="eastAsia"/>
-        </w:rPr>
-        <w:t>How you knew this person</w:t>
-      </w:r>
-    </w:p>
-    <w:p>
-      <w:pPr>
-        <w:ind w:firstLine="420"/>
-      </w:pPr>
-      <w:r>
-        <w:rPr>
-          <w:rFonts w:hint="eastAsia"/>
-        </w:rPr>
-        <w:t>What things show the person</w:t>
-      </w:r>
-      <w:r>
-        <w:t>’</w:t>
-      </w:r>
-      <w:r>
-        <w:rPr>
-          <w:rFonts w:hint="eastAsia"/>
-        </w:rPr>
-        <w:t>s character of being extroverted</w:t>
-      </w:r>
-    </w:p>
-    <w:p>
-      <w:pPr>
-        <w:ind w:firstLine="420"/>
-      </w:pPr>
-      <w:r>
-        <w:rPr>
-          <w:rFonts w:hint="eastAsia"/>
-        </w:rPr>
-        <w:t xml:space="preserve">And do you like spending time with this person. </w:t>
-      </w:r>
-    </w:p>
-    <w:p>
-      <w:pPr>
-        <w:ind w:firstLine="420"/>
-      </w:pPr>
-    </w:p>
-    <w:p>
-      <w:pPr>
-        <w:ind w:firstLine="420"/>
-        <w:rPr>
-          <w:i/>
-          <w:iCs/>
-        </w:rPr>
-      </w:pPr>
-      <w:r>
-        <w:rPr>
-          <w:rFonts w:hint="eastAsia"/>
-          <w:i/>
-          <w:iCs/>
-        </w:rPr>
-        <w:t xml:space="preserve">Basic </w:t>
-      </w:r>
-      <w:proofErr w:type="gramStart"/>
-      <w:r>
-        <w:rPr>
-          <w:rFonts w:hint="eastAsia"/>
-          <w:i/>
-          <w:iCs/>
-        </w:rPr>
-        <w:t>information(</w:t>
-      </w:r>
-      <w:proofErr w:type="gramEnd"/>
-      <w:r>
-        <w:rPr>
-          <w:rFonts w:hint="eastAsia"/>
-          <w:i/>
-          <w:iCs/>
-        </w:rPr>
-        <w:t>appearance, age, gender, career, how you knew this person...)</w:t>
-      </w:r>
-    </w:p>
-    <w:p>
-      <w:pPr>
-        <w:ind w:firstLine="420"/>
-        <w:rPr>
-          <w:i/>
-          <w:iCs/>
-        </w:rPr>
-      </w:pPr>
-      <w:r>
-        <w:rPr>
-          <w:rFonts w:hint="eastAsia"/>
-          <w:i/>
-          <w:iCs/>
-        </w:rPr>
-        <w:t xml:space="preserve">Why </w:t>
-      </w:r>
-      <w:proofErr w:type="gramStart"/>
-      <w:r>
-        <w:rPr>
-          <w:rFonts w:hint="eastAsia"/>
-          <w:i/>
-          <w:iCs/>
-        </w:rPr>
-        <w:t>extroverted(</w:t>
-      </w:r>
-      <w:proofErr w:type="gramEnd"/>
-      <w:r>
-        <w:rPr>
-          <w:rFonts w:hint="eastAsia"/>
-          <w:i/>
-          <w:iCs/>
-        </w:rPr>
-        <w:t>taking parents</w:t>
-      </w:r>
-      <w:r>
-        <w:rPr>
-          <w:i/>
-          <w:iCs/>
-        </w:rPr>
-        <w:t>’</w:t>
-      </w:r>
-      <w:r>
-        <w:rPr>
-          <w:rFonts w:hint="eastAsia"/>
-          <w:i/>
-          <w:iCs/>
-        </w:rPr>
-        <w:t xml:space="preserve"> gene, influenced by friends...)</w:t>
-      </w:r>
-    </w:p>
-    <w:p>
-      <w:pPr>
-        <w:ind w:firstLine="420"/>
-        <w:rPr>
-          <w:i/>
-          <w:iCs/>
-        </w:rPr>
-      </w:pPr>
-      <w:r>
-        <w:rPr>
-          <w:rFonts w:hint="eastAsia"/>
-          <w:i/>
-          <w:iCs/>
-        </w:rPr>
-        <w:t>Example</w:t>
-      </w:r>
-    </w:p>
-    <w:p>
-      <w:pPr>
-        <w:ind w:firstLine="420"/>
-        <w:rPr>
-          <w:i/>
-          <w:iCs/>
-        </w:rPr>
-      </w:pPr>
-      <w:r>
-        <w:rPr>
-          <w:rFonts w:hint="eastAsia"/>
-          <w:i/>
-          <w:iCs/>
-        </w:rPr>
-        <w:t xml:space="preserve">My feeling or how I get along with this guy/gal. </w:t>
-      </w:r>
-    </w:p>
-    <w:p>
-      <w:pPr>
-        <w:ind w:firstLine="420"/>
-        <w:rPr>
-          <w:i/>
-          <w:iCs/>
-        </w:rPr>
-      </w:pPr>
-    </w:p>
-    <w:p>
-      <w:r>
-        <w:rPr>
-          <w:rFonts w:hint="eastAsia"/>
-        </w:rPr>
-        <w:t xml:space="preserve"> 14, Describe a time when you saw children behave badly in a public place.</w:t>
-      </w:r>
-    </w:p>
-    <w:p>
-      <w:pPr>
-        <w:ind w:firstLine="420"/>
-      </w:pPr>
-      <w:r>
-        <w:rPr>
-          <w:rFonts w:hint="eastAsia"/>
-        </w:rPr>
-        <w:t>You should say</w:t>
-      </w:r>
-    </w:p>
-    <w:p>
-      <w:pPr>
-        <w:ind w:firstLine="420"/>
-      </w:pPr>
-      <w:r>
-        <w:rPr>
-          <w:rFonts w:hint="eastAsia"/>
-        </w:rPr>
-        <w:t xml:space="preserve">Who the children </w:t>
-      </w:r>
-      <w:proofErr w:type="gramStart"/>
-      <w:r>
-        <w:rPr>
-          <w:rFonts w:hint="eastAsia"/>
-        </w:rPr>
-        <w:t>are</w:t>
-      </w:r>
-      <w:proofErr w:type="gramEnd"/>
-    </w:p>
-    <w:p>
-      <w:pPr>
-        <w:ind w:firstLine="420"/>
-      </w:pPr>
-      <w:r>
-        <w:rPr>
-          <w:rFonts w:hint="eastAsia"/>
-        </w:rPr>
-        <w:t>When and where you saw them</w:t>
-      </w:r>
-    </w:p>
-    <w:p>
-      <w:pPr>
-        <w:ind w:firstLine="420"/>
-      </w:pPr>
-      <w:r>
-        <w:rPr>
-          <w:rFonts w:hint="eastAsia"/>
-        </w:rPr>
-        <w:t>What bad behavior they did</w:t>
-      </w:r>
-    </w:p>
-    <w:p>
-      <w:pPr>
-        <w:ind w:firstLine="420"/>
-      </w:pPr>
-      <w:r>
-        <w:rPr>
-          <w:rFonts w:hint="eastAsia"/>
-        </w:rPr>
-        <w:t xml:space="preserve">And explain why they did that. </w:t>
-      </w:r>
-    </w:p>
-    <w:p>
-      <w:r>
-        <w:rPr>
-          <w:rFonts w:hint="eastAsia"/>
-        </w:rPr>
-        <w:t xml:space="preserve"> 15, Describe someone around you that is dynamic, energetic or vigorous.</w:t>
-      </w:r>
-    </w:p>
-    <w:p>
-      <w:pPr>
-        <w:ind w:firstLine="420"/>
-      </w:pPr>
-      <w:r>
-        <w:rPr>
-          <w:rFonts w:hint="eastAsia"/>
-        </w:rPr>
-        <w:t>You should say</w:t>
-      </w:r>
-    </w:p>
-    <w:p>
-      <w:pPr>
-        <w:ind w:firstLine="420"/>
-      </w:pPr>
-      <w:r>
-        <w:rPr>
-          <w:rFonts w:hint="eastAsia"/>
-        </w:rPr>
-        <w:t xml:space="preserve">Who the person </w:t>
-      </w:r>
-      <w:proofErr w:type="gramStart"/>
-      <w:r>
-        <w:rPr>
-          <w:rFonts w:hint="eastAsia"/>
-        </w:rPr>
-        <w:t>is</w:t>
-      </w:r>
-      <w:proofErr w:type="gramEnd"/>
-    </w:p>
-    <w:p>
-      <w:pPr>
-        <w:ind w:firstLine="420"/>
-      </w:pPr>
-      <w:r>
-        <w:rPr>
-          <w:rFonts w:hint="eastAsia"/>
-        </w:rPr>
-        <w:t>When and where you have met this person</w:t>
-      </w:r>
-    </w:p>
-    <w:p>
-      <w:pPr>
-        <w:ind w:firstLine="420"/>
-      </w:pPr>
-      <w:r>
-        <w:rPr>
-          <w:rFonts w:hint="eastAsia"/>
-        </w:rPr>
-        <w:t>What this person usually does</w:t>
-      </w:r>
-    </w:p>
-    <w:p>
-      <w:pPr>
-        <w:ind w:firstLine="420"/>
-      </w:pPr>
-      <w:r>
-        <w:rPr>
-          <w:rFonts w:hint="eastAsia"/>
-        </w:rPr>
-        <w:t>And explain why this person is dynamic, energetic or vigorous.</w:t>
-      </w:r>
-    </w:p>
-    <w:p>
-      <w:pPr>
-        <w:ind w:firstLine="420"/>
-      </w:pPr>
-    </w:p>
-    <w:p>
-      <w:pPr>
-        <w:ind w:firstLine="420"/>
-      </w:pPr>
-      <w:r>
-        <w:rPr>
-          <w:rFonts w:hint="eastAsia"/>
-          <w:color w:val="0000FF"/>
-        </w:rPr>
-        <w:t xml:space="preserve">Describe an active person you know. </w:t>
-      </w:r>
-      <w:r>
-        <w:rPr>
-          <w:rFonts w:hint="eastAsia"/>
-        </w:rPr>
-        <w:t xml:space="preserve"> </w:t>
-      </w:r>
-    </w:p>
-    <w:p>
-      <w:pPr>
-        <w:ind w:firstLine="420"/>
-      </w:pPr>
-    </w:p>
-    <w:p>
-      <w:pPr>
-        <w:ind w:firstLine="420"/>
-        <w:rPr>
-          <w:i/>
-          <w:iCs/>
-        </w:rPr>
-      </w:pPr>
-      <w:r>
-        <w:rPr>
-          <w:rFonts w:hint="eastAsia"/>
-          <w:i/>
-          <w:iCs/>
-        </w:rPr>
-        <w:t xml:space="preserve">Why </w:t>
-      </w:r>
-      <w:proofErr w:type="gramStart"/>
-      <w:r>
-        <w:rPr>
-          <w:rFonts w:hint="eastAsia"/>
-          <w:i/>
-          <w:iCs/>
-        </w:rPr>
-        <w:t>active?(</w:t>
-      </w:r>
-      <w:proofErr w:type="gramEnd"/>
-      <w:r>
-        <w:rPr>
-          <w:rFonts w:hint="eastAsia"/>
-          <w:i/>
-          <w:iCs/>
-        </w:rPr>
-        <w:t>parents</w:t>
-      </w:r>
-      <w:r>
-        <w:rPr>
-          <w:i/>
-          <w:iCs/>
-        </w:rPr>
-        <w:t>’</w:t>
-      </w:r>
-      <w:r>
-        <w:rPr>
-          <w:rFonts w:hint="eastAsia"/>
-          <w:i/>
-          <w:iCs/>
-        </w:rPr>
-        <w:t xml:space="preserve"> gene, teachers</w:t>
-      </w:r>
-      <w:r>
-        <w:rPr>
-          <w:i/>
-          <w:iCs/>
-        </w:rPr>
-        <w:t>’</w:t>
-      </w:r>
-      <w:r>
-        <w:rPr>
-          <w:rFonts w:hint="eastAsia"/>
-          <w:i/>
-          <w:iCs/>
-        </w:rPr>
-        <w:t xml:space="preserve"> or friends</w:t>
-      </w:r>
-      <w:r>
-        <w:rPr>
-          <w:i/>
-          <w:iCs/>
-        </w:rPr>
-        <w:t>’</w:t>
-      </w:r>
-      <w:r>
-        <w:rPr>
-          <w:rFonts w:hint="eastAsia"/>
-          <w:i/>
-          <w:iCs/>
-        </w:rPr>
-        <w:t xml:space="preserve"> influence, a story changed him/her)</w:t>
-      </w:r>
-    </w:p>
-    <w:p>
-      <w:pPr>
-        <w:ind w:firstLine="420"/>
-        <w:rPr>
-          <w:i/>
-          <w:iCs/>
-        </w:rPr>
-      </w:pPr>
-      <w:proofErr w:type="gramStart"/>
-      <w:r>
-        <w:rPr>
-          <w:rFonts w:hint="eastAsia"/>
-          <w:i/>
-          <w:iCs/>
-        </w:rPr>
-        <w:t>How?(</w:t>
-      </w:r>
-      <w:proofErr w:type="gramEnd"/>
-      <w:r>
-        <w:rPr>
-          <w:rFonts w:hint="eastAsia"/>
-          <w:i/>
-          <w:iCs/>
-        </w:rPr>
-        <w:t>examples of how he/she solve problems)</w:t>
-      </w:r>
-    </w:p>
-    <w:p>
-      <w:pPr>
-        <w:ind w:firstLine="420"/>
-        <w:rPr>
-          <w:i/>
-          <w:iCs/>
-        </w:rPr>
-      </w:pPr>
-      <w:r>
-        <w:rPr>
-          <w:rFonts w:hint="eastAsia"/>
-          <w:i/>
-          <w:iCs/>
-        </w:rPr>
-        <w:t xml:space="preserve">My </w:t>
-      </w:r>
-      <w:proofErr w:type="gramStart"/>
-      <w:r>
-        <w:rPr>
-          <w:rFonts w:hint="eastAsia"/>
-          <w:i/>
-          <w:iCs/>
-        </w:rPr>
-        <w:t>feeling(</w:t>
-      </w:r>
-      <w:proofErr w:type="gramEnd"/>
-      <w:r>
-        <w:rPr>
-          <w:rFonts w:hint="eastAsia"/>
-          <w:i/>
-          <w:iCs/>
-        </w:rPr>
-        <w:t>admire...)</w:t>
-      </w:r>
-    </w:p>
-    <w:p>
-      <w:pPr>
-        <w:ind w:firstLine="420"/>
-      </w:pPr>
-    </w:p>
-    <w:p>
-      <w:r>
-        <w:rPr>
-          <w:rFonts w:hint="eastAsia"/>
-        </w:rPr>
-        <w:t xml:space="preserve"> 16, Describe a prize which you have received.</w:t>
-      </w:r>
-    </w:p>
-    <w:p>
-      <w:pPr>
-        <w:ind w:firstLine="420"/>
-      </w:pPr>
-      <w:r>
-        <w:rPr>
-          <w:rFonts w:hint="eastAsia"/>
-        </w:rPr>
-        <w:t>You should say</w:t>
-      </w:r>
-    </w:p>
-    <w:p>
-      <w:pPr>
-        <w:ind w:firstLine="420"/>
-        <w:rPr>
-          <w:i/>
-          <w:iCs/>
-        </w:rPr>
-      </w:pPr>
-      <w:r>
-        <w:rPr>
-          <w:rFonts w:hint="eastAsia"/>
-          <w:i/>
-          <w:iCs/>
-        </w:rPr>
-        <w:t xml:space="preserve">What the prize </w:t>
-      </w:r>
-      <w:proofErr w:type="gramStart"/>
-      <w:r>
-        <w:rPr>
-          <w:rFonts w:hint="eastAsia"/>
-          <w:i/>
-          <w:iCs/>
-        </w:rPr>
-        <w:t>is(</w:t>
-      </w:r>
-      <w:proofErr w:type="gramEnd"/>
-      <w:r>
-        <w:rPr>
-          <w:rFonts w:hint="eastAsia"/>
-          <w:i/>
-          <w:iCs/>
-        </w:rPr>
-        <w:t xml:space="preserve">trophy, money, other objects, </w:t>
-      </w:r>
-      <w:proofErr w:type="spellStart"/>
-      <w:r>
-        <w:rPr>
-          <w:rFonts w:hint="eastAsia"/>
-          <w:i/>
-          <w:iCs/>
-        </w:rPr>
-        <w:t>qualification&amp;certificate</w:t>
-      </w:r>
-      <w:proofErr w:type="spellEnd"/>
-      <w:r>
-        <w:rPr>
-          <w:rFonts w:hint="eastAsia"/>
-          <w:i/>
-          <w:iCs/>
-        </w:rPr>
-        <w:t>)</w:t>
-      </w:r>
-    </w:p>
-    <w:p>
-      <w:pPr>
-        <w:ind w:firstLine="420"/>
-        <w:rPr>
-          <w:i/>
-          <w:iCs/>
-        </w:rPr>
-      </w:pPr>
-      <w:r>
-        <w:rPr>
-          <w:rFonts w:hint="eastAsia"/>
-          <w:i/>
-          <w:iCs/>
-        </w:rPr>
-        <w:t>When and where you got the prize</w:t>
-      </w:r>
-    </w:p>
-    <w:p>
-      <w:pPr>
-        <w:ind w:firstLine="420"/>
-        <w:rPr>
-          <w:i/>
-          <w:iCs/>
-        </w:rPr>
-      </w:pPr>
-      <w:r>
-        <w:rPr>
-          <w:rFonts w:hint="eastAsia"/>
-          <w:i/>
-          <w:iCs/>
-        </w:rPr>
-        <w:t xml:space="preserve">What you </w:t>
-      </w:r>
-      <w:proofErr w:type="gramStart"/>
-      <w:r>
-        <w:rPr>
-          <w:rFonts w:hint="eastAsia"/>
-          <w:i/>
-          <w:iCs/>
-        </w:rPr>
-        <w:t>did(</w:t>
-      </w:r>
-      <w:proofErr w:type="gramEnd"/>
-      <w:r>
-        <w:rPr>
-          <w:rFonts w:hint="eastAsia"/>
-          <w:i/>
-          <w:iCs/>
-        </w:rPr>
-        <w:t>competition, test/exam, experiment, research, investigation, practice...)</w:t>
-      </w:r>
-    </w:p>
-    <w:p>
-      <w:pPr>
-        <w:ind w:firstLine="420"/>
-        <w:rPr>
-          <w:i/>
-          <w:iCs/>
-        </w:rPr>
-      </w:pPr>
-      <w:r>
-        <w:rPr>
-          <w:rFonts w:hint="eastAsia"/>
-          <w:i/>
-          <w:iCs/>
-        </w:rPr>
-        <w:t xml:space="preserve">And explain how you felt about </w:t>
-      </w:r>
-      <w:proofErr w:type="gramStart"/>
-      <w:r>
-        <w:rPr>
-          <w:rFonts w:hint="eastAsia"/>
-          <w:i/>
-          <w:iCs/>
-        </w:rPr>
-        <w:t>it.(</w:t>
-      </w:r>
-      <w:proofErr w:type="gramEnd"/>
-      <w:r>
-        <w:rPr>
-          <w:rFonts w:hint="eastAsia"/>
-          <w:i/>
-          <w:iCs/>
-        </w:rPr>
-        <w:t xml:space="preserve">excited, moved, being encouraged/motivated...) </w:t>
-      </w:r>
-    </w:p>
-    <w:p>
-      <w:pPr>
-        <w:ind w:firstLine="420"/>
-      </w:pPr>
-    </w:p>
-    <w:p>
-      <w:pPr>
-        <w:ind w:firstLine="420"/>
-        <w:rPr>
-          <w:color w:val="0000FF"/>
-        </w:rPr>
-      </w:pPr>
-      <w:r>
-        <w:rPr>
-          <w:rFonts w:hint="eastAsia"/>
-          <w:color w:val="0000FF"/>
-        </w:rPr>
-        <w:t xml:space="preserve">Describe a time when you received a prize. </w:t>
-      </w:r>
-    </w:p>
-    <w:p>
-      <w:r>
-        <w:rPr>
-          <w:rFonts w:hint="eastAsia"/>
-        </w:rPr>
-        <w:t xml:space="preserve"> 17, Describe a family you like.</w:t>
-      </w:r>
-    </w:p>
-    <w:p>
-      <w:pPr>
-        <w:ind w:firstLine="420"/>
-      </w:pPr>
-      <w:r>
-        <w:rPr>
-          <w:rFonts w:hint="eastAsia"/>
-        </w:rPr>
-        <w:t>You should say</w:t>
-      </w:r>
-    </w:p>
-    <w:p>
-      <w:pPr>
-        <w:ind w:firstLine="420"/>
-      </w:pPr>
-      <w:r>
-        <w:rPr>
-          <w:rFonts w:hint="eastAsia"/>
-        </w:rPr>
-        <w:t>Whose family you like</w:t>
-      </w:r>
-    </w:p>
-    <w:p>
-      <w:pPr>
-        <w:ind w:firstLine="420"/>
-      </w:pPr>
-      <w:r>
-        <w:rPr>
-          <w:rFonts w:hint="eastAsia"/>
-        </w:rPr>
-        <w:t>How many people there are in this family</w:t>
-      </w:r>
-    </w:p>
-    <w:p>
-      <w:pPr>
-        <w:ind w:firstLine="420"/>
-      </w:pPr>
-      <w:r>
-        <w:rPr>
-          <w:rFonts w:hint="eastAsia"/>
-        </w:rPr>
-        <w:t>How often you see the family people</w:t>
-      </w:r>
-    </w:p>
-    <w:p>
-      <w:pPr>
-        <w:ind w:firstLine="420"/>
-      </w:pPr>
-      <w:r>
-        <w:rPr>
-          <w:rFonts w:hint="eastAsia"/>
-        </w:rPr>
-        <w:t xml:space="preserve">And explain why you like the family. </w:t>
-      </w:r>
-    </w:p>
-    <w:p>
-      <w:pPr>
-        <w:ind w:firstLine="420"/>
-      </w:pPr>
-    </w:p>
-    <w:p>
-      <w:pPr>
-        <w:ind w:firstLine="420"/>
-        <w:rPr>
-          <w:i/>
-          <w:iCs/>
-        </w:rPr>
-      </w:pPr>
-      <w:r>
-        <w:rPr>
-          <w:rFonts w:hint="eastAsia"/>
-          <w:i/>
-          <w:iCs/>
-        </w:rPr>
-        <w:t xml:space="preserve">Basic </w:t>
-      </w:r>
-      <w:proofErr w:type="gramStart"/>
-      <w:r>
-        <w:rPr>
-          <w:rFonts w:hint="eastAsia"/>
-          <w:i/>
-          <w:iCs/>
-        </w:rPr>
-        <w:t>information(</w:t>
-      </w:r>
-      <w:proofErr w:type="gramEnd"/>
-      <w:r>
-        <w:rPr>
-          <w:rFonts w:hint="eastAsia"/>
-          <w:i/>
-          <w:iCs/>
-        </w:rPr>
-        <w:t>whose family, how you knew them, how many people, what they do...)</w:t>
-      </w:r>
-    </w:p>
-    <w:p>
-      <w:pPr>
-        <w:ind w:firstLine="420"/>
-        <w:rPr>
-          <w:i/>
-          <w:iCs/>
-        </w:rPr>
-      </w:pPr>
-      <w:r>
-        <w:rPr>
-          <w:rFonts w:hint="eastAsia"/>
-          <w:i/>
-          <w:iCs/>
-        </w:rPr>
-        <w:t xml:space="preserve">Why you like the </w:t>
-      </w:r>
-      <w:proofErr w:type="gramStart"/>
-      <w:r>
-        <w:rPr>
-          <w:rFonts w:hint="eastAsia"/>
-          <w:i/>
-          <w:iCs/>
-        </w:rPr>
-        <w:t>family(</w:t>
-      </w:r>
-      <w:proofErr w:type="gramEnd"/>
-      <w:r>
-        <w:rPr>
-          <w:rFonts w:hint="eastAsia"/>
-          <w:i/>
-          <w:iCs/>
-        </w:rPr>
-        <w:t>get along well with each other, support each other...full of happiness and fun...+examples)</w:t>
-      </w:r>
-    </w:p>
-    <w:p>
-      <w:pPr>
-        <w:ind w:firstLine="420"/>
-        <w:rPr>
-          <w:i/>
-          <w:iCs/>
-        </w:rPr>
-      </w:pPr>
-    </w:p>
-    <w:p>
-      <w:r>
-        <w:rPr>
-          <w:rFonts w:hint="eastAsia"/>
-        </w:rPr>
-        <w:t xml:space="preserve"> 18, Describe a sport which you would like to try for the first time. </w:t>
-      </w:r>
-    </w:p>
-    <w:p>
-      <w:r>
-        <w:rPr>
-          <w:rFonts w:hint="eastAsia"/>
-        </w:rPr>
-        <w:t xml:space="preserve">   You should say</w:t>
-      </w:r>
-    </w:p>
-    <w:p>
-      <w:r>
-        <w:rPr>
-          <w:rFonts w:hint="eastAsia"/>
-        </w:rPr>
-        <w:t xml:space="preserve">   What the sport is</w:t>
-      </w:r>
-    </w:p>
-    <w:p>
-      <w:r>
-        <w:rPr>
-          <w:rFonts w:hint="eastAsia"/>
-        </w:rPr>
-        <w:t xml:space="preserve">   When and where you can do that</w:t>
-      </w:r>
-    </w:p>
-    <w:p>
-      <w:r>
-        <w:rPr>
-          <w:rFonts w:hint="eastAsia"/>
-        </w:rPr>
-        <w:t xml:space="preserve">   Who you want to do this sport </w:t>
-      </w:r>
-      <w:proofErr w:type="gramStart"/>
-      <w:r>
-        <w:rPr>
-          <w:rFonts w:hint="eastAsia"/>
-        </w:rPr>
-        <w:t>with</w:t>
-      </w:r>
-      <w:proofErr w:type="gramEnd"/>
-    </w:p>
-    <w:p>
-      <w:r>
-        <w:rPr>
-          <w:rFonts w:hint="eastAsia"/>
-        </w:rPr>
-        <w:t xml:space="preserve">   And explain why you would like to try it. </w:t>
-      </w:r>
-    </w:p>
-    <w:p/>
-    <w:p>
-      <w:r>
-        <w:rPr>
-          <w:rFonts w:hint="eastAsia"/>
-        </w:rPr>
-        <w:t xml:space="preserve">   Diving</w:t>
-      </w:r>
-    </w:p>
-    <w:p>
-      <w:r>
-        <w:rPr>
-          <w:rFonts w:hint="eastAsia"/>
-        </w:rPr>
-        <w:t xml:space="preserve">   Reason1: I want to see the charming view underwater; </w:t>
-      </w:r>
-    </w:p>
-    <w:p>
-      <w:r>
-        <w:rPr>
-          <w:rFonts w:hint="eastAsia"/>
-        </w:rPr>
-        <w:t xml:space="preserve">   Reason2: I would like to overcome this challenge and I believe I would become braver and feel a big sense of achievement. </w:t>
-      </w:r>
-    </w:p>
-    <w:p>
-      <w:r>
-        <w:rPr>
-          <w:rFonts w:hint="eastAsia"/>
-        </w:rPr>
-        <w:t xml:space="preserve">   When and where to try it</w:t>
-      </w:r>
-    </w:p>
-    <w:p>
-      <w:r>
-        <w:rPr>
-          <w:rFonts w:hint="eastAsia"/>
-        </w:rPr>
-        <w:t xml:space="preserve">   A coastal city, find a coach because this is a professional sport and I cannot do that by myself.</w:t>
-      </w:r>
-    </w:p>
-    <w:p>
-      <w:r>
-        <w:rPr>
-          <w:rFonts w:hint="eastAsia"/>
-        </w:rPr>
         <w:t xml:space="preserve">   Buy special suit and equipment, learn how to control my breath, etc. </w:t>
       </w:r>
     </w:p>
@@ -3769,7 +3947,424 @@
         <w:rPr>
           <w:rFonts w:hint="eastAsia"/>
         </w:rPr>
+        <w:t xml:space="preserve">   You should say</w:t>
+      </w:r>
+    </w:p>
+    <w:p>
+      <w:r>
+        <w:rPr>
+          <w:rFonts w:hint="eastAsia"/>
+        </w:rPr>
+        <w:t xml:space="preserve">   What the ambition is</w:t>
+      </w:r>
+    </w:p>
+    <w:p>
+      <w:r>
+        <w:rPr>
+          <w:rFonts w:hint="eastAsia"/>
+        </w:rPr>
+        <w:t xml:space="preserve">   When you had the ambition</w:t>
+      </w:r>
+    </w:p>
+    <w:p>
+      <w:r>
+        <w:rPr>
+          <w:rFonts w:hint="eastAsia"/>
+        </w:rPr>
+        <w:t xml:space="preserve">   How long you have prepared it</w:t>
+      </w:r>
+    </w:p>
+    <w:p>
+      <w:r>
+        <w:rPr>
+          <w:rFonts w:hint="eastAsia"/>
+        </w:rPr>
+        <w:t xml:space="preserve">   And explain why you have the ambition. </w:t>
+      </w:r>
+    </w:p>
+    <w:p/>
+    <w:p>
+      <w:pPr>
+        <w:rPr>
+          <w:color w:val="0000FF"/>
+        </w:rPr>
+      </w:pPr>
+      <w:r>
+        <w:rPr>
+          <w:rFonts w:hint="eastAsia"/>
+        </w:rPr>
+        <w:t xml:space="preserve">   </w:t>
+      </w:r>
+      <w:r>
+        <w:rPr>
+          <w:rFonts w:hint="eastAsia"/>
+          <w:color w:val="0000FF"/>
+        </w:rPr>
+        <w:t>I have a dream...</w:t>
+      </w:r>
+    </w:p>
+    <w:p>
+      <w:pPr>
+        <w:rPr>
+          <w:color w:val="0000FF"/>
+        </w:rPr>
+      </w:pPr>
+      <w:r>
+        <w:rPr>
+          <w:rFonts w:hint="eastAsia"/>
+          <w:color w:val="0000FF"/>
+        </w:rPr>
+        <w:t xml:space="preserve">   Why</w:t>
+      </w:r>
+      <w:proofErr w:type="gramStart"/>
+      <w:r>
+        <w:rPr>
+          <w:rFonts w:hint="eastAsia"/>
+          <w:color w:val="0000FF"/>
+        </w:rPr>
+        <w:t>...(</w:t>
+      </w:r>
+      <w:proofErr w:type="gramEnd"/>
+      <w:r>
+        <w:rPr>
+          <w:rFonts w:hint="eastAsia"/>
+          <w:color w:val="0000FF"/>
+        </w:rPr>
+        <w:t>sense of achievement, better life)</w:t>
+      </w:r>
+    </w:p>
+    <w:p>
+      <w:pPr>
+        <w:rPr>
+          <w:color w:val="0000FF"/>
+        </w:rPr>
+      </w:pPr>
+      <w:r>
+        <w:rPr>
+          <w:rFonts w:hint="eastAsia"/>
+          <w:color w:val="0000FF"/>
+        </w:rPr>
+        <w:t xml:space="preserve">   I have prepared it for more than 10 years</w:t>
+      </w:r>
+    </w:p>
+    <w:p>
+      <w:pPr>
+        <w:rPr>
+          <w:color w:val="0000FF"/>
+        </w:rPr>
+      </w:pPr>
+      <w:r>
+        <w:rPr>
+          <w:rFonts w:hint="eastAsia"/>
+          <w:color w:val="0000FF"/>
+        </w:rPr>
+        <w:t xml:space="preserve">   I need to improve two </w:t>
+      </w:r>
+      <w:proofErr w:type="gramStart"/>
+      <w:r>
+        <w:rPr>
+          <w:rFonts w:hint="eastAsia"/>
+          <w:color w:val="0000FF"/>
+        </w:rPr>
+        <w:t>skills(</w:t>
+      </w:r>
+      <w:proofErr w:type="gramEnd"/>
+      <w:r>
+        <w:rPr>
+          <w:rFonts w:hint="eastAsia"/>
+          <w:color w:val="0000FF"/>
+        </w:rPr>
+        <w:t>English, professional skills as a surgeon)</w:t>
+      </w:r>
+    </w:p>
+    <w:p>
+      <w:pPr>
+        <w:rPr>
+          <w:color w:val="0000FF"/>
+        </w:rPr>
+      </w:pPr>
+      <w:r>
+        <w:rPr>
+          <w:rFonts w:hint="eastAsia"/>
+          <w:color w:val="0000FF"/>
+        </w:rPr>
+        <w:t xml:space="preserve">   They are equally important</w:t>
+      </w:r>
+    </w:p>
+    <w:p>
+      <w:pPr>
+        <w:rPr>
+          <w:color w:val="0000FF"/>
+        </w:rPr>
+      </w:pPr>
+      <w:r>
+        <w:rPr>
+          <w:rFonts w:hint="eastAsia"/>
+          <w:color w:val="0000FF"/>
+        </w:rPr>
+        <w:t xml:space="preserve">   Although it</w:t>
+      </w:r>
+      <w:r>
+        <w:rPr>
+          <w:color w:val="0000FF"/>
+        </w:rPr>
+        <w:t>’</w:t>
+      </w:r>
+      <w:r>
+        <w:rPr>
+          <w:rFonts w:hint="eastAsia"/>
+          <w:color w:val="0000FF"/>
+        </w:rPr>
+        <w:t xml:space="preserve">s a long </w:t>
+      </w:r>
+      <w:proofErr w:type="gramStart"/>
+      <w:r>
+        <w:rPr>
+          <w:rFonts w:hint="eastAsia"/>
+          <w:color w:val="0000FF"/>
+        </w:rPr>
+        <w:t>way ,</w:t>
+      </w:r>
+      <w:proofErr w:type="gramEnd"/>
+      <w:r>
+        <w:rPr>
+          <w:rFonts w:hint="eastAsia"/>
+          <w:color w:val="0000FF"/>
+        </w:rPr>
+        <w:t xml:space="preserve"> I believe my dream will come true </w:t>
+      </w:r>
+      <w:proofErr w:type="spellStart"/>
+      <w:r>
+        <w:rPr>
+          <w:rFonts w:hint="eastAsia"/>
+          <w:color w:val="0000FF"/>
+        </w:rPr>
+        <w:t>some day</w:t>
+      </w:r>
+      <w:proofErr w:type="spellEnd"/>
+      <w:r>
+        <w:rPr>
+          <w:rFonts w:hint="eastAsia"/>
+          <w:color w:val="0000FF"/>
+        </w:rPr>
+        <w:t xml:space="preserve">. </w:t>
+      </w:r>
+    </w:p>
+    <w:p>
+      <w:pPr>
+        <w:rPr>
+          <w:color w:val="0000FF"/>
+        </w:rPr>
+      </w:pPr>
+    </w:p>
+    <w:p>
+      <w:r>
+        <w:rPr>
+          <w:rFonts w:hint="eastAsia"/>
+        </w:rPr>
+        <w:t xml:space="preserve"> 20, Describe an activity which you attend occasionally but a little expensive.</w:t>
+      </w:r>
+    </w:p>
+    <w:p>
+      <w:r>
+        <w:rPr>
+          <w:rFonts w:hint="eastAsia"/>
+        </w:rPr>
+        <w:t xml:space="preserve">    You should say</w:t>
+      </w:r>
+    </w:p>
+    <w:p>
+      <w:pPr>
+        <w:ind w:firstLine="420"/>
+      </w:pPr>
+      <w:r>
+        <w:rPr>
+          <w:rFonts w:hint="eastAsia"/>
+        </w:rPr>
+        <w:t>What the activity is</w:t>
+      </w:r>
+    </w:p>
+    <w:p>
+      <w:pPr>
+        <w:ind w:firstLine="420"/>
+      </w:pPr>
+      <w:r>
+        <w:rPr>
+          <w:rFonts w:hint="eastAsia"/>
+        </w:rPr>
+        <w:t>When and where you attend it</w:t>
+      </w:r>
+    </w:p>
+    <w:p>
+      <w:pPr>
+        <w:ind w:firstLine="420"/>
+      </w:pPr>
+      <w:r>
+        <w:rPr>
+          <w:rFonts w:hint="eastAsia"/>
+        </w:rPr>
+        <w:t>How often you do this and why it is expensive</w:t>
+      </w:r>
+    </w:p>
+    <w:p>
+      <w:pPr>
+        <w:ind w:firstLine="420"/>
+      </w:pPr>
+      <w:r>
+        <w:rPr>
+          <w:rFonts w:hint="eastAsia"/>
+        </w:rPr>
+        <w:t xml:space="preserve">And how you feel about it. </w:t>
+      </w:r>
+    </w:p>
+    <w:p>
+      <w:pPr>
+        <w:ind w:firstLine="420"/>
+      </w:pPr>
+    </w:p>
+    <w:p>
+      <w:pPr>
+        <w:ind w:firstLine="420"/>
+        <w:rPr>
+          <w:color w:val="0000FF"/>
+        </w:rPr>
+      </w:pPr>
+      <w:r>
+        <w:rPr>
+          <w:rFonts w:hint="eastAsia"/>
+          <w:color w:val="0000FF"/>
+        </w:rPr>
+        <w:t xml:space="preserve">Describe an accidental activity that cost a lot. </w:t>
+      </w:r>
+    </w:p>
+    <w:p>
+      <w:pPr>
+        <w:ind w:firstLine="420"/>
+        <w:rPr>
+          <w:color w:val="0000FF"/>
+        </w:rPr>
+      </w:pPr>
+      <w:r>
+        <w:rPr>
+          <w:rFonts w:hint="eastAsia"/>
+          <w:color w:val="0000FF"/>
+        </w:rPr>
+        <w:t xml:space="preserve">Describe an activity you attended that was the most expensive.  </w:t>
+      </w:r>
+    </w:p>
+    <w:p>
+      <w:r>
+        <w:rPr>
+          <w:rFonts w:hint="eastAsia"/>
+        </w:rPr>
+        <w:t xml:space="preserve"> 21, Describe an intelligent person you know. </w:t>
+      </w:r>
+    </w:p>
+    <w:p>
+      <w:r>
+        <w:rPr>
+          <w:rFonts w:hint="eastAsia"/>
+        </w:rPr>
+        <w:t xml:space="preserve">  You should say</w:t>
+      </w:r>
+    </w:p>
+    <w:p>
+      <w:r>
+        <w:rPr>
+          <w:rFonts w:hint="eastAsia"/>
+        </w:rPr>
+        <w:t xml:space="preserve">  Who the person is/</w:t>
+      </w:r>
+      <w:proofErr w:type="gramStart"/>
+      <w:r>
+        <w:rPr>
+          <w:rFonts w:hint="eastAsia"/>
+        </w:rPr>
+        <w:t>was</w:t>
+      </w:r>
+      <w:proofErr w:type="gramEnd"/>
+    </w:p>
+    <w:p>
+      <w:r>
+        <w:rPr>
+          <w:rFonts w:hint="eastAsia"/>
+        </w:rPr>
+        <w:t xml:space="preserve">  What he/she did/does       </w:t>
+      </w:r>
+    </w:p>
+    <w:p>
+      <w:r>
+        <w:rPr>
+          <w:rFonts w:hint="eastAsia"/>
+        </w:rPr>
+        <w:t xml:space="preserve">  Why he/she is/was intelligent</w:t>
+      </w:r>
+    </w:p>
+    <w:p>
+      <w:r>
+        <w:rPr>
+          <w:rFonts w:hint="eastAsia"/>
+        </w:rPr>
+        <w:t xml:space="preserve">  And what you can learn from this person. </w:t>
+      </w:r>
+    </w:p>
+    <w:p>
+      <w:r>
+        <w:rPr>
+          <w:rFonts w:hint="eastAsia"/>
+        </w:rPr>
+        <w:t xml:space="preserve">  As to a smart person, I would like to introduce you one of my relatives, my uncle. He is a successful businessman. I really admire his intelligence mainly because he started his business from nothing and now has made it so great. Around 10 years ago, my uncle, Mr. Wang was only a clerk in an office, earning a little money monthly. However, in order to make his family live a better life, he decided to do business. Actually, my uncle </w:t>
+      </w:r>
+      <w:proofErr w:type="spellStart"/>
+      <w:r>
+        <w:rPr>
+          <w:rFonts w:hint="eastAsia"/>
+        </w:rPr>
+        <w:t>didn</w:t>
+      </w:r>
+      <w:proofErr w:type="spellEnd"/>
+      <w:r>
+        <w:rPr>
+          <w:rFonts w:hint="eastAsia"/>
+        </w:rPr>
+        <w:t>’</w:t>
+      </w:r>
+      <w:proofErr w:type="spellStart"/>
+      <w:r>
+        <w:rPr>
+          <w:rFonts w:hint="eastAsia"/>
+        </w:rPr>
+        <w:t>t</w:t>
+      </w:r>
+      <w:proofErr w:type="spellEnd"/>
+      <w:r>
+        <w:rPr>
+          <w:rFonts w:hint="eastAsia"/>
+        </w:rPr>
+        <w:t xml:space="preserve"> receive good education in college. He only went to high school and began to work after leaving school. With his wits, cleverness and social skills, he gradually saved his first big number of money and used the money to establish a small company that sold pizza. Around 3 years later, his pizza restaurant had become a chain store. He bought houses and cars and his family have never worried about being short of money. As a man who always pursued his dream, my uncle continued to work hard in doing business and he transferred to run a real estate company 7 years ago. Currently, my uncle is one of the top </w:t>
+      </w:r>
+      <w:r>
+        <w:rPr>
+          <w:rFonts w:hint="eastAsia"/>
+        </w:rPr>
         <w:lastRenderedPageBreak/>
+        <w:t xml:space="preserve">businessmen in my hometown and his properties has been up to 1 billion RMB. As his nephew, I adore him so much and he is a perfect example that I can always learn from. </w:t>
+      </w:r>
+    </w:p>
+    <w:p/>
+    <w:p>
+      <w:r>
+        <w:rPr>
+          <w:rFonts w:hint="eastAsia"/>
+        </w:rPr>
+        <w:t>22, Describe an experience you have listened to but you were not interested in it.</w:t>
+      </w:r>
+    </w:p>
+    <w:p>
+      <w:r>
+        <w:rPr>
+          <w:rFonts w:hint="eastAsia"/>
+        </w:rPr>
         <w:t xml:space="preserve">   You should say</w:t>
       </w:r>
     </w:p>
@@ -3778,154 +4373,355 @@
         <w:rPr>
           <w:rFonts w:hint="eastAsia"/>
         </w:rPr>
-        <w:t xml:space="preserve">   What the ambition is</w:t>
-      </w:r>
-    </w:p>
-    <w:p>
-      <w:r>
-        <w:rPr>
-          <w:rFonts w:hint="eastAsia"/>
-        </w:rPr>
-        <w:t xml:space="preserve">   When you had the ambition</w:t>
-      </w:r>
-    </w:p>
-    <w:p>
-      <w:r>
-        <w:rPr>
-          <w:rFonts w:hint="eastAsia"/>
-        </w:rPr>
-        <w:t xml:space="preserve">   How long you have prepared it</w:t>
-      </w:r>
-    </w:p>
-    <w:p>
-      <w:r>
-        <w:rPr>
-          <w:rFonts w:hint="eastAsia"/>
-        </w:rPr>
-        <w:t xml:space="preserve">   And explain why you have the ambition. </w:t>
+        <w:t xml:space="preserve">   What the experience is</w:t>
+      </w:r>
+    </w:p>
+    <w:p>
+      <w:r>
+        <w:rPr>
+          <w:rFonts w:hint="eastAsia"/>
+        </w:rPr>
+        <w:t xml:space="preserve">   When and where you listened to it</w:t>
+      </w:r>
+    </w:p>
+    <w:p>
+      <w:r>
+        <w:rPr>
+          <w:rFonts w:hint="eastAsia"/>
+        </w:rPr>
+        <w:t xml:space="preserve">   Who told something about this </w:t>
+      </w:r>
+      <w:proofErr w:type="gramStart"/>
+      <w:r>
+        <w:rPr>
+          <w:rFonts w:hint="eastAsia"/>
+        </w:rPr>
+        <w:t>experience</w:t>
+      </w:r>
+      <w:proofErr w:type="gramEnd"/>
+    </w:p>
+    <w:p>
+      <w:r>
+        <w:rPr>
+          <w:rFonts w:hint="eastAsia"/>
+        </w:rPr>
+        <w:t xml:space="preserve">   And why you were not interested in this experience. </w:t>
       </w:r>
     </w:p>
     <w:p/>
     <w:p>
-      <w:pPr>
-        <w:rPr>
-          <w:color w:val="0000FF"/>
-        </w:rPr>
-      </w:pPr>
-      <w:r>
-        <w:rPr>
-          <w:rFonts w:hint="eastAsia"/>
-        </w:rPr>
-        <w:t xml:space="preserve">   </w:t>
-      </w:r>
-      <w:r>
-        <w:rPr>
-          <w:rFonts w:hint="eastAsia"/>
-          <w:color w:val="0000FF"/>
-        </w:rPr>
-        <w:t>I have a dream...</w:t>
-      </w:r>
-    </w:p>
-    <w:p>
-      <w:pPr>
-        <w:rPr>
-          <w:color w:val="0000FF"/>
-        </w:rPr>
-      </w:pPr>
-      <w:r>
-        <w:rPr>
-          <w:rFonts w:hint="eastAsia"/>
-          <w:color w:val="0000FF"/>
-        </w:rPr>
-        <w:t xml:space="preserve">   Why</w:t>
+      <w:r>
+        <w:rPr>
+          <w:rFonts w:hint="eastAsia"/>
+        </w:rPr>
+        <w:t xml:space="preserve">   Describe a topic/conversation which you were not interested in.</w:t>
+      </w:r>
+    </w:p>
+    <w:p>
+      <w:r>
+        <w:rPr>
+          <w:rFonts w:hint="eastAsia"/>
+        </w:rPr>
+        <w:t xml:space="preserve">   Describe a boring topic/conversation but you had to listen to. </w:t>
+      </w:r>
+    </w:p>
+    <w:p>
+      <w:r>
+        <w:rPr>
+          <w:rFonts w:hint="eastAsia"/>
+        </w:rPr>
+        <w:t xml:space="preserve">   Describe an interesting conversation you remember well. </w:t>
+      </w:r>
+    </w:p>
+    <w:p>
+      <w:r>
+        <w:rPr>
+          <w:rFonts w:hint="eastAsia"/>
+        </w:rPr>
+        <w:t>23, Describe a tradition/custom in your country.</w:t>
+      </w:r>
+    </w:p>
+    <w:p>
+      <w:r>
+        <w:rPr>
+          <w:rFonts w:hint="eastAsia"/>
+        </w:rPr>
+        <w:t xml:space="preserve">   You should say</w:t>
+      </w:r>
+    </w:p>
+    <w:p>
+      <w:r>
+        <w:rPr>
+          <w:rFonts w:hint="eastAsia"/>
+        </w:rPr>
+        <w:t xml:space="preserve">   What the tradition is</w:t>
+      </w:r>
+    </w:p>
+    <w:p>
+      <w:r>
+        <w:rPr>
+          <w:rFonts w:hint="eastAsia"/>
+        </w:rPr>
+        <w:t xml:space="preserve">   When you began to you have this tradition</w:t>
+      </w:r>
+    </w:p>
+    <w:p>
+      <w:r>
+        <w:rPr>
+          <w:rFonts w:hint="eastAsia"/>
+        </w:rPr>
+        <w:t xml:space="preserve">   What you did about this tradition</w:t>
+      </w:r>
+    </w:p>
+    <w:p>
+      <w:r>
+        <w:rPr>
+          <w:rFonts w:hint="eastAsia"/>
+        </w:rPr>
+        <w:t xml:space="preserve">   And how you feel about this tradition. </w:t>
+      </w:r>
+    </w:p>
+    <w:p/>
+    <w:p>
+      <w:r>
+        <w:rPr>
+          <w:rFonts w:hint="eastAsia"/>
+        </w:rPr>
+        <w:t xml:space="preserve">   Eating dumplings.</w:t>
+      </w:r>
+    </w:p>
+    <w:p>
+      <w:r>
+        <w:rPr>
+          <w:rFonts w:hint="eastAsia"/>
+        </w:rPr>
+        <w:t xml:space="preserve">   2000 years </w:t>
+      </w:r>
+    </w:p>
+    <w:p>
+      <w:r>
+        <w:rPr>
+          <w:rFonts w:hint="eastAsia"/>
+        </w:rPr>
+        <w:t xml:space="preserve">   A doctor created such delicacy, as a type of medicine to make people feel warm</w:t>
+      </w:r>
+    </w:p>
+    <w:p>
+      <w:r>
+        <w:rPr>
+          <w:rFonts w:hint="eastAsia"/>
+        </w:rPr>
+        <w:t xml:space="preserve">   Joke, once eating dumplings, we don</w:t>
+      </w:r>
+      <w:r>
+        <w:t>’</w:t>
+      </w:r>
+      <w:r>
+        <w:rPr>
+          <w:rFonts w:hint="eastAsia"/>
+        </w:rPr>
+        <w:t xml:space="preserve">t feel cold and our ears would not fall down even though it is frozen. Just a joke. Like London Bridge falling down. </w:t>
+      </w:r>
+    </w:p>
+    <w:p>
+      <w:r>
+        <w:rPr>
+          <w:rFonts w:hint="eastAsia"/>
+        </w:rPr>
+        <w:t xml:space="preserve">   When it is on important festivals, such as spring festival, mid-autumn day, winter solstice, </w:t>
       </w:r>
       <w:proofErr w:type="gramStart"/>
       <w:r>
         <w:rPr>
           <w:rFonts w:hint="eastAsia"/>
-          <w:color w:val="0000FF"/>
-        </w:rPr>
-        <w:t>...(</w:t>
+        </w:rPr>
+        <w:t>new year</w:t>
+      </w:r>
+      <w:r>
+        <w:t>’</w:t>
+      </w:r>
+      <w:r>
+        <w:rPr>
+          <w:rFonts w:hint="eastAsia"/>
+        </w:rPr>
+        <w:t>s day</w:t>
       </w:r>
       <w:proofErr w:type="gramEnd"/>
       <w:r>
         <w:rPr>
           <w:rFonts w:hint="eastAsia"/>
-          <w:color w:val="0000FF"/>
-        </w:rPr>
-        <w:t>sense of achievement, better life)</w:t>
-      </w:r>
-    </w:p>
-    <w:p>
-      <w:pPr>
-        <w:rPr>
-          <w:color w:val="0000FF"/>
-        </w:rPr>
-      </w:pPr>
-      <w:r>
-        <w:rPr>
-          <w:rFonts w:hint="eastAsia"/>
-          <w:color w:val="0000FF"/>
-        </w:rPr>
-        <w:t xml:space="preserve">   I have prepared it for more than 10 years</w:t>
-      </w:r>
-    </w:p>
-    <w:p>
-      <w:pPr>
-        <w:rPr>
-          <w:color w:val="0000FF"/>
-        </w:rPr>
-      </w:pPr>
-      <w:r>
-        <w:rPr>
-          <w:rFonts w:hint="eastAsia"/>
-          <w:color w:val="0000FF"/>
-        </w:rPr>
-        <w:t xml:space="preserve">   I need to improve two </w:t>
+        </w:rPr>
+        <w:t>....</w:t>
+      </w:r>
+    </w:p>
+    <w:p>
+      <w:r>
+        <w:rPr>
+          <w:rFonts w:hint="eastAsia"/>
+        </w:rPr>
+        <w:t xml:space="preserve">   My mom does well in cooking dumplings. </w:t>
+      </w:r>
+    </w:p>
+    <w:p>
+      <w:r>
+        <w:rPr>
+          <w:rFonts w:hint="eastAsia"/>
+        </w:rPr>
+        <w:t xml:space="preserve">   Every time when missing home, I miss my mom</w:t>
+      </w:r>
+      <w:r>
+        <w:t>’</w:t>
+      </w:r>
+      <w:r>
+        <w:rPr>
+          <w:rFonts w:hint="eastAsia"/>
+        </w:rPr>
+        <w:t xml:space="preserve">s dumplings. </w:t>
+      </w:r>
+    </w:p>
+    <w:p/>
+    <w:p>
+      <w:r>
+        <w:rPr>
+          <w:rFonts w:hint="eastAsia"/>
+        </w:rPr>
+        <w:t xml:space="preserve">24, Describe a person that is willing to help </w:t>
       </w:r>
       <w:proofErr w:type="gramStart"/>
       <w:r>
         <w:rPr>
           <w:rFonts w:hint="eastAsia"/>
-          <w:color w:val="0000FF"/>
-        </w:rPr>
-        <w:t>skills(</w:t>
+        </w:rPr>
+        <w:t>others.(</w:t>
       </w:r>
       <w:proofErr w:type="gramEnd"/>
       <w:r>
         <w:rPr>
           <w:rFonts w:hint="eastAsia"/>
-          <w:color w:val="0000FF"/>
-        </w:rPr>
-        <w:t>English, professional skills as a surgeon)</w:t>
-      </w:r>
-    </w:p>
-    <w:p>
-      <w:pPr>
-        <w:rPr>
-          <w:color w:val="0000FF"/>
-        </w:rPr>
-      </w:pPr>
-      <w:r>
-        <w:rPr>
-          <w:rFonts w:hint="eastAsia"/>
-          <w:color w:val="0000FF"/>
-        </w:rPr>
-        <w:t xml:space="preserve">   They are equally important</w:t>
-      </w:r>
-    </w:p>
-    <w:p>
-      <w:pPr>
-        <w:rPr>
-          <w:color w:val="0000FF"/>
-        </w:rPr>
-      </w:pPr>
-      <w:r>
-        <w:rPr>
-          <w:rFonts w:hint="eastAsia"/>
-          <w:color w:val="0000FF"/>
-        </w:rPr>
-        <w:t xml:space="preserve">   Although it</w:t>
+        </w:rPr>
+        <w:t>an accommodating person)</w:t>
+      </w:r>
+    </w:p>
+    <w:p>
+      <w:pPr>
+        <w:ind w:firstLineChars="100" w:firstLine="210"/>
+      </w:pPr>
+      <w:r>
+        <w:rPr>
+          <w:rFonts w:hint="eastAsia"/>
+        </w:rPr>
+        <w:t>You should say</w:t>
+      </w:r>
+    </w:p>
+    <w:p>
+      <w:pPr>
+        <w:ind w:firstLineChars="100" w:firstLine="210"/>
+      </w:pPr>
+      <w:r>
+        <w:rPr>
+          <w:rFonts w:hint="eastAsia"/>
+        </w:rPr>
+        <w:t xml:space="preserve">Who the person </w:t>
+      </w:r>
+      <w:proofErr w:type="gramStart"/>
+      <w:r>
+        <w:rPr>
+          <w:rFonts w:hint="eastAsia"/>
+        </w:rPr>
+        <w:t>is</w:t>
+      </w:r>
+      <w:proofErr w:type="gramEnd"/>
+    </w:p>
+    <w:p>
+      <w:pPr>
+        <w:ind w:firstLineChars="100" w:firstLine="210"/>
+      </w:pPr>
+      <w:r>
+        <w:rPr>
+          <w:rFonts w:hint="eastAsia"/>
+        </w:rPr>
+        <w:t>How you knew this person</w:t>
+      </w:r>
+    </w:p>
+    <w:p>
+      <w:pPr>
+        <w:ind w:firstLineChars="100" w:firstLine="210"/>
+      </w:pPr>
+      <w:r>
+        <w:rPr>
+          <w:rFonts w:hint="eastAsia"/>
+        </w:rPr>
+        <w:t>What the person does/did to help others</w:t>
+      </w:r>
+    </w:p>
+    <w:p>
+      <w:pPr>
+        <w:ind w:firstLineChars="100" w:firstLine="210"/>
+      </w:pPr>
+      <w:r>
+        <w:rPr>
+          <w:rFonts w:hint="eastAsia"/>
+        </w:rPr>
+        <w:t xml:space="preserve">And explain why this person would like to help others. </w:t>
+      </w:r>
+    </w:p>
+    <w:p>
+      <w:pPr>
+        <w:ind w:firstLineChars="100" w:firstLine="210"/>
+      </w:pPr>
+    </w:p>
+    <w:p>
+      <w:pPr>
+        <w:ind w:firstLineChars="100" w:firstLine="210"/>
+      </w:pPr>
+      <w:r>
+        <w:rPr>
+          <w:rFonts w:hint="eastAsia"/>
+        </w:rPr>
+        <w:t xml:space="preserve">Describe someone who likes helping others. </w:t>
+      </w:r>
+    </w:p>
+    <w:p>
+      <w:pPr>
+        <w:ind w:firstLineChars="100" w:firstLine="210"/>
+      </w:pPr>
+    </w:p>
+    <w:p>
+      <w:pPr>
+        <w:ind w:firstLineChars="100" w:firstLine="210"/>
+        <w:rPr>
+          <w:color w:val="0000FF"/>
+        </w:rPr>
+      </w:pPr>
+      <w:r>
+        <w:rPr>
+          <w:rFonts w:hint="eastAsia"/>
+          <w:color w:val="0000FF"/>
+        </w:rPr>
+        <w:t xml:space="preserve">For this topic, I would like to introduce you my classmate, XXX. We have been friends for 3 years. She is an accommodating girl and always helps others, such as being a tutor for other students for free, lending money to people in need, introducing boyfriends or girlfriends to her friends, etc. </w:t>
+      </w:r>
+    </w:p>
+    <w:p>
+      <w:pPr>
+        <w:ind w:firstLineChars="100" w:firstLine="210"/>
+        <w:rPr>
+          <w:color w:val="0000FF"/>
+        </w:rPr>
+      </w:pPr>
+      <w:r>
+        <w:rPr>
+          <w:rFonts w:hint="eastAsia"/>
+          <w:color w:val="0000FF"/>
+        </w:rPr>
+        <w:t xml:space="preserve">I used to get her help a lot. For example, when I was a sophomore two years ago, I got hurt at </w:t>
+      </w:r>
+      <w:r>
+        <w:rPr>
+          <w:rFonts w:hint="eastAsia"/>
+          <w:color w:val="0000FF"/>
+        </w:rPr>
+        <w:lastRenderedPageBreak/>
+        <w:t>my ankle and couldn</w:t>
       </w:r>
       <w:r>
         <w:rPr>
@@ -3938,642 +4734,36 @@
           <w:rFonts w:hint="eastAsia"/>
           <w:color w:val="0000FF"/>
         </w:rPr>
-        <w:t xml:space="preserve">s a long </w:t>
-      </w:r>
-      <w:proofErr w:type="gramStart"/>
-      <w:r>
-        <w:rPr>
-          <w:rFonts w:hint="eastAsia"/>
-          <w:color w:val="0000FF"/>
-        </w:rPr>
-        <w:t>way ,</w:t>
-      </w:r>
-      <w:proofErr w:type="gramEnd"/>
-      <w:r>
-        <w:rPr>
-          <w:rFonts w:hint="eastAsia"/>
-          <w:color w:val="0000FF"/>
-        </w:rPr>
-        <w:t xml:space="preserve"> I believe my dream will come true </w:t>
-      </w:r>
-      <w:proofErr w:type="spellStart"/>
-      <w:r>
-        <w:rPr>
-          <w:rFonts w:hint="eastAsia"/>
-          <w:color w:val="0000FF"/>
-        </w:rPr>
-        <w:t>some day</w:t>
-      </w:r>
-      <w:proofErr w:type="spellEnd"/>
-      <w:r>
-        <w:rPr>
-          <w:rFonts w:hint="eastAsia"/>
-          <w:color w:val="0000FF"/>
-        </w:rPr>
-        <w:t xml:space="preserve">. </w:t>
-      </w:r>
-    </w:p>
-    <w:p>
-      <w:pPr>
-        <w:rPr>
-          <w:color w:val="0000FF"/>
-        </w:rPr>
-      </w:pPr>
-    </w:p>
-    <w:p>
-      <w:r>
-        <w:rPr>
-          <w:rFonts w:hint="eastAsia"/>
-        </w:rPr>
-        <w:t xml:space="preserve"> 20, Describe an activity which you attend occasionally but a little expensive.</w:t>
-      </w:r>
-    </w:p>
-    <w:p>
-      <w:r>
-        <w:rPr>
-          <w:rFonts w:hint="eastAsia"/>
-        </w:rPr>
-        <w:t xml:space="preserve">    You should say</w:t>
-      </w:r>
-    </w:p>
-    <w:p>
-      <w:pPr>
-        <w:ind w:firstLine="420"/>
-      </w:pPr>
-      <w:r>
-        <w:rPr>
-          <w:rFonts w:hint="eastAsia"/>
-        </w:rPr>
-        <w:t>What the activity is</w:t>
-      </w:r>
-    </w:p>
-    <w:p>
-      <w:pPr>
-        <w:ind w:firstLine="420"/>
-      </w:pPr>
-      <w:r>
-        <w:rPr>
-          <w:rFonts w:hint="eastAsia"/>
-        </w:rPr>
-        <w:t>When and where you attend it</w:t>
-      </w:r>
-    </w:p>
-    <w:p>
-      <w:pPr>
-        <w:ind w:firstLine="420"/>
-      </w:pPr>
-      <w:r>
-        <w:rPr>
-          <w:rFonts w:hint="eastAsia"/>
-        </w:rPr>
-        <w:t>How often you do this and why it is expensive</w:t>
-      </w:r>
-    </w:p>
-    <w:p>
-      <w:pPr>
-        <w:ind w:firstLine="420"/>
-      </w:pPr>
-      <w:r>
-        <w:rPr>
-          <w:rFonts w:hint="eastAsia"/>
-        </w:rPr>
-        <w:t xml:space="preserve">And how you feel about it. </w:t>
-      </w:r>
-    </w:p>
-    <w:p>
-      <w:pPr>
-        <w:ind w:firstLine="420"/>
-      </w:pPr>
-    </w:p>
-    <w:p>
-      <w:pPr>
-        <w:ind w:firstLine="420"/>
-        <w:rPr>
-          <w:color w:val="0000FF"/>
-        </w:rPr>
-      </w:pPr>
-      <w:r>
-        <w:rPr>
-          <w:rFonts w:hint="eastAsia"/>
-          <w:color w:val="0000FF"/>
-        </w:rPr>
-        <w:t xml:space="preserve">Describe an accidental activity that cost a lot. </w:t>
-      </w:r>
-    </w:p>
-    <w:p>
-      <w:pPr>
-        <w:ind w:firstLine="420"/>
-        <w:rPr>
-          <w:color w:val="0000FF"/>
-        </w:rPr>
-      </w:pPr>
-      <w:r>
-        <w:rPr>
-          <w:rFonts w:hint="eastAsia"/>
-          <w:color w:val="0000FF"/>
-        </w:rPr>
-        <w:t xml:space="preserve">Describe an activity you attended that was the most expensive.  </w:t>
-      </w:r>
-    </w:p>
-    <w:p>
-      <w:r>
-        <w:rPr>
-          <w:rFonts w:hint="eastAsia"/>
-        </w:rPr>
-        <w:t xml:space="preserve"> 21, Describe an intelligent person you know. </w:t>
-      </w:r>
-    </w:p>
-    <w:p>
-      <w:r>
-        <w:rPr>
-          <w:rFonts w:hint="eastAsia"/>
-        </w:rPr>
-        <w:t xml:space="preserve">  You should say</w:t>
-      </w:r>
-    </w:p>
-    <w:p>
-      <w:r>
-        <w:rPr>
-          <w:rFonts w:hint="eastAsia"/>
-        </w:rPr>
-        <w:t xml:space="preserve">  Who the person is/</w:t>
-      </w:r>
-      <w:proofErr w:type="gramStart"/>
-      <w:r>
-        <w:rPr>
-          <w:rFonts w:hint="eastAsia"/>
-        </w:rPr>
-        <w:t>was</w:t>
-      </w:r>
-      <w:proofErr w:type="gramEnd"/>
-    </w:p>
-    <w:p>
-      <w:r>
-        <w:rPr>
-          <w:rFonts w:hint="eastAsia"/>
-        </w:rPr>
-        <w:t xml:space="preserve">  What he/she did/does       </w:t>
-      </w:r>
-    </w:p>
-    <w:p>
-      <w:r>
-        <w:rPr>
-          <w:rFonts w:hint="eastAsia"/>
-        </w:rPr>
-        <w:t xml:space="preserve">  Why he/she is/was intelligent</w:t>
-      </w:r>
-    </w:p>
-    <w:p>
-      <w:r>
-        <w:rPr>
-          <w:rFonts w:hint="eastAsia"/>
-        </w:rPr>
-        <w:t xml:space="preserve">  And what you can learn from this person. </w:t>
-      </w:r>
-    </w:p>
-    <w:p>
-      <w:r>
-        <w:rPr>
-          <w:rFonts w:hint="eastAsia"/>
-        </w:rPr>
-        <w:t xml:space="preserve">  As to a smart person, I would like to introduce you one of my relatives, my uncle. He is a successful businessman. I really admire his intelligence mainly because he started his business from nothing and now has made it so great. Around 10 years ago, my uncle, Mr. Wang was only a clerk in an office, earning a little money monthly. However, in order to make his family live a better life, he decided to do business. Actually, my uncle </w:t>
-      </w:r>
-      <w:proofErr w:type="spellStart"/>
-      <w:r>
-        <w:rPr>
-          <w:rFonts w:hint="eastAsia"/>
-        </w:rPr>
-        <w:t>didn</w:t>
-      </w:r>
-      <w:proofErr w:type="spellEnd"/>
-      <w:r>
-        <w:rPr>
-          <w:rFonts w:hint="eastAsia"/>
-        </w:rPr>
-        <w:t>’</w:t>
-      </w:r>
-      <w:proofErr w:type="spellStart"/>
-      <w:r>
-        <w:rPr>
-          <w:rFonts w:hint="eastAsia"/>
-        </w:rPr>
-        <w:t>t</w:t>
-      </w:r>
-      <w:proofErr w:type="spellEnd"/>
-      <w:r>
-        <w:rPr>
-          <w:rFonts w:hint="eastAsia"/>
-        </w:rPr>
-        <w:t xml:space="preserve"> receive good education in college. He only went to high school and began to work after leaving school. With his wits, cleverness and social skills, he gradually saved his first big number of money and used the money to establish a small company that sold pizza. Around 3 years later, his pizza restaurant had become a chain store. He bought houses and cars and his family have never worried about being short of money. As a man who always pursued his dream, my uncle continued to work hard in doing business and he transferred to run a real estate company 7 years ago. Currently, my uncle is one of the top businessmen in my hometown and his properties has been up to 1 billion RMB. As his nephew, I adore him so much and he is a perfect example that I can always learn from. </w:t>
-      </w:r>
-    </w:p>
-    <w:p/>
-    <w:p>
-      <w:r>
-        <w:rPr>
-          <w:rFonts w:hint="eastAsia"/>
-        </w:rPr>
-        <w:t>22, Describe an experience you have listened to but you were not interested in it.</w:t>
-      </w:r>
-    </w:p>
-    <w:p>
-      <w:r>
-        <w:rPr>
-          <w:rFonts w:hint="eastAsia"/>
-        </w:rPr>
-        <w:t xml:space="preserve">   You should say</w:t>
-      </w:r>
-    </w:p>
-    <w:p>
-      <w:r>
-        <w:rPr>
-          <w:rFonts w:hint="eastAsia"/>
-        </w:rPr>
-        <w:lastRenderedPageBreak/>
-        <w:t xml:space="preserve">   What the experience is</w:t>
-      </w:r>
-    </w:p>
-    <w:p>
-      <w:r>
-        <w:rPr>
-          <w:rFonts w:hint="eastAsia"/>
-        </w:rPr>
-        <w:t xml:space="preserve">   When and where you listened to it</w:t>
-      </w:r>
-    </w:p>
-    <w:p>
-      <w:r>
-        <w:rPr>
-          <w:rFonts w:hint="eastAsia"/>
-        </w:rPr>
-        <w:t xml:space="preserve">   Who told something about this </w:t>
-      </w:r>
-      <w:proofErr w:type="gramStart"/>
-      <w:r>
-        <w:rPr>
-          <w:rFonts w:hint="eastAsia"/>
-        </w:rPr>
-        <w:t>experience</w:t>
-      </w:r>
-      <w:proofErr w:type="gramEnd"/>
-    </w:p>
-    <w:p>
-      <w:r>
-        <w:rPr>
-          <w:rFonts w:hint="eastAsia"/>
-        </w:rPr>
-        <w:t xml:space="preserve">   And why you were not interested in this experience. </w:t>
-      </w:r>
-    </w:p>
-    <w:p/>
-    <w:p>
-      <w:r>
-        <w:rPr>
-          <w:rFonts w:hint="eastAsia"/>
-        </w:rPr>
-        <w:t xml:space="preserve">   Describe a topic/conversation which you were not interested in.</w:t>
-      </w:r>
-    </w:p>
-    <w:p>
-      <w:r>
-        <w:rPr>
-          <w:rFonts w:hint="eastAsia"/>
-        </w:rPr>
-        <w:t xml:space="preserve">   Describe a boring topic/conversation but you had to listen to. </w:t>
-      </w:r>
-    </w:p>
-    <w:p>
-      <w:r>
-        <w:rPr>
-          <w:rFonts w:hint="eastAsia"/>
-        </w:rPr>
-        <w:t xml:space="preserve">   Describe an interesting conversation you remember well. </w:t>
-      </w:r>
-    </w:p>
-    <w:p>
-      <w:r>
-        <w:rPr>
-          <w:rFonts w:hint="eastAsia"/>
-        </w:rPr>
-        <w:t>23, Describe a tradition/custom in your country.</w:t>
-      </w:r>
-    </w:p>
-    <w:p>
-      <w:r>
-        <w:rPr>
-          <w:rFonts w:hint="eastAsia"/>
-        </w:rPr>
-        <w:t xml:space="preserve">   You should say</w:t>
-      </w:r>
-    </w:p>
-    <w:p>
-      <w:r>
-        <w:rPr>
-          <w:rFonts w:hint="eastAsia"/>
-        </w:rPr>
-        <w:t xml:space="preserve">   What the tradition is</w:t>
-      </w:r>
-    </w:p>
-    <w:p>
-      <w:r>
-        <w:rPr>
-          <w:rFonts w:hint="eastAsia"/>
-        </w:rPr>
-        <w:t xml:space="preserve">   When you began to you have this tradition</w:t>
-      </w:r>
-    </w:p>
-    <w:p>
-      <w:r>
-        <w:rPr>
-          <w:rFonts w:hint="eastAsia"/>
-        </w:rPr>
-        <w:t xml:space="preserve">   What you did about this tradition</w:t>
-      </w:r>
-    </w:p>
-    <w:p>
-      <w:r>
-        <w:rPr>
-          <w:rFonts w:hint="eastAsia"/>
-        </w:rPr>
-        <w:t xml:space="preserve">   And how you feel about this tradition. </w:t>
-      </w:r>
-    </w:p>
-    <w:p/>
-    <w:p>
-      <w:r>
-        <w:rPr>
-          <w:rFonts w:hint="eastAsia"/>
-        </w:rPr>
-        <w:t xml:space="preserve">   Eating dumplings.</w:t>
-      </w:r>
-    </w:p>
-    <w:p>
-      <w:r>
-        <w:rPr>
-          <w:rFonts w:hint="eastAsia"/>
-        </w:rPr>
-        <w:t xml:space="preserve">   2000 years </w:t>
-      </w:r>
-    </w:p>
-    <w:p>
-      <w:r>
-        <w:rPr>
-          <w:rFonts w:hint="eastAsia"/>
-        </w:rPr>
-        <w:t xml:space="preserve">   A doctor created such delicacy, as a type of medicine to make people feel warm</w:t>
-      </w:r>
-    </w:p>
-    <w:p>
-      <w:r>
-        <w:rPr>
-          <w:rFonts w:hint="eastAsia"/>
-        </w:rPr>
-        <w:t xml:space="preserve">   Joke, once eating dumplings, we don</w:t>
-      </w:r>
-      <w:r>
-        <w:t>’</w:t>
-      </w:r>
-      <w:r>
-        <w:rPr>
-          <w:rFonts w:hint="eastAsia"/>
-        </w:rPr>
-        <w:t xml:space="preserve">t feel cold and our ears would not fall down even though it is frozen. Just a joke. Like London Bridge falling down. </w:t>
-      </w:r>
-    </w:p>
-    <w:p>
-      <w:r>
-        <w:rPr>
-          <w:rFonts w:hint="eastAsia"/>
-        </w:rPr>
-        <w:t xml:space="preserve">   When it is on important festivals, such as spring festival, mid-autumn day, winter solstice, </w:t>
-      </w:r>
-      <w:proofErr w:type="gramStart"/>
-      <w:r>
-        <w:rPr>
-          <w:rFonts w:hint="eastAsia"/>
-        </w:rPr>
-        <w:t>new year</w:t>
-      </w:r>
-      <w:r>
-        <w:t>’</w:t>
-      </w:r>
-      <w:r>
-        <w:rPr>
-          <w:rFonts w:hint="eastAsia"/>
-        </w:rPr>
-        <w:t>s day</w:t>
-      </w:r>
-      <w:proofErr w:type="gramEnd"/>
-      <w:r>
-        <w:rPr>
-          <w:rFonts w:hint="eastAsia"/>
-        </w:rPr>
-        <w:t>....</w:t>
-      </w:r>
-    </w:p>
-    <w:p>
-      <w:r>
-        <w:rPr>
-          <w:rFonts w:hint="eastAsia"/>
-        </w:rPr>
-        <w:t xml:space="preserve">   My mom does well in cooking dumplings. </w:t>
-      </w:r>
-    </w:p>
-    <w:p>
-      <w:r>
-        <w:rPr>
-          <w:rFonts w:hint="eastAsia"/>
-        </w:rPr>
-        <w:t xml:space="preserve">   Every time when missing home, I miss my mom</w:t>
-      </w:r>
-      <w:r>
-        <w:t>’</w:t>
-      </w:r>
-      <w:r>
-        <w:rPr>
-          <w:rFonts w:hint="eastAsia"/>
-        </w:rPr>
-        <w:t xml:space="preserve">s dumplings. </w:t>
-      </w:r>
-    </w:p>
-    <w:p/>
-    <w:p>
-      <w:r>
-        <w:rPr>
-          <w:rFonts w:hint="eastAsia"/>
-        </w:rPr>
-        <w:t xml:space="preserve">24, Describe a person that is willing to help </w:t>
-      </w:r>
-      <w:proofErr w:type="gramStart"/>
-      <w:r>
-        <w:rPr>
-          <w:rFonts w:hint="eastAsia"/>
-        </w:rPr>
-        <w:t>others.(</w:t>
-      </w:r>
-      <w:proofErr w:type="gramEnd"/>
-      <w:r>
-        <w:rPr>
-          <w:rFonts w:hint="eastAsia"/>
-        </w:rPr>
-        <w:t>an accommodating person)</w:t>
+        <w:t xml:space="preserve">t go to see a doctor by myself. She accompanied me there. In hospital, she helped me make an appointment with the doctor, buy medicine, and so forth. During my recovering time, she was also like my mother, getting food for me, communicating with our teacher about assignments and homework, very thoughtful. </w:t>
       </w:r>
     </w:p>
     <w:p>
       <w:pPr>
         <w:ind w:firstLineChars="100" w:firstLine="210"/>
-      </w:pPr>
-      <w:r>
-        <w:rPr>
-          <w:rFonts w:hint="eastAsia"/>
-        </w:rPr>
-        <w:t>You should say</w:t>
+        <w:rPr>
+          <w:color w:val="0000FF"/>
+        </w:rPr>
+      </w:pPr>
+      <w:r>
+        <w:rPr>
+          <w:rFonts w:hint="eastAsia"/>
+          <w:color w:val="0000FF"/>
+        </w:rPr>
+        <w:t>I felt so grateful to her.</w:t>
       </w:r>
     </w:p>
     <w:p>
       <w:pPr>
         <w:ind w:firstLineChars="100" w:firstLine="210"/>
-      </w:pPr>
-      <w:r>
-        <w:rPr>
-          <w:rFonts w:hint="eastAsia"/>
-        </w:rPr>
-        <w:t xml:space="preserve">Who the person </w:t>
-      </w:r>
-      <w:proofErr w:type="gramStart"/>
-      <w:r>
-        <w:rPr>
-          <w:rFonts w:hint="eastAsia"/>
-        </w:rPr>
-        <w:t>is</w:t>
-      </w:r>
-      <w:proofErr w:type="gramEnd"/>
-    </w:p>
-    <w:p>
-      <w:pPr>
-        <w:ind w:firstLineChars="100" w:firstLine="210"/>
-      </w:pPr>
-      <w:r>
-        <w:rPr>
-          <w:rFonts w:hint="eastAsia"/>
-        </w:rPr>
-        <w:t>How you knew this person</w:t>
-      </w:r>
-    </w:p>
-    <w:p>
-      <w:pPr>
-        <w:ind w:firstLineChars="100" w:firstLine="210"/>
-      </w:pPr>
-      <w:r>
-        <w:rPr>
-          <w:rFonts w:hint="eastAsia"/>
-        </w:rPr>
-        <w:t>What the person does/did to help others</w:t>
-      </w:r>
-    </w:p>
-    <w:p>
-      <w:pPr>
-        <w:ind w:firstLineChars="100" w:firstLine="210"/>
-      </w:pPr>
-      <w:r>
-        <w:rPr>
-          <w:rFonts w:hint="eastAsia"/>
-        </w:rPr>
-        <w:t xml:space="preserve">And explain why this person would like to help others. </w:t>
-      </w:r>
-    </w:p>
-    <w:p>
-      <w:pPr>
-        <w:ind w:firstLineChars="100" w:firstLine="210"/>
-      </w:pPr>
-    </w:p>
-    <w:p>
-      <w:pPr>
-        <w:ind w:firstLineChars="100" w:firstLine="210"/>
-      </w:pPr>
-      <w:r>
-        <w:rPr>
-          <w:rFonts w:hint="eastAsia"/>
-        </w:rPr>
-        <w:t xml:space="preserve">Describe someone who likes helping others. </w:t>
-      </w:r>
-    </w:p>
-    <w:p>
-      <w:pPr>
-        <w:ind w:firstLineChars="100" w:firstLine="210"/>
-      </w:pPr>
-    </w:p>
-    <w:p>
-      <w:pPr>
-        <w:ind w:firstLineChars="100" w:firstLine="210"/>
-        <w:rPr>
-          <w:color w:val="0000FF"/>
-        </w:rPr>
-      </w:pPr>
-      <w:r>
-        <w:rPr>
-          <w:rFonts w:hint="eastAsia"/>
-          <w:color w:val="0000FF"/>
-        </w:rPr>
-        <w:t xml:space="preserve">For this topic, I would like to introduce you my classmate, XXX. We have been friends for 3 years. She is an accommodating girl and always helps others, such as being a tutor for other students for free, lending money to people in need, introducing boyfriends or girlfriends to her friends, etc. </w:t>
-      </w:r>
-    </w:p>
-    <w:p>
-      <w:pPr>
-        <w:ind w:firstLineChars="100" w:firstLine="210"/>
-        <w:rPr>
-          <w:color w:val="0000FF"/>
-        </w:rPr>
-      </w:pPr>
-      <w:r>
-        <w:rPr>
-          <w:rFonts w:hint="eastAsia"/>
-          <w:color w:val="0000FF"/>
-        </w:rPr>
-        <w:t>I used to get her help a lot. For example, when I was a sophomore two years ago, I got hurt at my ankle and couldn</w:t>
-      </w:r>
-      <w:r>
-        <w:rPr>
-          <w:color w:val="0000FF"/>
-        </w:rPr>
-        <w:t>’</w:t>
-      </w:r>
-      <w:r>
-        <w:rPr>
-          <w:rFonts w:hint="eastAsia"/>
-          <w:color w:val="0000FF"/>
-        </w:rPr>
-        <w:t xml:space="preserve">t go to see a doctor by myself. She accompanied me there. In hospital, she helped me make an appointment with the doctor, buy medicine, and so forth. During my recovering time, she was also like my mother, getting food for me, communicating with our teacher about assignments and homework, very thoughtful. </w:t>
-      </w:r>
-    </w:p>
-    <w:p>
-      <w:pPr>
-        <w:ind w:firstLineChars="100" w:firstLine="210"/>
-        <w:rPr>
-          <w:color w:val="0000FF"/>
-        </w:rPr>
-      </w:pPr>
-      <w:r>
-        <w:rPr>
-          <w:rFonts w:hint="eastAsia"/>
-          <w:color w:val="0000FF"/>
-        </w:rPr>
-        <w:t>I felt so grateful to her.</w:t>
-      </w:r>
-    </w:p>
-    <w:p>
-      <w:pPr>
-        <w:ind w:firstLineChars="100" w:firstLine="210"/>
-        <w:rPr>
-          <w:color w:val="0000FF"/>
-        </w:rPr>
-      </w:pPr>
-      <w:r>
-        <w:rPr>
-          <w:rFonts w:hint="eastAsia"/>
-          <w:color w:val="0000FF"/>
-        </w:rPr>
-        <w:lastRenderedPageBreak/>
+        <w:rPr>
+          <w:color w:val="0000FF"/>
+        </w:rPr>
+      </w:pPr>
+      <w:r>
+        <w:rPr>
+          <w:rFonts w:hint="eastAsia"/>
+          <w:color w:val="0000FF"/>
+        </w:rPr>
         <w:t xml:space="preserve">I am really happy to have such a friend and I take her as my example to learn from. </w:t>
       </w:r>
     </w:p>
@@ -4957,7 +5147,15 @@
           <w:rFonts w:hint="eastAsia"/>
           <w:color w:val="0000FF"/>
         </w:rPr>
-        <w:t xml:space="preserve">One of the most impressive skill was to recognize or find out the right direction or way in a strange place. The skill includes reading a map, how to make sure direction through watching the Sun and the Moon. </w:t>
+        <w:t xml:space="preserve">One of the most impressive skill was to recognize or find out the right direction or way in a strange place. The skill includes reading a map, how to make sure direction through watching the </w:t>
+      </w:r>
+      <w:r>
+        <w:rPr>
+          <w:rFonts w:hint="eastAsia"/>
+          <w:color w:val="0000FF"/>
+        </w:rPr>
+        <w:lastRenderedPageBreak/>
+        <w:t xml:space="preserve">Sun and the Moon. </w:t>
       </w:r>
     </w:p>
     <w:p>
@@ -5018,7 +5216,6 @@
           <w:rFonts w:hint="eastAsia"/>
           <w:color w:val="0000FF"/>
         </w:rPr>
-        <w:lastRenderedPageBreak/>
         <w:t xml:space="preserve">Describe a skill you think you can teach other people. </w:t>
       </w:r>
     </w:p>
@@ -5451,6 +5648,7 @@
           <w:rFonts w:hint="eastAsia"/>
           <w:color w:val="000000"/>
         </w:rPr>
+        <w:lastRenderedPageBreak/>
         <w:t xml:space="preserve">   You should say</w:t>
       </w:r>
     </w:p>
@@ -5530,7 +5728,6 @@
           <w:rFonts w:hint="eastAsia"/>
           <w:color w:val="0000FF"/>
         </w:rPr>
-        <w:lastRenderedPageBreak/>
         <w:t xml:space="preserve">   </w:t>
       </w:r>
     </w:p>

--- a/Speaking/2020年9至12月PART2轮换新题.docx
+++ b/Speaking/2020年9至12月PART2轮换新题.docx
@@ -2,13 +2,7 @@
 <file path=word/document.xml><?xml version="1.0" encoding="utf-8"?>
 <w:document xmlns:wpc="http://schemas.microsoft.com/office/word/2010/wordprocessingCanvas" xmlns:cx="http://schemas.microsoft.com/office/drawing/2014/chartex" xmlns:cx1="http://schemas.microsoft.com/office/drawing/2015/9/8/chartex" xmlns:cx2="http://schemas.microsoft.com/office/drawing/2015/10/21/chartex" xmlns:cx3="http://schemas.microsoft.com/office/drawing/2016/5/9/chartex" xmlns:cx4="http://schemas.microsoft.com/office/drawing/2016/5/10/chartex" xmlns:cx5="http://schemas.microsoft.com/office/drawing/2016/5/11/chartex" xmlns:cx6="http://schemas.microsoft.com/office/drawing/2016/5/12/chartex" xmlns:cx7="http://schemas.microsoft.com/office/drawing/2016/5/13/chartex" xmlns:cx8="http://schemas.microsoft.com/office/drawing/2016/5/14/chartex" xmlns:mc="http://schemas.openxmlformats.org/markup-compatibility/2006" xmlns:aink="http://schemas.microsoft.com/office/drawing/2016/ink" xmlns:am3d="http://schemas.microsoft.com/office/drawing/2017/model3d" xmlns:o="urn:schemas-microsoft-com:office:office" xmlns:r="http://schemas.openxmlformats.org/officeDocument/2006/relationships" xmlns:m="http://schemas.openxmlformats.org/officeDocument/2006/math" xmlns:v="urn:schemas-microsoft-com:vml" xmlns:wp14="http://schemas.microsoft.com/office/word/2010/wordprocessingDrawing" xmlns:wp="http://schemas.openxmlformats.org/drawingml/2006/wordprocessingDrawing" xmlns:w10="urn:schemas-microsoft-com:office:word" xmlns:w="http://schemas.openxmlformats.org/wordprocessingml/2006/main" xmlns:w14="http://schemas.microsoft.com/office/word/2010/wordml" xmlns:w15="http://schemas.microsoft.com/office/word/2012/wordml" xmlns:w16cex="http://schemas.microsoft.com/office/word/2018/wordml/cex" xmlns:w16cid="http://schemas.microsoft.com/office/word/2016/wordml/cid" xmlns:w16="http://schemas.microsoft.com/office/word/2018/wordml" xmlns:w16se="http://schemas.microsoft.com/office/word/2015/wordml/symex" xmlns:wpg="http://schemas.microsoft.com/office/word/2010/wordprocessingGroup" xmlns:wpi="http://schemas.microsoft.com/office/word/2010/wordprocessingInk" xmlns:wne="http://schemas.microsoft.com/office/word/2006/wordml" xmlns:wps="http://schemas.microsoft.com/office/word/2010/wordprocessingShape" mc:Ignorable="w14 w15 w16se w16cid w16 w16cex wp14">
   <w:body>
-    <w:p>
-      <w:pPr>
-        <w:rPr>
-          <w:rFonts w:hint="eastAsia"/>
-        </w:rPr>
-      </w:pPr>
-    </w:p>
+    <w:p/>
     <w:p>
       <w:r>
         <w:rPr>
@@ -229,11 +223,7 @@
         <w:t>were</w:t>
       </w:r>
       <w:r>
-        <w:t xml:space="preserve"> all kinds of flowers on both sides of </w:t>
-      </w:r>
-      <w:proofErr w:type="spellStart"/>
-      <w:r>
-        <w:t>Su</w:t>
+        <w:t xml:space="preserve"> all kinds of flowers on both sides of Su</w:t>
       </w:r>
       <w:r>
         <w:t>d</w:t>
@@ -244,17 +234,8 @@
         </w:rPr>
         <w:t>i</w:t>
       </w:r>
-      <w:proofErr w:type="spellEnd"/>
-      <w:r>
-        <w:t xml:space="preserve"> and </w:t>
-      </w:r>
-      <w:proofErr w:type="spellStart"/>
-      <w:r>
-        <w:t>Baidi</w:t>
-      </w:r>
-      <w:proofErr w:type="spellEnd"/>
-      <w:r>
-        <w:t>. Boats are floating on the green lake. After half a day's play, we plan</w:t>
+      <w:r>
+        <w:t xml:space="preserve"> and Baidi. Boats are floating on the green lake. After half a day's play, we plan</w:t>
       </w:r>
       <w:r>
         <w:rPr>
@@ -758,21 +739,7 @@
         <w:rPr>
           <w:rFonts w:hint="eastAsia"/>
         </w:rPr>
-        <w:t xml:space="preserve">Besides the natural view, some historic sites are also well-known all over our country such as Temple of Marquis, </w:t>
-      </w:r>
-      <w:proofErr w:type="spellStart"/>
-      <w:r>
-        <w:rPr>
-          <w:rFonts w:hint="eastAsia"/>
-        </w:rPr>
-        <w:t>Dujiangyan</w:t>
-      </w:r>
-      <w:proofErr w:type="spellEnd"/>
-      <w:r>
-        <w:rPr>
-          <w:rFonts w:hint="eastAsia"/>
-        </w:rPr>
-        <w:t xml:space="preserve"> irrigation system</w:t>
+        <w:t>Besides the natural view, some historic sites are also well-known all over our country such as Temple of Marquis, Dujiangyan irrigation system</w:t>
       </w:r>
       <w:r>
         <w:t xml:space="preserve"> </w:t>
@@ -801,13 +768,8 @@
       <w:r>
         <w:t xml:space="preserve"> </w:t>
       </w:r>
-      <w:proofErr w:type="spellStart"/>
-      <w:r>
-        <w:t>zhugeliang</w:t>
-      </w:r>
-      <w:proofErr w:type="spellEnd"/>
-      <w:r>
-        <w:t xml:space="preserve"> </w:t>
+      <w:r>
+        <w:t xml:space="preserve">zhugeliang </w:t>
       </w:r>
       <w:r>
         <w:rPr>
@@ -949,14 +911,12 @@
         </w:rPr>
         <w:t xml:space="preserve">countless snacks in Chengdu. I had only tried some of them, such as hot pot, cold noodles, </w:t>
       </w:r>
-      <w:proofErr w:type="spellStart"/>
       <w:r>
         <w:rPr>
           <w:rFonts w:hint="eastAsia"/>
         </w:rPr>
         <w:t>bangbang</w:t>
       </w:r>
-      <w:proofErr w:type="spellEnd"/>
       <w:r>
         <w:t xml:space="preserve"> </w:t>
       </w:r>
@@ -1084,9 +1044,6 @@
     <w:p>
       <w:pPr>
         <w:ind w:firstLineChars="100" w:firstLine="210"/>
-        <w:rPr>
-          <w:rFonts w:hint="eastAsia"/>
-        </w:rPr>
       </w:pPr>
       <w:r>
         <w:rPr>
@@ -1095,10 +1052,16 @@
         <w:t>I</w:t>
       </w:r>
       <w:r>
-        <w:t xml:space="preserve"> want to introduce Bali Island, a famous island city in the south of Indonesia.</w:t>
-      </w:r>
-      <w:r>
-        <w:t xml:space="preserve"> </w:t>
+        <w:t xml:space="preserve"> want to introduce Bali Island, a famous island city in the south of </w:t>
+      </w:r>
+      <w:r>
+        <w:rPr>
+          <w:color w:val="00B0F0"/>
+        </w:rPr>
+        <w:t>Indonesia</w:t>
+      </w:r>
+      <w:r>
+        <w:t xml:space="preserve">. </w:t>
       </w:r>
       <w:r>
         <w:t>I</w:t>
@@ -1128,10 +1091,7 @@
         <w:t xml:space="preserve"> and</w:t>
       </w:r>
       <w:r>
-        <w:t xml:space="preserve"> </w:t>
-      </w:r>
-      <w:r>
-        <w:t>special</w:t>
+        <w:t xml:space="preserve"> special</w:t>
       </w:r>
       <w:r>
         <w:t xml:space="preserve"> </w:t>
@@ -1141,6 +1101,10 @@
       </w:r>
     </w:p>
     <w:p>
+      <w:pPr>
+        <w:widowControl/>
+        <w:jc w:val="left"/>
+      </w:pPr>
       <w:r>
         <w:t xml:space="preserve">  As for </w:t>
       </w:r>
@@ -1148,159 +1112,468 @@
         <w:t>scenery</w:t>
       </w:r>
       <w:r>
+        <w:t>, t</w:t>
+      </w:r>
+      <w:r>
+        <w:rPr>
+          <w:rFonts w:hint="eastAsia"/>
+        </w:rPr>
+        <w:t>here</w:t>
+      </w:r>
+      <w:r>
+        <w:t xml:space="preserve"> are </w:t>
+      </w:r>
+      <w:r>
+        <w:t xml:space="preserve">beautiful </w:t>
+      </w:r>
+      <w:r>
+        <w:rPr>
+          <w:color w:val="00B0F0"/>
+        </w:rPr>
+        <w:t>beaches</w:t>
+      </w:r>
+      <w:r>
+        <w:t>, ancient</w:t>
+      </w:r>
+      <w:r>
+        <w:t xml:space="preserve"> </w:t>
+      </w:r>
+      <w:r>
+        <w:t>temples</w:t>
+      </w:r>
+      <w:r>
+        <w:t xml:space="preserve"> </w:t>
+      </w:r>
+      <w:r>
+        <w:t xml:space="preserve">and </w:t>
+      </w:r>
+      <w:r>
+        <w:rPr>
+          <w:color w:val="00B0F0"/>
+        </w:rPr>
+        <w:t xml:space="preserve">volcanoes </w:t>
+      </w:r>
+      <w:r>
+        <w:rPr>
+          <w:rFonts w:hint="eastAsia"/>
+        </w:rPr>
+        <w:t>in</w:t>
+      </w:r>
+      <w:r>
+        <w:t xml:space="preserve"> Bali.</w:t>
+      </w:r>
+      <w:r>
+        <w:t xml:space="preserve"> Kuta</w:t>
+      </w:r>
+      <w:r>
+        <w:t xml:space="preserve"> </w:t>
+      </w:r>
+      <w:r>
+        <w:rPr>
+          <w:rFonts w:hint="eastAsia"/>
+        </w:rPr>
+        <w:t>is</w:t>
+      </w:r>
+      <w:r>
+        <w:t xml:space="preserve"> the best beach in Bali</w:t>
+      </w:r>
+      <w:r>
+        <w:t>.</w:t>
+      </w:r>
+      <w:r>
+        <w:t xml:space="preserve"> The sea</w:t>
+      </w:r>
+      <w:r>
+        <w:t xml:space="preserve"> there</w:t>
+      </w:r>
+      <w:r>
+        <w:t xml:space="preserve"> is</w:t>
+      </w:r>
+      <w:r>
+        <w:t xml:space="preserve"> </w:t>
+      </w:r>
+      <w:r>
+        <w:rPr>
+          <w:color w:val="00B0F0"/>
+        </w:rPr>
+        <w:t xml:space="preserve">limpid </w:t>
+      </w:r>
+      <w:r>
+        <w:rPr>
+          <w:rFonts w:hint="eastAsia"/>
+        </w:rPr>
+        <w:t>and</w:t>
+      </w:r>
+      <w:r>
+        <w:t xml:space="preserve"> </w:t>
+      </w:r>
+      <w:r>
+        <w:rPr>
+          <w:rFonts w:hint="eastAsia"/>
+        </w:rPr>
+        <w:t>t</w:t>
+      </w:r>
+      <w:r>
+        <w:t xml:space="preserve">he </w:t>
+      </w:r>
+      <w:r>
+        <w:rPr>
+          <w:color w:val="00B0F0"/>
+        </w:rPr>
+        <w:t xml:space="preserve">sand </w:t>
+      </w:r>
+      <w:r>
+        <w:t>is</w:t>
+      </w:r>
+      <w:r>
+        <w:t xml:space="preserve"> </w:t>
+      </w:r>
+      <w:r>
+        <w:rPr>
+          <w:rFonts w:hint="eastAsia"/>
+        </w:rPr>
+        <w:t>soft</w:t>
+      </w:r>
+      <w:r>
+        <w:t>.</w:t>
+      </w:r>
+      <w:r>
+        <w:t xml:space="preserve"> Many people </w:t>
+      </w:r>
+      <w:r>
+        <w:t>dive</w:t>
+      </w:r>
+      <w:r>
+        <w:t xml:space="preserve"> </w:t>
+      </w:r>
+      <w:r>
+        <w:rPr>
+          <w:rFonts w:hint="eastAsia"/>
+        </w:rPr>
+        <w:t>and</w:t>
+      </w:r>
+      <w:r>
+        <w:t xml:space="preserve"> </w:t>
+      </w:r>
+      <w:r>
+        <w:rPr>
+          <w:color w:val="00B0F0"/>
+        </w:rPr>
+        <w:t xml:space="preserve">surf </w:t>
+      </w:r>
+      <w:r>
+        <w:t>there.</w:t>
+      </w:r>
+      <w:r>
+        <w:t xml:space="preserve"> Tanah Lot </w:t>
+      </w:r>
+      <w:r>
+        <w:t>T</w:t>
+      </w:r>
+      <w:r>
+        <w:t>emple</w:t>
+      </w:r>
+      <w:r>
+        <w:t xml:space="preserve"> </w:t>
+      </w:r>
+      <w:r>
+        <w:t xml:space="preserve">was built around the 16th century to honor </w:t>
+      </w:r>
+      <w:r>
+        <w:t>the God of the sea</w:t>
+      </w:r>
+      <w:r>
+        <w:t>.</w:t>
+      </w:r>
+      <w:r>
+        <w:t xml:space="preserve"> I</w:t>
+      </w:r>
+      <w:r>
+        <w:rPr>
+          <w:rFonts w:hint="eastAsia"/>
+        </w:rPr>
+        <w:t>t</w:t>
+      </w:r>
+      <w:r>
+        <w:t xml:space="preserve"> </w:t>
+      </w:r>
+      <w:r>
+        <w:t xml:space="preserve">is on the rocks on the west coast of Bali. After the tide </w:t>
+      </w:r>
+      <w:r>
+        <w:rPr>
+          <w:color w:val="00B0F0"/>
+        </w:rPr>
+        <w:t>rises</w:t>
+      </w:r>
+      <w:r>
+        <w:t xml:space="preserve">, the temple </w:t>
+      </w:r>
+      <w:r>
+        <w:t>is</w:t>
+      </w:r>
+      <w:r>
+        <w:t xml:space="preserve"> surrounded by sea water.</w:t>
+      </w:r>
+    </w:p>
+    <w:p>
+      <w:pPr>
+        <w:widowControl/>
+        <w:jc w:val="left"/>
+      </w:pPr>
+      <w:r>
+        <w:rPr>
+          <w:rFonts w:hint="eastAsia"/>
+        </w:rPr>
+        <w:t xml:space="preserve"> </w:t>
+      </w:r>
+      <w:r>
+        <w:t xml:space="preserve"> A</w:t>
+      </w:r>
+      <w:r>
+        <w:rPr>
+          <w:rFonts w:hint="eastAsia"/>
+        </w:rPr>
+        <w:t>s</w:t>
+      </w:r>
+      <w:r>
+        <w:t xml:space="preserve"> </w:t>
+      </w:r>
+      <w:r>
+        <w:rPr>
+          <w:rFonts w:hint="eastAsia"/>
+        </w:rPr>
+        <w:t>for</w:t>
+      </w:r>
+      <w:r>
+        <w:t xml:space="preserve"> </w:t>
+      </w:r>
+      <w:r>
+        <w:rPr>
+          <w:rFonts w:hint="eastAsia"/>
+        </w:rPr>
+        <w:t>culture</w:t>
+      </w:r>
+      <w:r>
+        <w:t>,</w:t>
+      </w:r>
+      <w:r>
+        <w:t xml:space="preserve"> Bali </w:t>
+      </w:r>
+      <w:r>
+        <w:t xml:space="preserve">has "Art Island" </w:t>
+      </w:r>
+      <w:r>
+        <w:rPr>
+          <w:color w:val="00B0F0"/>
+        </w:rPr>
+        <w:t xml:space="preserve">reputation </w:t>
+      </w:r>
+      <w:r>
+        <w:rPr>
+          <w:rFonts w:hint="eastAsia"/>
+        </w:rPr>
+        <w:t>due</w:t>
+      </w:r>
+      <w:r>
+        <w:t xml:space="preserve"> </w:t>
+      </w:r>
+      <w:r>
+        <w:rPr>
+          <w:rFonts w:hint="eastAsia"/>
+        </w:rPr>
+        <w:t>to</w:t>
+      </w:r>
+      <w:r>
+        <w:t xml:space="preserve"> </w:t>
+      </w:r>
+      <w:r>
+        <w:t>its elegant and unique</w:t>
+      </w:r>
+      <w:r>
+        <w:t xml:space="preserve"> </w:t>
+      </w:r>
+      <w:r>
+        <w:rPr>
+          <w:color w:val="00B0F0"/>
+        </w:rPr>
+        <w:t>sculpture</w:t>
+      </w:r>
+      <w:r>
+        <w:t>,</w:t>
+      </w:r>
+      <w:r>
+        <w:t xml:space="preserve"> </w:t>
+      </w:r>
+      <w:r>
+        <w:t>painting</w:t>
+      </w:r>
+      <w:r>
+        <w:t xml:space="preserve"> and </w:t>
+      </w:r>
+      <w:r>
+        <w:t>traditional</w:t>
+      </w:r>
+      <w:r>
+        <w:t xml:space="preserve"> </w:t>
+      </w:r>
+      <w:r>
+        <w:rPr>
+          <w:rFonts w:hint="eastAsia"/>
+        </w:rPr>
+        <w:t>dance</w:t>
+      </w:r>
+      <w:r>
+        <w:t>.</w:t>
+      </w:r>
+      <w:r>
+        <w:t xml:space="preserve"> </w:t>
+      </w:r>
+      <w:r>
+        <w:t xml:space="preserve">The themes of these artworks are mostly based on the </w:t>
+      </w:r>
+      <w:r>
+        <w:rPr>
+          <w:color w:val="00B0F0"/>
+        </w:rPr>
+        <w:t xml:space="preserve">rural </w:t>
+      </w:r>
+      <w:r>
+        <w:t>scenery and local people's living habits</w:t>
+      </w:r>
+      <w:r>
         <w:t xml:space="preserve">, </w:t>
       </w:r>
       <w:r>
-        <w:t>t</w:t>
-      </w:r>
-      <w:r>
-        <w:rPr>
-          <w:rFonts w:hint="eastAsia"/>
-        </w:rPr>
-        <w:t>here</w:t>
-      </w:r>
-      <w:r>
-        <w:t xml:space="preserve"> are </w:t>
-      </w:r>
-      <w:r>
-        <w:t xml:space="preserve">beautiful beaches, </w:t>
-      </w:r>
-      <w:r>
-        <w:t>ancient</w:t>
-      </w:r>
-      <w:r>
-        <w:t xml:space="preserve"> </w:t>
-      </w:r>
-      <w:r>
-        <w:t>temples</w:t>
-      </w:r>
-      <w:r>
-        <w:t xml:space="preserve"> </w:t>
-      </w:r>
-      <w:r>
-        <w:t xml:space="preserve">and </w:t>
-      </w:r>
-      <w:r>
-        <w:t>volcanoes</w:t>
-      </w:r>
-      <w:r>
-        <w:t xml:space="preserve"> </w:t>
-      </w:r>
-      <w:r>
-        <w:rPr>
-          <w:rFonts w:hint="eastAsia"/>
-        </w:rPr>
-        <w:t>in</w:t>
-      </w:r>
-      <w:r>
-        <w:t xml:space="preserve"> Bali.</w:t>
-      </w:r>
-      <w:r>
-        <w:t xml:space="preserve"> </w:t>
-      </w:r>
-      <w:r>
-        <w:t>Kuta</w:t>
-      </w:r>
-      <w:r>
-        <w:t xml:space="preserve"> </w:t>
-      </w:r>
-      <w:r>
-        <w:rPr>
-          <w:rFonts w:hint="eastAsia"/>
-        </w:rPr>
-        <w:t>is</w:t>
-      </w:r>
-      <w:r>
-        <w:t xml:space="preserve"> the best beach in Bali</w:t>
+        <w:t>and the colors are bright.</w:t>
+      </w:r>
+      <w:r>
+        <w:t xml:space="preserve"> </w:t>
+      </w:r>
+      <w:r>
+        <w:t>Ubud</w:t>
+      </w:r>
+      <w:r>
+        <w:t xml:space="preserve">, </w:t>
+      </w:r>
+      <w:r>
+        <w:t xml:space="preserve">a small town, </w:t>
+      </w:r>
+      <w:r>
+        <w:t xml:space="preserve">is </w:t>
+      </w:r>
+      <w:r>
+        <w:t xml:space="preserve">the cultural capital of Bali with its </w:t>
+      </w:r>
+      <w:r>
+        <w:t>elegant</w:t>
+      </w:r>
+      <w:r>
+        <w:t xml:space="preserve"> crafts.</w:t>
+      </w:r>
+      <w:r>
+        <w:t xml:space="preserve"> </w:t>
+      </w:r>
+      <w:r>
+        <w:t xml:space="preserve">Balinese dance </w:t>
+      </w:r>
+      <w:r>
+        <w:rPr>
+          <w:color w:val="00B0F0"/>
+        </w:rPr>
+        <w:t xml:space="preserve">incorporates </w:t>
+      </w:r>
+      <w:r>
+        <w:t>ancient Hindu traditional drama</w:t>
+      </w:r>
+      <w:r>
+        <w:t>s</w:t>
+      </w:r>
+      <w:r>
+        <w:t xml:space="preserve"> that tell stories through dance and music. </w:t>
+      </w:r>
+      <w:r>
+        <w:t xml:space="preserve">Most of </w:t>
+      </w:r>
+      <w:r>
+        <w:t>Balinese dance</w:t>
+      </w:r>
+      <w:r>
+        <w:t xml:space="preserve"> involve graceful hand, finger movements, eyes wide open.</w:t>
+      </w:r>
+    </w:p>
+    <w:p>
+      <w:pPr>
+        <w:widowControl/>
+        <w:jc w:val="left"/>
+        <w:rPr>
+          <w:rFonts w:ascii="宋体" w:hAnsi="宋体" w:cs="宋体"/>
+          <w:kern w:val="0"/>
+          <w:sz w:val="24"/>
+        </w:rPr>
+      </w:pPr>
+      <w:r>
+        <w:rPr>
+          <w:rFonts w:hint="eastAsia"/>
+        </w:rPr>
+        <w:t xml:space="preserve"> </w:t>
+      </w:r>
+      <w:r>
+        <w:t xml:space="preserve"> </w:t>
+      </w:r>
+      <w:r>
+        <w:t xml:space="preserve">What time of year is </w:t>
+      </w:r>
+      <w:r>
+        <w:t xml:space="preserve">the </w:t>
+      </w:r>
+      <w:r>
+        <w:t>best to visit Bali?</w:t>
+      </w:r>
+      <w:r>
+        <w:t xml:space="preserve"> </w:t>
+      </w:r>
+      <w:r>
+        <w:t>Just considering the weather, the cooler dry season from June</w:t>
+      </w:r>
+      <w:r>
+        <w:rPr>
+          <w:rFonts w:hint="eastAsia"/>
+        </w:rPr>
+        <w:t xml:space="preserve"> </w:t>
+      </w:r>
+      <w:r>
+        <w:t>to August</w:t>
+      </w:r>
+      <w:r>
+        <w:rPr>
+          <w:rFonts w:hint="eastAsia"/>
+        </w:rPr>
+        <w:t xml:space="preserve"> </w:t>
+      </w:r>
+      <w:r>
+        <w:t xml:space="preserve">is the best time to visit Bali. The rest of the year is more </w:t>
+      </w:r>
+      <w:r>
+        <w:rPr>
+          <w:color w:val="00B0F0"/>
+        </w:rPr>
+        <w:t>humid</w:t>
       </w:r>
       <w:r>
         <w:t>.</w:t>
       </w:r>
-      <w:r>
-        <w:t xml:space="preserve"> </w:t>
-      </w:r>
-      <w:r>
-        <w:t>The sea</w:t>
-      </w:r>
-      <w:r>
-        <w:t xml:space="preserve"> there</w:t>
-      </w:r>
-      <w:r>
-        <w:t xml:space="preserve"> is limpid</w:t>
-      </w:r>
-      <w:r>
-        <w:t>.</w:t>
-      </w:r>
-      <w:r>
-        <w:t xml:space="preserve"> </w:t>
-      </w:r>
-      <w:r>
-        <w:t>I</w:t>
-      </w:r>
-      <w:r>
-        <w:t>t seems that you can see the bottom under the water</w:t>
-      </w:r>
-      <w:r>
-        <w:t>. T</w:t>
-      </w:r>
-      <w:r>
-        <w:t>he sand is fine and</w:t>
-      </w:r>
-      <w:r>
-        <w:t xml:space="preserve"> </w:t>
-      </w:r>
-      <w:r>
-        <w:rPr>
-          <w:rFonts w:hint="eastAsia"/>
-        </w:rPr>
-        <w:t>soft</w:t>
-      </w:r>
-      <w:r>
-        <w:t>.</w:t>
-      </w:r>
-      <w:r>
-        <w:t xml:space="preserve"> </w:t>
-      </w:r>
-      <w:r>
-        <w:t>P</w:t>
-      </w:r>
-      <w:r>
-        <w:t>eople</w:t>
-      </w:r>
-      <w:r>
-        <w:t xml:space="preserve"> would feel comfortable to step on it</w:t>
-      </w:r>
-      <w:r>
-        <w:t>.</w:t>
-      </w:r>
-      <w:r>
-        <w:t xml:space="preserve"> </w:t>
-      </w:r>
-      <w:r>
-        <w:t>Many people scuba-diving</w:t>
-      </w:r>
-      <w:r>
-        <w:t xml:space="preserve"> </w:t>
-      </w:r>
-      <w:r>
-        <w:rPr>
-          <w:rFonts w:hint="eastAsia"/>
-        </w:rPr>
-        <w:t>and</w:t>
-      </w:r>
-      <w:r>
-        <w:t xml:space="preserve"> </w:t>
-      </w:r>
-      <w:r>
-        <w:t>surf there.</w:t>
-      </w:r>
-    </w:p>
-    <w:p>
-      <w:pPr>
-        <w:rPr>
-          <w:rFonts w:hint="eastAsia"/>
-        </w:rPr>
-      </w:pPr>
+    </w:p>
+    <w:p>
+      <w:r>
+        <w:rPr>
+          <w:rFonts w:hint="eastAsia"/>
+        </w:rPr>
+        <w:t xml:space="preserve"> </w:t>
+      </w:r>
+      <w:r>
+        <w:t xml:space="preserve"> </w:t>
+      </w:r>
     </w:p>
     <w:p/>
     <w:p>
@@ -1374,21 +1647,7 @@
         <w:rPr>
           <w:rFonts w:hint="eastAsia"/>
         </w:rPr>
-        <w:t xml:space="preserve">t have her phone number and </w:t>
-      </w:r>
-      <w:proofErr w:type="spellStart"/>
-      <w:r>
-        <w:rPr>
-          <w:rFonts w:hint="eastAsia"/>
-        </w:rPr>
-        <w:t>wechat</w:t>
-      </w:r>
-      <w:proofErr w:type="spellEnd"/>
-      <w:r>
-        <w:rPr>
-          <w:rFonts w:hint="eastAsia"/>
-        </w:rPr>
-        <w:t xml:space="preserve"> account, so, I left a paper message and wrote some words that expressed my request. The shop assistant told me she would tell her boss. Then I went for my trip. A week later, I had come back home and fetched my parcel in the convenience store. It was right in a corner of the shop and the boss had helped me keep it for a whole week nicely. I felt grateful for what she had done to me. In order to show my thanks, I had bought some snacks, tissues and drinks from that convenience store. The boss said I didn</w:t>
+        <w:t>t have her phone number and wechat account, so, I left a paper message and wrote some words that expressed my request. The shop assistant told me she would tell her boss. Then I went for my trip. A week later, I had come back home and fetched my parcel in the convenience store. It was right in a corner of the shop and the boss had helped me keep it for a whole week nicely. I felt grateful for what she had done to me. In order to show my thanks, I had bought some snacks, tissues and drinks from that convenience store. The boss said I didn</w:t>
       </w:r>
       <w:r>
         <w:t>’</w:t>
@@ -1416,6 +1675,7 @@
         <w:rPr>
           <w:rFonts w:hint="eastAsia"/>
         </w:rPr>
+        <w:lastRenderedPageBreak/>
         <w:t xml:space="preserve">4, Describe a picture or photograph in your </w:t>
       </w:r>
       <w:proofErr w:type="gramStart"/>
@@ -1488,21 +1748,7 @@
         <w:rPr>
           <w:rFonts w:hint="eastAsia"/>
         </w:rPr>
-        <w:t xml:space="preserve">   As to this topic, I would like to introduce you a photo in my room as well as my favorite one, the picture of a famous rapper from America, XXX </w:t>
-      </w:r>
-      <w:proofErr w:type="spellStart"/>
-      <w:r>
-        <w:rPr>
-          <w:rFonts w:hint="eastAsia"/>
-        </w:rPr>
-        <w:t>Tentacion</w:t>
-      </w:r>
-      <w:proofErr w:type="spellEnd"/>
-      <w:r>
-        <w:rPr>
-          <w:rFonts w:hint="eastAsia"/>
-        </w:rPr>
-        <w:t>. In this photo, he was doing performance on stage of a concert. His personalized hairstyle attracted me so much, half blonde and half black, very special. His facial expression was exaggerated, especially his upwarping eyebrows. His fingers were pointing at something. I was in the concert theatre on that day. After taking this photo, I got the rapper</w:t>
+        <w:t xml:space="preserve">   As to this topic, I would like to introduce you a photo in my room as well as my favorite one, the picture of a famous rapper from America, XXX Tentacion. In this photo, he was doing performance on stage of a concert. His personalized hairstyle attracted me so much, half blonde and half black, very special. His facial expression was exaggerated, especially his upwarping eyebrows. His fingers were pointing at something. I was in the concert theatre on that day. After taking this photo, I got the rapper</w:t>
       </w:r>
       <w:r>
         <w:rPr>
@@ -1514,16 +1760,8 @@
         <w:rPr>
           <w:rFonts w:hint="eastAsia"/>
         </w:rPr>
-        <w:t xml:space="preserve">s signature, so surprising and exciting. After getting home, I hung the photo in my bedroom. Every time when I stay in my room, play XXX </w:t>
-      </w:r>
-      <w:proofErr w:type="spellStart"/>
-      <w:r>
-        <w:rPr>
-          <w:rFonts w:hint="eastAsia"/>
-        </w:rPr>
-        <w:t>Tentacion</w:t>
-      </w:r>
-      <w:proofErr w:type="spellEnd"/>
+        <w:t>s signature, so surprising and exciting. After getting home, I hung the photo in my bedroom. Every time when I stay in my room, play XXX Tentacion</w:t>
+      </w:r>
       <w:r>
         <w:rPr>
           <w:rFonts w:hint="eastAsia"/>
@@ -1557,7 +1795,6 @@
         </w:rPr>
         <w:t xml:space="preserve">   This topic reminds me of a photo I always hang on the wall of my bedroom. It was a group photo taken some years ago when I had just finished my high school studying. In the photo are there 40 students standing together, being made into 4 rows. The background is our cafeteria or school canteen, where we had lots of parties there. I was in the middle of the first row, wearing a </w:t>
       </w:r>
-      <w:proofErr w:type="spellStart"/>
       <w:proofErr w:type="gramStart"/>
       <w:r>
         <w:rPr>
@@ -1565,7 +1802,6 @@
         </w:rPr>
         <w:t>smile.But</w:t>
       </w:r>
-      <w:proofErr w:type="spellEnd"/>
       <w:proofErr w:type="gramEnd"/>
       <w:r>
         <w:rPr>
@@ -1694,6 +1930,7 @@
         <w:rPr>
           <w:rFonts w:hint="eastAsia"/>
         </w:rPr>
+        <w:lastRenderedPageBreak/>
         <w:t xml:space="preserve"> What you have learned from it. </w:t>
       </w:r>
     </w:p>
@@ -1808,69 +2045,362 @@
           <w:rFonts w:hint="eastAsia"/>
           <w:color w:val="000000"/>
         </w:rPr>
-        <w:t xml:space="preserve">you raise me </w:t>
-      </w:r>
-      <w:r>
-        <w:rPr>
-          <w:rFonts w:hint="eastAsia"/>
+        <w:t>you raise me up</w:t>
+      </w:r>
+      <w:r>
+        <w:rPr>
           <w:color w:val="000000"/>
         </w:rPr>
+        <w:t>’</w:t>
+      </w:r>
+      <w:r>
+        <w:rPr>
+          <w:rFonts w:hint="eastAsia"/>
+          <w:color w:val="000000"/>
+        </w:rPr>
+        <w:t xml:space="preserve">. I love its melody, rhythm and the lyrics. During that period, I was preparing for my dissertation before graduation. I felt a little bit anxious and worried about my final project, the dissertation. I was always in nervousness. However, with the encouragement of the song and the sentence, I had been inspired and had more passion to persist in what I did. At last, I finished my thesis perfectly. I cannot say this is totally due to the sentence </w:t>
+      </w:r>
+      <w:r>
+        <w:rPr>
+          <w:color w:val="000000"/>
+        </w:rPr>
+        <w:t>‘</w:t>
+      </w:r>
+      <w:r>
+        <w:rPr>
+          <w:rFonts w:hint="eastAsia"/>
+          <w:color w:val="000000"/>
+        </w:rPr>
+        <w:t>you raise me up</w:t>
+      </w:r>
+      <w:r>
+        <w:rPr>
+          <w:color w:val="000000"/>
+        </w:rPr>
+        <w:t>’</w:t>
+      </w:r>
+      <w:r>
+        <w:rPr>
+          <w:rFonts w:hint="eastAsia"/>
+          <w:color w:val="000000"/>
+        </w:rPr>
+        <w:t xml:space="preserve">, but it truly gave me invisible power and I felt grateful to it. So, every time when I listen to the song and the sentence, I will think of the beautiful time I strove for my dream. </w:t>
+      </w:r>
+    </w:p>
+    <w:p>
+      <w:pPr>
+        <w:rPr>
+          <w:color w:val="000000"/>
+        </w:rPr>
+      </w:pPr>
+    </w:p>
+    <w:p>
+      <w:r>
+        <w:rPr>
+          <w:rFonts w:hint="eastAsia"/>
+        </w:rPr>
+        <w:t>6, Describe a job which you would like to have in a foreign country for a short time.</w:t>
+      </w:r>
+    </w:p>
+    <w:p>
+      <w:r>
+        <w:rPr>
+          <w:rFonts w:hint="eastAsia"/>
+        </w:rPr>
+        <w:t xml:space="preserve">  You should say</w:t>
+      </w:r>
+    </w:p>
+    <w:p>
+      <w:r>
+        <w:rPr>
+          <w:rFonts w:hint="eastAsia"/>
+        </w:rPr>
+        <w:t xml:space="preserve">  What job it is</w:t>
+      </w:r>
+    </w:p>
+    <w:p>
+      <w:r>
+        <w:rPr>
+          <w:rFonts w:hint="eastAsia"/>
+        </w:rPr>
+        <w:t xml:space="preserve">  Which country you would like to work in</w:t>
+      </w:r>
+    </w:p>
+    <w:p>
+      <w:r>
+        <w:rPr>
+          <w:rFonts w:hint="eastAsia"/>
+        </w:rPr>
+        <w:t xml:space="preserve">  How long you would work there</w:t>
+      </w:r>
+    </w:p>
+    <w:p>
+      <w:r>
+        <w:rPr>
+          <w:rFonts w:hint="eastAsia"/>
+        </w:rPr>
+        <w:t xml:space="preserve">  And explain why you want to work there for a short time. </w:t>
+      </w:r>
+    </w:p>
+    <w:p/>
+    <w:p>
+      <w:r>
+        <w:rPr>
+          <w:rFonts w:hint="eastAsia"/>
+        </w:rPr>
+        <w:t xml:space="preserve">  As a college student whose major is finance, I would like to find a job that is related to this. Also, the country has to be a place where finance industry develops very well. More importantly, that must be an English-speaking country, such as America or England. I know London and New York are the financial centers in the world. I</w:t>
+      </w:r>
+      <w:r>
+        <w:t>’</w:t>
+      </w:r>
+      <w:r>
+        <w:rPr>
+          <w:rFonts w:hint="eastAsia"/>
+        </w:rPr>
+        <w:t>m sure they have lots of chances of finance career. When working there, I can understand what I have studied about my major more deeply as well as practice English better. By accumulating such kind of working experience, I would be more competent in my future career. So, I plan to find such a part-time job after I study in England. Actually, I don</w:t>
+      </w:r>
+      <w:r>
+        <w:t>’</w:t>
+      </w:r>
+      <w:r>
+        <w:rPr>
+          <w:rFonts w:hint="eastAsia"/>
+        </w:rPr>
+        <w:t xml:space="preserve">t care salary or wage but the valuable working experience. I know some famous finance companies seldom offer internship to new graduates or college students, like Goldman Sachs, Deutsch Bank, etc. Many people look forward to working there, including me. </w:t>
+      </w:r>
+    </w:p>
+    <w:p/>
+    <w:p>
+      <w:pPr>
+        <w:rPr>
+          <w:color w:val="0000FF"/>
+        </w:rPr>
+      </w:pPr>
+      <w:r>
+        <w:rPr>
+          <w:rFonts w:hint="eastAsia"/>
+          <w:color w:val="0000FF"/>
+        </w:rPr>
+        <w:t>Describe a place where you would like to work or study (a distant or far place)</w:t>
+      </w:r>
+    </w:p>
+    <w:p/>
+    <w:p>
+      <w:r>
+        <w:rPr>
+          <w:rFonts w:hint="eastAsia"/>
+        </w:rPr>
+        <w:t>7, Describe a time when you met someone and felt surprised.</w:t>
+      </w:r>
+    </w:p>
+    <w:p>
+      <w:r>
+        <w:rPr>
+          <w:rFonts w:hint="eastAsia"/>
+        </w:rPr>
+        <w:t xml:space="preserve">  You should say</w:t>
+      </w:r>
+    </w:p>
+    <w:p>
+      <w:r>
+        <w:rPr>
+          <w:rFonts w:hint="eastAsia"/>
+        </w:rPr>
+        <w:t xml:space="preserve">  Who you </w:t>
+      </w:r>
+      <w:proofErr w:type="gramStart"/>
+      <w:r>
+        <w:rPr>
+          <w:rFonts w:hint="eastAsia"/>
+        </w:rPr>
+        <w:t>met</w:t>
+      </w:r>
+      <w:proofErr w:type="gramEnd"/>
+    </w:p>
+    <w:p>
+      <w:r>
+        <w:rPr>
+          <w:rFonts w:hint="eastAsia"/>
+        </w:rPr>
+        <w:t xml:space="preserve">  When and where you met the person</w:t>
+      </w:r>
+    </w:p>
+    <w:p>
+      <w:r>
+        <w:rPr>
+          <w:rFonts w:hint="eastAsia"/>
+        </w:rPr>
+        <w:t xml:space="preserve">  What you did</w:t>
+      </w:r>
+    </w:p>
+    <w:p>
+      <w:r>
+        <w:rPr>
+          <w:rFonts w:hint="eastAsia"/>
+        </w:rPr>
+        <w:t xml:space="preserve">  And explain why you felt surprised about this meeting. </w:t>
+      </w:r>
+    </w:p>
+    <w:p>
+      <w:r>
+        <w:rPr>
+          <w:rFonts w:hint="eastAsia"/>
+        </w:rPr>
+        <w:t xml:space="preserve">  </w:t>
+      </w:r>
+    </w:p>
+    <w:p>
+      <w:r>
+        <w:rPr>
+          <w:rFonts w:hint="eastAsia"/>
+        </w:rPr>
+        <w:t xml:space="preserve">  Describe a person who you felt surprised when meeting.  </w:t>
+      </w:r>
+    </w:p>
+    <w:p>
+      <w:pPr>
+        <w:rPr>
+          <w:color w:val="0000FF"/>
+        </w:rPr>
+      </w:pPr>
+      <w:r>
+        <w:rPr>
+          <w:rFonts w:hint="eastAsia"/>
+        </w:rPr>
         <w:lastRenderedPageBreak/>
-        <w:t>up</w:t>
-      </w:r>
-      <w:r>
-        <w:rPr>
-          <w:color w:val="000000"/>
-        </w:rPr>
+        <w:t xml:space="preserve"> </w:t>
+      </w:r>
+      <w:r>
+        <w:rPr>
+          <w:rFonts w:hint="eastAsia"/>
+          <w:color w:val="0000FF"/>
+        </w:rPr>
+        <w:t xml:space="preserve"> Describe an old friend who you met recently. </w:t>
+      </w:r>
+    </w:p>
+    <w:p>
+      <w:r>
+        <w:rPr>
+          <w:rFonts w:hint="eastAsia"/>
+        </w:rPr>
+        <w:t>8, Describe a book you have read which you have found useful.</w:t>
+      </w:r>
+    </w:p>
+    <w:p>
+      <w:r>
+        <w:rPr>
+          <w:rFonts w:hint="eastAsia"/>
+        </w:rPr>
+        <w:t xml:space="preserve">  You should say</w:t>
+      </w:r>
+    </w:p>
+    <w:p>
+      <w:r>
+        <w:rPr>
+          <w:rFonts w:hint="eastAsia"/>
+        </w:rPr>
+        <w:t xml:space="preserve">  What the book is called</w:t>
+      </w:r>
+    </w:p>
+    <w:p>
+      <w:r>
+        <w:rPr>
+          <w:rFonts w:hint="eastAsia"/>
+        </w:rPr>
+        <w:t xml:space="preserve">  When and where you read the book</w:t>
+      </w:r>
+    </w:p>
+    <w:p>
+      <w:r>
+        <w:rPr>
+          <w:rFonts w:hint="eastAsia"/>
+        </w:rPr>
+        <w:t xml:space="preserve">  Why you think it is useful</w:t>
+      </w:r>
+    </w:p>
+    <w:p>
+      <w:r>
+        <w:rPr>
+          <w:rFonts w:hint="eastAsia"/>
+        </w:rPr>
+        <w:t xml:space="preserve">  And how you felt after reading this book. </w:t>
+      </w:r>
+    </w:p>
+    <w:p/>
+    <w:p>
+      <w:r>
+        <w:rPr>
+          <w:rFonts w:hint="eastAsia"/>
+        </w:rPr>
+        <w:t xml:space="preserve">  I have read many interesting and meaningful books in the past years and here, I would like to introduce you one that is quite valuable, named </w:t>
+      </w:r>
+      <w:r>
+        <w:t>‘</w:t>
+      </w:r>
+      <w:r>
+        <w:rPr>
+          <w:rFonts w:hint="eastAsia"/>
+        </w:rPr>
+        <w:t>the Journey to the West</w:t>
+      </w:r>
+      <w:r>
         <w:t>’</w:t>
       </w:r>
       <w:r>
         <w:rPr>
           <w:rFonts w:hint="eastAsia"/>
-          <w:color w:val="000000"/>
-        </w:rPr>
-        <w:t xml:space="preserve">. I love its melody, rhythm and the lyrics. During that period, I was preparing for my dissertation before graduation. I felt a little bit anxious and worried about my final project, the dissertation. I was always in nervousness. However, with the encouragement of the song and the sentence, I had been inspired and had more passion to persist in what I did. At last, I finished my thesis perfectly. I cannot say this is totally due to the sentence </w:t>
-      </w:r>
-      <w:r>
-        <w:rPr>
-          <w:color w:val="000000"/>
-        </w:rPr>
+        </w:rPr>
+        <w:t>, written by a famous novelist in Ming dynasty around more than 400 years ago. The book describes a story that 4 monks and a magical horse went to old India to do Buddhism academic communication. On the way, they happened to lots of difficulties and dangers, such as dreadful environment in mountains, plenty of goblins, devils, ghosts and monsters, and temptation of attractive ladies, and so forth. However, with their strong will, supernatural power and magic, and the warriors</w:t>
+      </w:r>
+      <w:r>
+        <w:t>’</w:t>
+      </w:r>
+      <w:r>
+        <w:rPr>
+          <w:rFonts w:hint="eastAsia"/>
+        </w:rPr>
+        <w:t xml:space="preserve"> perfect cooperation, they have finally obtained the very Buddhism classics and brought back to their hometown. Through this book, I have learned two important things. First, difficulties, problems and dangers are never scary and we can always find some ways to get through or overcome them. More importantly, team work is quite essential in working and after reading it, I have tried to co-work with my colleagues and be tolerant when someone makes mistakes. We always understand and help each other to solve problems together. I believe, as a classic, </w:t>
+      </w:r>
+      <w:r>
         <w:t>‘</w:t>
       </w:r>
       <w:r>
         <w:rPr>
           <w:rFonts w:hint="eastAsia"/>
-          <w:color w:val="000000"/>
-        </w:rPr>
-        <w:t>you raise me up</w:t>
-      </w:r>
-      <w:r>
-        <w:rPr>
-          <w:color w:val="000000"/>
-        </w:rPr>
+        </w:rPr>
+        <w:t>the Journey to the West</w:t>
+      </w:r>
+      <w:r>
         <w:t>’</w:t>
       </w:r>
       <w:r>
         <w:rPr>
           <w:rFonts w:hint="eastAsia"/>
-          <w:color w:val="000000"/>
-        </w:rPr>
-        <w:t xml:space="preserve">, but it truly gave me invisible power and I felt grateful to it. So, every time when I listen to the song and the sentence, I will think of the beautiful time I strove for my dream. </w:t>
-      </w:r>
-    </w:p>
-    <w:p>
-      <w:pPr>
-        <w:rPr>
-          <w:color w:val="000000"/>
-        </w:rPr>
-      </w:pPr>
-    </w:p>
-    <w:p>
-      <w:r>
-        <w:rPr>
-          <w:rFonts w:hint="eastAsia"/>
-        </w:rPr>
-        <w:t>6, Describe a job which you would like to have in a foreign country for a short time.</w:t>
+        </w:rPr>
+        <w:t xml:space="preserve"> will teach me more and I plan to read it one more time. </w:t>
+      </w:r>
+    </w:p>
+    <w:p/>
+    <w:p>
+      <w:r>
+        <w:rPr>
+          <w:rFonts w:hint="eastAsia"/>
+        </w:rPr>
+        <w:t xml:space="preserve"> 9, Describe a piece of news you have known </w:t>
+      </w:r>
+      <w:proofErr w:type="gramStart"/>
+      <w:r>
+        <w:rPr>
+          <w:rFonts w:hint="eastAsia"/>
+        </w:rPr>
+        <w:t>recently.(</w:t>
+      </w:r>
+      <w:proofErr w:type="gramEnd"/>
+      <w:r>
+        <w:rPr>
+          <w:rFonts w:hint="eastAsia"/>
+        </w:rPr>
+        <w:t>...you have received. )</w:t>
       </w:r>
     </w:p>
     <w:p>
@@ -1886,31 +2416,31 @@
         <w:rPr>
           <w:rFonts w:hint="eastAsia"/>
         </w:rPr>
-        <w:t xml:space="preserve">  What job it is</w:t>
-      </w:r>
-    </w:p>
-    <w:p>
-      <w:r>
-        <w:rPr>
-          <w:rFonts w:hint="eastAsia"/>
-        </w:rPr>
-        <w:t xml:space="preserve">  Which country you would like to work in</w:t>
-      </w:r>
-    </w:p>
-    <w:p>
-      <w:r>
-        <w:rPr>
-          <w:rFonts w:hint="eastAsia"/>
-        </w:rPr>
-        <w:t xml:space="preserve">  How long you would work there</w:t>
-      </w:r>
-    </w:p>
-    <w:p>
-      <w:r>
-        <w:rPr>
-          <w:rFonts w:hint="eastAsia"/>
-        </w:rPr>
-        <w:t xml:space="preserve">  And explain why you want to work there for a short time. </w:t>
+        <w:t xml:space="preserve">  What the piece of news is</w:t>
+      </w:r>
+    </w:p>
+    <w:p>
+      <w:r>
+        <w:rPr>
+          <w:rFonts w:hint="eastAsia"/>
+        </w:rPr>
+        <w:t xml:space="preserve">  When and where you got the news</w:t>
+      </w:r>
+    </w:p>
+    <w:p>
+      <w:r>
+        <w:rPr>
+          <w:rFonts w:hint="eastAsia"/>
+        </w:rPr>
+        <w:t xml:space="preserve">  Whether it was bad or good news</w:t>
+      </w:r>
+    </w:p>
+    <w:p>
+      <w:r>
+        <w:rPr>
+          <w:rFonts w:hint="eastAsia"/>
+        </w:rPr>
+        <w:t xml:space="preserve">  And how you felt about this news. </w:t>
       </w:r>
     </w:p>
     <w:p/>
@@ -1919,7 +2449,324 @@
         <w:rPr>
           <w:rFonts w:hint="eastAsia"/>
         </w:rPr>
-        <w:t xml:space="preserve">  As a college student whose major is finance, I would like to find a job that is related to this. Also, the country has to be a place where finance industry develops very well. More importantly, that must be an English-speaking country, such as America or England. I know London and New York are the financial centers in the world. I</w:t>
+        <w:t xml:space="preserve">  Describe a piece of good news you have received. </w:t>
+      </w:r>
+    </w:p>
+    <w:p>
+      <w:pPr>
+        <w:rPr>
+          <w:i/>
+          <w:iCs/>
+        </w:rPr>
+      </w:pPr>
+      <w:r>
+        <w:rPr>
+          <w:rFonts w:hint="eastAsia"/>
+        </w:rPr>
+        <w:t xml:space="preserve">  </w:t>
+      </w:r>
+      <w:r>
+        <w:rPr>
+          <w:rFonts w:hint="eastAsia"/>
+          <w:i/>
+          <w:iCs/>
+        </w:rPr>
+        <w:t>China Golden Rooster&amp;Hundred Flowers Film Festival</w:t>
+      </w:r>
+    </w:p>
+    <w:p>
+      <w:pPr>
+        <w:rPr>
+          <w:i/>
+          <w:iCs/>
+        </w:rPr>
+      </w:pPr>
+      <w:r>
+        <w:rPr>
+          <w:rFonts w:hint="eastAsia"/>
+          <w:i/>
+          <w:iCs/>
+        </w:rPr>
+        <w:t xml:space="preserve">  CMG Mid-autumn Festival Gala</w:t>
+      </w:r>
+    </w:p>
+    <w:p>
+      <w:pPr>
+        <w:rPr>
+          <w:i/>
+          <w:iCs/>
+        </w:rPr>
+      </w:pPr>
+      <w:r>
+        <w:rPr>
+          <w:rFonts w:hint="eastAsia"/>
+          <w:i/>
+          <w:iCs/>
+        </w:rPr>
+        <w:t xml:space="preserve">  CMG=China Media Group</w:t>
+      </w:r>
+    </w:p>
+    <w:p>
+      <w:pPr>
+        <w:rPr>
+          <w:i/>
+          <w:iCs/>
+        </w:rPr>
+      </w:pPr>
+      <w:r>
+        <w:rPr>
+          <w:rFonts w:hint="eastAsia"/>
+          <w:i/>
+          <w:iCs/>
+        </w:rPr>
+        <w:t xml:space="preserve">  </w:t>
+      </w:r>
+    </w:p>
+    <w:p>
+      <w:pPr>
+        <w:rPr>
+          <w:i/>
+          <w:iCs/>
+        </w:rPr>
+      </w:pPr>
+      <w:r>
+        <w:rPr>
+          <w:rFonts w:hint="eastAsia"/>
+          <w:i/>
+          <w:iCs/>
+        </w:rPr>
+        <w:t xml:space="preserve">  Three paragraphs</w:t>
+      </w:r>
+    </w:p>
+    <w:p>
+      <w:pPr>
+        <w:rPr>
+          <w:i/>
+          <w:iCs/>
+        </w:rPr>
+      </w:pPr>
+      <w:r>
+        <w:rPr>
+          <w:rFonts w:hint="eastAsia"/>
+          <w:i/>
+          <w:iCs/>
+        </w:rPr>
+        <w:t xml:space="preserve">  Basic </w:t>
+      </w:r>
+      <w:proofErr w:type="gramStart"/>
+      <w:r>
+        <w:rPr>
+          <w:rFonts w:hint="eastAsia"/>
+          <w:i/>
+          <w:iCs/>
+        </w:rPr>
+        <w:t>information(</w:t>
+      </w:r>
+      <w:proofErr w:type="gramEnd"/>
+      <w:r>
+        <w:rPr>
+          <w:rFonts w:hint="eastAsia"/>
+          <w:i/>
+          <w:iCs/>
+        </w:rPr>
+        <w:t>time, place, event/incident, people, result)</w:t>
+      </w:r>
+    </w:p>
+    <w:p>
+      <w:pPr>
+        <w:rPr>
+          <w:i/>
+          <w:iCs/>
+        </w:rPr>
+      </w:pPr>
+      <w:r>
+        <w:rPr>
+          <w:rFonts w:hint="eastAsia"/>
+          <w:i/>
+          <w:iCs/>
+        </w:rPr>
+        <w:t xml:space="preserve">  Why is it </w:t>
+      </w:r>
+      <w:proofErr w:type="gramStart"/>
+      <w:r>
+        <w:rPr>
+          <w:rFonts w:hint="eastAsia"/>
+          <w:i/>
+          <w:iCs/>
+        </w:rPr>
+        <w:t>good(</w:t>
+      </w:r>
+      <w:proofErr w:type="gramEnd"/>
+      <w:r>
+        <w:rPr>
+          <w:rFonts w:hint="eastAsia"/>
+          <w:i/>
+          <w:iCs/>
+        </w:rPr>
+        <w:t>culture, economy, food, transport...)</w:t>
+      </w:r>
+    </w:p>
+    <w:p>
+      <w:pPr>
+        <w:rPr>
+          <w:i/>
+          <w:iCs/>
+        </w:rPr>
+      </w:pPr>
+      <w:r>
+        <w:rPr>
+          <w:rFonts w:hint="eastAsia"/>
+          <w:i/>
+          <w:iCs/>
+        </w:rPr>
+        <w:t xml:space="preserve">  </w:t>
+      </w:r>
+      <w:proofErr w:type="gramStart"/>
+      <w:r>
+        <w:rPr>
+          <w:rFonts w:hint="eastAsia"/>
+          <w:i/>
+          <w:iCs/>
+        </w:rPr>
+        <w:t>Your</w:t>
+      </w:r>
+      <w:proofErr w:type="gramEnd"/>
+      <w:r>
+        <w:rPr>
+          <w:rFonts w:hint="eastAsia"/>
+          <w:i/>
+          <w:iCs/>
+        </w:rPr>
+        <w:t xml:space="preserve"> feeling or influence on you. </w:t>
+      </w:r>
+    </w:p>
+    <w:p>
+      <w:pPr>
+        <w:rPr>
+          <w:i/>
+          <w:iCs/>
+        </w:rPr>
+      </w:pPr>
+    </w:p>
+    <w:p>
+      <w:pPr>
+        <w:rPr>
+          <w:i/>
+          <w:iCs/>
+        </w:rPr>
+      </w:pPr>
+    </w:p>
+    <w:p/>
+    <w:p>
+      <w:r>
+        <w:rPr>
+          <w:rFonts w:hint="eastAsia"/>
+        </w:rPr>
+        <w:t xml:space="preserve"> 10, Describe a good decision you have ever made.</w:t>
+      </w:r>
+    </w:p>
+    <w:p>
+      <w:pPr>
+        <w:ind w:firstLine="420"/>
+      </w:pPr>
+      <w:r>
+        <w:rPr>
+          <w:rFonts w:hint="eastAsia"/>
+        </w:rPr>
+        <w:t>You should say</w:t>
+      </w:r>
+    </w:p>
+    <w:p>
+      <w:pPr>
+        <w:ind w:firstLine="420"/>
+      </w:pPr>
+      <w:r>
+        <w:rPr>
+          <w:rFonts w:hint="eastAsia"/>
+        </w:rPr>
+        <w:lastRenderedPageBreak/>
+        <w:t>What the decision is</w:t>
+      </w:r>
+    </w:p>
+    <w:p>
+      <w:pPr>
+        <w:ind w:firstLine="420"/>
+      </w:pPr>
+      <w:r>
+        <w:rPr>
+          <w:rFonts w:hint="eastAsia"/>
+        </w:rPr>
+        <w:t>When and where you made the decision</w:t>
+      </w:r>
+    </w:p>
+    <w:p>
+      <w:pPr>
+        <w:ind w:firstLine="420"/>
+      </w:pPr>
+      <w:r>
+        <w:rPr>
+          <w:rFonts w:hint="eastAsia"/>
+        </w:rPr>
+        <w:t>How long you spent in making this decision</w:t>
+      </w:r>
+    </w:p>
+    <w:p>
+      <w:pPr>
+        <w:ind w:firstLine="420"/>
+      </w:pPr>
+      <w:r>
+        <w:rPr>
+          <w:rFonts w:hint="eastAsia"/>
+        </w:rPr>
+        <w:t xml:space="preserve">And explain why you think it is/was a good decision. </w:t>
+      </w:r>
+    </w:p>
+    <w:p>
+      <w:pPr>
+        <w:ind w:firstLine="420"/>
+      </w:pPr>
+    </w:p>
+    <w:p>
+      <w:pPr>
+        <w:ind w:firstLine="420"/>
+        <w:rPr>
+          <w:color w:val="0000FF"/>
+        </w:rPr>
+      </w:pPr>
+      <w:r>
+        <w:rPr>
+          <w:rFonts w:hint="eastAsia"/>
+          <w:color w:val="0000FF"/>
+        </w:rPr>
+        <w:t xml:space="preserve">Describe your experience of changing an important decision/opinion. </w:t>
+      </w:r>
+    </w:p>
+    <w:p>
+      <w:pPr>
+        <w:ind w:firstLine="420"/>
+        <w:rPr>
+          <w:color w:val="0000FF"/>
+        </w:rPr>
+      </w:pPr>
+      <w:r>
+        <w:rPr>
+          <w:rFonts w:hint="eastAsia"/>
+          <w:color w:val="0000FF"/>
+        </w:rPr>
+        <w:t>Describe a decision you have made recently.</w:t>
+      </w:r>
+    </w:p>
+    <w:p>
+      <w:pPr>
+        <w:ind w:firstLine="420"/>
+      </w:pPr>
+    </w:p>
+    <w:p>
+      <w:r>
+        <w:rPr>
+          <w:rFonts w:hint="eastAsia"/>
+        </w:rPr>
+        <w:t xml:space="preserve"> 11, Describe a place where you listened to a piece of music that you didn</w:t>
       </w:r>
       <w:r>
         <w:t>’</w:t>
@@ -1928,7 +2775,70 @@
         <w:rPr>
           <w:rFonts w:hint="eastAsia"/>
         </w:rPr>
-        <w:t>m sure they have lots of chances of finance career. When working there, I can understand what I have studied about my major more deeply as well as practice English better. By accumulating such kind of working experience, I would be more competent in my future career. So, I plan to find such a part-time job after I study in England. Actually, I don</w:t>
+        <w:t>t like.</w:t>
+      </w:r>
+    </w:p>
+    <w:p>
+      <w:pPr>
+        <w:ind w:firstLine="420"/>
+      </w:pPr>
+      <w:r>
+        <w:rPr>
+          <w:rFonts w:hint="eastAsia"/>
+        </w:rPr>
+        <w:t>You should say</w:t>
+      </w:r>
+    </w:p>
+    <w:p>
+      <w:pPr>
+        <w:ind w:firstLine="420"/>
+      </w:pPr>
+      <w:r>
+        <w:rPr>
+          <w:rFonts w:hint="eastAsia"/>
+        </w:rPr>
+        <w:t>Where the place is</w:t>
+      </w:r>
+    </w:p>
+    <w:p>
+      <w:pPr>
+        <w:ind w:firstLine="420"/>
+      </w:pPr>
+      <w:r>
+        <w:rPr>
+          <w:rFonts w:hint="eastAsia"/>
+        </w:rPr>
+        <w:t xml:space="preserve">What type of music you listened </w:t>
+      </w:r>
+      <w:proofErr w:type="gramStart"/>
+      <w:r>
+        <w:rPr>
+          <w:rFonts w:hint="eastAsia"/>
+        </w:rPr>
+        <w:t>to</w:t>
+      </w:r>
+      <w:proofErr w:type="gramEnd"/>
+    </w:p>
+    <w:p>
+      <w:pPr>
+        <w:ind w:firstLine="420"/>
+      </w:pPr>
+      <w:r>
+        <w:rPr>
+          <w:rFonts w:hint="eastAsia"/>
+        </w:rPr>
+        <w:t>Why you listened to the music</w:t>
+      </w:r>
+    </w:p>
+    <w:p>
+      <w:pPr>
+        <w:ind w:firstLine="420"/>
+      </w:pPr>
+      <w:r>
+        <w:rPr>
+          <w:rFonts w:hint="eastAsia"/>
+        </w:rPr>
+        <w:t>And explain why you didn</w:t>
       </w:r>
       <w:r>
         <w:t>’</w:t>
@@ -1937,1931 +2847,1214 @@
         <w:rPr>
           <w:rFonts w:hint="eastAsia"/>
         </w:rPr>
-        <w:t xml:space="preserve">t care salary or wage but the valuable working experience. I know some famous finance companies seldom offer internship to new graduates or college students, like Goldman Sachs, Deutsch Bank, etc. Many people look forward to working there, including me. </w:t>
+        <w:t xml:space="preserve">t like this music. </w:t>
+      </w:r>
+    </w:p>
+    <w:p>
+      <w:pPr>
+        <w:ind w:firstLine="420"/>
+      </w:pPr>
+    </w:p>
+    <w:p>
+      <w:pPr>
+        <w:ind w:firstLine="420"/>
+        <w:rPr>
+          <w:color w:val="0000FF"/>
+        </w:rPr>
+      </w:pPr>
+      <w:r>
+        <w:rPr>
+          <w:rFonts w:hint="eastAsia"/>
+          <w:color w:val="0000FF"/>
+        </w:rPr>
+        <w:t>Describe a music event that you don</w:t>
+      </w:r>
+      <w:r>
+        <w:rPr>
+          <w:color w:val="0000FF"/>
+        </w:rPr>
+        <w:t>’</w:t>
+      </w:r>
+      <w:r>
+        <w:rPr>
+          <w:rFonts w:hint="eastAsia"/>
+          <w:color w:val="0000FF"/>
+        </w:rPr>
+        <w:t xml:space="preserve">t like. </w:t>
+      </w:r>
+    </w:p>
+    <w:p>
+      <w:pPr>
+        <w:ind w:firstLine="420"/>
+        <w:rPr>
+          <w:color w:val="0000FF"/>
+        </w:rPr>
+      </w:pPr>
+      <w:r>
+        <w:rPr>
+          <w:rFonts w:hint="eastAsia"/>
+          <w:color w:val="0000FF"/>
+        </w:rPr>
+        <w:t>Describe a type of music which you don</w:t>
+      </w:r>
+      <w:r>
+        <w:rPr>
+          <w:color w:val="0000FF"/>
+        </w:rPr>
+        <w:t>’</w:t>
+      </w:r>
+      <w:r>
+        <w:rPr>
+          <w:rFonts w:hint="eastAsia"/>
+          <w:color w:val="0000FF"/>
+        </w:rPr>
+        <w:t xml:space="preserve">t like. </w:t>
+      </w:r>
+    </w:p>
+    <w:p>
+      <w:pPr>
+        <w:ind w:firstLine="420"/>
+        <w:rPr>
+          <w:color w:val="0000FF"/>
+        </w:rPr>
+      </w:pPr>
+    </w:p>
+    <w:p>
+      <w:pPr>
+        <w:ind w:firstLine="420"/>
+        <w:rPr>
+          <w:i/>
+          <w:iCs/>
+          <w:color w:val="0000FF"/>
+        </w:rPr>
+      </w:pPr>
+      <w:r>
+        <w:rPr>
+          <w:rFonts w:hint="eastAsia"/>
+          <w:i/>
+          <w:iCs/>
+          <w:color w:val="0000FF"/>
+        </w:rPr>
+        <w:t>The reasons why we don</w:t>
+      </w:r>
+      <w:r>
+        <w:rPr>
+          <w:i/>
+          <w:iCs/>
+          <w:color w:val="0000FF"/>
+        </w:rPr>
+        <w:t>’</w:t>
+      </w:r>
+      <w:r>
+        <w:rPr>
+          <w:rFonts w:hint="eastAsia"/>
+          <w:i/>
+          <w:iCs/>
+          <w:color w:val="0000FF"/>
+        </w:rPr>
+        <w:t>t like some music:</w:t>
+      </w:r>
+    </w:p>
+    <w:p>
+      <w:pPr>
+        <w:ind w:firstLine="420"/>
+        <w:rPr>
+          <w:i/>
+          <w:iCs/>
+          <w:color w:val="0000FF"/>
+        </w:rPr>
+      </w:pPr>
+      <w:r>
+        <w:rPr>
+          <w:rFonts w:hint="eastAsia"/>
+          <w:i/>
+          <w:iCs/>
+          <w:color w:val="0000FF"/>
+        </w:rPr>
+        <w:t>Don</w:t>
+      </w:r>
+      <w:r>
+        <w:rPr>
+          <w:i/>
+          <w:iCs/>
+          <w:color w:val="0000FF"/>
+        </w:rPr>
+        <w:t>’</w:t>
+      </w:r>
+      <w:r>
+        <w:rPr>
+          <w:rFonts w:hint="eastAsia"/>
+          <w:i/>
+          <w:iCs/>
+          <w:color w:val="0000FF"/>
+        </w:rPr>
+        <w:t xml:space="preserve">t understand the meaning of lyrics and cannot feel the charm of its melody; </w:t>
+      </w:r>
+    </w:p>
+    <w:p>
+      <w:pPr>
+        <w:ind w:firstLine="420"/>
+        <w:rPr>
+          <w:i/>
+          <w:iCs/>
+          <w:color w:val="0000FF"/>
+        </w:rPr>
+      </w:pPr>
+      <w:r>
+        <w:rPr>
+          <w:rFonts w:hint="eastAsia"/>
+          <w:i/>
+          <w:iCs/>
+          <w:color w:val="0000FF"/>
+        </w:rPr>
+        <w:t xml:space="preserve">Remind us of something sad; </w:t>
+      </w:r>
+    </w:p>
+    <w:p>
+      <w:pPr>
+        <w:ind w:firstLine="420"/>
+        <w:rPr>
+          <w:i/>
+          <w:iCs/>
+          <w:color w:val="0000FF"/>
+        </w:rPr>
+      </w:pPr>
+      <w:r>
+        <w:rPr>
+          <w:rFonts w:hint="eastAsia"/>
+          <w:i/>
+          <w:iCs/>
+          <w:color w:val="0000FF"/>
+        </w:rPr>
+        <w:t>Too noisy (punk, rock);</w:t>
+      </w:r>
+    </w:p>
+    <w:p>
+      <w:pPr>
+        <w:ind w:firstLine="420"/>
+        <w:rPr>
+          <w:i/>
+          <w:iCs/>
+          <w:color w:val="0000FF"/>
+        </w:rPr>
+      </w:pPr>
+      <w:r>
+        <w:rPr>
+          <w:rFonts w:hint="eastAsia"/>
+          <w:i/>
+          <w:iCs/>
+          <w:color w:val="0000FF"/>
+        </w:rPr>
+        <w:t xml:space="preserve">Too scary (funeral music, </w:t>
+      </w:r>
+      <w:r>
+        <w:rPr>
+          <w:rFonts w:hint="eastAsia"/>
+          <w:i/>
+          <w:iCs/>
+          <w:color w:val="FF0000"/>
+        </w:rPr>
+        <w:t>religion music</w:t>
+      </w:r>
+      <w:r>
+        <w:rPr>
+          <w:rFonts w:hint="eastAsia"/>
+          <w:i/>
+          <w:iCs/>
+          <w:color w:val="0000FF"/>
+        </w:rPr>
+        <w:t>).</w:t>
+      </w:r>
+    </w:p>
+    <w:p>
+      <w:pPr>
+        <w:ind w:firstLine="420"/>
+        <w:rPr>
+          <w:color w:val="0000FF"/>
+        </w:rPr>
+      </w:pPr>
+    </w:p>
+    <w:p>
+      <w:r>
+        <w:rPr>
+          <w:rFonts w:hint="eastAsia"/>
+        </w:rPr>
+        <w:t xml:space="preserve"> 12, Describe an occasion that you forgot an important thing.</w:t>
+      </w:r>
+    </w:p>
+    <w:p>
+      <w:pPr>
+        <w:ind w:firstLine="420"/>
+      </w:pPr>
+      <w:r>
+        <w:rPr>
+          <w:rFonts w:hint="eastAsia"/>
+        </w:rPr>
+        <w:t>You should say</w:t>
+      </w:r>
+    </w:p>
+    <w:p>
+      <w:pPr>
+        <w:ind w:firstLine="420"/>
+      </w:pPr>
+      <w:r>
+        <w:rPr>
+          <w:rFonts w:hint="eastAsia"/>
+        </w:rPr>
+        <w:t>What the occasion was</w:t>
+      </w:r>
+    </w:p>
+    <w:p>
+      <w:pPr>
+        <w:ind w:firstLine="420"/>
+      </w:pPr>
+      <w:r>
+        <w:rPr>
+          <w:rFonts w:hint="eastAsia"/>
+        </w:rPr>
+        <w:t>What you forgot</w:t>
+      </w:r>
+    </w:p>
+    <w:p>
+      <w:pPr>
+        <w:ind w:firstLine="420"/>
+      </w:pPr>
+      <w:r>
+        <w:rPr>
+          <w:rFonts w:hint="eastAsia"/>
+        </w:rPr>
+        <w:t>Why you forgot the important thing</w:t>
+      </w:r>
+    </w:p>
+    <w:p>
+      <w:pPr>
+        <w:ind w:firstLine="420"/>
+      </w:pPr>
+      <w:r>
+        <w:rPr>
+          <w:rFonts w:hint="eastAsia"/>
+        </w:rPr>
+        <w:t xml:space="preserve">And how you felt about this. </w:t>
+      </w:r>
+    </w:p>
+    <w:p>
+      <w:pPr>
+        <w:ind w:firstLine="420"/>
+      </w:pPr>
+    </w:p>
+    <w:p>
+      <w:pPr>
+        <w:ind w:firstLine="420"/>
+      </w:pPr>
+      <w:r>
+        <w:rPr>
+          <w:rFonts w:hint="eastAsia"/>
+        </w:rPr>
+        <w:t>忘记什么，为什么忘记，结果，如何弥补。</w:t>
+      </w:r>
+    </w:p>
+    <w:p>
+      <w:pPr>
+        <w:ind w:firstLine="420"/>
+      </w:pPr>
+    </w:p>
+    <w:p>
+      <w:r>
+        <w:rPr>
+          <w:rFonts w:hint="eastAsia"/>
+        </w:rPr>
+        <w:t xml:space="preserve"> 13, Describe an extroverted/outgoing person you know.</w:t>
+      </w:r>
+    </w:p>
+    <w:p>
+      <w:pPr>
+        <w:ind w:firstLine="420"/>
+      </w:pPr>
+      <w:r>
+        <w:rPr>
+          <w:rFonts w:hint="eastAsia"/>
+        </w:rPr>
+        <w:t>You should say</w:t>
+      </w:r>
+    </w:p>
+    <w:p>
+      <w:pPr>
+        <w:ind w:firstLine="420"/>
+      </w:pPr>
+      <w:r>
+        <w:rPr>
+          <w:rFonts w:hint="eastAsia"/>
+        </w:rPr>
+        <w:t xml:space="preserve">Who the person </w:t>
+      </w:r>
+      <w:proofErr w:type="gramStart"/>
+      <w:r>
+        <w:rPr>
+          <w:rFonts w:hint="eastAsia"/>
+        </w:rPr>
+        <w:t>is</w:t>
+      </w:r>
+      <w:proofErr w:type="gramEnd"/>
+    </w:p>
+    <w:p>
+      <w:pPr>
+        <w:ind w:firstLine="420"/>
+      </w:pPr>
+      <w:r>
+        <w:rPr>
+          <w:rFonts w:hint="eastAsia"/>
+        </w:rPr>
+        <w:t>How you knew this person</w:t>
+      </w:r>
+    </w:p>
+    <w:p>
+      <w:pPr>
+        <w:ind w:firstLine="420"/>
+      </w:pPr>
+      <w:r>
+        <w:rPr>
+          <w:rFonts w:hint="eastAsia"/>
+        </w:rPr>
+        <w:t>What things show the person</w:t>
+      </w:r>
+      <w:r>
+        <w:t>’</w:t>
+      </w:r>
+      <w:r>
+        <w:rPr>
+          <w:rFonts w:hint="eastAsia"/>
+        </w:rPr>
+        <w:t>s character of being extroverted</w:t>
+      </w:r>
+    </w:p>
+    <w:p>
+      <w:pPr>
+        <w:ind w:firstLine="420"/>
+      </w:pPr>
+      <w:r>
+        <w:rPr>
+          <w:rFonts w:hint="eastAsia"/>
+        </w:rPr>
+        <w:t xml:space="preserve">And do you like spending time with this person. </w:t>
+      </w:r>
+    </w:p>
+    <w:p>
+      <w:pPr>
+        <w:ind w:firstLine="420"/>
+      </w:pPr>
+    </w:p>
+    <w:p>
+      <w:pPr>
+        <w:ind w:firstLine="420"/>
+        <w:rPr>
+          <w:i/>
+          <w:iCs/>
+        </w:rPr>
+      </w:pPr>
+      <w:r>
+        <w:rPr>
+          <w:rFonts w:hint="eastAsia"/>
+          <w:i/>
+          <w:iCs/>
+        </w:rPr>
+        <w:t xml:space="preserve">Basic </w:t>
+      </w:r>
+      <w:proofErr w:type="gramStart"/>
+      <w:r>
+        <w:rPr>
+          <w:rFonts w:hint="eastAsia"/>
+          <w:i/>
+          <w:iCs/>
+        </w:rPr>
+        <w:t>information(</w:t>
+      </w:r>
+      <w:proofErr w:type="gramEnd"/>
+      <w:r>
+        <w:rPr>
+          <w:rFonts w:hint="eastAsia"/>
+          <w:i/>
+          <w:iCs/>
+        </w:rPr>
+        <w:t>appearance, age, gender, career, how you knew this person...)</w:t>
+      </w:r>
+    </w:p>
+    <w:p>
+      <w:pPr>
+        <w:ind w:firstLine="420"/>
+        <w:rPr>
+          <w:i/>
+          <w:iCs/>
+        </w:rPr>
+      </w:pPr>
+      <w:r>
+        <w:rPr>
+          <w:rFonts w:hint="eastAsia"/>
+          <w:i/>
+          <w:iCs/>
+        </w:rPr>
+        <w:t xml:space="preserve">Why </w:t>
+      </w:r>
+      <w:proofErr w:type="gramStart"/>
+      <w:r>
+        <w:rPr>
+          <w:rFonts w:hint="eastAsia"/>
+          <w:i/>
+          <w:iCs/>
+        </w:rPr>
+        <w:t>extroverted(</w:t>
+      </w:r>
+      <w:proofErr w:type="gramEnd"/>
+      <w:r>
+        <w:rPr>
+          <w:rFonts w:hint="eastAsia"/>
+          <w:i/>
+          <w:iCs/>
+        </w:rPr>
+        <w:t>taking parents</w:t>
+      </w:r>
+      <w:r>
+        <w:rPr>
+          <w:i/>
+          <w:iCs/>
+        </w:rPr>
+        <w:t>’</w:t>
+      </w:r>
+      <w:r>
+        <w:rPr>
+          <w:rFonts w:hint="eastAsia"/>
+          <w:i/>
+          <w:iCs/>
+        </w:rPr>
+        <w:t xml:space="preserve"> gene, influenced by friends...)</w:t>
+      </w:r>
+    </w:p>
+    <w:p>
+      <w:pPr>
+        <w:ind w:firstLine="420"/>
+        <w:rPr>
+          <w:i/>
+          <w:iCs/>
+        </w:rPr>
+      </w:pPr>
+      <w:r>
+        <w:rPr>
+          <w:rFonts w:hint="eastAsia"/>
+          <w:i/>
+          <w:iCs/>
+        </w:rPr>
+        <w:t>Example</w:t>
+      </w:r>
+    </w:p>
+    <w:p>
+      <w:pPr>
+        <w:ind w:firstLine="420"/>
+        <w:rPr>
+          <w:i/>
+          <w:iCs/>
+        </w:rPr>
+      </w:pPr>
+      <w:r>
+        <w:rPr>
+          <w:rFonts w:hint="eastAsia"/>
+          <w:i/>
+          <w:iCs/>
+        </w:rPr>
+        <w:t xml:space="preserve">My feeling or how I get along with this guy/gal. </w:t>
+      </w:r>
+    </w:p>
+    <w:p>
+      <w:pPr>
+        <w:ind w:firstLine="420"/>
+        <w:rPr>
+          <w:i/>
+          <w:iCs/>
+        </w:rPr>
+      </w:pPr>
+    </w:p>
+    <w:p>
+      <w:r>
+        <w:rPr>
+          <w:rFonts w:hint="eastAsia"/>
+        </w:rPr>
+        <w:t xml:space="preserve"> 14, Describe a time when you saw children behave badly in a public place.</w:t>
+      </w:r>
+    </w:p>
+    <w:p>
+      <w:pPr>
+        <w:ind w:firstLine="420"/>
+      </w:pPr>
+      <w:r>
+        <w:rPr>
+          <w:rFonts w:hint="eastAsia"/>
+        </w:rPr>
+        <w:t>You should say</w:t>
+      </w:r>
+    </w:p>
+    <w:p>
+      <w:pPr>
+        <w:ind w:firstLine="420"/>
+      </w:pPr>
+      <w:r>
+        <w:rPr>
+          <w:rFonts w:hint="eastAsia"/>
+        </w:rPr>
+        <w:t xml:space="preserve">Who the children </w:t>
+      </w:r>
+      <w:proofErr w:type="gramStart"/>
+      <w:r>
+        <w:rPr>
+          <w:rFonts w:hint="eastAsia"/>
+        </w:rPr>
+        <w:t>are</w:t>
+      </w:r>
+      <w:proofErr w:type="gramEnd"/>
+    </w:p>
+    <w:p>
+      <w:pPr>
+        <w:ind w:firstLine="420"/>
+      </w:pPr>
+      <w:r>
+        <w:rPr>
+          <w:rFonts w:hint="eastAsia"/>
+        </w:rPr>
+        <w:t>When and where you saw them</w:t>
+      </w:r>
+    </w:p>
+    <w:p>
+      <w:pPr>
+        <w:ind w:firstLine="420"/>
+      </w:pPr>
+      <w:r>
+        <w:rPr>
+          <w:rFonts w:hint="eastAsia"/>
+        </w:rPr>
+        <w:t>What bad behavior they did</w:t>
+      </w:r>
+    </w:p>
+    <w:p>
+      <w:pPr>
+        <w:ind w:firstLine="420"/>
+      </w:pPr>
+      <w:r>
+        <w:rPr>
+          <w:rFonts w:hint="eastAsia"/>
+        </w:rPr>
+        <w:t xml:space="preserve">And explain why they did that. </w:t>
+      </w:r>
+    </w:p>
+    <w:p>
+      <w:r>
+        <w:rPr>
+          <w:rFonts w:hint="eastAsia"/>
+        </w:rPr>
+        <w:t xml:space="preserve"> 15, Describe someone around you that is dynamic, energetic or vigorous.</w:t>
+      </w:r>
+    </w:p>
+    <w:p>
+      <w:pPr>
+        <w:ind w:firstLine="420"/>
+      </w:pPr>
+      <w:r>
+        <w:rPr>
+          <w:rFonts w:hint="eastAsia"/>
+        </w:rPr>
+        <w:t>You should say</w:t>
+      </w:r>
+    </w:p>
+    <w:p>
+      <w:pPr>
+        <w:ind w:firstLine="420"/>
+      </w:pPr>
+      <w:r>
+        <w:rPr>
+          <w:rFonts w:hint="eastAsia"/>
+        </w:rPr>
+        <w:t xml:space="preserve">Who the person </w:t>
+      </w:r>
+      <w:proofErr w:type="gramStart"/>
+      <w:r>
+        <w:rPr>
+          <w:rFonts w:hint="eastAsia"/>
+        </w:rPr>
+        <w:t>is</w:t>
+      </w:r>
+      <w:proofErr w:type="gramEnd"/>
+    </w:p>
+    <w:p>
+      <w:pPr>
+        <w:ind w:firstLine="420"/>
+      </w:pPr>
+      <w:r>
+        <w:rPr>
+          <w:rFonts w:hint="eastAsia"/>
+        </w:rPr>
+        <w:t>When and where you have met this person</w:t>
+      </w:r>
+    </w:p>
+    <w:p>
+      <w:pPr>
+        <w:ind w:firstLine="420"/>
+      </w:pPr>
+      <w:r>
+        <w:rPr>
+          <w:rFonts w:hint="eastAsia"/>
+        </w:rPr>
+        <w:t>What this person usually does</w:t>
+      </w:r>
+    </w:p>
+    <w:p>
+      <w:pPr>
+        <w:ind w:firstLine="420"/>
+      </w:pPr>
+      <w:r>
+        <w:rPr>
+          <w:rFonts w:hint="eastAsia"/>
+        </w:rPr>
+        <w:t>And explain why this person is dynamic, energetic or vigorous.</w:t>
+      </w:r>
+    </w:p>
+    <w:p>
+      <w:pPr>
+        <w:ind w:firstLine="420"/>
+      </w:pPr>
+    </w:p>
+    <w:p>
+      <w:pPr>
+        <w:ind w:firstLine="420"/>
+      </w:pPr>
+      <w:r>
+        <w:rPr>
+          <w:rFonts w:hint="eastAsia"/>
+          <w:color w:val="0000FF"/>
+        </w:rPr>
+        <w:t xml:space="preserve">Describe an active person you know. </w:t>
+      </w:r>
+      <w:r>
+        <w:rPr>
+          <w:rFonts w:hint="eastAsia"/>
+        </w:rPr>
+        <w:t xml:space="preserve"> </w:t>
+      </w:r>
+    </w:p>
+    <w:p>
+      <w:pPr>
+        <w:ind w:firstLine="420"/>
+      </w:pPr>
+    </w:p>
+    <w:p>
+      <w:pPr>
+        <w:ind w:firstLine="420"/>
+        <w:rPr>
+          <w:i/>
+          <w:iCs/>
+        </w:rPr>
+      </w:pPr>
+      <w:r>
+        <w:rPr>
+          <w:rFonts w:hint="eastAsia"/>
+          <w:i/>
+          <w:iCs/>
+        </w:rPr>
+        <w:t xml:space="preserve">Why </w:t>
+      </w:r>
+      <w:proofErr w:type="gramStart"/>
+      <w:r>
+        <w:rPr>
+          <w:rFonts w:hint="eastAsia"/>
+          <w:i/>
+          <w:iCs/>
+        </w:rPr>
+        <w:t>active?(</w:t>
+      </w:r>
+      <w:proofErr w:type="gramEnd"/>
+      <w:r>
+        <w:rPr>
+          <w:rFonts w:hint="eastAsia"/>
+          <w:i/>
+          <w:iCs/>
+        </w:rPr>
+        <w:t>parents</w:t>
+      </w:r>
+      <w:r>
+        <w:rPr>
+          <w:i/>
+          <w:iCs/>
+        </w:rPr>
+        <w:t>’</w:t>
+      </w:r>
+      <w:r>
+        <w:rPr>
+          <w:rFonts w:hint="eastAsia"/>
+          <w:i/>
+          <w:iCs/>
+        </w:rPr>
+        <w:t xml:space="preserve"> gene, teachers</w:t>
+      </w:r>
+      <w:r>
+        <w:rPr>
+          <w:i/>
+          <w:iCs/>
+        </w:rPr>
+        <w:t>’</w:t>
+      </w:r>
+      <w:r>
+        <w:rPr>
+          <w:rFonts w:hint="eastAsia"/>
+          <w:i/>
+          <w:iCs/>
+        </w:rPr>
+        <w:t xml:space="preserve"> or friends</w:t>
+      </w:r>
+      <w:r>
+        <w:rPr>
+          <w:i/>
+          <w:iCs/>
+        </w:rPr>
+        <w:t>’</w:t>
+      </w:r>
+      <w:r>
+        <w:rPr>
+          <w:rFonts w:hint="eastAsia"/>
+          <w:i/>
+          <w:iCs/>
+        </w:rPr>
+        <w:t xml:space="preserve"> influence, a story changed him/her)</w:t>
+      </w:r>
+    </w:p>
+    <w:p>
+      <w:pPr>
+        <w:ind w:firstLine="420"/>
+        <w:rPr>
+          <w:i/>
+          <w:iCs/>
+        </w:rPr>
+      </w:pPr>
+      <w:proofErr w:type="gramStart"/>
+      <w:r>
+        <w:rPr>
+          <w:rFonts w:hint="eastAsia"/>
+          <w:i/>
+          <w:iCs/>
+        </w:rPr>
+        <w:t>How?(</w:t>
+      </w:r>
+      <w:proofErr w:type="gramEnd"/>
+      <w:r>
+        <w:rPr>
+          <w:rFonts w:hint="eastAsia"/>
+          <w:i/>
+          <w:iCs/>
+        </w:rPr>
+        <w:t>examples of how he/she solve problems)</w:t>
+      </w:r>
+    </w:p>
+    <w:p>
+      <w:pPr>
+        <w:ind w:firstLine="420"/>
+        <w:rPr>
+          <w:i/>
+          <w:iCs/>
+        </w:rPr>
+      </w:pPr>
+      <w:r>
+        <w:rPr>
+          <w:rFonts w:hint="eastAsia"/>
+          <w:i/>
+          <w:iCs/>
+        </w:rPr>
+        <w:t xml:space="preserve">My </w:t>
+      </w:r>
+      <w:proofErr w:type="gramStart"/>
+      <w:r>
+        <w:rPr>
+          <w:rFonts w:hint="eastAsia"/>
+          <w:i/>
+          <w:iCs/>
+        </w:rPr>
+        <w:t>feeling(</w:t>
+      </w:r>
+      <w:proofErr w:type="gramEnd"/>
+      <w:r>
+        <w:rPr>
+          <w:rFonts w:hint="eastAsia"/>
+          <w:i/>
+          <w:iCs/>
+        </w:rPr>
+        <w:t>admire...)</w:t>
+      </w:r>
+    </w:p>
+    <w:p>
+      <w:pPr>
+        <w:ind w:firstLine="420"/>
+      </w:pPr>
+    </w:p>
+    <w:p>
+      <w:r>
+        <w:rPr>
+          <w:rFonts w:hint="eastAsia"/>
+        </w:rPr>
+        <w:t xml:space="preserve"> 16, Describe a prize which you have received.</w:t>
+      </w:r>
+    </w:p>
+    <w:p>
+      <w:pPr>
+        <w:ind w:firstLine="420"/>
+      </w:pPr>
+      <w:r>
+        <w:rPr>
+          <w:rFonts w:hint="eastAsia"/>
+        </w:rPr>
+        <w:t>You should say</w:t>
+      </w:r>
+    </w:p>
+    <w:p>
+      <w:pPr>
+        <w:ind w:firstLine="420"/>
+        <w:rPr>
+          <w:i/>
+          <w:iCs/>
+        </w:rPr>
+      </w:pPr>
+      <w:r>
+        <w:rPr>
+          <w:rFonts w:hint="eastAsia"/>
+          <w:i/>
+          <w:iCs/>
+        </w:rPr>
+        <w:t xml:space="preserve">What the prize </w:t>
+      </w:r>
+      <w:proofErr w:type="gramStart"/>
+      <w:r>
+        <w:rPr>
+          <w:rFonts w:hint="eastAsia"/>
+          <w:i/>
+          <w:iCs/>
+        </w:rPr>
+        <w:t>is(</w:t>
+      </w:r>
+      <w:proofErr w:type="gramEnd"/>
+      <w:r>
+        <w:rPr>
+          <w:rFonts w:hint="eastAsia"/>
+          <w:i/>
+          <w:iCs/>
+        </w:rPr>
+        <w:t>trophy, money, other objects, qualification&amp;certificate)</w:t>
+      </w:r>
+    </w:p>
+    <w:p>
+      <w:pPr>
+        <w:ind w:firstLine="420"/>
+        <w:rPr>
+          <w:i/>
+          <w:iCs/>
+        </w:rPr>
+      </w:pPr>
+      <w:r>
+        <w:rPr>
+          <w:rFonts w:hint="eastAsia"/>
+          <w:i/>
+          <w:iCs/>
+        </w:rPr>
+        <w:t>When and where you got the prize</w:t>
+      </w:r>
+    </w:p>
+    <w:p>
+      <w:pPr>
+        <w:ind w:firstLine="420"/>
+        <w:rPr>
+          <w:i/>
+          <w:iCs/>
+        </w:rPr>
+      </w:pPr>
+      <w:r>
+        <w:rPr>
+          <w:rFonts w:hint="eastAsia"/>
+          <w:i/>
+          <w:iCs/>
+        </w:rPr>
+        <w:t xml:space="preserve">What you </w:t>
+      </w:r>
+      <w:proofErr w:type="gramStart"/>
+      <w:r>
+        <w:rPr>
+          <w:rFonts w:hint="eastAsia"/>
+          <w:i/>
+          <w:iCs/>
+        </w:rPr>
+        <w:t>did(</w:t>
+      </w:r>
+      <w:proofErr w:type="gramEnd"/>
+      <w:r>
+        <w:rPr>
+          <w:rFonts w:hint="eastAsia"/>
+          <w:i/>
+          <w:iCs/>
+        </w:rPr>
+        <w:t>competition, test/exam, experiment, research, investigation, practice...)</w:t>
+      </w:r>
+    </w:p>
+    <w:p>
+      <w:pPr>
+        <w:ind w:firstLine="420"/>
+        <w:rPr>
+          <w:i/>
+          <w:iCs/>
+        </w:rPr>
+      </w:pPr>
+      <w:r>
+        <w:rPr>
+          <w:rFonts w:hint="eastAsia"/>
+          <w:i/>
+          <w:iCs/>
+        </w:rPr>
+        <w:t xml:space="preserve">And explain how you felt about </w:t>
+      </w:r>
+      <w:proofErr w:type="gramStart"/>
+      <w:r>
+        <w:rPr>
+          <w:rFonts w:hint="eastAsia"/>
+          <w:i/>
+          <w:iCs/>
+        </w:rPr>
+        <w:t>it.(</w:t>
+      </w:r>
+      <w:proofErr w:type="gramEnd"/>
+      <w:r>
+        <w:rPr>
+          <w:rFonts w:hint="eastAsia"/>
+          <w:i/>
+          <w:iCs/>
+        </w:rPr>
+        <w:t xml:space="preserve">excited, moved, being encouraged/motivated...) </w:t>
+      </w:r>
+    </w:p>
+    <w:p>
+      <w:pPr>
+        <w:ind w:firstLine="420"/>
+      </w:pPr>
+    </w:p>
+    <w:p>
+      <w:pPr>
+        <w:ind w:firstLine="420"/>
+        <w:rPr>
+          <w:color w:val="0000FF"/>
+        </w:rPr>
+      </w:pPr>
+      <w:r>
+        <w:rPr>
+          <w:rFonts w:hint="eastAsia"/>
+          <w:color w:val="0000FF"/>
+        </w:rPr>
+        <w:t xml:space="preserve">Describe a time when you received a prize. </w:t>
+      </w:r>
+    </w:p>
+    <w:p>
+      <w:r>
+        <w:rPr>
+          <w:rFonts w:hint="eastAsia"/>
+        </w:rPr>
+        <w:t xml:space="preserve"> 17, Describe a family you like.</w:t>
+      </w:r>
+    </w:p>
+    <w:p>
+      <w:pPr>
+        <w:ind w:firstLine="420"/>
+      </w:pPr>
+      <w:r>
+        <w:rPr>
+          <w:rFonts w:hint="eastAsia"/>
+        </w:rPr>
+        <w:t>You should say</w:t>
+      </w:r>
+    </w:p>
+    <w:p>
+      <w:pPr>
+        <w:ind w:firstLine="420"/>
+      </w:pPr>
+      <w:r>
+        <w:rPr>
+          <w:rFonts w:hint="eastAsia"/>
+        </w:rPr>
+        <w:t>Whose family you like</w:t>
+      </w:r>
+    </w:p>
+    <w:p>
+      <w:pPr>
+        <w:ind w:firstLine="420"/>
+      </w:pPr>
+      <w:r>
+        <w:rPr>
+          <w:rFonts w:hint="eastAsia"/>
+        </w:rPr>
+        <w:t>How many people there are in this family</w:t>
+      </w:r>
+    </w:p>
+    <w:p>
+      <w:pPr>
+        <w:ind w:firstLine="420"/>
+      </w:pPr>
+      <w:r>
+        <w:rPr>
+          <w:rFonts w:hint="eastAsia"/>
+        </w:rPr>
+        <w:t>How often you see the family people</w:t>
+      </w:r>
+    </w:p>
+    <w:p>
+      <w:pPr>
+        <w:ind w:firstLine="420"/>
+      </w:pPr>
+      <w:r>
+        <w:rPr>
+          <w:rFonts w:hint="eastAsia"/>
+        </w:rPr>
+        <w:t xml:space="preserve">And explain why you like the family. </w:t>
+      </w:r>
+    </w:p>
+    <w:p>
+      <w:pPr>
+        <w:ind w:firstLine="420"/>
+      </w:pPr>
+    </w:p>
+    <w:p>
+      <w:pPr>
+        <w:ind w:firstLine="420"/>
+        <w:rPr>
+          <w:i/>
+          <w:iCs/>
+        </w:rPr>
+      </w:pPr>
+      <w:r>
+        <w:rPr>
+          <w:rFonts w:hint="eastAsia"/>
+          <w:i/>
+          <w:iCs/>
+        </w:rPr>
+        <w:t xml:space="preserve">Basic </w:t>
+      </w:r>
+      <w:proofErr w:type="gramStart"/>
+      <w:r>
+        <w:rPr>
+          <w:rFonts w:hint="eastAsia"/>
+          <w:i/>
+          <w:iCs/>
+        </w:rPr>
+        <w:t>information(</w:t>
+      </w:r>
+      <w:proofErr w:type="gramEnd"/>
+      <w:r>
+        <w:rPr>
+          <w:rFonts w:hint="eastAsia"/>
+          <w:i/>
+          <w:iCs/>
+        </w:rPr>
+        <w:t>whose family, how you knew them, how many people, what they do...)</w:t>
+      </w:r>
+    </w:p>
+    <w:p>
+      <w:pPr>
+        <w:ind w:firstLine="420"/>
+        <w:rPr>
+          <w:i/>
+          <w:iCs/>
+        </w:rPr>
+      </w:pPr>
+      <w:r>
+        <w:rPr>
+          <w:rFonts w:hint="eastAsia"/>
+          <w:i/>
+          <w:iCs/>
+        </w:rPr>
+        <w:t xml:space="preserve">Why you like the </w:t>
+      </w:r>
+      <w:proofErr w:type="gramStart"/>
+      <w:r>
+        <w:rPr>
+          <w:rFonts w:hint="eastAsia"/>
+          <w:i/>
+          <w:iCs/>
+        </w:rPr>
+        <w:t>family(</w:t>
+      </w:r>
+      <w:proofErr w:type="gramEnd"/>
+      <w:r>
+        <w:rPr>
+          <w:rFonts w:hint="eastAsia"/>
+          <w:i/>
+          <w:iCs/>
+        </w:rPr>
+        <w:t>get along well with each other, support each other...full of happiness and fun...+examples)</w:t>
+      </w:r>
+    </w:p>
+    <w:p>
+      <w:pPr>
+        <w:ind w:firstLine="420"/>
+        <w:rPr>
+          <w:i/>
+          <w:iCs/>
+        </w:rPr>
+      </w:pPr>
+    </w:p>
+    <w:p>
+      <w:r>
+        <w:rPr>
+          <w:rFonts w:hint="eastAsia"/>
+        </w:rPr>
+        <w:t xml:space="preserve"> 18, Describe a sport which you would like to try for the first time. </w:t>
+      </w:r>
+    </w:p>
+    <w:p>
+      <w:r>
+        <w:rPr>
+          <w:rFonts w:hint="eastAsia"/>
+        </w:rPr>
+        <w:t xml:space="preserve">   You should say</w:t>
+      </w:r>
+    </w:p>
+    <w:p>
+      <w:r>
+        <w:rPr>
+          <w:rFonts w:hint="eastAsia"/>
+        </w:rPr>
+        <w:t xml:space="preserve">   What the sport is</w:t>
+      </w:r>
+    </w:p>
+    <w:p>
+      <w:r>
+        <w:rPr>
+          <w:rFonts w:hint="eastAsia"/>
+        </w:rPr>
+        <w:t xml:space="preserve">   When and where you can do that</w:t>
+      </w:r>
+    </w:p>
+    <w:p>
+      <w:r>
+        <w:rPr>
+          <w:rFonts w:hint="eastAsia"/>
+        </w:rPr>
+        <w:t xml:space="preserve">   Who you want to do this sport </w:t>
+      </w:r>
+      <w:proofErr w:type="gramStart"/>
+      <w:r>
+        <w:rPr>
+          <w:rFonts w:hint="eastAsia"/>
+        </w:rPr>
+        <w:t>with</w:t>
+      </w:r>
+      <w:proofErr w:type="gramEnd"/>
+    </w:p>
+    <w:p>
+      <w:r>
+        <w:rPr>
+          <w:rFonts w:hint="eastAsia"/>
+        </w:rPr>
+        <w:lastRenderedPageBreak/>
+        <w:t xml:space="preserve">   And explain why you would like to try it. </w:t>
       </w:r>
     </w:p>
     <w:p/>
     <w:p>
-      <w:pPr>
-        <w:rPr>
-          <w:color w:val="0000FF"/>
-        </w:rPr>
-      </w:pPr>
-      <w:r>
-        <w:rPr>
-          <w:rFonts w:hint="eastAsia"/>
-          <w:color w:val="0000FF"/>
-        </w:rPr>
-        <w:t>Describe a place where you would like to work or study (a distant or far place)</w:t>
-      </w:r>
-    </w:p>
-    <w:p/>
-    <w:p>
-      <w:r>
-        <w:rPr>
-          <w:rFonts w:hint="eastAsia"/>
-        </w:rPr>
-        <w:t>7, Describe a time when you met someone and felt surprised.</w:t>
-      </w:r>
-    </w:p>
-    <w:p>
-      <w:r>
-        <w:rPr>
-          <w:rFonts w:hint="eastAsia"/>
-        </w:rPr>
-        <w:t xml:space="preserve">  You should say</w:t>
-      </w:r>
-    </w:p>
-    <w:p>
-      <w:r>
-        <w:rPr>
-          <w:rFonts w:hint="eastAsia"/>
-        </w:rPr>
-        <w:t xml:space="preserve">  Who you </w:t>
-      </w:r>
-      <w:proofErr w:type="gramStart"/>
-      <w:r>
-        <w:rPr>
-          <w:rFonts w:hint="eastAsia"/>
-        </w:rPr>
-        <w:t>met</w:t>
-      </w:r>
-      <w:proofErr w:type="gramEnd"/>
-    </w:p>
-    <w:p>
-      <w:r>
-        <w:rPr>
-          <w:rFonts w:hint="eastAsia"/>
-        </w:rPr>
-        <w:t xml:space="preserve">  When and where you met the person</w:t>
-      </w:r>
-    </w:p>
-    <w:p>
-      <w:r>
-        <w:rPr>
-          <w:rFonts w:hint="eastAsia"/>
-        </w:rPr>
-        <w:t xml:space="preserve">  What you did</w:t>
-      </w:r>
-    </w:p>
-    <w:p>
-      <w:r>
-        <w:rPr>
-          <w:rFonts w:hint="eastAsia"/>
-        </w:rPr>
-        <w:t xml:space="preserve">  And explain why you felt surprised about this meeting. </w:t>
-      </w:r>
-    </w:p>
-    <w:p>
-      <w:r>
-        <w:rPr>
-          <w:rFonts w:hint="eastAsia"/>
-        </w:rPr>
-        <w:t xml:space="preserve">  </w:t>
-      </w:r>
-    </w:p>
-    <w:p>
-      <w:r>
-        <w:rPr>
-          <w:rFonts w:hint="eastAsia"/>
-        </w:rPr>
-        <w:t xml:space="preserve">  Describe a person who you felt surprised when meeting.  </w:t>
-      </w:r>
-    </w:p>
-    <w:p>
-      <w:pPr>
-        <w:rPr>
-          <w:color w:val="0000FF"/>
-        </w:rPr>
-      </w:pPr>
-      <w:r>
-        <w:rPr>
-          <w:rFonts w:hint="eastAsia"/>
-        </w:rPr>
-        <w:t xml:space="preserve"> </w:t>
-      </w:r>
-      <w:r>
-        <w:rPr>
-          <w:rFonts w:hint="eastAsia"/>
-          <w:color w:val="0000FF"/>
-        </w:rPr>
-        <w:t xml:space="preserve"> Describe an old friend who you met recently. </w:t>
-      </w:r>
-    </w:p>
-    <w:p>
-      <w:r>
-        <w:rPr>
-          <w:rFonts w:hint="eastAsia"/>
-        </w:rPr>
-        <w:t>8, Describe a book you have read which you have found useful.</w:t>
-      </w:r>
-    </w:p>
-    <w:p>
-      <w:r>
-        <w:rPr>
-          <w:rFonts w:hint="eastAsia"/>
-        </w:rPr>
-        <w:t xml:space="preserve">  You should say</w:t>
-      </w:r>
-    </w:p>
-    <w:p>
-      <w:r>
-        <w:rPr>
-          <w:rFonts w:hint="eastAsia"/>
-        </w:rPr>
-        <w:t xml:space="preserve">  What the book is called</w:t>
-      </w:r>
-    </w:p>
-    <w:p>
-      <w:r>
-        <w:rPr>
-          <w:rFonts w:hint="eastAsia"/>
-        </w:rPr>
-        <w:t xml:space="preserve">  When and where you read the book</w:t>
-      </w:r>
-    </w:p>
-    <w:p>
-      <w:r>
-        <w:rPr>
-          <w:rFonts w:hint="eastAsia"/>
-        </w:rPr>
-        <w:t xml:space="preserve">  Why you think it is useful</w:t>
-      </w:r>
-    </w:p>
-    <w:p>
-      <w:r>
-        <w:rPr>
-          <w:rFonts w:hint="eastAsia"/>
-        </w:rPr>
-        <w:t xml:space="preserve">  And how you felt after reading this book. </w:t>
-      </w:r>
-    </w:p>
-    <w:p/>
-    <w:p>
-      <w:r>
-        <w:rPr>
-          <w:rFonts w:hint="eastAsia"/>
-        </w:rPr>
-        <w:lastRenderedPageBreak/>
-        <w:t xml:space="preserve">  I have read many interesting and meaningful books in the past years and here, I would like to introduce you one that is quite valuable, named </w:t>
-      </w:r>
-      <w:r>
-        <w:t>‘</w:t>
-      </w:r>
-      <w:r>
-        <w:rPr>
-          <w:rFonts w:hint="eastAsia"/>
-        </w:rPr>
-        <w:t>the Journey to the West</w:t>
-      </w:r>
-      <w:r>
-        <w:t>’</w:t>
-      </w:r>
-      <w:r>
-        <w:rPr>
-          <w:rFonts w:hint="eastAsia"/>
-        </w:rPr>
-        <w:t>, written by a famous novelist in Ming dynasty around more than 400 years ago. The book describes a story that 4 monks and a magical horse went to old India to do Buddhism academic communication. On the way, they happened to lots of difficulties and dangers, such as dreadful environment in mountains, plenty of goblins, devils, ghosts and monsters, and temptation of attractive ladies, and so forth. However, with their strong will, supernatural power and magic, and the warriors</w:t>
-      </w:r>
-      <w:r>
-        <w:t>’</w:t>
-      </w:r>
-      <w:r>
-        <w:rPr>
-          <w:rFonts w:hint="eastAsia"/>
-        </w:rPr>
-        <w:t xml:space="preserve"> perfect cooperation, they have finally obtained the very Buddhism classics and brought back to their hometown. Through this book, I have learned two important things. First, difficulties, problems and dangers are never scary and we can always find some ways to get through or overcome them. More importantly, team work is quite essential in working and after reading it, I have tried to co-work with my colleagues and be tolerant when someone makes mistakes. We always understand and help each other to solve problems together. I believe, as a classic, </w:t>
-      </w:r>
-      <w:r>
-        <w:t>‘</w:t>
-      </w:r>
-      <w:r>
-        <w:rPr>
-          <w:rFonts w:hint="eastAsia"/>
-        </w:rPr>
-        <w:t>the Journey to the West</w:t>
-      </w:r>
-      <w:r>
-        <w:t>’</w:t>
-      </w:r>
-      <w:r>
-        <w:rPr>
-          <w:rFonts w:hint="eastAsia"/>
-        </w:rPr>
-        <w:t xml:space="preserve"> will teach me more and I plan to read it one more time. </w:t>
-      </w:r>
-    </w:p>
-    <w:p/>
-    <w:p>
-      <w:r>
-        <w:rPr>
-          <w:rFonts w:hint="eastAsia"/>
-        </w:rPr>
-        <w:t xml:space="preserve"> 9, Describe a piece of news you have known </w:t>
-      </w:r>
-      <w:proofErr w:type="gramStart"/>
-      <w:r>
-        <w:rPr>
-          <w:rFonts w:hint="eastAsia"/>
-        </w:rPr>
-        <w:t>recently.(</w:t>
-      </w:r>
-      <w:proofErr w:type="gramEnd"/>
-      <w:r>
-        <w:rPr>
-          <w:rFonts w:hint="eastAsia"/>
-        </w:rPr>
-        <w:t>...you have received. )</w:t>
-      </w:r>
-    </w:p>
-    <w:p>
-      <w:r>
-        <w:rPr>
-          <w:rFonts w:hint="eastAsia"/>
-        </w:rPr>
-        <w:t xml:space="preserve">  You should say</w:t>
-      </w:r>
-    </w:p>
-    <w:p>
-      <w:r>
-        <w:rPr>
-          <w:rFonts w:hint="eastAsia"/>
-        </w:rPr>
-        <w:t xml:space="preserve">  What the piece of news is</w:t>
-      </w:r>
-    </w:p>
-    <w:p>
-      <w:r>
-        <w:rPr>
-          <w:rFonts w:hint="eastAsia"/>
-        </w:rPr>
-        <w:t xml:space="preserve">  When and where you got the news</w:t>
-      </w:r>
-    </w:p>
-    <w:p>
-      <w:r>
-        <w:rPr>
-          <w:rFonts w:hint="eastAsia"/>
-        </w:rPr>
-        <w:t xml:space="preserve">  Whether it was bad or good news</w:t>
-      </w:r>
-    </w:p>
-    <w:p>
-      <w:r>
-        <w:rPr>
-          <w:rFonts w:hint="eastAsia"/>
-        </w:rPr>
-        <w:t xml:space="preserve">  And how you felt about this news. </w:t>
-      </w:r>
-    </w:p>
-    <w:p/>
-    <w:p>
-      <w:r>
-        <w:rPr>
-          <w:rFonts w:hint="eastAsia"/>
-        </w:rPr>
-        <w:t xml:space="preserve">  Describe a piece of good news you have received. </w:t>
-      </w:r>
-    </w:p>
-    <w:p>
-      <w:pPr>
-        <w:rPr>
-          <w:i/>
-          <w:iCs/>
-        </w:rPr>
-      </w:pPr>
-      <w:r>
-        <w:rPr>
-          <w:rFonts w:hint="eastAsia"/>
-        </w:rPr>
-        <w:t xml:space="preserve">  </w:t>
-      </w:r>
-      <w:r>
-        <w:rPr>
-          <w:rFonts w:hint="eastAsia"/>
-          <w:i/>
-          <w:iCs/>
-        </w:rPr>
-        <w:t xml:space="preserve">China Golden </w:t>
-      </w:r>
-      <w:proofErr w:type="spellStart"/>
-      <w:r>
-        <w:rPr>
-          <w:rFonts w:hint="eastAsia"/>
-          <w:i/>
-          <w:iCs/>
-        </w:rPr>
-        <w:t>Rooster&amp;Hundred</w:t>
-      </w:r>
-      <w:proofErr w:type="spellEnd"/>
-      <w:r>
-        <w:rPr>
-          <w:rFonts w:hint="eastAsia"/>
-          <w:i/>
-          <w:iCs/>
-        </w:rPr>
-        <w:t xml:space="preserve"> Flowers Film Festival</w:t>
-      </w:r>
-    </w:p>
-    <w:p>
-      <w:pPr>
-        <w:rPr>
-          <w:i/>
-          <w:iCs/>
-        </w:rPr>
-      </w:pPr>
-      <w:r>
-        <w:rPr>
-          <w:rFonts w:hint="eastAsia"/>
-          <w:i/>
-          <w:iCs/>
-        </w:rPr>
-        <w:t xml:space="preserve">  CMG Mid-autumn Festival Gala</w:t>
-      </w:r>
-    </w:p>
-    <w:p>
-      <w:pPr>
-        <w:rPr>
-          <w:i/>
-          <w:iCs/>
-        </w:rPr>
-      </w:pPr>
-      <w:r>
-        <w:rPr>
-          <w:rFonts w:hint="eastAsia"/>
-          <w:i/>
-          <w:iCs/>
-        </w:rPr>
-        <w:t xml:space="preserve">  CMG=China Media Group</w:t>
-      </w:r>
-    </w:p>
-    <w:p>
-      <w:pPr>
-        <w:rPr>
-          <w:i/>
-          <w:iCs/>
-        </w:rPr>
-      </w:pPr>
-      <w:r>
-        <w:rPr>
-          <w:rFonts w:hint="eastAsia"/>
-          <w:i/>
-          <w:iCs/>
-        </w:rPr>
-        <w:t xml:space="preserve">  </w:t>
-      </w:r>
-    </w:p>
-    <w:p>
-      <w:pPr>
-        <w:rPr>
-          <w:i/>
-          <w:iCs/>
-        </w:rPr>
-      </w:pPr>
-      <w:r>
-        <w:rPr>
-          <w:rFonts w:hint="eastAsia"/>
-          <w:i/>
-          <w:iCs/>
-        </w:rPr>
-        <w:t xml:space="preserve">  Three paragraphs</w:t>
-      </w:r>
-    </w:p>
-    <w:p>
-      <w:pPr>
-        <w:rPr>
-          <w:i/>
-          <w:iCs/>
-        </w:rPr>
-      </w:pPr>
-      <w:r>
-        <w:rPr>
-          <w:rFonts w:hint="eastAsia"/>
-          <w:i/>
-          <w:iCs/>
-        </w:rPr>
-        <w:t xml:space="preserve">  Basic </w:t>
-      </w:r>
-      <w:proofErr w:type="gramStart"/>
-      <w:r>
-        <w:rPr>
-          <w:rFonts w:hint="eastAsia"/>
-          <w:i/>
-          <w:iCs/>
-        </w:rPr>
-        <w:t>information(</w:t>
-      </w:r>
-      <w:proofErr w:type="gramEnd"/>
-      <w:r>
-        <w:rPr>
-          <w:rFonts w:hint="eastAsia"/>
-          <w:i/>
-          <w:iCs/>
-        </w:rPr>
-        <w:t>time, place, event/incident, people, result)</w:t>
-      </w:r>
-    </w:p>
-    <w:p>
-      <w:pPr>
-        <w:rPr>
-          <w:i/>
-          <w:iCs/>
-        </w:rPr>
-      </w:pPr>
-      <w:r>
-        <w:rPr>
-          <w:rFonts w:hint="eastAsia"/>
-          <w:i/>
-          <w:iCs/>
-        </w:rPr>
-        <w:t xml:space="preserve">  Why is it </w:t>
-      </w:r>
-      <w:proofErr w:type="gramStart"/>
-      <w:r>
-        <w:rPr>
-          <w:rFonts w:hint="eastAsia"/>
-          <w:i/>
-          <w:iCs/>
-        </w:rPr>
-        <w:t>good(</w:t>
-      </w:r>
-      <w:proofErr w:type="gramEnd"/>
-      <w:r>
-        <w:rPr>
-          <w:rFonts w:hint="eastAsia"/>
-          <w:i/>
-          <w:iCs/>
-        </w:rPr>
-        <w:t>culture, economy, food, transport...)</w:t>
-      </w:r>
-    </w:p>
-    <w:p>
-      <w:pPr>
-        <w:rPr>
-          <w:i/>
-          <w:iCs/>
-        </w:rPr>
-      </w:pPr>
-      <w:r>
-        <w:rPr>
-          <w:rFonts w:hint="eastAsia"/>
-          <w:i/>
-          <w:iCs/>
-        </w:rPr>
-        <w:t xml:space="preserve">  </w:t>
-      </w:r>
-      <w:proofErr w:type="gramStart"/>
-      <w:r>
-        <w:rPr>
-          <w:rFonts w:hint="eastAsia"/>
-          <w:i/>
-          <w:iCs/>
-        </w:rPr>
-        <w:t>Your</w:t>
-      </w:r>
-      <w:proofErr w:type="gramEnd"/>
-      <w:r>
-        <w:rPr>
-          <w:rFonts w:hint="eastAsia"/>
-          <w:i/>
-          <w:iCs/>
-        </w:rPr>
-        <w:t xml:space="preserve"> feeling or influence on you. </w:t>
-      </w:r>
-    </w:p>
-    <w:p>
-      <w:pPr>
-        <w:rPr>
-          <w:i/>
-          <w:iCs/>
-        </w:rPr>
-      </w:pPr>
-    </w:p>
-    <w:p>
-      <w:pPr>
-        <w:rPr>
-          <w:i/>
-          <w:iCs/>
-        </w:rPr>
-      </w:pPr>
-    </w:p>
-    <w:p/>
-    <w:p>
-      <w:r>
-        <w:rPr>
-          <w:rFonts w:hint="eastAsia"/>
-        </w:rPr>
-        <w:t xml:space="preserve"> 10, Describe a good decision you have ever made.</w:t>
-      </w:r>
-    </w:p>
-    <w:p>
-      <w:pPr>
-        <w:ind w:firstLine="420"/>
-      </w:pPr>
-      <w:r>
-        <w:rPr>
-          <w:rFonts w:hint="eastAsia"/>
-        </w:rPr>
-        <w:t>You should say</w:t>
-      </w:r>
-    </w:p>
-    <w:p>
-      <w:pPr>
-        <w:ind w:firstLine="420"/>
-      </w:pPr>
-      <w:r>
-        <w:rPr>
-          <w:rFonts w:hint="eastAsia"/>
-        </w:rPr>
-        <w:t>What the decision is</w:t>
-      </w:r>
-    </w:p>
-    <w:p>
-      <w:pPr>
-        <w:ind w:firstLine="420"/>
-      </w:pPr>
-      <w:r>
-        <w:rPr>
-          <w:rFonts w:hint="eastAsia"/>
-        </w:rPr>
-        <w:t>When and where you made the decision</w:t>
-      </w:r>
-    </w:p>
-    <w:p>
-      <w:pPr>
-        <w:ind w:firstLine="420"/>
-      </w:pPr>
-      <w:r>
-        <w:rPr>
-          <w:rFonts w:hint="eastAsia"/>
-        </w:rPr>
-        <w:t>How long you spent in making this decision</w:t>
-      </w:r>
-    </w:p>
-    <w:p>
-      <w:pPr>
-        <w:ind w:firstLine="420"/>
-      </w:pPr>
-      <w:r>
-        <w:rPr>
-          <w:rFonts w:hint="eastAsia"/>
-        </w:rPr>
-        <w:t xml:space="preserve">And explain why you think it is/was a good decision. </w:t>
-      </w:r>
-    </w:p>
-    <w:p>
-      <w:pPr>
-        <w:ind w:firstLine="420"/>
-      </w:pPr>
-    </w:p>
-    <w:p>
-      <w:pPr>
-        <w:ind w:firstLine="420"/>
-        <w:rPr>
-          <w:color w:val="0000FF"/>
-        </w:rPr>
-      </w:pPr>
-      <w:r>
-        <w:rPr>
-          <w:rFonts w:hint="eastAsia"/>
-          <w:color w:val="0000FF"/>
-        </w:rPr>
-        <w:t xml:space="preserve">Describe your experience of changing an important decision/opinion. </w:t>
-      </w:r>
-    </w:p>
-    <w:p>
-      <w:pPr>
-        <w:ind w:firstLine="420"/>
-        <w:rPr>
-          <w:color w:val="0000FF"/>
-        </w:rPr>
-      </w:pPr>
-      <w:r>
-        <w:rPr>
-          <w:rFonts w:hint="eastAsia"/>
-          <w:color w:val="0000FF"/>
-        </w:rPr>
-        <w:t>Describe a decision you have made recently.</w:t>
-      </w:r>
-    </w:p>
-    <w:p>
-      <w:pPr>
-        <w:ind w:firstLine="420"/>
-      </w:pPr>
-    </w:p>
-    <w:p>
-      <w:r>
-        <w:rPr>
-          <w:rFonts w:hint="eastAsia"/>
-        </w:rPr>
-        <w:lastRenderedPageBreak/>
-        <w:t xml:space="preserve"> 11, Describe a place where you listened to a piece of music that you didn</w:t>
-      </w:r>
-      <w:r>
-        <w:t>’</w:t>
-      </w:r>
-      <w:r>
-        <w:rPr>
-          <w:rFonts w:hint="eastAsia"/>
-        </w:rPr>
-        <w:t>t like.</w:t>
-      </w:r>
-    </w:p>
-    <w:p>
-      <w:pPr>
-        <w:ind w:firstLine="420"/>
-      </w:pPr>
-      <w:r>
-        <w:rPr>
-          <w:rFonts w:hint="eastAsia"/>
-        </w:rPr>
-        <w:t>You should say</w:t>
-      </w:r>
-    </w:p>
-    <w:p>
-      <w:pPr>
-        <w:ind w:firstLine="420"/>
-      </w:pPr>
-      <w:r>
-        <w:rPr>
-          <w:rFonts w:hint="eastAsia"/>
-        </w:rPr>
-        <w:t>Where the place is</w:t>
-      </w:r>
-    </w:p>
-    <w:p>
-      <w:pPr>
-        <w:ind w:firstLine="420"/>
-      </w:pPr>
-      <w:r>
-        <w:rPr>
-          <w:rFonts w:hint="eastAsia"/>
-        </w:rPr>
-        <w:t xml:space="preserve">What type of music you listened </w:t>
-      </w:r>
-      <w:proofErr w:type="gramStart"/>
-      <w:r>
-        <w:rPr>
-          <w:rFonts w:hint="eastAsia"/>
-        </w:rPr>
-        <w:t>to</w:t>
-      </w:r>
-      <w:proofErr w:type="gramEnd"/>
-    </w:p>
-    <w:p>
-      <w:pPr>
-        <w:ind w:firstLine="420"/>
-      </w:pPr>
-      <w:r>
-        <w:rPr>
-          <w:rFonts w:hint="eastAsia"/>
-        </w:rPr>
-        <w:t>Why you listened to the music</w:t>
-      </w:r>
-    </w:p>
-    <w:p>
-      <w:pPr>
-        <w:ind w:firstLine="420"/>
-      </w:pPr>
-      <w:r>
-        <w:rPr>
-          <w:rFonts w:hint="eastAsia"/>
-        </w:rPr>
-        <w:t>And explain why you didn</w:t>
-      </w:r>
-      <w:r>
-        <w:t>’</w:t>
-      </w:r>
-      <w:r>
-        <w:rPr>
-          <w:rFonts w:hint="eastAsia"/>
-        </w:rPr>
-        <w:t xml:space="preserve">t like this music. </w:t>
-      </w:r>
-    </w:p>
-    <w:p>
-      <w:pPr>
-        <w:ind w:firstLine="420"/>
-      </w:pPr>
-    </w:p>
-    <w:p>
-      <w:pPr>
-        <w:ind w:firstLine="420"/>
-        <w:rPr>
-          <w:color w:val="0000FF"/>
-        </w:rPr>
-      </w:pPr>
-      <w:r>
-        <w:rPr>
-          <w:rFonts w:hint="eastAsia"/>
-          <w:color w:val="0000FF"/>
-        </w:rPr>
-        <w:t>Describe a music event that you don</w:t>
-      </w:r>
-      <w:r>
-        <w:rPr>
-          <w:color w:val="0000FF"/>
-        </w:rPr>
-        <w:t>’</w:t>
-      </w:r>
-      <w:r>
-        <w:rPr>
-          <w:rFonts w:hint="eastAsia"/>
-          <w:color w:val="0000FF"/>
-        </w:rPr>
-        <w:t xml:space="preserve">t like. </w:t>
-      </w:r>
-    </w:p>
-    <w:p>
-      <w:pPr>
-        <w:ind w:firstLine="420"/>
-        <w:rPr>
-          <w:color w:val="0000FF"/>
-        </w:rPr>
-      </w:pPr>
-      <w:r>
-        <w:rPr>
-          <w:rFonts w:hint="eastAsia"/>
-          <w:color w:val="0000FF"/>
-        </w:rPr>
-        <w:t>Describe a type of music which you don</w:t>
-      </w:r>
-      <w:r>
-        <w:rPr>
-          <w:color w:val="0000FF"/>
-        </w:rPr>
-        <w:t>’</w:t>
-      </w:r>
-      <w:r>
-        <w:rPr>
-          <w:rFonts w:hint="eastAsia"/>
-          <w:color w:val="0000FF"/>
-        </w:rPr>
-        <w:t xml:space="preserve">t like. </w:t>
-      </w:r>
-    </w:p>
-    <w:p>
-      <w:pPr>
-        <w:ind w:firstLine="420"/>
-        <w:rPr>
-          <w:color w:val="0000FF"/>
-        </w:rPr>
-      </w:pPr>
-    </w:p>
-    <w:p>
-      <w:pPr>
-        <w:ind w:firstLine="420"/>
-        <w:rPr>
-          <w:i/>
-          <w:iCs/>
-          <w:color w:val="0000FF"/>
-        </w:rPr>
-      </w:pPr>
-      <w:r>
-        <w:rPr>
-          <w:rFonts w:hint="eastAsia"/>
-          <w:i/>
-          <w:iCs/>
-          <w:color w:val="0000FF"/>
-        </w:rPr>
-        <w:t>The reasons why we don</w:t>
-      </w:r>
-      <w:r>
-        <w:rPr>
-          <w:i/>
-          <w:iCs/>
-          <w:color w:val="0000FF"/>
-        </w:rPr>
-        <w:t>’</w:t>
-      </w:r>
-      <w:r>
-        <w:rPr>
-          <w:rFonts w:hint="eastAsia"/>
-          <w:i/>
-          <w:iCs/>
-          <w:color w:val="0000FF"/>
-        </w:rPr>
-        <w:t>t like some music:</w:t>
-      </w:r>
-    </w:p>
-    <w:p>
-      <w:pPr>
-        <w:ind w:firstLine="420"/>
-        <w:rPr>
-          <w:i/>
-          <w:iCs/>
-          <w:color w:val="0000FF"/>
-        </w:rPr>
-      </w:pPr>
-      <w:r>
-        <w:rPr>
-          <w:rFonts w:hint="eastAsia"/>
-          <w:i/>
-          <w:iCs/>
-          <w:color w:val="0000FF"/>
-        </w:rPr>
-        <w:t>Don</w:t>
-      </w:r>
-      <w:r>
-        <w:rPr>
-          <w:i/>
-          <w:iCs/>
-          <w:color w:val="0000FF"/>
-        </w:rPr>
-        <w:t>’</w:t>
-      </w:r>
-      <w:r>
-        <w:rPr>
-          <w:rFonts w:hint="eastAsia"/>
-          <w:i/>
-          <w:iCs/>
-          <w:color w:val="0000FF"/>
-        </w:rPr>
-        <w:t xml:space="preserve">t understand the meaning of lyrics and cannot feel the charm of its melody; </w:t>
-      </w:r>
-    </w:p>
-    <w:p>
-      <w:pPr>
-        <w:ind w:firstLine="420"/>
-        <w:rPr>
-          <w:i/>
-          <w:iCs/>
-          <w:color w:val="0000FF"/>
-        </w:rPr>
-      </w:pPr>
-      <w:r>
-        <w:rPr>
-          <w:rFonts w:hint="eastAsia"/>
-          <w:i/>
-          <w:iCs/>
-          <w:color w:val="0000FF"/>
-        </w:rPr>
-        <w:t xml:space="preserve">Remind us of something sad; </w:t>
-      </w:r>
-    </w:p>
-    <w:p>
-      <w:pPr>
-        <w:ind w:firstLine="420"/>
-        <w:rPr>
-          <w:i/>
-          <w:iCs/>
-          <w:color w:val="0000FF"/>
-        </w:rPr>
-      </w:pPr>
-      <w:r>
-        <w:rPr>
-          <w:rFonts w:hint="eastAsia"/>
-          <w:i/>
-          <w:iCs/>
-          <w:color w:val="0000FF"/>
-        </w:rPr>
-        <w:t>Too noisy (punk, rock);</w:t>
-      </w:r>
-    </w:p>
-    <w:p>
-      <w:pPr>
-        <w:ind w:firstLine="420"/>
-        <w:rPr>
-          <w:i/>
-          <w:iCs/>
-          <w:color w:val="0000FF"/>
-        </w:rPr>
-      </w:pPr>
-      <w:r>
-        <w:rPr>
-          <w:rFonts w:hint="eastAsia"/>
-          <w:i/>
-          <w:iCs/>
-          <w:color w:val="0000FF"/>
-        </w:rPr>
-        <w:t xml:space="preserve">Too scary (funeral music, </w:t>
-      </w:r>
-      <w:r>
-        <w:rPr>
-          <w:rFonts w:hint="eastAsia"/>
-          <w:i/>
-          <w:iCs/>
-          <w:color w:val="FF0000"/>
-        </w:rPr>
-        <w:t>religion music</w:t>
-      </w:r>
-      <w:r>
-        <w:rPr>
-          <w:rFonts w:hint="eastAsia"/>
-          <w:i/>
-          <w:iCs/>
-          <w:color w:val="0000FF"/>
-        </w:rPr>
-        <w:t>).</w:t>
-      </w:r>
-    </w:p>
-    <w:p>
-      <w:pPr>
-        <w:ind w:firstLine="420"/>
-        <w:rPr>
-          <w:color w:val="0000FF"/>
-        </w:rPr>
-      </w:pPr>
-    </w:p>
-    <w:p>
-      <w:r>
-        <w:rPr>
-          <w:rFonts w:hint="eastAsia"/>
-        </w:rPr>
-        <w:t xml:space="preserve"> 12, Describe an occasion that you forgot an important thing.</w:t>
-      </w:r>
-    </w:p>
-    <w:p>
-      <w:pPr>
-        <w:ind w:firstLine="420"/>
-      </w:pPr>
-      <w:r>
-        <w:rPr>
-          <w:rFonts w:hint="eastAsia"/>
-        </w:rPr>
-        <w:t>You should say</w:t>
-      </w:r>
-    </w:p>
-    <w:p>
-      <w:pPr>
-        <w:ind w:firstLine="420"/>
-      </w:pPr>
-      <w:r>
-        <w:rPr>
-          <w:rFonts w:hint="eastAsia"/>
-        </w:rPr>
-        <w:t>What the occasion was</w:t>
-      </w:r>
-    </w:p>
-    <w:p>
-      <w:pPr>
-        <w:ind w:firstLine="420"/>
-      </w:pPr>
-      <w:r>
-        <w:rPr>
-          <w:rFonts w:hint="eastAsia"/>
-        </w:rPr>
-        <w:t>What you forgot</w:t>
-      </w:r>
-    </w:p>
-    <w:p>
-      <w:pPr>
-        <w:ind w:firstLine="420"/>
-      </w:pPr>
-      <w:r>
-        <w:rPr>
-          <w:rFonts w:hint="eastAsia"/>
-        </w:rPr>
-        <w:t>Why you forgot the important thing</w:t>
-      </w:r>
-    </w:p>
-    <w:p>
-      <w:pPr>
-        <w:ind w:firstLine="420"/>
-      </w:pPr>
-      <w:r>
-        <w:rPr>
-          <w:rFonts w:hint="eastAsia"/>
-        </w:rPr>
-        <w:t xml:space="preserve">And how you felt about this. </w:t>
-      </w:r>
-    </w:p>
-    <w:p>
-      <w:pPr>
-        <w:ind w:firstLine="420"/>
-      </w:pPr>
-    </w:p>
-    <w:p>
-      <w:pPr>
-        <w:ind w:firstLine="420"/>
-      </w:pPr>
-      <w:r>
-        <w:rPr>
-          <w:rFonts w:hint="eastAsia"/>
-        </w:rPr>
-        <w:t>忘记什么，为什么忘记，结果，如何弥补。</w:t>
-      </w:r>
-    </w:p>
-    <w:p>
-      <w:pPr>
-        <w:ind w:firstLine="420"/>
-      </w:pPr>
-    </w:p>
-    <w:p>
-      <w:r>
-        <w:rPr>
-          <w:rFonts w:hint="eastAsia"/>
-        </w:rPr>
-        <w:t xml:space="preserve"> 13, Describe an extroverted/outgoing person you know.</w:t>
-      </w:r>
-    </w:p>
-    <w:p>
-      <w:pPr>
-        <w:ind w:firstLine="420"/>
-      </w:pPr>
-      <w:r>
-        <w:rPr>
-          <w:rFonts w:hint="eastAsia"/>
-        </w:rPr>
-        <w:t>You should say</w:t>
-      </w:r>
-    </w:p>
-    <w:p>
-      <w:pPr>
-        <w:ind w:firstLine="420"/>
-      </w:pPr>
-      <w:r>
-        <w:rPr>
-          <w:rFonts w:hint="eastAsia"/>
-        </w:rPr>
-        <w:t xml:space="preserve">Who the person </w:t>
-      </w:r>
-      <w:proofErr w:type="gramStart"/>
-      <w:r>
-        <w:rPr>
-          <w:rFonts w:hint="eastAsia"/>
-        </w:rPr>
-        <w:t>is</w:t>
-      </w:r>
-      <w:proofErr w:type="gramEnd"/>
-    </w:p>
-    <w:p>
-      <w:pPr>
-        <w:ind w:firstLine="420"/>
-      </w:pPr>
-      <w:r>
-        <w:rPr>
-          <w:rFonts w:hint="eastAsia"/>
-        </w:rPr>
-        <w:t>How you knew this person</w:t>
-      </w:r>
-    </w:p>
-    <w:p>
-      <w:pPr>
-        <w:ind w:firstLine="420"/>
-      </w:pPr>
-      <w:r>
-        <w:rPr>
-          <w:rFonts w:hint="eastAsia"/>
-        </w:rPr>
-        <w:t>What things show the person</w:t>
-      </w:r>
-      <w:r>
-        <w:t>’</w:t>
-      </w:r>
-      <w:r>
-        <w:rPr>
-          <w:rFonts w:hint="eastAsia"/>
-        </w:rPr>
-        <w:t>s character of being extroverted</w:t>
-      </w:r>
-    </w:p>
-    <w:p>
-      <w:pPr>
-        <w:ind w:firstLine="420"/>
-      </w:pPr>
-      <w:r>
-        <w:rPr>
-          <w:rFonts w:hint="eastAsia"/>
-        </w:rPr>
-        <w:t xml:space="preserve">And do you like spending time with this person. </w:t>
-      </w:r>
-    </w:p>
-    <w:p>
-      <w:pPr>
-        <w:ind w:firstLine="420"/>
-      </w:pPr>
-    </w:p>
-    <w:p>
-      <w:pPr>
-        <w:ind w:firstLine="420"/>
-        <w:rPr>
-          <w:i/>
-          <w:iCs/>
-        </w:rPr>
-      </w:pPr>
-      <w:r>
-        <w:rPr>
-          <w:rFonts w:hint="eastAsia"/>
-          <w:i/>
-          <w:iCs/>
-        </w:rPr>
-        <w:t xml:space="preserve">Basic </w:t>
-      </w:r>
-      <w:proofErr w:type="gramStart"/>
-      <w:r>
-        <w:rPr>
-          <w:rFonts w:hint="eastAsia"/>
-          <w:i/>
-          <w:iCs/>
-        </w:rPr>
-        <w:t>information(</w:t>
-      </w:r>
-      <w:proofErr w:type="gramEnd"/>
-      <w:r>
-        <w:rPr>
-          <w:rFonts w:hint="eastAsia"/>
-          <w:i/>
-          <w:iCs/>
-        </w:rPr>
-        <w:t>appearance, age, gender, career, how you knew this person...)</w:t>
-      </w:r>
-    </w:p>
-    <w:p>
-      <w:pPr>
-        <w:ind w:firstLine="420"/>
-        <w:rPr>
-          <w:i/>
-          <w:iCs/>
-        </w:rPr>
-      </w:pPr>
-      <w:r>
-        <w:rPr>
-          <w:rFonts w:hint="eastAsia"/>
-          <w:i/>
-          <w:iCs/>
-        </w:rPr>
-        <w:t xml:space="preserve">Why </w:t>
-      </w:r>
-      <w:proofErr w:type="gramStart"/>
-      <w:r>
-        <w:rPr>
-          <w:rFonts w:hint="eastAsia"/>
-          <w:i/>
-          <w:iCs/>
-        </w:rPr>
-        <w:t>extroverted(</w:t>
-      </w:r>
-      <w:proofErr w:type="gramEnd"/>
-      <w:r>
-        <w:rPr>
-          <w:rFonts w:hint="eastAsia"/>
-          <w:i/>
-          <w:iCs/>
-        </w:rPr>
-        <w:t>taking parents</w:t>
-      </w:r>
-      <w:r>
-        <w:rPr>
-          <w:i/>
-          <w:iCs/>
-        </w:rPr>
-        <w:t>’</w:t>
-      </w:r>
-      <w:r>
-        <w:rPr>
-          <w:rFonts w:hint="eastAsia"/>
-          <w:i/>
-          <w:iCs/>
-        </w:rPr>
-        <w:t xml:space="preserve"> gene, influenced by friends...)</w:t>
-      </w:r>
-    </w:p>
-    <w:p>
-      <w:pPr>
-        <w:ind w:firstLine="420"/>
-        <w:rPr>
-          <w:i/>
-          <w:iCs/>
-        </w:rPr>
-      </w:pPr>
-      <w:r>
-        <w:rPr>
-          <w:rFonts w:hint="eastAsia"/>
-          <w:i/>
-          <w:iCs/>
-        </w:rPr>
-        <w:t>Example</w:t>
-      </w:r>
-    </w:p>
-    <w:p>
-      <w:pPr>
-        <w:ind w:firstLine="420"/>
-        <w:rPr>
-          <w:i/>
-          <w:iCs/>
-        </w:rPr>
-      </w:pPr>
-      <w:r>
-        <w:rPr>
-          <w:rFonts w:hint="eastAsia"/>
-          <w:i/>
-          <w:iCs/>
-        </w:rPr>
-        <w:t xml:space="preserve">My feeling or how I get along with this guy/gal. </w:t>
-      </w:r>
-    </w:p>
-    <w:p>
-      <w:pPr>
-        <w:ind w:firstLine="420"/>
-        <w:rPr>
-          <w:i/>
-          <w:iCs/>
-        </w:rPr>
-      </w:pPr>
-    </w:p>
-    <w:p>
-      <w:r>
-        <w:rPr>
-          <w:rFonts w:hint="eastAsia"/>
-        </w:rPr>
-        <w:t xml:space="preserve"> 14, Describe a time when you saw children behave badly in a public place.</w:t>
-      </w:r>
-    </w:p>
-    <w:p>
-      <w:pPr>
-        <w:ind w:firstLine="420"/>
-      </w:pPr>
-      <w:r>
-        <w:rPr>
-          <w:rFonts w:hint="eastAsia"/>
-        </w:rPr>
-        <w:t>You should say</w:t>
-      </w:r>
-    </w:p>
-    <w:p>
-      <w:pPr>
-        <w:ind w:firstLine="420"/>
-      </w:pPr>
-      <w:r>
-        <w:rPr>
-          <w:rFonts w:hint="eastAsia"/>
-        </w:rPr>
-        <w:t xml:space="preserve">Who the children </w:t>
-      </w:r>
-      <w:proofErr w:type="gramStart"/>
-      <w:r>
-        <w:rPr>
-          <w:rFonts w:hint="eastAsia"/>
-        </w:rPr>
-        <w:t>are</w:t>
-      </w:r>
-      <w:proofErr w:type="gramEnd"/>
-    </w:p>
-    <w:p>
-      <w:pPr>
-        <w:ind w:firstLine="420"/>
-      </w:pPr>
-      <w:r>
-        <w:rPr>
-          <w:rFonts w:hint="eastAsia"/>
-        </w:rPr>
-        <w:t>When and where you saw them</w:t>
-      </w:r>
-    </w:p>
-    <w:p>
-      <w:pPr>
-        <w:ind w:firstLine="420"/>
-      </w:pPr>
-      <w:r>
-        <w:rPr>
-          <w:rFonts w:hint="eastAsia"/>
-        </w:rPr>
-        <w:t>What bad behavior they did</w:t>
-      </w:r>
-    </w:p>
-    <w:p>
-      <w:pPr>
-        <w:ind w:firstLine="420"/>
-      </w:pPr>
-      <w:r>
-        <w:rPr>
-          <w:rFonts w:hint="eastAsia"/>
-        </w:rPr>
-        <w:t xml:space="preserve">And explain why they did that. </w:t>
-      </w:r>
-    </w:p>
-    <w:p>
-      <w:r>
-        <w:rPr>
-          <w:rFonts w:hint="eastAsia"/>
-        </w:rPr>
-        <w:t xml:space="preserve"> 15, Describe someone around you that is dynamic, energetic or vigorous.</w:t>
-      </w:r>
-    </w:p>
-    <w:p>
-      <w:pPr>
-        <w:ind w:firstLine="420"/>
-      </w:pPr>
-      <w:r>
-        <w:rPr>
-          <w:rFonts w:hint="eastAsia"/>
-        </w:rPr>
-        <w:lastRenderedPageBreak/>
-        <w:t>You should say</w:t>
-      </w:r>
-    </w:p>
-    <w:p>
-      <w:pPr>
-        <w:ind w:firstLine="420"/>
-      </w:pPr>
-      <w:r>
-        <w:rPr>
-          <w:rFonts w:hint="eastAsia"/>
-        </w:rPr>
-        <w:t xml:space="preserve">Who the person </w:t>
-      </w:r>
-      <w:proofErr w:type="gramStart"/>
-      <w:r>
-        <w:rPr>
-          <w:rFonts w:hint="eastAsia"/>
-        </w:rPr>
-        <w:t>is</w:t>
-      </w:r>
-      <w:proofErr w:type="gramEnd"/>
-    </w:p>
-    <w:p>
-      <w:pPr>
-        <w:ind w:firstLine="420"/>
-      </w:pPr>
-      <w:r>
-        <w:rPr>
-          <w:rFonts w:hint="eastAsia"/>
-        </w:rPr>
-        <w:t>When and where you have met this person</w:t>
-      </w:r>
-    </w:p>
-    <w:p>
-      <w:pPr>
-        <w:ind w:firstLine="420"/>
-      </w:pPr>
-      <w:r>
-        <w:rPr>
-          <w:rFonts w:hint="eastAsia"/>
-        </w:rPr>
-        <w:t>What this person usually does</w:t>
-      </w:r>
-    </w:p>
-    <w:p>
-      <w:pPr>
-        <w:ind w:firstLine="420"/>
-      </w:pPr>
-      <w:r>
-        <w:rPr>
-          <w:rFonts w:hint="eastAsia"/>
-        </w:rPr>
-        <w:t>And explain why this person is dynamic, energetic or vigorous.</w:t>
-      </w:r>
-    </w:p>
-    <w:p>
-      <w:pPr>
-        <w:ind w:firstLine="420"/>
-      </w:pPr>
-    </w:p>
-    <w:p>
-      <w:pPr>
-        <w:ind w:firstLine="420"/>
-      </w:pPr>
-      <w:r>
-        <w:rPr>
-          <w:rFonts w:hint="eastAsia"/>
-          <w:color w:val="0000FF"/>
-        </w:rPr>
-        <w:t xml:space="preserve">Describe an active person you know. </w:t>
-      </w:r>
-      <w:r>
-        <w:rPr>
-          <w:rFonts w:hint="eastAsia"/>
-        </w:rPr>
-        <w:t xml:space="preserve"> </w:t>
-      </w:r>
-    </w:p>
-    <w:p>
-      <w:pPr>
-        <w:ind w:firstLine="420"/>
-      </w:pPr>
-    </w:p>
-    <w:p>
-      <w:pPr>
-        <w:ind w:firstLine="420"/>
-        <w:rPr>
-          <w:i/>
-          <w:iCs/>
-        </w:rPr>
-      </w:pPr>
-      <w:r>
-        <w:rPr>
-          <w:rFonts w:hint="eastAsia"/>
-          <w:i/>
-          <w:iCs/>
-        </w:rPr>
-        <w:t xml:space="preserve">Why </w:t>
-      </w:r>
-      <w:proofErr w:type="gramStart"/>
-      <w:r>
-        <w:rPr>
-          <w:rFonts w:hint="eastAsia"/>
-          <w:i/>
-          <w:iCs/>
-        </w:rPr>
-        <w:t>active?(</w:t>
-      </w:r>
-      <w:proofErr w:type="gramEnd"/>
-      <w:r>
-        <w:rPr>
-          <w:rFonts w:hint="eastAsia"/>
-          <w:i/>
-          <w:iCs/>
-        </w:rPr>
-        <w:t>parents</w:t>
-      </w:r>
-      <w:r>
-        <w:rPr>
-          <w:i/>
-          <w:iCs/>
-        </w:rPr>
-        <w:t>’</w:t>
-      </w:r>
-      <w:r>
-        <w:rPr>
-          <w:rFonts w:hint="eastAsia"/>
-          <w:i/>
-          <w:iCs/>
-        </w:rPr>
-        <w:t xml:space="preserve"> gene, teachers</w:t>
-      </w:r>
-      <w:r>
-        <w:rPr>
-          <w:i/>
-          <w:iCs/>
-        </w:rPr>
-        <w:t>’</w:t>
-      </w:r>
-      <w:r>
-        <w:rPr>
-          <w:rFonts w:hint="eastAsia"/>
-          <w:i/>
-          <w:iCs/>
-        </w:rPr>
-        <w:t xml:space="preserve"> or friends</w:t>
-      </w:r>
-      <w:r>
-        <w:rPr>
-          <w:i/>
-          <w:iCs/>
-        </w:rPr>
-        <w:t>’</w:t>
-      </w:r>
-      <w:r>
-        <w:rPr>
-          <w:rFonts w:hint="eastAsia"/>
-          <w:i/>
-          <w:iCs/>
-        </w:rPr>
-        <w:t xml:space="preserve"> influence, a story changed him/her)</w:t>
-      </w:r>
-    </w:p>
-    <w:p>
-      <w:pPr>
-        <w:ind w:firstLine="420"/>
-        <w:rPr>
-          <w:i/>
-          <w:iCs/>
-        </w:rPr>
-      </w:pPr>
-      <w:proofErr w:type="gramStart"/>
-      <w:r>
-        <w:rPr>
-          <w:rFonts w:hint="eastAsia"/>
-          <w:i/>
-          <w:iCs/>
-        </w:rPr>
-        <w:t>How?(</w:t>
-      </w:r>
-      <w:proofErr w:type="gramEnd"/>
-      <w:r>
-        <w:rPr>
-          <w:rFonts w:hint="eastAsia"/>
-          <w:i/>
-          <w:iCs/>
-        </w:rPr>
-        <w:t>examples of how he/she solve problems)</w:t>
-      </w:r>
-    </w:p>
-    <w:p>
-      <w:pPr>
-        <w:ind w:firstLine="420"/>
-        <w:rPr>
-          <w:i/>
-          <w:iCs/>
-        </w:rPr>
-      </w:pPr>
-      <w:r>
-        <w:rPr>
-          <w:rFonts w:hint="eastAsia"/>
-          <w:i/>
-          <w:iCs/>
-        </w:rPr>
-        <w:t xml:space="preserve">My </w:t>
-      </w:r>
-      <w:proofErr w:type="gramStart"/>
-      <w:r>
-        <w:rPr>
-          <w:rFonts w:hint="eastAsia"/>
-          <w:i/>
-          <w:iCs/>
-        </w:rPr>
-        <w:t>feeling(</w:t>
-      </w:r>
-      <w:proofErr w:type="gramEnd"/>
-      <w:r>
-        <w:rPr>
-          <w:rFonts w:hint="eastAsia"/>
-          <w:i/>
-          <w:iCs/>
-        </w:rPr>
-        <w:t>admire...)</w:t>
-      </w:r>
-    </w:p>
-    <w:p>
-      <w:pPr>
-        <w:ind w:firstLine="420"/>
-      </w:pPr>
-    </w:p>
-    <w:p>
-      <w:r>
-        <w:rPr>
-          <w:rFonts w:hint="eastAsia"/>
-        </w:rPr>
-        <w:t xml:space="preserve"> 16, Describe a prize which you have received.</w:t>
-      </w:r>
-    </w:p>
-    <w:p>
-      <w:pPr>
-        <w:ind w:firstLine="420"/>
-      </w:pPr>
-      <w:r>
-        <w:rPr>
-          <w:rFonts w:hint="eastAsia"/>
-        </w:rPr>
-        <w:t>You should say</w:t>
-      </w:r>
-    </w:p>
-    <w:p>
-      <w:pPr>
-        <w:ind w:firstLine="420"/>
-        <w:rPr>
-          <w:i/>
-          <w:iCs/>
-        </w:rPr>
-      </w:pPr>
-      <w:r>
-        <w:rPr>
-          <w:rFonts w:hint="eastAsia"/>
-          <w:i/>
-          <w:iCs/>
-        </w:rPr>
-        <w:t xml:space="preserve">What the prize </w:t>
-      </w:r>
-      <w:proofErr w:type="gramStart"/>
-      <w:r>
-        <w:rPr>
-          <w:rFonts w:hint="eastAsia"/>
-          <w:i/>
-          <w:iCs/>
-        </w:rPr>
-        <w:t>is(</w:t>
-      </w:r>
-      <w:proofErr w:type="gramEnd"/>
-      <w:r>
-        <w:rPr>
-          <w:rFonts w:hint="eastAsia"/>
-          <w:i/>
-          <w:iCs/>
-        </w:rPr>
-        <w:t xml:space="preserve">trophy, money, other objects, </w:t>
-      </w:r>
-      <w:proofErr w:type="spellStart"/>
-      <w:r>
-        <w:rPr>
-          <w:rFonts w:hint="eastAsia"/>
-          <w:i/>
-          <w:iCs/>
-        </w:rPr>
-        <w:t>qualification&amp;certificate</w:t>
-      </w:r>
-      <w:proofErr w:type="spellEnd"/>
-      <w:r>
-        <w:rPr>
-          <w:rFonts w:hint="eastAsia"/>
-          <w:i/>
-          <w:iCs/>
-        </w:rPr>
-        <w:t>)</w:t>
-      </w:r>
-    </w:p>
-    <w:p>
-      <w:pPr>
-        <w:ind w:firstLine="420"/>
-        <w:rPr>
-          <w:i/>
-          <w:iCs/>
-        </w:rPr>
-      </w:pPr>
-      <w:r>
-        <w:rPr>
-          <w:rFonts w:hint="eastAsia"/>
-          <w:i/>
-          <w:iCs/>
-        </w:rPr>
-        <w:t>When and where you got the prize</w:t>
-      </w:r>
-    </w:p>
-    <w:p>
-      <w:pPr>
-        <w:ind w:firstLine="420"/>
-        <w:rPr>
-          <w:i/>
-          <w:iCs/>
-        </w:rPr>
-      </w:pPr>
-      <w:r>
-        <w:rPr>
-          <w:rFonts w:hint="eastAsia"/>
-          <w:i/>
-          <w:iCs/>
-        </w:rPr>
-        <w:t xml:space="preserve">What you </w:t>
-      </w:r>
-      <w:proofErr w:type="gramStart"/>
-      <w:r>
-        <w:rPr>
-          <w:rFonts w:hint="eastAsia"/>
-          <w:i/>
-          <w:iCs/>
-        </w:rPr>
-        <w:t>did(</w:t>
-      </w:r>
-      <w:proofErr w:type="gramEnd"/>
-      <w:r>
-        <w:rPr>
-          <w:rFonts w:hint="eastAsia"/>
-          <w:i/>
-          <w:iCs/>
-        </w:rPr>
-        <w:t>competition, test/exam, experiment, research, investigation, practice...)</w:t>
-      </w:r>
-    </w:p>
-    <w:p>
-      <w:pPr>
-        <w:ind w:firstLine="420"/>
-        <w:rPr>
-          <w:i/>
-          <w:iCs/>
-        </w:rPr>
-      </w:pPr>
-      <w:r>
-        <w:rPr>
-          <w:rFonts w:hint="eastAsia"/>
-          <w:i/>
-          <w:iCs/>
-        </w:rPr>
-        <w:t xml:space="preserve">And explain how you felt about </w:t>
-      </w:r>
-      <w:proofErr w:type="gramStart"/>
-      <w:r>
-        <w:rPr>
-          <w:rFonts w:hint="eastAsia"/>
-          <w:i/>
-          <w:iCs/>
-        </w:rPr>
-        <w:t>it.(</w:t>
-      </w:r>
-      <w:proofErr w:type="gramEnd"/>
-      <w:r>
-        <w:rPr>
-          <w:rFonts w:hint="eastAsia"/>
-          <w:i/>
-          <w:iCs/>
-        </w:rPr>
-        <w:t xml:space="preserve">excited, moved, being encouraged/motivated...) </w:t>
-      </w:r>
-    </w:p>
-    <w:p>
-      <w:pPr>
-        <w:ind w:firstLine="420"/>
-      </w:pPr>
-    </w:p>
-    <w:p>
-      <w:pPr>
-        <w:ind w:firstLine="420"/>
-        <w:rPr>
-          <w:color w:val="0000FF"/>
-        </w:rPr>
-      </w:pPr>
-      <w:r>
-        <w:rPr>
-          <w:rFonts w:hint="eastAsia"/>
-          <w:color w:val="0000FF"/>
-        </w:rPr>
-        <w:t xml:space="preserve">Describe a time when you received a prize. </w:t>
-      </w:r>
-    </w:p>
-    <w:p>
-      <w:r>
-        <w:rPr>
-          <w:rFonts w:hint="eastAsia"/>
-        </w:rPr>
-        <w:t xml:space="preserve"> 17, Describe a family you like.</w:t>
-      </w:r>
-    </w:p>
-    <w:p>
-      <w:pPr>
-        <w:ind w:firstLine="420"/>
-      </w:pPr>
-      <w:r>
-        <w:rPr>
-          <w:rFonts w:hint="eastAsia"/>
-        </w:rPr>
-        <w:t>You should say</w:t>
-      </w:r>
-    </w:p>
-    <w:p>
-      <w:pPr>
-        <w:ind w:firstLine="420"/>
-      </w:pPr>
-      <w:r>
-        <w:rPr>
-          <w:rFonts w:hint="eastAsia"/>
-        </w:rPr>
-        <w:t>Whose family you like</w:t>
-      </w:r>
-    </w:p>
-    <w:p>
-      <w:pPr>
-        <w:ind w:firstLine="420"/>
-      </w:pPr>
-      <w:r>
-        <w:rPr>
-          <w:rFonts w:hint="eastAsia"/>
-        </w:rPr>
-        <w:t>How many people there are in this family</w:t>
-      </w:r>
-    </w:p>
-    <w:p>
-      <w:pPr>
-        <w:ind w:firstLine="420"/>
-      </w:pPr>
-      <w:r>
-        <w:rPr>
-          <w:rFonts w:hint="eastAsia"/>
-        </w:rPr>
-        <w:t>How often you see the family people</w:t>
-      </w:r>
-    </w:p>
-    <w:p>
-      <w:pPr>
-        <w:ind w:firstLine="420"/>
-      </w:pPr>
-      <w:r>
-        <w:rPr>
-          <w:rFonts w:hint="eastAsia"/>
-        </w:rPr>
-        <w:t xml:space="preserve">And explain why you like the family. </w:t>
-      </w:r>
-    </w:p>
-    <w:p>
-      <w:pPr>
-        <w:ind w:firstLine="420"/>
-      </w:pPr>
-    </w:p>
-    <w:p>
-      <w:pPr>
-        <w:ind w:firstLine="420"/>
-        <w:rPr>
-          <w:i/>
-          <w:iCs/>
-        </w:rPr>
-      </w:pPr>
-      <w:r>
-        <w:rPr>
-          <w:rFonts w:hint="eastAsia"/>
-          <w:i/>
-          <w:iCs/>
-        </w:rPr>
-        <w:t xml:space="preserve">Basic </w:t>
-      </w:r>
-      <w:proofErr w:type="gramStart"/>
-      <w:r>
-        <w:rPr>
-          <w:rFonts w:hint="eastAsia"/>
-          <w:i/>
-          <w:iCs/>
-        </w:rPr>
-        <w:t>information(</w:t>
-      </w:r>
-      <w:proofErr w:type="gramEnd"/>
-      <w:r>
-        <w:rPr>
-          <w:rFonts w:hint="eastAsia"/>
-          <w:i/>
-          <w:iCs/>
-        </w:rPr>
-        <w:t>whose family, how you knew them, how many people, what they do...)</w:t>
-      </w:r>
-    </w:p>
-    <w:p>
-      <w:pPr>
-        <w:ind w:firstLine="420"/>
-        <w:rPr>
-          <w:i/>
-          <w:iCs/>
-        </w:rPr>
-      </w:pPr>
-      <w:r>
-        <w:rPr>
-          <w:rFonts w:hint="eastAsia"/>
-          <w:i/>
-          <w:iCs/>
-        </w:rPr>
-        <w:t xml:space="preserve">Why you like the </w:t>
-      </w:r>
-      <w:proofErr w:type="gramStart"/>
-      <w:r>
-        <w:rPr>
-          <w:rFonts w:hint="eastAsia"/>
-          <w:i/>
-          <w:iCs/>
-        </w:rPr>
-        <w:t>family(</w:t>
-      </w:r>
-      <w:proofErr w:type="gramEnd"/>
-      <w:r>
-        <w:rPr>
-          <w:rFonts w:hint="eastAsia"/>
-          <w:i/>
-          <w:iCs/>
-        </w:rPr>
-        <w:t>get along well with each other, support each other...full of happiness and fun...+examples)</w:t>
-      </w:r>
-    </w:p>
-    <w:p>
-      <w:pPr>
-        <w:ind w:firstLine="420"/>
-        <w:rPr>
-          <w:i/>
-          <w:iCs/>
-        </w:rPr>
-      </w:pPr>
-    </w:p>
-    <w:p>
-      <w:r>
-        <w:rPr>
-          <w:rFonts w:hint="eastAsia"/>
-        </w:rPr>
-        <w:t xml:space="preserve"> 18, Describe a sport which you would like to try for the first time. </w:t>
-      </w:r>
-    </w:p>
-    <w:p>
-      <w:r>
-        <w:rPr>
-          <w:rFonts w:hint="eastAsia"/>
-        </w:rPr>
-        <w:t xml:space="preserve">   You should say</w:t>
-      </w:r>
-    </w:p>
-    <w:p>
-      <w:r>
-        <w:rPr>
-          <w:rFonts w:hint="eastAsia"/>
-        </w:rPr>
-        <w:t xml:space="preserve">   What the sport is</w:t>
-      </w:r>
-    </w:p>
-    <w:p>
-      <w:r>
-        <w:rPr>
-          <w:rFonts w:hint="eastAsia"/>
-        </w:rPr>
-        <w:t xml:space="preserve">   When and where you can do that</w:t>
-      </w:r>
-    </w:p>
-    <w:p>
-      <w:r>
-        <w:rPr>
-          <w:rFonts w:hint="eastAsia"/>
-        </w:rPr>
-        <w:t xml:space="preserve">   Who you want to do this sport </w:t>
-      </w:r>
-      <w:proofErr w:type="gramStart"/>
-      <w:r>
-        <w:rPr>
-          <w:rFonts w:hint="eastAsia"/>
-        </w:rPr>
-        <w:t>with</w:t>
-      </w:r>
-      <w:proofErr w:type="gramEnd"/>
-    </w:p>
-    <w:p>
-      <w:r>
-        <w:rPr>
-          <w:rFonts w:hint="eastAsia"/>
-        </w:rPr>
-        <w:t xml:space="preserve">   And explain why you would like to try it. </w:t>
-      </w:r>
-    </w:p>
-    <w:p/>
-    <w:p>
       <w:r>
         <w:rPr>
           <w:rFonts w:hint="eastAsia"/>
@@ -3906,7 +4099,6 @@
         <w:rPr>
           <w:rFonts w:hint="eastAsia"/>
         </w:rPr>
-        <w:lastRenderedPageBreak/>
         <w:t xml:space="preserve">   Buy special suit and equipment, learn how to control my breath, etc. </w:t>
       </w:r>
     </w:p>
@@ -4131,23 +4323,7 @@
           <w:rFonts w:hint="eastAsia"/>
           <w:color w:val="0000FF"/>
         </w:rPr>
-        <w:t xml:space="preserve"> I believe my dream will come true </w:t>
-      </w:r>
-      <w:proofErr w:type="spellStart"/>
-      <w:r>
-        <w:rPr>
-          <w:rFonts w:hint="eastAsia"/>
-          <w:color w:val="0000FF"/>
-        </w:rPr>
-        <w:t>some day</w:t>
-      </w:r>
-      <w:proofErr w:type="spellEnd"/>
-      <w:r>
-        <w:rPr>
-          <w:rFonts w:hint="eastAsia"/>
-          <w:color w:val="0000FF"/>
-        </w:rPr>
-        <w:t xml:space="preserve">. </w:t>
+        <w:t xml:space="preserve"> I believe my dream will come true some day. </w:t>
       </w:r>
     </w:p>
     <w:p>
@@ -4313,783 +4489,765 @@
         <w:rPr>
           <w:rFonts w:hint="eastAsia"/>
         </w:rPr>
-        <w:t xml:space="preserve">  As to a smart person, I would like to introduce you one of my relatives, my uncle. He is a successful businessman. I really admire his intelligence mainly because he started his business from nothing and now has made it so great. Around 10 years ago, my uncle, Mr. Wang was only a clerk in an office, earning a little money monthly. However, in order to make his family live a better life, he decided to do business. Actually, my uncle </w:t>
-      </w:r>
-      <w:proofErr w:type="spellStart"/>
-      <w:r>
-        <w:rPr>
-          <w:rFonts w:hint="eastAsia"/>
-        </w:rPr>
-        <w:t>didn</w:t>
-      </w:r>
-      <w:proofErr w:type="spellEnd"/>
+        <w:t xml:space="preserve">  As to a smart person, I would like to introduce you one of my relatives, my uncle. He is a successful businessman. I really admire his intelligence mainly because he started his business from nothing and now has made it so great. Around 10 years ago, my uncle, Mr. Wang was only a </w:t>
+      </w:r>
+      <w:r>
+        <w:rPr>
+          <w:rFonts w:hint="eastAsia"/>
+        </w:rPr>
+        <w:lastRenderedPageBreak/>
+        <w:t>clerk in an office, earning a little money monthly. However, in order to make his family live a better life, he decided to do business. Actually, my uncle didn</w:t>
+      </w:r>
       <w:r>
         <w:rPr>
           <w:rFonts w:hint="eastAsia"/>
         </w:rPr>
         <w:t>’</w:t>
       </w:r>
-      <w:proofErr w:type="spellStart"/>
-      <w:r>
-        <w:rPr>
-          <w:rFonts w:hint="eastAsia"/>
-        </w:rPr>
-        <w:t>t</w:t>
-      </w:r>
-      <w:proofErr w:type="spellEnd"/>
-      <w:r>
-        <w:rPr>
-          <w:rFonts w:hint="eastAsia"/>
-        </w:rPr>
-        <w:t xml:space="preserve"> receive good education in college. He only went to high school and began to work after leaving school. With his wits, cleverness and social skills, he gradually saved his first big number of money and used the money to establish a small company that sold pizza. Around 3 years later, his pizza restaurant had become a chain store. He bought houses and cars and his family have never worried about being short of money. As a man who always pursued his dream, my uncle continued to work hard in doing business and he transferred to run a real estate company 7 years ago. Currently, my uncle is one of the top </w:t>
-      </w:r>
-      <w:r>
-        <w:rPr>
-          <w:rFonts w:hint="eastAsia"/>
+      <w:r>
+        <w:rPr>
+          <w:rFonts w:hint="eastAsia"/>
+        </w:rPr>
+        <w:t xml:space="preserve">t receive good education in college. He only went to high school and began to work after leaving school. With his wits, cleverness and social skills, he gradually saved his first big number of money and used the money to establish a small company that sold pizza. Around 3 years later, his pizza restaurant had become a chain store. He bought houses and cars and his family have never worried about being short of money. As a man who always pursued his dream, my uncle continued to work hard in doing business and he transferred to run a real estate company 7 years ago. Currently, my uncle is one of the top businessmen in my hometown and his properties has been up to 1 billion RMB. As his nephew, I adore him so much and he is a perfect example that I can always learn from. </w:t>
+      </w:r>
+    </w:p>
+    <w:p/>
+    <w:p>
+      <w:r>
+        <w:rPr>
+          <w:rFonts w:hint="eastAsia"/>
+        </w:rPr>
+        <w:t>22, Describe an experience you have listened to but you were not interested in it.</w:t>
+      </w:r>
+    </w:p>
+    <w:p>
+      <w:r>
+        <w:rPr>
+          <w:rFonts w:hint="eastAsia"/>
+        </w:rPr>
+        <w:t xml:space="preserve">   You should say</w:t>
+      </w:r>
+    </w:p>
+    <w:p>
+      <w:r>
+        <w:rPr>
+          <w:rFonts w:hint="eastAsia"/>
+        </w:rPr>
+        <w:t xml:space="preserve">   What the experience is</w:t>
+      </w:r>
+    </w:p>
+    <w:p>
+      <w:r>
+        <w:rPr>
+          <w:rFonts w:hint="eastAsia"/>
+        </w:rPr>
+        <w:t xml:space="preserve">   When and where you listened to it</w:t>
+      </w:r>
+    </w:p>
+    <w:p>
+      <w:r>
+        <w:rPr>
+          <w:rFonts w:hint="eastAsia"/>
+        </w:rPr>
+        <w:t xml:space="preserve">   Who told something about this </w:t>
+      </w:r>
+      <w:proofErr w:type="gramStart"/>
+      <w:r>
+        <w:rPr>
+          <w:rFonts w:hint="eastAsia"/>
+        </w:rPr>
+        <w:t>experience</w:t>
+      </w:r>
+      <w:proofErr w:type="gramEnd"/>
+    </w:p>
+    <w:p>
+      <w:r>
+        <w:rPr>
+          <w:rFonts w:hint="eastAsia"/>
+        </w:rPr>
+        <w:t xml:space="preserve">   And why you were not interested in this experience. </w:t>
+      </w:r>
+    </w:p>
+    <w:p/>
+    <w:p>
+      <w:r>
+        <w:rPr>
+          <w:rFonts w:hint="eastAsia"/>
+        </w:rPr>
+        <w:t xml:space="preserve">   Describe a topic/conversation which you were not interested in.</w:t>
+      </w:r>
+    </w:p>
+    <w:p>
+      <w:r>
+        <w:rPr>
+          <w:rFonts w:hint="eastAsia"/>
+        </w:rPr>
+        <w:t xml:space="preserve">   Describe a boring topic/conversation but you had to listen to. </w:t>
+      </w:r>
+    </w:p>
+    <w:p>
+      <w:r>
+        <w:rPr>
+          <w:rFonts w:hint="eastAsia"/>
+        </w:rPr>
+        <w:t xml:space="preserve">   Describe an interesting conversation you remember well. </w:t>
+      </w:r>
+    </w:p>
+    <w:p>
+      <w:r>
+        <w:rPr>
+          <w:rFonts w:hint="eastAsia"/>
+        </w:rPr>
+        <w:t>23, Describe a tradition/custom in your country.</w:t>
+      </w:r>
+    </w:p>
+    <w:p>
+      <w:r>
+        <w:rPr>
+          <w:rFonts w:hint="eastAsia"/>
+        </w:rPr>
+        <w:t xml:space="preserve">   You should say</w:t>
+      </w:r>
+    </w:p>
+    <w:p>
+      <w:r>
+        <w:rPr>
+          <w:rFonts w:hint="eastAsia"/>
+        </w:rPr>
+        <w:t xml:space="preserve">   What the tradition is</w:t>
+      </w:r>
+    </w:p>
+    <w:p>
+      <w:r>
+        <w:rPr>
+          <w:rFonts w:hint="eastAsia"/>
+        </w:rPr>
+        <w:t xml:space="preserve">   When you began to you have this tradition</w:t>
+      </w:r>
+    </w:p>
+    <w:p>
+      <w:r>
+        <w:rPr>
+          <w:rFonts w:hint="eastAsia"/>
+        </w:rPr>
+        <w:t xml:space="preserve">   What you did about this tradition</w:t>
+      </w:r>
+    </w:p>
+    <w:p>
+      <w:r>
+        <w:rPr>
+          <w:rFonts w:hint="eastAsia"/>
+        </w:rPr>
+        <w:t xml:space="preserve">   And how you feel about this tradition. </w:t>
+      </w:r>
+    </w:p>
+    <w:p/>
+    <w:p>
+      <w:r>
+        <w:rPr>
+          <w:rFonts w:hint="eastAsia"/>
+        </w:rPr>
+        <w:t xml:space="preserve">   Eating dumplings.</w:t>
+      </w:r>
+    </w:p>
+    <w:p>
+      <w:r>
+        <w:rPr>
+          <w:rFonts w:hint="eastAsia"/>
+        </w:rPr>
+        <w:t xml:space="preserve">   2000 years </w:t>
+      </w:r>
+    </w:p>
+    <w:p>
+      <w:r>
+        <w:rPr>
+          <w:rFonts w:hint="eastAsia"/>
+        </w:rPr>
+        <w:t xml:space="preserve">   A doctor created such delicacy, as a type of medicine to make people feel warm</w:t>
+      </w:r>
+    </w:p>
+    <w:p>
+      <w:r>
+        <w:rPr>
+          <w:rFonts w:hint="eastAsia"/>
+        </w:rPr>
+        <w:t xml:space="preserve">   Joke, once eating dumplings, we don</w:t>
+      </w:r>
+      <w:r>
+        <w:t>’</w:t>
+      </w:r>
+      <w:r>
+        <w:rPr>
+          <w:rFonts w:hint="eastAsia"/>
+        </w:rPr>
+        <w:t xml:space="preserve">t feel cold and our ears would not fall down even though it is frozen. Just a joke. Like London Bridge falling down. </w:t>
+      </w:r>
+    </w:p>
+    <w:p>
+      <w:r>
+        <w:rPr>
+          <w:rFonts w:hint="eastAsia"/>
+        </w:rPr>
+        <w:t xml:space="preserve">   When it is on important festivals, such as spring festival, mid-autumn day, winter solstice, </w:t>
+      </w:r>
+      <w:proofErr w:type="gramStart"/>
+      <w:r>
+        <w:rPr>
+          <w:rFonts w:hint="eastAsia"/>
+        </w:rPr>
+        <w:t>new year</w:t>
+      </w:r>
+      <w:r>
+        <w:t>’</w:t>
+      </w:r>
+      <w:r>
+        <w:rPr>
+          <w:rFonts w:hint="eastAsia"/>
+        </w:rPr>
+        <w:t>s day</w:t>
+      </w:r>
+      <w:proofErr w:type="gramEnd"/>
+      <w:r>
+        <w:rPr>
+          <w:rFonts w:hint="eastAsia"/>
+        </w:rPr>
+        <w:t>....</w:t>
+      </w:r>
+    </w:p>
+    <w:p>
+      <w:r>
+        <w:rPr>
+          <w:rFonts w:hint="eastAsia"/>
+        </w:rPr>
+        <w:t xml:space="preserve">   My mom does well in cooking dumplings. </w:t>
+      </w:r>
+    </w:p>
+    <w:p>
+      <w:r>
+        <w:rPr>
+          <w:rFonts w:hint="eastAsia"/>
+        </w:rPr>
+        <w:t xml:space="preserve">   Every time when missing home, I miss my mom</w:t>
+      </w:r>
+      <w:r>
+        <w:t>’</w:t>
+      </w:r>
+      <w:r>
+        <w:rPr>
+          <w:rFonts w:hint="eastAsia"/>
+        </w:rPr>
+        <w:t xml:space="preserve">s dumplings. </w:t>
+      </w:r>
+    </w:p>
+    <w:p/>
+    <w:p>
+      <w:r>
+        <w:rPr>
+          <w:rFonts w:hint="eastAsia"/>
+        </w:rPr>
+        <w:t xml:space="preserve">24, Describe a person that is willing to help </w:t>
+      </w:r>
+      <w:proofErr w:type="gramStart"/>
+      <w:r>
+        <w:rPr>
+          <w:rFonts w:hint="eastAsia"/>
+        </w:rPr>
+        <w:t>others.(</w:t>
+      </w:r>
+      <w:proofErr w:type="gramEnd"/>
+      <w:r>
+        <w:rPr>
+          <w:rFonts w:hint="eastAsia"/>
+        </w:rPr>
+        <w:t>an accommodating person)</w:t>
+      </w:r>
+    </w:p>
+    <w:p>
+      <w:pPr>
+        <w:ind w:firstLineChars="100" w:firstLine="210"/>
+      </w:pPr>
+      <w:r>
+        <w:rPr>
+          <w:rFonts w:hint="eastAsia"/>
+        </w:rPr>
+        <w:t>You should say</w:t>
+      </w:r>
+    </w:p>
+    <w:p>
+      <w:pPr>
+        <w:ind w:firstLineChars="100" w:firstLine="210"/>
+      </w:pPr>
+      <w:r>
+        <w:rPr>
+          <w:rFonts w:hint="eastAsia"/>
+        </w:rPr>
+        <w:t xml:space="preserve">Who the person </w:t>
+      </w:r>
+      <w:proofErr w:type="gramStart"/>
+      <w:r>
+        <w:rPr>
+          <w:rFonts w:hint="eastAsia"/>
+        </w:rPr>
+        <w:t>is</w:t>
+      </w:r>
+      <w:proofErr w:type="gramEnd"/>
+    </w:p>
+    <w:p>
+      <w:pPr>
+        <w:ind w:firstLineChars="100" w:firstLine="210"/>
+      </w:pPr>
+      <w:r>
+        <w:rPr>
+          <w:rFonts w:hint="eastAsia"/>
+        </w:rPr>
+        <w:t>How you knew this person</w:t>
+      </w:r>
+    </w:p>
+    <w:p>
+      <w:pPr>
+        <w:ind w:firstLineChars="100" w:firstLine="210"/>
+      </w:pPr>
+      <w:r>
+        <w:rPr>
+          <w:rFonts w:hint="eastAsia"/>
+        </w:rPr>
+        <w:t>What the person does/did to help others</w:t>
+      </w:r>
+    </w:p>
+    <w:p>
+      <w:pPr>
+        <w:ind w:firstLineChars="100" w:firstLine="210"/>
+      </w:pPr>
+      <w:r>
+        <w:rPr>
+          <w:rFonts w:hint="eastAsia"/>
+        </w:rPr>
+        <w:t xml:space="preserve">And explain why this person would like to help others. </w:t>
+      </w:r>
+    </w:p>
+    <w:p>
+      <w:pPr>
+        <w:ind w:firstLineChars="100" w:firstLine="210"/>
+      </w:pPr>
+    </w:p>
+    <w:p>
+      <w:pPr>
+        <w:ind w:firstLineChars="100" w:firstLine="210"/>
+      </w:pPr>
+      <w:r>
+        <w:rPr>
+          <w:rFonts w:hint="eastAsia"/>
+        </w:rPr>
+        <w:t xml:space="preserve">Describe someone who likes helping others. </w:t>
+      </w:r>
+    </w:p>
+    <w:p>
+      <w:pPr>
+        <w:ind w:firstLineChars="100" w:firstLine="210"/>
+      </w:pPr>
+    </w:p>
+    <w:p>
+      <w:pPr>
+        <w:ind w:firstLineChars="100" w:firstLine="210"/>
+        <w:rPr>
+          <w:color w:val="0000FF"/>
+        </w:rPr>
+      </w:pPr>
+      <w:r>
+        <w:rPr>
+          <w:rFonts w:hint="eastAsia"/>
+          <w:color w:val="0000FF"/>
+        </w:rPr>
+        <w:t xml:space="preserve">For this topic, I would like to introduce you my classmate, XXX. We have been friends for 3 years. She is an accommodating girl and always helps others, such as being a tutor for other students for free, lending money to people in need, introducing boyfriends or girlfriends to her friends, etc. </w:t>
+      </w:r>
+    </w:p>
+    <w:p>
+      <w:pPr>
+        <w:ind w:firstLineChars="100" w:firstLine="210"/>
+        <w:rPr>
+          <w:color w:val="0000FF"/>
+        </w:rPr>
+      </w:pPr>
+      <w:r>
+        <w:rPr>
+          <w:rFonts w:hint="eastAsia"/>
+          <w:color w:val="0000FF"/>
+        </w:rPr>
+        <w:t>I used to get her help a lot. For example, when I was a sophomore two years ago, I got hurt at my ankle and couldn</w:t>
+      </w:r>
+      <w:r>
+        <w:rPr>
+          <w:color w:val="0000FF"/>
+        </w:rPr>
+        <w:t>’</w:t>
+      </w:r>
+      <w:r>
+        <w:rPr>
+          <w:rFonts w:hint="eastAsia"/>
+          <w:color w:val="0000FF"/>
+        </w:rPr>
+        <w:t xml:space="preserve">t go to see a doctor by myself. She accompanied me there. In hospital, she helped me make an appointment with the doctor, buy medicine, and so forth. During my recovering time, she was also like my mother, getting food for me, communicating with our teacher about assignments and homework, very thoughtful. </w:t>
+      </w:r>
+    </w:p>
+    <w:p>
+      <w:pPr>
+        <w:ind w:firstLineChars="100" w:firstLine="210"/>
+        <w:rPr>
+          <w:color w:val="0000FF"/>
+        </w:rPr>
+      </w:pPr>
+      <w:r>
+        <w:rPr>
+          <w:rFonts w:hint="eastAsia"/>
+          <w:color w:val="0000FF"/>
+        </w:rPr>
+        <w:t>I felt so grateful to her.</w:t>
+      </w:r>
+    </w:p>
+    <w:p>
+      <w:pPr>
+        <w:ind w:firstLineChars="100" w:firstLine="210"/>
+        <w:rPr>
+          <w:color w:val="0000FF"/>
+        </w:rPr>
+      </w:pPr>
+      <w:r>
+        <w:rPr>
+          <w:rFonts w:hint="eastAsia"/>
+          <w:color w:val="0000FF"/>
+        </w:rPr>
+        <w:t xml:space="preserve">I am really happy to have such a friend and I take her as my example to learn from. </w:t>
+      </w:r>
+    </w:p>
+    <w:p>
+      <w:pPr>
+        <w:ind w:firstLineChars="100" w:firstLine="210"/>
+        <w:rPr>
+          <w:color w:val="0000FF"/>
+        </w:rPr>
+      </w:pPr>
+    </w:p>
+    <w:p>
+      <w:pPr>
+        <w:ind w:firstLineChars="100" w:firstLine="210"/>
+      </w:pPr>
+    </w:p>
+    <w:p>
+      <w:r>
+        <w:rPr>
+          <w:rFonts w:hint="eastAsia"/>
+        </w:rPr>
+        <w:t>25, Describe a time when you were scared by an animal.</w:t>
+      </w:r>
+    </w:p>
+    <w:p>
+      <w:r>
+        <w:rPr>
+          <w:rFonts w:hint="eastAsia"/>
+        </w:rPr>
+        <w:t xml:space="preserve">   You should say</w:t>
+      </w:r>
+    </w:p>
+    <w:p>
+      <w:r>
+        <w:rPr>
+          <w:rFonts w:hint="eastAsia"/>
+        </w:rPr>
+        <w:t xml:space="preserve">   What animal you saw</w:t>
+      </w:r>
+    </w:p>
+    <w:p>
+      <w:r>
+        <w:rPr>
+          <w:rFonts w:hint="eastAsia"/>
+        </w:rPr>
+        <w:t xml:space="preserve">   When and where you went</w:t>
+      </w:r>
+    </w:p>
+    <w:p>
+      <w:r>
+        <w:rPr>
+          <w:rFonts w:hint="eastAsia"/>
+        </w:rPr>
+        <w:t xml:space="preserve">   Why felt scared of the animal</w:t>
+      </w:r>
+    </w:p>
+    <w:p>
+      <w:r>
+        <w:rPr>
+          <w:rFonts w:hint="eastAsia"/>
+        </w:rPr>
+        <w:t xml:space="preserve">   What you did finally. </w:t>
+      </w:r>
+    </w:p>
+    <w:p/>
+    <w:p>
+      <w:pPr>
+        <w:rPr>
+          <w:color w:val="0000FF"/>
+        </w:rPr>
+      </w:pPr>
+      <w:r>
+        <w:rPr>
+          <w:rFonts w:hint="eastAsia"/>
+        </w:rPr>
+        <w:t xml:space="preserve">  </w:t>
+      </w:r>
+      <w:r>
+        <w:rPr>
+          <w:rFonts w:hint="eastAsia"/>
+          <w:color w:val="0000FF"/>
+        </w:rPr>
+        <w:t xml:space="preserve"> Summer vacation, 3 or 4 years </w:t>
+      </w:r>
+      <w:proofErr w:type="gramStart"/>
+      <w:r>
+        <w:rPr>
+          <w:rFonts w:hint="eastAsia"/>
+          <w:color w:val="0000FF"/>
+        </w:rPr>
+        <w:t>ago,grandma</w:t>
+      </w:r>
+      <w:r>
+        <w:rPr>
+          <w:color w:val="0000FF"/>
+        </w:rPr>
+        <w:t>’</w:t>
+      </w:r>
+      <w:r>
+        <w:rPr>
+          <w:rFonts w:hint="eastAsia"/>
+          <w:color w:val="0000FF"/>
+        </w:rPr>
+        <w:t>s</w:t>
+      </w:r>
+      <w:proofErr w:type="gramEnd"/>
+      <w:r>
+        <w:rPr>
+          <w:rFonts w:hint="eastAsia"/>
+          <w:color w:val="0000FF"/>
+        </w:rPr>
+        <w:t xml:space="preserve"> home, in her yard.</w:t>
+      </w:r>
+    </w:p>
+    <w:p>
+      <w:pPr>
+        <w:rPr>
+          <w:color w:val="0000FF"/>
+        </w:rPr>
+      </w:pPr>
+      <w:r>
+        <w:rPr>
+          <w:rFonts w:hint="eastAsia"/>
+          <w:color w:val="0000FF"/>
+        </w:rPr>
+        <w:t xml:space="preserve">   I was using a mower to cut grass. A yellowish and greenish snake came out and wound its way towards me. Shocked, scared and then screamed... </w:t>
+      </w:r>
+    </w:p>
+    <w:p>
+      <w:pPr>
+        <w:rPr>
+          <w:color w:val="0000FF"/>
+        </w:rPr>
+      </w:pPr>
+      <w:r>
+        <w:rPr>
+          <w:rFonts w:hint="eastAsia"/>
+          <w:color w:val="0000FF"/>
+        </w:rPr>
+        <w:t xml:space="preserve">   My father quickly ran out of room and asked what had happened to me.</w:t>
+      </w:r>
+    </w:p>
+    <w:p>
+      <w:pPr>
+        <w:rPr>
+          <w:color w:val="0000FF"/>
+        </w:rPr>
+      </w:pPr>
+      <w:r>
+        <w:rPr>
+          <w:rFonts w:hint="eastAsia"/>
+          <w:color w:val="0000FF"/>
+        </w:rPr>
+        <w:t xml:space="preserve">   When he saw the snake, he soon found a stick and then hit the snake. </w:t>
+      </w:r>
+    </w:p>
+    <w:p>
+      <w:pPr>
+        <w:rPr>
+          <w:color w:val="0000FF"/>
+        </w:rPr>
+      </w:pPr>
+      <w:r>
+        <w:rPr>
+          <w:rFonts w:hint="eastAsia"/>
+          <w:color w:val="0000FF"/>
+        </w:rPr>
+        <w:t xml:space="preserve">   The snake escaped right away.</w:t>
+      </w:r>
+    </w:p>
+    <w:p>
+      <w:pPr>
+        <w:rPr>
+          <w:color w:val="0000FF"/>
+        </w:rPr>
+      </w:pPr>
+      <w:r>
+        <w:rPr>
+          <w:rFonts w:hint="eastAsia"/>
+          <w:color w:val="0000FF"/>
+        </w:rPr>
+        <w:t xml:space="preserve">   My grandma then moved out as well and she said the snake often played in the yard and never bit anyone. She also told me that the snake was not poisonous.</w:t>
+      </w:r>
+    </w:p>
+    <w:p>
+      <w:pPr>
+        <w:rPr>
+          <w:color w:val="0000FF"/>
+        </w:rPr>
+      </w:pPr>
+    </w:p>
+    <w:p>
+      <w:pPr>
+        <w:rPr>
+          <w:color w:val="0000FF"/>
+        </w:rPr>
+      </w:pPr>
+      <w:r>
+        <w:rPr>
+          <w:rFonts w:hint="eastAsia"/>
+          <w:color w:val="0000FF"/>
+        </w:rPr>
+        <w:t xml:space="preserve">    Describe a wild animal you have seen. </w:t>
+      </w:r>
+    </w:p>
+    <w:p/>
+    <w:p>
+      <w:r>
+        <w:rPr>
+          <w:rFonts w:hint="eastAsia"/>
+        </w:rPr>
+        <w:t xml:space="preserve">   26, Describe a new skill which you have recently got.</w:t>
+      </w:r>
+    </w:p>
+    <w:p>
+      <w:r>
+        <w:rPr>
+          <w:rFonts w:hint="eastAsia"/>
+        </w:rPr>
+        <w:t xml:space="preserve">   You should say</w:t>
+      </w:r>
+    </w:p>
+    <w:p>
+      <w:r>
+        <w:rPr>
+          <w:rFonts w:hint="eastAsia"/>
+        </w:rPr>
+        <w:t xml:space="preserve">   What the skill is</w:t>
+      </w:r>
+    </w:p>
+    <w:p>
+      <w:r>
+        <w:rPr>
+          <w:rFonts w:hint="eastAsia"/>
+        </w:rPr>
+        <w:t xml:space="preserve">   When and where you learned something for the skill</w:t>
+      </w:r>
+    </w:p>
+    <w:p>
+      <w:r>
+        <w:rPr>
+          <w:rFonts w:hint="eastAsia"/>
+        </w:rPr>
+        <w:t xml:space="preserve">   How long you have learned </w:t>
+      </w:r>
+    </w:p>
+    <w:p>
+      <w:r>
+        <w:rPr>
+          <w:rFonts w:hint="eastAsia"/>
+        </w:rPr>
+        <w:t xml:space="preserve">   And why you wanted to obtain such a skill. </w:t>
+      </w:r>
+    </w:p>
+    <w:p/>
+    <w:p>
+      <w:pPr>
+        <w:rPr>
+          <w:color w:val="0000FF"/>
+        </w:rPr>
+      </w:pPr>
+      <w:r>
+        <w:rPr>
+          <w:rFonts w:hint="eastAsia"/>
+        </w:rPr>
+        <w:t xml:space="preserve">  </w:t>
+      </w:r>
+      <w:r>
+        <w:rPr>
+          <w:rFonts w:hint="eastAsia"/>
+          <w:color w:val="0000FF"/>
+        </w:rPr>
+        <w:t xml:space="preserve"> Describe someone that taught you some new skills. </w:t>
+      </w:r>
+    </w:p>
+    <w:p>
+      <w:pPr>
+        <w:rPr>
+          <w:color w:val="FF0000"/>
+        </w:rPr>
+      </w:pPr>
+      <w:r>
+        <w:rPr>
+          <w:rFonts w:hint="eastAsia"/>
+          <w:color w:val="0000FF"/>
+        </w:rPr>
+        <w:t xml:space="preserve">   </w:t>
+      </w:r>
+      <w:r>
+        <w:rPr>
+          <w:rFonts w:hint="eastAsia"/>
+          <w:color w:val="FF0000"/>
+        </w:rPr>
+        <w:t>Mother</w:t>
+      </w:r>
+    </w:p>
+    <w:p>
+      <w:pPr>
+        <w:rPr>
+          <w:color w:val="FF0000"/>
+        </w:rPr>
+      </w:pPr>
+      <w:r>
+        <w:rPr>
+          <w:rFonts w:hint="eastAsia"/>
+          <w:color w:val="FF0000"/>
+        </w:rPr>
+        <w:t xml:space="preserve">   Riding a bicycle; how to communicate with friends; how to look after a </w:t>
+      </w:r>
+      <w:proofErr w:type="gramStart"/>
+      <w:r>
+        <w:rPr>
+          <w:rFonts w:hint="eastAsia"/>
+          <w:color w:val="FF0000"/>
+        </w:rPr>
+        <w:t>baby(</w:t>
+      </w:r>
+      <w:proofErr w:type="gramEnd"/>
+      <w:r>
+        <w:rPr>
+          <w:rFonts w:hint="eastAsia"/>
+          <w:color w:val="FF0000"/>
+        </w:rPr>
+        <w:t xml:space="preserve">feed it milk and </w:t>
+      </w:r>
+      <w:r>
+        <w:rPr>
+          <w:rFonts w:hint="eastAsia"/>
+          <w:color w:val="FF0000"/>
         </w:rPr>
         <w:lastRenderedPageBreak/>
-        <w:t xml:space="preserve">businessmen in my hometown and his properties has been up to 1 billion RMB. As his nephew, I adore him so much and he is a perfect example that I can always learn from. </w:t>
-      </w:r>
-    </w:p>
-    <w:p/>
-    <w:p>
-      <w:r>
-        <w:rPr>
-          <w:rFonts w:hint="eastAsia"/>
-        </w:rPr>
-        <w:t>22, Describe an experience you have listened to but you were not interested in it.</w:t>
-      </w:r>
-    </w:p>
-    <w:p>
-      <w:r>
-        <w:rPr>
-          <w:rFonts w:hint="eastAsia"/>
-        </w:rPr>
-        <w:t xml:space="preserve">   You should say</w:t>
-      </w:r>
-    </w:p>
-    <w:p>
-      <w:r>
-        <w:rPr>
-          <w:rFonts w:hint="eastAsia"/>
-        </w:rPr>
-        <w:t xml:space="preserve">   What the experience is</w:t>
-      </w:r>
-    </w:p>
-    <w:p>
-      <w:r>
-        <w:rPr>
-          <w:rFonts w:hint="eastAsia"/>
-        </w:rPr>
-        <w:t xml:space="preserve">   When and where you listened to it</w:t>
-      </w:r>
-    </w:p>
-    <w:p>
-      <w:r>
-        <w:rPr>
-          <w:rFonts w:hint="eastAsia"/>
-        </w:rPr>
-        <w:t xml:space="preserve">   Who told something about this </w:t>
-      </w:r>
-      <w:proofErr w:type="gramStart"/>
-      <w:r>
-        <w:rPr>
-          <w:rFonts w:hint="eastAsia"/>
-        </w:rPr>
-        <w:t>experience</w:t>
-      </w:r>
-      <w:proofErr w:type="gramEnd"/>
-    </w:p>
-    <w:p>
-      <w:r>
-        <w:rPr>
-          <w:rFonts w:hint="eastAsia"/>
-        </w:rPr>
-        <w:t xml:space="preserve">   And why you were not interested in this experience. </w:t>
-      </w:r>
-    </w:p>
-    <w:p/>
-    <w:p>
-      <w:r>
-        <w:rPr>
-          <w:rFonts w:hint="eastAsia"/>
-        </w:rPr>
-        <w:t xml:space="preserve">   Describe a topic/conversation which you were not interested in.</w:t>
-      </w:r>
-    </w:p>
-    <w:p>
-      <w:r>
-        <w:rPr>
-          <w:rFonts w:hint="eastAsia"/>
-        </w:rPr>
-        <w:t xml:space="preserve">   Describe a boring topic/conversation but you had to listen to. </w:t>
-      </w:r>
-    </w:p>
-    <w:p>
-      <w:r>
-        <w:rPr>
-          <w:rFonts w:hint="eastAsia"/>
-        </w:rPr>
-        <w:t xml:space="preserve">   Describe an interesting conversation you remember well. </w:t>
-      </w:r>
-    </w:p>
-    <w:p>
-      <w:r>
-        <w:rPr>
-          <w:rFonts w:hint="eastAsia"/>
-        </w:rPr>
-        <w:t>23, Describe a tradition/custom in your country.</w:t>
-      </w:r>
-    </w:p>
-    <w:p>
-      <w:r>
-        <w:rPr>
-          <w:rFonts w:hint="eastAsia"/>
-        </w:rPr>
-        <w:t xml:space="preserve">   You should say</w:t>
-      </w:r>
-    </w:p>
-    <w:p>
-      <w:r>
-        <w:rPr>
-          <w:rFonts w:hint="eastAsia"/>
-        </w:rPr>
-        <w:t xml:space="preserve">   What the tradition is</w:t>
-      </w:r>
-    </w:p>
-    <w:p>
-      <w:r>
-        <w:rPr>
-          <w:rFonts w:hint="eastAsia"/>
-        </w:rPr>
-        <w:t xml:space="preserve">   When you began to you have this tradition</w:t>
-      </w:r>
-    </w:p>
-    <w:p>
-      <w:r>
-        <w:rPr>
-          <w:rFonts w:hint="eastAsia"/>
-        </w:rPr>
-        <w:t xml:space="preserve">   What you did about this tradition</w:t>
-      </w:r>
-    </w:p>
-    <w:p>
-      <w:r>
-        <w:rPr>
-          <w:rFonts w:hint="eastAsia"/>
-        </w:rPr>
-        <w:t xml:space="preserve">   And how you feel about this tradition. </w:t>
-      </w:r>
-    </w:p>
-    <w:p/>
-    <w:p>
-      <w:r>
-        <w:rPr>
-          <w:rFonts w:hint="eastAsia"/>
-        </w:rPr>
-        <w:t xml:space="preserve">   Eating dumplings.</w:t>
-      </w:r>
-    </w:p>
-    <w:p>
-      <w:r>
-        <w:rPr>
-          <w:rFonts w:hint="eastAsia"/>
-        </w:rPr>
-        <w:t xml:space="preserve">   2000 years </w:t>
-      </w:r>
-    </w:p>
-    <w:p>
-      <w:r>
-        <w:rPr>
-          <w:rFonts w:hint="eastAsia"/>
-        </w:rPr>
-        <w:t xml:space="preserve">   A doctor created such delicacy, as a type of medicine to make people feel warm</w:t>
-      </w:r>
-    </w:p>
-    <w:p>
-      <w:r>
-        <w:rPr>
-          <w:rFonts w:hint="eastAsia"/>
-        </w:rPr>
-        <w:t xml:space="preserve">   Joke, once eating dumplings, we don</w:t>
-      </w:r>
-      <w:r>
-        <w:t>’</w:t>
-      </w:r>
-      <w:r>
-        <w:rPr>
-          <w:rFonts w:hint="eastAsia"/>
-        </w:rPr>
-        <w:t xml:space="preserve">t feel cold and our ears would not fall down even though it is frozen. Just a joke. Like London Bridge falling down. </w:t>
-      </w:r>
-    </w:p>
-    <w:p>
-      <w:r>
-        <w:rPr>
-          <w:rFonts w:hint="eastAsia"/>
-        </w:rPr>
-        <w:t xml:space="preserve">   When it is on important festivals, such as spring festival, mid-autumn day, winter solstice, </w:t>
-      </w:r>
-      <w:proofErr w:type="gramStart"/>
-      <w:r>
-        <w:rPr>
-          <w:rFonts w:hint="eastAsia"/>
-        </w:rPr>
-        <w:t>new year</w:t>
-      </w:r>
-      <w:r>
-        <w:t>’</w:t>
-      </w:r>
-      <w:r>
-        <w:rPr>
-          <w:rFonts w:hint="eastAsia"/>
-        </w:rPr>
-        <w:t>s day</w:t>
-      </w:r>
-      <w:proofErr w:type="gramEnd"/>
-      <w:r>
-        <w:rPr>
-          <w:rFonts w:hint="eastAsia"/>
-        </w:rPr>
-        <w:t>....</w:t>
-      </w:r>
-    </w:p>
-    <w:p>
-      <w:r>
-        <w:rPr>
-          <w:rFonts w:hint="eastAsia"/>
-        </w:rPr>
-        <w:t xml:space="preserve">   My mom does well in cooking dumplings. </w:t>
-      </w:r>
-    </w:p>
-    <w:p>
-      <w:r>
-        <w:rPr>
-          <w:rFonts w:hint="eastAsia"/>
-        </w:rPr>
-        <w:t xml:space="preserve">   Every time when missing home, I miss my mom</w:t>
-      </w:r>
-      <w:r>
-        <w:t>’</w:t>
-      </w:r>
-      <w:r>
-        <w:rPr>
-          <w:rFonts w:hint="eastAsia"/>
-        </w:rPr>
-        <w:t xml:space="preserve">s dumplings. </w:t>
-      </w:r>
-    </w:p>
-    <w:p/>
-    <w:p>
-      <w:r>
-        <w:rPr>
-          <w:rFonts w:hint="eastAsia"/>
-        </w:rPr>
-        <w:t xml:space="preserve">24, Describe a person that is willing to help </w:t>
-      </w:r>
-      <w:proofErr w:type="gramStart"/>
-      <w:r>
-        <w:rPr>
-          <w:rFonts w:hint="eastAsia"/>
-        </w:rPr>
-        <w:t>others.(</w:t>
-      </w:r>
-      <w:proofErr w:type="gramEnd"/>
-      <w:r>
-        <w:rPr>
-          <w:rFonts w:hint="eastAsia"/>
-        </w:rPr>
-        <w:t>an accommodating person)</w:t>
-      </w:r>
-    </w:p>
-    <w:p>
-      <w:pPr>
-        <w:ind w:firstLineChars="100" w:firstLine="210"/>
-      </w:pPr>
-      <w:r>
-        <w:rPr>
-          <w:rFonts w:hint="eastAsia"/>
-        </w:rPr>
-        <w:t>You should say</w:t>
-      </w:r>
-    </w:p>
-    <w:p>
-      <w:pPr>
-        <w:ind w:firstLineChars="100" w:firstLine="210"/>
-      </w:pPr>
-      <w:r>
-        <w:rPr>
-          <w:rFonts w:hint="eastAsia"/>
-        </w:rPr>
-        <w:t xml:space="preserve">Who the person </w:t>
-      </w:r>
-      <w:proofErr w:type="gramStart"/>
-      <w:r>
-        <w:rPr>
-          <w:rFonts w:hint="eastAsia"/>
-        </w:rPr>
-        <w:t>is</w:t>
-      </w:r>
-      <w:proofErr w:type="gramEnd"/>
-    </w:p>
-    <w:p>
-      <w:pPr>
-        <w:ind w:firstLineChars="100" w:firstLine="210"/>
-      </w:pPr>
-      <w:r>
-        <w:rPr>
-          <w:rFonts w:hint="eastAsia"/>
-        </w:rPr>
-        <w:t>How you knew this person</w:t>
-      </w:r>
-    </w:p>
-    <w:p>
-      <w:pPr>
-        <w:ind w:firstLineChars="100" w:firstLine="210"/>
-      </w:pPr>
-      <w:r>
-        <w:rPr>
-          <w:rFonts w:hint="eastAsia"/>
-        </w:rPr>
-        <w:t>What the person does/did to help others</w:t>
-      </w:r>
-    </w:p>
-    <w:p>
-      <w:pPr>
-        <w:ind w:firstLineChars="100" w:firstLine="210"/>
-      </w:pPr>
-      <w:r>
-        <w:rPr>
-          <w:rFonts w:hint="eastAsia"/>
-        </w:rPr>
-        <w:t xml:space="preserve">And explain why this person would like to help others. </w:t>
-      </w:r>
-    </w:p>
-    <w:p>
-      <w:pPr>
-        <w:ind w:firstLineChars="100" w:firstLine="210"/>
-      </w:pPr>
-    </w:p>
-    <w:p>
-      <w:pPr>
-        <w:ind w:firstLineChars="100" w:firstLine="210"/>
-      </w:pPr>
-      <w:r>
-        <w:rPr>
-          <w:rFonts w:hint="eastAsia"/>
-        </w:rPr>
-        <w:t xml:space="preserve">Describe someone who likes helping others. </w:t>
-      </w:r>
-    </w:p>
-    <w:p>
-      <w:pPr>
-        <w:ind w:firstLineChars="100" w:firstLine="210"/>
-      </w:pPr>
-    </w:p>
-    <w:p>
-      <w:pPr>
-        <w:ind w:firstLineChars="100" w:firstLine="210"/>
-        <w:rPr>
-          <w:color w:val="0000FF"/>
-        </w:rPr>
-      </w:pPr>
-      <w:r>
-        <w:rPr>
-          <w:rFonts w:hint="eastAsia"/>
-          <w:color w:val="0000FF"/>
-        </w:rPr>
-        <w:t xml:space="preserve">For this topic, I would like to introduce you my classmate, XXX. We have been friends for 3 years. She is an accommodating girl and always helps others, such as being a tutor for other students for free, lending money to people in need, introducing boyfriends or girlfriends to her friends, etc. </w:t>
-      </w:r>
-    </w:p>
-    <w:p>
-      <w:pPr>
-        <w:ind w:firstLineChars="100" w:firstLine="210"/>
-        <w:rPr>
-          <w:color w:val="0000FF"/>
-        </w:rPr>
-      </w:pPr>
-      <w:r>
-        <w:rPr>
-          <w:rFonts w:hint="eastAsia"/>
-          <w:color w:val="0000FF"/>
-        </w:rPr>
-        <w:t xml:space="preserve">I used to get her help a lot. For example, when I was a sophomore two years ago, I got hurt at </w:t>
-      </w:r>
-      <w:r>
-        <w:rPr>
-          <w:rFonts w:hint="eastAsia"/>
-          <w:color w:val="0000FF"/>
-        </w:rPr>
-        <w:lastRenderedPageBreak/>
-        <w:t>my ankle and couldn</w:t>
-      </w:r>
-      <w:r>
-        <w:rPr>
-          <w:color w:val="0000FF"/>
-        </w:rPr>
-        <w:t>’</w:t>
-      </w:r>
-      <w:r>
-        <w:rPr>
-          <w:rFonts w:hint="eastAsia"/>
-          <w:color w:val="0000FF"/>
-        </w:rPr>
-        <w:t xml:space="preserve">t go to see a doctor by myself. She accompanied me there. In hospital, she helped me make an appointment with the doctor, buy medicine, and so forth. During my recovering time, she was also like my mother, getting food for me, communicating with our teacher about assignments and homework, very thoughtful. </w:t>
-      </w:r>
-    </w:p>
-    <w:p>
-      <w:pPr>
-        <w:ind w:firstLineChars="100" w:firstLine="210"/>
-        <w:rPr>
-          <w:color w:val="0000FF"/>
-        </w:rPr>
-      </w:pPr>
-      <w:r>
-        <w:rPr>
-          <w:rFonts w:hint="eastAsia"/>
-          <w:color w:val="0000FF"/>
-        </w:rPr>
-        <w:t>I felt so grateful to her.</w:t>
-      </w:r>
-    </w:p>
-    <w:p>
-      <w:pPr>
-        <w:ind w:firstLineChars="100" w:firstLine="210"/>
-        <w:rPr>
-          <w:color w:val="0000FF"/>
-        </w:rPr>
-      </w:pPr>
-      <w:r>
-        <w:rPr>
-          <w:rFonts w:hint="eastAsia"/>
-          <w:color w:val="0000FF"/>
-        </w:rPr>
-        <w:t xml:space="preserve">I am really happy to have such a friend and I take her as my example to learn from. </w:t>
-      </w:r>
-    </w:p>
-    <w:p>
-      <w:pPr>
-        <w:ind w:firstLineChars="100" w:firstLine="210"/>
-        <w:rPr>
-          <w:color w:val="0000FF"/>
-        </w:rPr>
-      </w:pPr>
-    </w:p>
-    <w:p>
-      <w:pPr>
-        <w:ind w:firstLineChars="100" w:firstLine="210"/>
-      </w:pPr>
-    </w:p>
-    <w:p>
-      <w:r>
-        <w:rPr>
-          <w:rFonts w:hint="eastAsia"/>
-        </w:rPr>
-        <w:t>25, Describe a time when you were scared by an animal.</w:t>
-      </w:r>
-    </w:p>
-    <w:p>
-      <w:r>
-        <w:rPr>
-          <w:rFonts w:hint="eastAsia"/>
-        </w:rPr>
-        <w:t xml:space="preserve">   You should say</w:t>
-      </w:r>
-    </w:p>
-    <w:p>
-      <w:r>
-        <w:rPr>
-          <w:rFonts w:hint="eastAsia"/>
-        </w:rPr>
-        <w:t xml:space="preserve">   What animal you saw</w:t>
-      </w:r>
-    </w:p>
-    <w:p>
-      <w:r>
-        <w:rPr>
-          <w:rFonts w:hint="eastAsia"/>
-        </w:rPr>
-        <w:t xml:space="preserve">   When and where you went</w:t>
-      </w:r>
-    </w:p>
-    <w:p>
-      <w:r>
-        <w:rPr>
-          <w:rFonts w:hint="eastAsia"/>
-        </w:rPr>
-        <w:t xml:space="preserve">   Why felt scared of the animal</w:t>
-      </w:r>
-    </w:p>
-    <w:p>
-      <w:r>
-        <w:rPr>
-          <w:rFonts w:hint="eastAsia"/>
-        </w:rPr>
-        <w:t xml:space="preserve">   What you did finally. </w:t>
-      </w:r>
-    </w:p>
-    <w:p/>
-    <w:p>
-      <w:pPr>
-        <w:rPr>
-          <w:color w:val="0000FF"/>
-        </w:rPr>
-      </w:pPr>
-      <w:r>
-        <w:rPr>
-          <w:rFonts w:hint="eastAsia"/>
-        </w:rPr>
-        <w:t xml:space="preserve">  </w:t>
-      </w:r>
-      <w:r>
-        <w:rPr>
-          <w:rFonts w:hint="eastAsia"/>
-          <w:color w:val="0000FF"/>
-        </w:rPr>
-        <w:t xml:space="preserve"> Summer vacation, 3 or 4 years </w:t>
-      </w:r>
-      <w:proofErr w:type="spellStart"/>
-      <w:proofErr w:type="gramStart"/>
-      <w:r>
-        <w:rPr>
-          <w:rFonts w:hint="eastAsia"/>
-          <w:color w:val="0000FF"/>
-        </w:rPr>
-        <w:t>ago,grandma</w:t>
-      </w:r>
-      <w:r>
-        <w:rPr>
-          <w:color w:val="0000FF"/>
-        </w:rPr>
-        <w:t>’</w:t>
-      </w:r>
-      <w:r>
-        <w:rPr>
-          <w:rFonts w:hint="eastAsia"/>
-          <w:color w:val="0000FF"/>
-        </w:rPr>
-        <w:t>s</w:t>
-      </w:r>
-      <w:proofErr w:type="spellEnd"/>
-      <w:proofErr w:type="gramEnd"/>
-      <w:r>
-        <w:rPr>
-          <w:rFonts w:hint="eastAsia"/>
-          <w:color w:val="0000FF"/>
-        </w:rPr>
-        <w:t xml:space="preserve"> home, in her yard.</w:t>
-      </w:r>
-    </w:p>
-    <w:p>
-      <w:pPr>
-        <w:rPr>
-          <w:color w:val="0000FF"/>
-        </w:rPr>
-      </w:pPr>
-      <w:r>
-        <w:rPr>
-          <w:rFonts w:hint="eastAsia"/>
-          <w:color w:val="0000FF"/>
-        </w:rPr>
-        <w:t xml:space="preserve">   I was using a mower to cut grass. A yellowish and greenish snake came out and wound its way towards me. Shocked, scared and then screamed... </w:t>
-      </w:r>
-    </w:p>
-    <w:p>
-      <w:pPr>
-        <w:rPr>
-          <w:color w:val="0000FF"/>
-        </w:rPr>
-      </w:pPr>
-      <w:r>
-        <w:rPr>
-          <w:rFonts w:hint="eastAsia"/>
-          <w:color w:val="0000FF"/>
-        </w:rPr>
-        <w:t xml:space="preserve">   My father quickly ran out of room and asked what had happened to me.</w:t>
-      </w:r>
-    </w:p>
-    <w:p>
-      <w:pPr>
-        <w:rPr>
-          <w:color w:val="0000FF"/>
-        </w:rPr>
-      </w:pPr>
-      <w:r>
-        <w:rPr>
-          <w:rFonts w:hint="eastAsia"/>
-          <w:color w:val="0000FF"/>
-        </w:rPr>
-        <w:t xml:space="preserve">   When he saw the snake, he soon found a stick and then hit the snake. </w:t>
-      </w:r>
-    </w:p>
-    <w:p>
-      <w:pPr>
-        <w:rPr>
-          <w:color w:val="0000FF"/>
-        </w:rPr>
-      </w:pPr>
-      <w:r>
-        <w:rPr>
-          <w:rFonts w:hint="eastAsia"/>
-          <w:color w:val="0000FF"/>
-        </w:rPr>
-        <w:t xml:space="preserve">   The snake escaped right away.</w:t>
-      </w:r>
-    </w:p>
-    <w:p>
-      <w:pPr>
-        <w:rPr>
-          <w:color w:val="0000FF"/>
-        </w:rPr>
-      </w:pPr>
-      <w:r>
-        <w:rPr>
-          <w:rFonts w:hint="eastAsia"/>
-          <w:color w:val="0000FF"/>
-        </w:rPr>
-        <w:t xml:space="preserve">   My grandma then moved out as well and she said the snake often played in the yard and never bit anyone. She also told me that the snake was not poisonous.</w:t>
-      </w:r>
-    </w:p>
-    <w:p>
-      <w:pPr>
-        <w:rPr>
-          <w:color w:val="0000FF"/>
-        </w:rPr>
-      </w:pPr>
-    </w:p>
-    <w:p>
-      <w:pPr>
-        <w:rPr>
-          <w:color w:val="0000FF"/>
-        </w:rPr>
-      </w:pPr>
-      <w:r>
-        <w:rPr>
-          <w:rFonts w:hint="eastAsia"/>
-          <w:color w:val="0000FF"/>
-        </w:rPr>
-        <w:t xml:space="preserve">    Describe a wild animal you have seen. </w:t>
-      </w:r>
-    </w:p>
-    <w:p/>
-    <w:p>
-      <w:r>
-        <w:rPr>
-          <w:rFonts w:hint="eastAsia"/>
-        </w:rPr>
-        <w:t xml:space="preserve">   26, Describe a new skill which you have recently got.</w:t>
-      </w:r>
-    </w:p>
-    <w:p>
-      <w:r>
-        <w:rPr>
-          <w:rFonts w:hint="eastAsia"/>
-        </w:rPr>
-        <w:t xml:space="preserve">   You should say</w:t>
-      </w:r>
-    </w:p>
-    <w:p>
-      <w:r>
-        <w:rPr>
-          <w:rFonts w:hint="eastAsia"/>
-        </w:rPr>
-        <w:t xml:space="preserve">   What the skill is</w:t>
-      </w:r>
-    </w:p>
-    <w:p>
-      <w:r>
-        <w:rPr>
-          <w:rFonts w:hint="eastAsia"/>
-        </w:rPr>
-        <w:t xml:space="preserve">   When and where you learned something for the skill</w:t>
-      </w:r>
-    </w:p>
-    <w:p>
-      <w:r>
-        <w:rPr>
-          <w:rFonts w:hint="eastAsia"/>
-        </w:rPr>
-        <w:t xml:space="preserve">   How long you have learned </w:t>
-      </w:r>
-    </w:p>
-    <w:p>
-      <w:r>
-        <w:rPr>
-          <w:rFonts w:hint="eastAsia"/>
-        </w:rPr>
-        <w:t xml:space="preserve">   And why you wanted to obtain such a skill. </w:t>
-      </w:r>
-    </w:p>
-    <w:p/>
-    <w:p>
-      <w:pPr>
-        <w:rPr>
-          <w:color w:val="0000FF"/>
-        </w:rPr>
-      </w:pPr>
-      <w:r>
-        <w:rPr>
-          <w:rFonts w:hint="eastAsia"/>
-        </w:rPr>
-        <w:t xml:space="preserve">  </w:t>
-      </w:r>
-      <w:r>
-        <w:rPr>
-          <w:rFonts w:hint="eastAsia"/>
-          <w:color w:val="0000FF"/>
-        </w:rPr>
-        <w:t xml:space="preserve"> Describe someone that taught you some new skills. </w:t>
-      </w:r>
-    </w:p>
-    <w:p>
-      <w:pPr>
-        <w:rPr>
-          <w:color w:val="FF0000"/>
-        </w:rPr>
-      </w:pPr>
-      <w:r>
-        <w:rPr>
-          <w:rFonts w:hint="eastAsia"/>
-          <w:color w:val="0000FF"/>
-        </w:rPr>
-        <w:t xml:space="preserve">   </w:t>
-      </w:r>
-      <w:r>
-        <w:rPr>
-          <w:rFonts w:hint="eastAsia"/>
-          <w:color w:val="FF0000"/>
-        </w:rPr>
-        <w:t>Mother</w:t>
-      </w:r>
-    </w:p>
-    <w:p>
-      <w:pPr>
-        <w:rPr>
-          <w:color w:val="FF0000"/>
-        </w:rPr>
-      </w:pPr>
-      <w:r>
-        <w:rPr>
-          <w:rFonts w:hint="eastAsia"/>
-          <w:color w:val="FF0000"/>
-        </w:rPr>
-        <w:t xml:space="preserve">   Riding a bicycle; how to communicate with friends; how to look after a </w:t>
-      </w:r>
-      <w:proofErr w:type="gramStart"/>
-      <w:r>
-        <w:rPr>
-          <w:rFonts w:hint="eastAsia"/>
-          <w:color w:val="FF0000"/>
-        </w:rPr>
-        <w:t>baby(</w:t>
-      </w:r>
-      <w:proofErr w:type="gramEnd"/>
-      <w:r>
-        <w:rPr>
-          <w:rFonts w:hint="eastAsia"/>
-          <w:color w:val="FF0000"/>
-        </w:rPr>
-        <w:t>feed it milk and change diapers.)</w:t>
+        <w:t>change diapers.)</w:t>
       </w:r>
     </w:p>
     <w:p>
@@ -5147,15 +5305,7 @@
           <w:rFonts w:hint="eastAsia"/>
           <w:color w:val="0000FF"/>
         </w:rPr>
-        <w:t xml:space="preserve">One of the most impressive skill was to recognize or find out the right direction or way in a strange place. The skill includes reading a map, how to make sure direction through watching the </w:t>
-      </w:r>
-      <w:r>
-        <w:rPr>
-          <w:rFonts w:hint="eastAsia"/>
-          <w:color w:val="0000FF"/>
-        </w:rPr>
-        <w:lastRenderedPageBreak/>
-        <w:t xml:space="preserve">Sun and the Moon. </w:t>
+        <w:t xml:space="preserve">One of the most impressive skill was to recognize or find out the right direction or way in a strange place. The skill includes reading a map, how to make sure direction through watching the Sun and the Moon. </w:t>
       </w:r>
     </w:p>
     <w:p>
@@ -5517,6 +5667,7 @@
         <w:rPr>
           <w:rFonts w:hint="eastAsia"/>
         </w:rPr>
+        <w:lastRenderedPageBreak/>
         <w:t xml:space="preserve">   How long you have studied the subject</w:t>
       </w:r>
     </w:p>
@@ -5532,23 +5683,7 @@
           <w:rFonts w:hint="eastAsia"/>
           <w:color w:val="0000FF"/>
         </w:rPr>
-        <w:t xml:space="preserve">improving my logic thinking; explaining lots of interesting </w:t>
-      </w:r>
-      <w:proofErr w:type="spellStart"/>
-      <w:r>
-        <w:rPr>
-          <w:rFonts w:hint="eastAsia"/>
-          <w:color w:val="0000FF"/>
-        </w:rPr>
-        <w:t>phenomenons</w:t>
-      </w:r>
-      <w:proofErr w:type="spellEnd"/>
-      <w:r>
-        <w:rPr>
-          <w:rFonts w:hint="eastAsia"/>
-          <w:color w:val="0000FF"/>
-        </w:rPr>
-        <w:t xml:space="preserve"> in nature, very cool and mysterious; Some physics knowledge helps us solve problems in life. For example, I can repair electric devices with electricity </w:t>
+        <w:t xml:space="preserve">improving my logic thinking; explaining lots of interesting phenomenons in nature, very cool and mysterious; Some physics knowledge helps us solve problems in life. For example, I can repair electric devices with electricity </w:t>
       </w:r>
       <w:proofErr w:type="gramStart"/>
       <w:r>
@@ -5648,7 +5783,6 @@
           <w:rFonts w:hint="eastAsia"/>
           <w:color w:val="000000"/>
         </w:rPr>
-        <w:lastRenderedPageBreak/>
         <w:t xml:space="preserve">   You should say</w:t>
       </w:r>
     </w:p>

--- a/Speaking/2020年9至12月PART2轮换新题.docx
+++ b/Speaking/2020年9至12月PART2轮换新题.docx
@@ -223,7 +223,11 @@
         <w:t>were</w:t>
       </w:r>
       <w:r>
-        <w:t xml:space="preserve"> all kinds of flowers on both sides of Su</w:t>
+        <w:t xml:space="preserve"> all kinds of flowers on both sides of </w:t>
+      </w:r>
+      <w:proofErr w:type="spellStart"/>
+      <w:r>
+        <w:t>Su</w:t>
       </w:r>
       <w:r>
         <w:t>d</w:t>
@@ -234,8 +238,17 @@
         </w:rPr>
         <w:t>i</w:t>
       </w:r>
-      <w:r>
-        <w:t xml:space="preserve"> and Baidi. Boats are floating on the green lake. After half a day's play, we plan</w:t>
+      <w:proofErr w:type="spellEnd"/>
+      <w:r>
+        <w:t xml:space="preserve"> and </w:t>
+      </w:r>
+      <w:proofErr w:type="spellStart"/>
+      <w:r>
+        <w:t>Baidi</w:t>
+      </w:r>
+      <w:proofErr w:type="spellEnd"/>
+      <w:r>
+        <w:t>. Boats are floating on the green lake. After half a day's play, we plan</w:t>
       </w:r>
       <w:r>
         <w:rPr>
@@ -739,7 +752,21 @@
         <w:rPr>
           <w:rFonts w:hint="eastAsia"/>
         </w:rPr>
-        <w:t>Besides the natural view, some historic sites are also well-known all over our country such as Temple of Marquis, Dujiangyan irrigation system</w:t>
+        <w:t xml:space="preserve">Besides the natural view, some historic sites are also well-known all over our country such as Temple of Marquis, </w:t>
+      </w:r>
+      <w:proofErr w:type="spellStart"/>
+      <w:r>
+        <w:rPr>
+          <w:rFonts w:hint="eastAsia"/>
+        </w:rPr>
+        <w:t>Dujiangyan</w:t>
+      </w:r>
+      <w:proofErr w:type="spellEnd"/>
+      <w:r>
+        <w:rPr>
+          <w:rFonts w:hint="eastAsia"/>
+        </w:rPr>
+        <w:t xml:space="preserve"> irrigation system</w:t>
       </w:r>
       <w:r>
         <w:t xml:space="preserve"> </w:t>
@@ -768,8 +795,13 @@
       <w:r>
         <w:t xml:space="preserve"> </w:t>
       </w:r>
-      <w:r>
-        <w:t xml:space="preserve">zhugeliang </w:t>
+      <w:proofErr w:type="spellStart"/>
+      <w:r>
+        <w:t>zhugeliang</w:t>
+      </w:r>
+      <w:proofErr w:type="spellEnd"/>
+      <w:r>
+        <w:t xml:space="preserve"> </w:t>
       </w:r>
       <w:r>
         <w:rPr>
@@ -911,12 +943,14 @@
         </w:rPr>
         <w:t xml:space="preserve">countless snacks in Chengdu. I had only tried some of them, such as hot pot, cold noodles, </w:t>
       </w:r>
+      <w:proofErr w:type="spellStart"/>
       <w:r>
         <w:rPr>
           <w:rFonts w:hint="eastAsia"/>
         </w:rPr>
         <w:t>bangbang</w:t>
       </w:r>
+      <w:proofErr w:type="spellEnd"/>
       <w:r>
         <w:t xml:space="preserve"> </w:t>
       </w:r>
@@ -1450,9 +1484,11 @@
       <w:r>
         <w:t xml:space="preserve"> </w:t>
       </w:r>
+      <w:proofErr w:type="spellStart"/>
       <w:r>
         <w:t>Ubud</w:t>
       </w:r>
+      <w:proofErr w:type="spellEnd"/>
       <w:r>
         <w:t xml:space="preserve">, </w:t>
       </w:r>
@@ -1638,7 +1674,141 @@
         <w:rPr>
           <w:rFonts w:hint="eastAsia"/>
         </w:rPr>
-        <w:t xml:space="preserve">  I remember, several months ago, I went for a working trip to a distant village but I had an express parcel to receive. I wanted to ask the boss in a convenience store around my apartment. However, the boss had gone travelling. I didn</w:t>
+        <w:t xml:space="preserve">  </w:t>
+      </w:r>
+      <w:r>
+        <w:t>One night a few months ago</w:t>
+      </w:r>
+      <w:r>
+        <w:rPr>
+          <w:rFonts w:hint="eastAsia"/>
+        </w:rPr>
+        <w:t xml:space="preserve">, </w:t>
+      </w:r>
+      <w:r>
+        <w:t xml:space="preserve">I have been informed by </w:t>
+      </w:r>
+      <w:r>
+        <w:rPr>
+          <w:rFonts w:hint="eastAsia"/>
+        </w:rPr>
+        <w:t>my</w:t>
+      </w:r>
+      <w:r>
+        <w:t xml:space="preserve"> company that I must go to Shanghai on business immediately to solve an urgent problem</w:t>
+      </w:r>
+      <w:r>
+        <w:t>.</w:t>
+      </w:r>
+      <w:r>
+        <w:rPr>
+          <w:rFonts w:hint="eastAsia"/>
+        </w:rPr>
+        <w:t xml:space="preserve"> </w:t>
+      </w:r>
+      <w:r>
+        <w:t>Unfortunately</w:t>
+      </w:r>
+      <w:r>
+        <w:t>,</w:t>
+      </w:r>
+      <w:r>
+        <w:rPr>
+          <w:rFonts w:hint="eastAsia"/>
+        </w:rPr>
+        <w:t xml:space="preserve"> I had </w:t>
+      </w:r>
+      <w:r>
+        <w:t>three</w:t>
+      </w:r>
+      <w:r>
+        <w:rPr>
+          <w:rFonts w:hint="eastAsia"/>
+        </w:rPr>
+        <w:t xml:space="preserve"> </w:t>
+      </w:r>
+      <w:r>
+        <w:rPr>
+          <w:rFonts w:hint="eastAsia"/>
+          <w:color w:val="00B0F0"/>
+        </w:rPr>
+        <w:t>express parcel</w:t>
+      </w:r>
+      <w:r>
+        <w:rPr>
+          <w:color w:val="00B0F0"/>
+        </w:rPr>
+        <w:t>s</w:t>
+      </w:r>
+      <w:r>
+        <w:rPr>
+          <w:rFonts w:hint="eastAsia"/>
+          <w:color w:val="00B0F0"/>
+        </w:rPr>
+        <w:t xml:space="preserve"> </w:t>
+      </w:r>
+      <w:r>
+        <w:rPr>
+          <w:rFonts w:hint="eastAsia"/>
+        </w:rPr>
+        <w:t>to receive</w:t>
+      </w:r>
+      <w:r>
+        <w:t xml:space="preserve"> tomorrow</w:t>
+      </w:r>
+      <w:r>
+        <w:rPr>
+          <w:rFonts w:hint="eastAsia"/>
+        </w:rPr>
+        <w:t xml:space="preserve">. I wanted to ask the boss </w:t>
+      </w:r>
+      <w:r>
+        <w:rPr>
+          <w:rFonts w:hint="eastAsia"/>
+        </w:rPr>
+        <w:t>of</w:t>
+      </w:r>
+      <w:r>
+        <w:t xml:space="preserve"> the</w:t>
+      </w:r>
+      <w:r>
+        <w:rPr>
+          <w:rFonts w:hint="eastAsia"/>
+        </w:rPr>
+        <w:t xml:space="preserve"> convenience store around my apartment. However, </w:t>
+      </w:r>
+      <w:r>
+        <w:rPr>
+          <w:rFonts w:hint="eastAsia"/>
+        </w:rPr>
+        <w:t>t</w:t>
+      </w:r>
+      <w:r>
+        <w:t xml:space="preserve">he convenience store </w:t>
+      </w:r>
+      <w:r>
+        <w:rPr>
+          <w:rFonts w:hint="eastAsia"/>
+        </w:rPr>
+        <w:t>was</w:t>
+      </w:r>
+      <w:r>
+        <w:t xml:space="preserve"> closed</w:t>
+      </w:r>
+      <w:r>
+        <w:rPr>
+          <w:rFonts w:hint="eastAsia"/>
+        </w:rPr>
+        <w:t xml:space="preserve">. </w:t>
+      </w:r>
+      <w:r>
+        <w:t xml:space="preserve">And </w:t>
+      </w:r>
+      <w:r>
+        <w:rPr>
+          <w:rFonts w:hint="eastAsia"/>
+        </w:rPr>
+        <w:t>I didn</w:t>
       </w:r>
       <w:r>
         <w:t>’</w:t>
@@ -1647,7 +1817,239 @@
         <w:rPr>
           <w:rFonts w:hint="eastAsia"/>
         </w:rPr>
-        <w:t>t have her phone number and wechat account, so, I left a paper message and wrote some words that expressed my request. The shop assistant told me she would tell her boss. Then I went for my trip. A week later, I had come back home and fetched my parcel in the convenience store. It was right in a corner of the shop and the boss had helped me keep it for a whole week nicely. I felt grateful for what she had done to me. In order to show my thanks, I had bought some snacks, tissues and drinks from that convenience store. The boss said I didn</w:t>
+        <w:t xml:space="preserve">t have her phone number and </w:t>
+      </w:r>
+      <w:r>
+        <w:t>W</w:t>
+      </w:r>
+      <w:r>
+        <w:rPr>
+          <w:rFonts w:hint="eastAsia"/>
+        </w:rPr>
+        <w:t>e</w:t>
+      </w:r>
+      <w:r>
+        <w:t>C</w:t>
+      </w:r>
+      <w:r>
+        <w:rPr>
+          <w:rFonts w:hint="eastAsia"/>
+        </w:rPr>
+        <w:t>hat account</w:t>
+      </w:r>
+      <w:r>
+        <w:t xml:space="preserve">. Then </w:t>
+      </w:r>
+      <w:r>
+        <w:rPr>
+          <w:rFonts w:hint="eastAsia"/>
+        </w:rPr>
+        <w:t xml:space="preserve">I left a paper message </w:t>
+      </w:r>
+      <w:r>
+        <w:t>in the door of the convenience store</w:t>
+      </w:r>
+      <w:r>
+        <w:t xml:space="preserve"> </w:t>
+      </w:r>
+      <w:r>
+        <w:rPr>
+          <w:rFonts w:hint="eastAsia"/>
+        </w:rPr>
+        <w:t>and wrote some words that expressed my request.</w:t>
+      </w:r>
+      <w:r>
+        <w:t xml:space="preserve"> </w:t>
+      </w:r>
+      <w:r>
+        <w:t xml:space="preserve">The note said that I hope the boss help me to </w:t>
+      </w:r>
+      <w:r>
+        <w:rPr>
+          <w:rFonts w:hint="eastAsia"/>
+        </w:rPr>
+        <w:t>receive</w:t>
+      </w:r>
+      <w:r>
+        <w:t xml:space="preserve"> </w:t>
+      </w:r>
+      <w:r>
+        <w:rPr>
+          <w:rFonts w:hint="eastAsia"/>
+        </w:rPr>
+        <w:t>my</w:t>
+      </w:r>
+      <w:r>
+        <w:t xml:space="preserve"> express </w:t>
+      </w:r>
+      <w:r>
+        <w:rPr>
+          <w:rFonts w:hint="eastAsia"/>
+          <w:color w:val="00B0F0"/>
+        </w:rPr>
+        <w:t>parcel</w:t>
+      </w:r>
+      <w:r>
+        <w:rPr>
+          <w:color w:val="00B0F0"/>
+        </w:rPr>
+        <w:t>s</w:t>
+      </w:r>
+      <w:r>
+        <w:rPr>
+          <w:rFonts w:hint="eastAsia"/>
+          <w:color w:val="00B0F0"/>
+        </w:rPr>
+        <w:t xml:space="preserve"> </w:t>
+      </w:r>
+      <w:r>
+        <w:t>and keep it for a few days.</w:t>
+      </w:r>
+      <w:r>
+        <w:rPr>
+          <w:rFonts w:hint="eastAsia"/>
+        </w:rPr>
+        <w:t xml:space="preserve"> </w:t>
+      </w:r>
+      <w:r>
+        <w:t xml:space="preserve">Then I was in a hurry to go on </w:t>
+      </w:r>
+      <w:r>
+        <w:rPr>
+          <w:rFonts w:hint="eastAsia"/>
+        </w:rPr>
+        <w:t>my</w:t>
+      </w:r>
+      <w:r>
+        <w:t xml:space="preserve"> business trip</w:t>
+      </w:r>
+      <w:r>
+        <w:rPr>
+          <w:rFonts w:hint="eastAsia"/>
+        </w:rPr>
+        <w:t xml:space="preserve">. </w:t>
+      </w:r>
+    </w:p>
+    <w:p>
+      <w:pPr>
+        <w:ind w:firstLineChars="150" w:firstLine="315"/>
+      </w:pPr>
+      <w:r>
+        <w:rPr>
+          <w:rFonts w:hint="eastAsia"/>
+        </w:rPr>
+        <w:t>A week later, I come back home and fetched my parcel</w:t>
+      </w:r>
+      <w:r>
+        <w:rPr>
+          <w:rFonts w:hint="eastAsia"/>
+        </w:rPr>
+        <w:t>s</w:t>
+      </w:r>
+      <w:r>
+        <w:rPr>
+          <w:rFonts w:hint="eastAsia"/>
+        </w:rPr>
+        <w:t xml:space="preserve"> in the convenience store. It was right in a corner of the </w:t>
+      </w:r>
+      <w:r>
+        <w:rPr>
+          <w:rFonts w:hint="eastAsia"/>
+        </w:rPr>
+        <w:t>store</w:t>
+      </w:r>
+      <w:r>
+        <w:rPr>
+          <w:rFonts w:hint="eastAsia"/>
+        </w:rPr>
+        <w:t xml:space="preserve"> </w:t>
+      </w:r>
+      <w:r>
+        <w:rPr>
+          <w:rFonts w:hint="eastAsia"/>
+        </w:rPr>
+        <w:t xml:space="preserve">and the boss helped me keep it for a whole week. I felt grateful for what she had done to me. In order to show my thanks, I </w:t>
+      </w:r>
+      <w:r>
+        <w:rPr>
+          <w:rFonts w:hint="eastAsia"/>
+        </w:rPr>
+        <w:t>wanted</w:t>
+      </w:r>
+      <w:r>
+        <w:t xml:space="preserve"> </w:t>
+      </w:r>
+      <w:r>
+        <w:rPr>
+          <w:rFonts w:hint="eastAsia"/>
+        </w:rPr>
+        <w:t>to</w:t>
+      </w:r>
+      <w:r>
+        <w:t xml:space="preserve"> </w:t>
+      </w:r>
+      <w:r>
+        <w:rPr>
+          <w:rFonts w:hint="eastAsia"/>
+        </w:rPr>
+        <w:t>buy</w:t>
+      </w:r>
+      <w:r>
+        <w:t xml:space="preserve"> </w:t>
+      </w:r>
+      <w:r>
+        <w:rPr>
+          <w:rFonts w:hint="eastAsia"/>
+        </w:rPr>
+        <w:t>many</w:t>
+      </w:r>
+      <w:r>
+        <w:t xml:space="preserve"> </w:t>
+      </w:r>
+      <w:r>
+        <w:rPr>
+          <w:rFonts w:hint="eastAsia"/>
+        </w:rPr>
+        <w:t xml:space="preserve">snacks and drinks from </w:t>
+      </w:r>
+      <w:r>
+        <w:rPr>
+          <w:rFonts w:hint="eastAsia"/>
+        </w:rPr>
+        <w:t>the</w:t>
+      </w:r>
+      <w:r>
+        <w:t xml:space="preserve"> </w:t>
+      </w:r>
+      <w:r>
+        <w:rPr>
+          <w:rFonts w:hint="eastAsia"/>
+        </w:rPr>
+        <w:t xml:space="preserve">convenience store. </w:t>
+      </w:r>
+      <w:r>
+        <w:t>B</w:t>
+      </w:r>
+      <w:r>
+        <w:rPr>
+          <w:rFonts w:hint="eastAsia"/>
+        </w:rPr>
+        <w:t>ut</w:t>
+      </w:r>
+      <w:r>
+        <w:t xml:space="preserve"> </w:t>
+      </w:r>
+      <w:r>
+        <w:rPr>
+          <w:rFonts w:hint="eastAsia"/>
+        </w:rPr>
+        <w:t>t</w:t>
+      </w:r>
+      <w:r>
+        <w:rPr>
+          <w:rFonts w:hint="eastAsia"/>
+        </w:rPr>
+        <w:t>he boss said I didn</w:t>
       </w:r>
       <w:r>
         <w:t>’</w:t>
@@ -1656,16 +2058,84 @@
         <w:rPr>
           <w:rFonts w:hint="eastAsia"/>
         </w:rPr>
-        <w:t>t need to do that. But anyway, I was sure to thank her in some way. Of course, she wouldn</w:t>
-      </w:r>
-      <w:r>
-        <w:t>’</w:t>
-      </w:r>
-      <w:r>
-        <w:rPr>
-          <w:rFonts w:hint="eastAsia"/>
-        </w:rPr>
-        <w:t xml:space="preserve">t receive any gift from me. And the best way was to buy something from her shop. I was happy to have such a perfect neighbor, an accommodating lady. </w:t>
+        <w:t>t need to do that.</w:t>
+      </w:r>
+      <w:r>
+        <w:t xml:space="preserve"> T</w:t>
+      </w:r>
+      <w:r>
+        <w:rPr>
+          <w:rFonts w:hint="eastAsia"/>
+        </w:rPr>
+        <w:t>hen</w:t>
+      </w:r>
+      <w:r>
+        <w:rPr>
+          <w:rFonts w:hint="eastAsia"/>
+        </w:rPr>
+        <w:t xml:space="preserve"> </w:t>
+      </w:r>
+      <w:r>
+        <w:t>I want</w:t>
+      </w:r>
+      <w:r>
+        <w:rPr>
+          <w:rFonts w:hint="eastAsia"/>
+        </w:rPr>
+        <w:t>ed</w:t>
+      </w:r>
+      <w:r>
+        <w:t xml:space="preserve"> to give her a little gift.</w:t>
+      </w:r>
+      <w:r>
+        <w:t xml:space="preserve"> </w:t>
+      </w:r>
+      <w:r>
+        <w:t>She also refused</w:t>
+      </w:r>
+      <w:r>
+        <w:rPr>
+          <w:rFonts w:hint="eastAsia"/>
+        </w:rPr>
+        <w:t xml:space="preserve">. </w:t>
+      </w:r>
+    </w:p>
+    <w:p>
+      <w:pPr>
+        <w:ind w:firstLineChars="100" w:firstLine="210"/>
+      </w:pPr>
+      <w:r>
+        <w:rPr>
+          <w:rFonts w:hint="eastAsia"/>
+        </w:rPr>
+        <w:t xml:space="preserve">I was happy to have such a </w:t>
+      </w:r>
+      <w:r>
+        <w:t>kind</w:t>
+      </w:r>
+      <w:r>
+        <w:t xml:space="preserve"> and</w:t>
+      </w:r>
+      <w:r>
+        <w:rPr>
+          <w:rFonts w:hint="eastAsia"/>
+        </w:rPr>
+        <w:t xml:space="preserve"> </w:t>
+      </w:r>
+      <w:r>
+        <w:rPr>
+          <w:rFonts w:hint="eastAsia"/>
+        </w:rPr>
+        <w:t>accommodating</w:t>
+      </w:r>
+      <w:r>
+        <w:t xml:space="preserve"> </w:t>
+      </w:r>
+      <w:r>
+        <w:rPr>
+          <w:rFonts w:hint="eastAsia"/>
+        </w:rPr>
+        <w:t xml:space="preserve">neighbor. </w:t>
       </w:r>
     </w:p>
     <w:p/>
@@ -1675,7 +2145,6 @@
         <w:rPr>
           <w:rFonts w:hint="eastAsia"/>
         </w:rPr>
-        <w:lastRenderedPageBreak/>
         <w:t xml:space="preserve">4, Describe a picture or photograph in your </w:t>
       </w:r>
       <w:proofErr w:type="gramStart"/>
@@ -1748,7 +2217,21 @@
         <w:rPr>
           <w:rFonts w:hint="eastAsia"/>
         </w:rPr>
-        <w:t xml:space="preserve">   As to this topic, I would like to introduce you a photo in my room as well as my favorite one, the picture of a famous rapper from America, XXX Tentacion. In this photo, he was doing performance on stage of a concert. His personalized hairstyle attracted me so much, half blonde and half black, very special. His facial expression was exaggerated, especially his upwarping eyebrows. His fingers were pointing at something. I was in the concert theatre on that day. After taking this photo, I got the rapper</w:t>
+        <w:t xml:space="preserve">   As to this topic, I would like to introduce you a photo in my room as well as my favorite one, the picture of a famous rapper from America, XXX </w:t>
+      </w:r>
+      <w:proofErr w:type="spellStart"/>
+      <w:r>
+        <w:rPr>
+          <w:rFonts w:hint="eastAsia"/>
+        </w:rPr>
+        <w:t>Tentacion</w:t>
+      </w:r>
+      <w:proofErr w:type="spellEnd"/>
+      <w:r>
+        <w:rPr>
+          <w:rFonts w:hint="eastAsia"/>
+        </w:rPr>
+        <w:t>. In this photo, he was doing performance on stage of a concert. His personalized hairstyle attracted me so much, half blonde and half black, very special. His facial expression was exaggerated, especially his upwarping eyebrows. His fingers were pointing at something. I was in the concert theatre on that day. After taking this photo, I got the rapper</w:t>
       </w:r>
       <w:r>
         <w:rPr>
@@ -1760,8 +2243,16 @@
         <w:rPr>
           <w:rFonts w:hint="eastAsia"/>
         </w:rPr>
-        <w:t>s signature, so surprising and exciting. After getting home, I hung the photo in my bedroom. Every time when I stay in my room, play XXX Tentacion</w:t>
-      </w:r>
+        <w:t xml:space="preserve">s signature, so surprising and exciting. After getting home, I hung the photo in my bedroom. Every time when I stay in my room, play XXX </w:t>
+      </w:r>
+      <w:proofErr w:type="spellStart"/>
+      <w:r>
+        <w:rPr>
+          <w:rFonts w:hint="eastAsia"/>
+        </w:rPr>
+        <w:t>Tentacion</w:t>
+      </w:r>
+      <w:proofErr w:type="spellEnd"/>
       <w:r>
         <w:rPr>
           <w:rFonts w:hint="eastAsia"/>
@@ -1795,6 +2286,7 @@
         </w:rPr>
         <w:t xml:space="preserve">   This topic reminds me of a photo I always hang on the wall of my bedroom. It was a group photo taken some years ago when I had just finished my high school studying. In the photo are there 40 students standing together, being made into 4 rows. The background is our cafeteria or school canteen, where we had lots of parties there. I was in the middle of the first row, wearing a </w:t>
       </w:r>
+      <w:proofErr w:type="spellStart"/>
       <w:proofErr w:type="gramStart"/>
       <w:r>
         <w:rPr>
@@ -1802,6 +2294,7 @@
         </w:rPr>
         <w:t>smile.But</w:t>
       </w:r>
+      <w:proofErr w:type="spellEnd"/>
       <w:proofErr w:type="gramEnd"/>
       <w:r>
         <w:rPr>
@@ -1914,6 +2407,7 @@
         <w:rPr>
           <w:rFonts w:hint="eastAsia"/>
         </w:rPr>
+        <w:lastRenderedPageBreak/>
         <w:t xml:space="preserve"> Why you have to listen to and sing the song or recite this poem</w:t>
       </w:r>
     </w:p>
@@ -1930,15 +2424,532 @@
         <w:rPr>
           <w:rFonts w:hint="eastAsia"/>
         </w:rPr>
+        <w:t xml:space="preserve"> What you have learned from it. </w:t>
+      </w:r>
+    </w:p>
+    <w:p/>
+    <w:p>
+      <w:pPr>
+        <w:rPr>
+          <w:color w:val="0000FF"/>
+        </w:rPr>
+      </w:pPr>
+      <w:r>
+        <w:rPr>
+          <w:rFonts w:hint="eastAsia"/>
+        </w:rPr>
+        <w:t xml:space="preserve">  </w:t>
+      </w:r>
+      <w:r>
+        <w:rPr>
+          <w:rFonts w:hint="eastAsia"/>
+          <w:color w:val="0000FF"/>
+        </w:rPr>
+        <w:t>Describe a time when you had to learn a song or a poem.</w:t>
+      </w:r>
+    </w:p>
+    <w:p>
+      <w:pPr>
+        <w:rPr>
+          <w:color w:val="0000FF"/>
+        </w:rPr>
+      </w:pPr>
+    </w:p>
+    <w:p>
+      <w:pPr>
+        <w:rPr>
+          <w:color w:val="000000"/>
+        </w:rPr>
+      </w:pPr>
+      <w:r>
+        <w:rPr>
+          <w:rFonts w:hint="eastAsia"/>
+          <w:color w:val="0000FF"/>
+        </w:rPr>
+        <w:t xml:space="preserve"> </w:t>
+      </w:r>
+      <w:r>
+        <w:rPr>
+          <w:rFonts w:hint="eastAsia"/>
+          <w:color w:val="000000"/>
+        </w:rPr>
+        <w:t xml:space="preserve"> When seeing this topic, I remember a sentence from a song </w:t>
+      </w:r>
+      <w:r>
+        <w:rPr>
+          <w:color w:val="000000"/>
+        </w:rPr>
+        <w:t>‘</w:t>
+      </w:r>
+      <w:r>
+        <w:rPr>
+          <w:rFonts w:hint="eastAsia"/>
+          <w:color w:val="000000"/>
+        </w:rPr>
+        <w:t>you raise me up</w:t>
+      </w:r>
+      <w:r>
+        <w:rPr>
+          <w:color w:val="000000"/>
+        </w:rPr>
+        <w:t>’</w:t>
+      </w:r>
+      <w:r>
+        <w:rPr>
+          <w:rFonts w:hint="eastAsia"/>
+          <w:color w:val="000000"/>
+        </w:rPr>
+        <w:t xml:space="preserve">, which is performed by a music group called </w:t>
+      </w:r>
+      <w:r>
+        <w:rPr>
+          <w:color w:val="000000"/>
+        </w:rPr>
+        <w:t>‘</w:t>
+      </w:r>
+      <w:r>
+        <w:rPr>
+          <w:rFonts w:hint="eastAsia"/>
+          <w:color w:val="000000"/>
+        </w:rPr>
+        <w:t>Westlife</w:t>
+      </w:r>
+      <w:r>
+        <w:rPr>
+          <w:color w:val="000000"/>
+        </w:rPr>
+        <w:t>’</w:t>
+      </w:r>
+      <w:r>
+        <w:rPr>
+          <w:rFonts w:hint="eastAsia"/>
+          <w:color w:val="000000"/>
+        </w:rPr>
+        <w:t xml:space="preserve">. They used to be very popular in the world. The first time when I listened to this song was 5 years ago. I was at school and school broadcasting station played this song. Just one moment, I was deeply attracted, especially the sentence </w:t>
+      </w:r>
+      <w:r>
+        <w:rPr>
+          <w:color w:val="000000"/>
+        </w:rPr>
+        <w:t>‘</w:t>
+      </w:r>
+      <w:r>
+        <w:rPr>
+          <w:rFonts w:hint="eastAsia"/>
+          <w:color w:val="000000"/>
+        </w:rPr>
+        <w:t>you raise me up</w:t>
+      </w:r>
+      <w:r>
+        <w:rPr>
+          <w:color w:val="000000"/>
+        </w:rPr>
+        <w:t>’</w:t>
+      </w:r>
+      <w:r>
+        <w:rPr>
+          <w:rFonts w:hint="eastAsia"/>
+          <w:color w:val="000000"/>
+        </w:rPr>
+        <w:t xml:space="preserve">. I love its melody, rhythm and the lyrics. During that period, I was preparing for my dissertation before graduation. I felt a little bit anxious and worried about my final project, the dissertation. I was always in nervousness. However, with the encouragement of the song and the sentence, I had been inspired and had more passion to persist in what I did. At last, I finished my thesis perfectly. I cannot say this is totally due to the sentence </w:t>
+      </w:r>
+      <w:r>
+        <w:rPr>
+          <w:color w:val="000000"/>
+        </w:rPr>
+        <w:t>‘</w:t>
+      </w:r>
+      <w:r>
+        <w:rPr>
+          <w:rFonts w:hint="eastAsia"/>
+          <w:color w:val="000000"/>
+        </w:rPr>
+        <w:t>you raise me up</w:t>
+      </w:r>
+      <w:r>
+        <w:rPr>
+          <w:color w:val="000000"/>
+        </w:rPr>
+        <w:t>’</w:t>
+      </w:r>
+      <w:r>
+        <w:rPr>
+          <w:rFonts w:hint="eastAsia"/>
+          <w:color w:val="000000"/>
+        </w:rPr>
+        <w:t xml:space="preserve">, but it truly gave me invisible power and I felt grateful to it. So, every time when I listen to the song and the sentence, I will think of the beautiful time I strove for my dream. </w:t>
+      </w:r>
+    </w:p>
+    <w:p>
+      <w:pPr>
+        <w:rPr>
+          <w:color w:val="000000"/>
+        </w:rPr>
+      </w:pPr>
+    </w:p>
+    <w:p>
+      <w:r>
+        <w:rPr>
+          <w:rFonts w:hint="eastAsia"/>
+        </w:rPr>
+        <w:t>6, Describe a job which you would like to have in a foreign country for a short time.</w:t>
+      </w:r>
+    </w:p>
+    <w:p>
+      <w:r>
+        <w:rPr>
+          <w:rFonts w:hint="eastAsia"/>
+        </w:rPr>
+        <w:t xml:space="preserve">  You should say</w:t>
+      </w:r>
+    </w:p>
+    <w:p>
+      <w:r>
+        <w:rPr>
+          <w:rFonts w:hint="eastAsia"/>
+        </w:rPr>
+        <w:t xml:space="preserve">  What job it is</w:t>
+      </w:r>
+    </w:p>
+    <w:p>
+      <w:r>
+        <w:rPr>
+          <w:rFonts w:hint="eastAsia"/>
+        </w:rPr>
+        <w:t xml:space="preserve">  Which country you would like to work in</w:t>
+      </w:r>
+    </w:p>
+    <w:p>
+      <w:r>
+        <w:rPr>
+          <w:rFonts w:hint="eastAsia"/>
+        </w:rPr>
+        <w:t xml:space="preserve">  How long you would work there</w:t>
+      </w:r>
+    </w:p>
+    <w:p>
+      <w:r>
+        <w:rPr>
+          <w:rFonts w:hint="eastAsia"/>
+        </w:rPr>
+        <w:t xml:space="preserve">  And explain why you want to work there for a short time. </w:t>
+      </w:r>
+    </w:p>
+    <w:p/>
+    <w:p>
+      <w:r>
+        <w:rPr>
+          <w:rFonts w:hint="eastAsia"/>
+        </w:rPr>
+        <w:t xml:space="preserve">  As a college student whose major is finance, I would like to find a job that is related to this. Also, the country has to be a place where finance industry develops very well. More importantly, that must be an English-speaking country, such as America or England. I know London and New York are the financial centers in the world. I</w:t>
+      </w:r>
+      <w:r>
+        <w:t>’</w:t>
+      </w:r>
+      <w:r>
+        <w:rPr>
+          <w:rFonts w:hint="eastAsia"/>
+        </w:rPr>
+        <w:t>m sure they have lots of chances of finance career. When working there, I can understand what I have studied about my major more deeply as well as practice English better. By accumulating such kind of working experience, I would be more competent in my future career. So, I plan to find such a part-time job after I study in England. Actually, I don</w:t>
+      </w:r>
+      <w:r>
+        <w:t>’</w:t>
+      </w:r>
+      <w:r>
+        <w:rPr>
+          <w:rFonts w:hint="eastAsia"/>
+        </w:rPr>
+        <w:t xml:space="preserve">t care salary or wage but the valuable working experience. I know some famous finance companies seldom offer internship to new graduates or college students, like Goldman Sachs, Deutsch Bank, etc. Many people look forward to working there, including me. </w:t>
+      </w:r>
+    </w:p>
+    <w:p/>
+    <w:p>
+      <w:pPr>
+        <w:rPr>
+          <w:color w:val="0000FF"/>
+        </w:rPr>
+      </w:pPr>
+      <w:r>
+        <w:rPr>
+          <w:rFonts w:hint="eastAsia"/>
+          <w:color w:val="0000FF"/>
+        </w:rPr>
+        <w:t>Describe a place where you would like to work or study (a distant or far place)</w:t>
+      </w:r>
+    </w:p>
+    <w:p/>
+    <w:p>
+      <w:r>
+        <w:rPr>
+          <w:rFonts w:hint="eastAsia"/>
+        </w:rPr>
+        <w:t>7, Describe a time when you met someone and felt surprised.</w:t>
+      </w:r>
+    </w:p>
+    <w:p>
+      <w:r>
+        <w:rPr>
+          <w:rFonts w:hint="eastAsia"/>
+        </w:rPr>
+        <w:t xml:space="preserve">  You should say</w:t>
+      </w:r>
+    </w:p>
+    <w:p>
+      <w:r>
+        <w:rPr>
+          <w:rFonts w:hint="eastAsia"/>
+        </w:rPr>
+        <w:t xml:space="preserve">  Who you </w:t>
+      </w:r>
+      <w:proofErr w:type="gramStart"/>
+      <w:r>
+        <w:rPr>
+          <w:rFonts w:hint="eastAsia"/>
+        </w:rPr>
+        <w:t>met</w:t>
+      </w:r>
+      <w:proofErr w:type="gramEnd"/>
+    </w:p>
+    <w:p>
+      <w:r>
+        <w:rPr>
+          <w:rFonts w:hint="eastAsia"/>
+        </w:rPr>
+        <w:t xml:space="preserve">  When and where you met the person</w:t>
+      </w:r>
+    </w:p>
+    <w:p>
+      <w:r>
+        <w:rPr>
+          <w:rFonts w:hint="eastAsia"/>
+        </w:rPr>
+        <w:t xml:space="preserve">  What you did</w:t>
+      </w:r>
+    </w:p>
+    <w:p>
+      <w:r>
+        <w:rPr>
+          <w:rFonts w:hint="eastAsia"/>
+        </w:rPr>
+        <w:t xml:space="preserve">  And explain why you felt surprised about this meeting. </w:t>
+      </w:r>
+    </w:p>
+    <w:p>
+      <w:r>
+        <w:rPr>
+          <w:rFonts w:hint="eastAsia"/>
+        </w:rPr>
         <w:lastRenderedPageBreak/>
-        <w:t xml:space="preserve"> What you have learned from it. </w:t>
+        <w:t xml:space="preserve">  </w:t>
+      </w:r>
+    </w:p>
+    <w:p>
+      <w:r>
+        <w:rPr>
+          <w:rFonts w:hint="eastAsia"/>
+        </w:rPr>
+        <w:t xml:space="preserve">  Describe a person who you felt surprised when meeting.  </w:t>
+      </w:r>
+    </w:p>
+    <w:p>
+      <w:pPr>
+        <w:rPr>
+          <w:color w:val="0000FF"/>
+        </w:rPr>
+      </w:pPr>
+      <w:r>
+        <w:rPr>
+          <w:rFonts w:hint="eastAsia"/>
+        </w:rPr>
+        <w:t xml:space="preserve"> </w:t>
+      </w:r>
+      <w:r>
+        <w:rPr>
+          <w:rFonts w:hint="eastAsia"/>
+          <w:color w:val="0000FF"/>
+        </w:rPr>
+        <w:t xml:space="preserve"> Describe an old friend who you met recently. </w:t>
+      </w:r>
+    </w:p>
+    <w:p>
+      <w:r>
+        <w:rPr>
+          <w:rFonts w:hint="eastAsia"/>
+        </w:rPr>
+        <w:t>8, Describe a book you have read which you have found useful.</w:t>
+      </w:r>
+    </w:p>
+    <w:p>
+      <w:r>
+        <w:rPr>
+          <w:rFonts w:hint="eastAsia"/>
+        </w:rPr>
+        <w:t xml:space="preserve">  You should say</w:t>
+      </w:r>
+    </w:p>
+    <w:p>
+      <w:r>
+        <w:rPr>
+          <w:rFonts w:hint="eastAsia"/>
+        </w:rPr>
+        <w:t xml:space="preserve">  What the book is called</w:t>
+      </w:r>
+    </w:p>
+    <w:p>
+      <w:r>
+        <w:rPr>
+          <w:rFonts w:hint="eastAsia"/>
+        </w:rPr>
+        <w:t xml:space="preserve">  When and where you read the book</w:t>
+      </w:r>
+    </w:p>
+    <w:p>
+      <w:r>
+        <w:rPr>
+          <w:rFonts w:hint="eastAsia"/>
+        </w:rPr>
+        <w:t xml:space="preserve">  Why you think it is useful</w:t>
+      </w:r>
+    </w:p>
+    <w:p>
+      <w:r>
+        <w:rPr>
+          <w:rFonts w:hint="eastAsia"/>
+        </w:rPr>
+        <w:t xml:space="preserve">  And how you felt after reading this book. </w:t>
       </w:r>
     </w:p>
     <w:p/>
     <w:p>
-      <w:pPr>
-        <w:rPr>
-          <w:color w:val="0000FF"/>
+      <w:r>
+        <w:rPr>
+          <w:rFonts w:hint="eastAsia"/>
+        </w:rPr>
+        <w:t xml:space="preserve">  I have read many interesting and meaningful books in the past years and here, I would like to introduce you one that is quite valuable, named </w:t>
+      </w:r>
+      <w:r>
+        <w:t>‘</w:t>
+      </w:r>
+      <w:r>
+        <w:rPr>
+          <w:rFonts w:hint="eastAsia"/>
+        </w:rPr>
+        <w:t>the Journey to the West</w:t>
+      </w:r>
+      <w:r>
+        <w:t>’</w:t>
+      </w:r>
+      <w:r>
+        <w:rPr>
+          <w:rFonts w:hint="eastAsia"/>
+        </w:rPr>
+        <w:t>, written by a famous novelist in Ming dynasty around more than 400 years ago. The book describes a story that 4 monks and a magical horse went to old India to do Buddhism academic communication. On the way, they happened to lots of difficulties and dangers, such as dreadful environment in mountains, plenty of goblins, devils, ghosts and monsters, and temptation of attractive ladies, and so forth. However, with their strong will, supernatural power and magic, and the warriors</w:t>
+      </w:r>
+      <w:r>
+        <w:t>’</w:t>
+      </w:r>
+      <w:r>
+        <w:rPr>
+          <w:rFonts w:hint="eastAsia"/>
+        </w:rPr>
+        <w:t xml:space="preserve"> perfect cooperation, they have finally obtained the very Buddhism classics and brought back to their hometown. Through this book, I have learned two important things. First, difficulties, problems and dangers are never scary and we can always find some ways to get through or overcome them. More importantly, team work is quite essential in working and after reading it, I have tried to co-work with my colleagues and be tolerant when someone makes mistakes. We always understand and help each other to solve problems together. I believe, as a classic, </w:t>
+      </w:r>
+      <w:r>
+        <w:t>‘</w:t>
+      </w:r>
+      <w:r>
+        <w:rPr>
+          <w:rFonts w:hint="eastAsia"/>
+        </w:rPr>
+        <w:t>the Journey to the West</w:t>
+      </w:r>
+      <w:r>
+        <w:t>’</w:t>
+      </w:r>
+      <w:r>
+        <w:rPr>
+          <w:rFonts w:hint="eastAsia"/>
+        </w:rPr>
+        <w:t xml:space="preserve"> will teach me more and I plan to read it one more time. </w:t>
+      </w:r>
+    </w:p>
+    <w:p/>
+    <w:p>
+      <w:r>
+        <w:rPr>
+          <w:rFonts w:hint="eastAsia"/>
+        </w:rPr>
+        <w:t xml:space="preserve"> 9, Describe a piece of news you have known </w:t>
+      </w:r>
+      <w:proofErr w:type="gramStart"/>
+      <w:r>
+        <w:rPr>
+          <w:rFonts w:hint="eastAsia"/>
+        </w:rPr>
+        <w:t>recently.(</w:t>
+      </w:r>
+      <w:proofErr w:type="gramEnd"/>
+      <w:r>
+        <w:rPr>
+          <w:rFonts w:hint="eastAsia"/>
+        </w:rPr>
+        <w:t>...you have received. )</w:t>
+      </w:r>
+    </w:p>
+    <w:p>
+      <w:r>
+        <w:rPr>
+          <w:rFonts w:hint="eastAsia"/>
+        </w:rPr>
+        <w:t xml:space="preserve">  You should say</w:t>
+      </w:r>
+    </w:p>
+    <w:p>
+      <w:r>
+        <w:rPr>
+          <w:rFonts w:hint="eastAsia"/>
+        </w:rPr>
+        <w:t xml:space="preserve">  What the piece of news is</w:t>
+      </w:r>
+    </w:p>
+    <w:p>
+      <w:r>
+        <w:rPr>
+          <w:rFonts w:hint="eastAsia"/>
+        </w:rPr>
+        <w:t xml:space="preserve">  When and where you got the news</w:t>
+      </w:r>
+    </w:p>
+    <w:p>
+      <w:r>
+        <w:rPr>
+          <w:rFonts w:hint="eastAsia"/>
+        </w:rPr>
+        <w:t xml:space="preserve">  Whether it was bad or good news</w:t>
+      </w:r>
+    </w:p>
+    <w:p>
+      <w:r>
+        <w:rPr>
+          <w:rFonts w:hint="eastAsia"/>
+        </w:rPr>
+        <w:t xml:space="preserve">  And how you felt about this news. </w:t>
+      </w:r>
+    </w:p>
+    <w:p/>
+    <w:p>
+      <w:r>
+        <w:rPr>
+          <w:rFonts w:hint="eastAsia"/>
+        </w:rPr>
+        <w:t xml:space="preserve">  Describe a piece of good news you have received. </w:t>
+      </w:r>
+    </w:p>
+    <w:p>
+      <w:pPr>
+        <w:rPr>
+          <w:i/>
+          <w:iCs/>
         </w:rPr>
       </w:pPr>
       <w:r>
@@ -1950,608 +2961,1220 @@
       <w:r>
         <w:rPr>
           <w:rFonts w:hint="eastAsia"/>
-          <w:color w:val="0000FF"/>
-        </w:rPr>
-        <w:t>Describe a time when you had to learn a song or a poem.</w:t>
-      </w:r>
-    </w:p>
-    <w:p>
-      <w:pPr>
-        <w:rPr>
-          <w:color w:val="0000FF"/>
-        </w:rPr>
-      </w:pPr>
-    </w:p>
-    <w:p>
-      <w:pPr>
-        <w:rPr>
-          <w:color w:val="000000"/>
-        </w:rPr>
-      </w:pPr>
-      <w:r>
-        <w:rPr>
-          <w:rFonts w:hint="eastAsia"/>
-          <w:color w:val="0000FF"/>
-        </w:rPr>
-        <w:t xml:space="preserve"> </w:t>
-      </w:r>
-      <w:r>
-        <w:rPr>
-          <w:rFonts w:hint="eastAsia"/>
-          <w:color w:val="000000"/>
-        </w:rPr>
-        <w:t xml:space="preserve"> When seeing this topic, I remember a sentence from a song </w:t>
-      </w:r>
-      <w:r>
-        <w:rPr>
-          <w:color w:val="000000"/>
-        </w:rPr>
-        <w:t>‘</w:t>
-      </w:r>
-      <w:r>
-        <w:rPr>
-          <w:rFonts w:hint="eastAsia"/>
-          <w:color w:val="000000"/>
-        </w:rPr>
-        <w:t>you raise me up</w:t>
-      </w:r>
-      <w:r>
-        <w:rPr>
-          <w:color w:val="000000"/>
-        </w:rPr>
+          <w:i/>
+          <w:iCs/>
+        </w:rPr>
+        <w:t xml:space="preserve">China Golden </w:t>
+      </w:r>
+      <w:proofErr w:type="spellStart"/>
+      <w:r>
+        <w:rPr>
+          <w:rFonts w:hint="eastAsia"/>
+          <w:i/>
+          <w:iCs/>
+        </w:rPr>
+        <w:t>Rooster&amp;Hundred</w:t>
+      </w:r>
+      <w:proofErr w:type="spellEnd"/>
+      <w:r>
+        <w:rPr>
+          <w:rFonts w:hint="eastAsia"/>
+          <w:i/>
+          <w:iCs/>
+        </w:rPr>
+        <w:t xml:space="preserve"> Flowers Film Festival</w:t>
+      </w:r>
+    </w:p>
+    <w:p>
+      <w:pPr>
+        <w:rPr>
+          <w:i/>
+          <w:iCs/>
+        </w:rPr>
+      </w:pPr>
+      <w:r>
+        <w:rPr>
+          <w:rFonts w:hint="eastAsia"/>
+          <w:i/>
+          <w:iCs/>
+        </w:rPr>
+        <w:t xml:space="preserve">  CMG Mid-autumn Festival Gala</w:t>
+      </w:r>
+    </w:p>
+    <w:p>
+      <w:pPr>
+        <w:rPr>
+          <w:i/>
+          <w:iCs/>
+        </w:rPr>
+      </w:pPr>
+      <w:r>
+        <w:rPr>
+          <w:rFonts w:hint="eastAsia"/>
+          <w:i/>
+          <w:iCs/>
+        </w:rPr>
+        <w:t xml:space="preserve">  CMG=China Media Group</w:t>
+      </w:r>
+    </w:p>
+    <w:p>
+      <w:pPr>
+        <w:rPr>
+          <w:i/>
+          <w:iCs/>
+        </w:rPr>
+      </w:pPr>
+      <w:r>
+        <w:rPr>
+          <w:rFonts w:hint="eastAsia"/>
+          <w:i/>
+          <w:iCs/>
+        </w:rPr>
+        <w:t xml:space="preserve">  </w:t>
+      </w:r>
+    </w:p>
+    <w:p>
+      <w:pPr>
+        <w:rPr>
+          <w:i/>
+          <w:iCs/>
+        </w:rPr>
+      </w:pPr>
+      <w:r>
+        <w:rPr>
+          <w:rFonts w:hint="eastAsia"/>
+          <w:i/>
+          <w:iCs/>
+        </w:rPr>
+        <w:t xml:space="preserve">  Three paragraphs</w:t>
+      </w:r>
+    </w:p>
+    <w:p>
+      <w:pPr>
+        <w:rPr>
+          <w:i/>
+          <w:iCs/>
+        </w:rPr>
+      </w:pPr>
+      <w:r>
+        <w:rPr>
+          <w:rFonts w:hint="eastAsia"/>
+          <w:i/>
+          <w:iCs/>
+        </w:rPr>
+        <w:t xml:space="preserve">  Basic </w:t>
+      </w:r>
+      <w:proofErr w:type="gramStart"/>
+      <w:r>
+        <w:rPr>
+          <w:rFonts w:hint="eastAsia"/>
+          <w:i/>
+          <w:iCs/>
+        </w:rPr>
+        <w:t>information(</w:t>
+      </w:r>
+      <w:proofErr w:type="gramEnd"/>
+      <w:r>
+        <w:rPr>
+          <w:rFonts w:hint="eastAsia"/>
+          <w:i/>
+          <w:iCs/>
+        </w:rPr>
+        <w:t>time, place, event/incident, people, result)</w:t>
+      </w:r>
+    </w:p>
+    <w:p>
+      <w:pPr>
+        <w:rPr>
+          <w:i/>
+          <w:iCs/>
+        </w:rPr>
+      </w:pPr>
+      <w:r>
+        <w:rPr>
+          <w:rFonts w:hint="eastAsia"/>
+          <w:i/>
+          <w:iCs/>
+        </w:rPr>
+        <w:t xml:space="preserve">  Why is it </w:t>
+      </w:r>
+      <w:proofErr w:type="gramStart"/>
+      <w:r>
+        <w:rPr>
+          <w:rFonts w:hint="eastAsia"/>
+          <w:i/>
+          <w:iCs/>
+        </w:rPr>
+        <w:t>good(</w:t>
+      </w:r>
+      <w:proofErr w:type="gramEnd"/>
+      <w:r>
+        <w:rPr>
+          <w:rFonts w:hint="eastAsia"/>
+          <w:i/>
+          <w:iCs/>
+        </w:rPr>
+        <w:t>culture, economy, food, transport...)</w:t>
+      </w:r>
+    </w:p>
+    <w:p>
+      <w:pPr>
+        <w:rPr>
+          <w:i/>
+          <w:iCs/>
+        </w:rPr>
+      </w:pPr>
+      <w:r>
+        <w:rPr>
+          <w:rFonts w:hint="eastAsia"/>
+          <w:i/>
+          <w:iCs/>
+        </w:rPr>
+        <w:t xml:space="preserve">  </w:t>
+      </w:r>
+      <w:proofErr w:type="gramStart"/>
+      <w:r>
+        <w:rPr>
+          <w:rFonts w:hint="eastAsia"/>
+          <w:i/>
+          <w:iCs/>
+        </w:rPr>
+        <w:t>Your</w:t>
+      </w:r>
+      <w:proofErr w:type="gramEnd"/>
+      <w:r>
+        <w:rPr>
+          <w:rFonts w:hint="eastAsia"/>
+          <w:i/>
+          <w:iCs/>
+        </w:rPr>
+        <w:t xml:space="preserve"> feeling or influence on you. </w:t>
+      </w:r>
+    </w:p>
+    <w:p>
+      <w:pPr>
+        <w:rPr>
+          <w:i/>
+          <w:iCs/>
+        </w:rPr>
+      </w:pPr>
+    </w:p>
+    <w:p>
+      <w:pPr>
+        <w:rPr>
+          <w:i/>
+          <w:iCs/>
+        </w:rPr>
+      </w:pPr>
+    </w:p>
+    <w:p/>
+    <w:p>
+      <w:r>
+        <w:rPr>
+          <w:rFonts w:hint="eastAsia"/>
+        </w:rPr>
+        <w:lastRenderedPageBreak/>
+        <w:t xml:space="preserve"> 10, Describe a good decision you have ever made.</w:t>
+      </w:r>
+    </w:p>
+    <w:p>
+      <w:pPr>
+        <w:ind w:firstLine="420"/>
+      </w:pPr>
+      <w:r>
+        <w:rPr>
+          <w:rFonts w:hint="eastAsia"/>
+        </w:rPr>
+        <w:t>You should say</w:t>
+      </w:r>
+    </w:p>
+    <w:p>
+      <w:pPr>
+        <w:ind w:firstLine="420"/>
+      </w:pPr>
+      <w:r>
+        <w:rPr>
+          <w:rFonts w:hint="eastAsia"/>
+        </w:rPr>
+        <w:t>What the decision is</w:t>
+      </w:r>
+    </w:p>
+    <w:p>
+      <w:pPr>
+        <w:ind w:firstLine="420"/>
+      </w:pPr>
+      <w:r>
+        <w:rPr>
+          <w:rFonts w:hint="eastAsia"/>
+        </w:rPr>
+        <w:t>When and where you made the decision</w:t>
+      </w:r>
+    </w:p>
+    <w:p>
+      <w:pPr>
+        <w:ind w:firstLine="420"/>
+      </w:pPr>
+      <w:r>
+        <w:rPr>
+          <w:rFonts w:hint="eastAsia"/>
+        </w:rPr>
+        <w:t>How long you spent in making this decision</w:t>
+      </w:r>
+    </w:p>
+    <w:p>
+      <w:pPr>
+        <w:ind w:firstLine="420"/>
+      </w:pPr>
+      <w:r>
+        <w:rPr>
+          <w:rFonts w:hint="eastAsia"/>
+        </w:rPr>
+        <w:t xml:space="preserve">And explain why you think it is/was a good decision. </w:t>
+      </w:r>
+    </w:p>
+    <w:p>
+      <w:pPr>
+        <w:ind w:firstLine="420"/>
+      </w:pPr>
+    </w:p>
+    <w:p>
+      <w:pPr>
+        <w:ind w:firstLine="420"/>
+        <w:rPr>
+          <w:color w:val="0000FF"/>
+        </w:rPr>
+      </w:pPr>
+      <w:r>
+        <w:rPr>
+          <w:rFonts w:hint="eastAsia"/>
+          <w:color w:val="0000FF"/>
+        </w:rPr>
+        <w:t xml:space="preserve">Describe your experience of changing an important decision/opinion. </w:t>
+      </w:r>
+    </w:p>
+    <w:p>
+      <w:pPr>
+        <w:ind w:firstLine="420"/>
+        <w:rPr>
+          <w:color w:val="0000FF"/>
+        </w:rPr>
+      </w:pPr>
+      <w:r>
+        <w:rPr>
+          <w:rFonts w:hint="eastAsia"/>
+          <w:color w:val="0000FF"/>
+        </w:rPr>
+        <w:t>Describe a decision you have made recently.</w:t>
+      </w:r>
+    </w:p>
+    <w:p>
+      <w:pPr>
+        <w:ind w:firstLine="420"/>
+      </w:pPr>
+    </w:p>
+    <w:p>
+      <w:r>
+        <w:rPr>
+          <w:rFonts w:hint="eastAsia"/>
+        </w:rPr>
+        <w:t xml:space="preserve"> 11, Describe a place where you listened to a piece of music that you didn</w:t>
+      </w:r>
+      <w:r>
         <w:t>’</w:t>
       </w:r>
       <w:r>
         <w:rPr>
           <w:rFonts w:hint="eastAsia"/>
-          <w:color w:val="000000"/>
-        </w:rPr>
-        <w:t xml:space="preserve">, which is performed by a music group called </w:t>
-      </w:r>
-      <w:r>
-        <w:rPr>
-          <w:color w:val="000000"/>
-        </w:rPr>
-        <w:t>‘</w:t>
-      </w:r>
-      <w:r>
-        <w:rPr>
-          <w:rFonts w:hint="eastAsia"/>
-          <w:color w:val="000000"/>
-        </w:rPr>
-        <w:t>Westlife</w:t>
-      </w:r>
-      <w:r>
-        <w:rPr>
-          <w:color w:val="000000"/>
-        </w:rPr>
+        </w:rPr>
+        <w:t>t like.</w:t>
+      </w:r>
+    </w:p>
+    <w:p>
+      <w:pPr>
+        <w:ind w:firstLine="420"/>
+      </w:pPr>
+      <w:r>
+        <w:rPr>
+          <w:rFonts w:hint="eastAsia"/>
+        </w:rPr>
+        <w:t>You should say</w:t>
+      </w:r>
+    </w:p>
+    <w:p>
+      <w:pPr>
+        <w:ind w:firstLine="420"/>
+      </w:pPr>
+      <w:r>
+        <w:rPr>
+          <w:rFonts w:hint="eastAsia"/>
+        </w:rPr>
+        <w:t>Where the place is</w:t>
+      </w:r>
+    </w:p>
+    <w:p>
+      <w:pPr>
+        <w:ind w:firstLine="420"/>
+      </w:pPr>
+      <w:r>
+        <w:rPr>
+          <w:rFonts w:hint="eastAsia"/>
+        </w:rPr>
+        <w:t xml:space="preserve">What type of music you listened </w:t>
+      </w:r>
+      <w:proofErr w:type="gramStart"/>
+      <w:r>
+        <w:rPr>
+          <w:rFonts w:hint="eastAsia"/>
+        </w:rPr>
+        <w:t>to</w:t>
+      </w:r>
+      <w:proofErr w:type="gramEnd"/>
+    </w:p>
+    <w:p>
+      <w:pPr>
+        <w:ind w:firstLine="420"/>
+      </w:pPr>
+      <w:r>
+        <w:rPr>
+          <w:rFonts w:hint="eastAsia"/>
+        </w:rPr>
+        <w:t>Why you listened to the music</w:t>
+      </w:r>
+    </w:p>
+    <w:p>
+      <w:pPr>
+        <w:ind w:firstLine="420"/>
+      </w:pPr>
+      <w:r>
+        <w:rPr>
+          <w:rFonts w:hint="eastAsia"/>
+        </w:rPr>
+        <w:t>And explain why you didn</w:t>
+      </w:r>
+      <w:r>
         <w:t>’</w:t>
       </w:r>
       <w:r>
         <w:rPr>
           <w:rFonts w:hint="eastAsia"/>
-          <w:color w:val="000000"/>
-        </w:rPr>
-        <w:t xml:space="preserve">. They used to be very popular in the world. The first time when I listened to this song was 5 years ago. I was at school and school broadcasting station played this song. Just one moment, I was deeply attracted, especially the sentence </w:t>
-      </w:r>
-      <w:r>
-        <w:rPr>
-          <w:color w:val="000000"/>
-        </w:rPr>
-        <w:t>‘</w:t>
-      </w:r>
-      <w:r>
-        <w:rPr>
-          <w:rFonts w:hint="eastAsia"/>
-          <w:color w:val="000000"/>
-        </w:rPr>
-        <w:t>you raise me up</w:t>
-      </w:r>
-      <w:r>
-        <w:rPr>
-          <w:color w:val="000000"/>
+        </w:rPr>
+        <w:t xml:space="preserve">t like this music. </w:t>
+      </w:r>
+    </w:p>
+    <w:p>
+      <w:pPr>
+        <w:ind w:firstLine="420"/>
+      </w:pPr>
+    </w:p>
+    <w:p>
+      <w:pPr>
+        <w:ind w:firstLine="420"/>
+        <w:rPr>
+          <w:color w:val="0000FF"/>
+        </w:rPr>
+      </w:pPr>
+      <w:r>
+        <w:rPr>
+          <w:rFonts w:hint="eastAsia"/>
+          <w:color w:val="0000FF"/>
+        </w:rPr>
+        <w:t>Describe a music event that you don</w:t>
+      </w:r>
+      <w:r>
+        <w:rPr>
+          <w:color w:val="0000FF"/>
         </w:rPr>
         <w:t>’</w:t>
       </w:r>
       <w:r>
         <w:rPr>
           <w:rFonts w:hint="eastAsia"/>
-          <w:color w:val="000000"/>
-        </w:rPr>
-        <w:t xml:space="preserve">. I love its melody, rhythm and the lyrics. During that period, I was preparing for my dissertation before graduation. I felt a little bit anxious and worried about my final project, the dissertation. I was always in nervousness. However, with the encouragement of the song and the sentence, I had been inspired and had more passion to persist in what I did. At last, I finished my thesis perfectly. I cannot say this is totally due to the sentence </w:t>
-      </w:r>
-      <w:r>
-        <w:rPr>
-          <w:color w:val="000000"/>
-        </w:rPr>
-        <w:t>‘</w:t>
-      </w:r>
-      <w:r>
-        <w:rPr>
-          <w:rFonts w:hint="eastAsia"/>
-          <w:color w:val="000000"/>
-        </w:rPr>
-        <w:t>you raise me up</w:t>
-      </w:r>
-      <w:r>
-        <w:rPr>
-          <w:color w:val="000000"/>
+          <w:color w:val="0000FF"/>
+        </w:rPr>
+        <w:t xml:space="preserve">t like. </w:t>
+      </w:r>
+    </w:p>
+    <w:p>
+      <w:pPr>
+        <w:ind w:firstLine="420"/>
+        <w:rPr>
+          <w:color w:val="0000FF"/>
+        </w:rPr>
+      </w:pPr>
+      <w:r>
+        <w:rPr>
+          <w:rFonts w:hint="eastAsia"/>
+          <w:color w:val="0000FF"/>
+        </w:rPr>
+        <w:t>Describe a type of music which you don</w:t>
+      </w:r>
+      <w:r>
+        <w:rPr>
+          <w:color w:val="0000FF"/>
         </w:rPr>
         <w:t>’</w:t>
       </w:r>
       <w:r>
         <w:rPr>
           <w:rFonts w:hint="eastAsia"/>
-          <w:color w:val="000000"/>
-        </w:rPr>
-        <w:t xml:space="preserve">, but it truly gave me invisible power and I felt grateful to it. So, every time when I listen to the song and the sentence, I will think of the beautiful time I strove for my dream. </w:t>
-      </w:r>
-    </w:p>
-    <w:p>
-      <w:pPr>
-        <w:rPr>
-          <w:color w:val="000000"/>
-        </w:rPr>
-      </w:pPr>
-    </w:p>
-    <w:p>
-      <w:r>
-        <w:rPr>
-          <w:rFonts w:hint="eastAsia"/>
-        </w:rPr>
-        <w:t>6, Describe a job which you would like to have in a foreign country for a short time.</w:t>
-      </w:r>
-    </w:p>
-    <w:p>
-      <w:r>
-        <w:rPr>
-          <w:rFonts w:hint="eastAsia"/>
-        </w:rPr>
-        <w:t xml:space="preserve">  You should say</w:t>
-      </w:r>
-    </w:p>
-    <w:p>
-      <w:r>
-        <w:rPr>
-          <w:rFonts w:hint="eastAsia"/>
-        </w:rPr>
-        <w:t xml:space="preserve">  What job it is</w:t>
-      </w:r>
-    </w:p>
-    <w:p>
-      <w:r>
-        <w:rPr>
-          <w:rFonts w:hint="eastAsia"/>
-        </w:rPr>
-        <w:t xml:space="preserve">  Which country you would like to work in</w:t>
-      </w:r>
-    </w:p>
-    <w:p>
-      <w:r>
-        <w:rPr>
-          <w:rFonts w:hint="eastAsia"/>
-        </w:rPr>
-        <w:t xml:space="preserve">  How long you would work there</w:t>
-      </w:r>
-    </w:p>
-    <w:p>
-      <w:r>
-        <w:rPr>
-          <w:rFonts w:hint="eastAsia"/>
-        </w:rPr>
-        <w:t xml:space="preserve">  And explain why you want to work there for a short time. </w:t>
-      </w:r>
-    </w:p>
-    <w:p/>
-    <w:p>
-      <w:r>
-        <w:rPr>
-          <w:rFonts w:hint="eastAsia"/>
-        </w:rPr>
-        <w:t xml:space="preserve">  As a college student whose major is finance, I would like to find a job that is related to this. Also, the country has to be a place where finance industry develops very well. More importantly, that must be an English-speaking country, such as America or England. I know London and New York are the financial centers in the world. I</w:t>
-      </w:r>
-      <w:r>
+          <w:color w:val="0000FF"/>
+        </w:rPr>
+        <w:t xml:space="preserve">t like. </w:t>
+      </w:r>
+    </w:p>
+    <w:p>
+      <w:pPr>
+        <w:ind w:firstLine="420"/>
+        <w:rPr>
+          <w:color w:val="0000FF"/>
+        </w:rPr>
+      </w:pPr>
+    </w:p>
+    <w:p>
+      <w:pPr>
+        <w:ind w:firstLine="420"/>
+        <w:rPr>
+          <w:i/>
+          <w:iCs/>
+          <w:color w:val="0000FF"/>
+        </w:rPr>
+      </w:pPr>
+      <w:r>
+        <w:rPr>
+          <w:rFonts w:hint="eastAsia"/>
+          <w:i/>
+          <w:iCs/>
+          <w:color w:val="0000FF"/>
+        </w:rPr>
+        <w:t>The reasons why we don</w:t>
+      </w:r>
+      <w:r>
+        <w:rPr>
+          <w:i/>
+          <w:iCs/>
+          <w:color w:val="0000FF"/>
+        </w:rPr>
         <w:t>’</w:t>
       </w:r>
       <w:r>
         <w:rPr>
           <w:rFonts w:hint="eastAsia"/>
-        </w:rPr>
-        <w:t>m sure they have lots of chances of finance career. When working there, I can understand what I have studied about my major more deeply as well as practice English better. By accumulating such kind of working experience, I would be more competent in my future career. So, I plan to find such a part-time job after I study in England. Actually, I don</w:t>
-      </w:r>
-      <w:r>
+          <w:i/>
+          <w:iCs/>
+          <w:color w:val="0000FF"/>
+        </w:rPr>
+        <w:t>t like some music:</w:t>
+      </w:r>
+    </w:p>
+    <w:p>
+      <w:pPr>
+        <w:ind w:firstLine="420"/>
+        <w:rPr>
+          <w:i/>
+          <w:iCs/>
+          <w:color w:val="0000FF"/>
+        </w:rPr>
+      </w:pPr>
+      <w:r>
+        <w:rPr>
+          <w:rFonts w:hint="eastAsia"/>
+          <w:i/>
+          <w:iCs/>
+          <w:color w:val="0000FF"/>
+        </w:rPr>
+        <w:t>Don</w:t>
+      </w:r>
+      <w:r>
+        <w:rPr>
+          <w:i/>
+          <w:iCs/>
+          <w:color w:val="0000FF"/>
+        </w:rPr>
         <w:t>’</w:t>
       </w:r>
       <w:r>
         <w:rPr>
           <w:rFonts w:hint="eastAsia"/>
-        </w:rPr>
-        <w:t xml:space="preserve">t care salary or wage but the valuable working experience. I know some famous finance companies seldom offer internship to new graduates or college students, like Goldman Sachs, Deutsch Bank, etc. Many people look forward to working there, including me. </w:t>
-      </w:r>
-    </w:p>
-    <w:p/>
-    <w:p>
-      <w:pPr>
-        <w:rPr>
-          <w:color w:val="0000FF"/>
-        </w:rPr>
-      </w:pPr>
-      <w:r>
-        <w:rPr>
-          <w:rFonts w:hint="eastAsia"/>
-          <w:color w:val="0000FF"/>
-        </w:rPr>
-        <w:t>Describe a place where you would like to work or study (a distant or far place)</w:t>
-      </w:r>
-    </w:p>
-    <w:p/>
-    <w:p>
-      <w:r>
-        <w:rPr>
-          <w:rFonts w:hint="eastAsia"/>
-        </w:rPr>
-        <w:t>7, Describe a time when you met someone and felt surprised.</w:t>
-      </w:r>
-    </w:p>
-    <w:p>
-      <w:r>
-        <w:rPr>
-          <w:rFonts w:hint="eastAsia"/>
-        </w:rPr>
-        <w:t xml:space="preserve">  You should say</w:t>
-      </w:r>
-    </w:p>
-    <w:p>
-      <w:r>
-        <w:rPr>
-          <w:rFonts w:hint="eastAsia"/>
-        </w:rPr>
-        <w:t xml:space="preserve">  Who you </w:t>
+          <w:i/>
+          <w:iCs/>
+          <w:color w:val="0000FF"/>
+        </w:rPr>
+        <w:t xml:space="preserve">t understand the meaning of lyrics and cannot feel the charm of its melody; </w:t>
+      </w:r>
+    </w:p>
+    <w:p>
+      <w:pPr>
+        <w:ind w:firstLine="420"/>
+        <w:rPr>
+          <w:i/>
+          <w:iCs/>
+          <w:color w:val="0000FF"/>
+        </w:rPr>
+      </w:pPr>
+      <w:r>
+        <w:rPr>
+          <w:rFonts w:hint="eastAsia"/>
+          <w:i/>
+          <w:iCs/>
+          <w:color w:val="0000FF"/>
+        </w:rPr>
+        <w:t xml:space="preserve">Remind us of something sad; </w:t>
+      </w:r>
+    </w:p>
+    <w:p>
+      <w:pPr>
+        <w:ind w:firstLine="420"/>
+        <w:rPr>
+          <w:i/>
+          <w:iCs/>
+          <w:color w:val="0000FF"/>
+        </w:rPr>
+      </w:pPr>
+      <w:r>
+        <w:rPr>
+          <w:rFonts w:hint="eastAsia"/>
+          <w:i/>
+          <w:iCs/>
+          <w:color w:val="0000FF"/>
+        </w:rPr>
+        <w:t>Too noisy (punk, rock);</w:t>
+      </w:r>
+    </w:p>
+    <w:p>
+      <w:pPr>
+        <w:ind w:firstLine="420"/>
+        <w:rPr>
+          <w:i/>
+          <w:iCs/>
+          <w:color w:val="0000FF"/>
+        </w:rPr>
+      </w:pPr>
+      <w:r>
+        <w:rPr>
+          <w:rFonts w:hint="eastAsia"/>
+          <w:i/>
+          <w:iCs/>
+          <w:color w:val="0000FF"/>
+        </w:rPr>
+        <w:t xml:space="preserve">Too scary (funeral music, </w:t>
+      </w:r>
+      <w:r>
+        <w:rPr>
+          <w:rFonts w:hint="eastAsia"/>
+          <w:i/>
+          <w:iCs/>
+          <w:color w:val="FF0000"/>
+        </w:rPr>
+        <w:t>religion music</w:t>
+      </w:r>
+      <w:r>
+        <w:rPr>
+          <w:rFonts w:hint="eastAsia"/>
+          <w:i/>
+          <w:iCs/>
+          <w:color w:val="0000FF"/>
+        </w:rPr>
+        <w:t>).</w:t>
+      </w:r>
+    </w:p>
+    <w:p>
+      <w:pPr>
+        <w:ind w:firstLine="420"/>
+        <w:rPr>
+          <w:color w:val="0000FF"/>
+        </w:rPr>
+      </w:pPr>
+    </w:p>
+    <w:p>
+      <w:r>
+        <w:rPr>
+          <w:rFonts w:hint="eastAsia"/>
+        </w:rPr>
+        <w:t xml:space="preserve"> 12, Describe an occasion that you forgot an important thing.</w:t>
+      </w:r>
+    </w:p>
+    <w:p>
+      <w:pPr>
+        <w:ind w:firstLine="420"/>
+      </w:pPr>
+      <w:r>
+        <w:rPr>
+          <w:rFonts w:hint="eastAsia"/>
+        </w:rPr>
+        <w:t>You should say</w:t>
+      </w:r>
+    </w:p>
+    <w:p>
+      <w:pPr>
+        <w:ind w:firstLine="420"/>
+      </w:pPr>
+      <w:r>
+        <w:rPr>
+          <w:rFonts w:hint="eastAsia"/>
+        </w:rPr>
+        <w:t>What the occasion was</w:t>
+      </w:r>
+    </w:p>
+    <w:p>
+      <w:pPr>
+        <w:ind w:firstLine="420"/>
+      </w:pPr>
+      <w:r>
+        <w:rPr>
+          <w:rFonts w:hint="eastAsia"/>
+        </w:rPr>
+        <w:t>What you forgot</w:t>
+      </w:r>
+    </w:p>
+    <w:p>
+      <w:pPr>
+        <w:ind w:firstLine="420"/>
+      </w:pPr>
+      <w:r>
+        <w:rPr>
+          <w:rFonts w:hint="eastAsia"/>
+        </w:rPr>
+        <w:t>Why you forgot the important thing</w:t>
+      </w:r>
+    </w:p>
+    <w:p>
+      <w:pPr>
+        <w:ind w:firstLine="420"/>
+      </w:pPr>
+      <w:r>
+        <w:rPr>
+          <w:rFonts w:hint="eastAsia"/>
+        </w:rPr>
+        <w:t xml:space="preserve">And how you felt about this. </w:t>
+      </w:r>
+    </w:p>
+    <w:p>
+      <w:pPr>
+        <w:ind w:firstLine="420"/>
+      </w:pPr>
+    </w:p>
+    <w:p>
+      <w:pPr>
+        <w:ind w:firstLine="420"/>
+      </w:pPr>
+      <w:r>
+        <w:rPr>
+          <w:rFonts w:hint="eastAsia"/>
+        </w:rPr>
+        <w:t>忘记什么，为什么忘记，结果，如何弥补。</w:t>
+      </w:r>
+    </w:p>
+    <w:p>
+      <w:pPr>
+        <w:ind w:firstLine="420"/>
+      </w:pPr>
+    </w:p>
+    <w:p>
+      <w:r>
+        <w:rPr>
+          <w:rFonts w:hint="eastAsia"/>
+        </w:rPr>
+        <w:t xml:space="preserve"> 13, Describe an extroverted/outgoing person you know.</w:t>
+      </w:r>
+    </w:p>
+    <w:p>
+      <w:pPr>
+        <w:ind w:firstLine="420"/>
+      </w:pPr>
+      <w:r>
+        <w:rPr>
+          <w:rFonts w:hint="eastAsia"/>
+        </w:rPr>
+        <w:t>You should say</w:t>
+      </w:r>
+    </w:p>
+    <w:p>
+      <w:pPr>
+        <w:ind w:firstLine="420"/>
+      </w:pPr>
+      <w:r>
+        <w:rPr>
+          <w:rFonts w:hint="eastAsia"/>
+        </w:rPr>
+        <w:t xml:space="preserve">Who the person </w:t>
       </w:r>
       <w:proofErr w:type="gramStart"/>
       <w:r>
         <w:rPr>
           <w:rFonts w:hint="eastAsia"/>
         </w:rPr>
-        <w:t>met</w:t>
+        <w:t>is</w:t>
       </w:r>
       <w:proofErr w:type="gramEnd"/>
     </w:p>
     <w:p>
-      <w:r>
-        <w:rPr>
-          <w:rFonts w:hint="eastAsia"/>
-        </w:rPr>
-        <w:t xml:space="preserve">  When and where you met the person</w:t>
-      </w:r>
-    </w:p>
-    <w:p>
-      <w:r>
-        <w:rPr>
-          <w:rFonts w:hint="eastAsia"/>
-        </w:rPr>
-        <w:t xml:space="preserve">  What you did</w:t>
-      </w:r>
-    </w:p>
-    <w:p>
-      <w:r>
-        <w:rPr>
-          <w:rFonts w:hint="eastAsia"/>
-        </w:rPr>
-        <w:t xml:space="preserve">  And explain why you felt surprised about this meeting. </w:t>
-      </w:r>
-    </w:p>
-    <w:p>
-      <w:r>
-        <w:rPr>
-          <w:rFonts w:hint="eastAsia"/>
-        </w:rPr>
-        <w:t xml:space="preserve">  </w:t>
-      </w:r>
-    </w:p>
-    <w:p>
-      <w:r>
-        <w:rPr>
-          <w:rFonts w:hint="eastAsia"/>
-        </w:rPr>
-        <w:t xml:space="preserve">  Describe a person who you felt surprised when meeting.  </w:t>
-      </w:r>
-    </w:p>
-    <w:p>
-      <w:pPr>
-        <w:rPr>
-          <w:color w:val="0000FF"/>
-        </w:rPr>
-      </w:pPr>
-      <w:r>
-        <w:rPr>
-          <w:rFonts w:hint="eastAsia"/>
+      <w:pPr>
+        <w:ind w:firstLine="420"/>
+      </w:pPr>
+      <w:r>
+        <w:rPr>
+          <w:rFonts w:hint="eastAsia"/>
+        </w:rPr>
+        <w:t>How you knew this person</w:t>
+      </w:r>
+    </w:p>
+    <w:p>
+      <w:pPr>
+        <w:ind w:firstLine="420"/>
+      </w:pPr>
+      <w:r>
+        <w:rPr>
+          <w:rFonts w:hint="eastAsia"/>
+        </w:rPr>
+        <w:t>What things show the person</w:t>
+      </w:r>
+      <w:r>
+        <w:t>’</w:t>
+      </w:r>
+      <w:r>
+        <w:rPr>
+          <w:rFonts w:hint="eastAsia"/>
+        </w:rPr>
+        <w:t>s character of being extroverted</w:t>
+      </w:r>
+    </w:p>
+    <w:p>
+      <w:pPr>
+        <w:ind w:firstLine="420"/>
+      </w:pPr>
+      <w:r>
+        <w:rPr>
+          <w:rFonts w:hint="eastAsia"/>
+        </w:rPr>
+        <w:t xml:space="preserve">And do you like spending time with this person. </w:t>
+      </w:r>
+    </w:p>
+    <w:p>
+      <w:pPr>
+        <w:ind w:firstLine="420"/>
+      </w:pPr>
+    </w:p>
+    <w:p>
+      <w:pPr>
+        <w:ind w:firstLine="420"/>
+        <w:rPr>
+          <w:i/>
+          <w:iCs/>
+        </w:rPr>
+      </w:pPr>
+      <w:r>
+        <w:rPr>
+          <w:rFonts w:hint="eastAsia"/>
+          <w:i/>
+          <w:iCs/>
+        </w:rPr>
+        <w:t xml:space="preserve">Basic </w:t>
+      </w:r>
+      <w:proofErr w:type="gramStart"/>
+      <w:r>
+        <w:rPr>
+          <w:rFonts w:hint="eastAsia"/>
+          <w:i/>
+          <w:iCs/>
+        </w:rPr>
+        <w:t>information(</w:t>
+      </w:r>
+      <w:proofErr w:type="gramEnd"/>
+      <w:r>
+        <w:rPr>
+          <w:rFonts w:hint="eastAsia"/>
+          <w:i/>
+          <w:iCs/>
+        </w:rPr>
+        <w:t>appearance, age, gender, career, how you knew this person...)</w:t>
+      </w:r>
+    </w:p>
+    <w:p>
+      <w:pPr>
+        <w:ind w:firstLine="420"/>
+        <w:rPr>
+          <w:i/>
+          <w:iCs/>
+        </w:rPr>
+      </w:pPr>
+      <w:r>
+        <w:rPr>
+          <w:rFonts w:hint="eastAsia"/>
+          <w:i/>
+          <w:iCs/>
+        </w:rPr>
+        <w:t xml:space="preserve">Why </w:t>
+      </w:r>
+      <w:proofErr w:type="gramStart"/>
+      <w:r>
+        <w:rPr>
+          <w:rFonts w:hint="eastAsia"/>
+          <w:i/>
+          <w:iCs/>
+        </w:rPr>
+        <w:t>extroverted(</w:t>
+      </w:r>
+      <w:proofErr w:type="gramEnd"/>
+      <w:r>
+        <w:rPr>
+          <w:rFonts w:hint="eastAsia"/>
+          <w:i/>
+          <w:iCs/>
+        </w:rPr>
+        <w:t>taking parents</w:t>
+      </w:r>
+      <w:r>
+        <w:rPr>
+          <w:i/>
+          <w:iCs/>
+        </w:rPr>
+        <w:t>’</w:t>
+      </w:r>
+      <w:r>
+        <w:rPr>
+          <w:rFonts w:hint="eastAsia"/>
+          <w:i/>
+          <w:iCs/>
+        </w:rPr>
+        <w:t xml:space="preserve"> gene, influenced by friends...)</w:t>
+      </w:r>
+    </w:p>
+    <w:p>
+      <w:pPr>
+        <w:ind w:firstLine="420"/>
+        <w:rPr>
+          <w:i/>
+          <w:iCs/>
+        </w:rPr>
+      </w:pPr>
+      <w:r>
+        <w:rPr>
+          <w:rFonts w:hint="eastAsia"/>
+          <w:i/>
+          <w:iCs/>
         </w:rPr>
         <w:lastRenderedPageBreak/>
-        <w:t xml:space="preserve"> </w:t>
-      </w:r>
-      <w:r>
-        <w:rPr>
-          <w:rFonts w:hint="eastAsia"/>
-          <w:color w:val="0000FF"/>
-        </w:rPr>
-        <w:t xml:space="preserve"> Describe an old friend who you met recently. </w:t>
-      </w:r>
-    </w:p>
-    <w:p>
-      <w:r>
-        <w:rPr>
-          <w:rFonts w:hint="eastAsia"/>
-        </w:rPr>
-        <w:t>8, Describe a book you have read which you have found useful.</w:t>
-      </w:r>
-    </w:p>
-    <w:p>
-      <w:r>
-        <w:rPr>
-          <w:rFonts w:hint="eastAsia"/>
-        </w:rPr>
-        <w:t xml:space="preserve">  You should say</w:t>
-      </w:r>
-    </w:p>
-    <w:p>
-      <w:r>
-        <w:rPr>
-          <w:rFonts w:hint="eastAsia"/>
-        </w:rPr>
-        <w:t xml:space="preserve">  What the book is called</w:t>
-      </w:r>
-    </w:p>
-    <w:p>
-      <w:r>
-        <w:rPr>
-          <w:rFonts w:hint="eastAsia"/>
-        </w:rPr>
-        <w:t xml:space="preserve">  When and where you read the book</w:t>
-      </w:r>
-    </w:p>
-    <w:p>
-      <w:r>
-        <w:rPr>
-          <w:rFonts w:hint="eastAsia"/>
-        </w:rPr>
-        <w:t xml:space="preserve">  Why you think it is useful</w:t>
-      </w:r>
-    </w:p>
-    <w:p>
-      <w:r>
-        <w:rPr>
-          <w:rFonts w:hint="eastAsia"/>
-        </w:rPr>
-        <w:t xml:space="preserve">  And how you felt after reading this book. </w:t>
-      </w:r>
-    </w:p>
-    <w:p/>
-    <w:p>
-      <w:r>
-        <w:rPr>
-          <w:rFonts w:hint="eastAsia"/>
-        </w:rPr>
-        <w:t xml:space="preserve">  I have read many interesting and meaningful books in the past years and here, I would like to introduce you one that is quite valuable, named </w:t>
-      </w:r>
-      <w:r>
-        <w:t>‘</w:t>
-      </w:r>
-      <w:r>
-        <w:rPr>
-          <w:rFonts w:hint="eastAsia"/>
-        </w:rPr>
-        <w:t>the Journey to the West</w:t>
-      </w:r>
-      <w:r>
+        <w:t>Example</w:t>
+      </w:r>
+    </w:p>
+    <w:p>
+      <w:pPr>
+        <w:ind w:firstLine="420"/>
+        <w:rPr>
+          <w:i/>
+          <w:iCs/>
+        </w:rPr>
+      </w:pPr>
+      <w:r>
+        <w:rPr>
+          <w:rFonts w:hint="eastAsia"/>
+          <w:i/>
+          <w:iCs/>
+        </w:rPr>
+        <w:t xml:space="preserve">My feeling or how I get along with this guy/gal. </w:t>
+      </w:r>
+    </w:p>
+    <w:p>
+      <w:pPr>
+        <w:ind w:firstLine="420"/>
+        <w:rPr>
+          <w:i/>
+          <w:iCs/>
+        </w:rPr>
+      </w:pPr>
+    </w:p>
+    <w:p>
+      <w:r>
+        <w:rPr>
+          <w:rFonts w:hint="eastAsia"/>
+        </w:rPr>
+        <w:t xml:space="preserve"> 14, Describe a time when you saw children behave badly in a public place.</w:t>
+      </w:r>
+    </w:p>
+    <w:p>
+      <w:pPr>
+        <w:ind w:firstLine="420"/>
+      </w:pPr>
+      <w:r>
+        <w:rPr>
+          <w:rFonts w:hint="eastAsia"/>
+        </w:rPr>
+        <w:t>You should say</w:t>
+      </w:r>
+    </w:p>
+    <w:p>
+      <w:pPr>
+        <w:ind w:firstLine="420"/>
+      </w:pPr>
+      <w:r>
+        <w:rPr>
+          <w:rFonts w:hint="eastAsia"/>
+        </w:rPr>
+        <w:t xml:space="preserve">Who the children </w:t>
+      </w:r>
+      <w:proofErr w:type="gramStart"/>
+      <w:r>
+        <w:rPr>
+          <w:rFonts w:hint="eastAsia"/>
+        </w:rPr>
+        <w:t>are</w:t>
+      </w:r>
+      <w:proofErr w:type="gramEnd"/>
+    </w:p>
+    <w:p>
+      <w:pPr>
+        <w:ind w:firstLine="420"/>
+      </w:pPr>
+      <w:r>
+        <w:rPr>
+          <w:rFonts w:hint="eastAsia"/>
+        </w:rPr>
+        <w:t>When and where you saw them</w:t>
+      </w:r>
+    </w:p>
+    <w:p>
+      <w:pPr>
+        <w:ind w:firstLine="420"/>
+      </w:pPr>
+      <w:r>
+        <w:rPr>
+          <w:rFonts w:hint="eastAsia"/>
+        </w:rPr>
+        <w:t>What bad behavior they did</w:t>
+      </w:r>
+    </w:p>
+    <w:p>
+      <w:pPr>
+        <w:ind w:firstLine="420"/>
+      </w:pPr>
+      <w:r>
+        <w:rPr>
+          <w:rFonts w:hint="eastAsia"/>
+        </w:rPr>
+        <w:t xml:space="preserve">And explain why they did that. </w:t>
+      </w:r>
+    </w:p>
+    <w:p>
+      <w:r>
+        <w:rPr>
+          <w:rFonts w:hint="eastAsia"/>
+        </w:rPr>
+        <w:t xml:space="preserve"> 15, Describe someone around you that is dynamic, energetic or vigorous.</w:t>
+      </w:r>
+    </w:p>
+    <w:p>
+      <w:pPr>
+        <w:ind w:firstLine="420"/>
+      </w:pPr>
+      <w:r>
+        <w:rPr>
+          <w:rFonts w:hint="eastAsia"/>
+        </w:rPr>
+        <w:t>You should say</w:t>
+      </w:r>
+    </w:p>
+    <w:p>
+      <w:pPr>
+        <w:ind w:firstLine="420"/>
+      </w:pPr>
+      <w:r>
+        <w:rPr>
+          <w:rFonts w:hint="eastAsia"/>
+        </w:rPr>
+        <w:t xml:space="preserve">Who the person </w:t>
+      </w:r>
+      <w:proofErr w:type="gramStart"/>
+      <w:r>
+        <w:rPr>
+          <w:rFonts w:hint="eastAsia"/>
+        </w:rPr>
+        <w:t>is</w:t>
+      </w:r>
+      <w:proofErr w:type="gramEnd"/>
+    </w:p>
+    <w:p>
+      <w:pPr>
+        <w:ind w:firstLine="420"/>
+      </w:pPr>
+      <w:r>
+        <w:rPr>
+          <w:rFonts w:hint="eastAsia"/>
+        </w:rPr>
+        <w:t>When and where you have met this person</w:t>
+      </w:r>
+    </w:p>
+    <w:p>
+      <w:pPr>
+        <w:ind w:firstLine="420"/>
+      </w:pPr>
+      <w:r>
+        <w:rPr>
+          <w:rFonts w:hint="eastAsia"/>
+        </w:rPr>
+        <w:t>What this person usually does</w:t>
+      </w:r>
+    </w:p>
+    <w:p>
+      <w:pPr>
+        <w:ind w:firstLine="420"/>
+      </w:pPr>
+      <w:r>
+        <w:rPr>
+          <w:rFonts w:hint="eastAsia"/>
+        </w:rPr>
+        <w:t>And explain why this person is dynamic, energetic or vigorous.</w:t>
+      </w:r>
+    </w:p>
+    <w:p>
+      <w:pPr>
+        <w:ind w:firstLine="420"/>
+      </w:pPr>
+    </w:p>
+    <w:p>
+      <w:pPr>
+        <w:ind w:firstLine="420"/>
+      </w:pPr>
+      <w:r>
+        <w:rPr>
+          <w:rFonts w:hint="eastAsia"/>
+          <w:color w:val="0000FF"/>
+        </w:rPr>
+        <w:t xml:space="preserve">Describe an active person you know. </w:t>
+      </w:r>
+      <w:r>
+        <w:rPr>
+          <w:rFonts w:hint="eastAsia"/>
+        </w:rPr>
+        <w:t xml:space="preserve"> </w:t>
+      </w:r>
+    </w:p>
+    <w:p>
+      <w:pPr>
+        <w:ind w:firstLine="420"/>
+      </w:pPr>
+    </w:p>
+    <w:p>
+      <w:pPr>
+        <w:ind w:firstLine="420"/>
+        <w:rPr>
+          <w:i/>
+          <w:iCs/>
+        </w:rPr>
+      </w:pPr>
+      <w:r>
+        <w:rPr>
+          <w:rFonts w:hint="eastAsia"/>
+          <w:i/>
+          <w:iCs/>
+        </w:rPr>
+        <w:t xml:space="preserve">Why </w:t>
+      </w:r>
+      <w:proofErr w:type="gramStart"/>
+      <w:r>
+        <w:rPr>
+          <w:rFonts w:hint="eastAsia"/>
+          <w:i/>
+          <w:iCs/>
+        </w:rPr>
+        <w:t>active?(</w:t>
+      </w:r>
+      <w:proofErr w:type="gramEnd"/>
+      <w:r>
+        <w:rPr>
+          <w:rFonts w:hint="eastAsia"/>
+          <w:i/>
+          <w:iCs/>
+        </w:rPr>
+        <w:t>parents</w:t>
+      </w:r>
+      <w:r>
+        <w:rPr>
+          <w:i/>
+          <w:iCs/>
+        </w:rPr>
         <w:t>’</w:t>
       </w:r>
       <w:r>
         <w:rPr>
           <w:rFonts w:hint="eastAsia"/>
-        </w:rPr>
-        <w:t>, written by a famous novelist in Ming dynasty around more than 400 years ago. The book describes a story that 4 monks and a magical horse went to old India to do Buddhism academic communication. On the way, they happened to lots of difficulties and dangers, such as dreadful environment in mountains, plenty of goblins, devils, ghosts and monsters, and temptation of attractive ladies, and so forth. However, with their strong will, supernatural power and magic, and the warriors</w:t>
-      </w:r>
-      <w:r>
+          <w:i/>
+          <w:iCs/>
+        </w:rPr>
+        <w:t xml:space="preserve"> gene, teachers</w:t>
+      </w:r>
+      <w:r>
+        <w:rPr>
+          <w:i/>
+          <w:iCs/>
+        </w:rPr>
         <w:t>’</w:t>
       </w:r>
       <w:r>
         <w:rPr>
           <w:rFonts w:hint="eastAsia"/>
-        </w:rPr>
-        <w:t xml:space="preserve"> perfect cooperation, they have finally obtained the very Buddhism classics and brought back to their hometown. Through this book, I have learned two important things. First, difficulties, problems and dangers are never scary and we can always find some ways to get through or overcome them. More importantly, team work is quite essential in working and after reading it, I have tried to co-work with my colleagues and be tolerant when someone makes mistakes. We always understand and help each other to solve problems together. I believe, as a classic, </w:t>
-      </w:r>
-      <w:r>
-        <w:t>‘</w:t>
-      </w:r>
-      <w:r>
-        <w:rPr>
-          <w:rFonts w:hint="eastAsia"/>
-        </w:rPr>
-        <w:t>the Journey to the West</w:t>
-      </w:r>
-      <w:r>
+          <w:i/>
+          <w:iCs/>
+        </w:rPr>
+        <w:t xml:space="preserve"> or friends</w:t>
+      </w:r>
+      <w:r>
+        <w:rPr>
+          <w:i/>
+          <w:iCs/>
+        </w:rPr>
         <w:t>’</w:t>
       </w:r>
       <w:r>
         <w:rPr>
           <w:rFonts w:hint="eastAsia"/>
-        </w:rPr>
-        <w:t xml:space="preserve"> will teach me more and I plan to read it one more time. </w:t>
-      </w:r>
-    </w:p>
-    <w:p/>
-    <w:p>
-      <w:r>
-        <w:rPr>
-          <w:rFonts w:hint="eastAsia"/>
-        </w:rPr>
-        <w:t xml:space="preserve"> 9, Describe a piece of news you have known </w:t>
-      </w:r>
+          <w:i/>
+          <w:iCs/>
+        </w:rPr>
+        <w:t xml:space="preserve"> influence, a story changed him/her)</w:t>
+      </w:r>
+    </w:p>
+    <w:p>
+      <w:pPr>
+        <w:ind w:firstLine="420"/>
+        <w:rPr>
+          <w:i/>
+          <w:iCs/>
+        </w:rPr>
+      </w:pPr>
       <w:proofErr w:type="gramStart"/>
       <w:r>
         <w:rPr>
           <w:rFonts w:hint="eastAsia"/>
-        </w:rPr>
-        <w:t>recently.(</w:t>
+          <w:i/>
+          <w:iCs/>
+        </w:rPr>
+        <w:t>How?(</w:t>
       </w:r>
       <w:proofErr w:type="gramEnd"/>
       <w:r>
         <w:rPr>
           <w:rFonts w:hint="eastAsia"/>
-        </w:rPr>
-        <w:t>...you have received. )</w:t>
-      </w:r>
-    </w:p>
-    <w:p>
-      <w:r>
-        <w:rPr>
-          <w:rFonts w:hint="eastAsia"/>
-        </w:rPr>
-        <w:t xml:space="preserve">  You should say</w:t>
-      </w:r>
-    </w:p>
-    <w:p>
-      <w:r>
-        <w:rPr>
-          <w:rFonts w:hint="eastAsia"/>
-        </w:rPr>
-        <w:t xml:space="preserve">  What the piece of news is</w:t>
-      </w:r>
-    </w:p>
-    <w:p>
-      <w:r>
-        <w:rPr>
-          <w:rFonts w:hint="eastAsia"/>
-        </w:rPr>
-        <w:t xml:space="preserve">  When and where you got the news</w:t>
-      </w:r>
-    </w:p>
-    <w:p>
-      <w:r>
-        <w:rPr>
-          <w:rFonts w:hint="eastAsia"/>
-        </w:rPr>
-        <w:t xml:space="preserve">  Whether it was bad or good news</w:t>
-      </w:r>
-    </w:p>
-    <w:p>
-      <w:r>
-        <w:rPr>
-          <w:rFonts w:hint="eastAsia"/>
-        </w:rPr>
-        <w:t xml:space="preserve">  And how you felt about this news. </w:t>
-      </w:r>
-    </w:p>
-    <w:p/>
-    <w:p>
-      <w:r>
-        <w:rPr>
-          <w:rFonts w:hint="eastAsia"/>
-        </w:rPr>
-        <w:t xml:space="preserve">  Describe a piece of good news you have received. </w:t>
-      </w:r>
-    </w:p>
-    <w:p>
-      <w:pPr>
-        <w:rPr>
-          <w:i/>
-          <w:iCs/>
-        </w:rPr>
-      </w:pPr>
-      <w:r>
-        <w:rPr>
-          <w:rFonts w:hint="eastAsia"/>
-        </w:rPr>
-        <w:t xml:space="preserve">  </w:t>
-      </w:r>
-      <w:r>
-        <w:rPr>
-          <w:rFonts w:hint="eastAsia"/>
-          <w:i/>
-          <w:iCs/>
-        </w:rPr>
-        <w:t>China Golden Rooster&amp;Hundred Flowers Film Festival</w:t>
-      </w:r>
-    </w:p>
-    <w:p>
-      <w:pPr>
-        <w:rPr>
-          <w:i/>
-          <w:iCs/>
-        </w:rPr>
-      </w:pPr>
-      <w:r>
-        <w:rPr>
-          <w:rFonts w:hint="eastAsia"/>
-          <w:i/>
-          <w:iCs/>
-        </w:rPr>
-        <w:t xml:space="preserve">  CMG Mid-autumn Festival Gala</w:t>
-      </w:r>
-    </w:p>
-    <w:p>
-      <w:pPr>
-        <w:rPr>
-          <w:i/>
-          <w:iCs/>
-        </w:rPr>
-      </w:pPr>
-      <w:r>
-        <w:rPr>
-          <w:rFonts w:hint="eastAsia"/>
-          <w:i/>
-          <w:iCs/>
-        </w:rPr>
-        <w:t xml:space="preserve">  CMG=China Media Group</w:t>
-      </w:r>
-    </w:p>
-    <w:p>
-      <w:pPr>
-        <w:rPr>
-          <w:i/>
-          <w:iCs/>
-        </w:rPr>
-      </w:pPr>
-      <w:r>
-        <w:rPr>
-          <w:rFonts w:hint="eastAsia"/>
-          <w:i/>
-          <w:iCs/>
-        </w:rPr>
-        <w:t xml:space="preserve">  </w:t>
-      </w:r>
-    </w:p>
-    <w:p>
-      <w:pPr>
-        <w:rPr>
-          <w:i/>
-          <w:iCs/>
-        </w:rPr>
-      </w:pPr>
-      <w:r>
-        <w:rPr>
-          <w:rFonts w:hint="eastAsia"/>
-          <w:i/>
-          <w:iCs/>
-        </w:rPr>
-        <w:t xml:space="preserve">  Three paragraphs</w:t>
-      </w:r>
-    </w:p>
-    <w:p>
-      <w:pPr>
-        <w:rPr>
-          <w:i/>
-          <w:iCs/>
-        </w:rPr>
-      </w:pPr>
-      <w:r>
-        <w:rPr>
-          <w:rFonts w:hint="eastAsia"/>
-          <w:i/>
-          <w:iCs/>
-        </w:rPr>
-        <w:t xml:space="preserve">  Basic </w:t>
+          <w:i/>
+          <w:iCs/>
+        </w:rPr>
+        <w:t>examples of how he/she solve problems)</w:t>
+      </w:r>
+    </w:p>
+    <w:p>
+      <w:pPr>
+        <w:ind w:firstLine="420"/>
+        <w:rPr>
+          <w:i/>
+          <w:iCs/>
+        </w:rPr>
+      </w:pPr>
+      <w:r>
+        <w:rPr>
+          <w:rFonts w:hint="eastAsia"/>
+          <w:i/>
+          <w:iCs/>
+        </w:rPr>
+        <w:t xml:space="preserve">My </w:t>
       </w:r>
       <w:proofErr w:type="gramStart"/>
       <w:r>
@@ -2560,6 +4183,293 @@
           <w:i/>
           <w:iCs/>
         </w:rPr>
+        <w:t>feeling(</w:t>
+      </w:r>
+      <w:proofErr w:type="gramEnd"/>
+      <w:r>
+        <w:rPr>
+          <w:rFonts w:hint="eastAsia"/>
+          <w:i/>
+          <w:iCs/>
+        </w:rPr>
+        <w:t>admire...)</w:t>
+      </w:r>
+    </w:p>
+    <w:p>
+      <w:pPr>
+        <w:ind w:firstLine="420"/>
+      </w:pPr>
+    </w:p>
+    <w:p>
+      <w:r>
+        <w:rPr>
+          <w:rFonts w:hint="eastAsia"/>
+        </w:rPr>
+        <w:t xml:space="preserve"> 16, Describe a prize which you have received.</w:t>
+      </w:r>
+    </w:p>
+    <w:p>
+      <w:pPr>
+        <w:ind w:firstLine="420"/>
+      </w:pPr>
+      <w:r>
+        <w:rPr>
+          <w:rFonts w:hint="eastAsia"/>
+        </w:rPr>
+        <w:t>You should say</w:t>
+      </w:r>
+    </w:p>
+    <w:p>
+      <w:pPr>
+        <w:ind w:firstLine="420"/>
+        <w:rPr>
+          <w:i/>
+          <w:iCs/>
+        </w:rPr>
+      </w:pPr>
+      <w:r>
+        <w:rPr>
+          <w:rFonts w:hint="eastAsia"/>
+          <w:i/>
+          <w:iCs/>
+        </w:rPr>
+        <w:t xml:space="preserve">What the prize </w:t>
+      </w:r>
+      <w:proofErr w:type="gramStart"/>
+      <w:r>
+        <w:rPr>
+          <w:rFonts w:hint="eastAsia"/>
+          <w:i/>
+          <w:iCs/>
+        </w:rPr>
+        <w:t>is(</w:t>
+      </w:r>
+      <w:proofErr w:type="gramEnd"/>
+      <w:r>
+        <w:rPr>
+          <w:rFonts w:hint="eastAsia"/>
+          <w:i/>
+          <w:iCs/>
+        </w:rPr>
+        <w:t xml:space="preserve">trophy, money, other objects, </w:t>
+      </w:r>
+      <w:proofErr w:type="spellStart"/>
+      <w:r>
+        <w:rPr>
+          <w:rFonts w:hint="eastAsia"/>
+          <w:i/>
+          <w:iCs/>
+        </w:rPr>
+        <w:t>qualification&amp;certificate</w:t>
+      </w:r>
+      <w:proofErr w:type="spellEnd"/>
+      <w:r>
+        <w:rPr>
+          <w:rFonts w:hint="eastAsia"/>
+          <w:i/>
+          <w:iCs/>
+        </w:rPr>
+        <w:t>)</w:t>
+      </w:r>
+    </w:p>
+    <w:p>
+      <w:pPr>
+        <w:ind w:firstLine="420"/>
+        <w:rPr>
+          <w:i/>
+          <w:iCs/>
+        </w:rPr>
+      </w:pPr>
+      <w:r>
+        <w:rPr>
+          <w:rFonts w:hint="eastAsia"/>
+          <w:i/>
+          <w:iCs/>
+        </w:rPr>
+        <w:t>When and where you got the prize</w:t>
+      </w:r>
+    </w:p>
+    <w:p>
+      <w:pPr>
+        <w:ind w:firstLine="420"/>
+        <w:rPr>
+          <w:i/>
+          <w:iCs/>
+        </w:rPr>
+      </w:pPr>
+      <w:r>
+        <w:rPr>
+          <w:rFonts w:hint="eastAsia"/>
+          <w:i/>
+          <w:iCs/>
+        </w:rPr>
+        <w:t xml:space="preserve">What you </w:t>
+      </w:r>
+      <w:proofErr w:type="gramStart"/>
+      <w:r>
+        <w:rPr>
+          <w:rFonts w:hint="eastAsia"/>
+          <w:i/>
+          <w:iCs/>
+        </w:rPr>
+        <w:t>did(</w:t>
+      </w:r>
+      <w:proofErr w:type="gramEnd"/>
+      <w:r>
+        <w:rPr>
+          <w:rFonts w:hint="eastAsia"/>
+          <w:i/>
+          <w:iCs/>
+        </w:rPr>
+        <w:t>competition, test/exam, experiment, research, investigation, practice...)</w:t>
+      </w:r>
+    </w:p>
+    <w:p>
+      <w:pPr>
+        <w:ind w:firstLine="420"/>
+        <w:rPr>
+          <w:i/>
+          <w:iCs/>
+        </w:rPr>
+      </w:pPr>
+      <w:r>
+        <w:rPr>
+          <w:rFonts w:hint="eastAsia"/>
+          <w:i/>
+          <w:iCs/>
+        </w:rPr>
+        <w:t xml:space="preserve">And explain how you felt about </w:t>
+      </w:r>
+      <w:proofErr w:type="gramStart"/>
+      <w:r>
+        <w:rPr>
+          <w:rFonts w:hint="eastAsia"/>
+          <w:i/>
+          <w:iCs/>
+        </w:rPr>
+        <w:t>it.(</w:t>
+      </w:r>
+      <w:proofErr w:type="gramEnd"/>
+      <w:r>
+        <w:rPr>
+          <w:rFonts w:hint="eastAsia"/>
+          <w:i/>
+          <w:iCs/>
+        </w:rPr>
+        <w:t xml:space="preserve">excited, moved, being encouraged/motivated...) </w:t>
+      </w:r>
+    </w:p>
+    <w:p>
+      <w:pPr>
+        <w:ind w:firstLine="420"/>
+      </w:pPr>
+    </w:p>
+    <w:p>
+      <w:pPr>
+        <w:ind w:firstLine="420"/>
+        <w:rPr>
+          <w:color w:val="0000FF"/>
+        </w:rPr>
+      </w:pPr>
+      <w:r>
+        <w:rPr>
+          <w:rFonts w:hint="eastAsia"/>
+          <w:color w:val="0000FF"/>
+        </w:rPr>
+        <w:t xml:space="preserve">Describe a time when you received a prize. </w:t>
+      </w:r>
+    </w:p>
+    <w:p>
+      <w:r>
+        <w:rPr>
+          <w:rFonts w:hint="eastAsia"/>
+        </w:rPr>
+        <w:t xml:space="preserve"> 17, Describe a family you like.</w:t>
+      </w:r>
+    </w:p>
+    <w:p>
+      <w:pPr>
+        <w:ind w:firstLine="420"/>
+      </w:pPr>
+      <w:r>
+        <w:rPr>
+          <w:rFonts w:hint="eastAsia"/>
+        </w:rPr>
+        <w:t>You should say</w:t>
+      </w:r>
+    </w:p>
+    <w:p>
+      <w:pPr>
+        <w:ind w:firstLine="420"/>
+      </w:pPr>
+      <w:r>
+        <w:rPr>
+          <w:rFonts w:hint="eastAsia"/>
+        </w:rPr>
+        <w:t>Whose family you like</w:t>
+      </w:r>
+    </w:p>
+    <w:p>
+      <w:pPr>
+        <w:ind w:firstLine="420"/>
+      </w:pPr>
+      <w:r>
+        <w:rPr>
+          <w:rFonts w:hint="eastAsia"/>
+        </w:rPr>
+        <w:t>How many people there are in this family</w:t>
+      </w:r>
+    </w:p>
+    <w:p>
+      <w:pPr>
+        <w:ind w:firstLine="420"/>
+      </w:pPr>
+      <w:r>
+        <w:rPr>
+          <w:rFonts w:hint="eastAsia"/>
+        </w:rPr>
+        <w:t>How often you see the family people</w:t>
+      </w:r>
+    </w:p>
+    <w:p>
+      <w:pPr>
+        <w:ind w:firstLine="420"/>
+      </w:pPr>
+      <w:r>
+        <w:rPr>
+          <w:rFonts w:hint="eastAsia"/>
+        </w:rPr>
+        <w:t xml:space="preserve">And explain why you like the family. </w:t>
+      </w:r>
+    </w:p>
+    <w:p>
+      <w:pPr>
+        <w:ind w:firstLine="420"/>
+      </w:pPr>
+    </w:p>
+    <w:p>
+      <w:pPr>
+        <w:ind w:firstLine="420"/>
+        <w:rPr>
+          <w:i/>
+          <w:iCs/>
+        </w:rPr>
+      </w:pPr>
+      <w:r>
+        <w:rPr>
+          <w:rFonts w:hint="eastAsia"/>
+          <w:i/>
+          <w:iCs/>
+        </w:rPr>
+        <w:t xml:space="preserve">Basic </w:t>
+      </w:r>
+      <w:proofErr w:type="gramStart"/>
+      <w:r>
+        <w:rPr>
+          <w:rFonts w:hint="eastAsia"/>
+          <w:i/>
+          <w:iCs/>
+        </w:rPr>
         <w:t>information(</w:t>
       </w:r>
       <w:proofErr w:type="gramEnd"/>
@@ -2569,23 +4479,24 @@
           <w:i/>
           <w:iCs/>
         </w:rPr>
-        <w:t>time, place, event/incident, people, result)</w:t>
-      </w:r>
-    </w:p>
-    <w:p>
-      <w:pPr>
-        <w:rPr>
-          <w:i/>
-          <w:iCs/>
-        </w:rPr>
-      </w:pPr>
-      <w:r>
-        <w:rPr>
-          <w:rFonts w:hint="eastAsia"/>
-          <w:i/>
-          <w:iCs/>
-        </w:rPr>
-        <w:t xml:space="preserve">  Why is it </w:t>
+        <w:t>whose family, how you knew them, how many people, what they do...)</w:t>
+      </w:r>
+    </w:p>
+    <w:p>
+      <w:pPr>
+        <w:ind w:firstLine="420"/>
+        <w:rPr>
+          <w:i/>
+          <w:iCs/>
+        </w:rPr>
+      </w:pPr>
+      <w:r>
+        <w:rPr>
+          <w:rFonts w:hint="eastAsia"/>
+          <w:i/>
+          <w:iCs/>
+        </w:rPr>
+        <w:t xml:space="preserve">Why you like the </w:t>
       </w:r>
       <w:proofErr w:type="gramStart"/>
       <w:r>
@@ -2594,7 +4505,7 @@
           <w:i/>
           <w:iCs/>
         </w:rPr>
-        <w:t>good(</w:t>
+        <w:t>family(</w:t>
       </w:r>
       <w:proofErr w:type="gramEnd"/>
       <w:r>
@@ -2603,1453 +4514,72 @@
           <w:i/>
           <w:iCs/>
         </w:rPr>
-        <w:t>culture, economy, food, transport...)</w:t>
-      </w:r>
-    </w:p>
-    <w:p>
-      <w:pPr>
-        <w:rPr>
-          <w:i/>
-          <w:iCs/>
-        </w:rPr>
-      </w:pPr>
-      <w:r>
-        <w:rPr>
-          <w:rFonts w:hint="eastAsia"/>
-          <w:i/>
-          <w:iCs/>
-        </w:rPr>
-        <w:t xml:space="preserve">  </w:t>
+        <w:t>get along well with each other, support each other...full of happiness and fun...+examples)</w:t>
+      </w:r>
+    </w:p>
+    <w:p>
+      <w:pPr>
+        <w:ind w:firstLine="420"/>
+        <w:rPr>
+          <w:i/>
+          <w:iCs/>
+        </w:rPr>
+      </w:pPr>
+    </w:p>
+    <w:p>
+      <w:r>
+        <w:rPr>
+          <w:rFonts w:hint="eastAsia"/>
+        </w:rPr>
+        <w:t xml:space="preserve"> 18, Describe a sport which you would like to try for the first time. </w:t>
+      </w:r>
+    </w:p>
+    <w:p>
+      <w:r>
+        <w:rPr>
+          <w:rFonts w:hint="eastAsia"/>
+        </w:rPr>
+        <w:t xml:space="preserve">   You should say</w:t>
+      </w:r>
+    </w:p>
+    <w:p>
+      <w:r>
+        <w:rPr>
+          <w:rFonts w:hint="eastAsia"/>
+        </w:rPr>
+        <w:t xml:space="preserve">   What the sport is</w:t>
+      </w:r>
+    </w:p>
+    <w:p>
+      <w:r>
+        <w:rPr>
+          <w:rFonts w:hint="eastAsia"/>
+        </w:rPr>
+        <w:lastRenderedPageBreak/>
+        <w:t xml:space="preserve">   When and where you can do that</w:t>
+      </w:r>
+    </w:p>
+    <w:p>
+      <w:r>
+        <w:rPr>
+          <w:rFonts w:hint="eastAsia"/>
+        </w:rPr>
+        <w:t xml:space="preserve">   Who you want to do this sport </w:t>
       </w:r>
       <w:proofErr w:type="gramStart"/>
       <w:r>
         <w:rPr>
           <w:rFonts w:hint="eastAsia"/>
-          <w:i/>
-          <w:iCs/>
-        </w:rPr>
-        <w:t>Your</w:t>
+        </w:rPr>
+        <w:t>with</w:t>
       </w:r>
       <w:proofErr w:type="gramEnd"/>
-      <w:r>
-        <w:rPr>
-          <w:rFonts w:hint="eastAsia"/>
-          <w:i/>
-          <w:iCs/>
-        </w:rPr>
-        <w:t xml:space="preserve"> feeling or influence on you. </w:t>
-      </w:r>
-    </w:p>
-    <w:p>
-      <w:pPr>
-        <w:rPr>
-          <w:i/>
-          <w:iCs/>
-        </w:rPr>
-      </w:pPr>
-    </w:p>
-    <w:p>
-      <w:pPr>
-        <w:rPr>
-          <w:i/>
-          <w:iCs/>
-        </w:rPr>
-      </w:pPr>
-    </w:p>
-    <w:p/>
-    <w:p>
-      <w:r>
-        <w:rPr>
-          <w:rFonts w:hint="eastAsia"/>
-        </w:rPr>
-        <w:t xml:space="preserve"> 10, Describe a good decision you have ever made.</w:t>
-      </w:r>
-    </w:p>
-    <w:p>
-      <w:pPr>
-        <w:ind w:firstLine="420"/>
-      </w:pPr>
-      <w:r>
-        <w:rPr>
-          <w:rFonts w:hint="eastAsia"/>
-        </w:rPr>
-        <w:t>You should say</w:t>
-      </w:r>
-    </w:p>
-    <w:p>
-      <w:pPr>
-        <w:ind w:firstLine="420"/>
-      </w:pPr>
-      <w:r>
-        <w:rPr>
-          <w:rFonts w:hint="eastAsia"/>
-        </w:rPr>
-        <w:lastRenderedPageBreak/>
-        <w:t>What the decision is</w:t>
-      </w:r>
-    </w:p>
-    <w:p>
-      <w:pPr>
-        <w:ind w:firstLine="420"/>
-      </w:pPr>
-      <w:r>
-        <w:rPr>
-          <w:rFonts w:hint="eastAsia"/>
-        </w:rPr>
-        <w:t>When and where you made the decision</w:t>
-      </w:r>
-    </w:p>
-    <w:p>
-      <w:pPr>
-        <w:ind w:firstLine="420"/>
-      </w:pPr>
-      <w:r>
-        <w:rPr>
-          <w:rFonts w:hint="eastAsia"/>
-        </w:rPr>
-        <w:t>How long you spent in making this decision</w:t>
-      </w:r>
-    </w:p>
-    <w:p>
-      <w:pPr>
-        <w:ind w:firstLine="420"/>
-      </w:pPr>
-      <w:r>
-        <w:rPr>
-          <w:rFonts w:hint="eastAsia"/>
-        </w:rPr>
-        <w:t xml:space="preserve">And explain why you think it is/was a good decision. </w:t>
-      </w:r>
-    </w:p>
-    <w:p>
-      <w:pPr>
-        <w:ind w:firstLine="420"/>
-      </w:pPr>
-    </w:p>
-    <w:p>
-      <w:pPr>
-        <w:ind w:firstLine="420"/>
-        <w:rPr>
-          <w:color w:val="0000FF"/>
-        </w:rPr>
-      </w:pPr>
-      <w:r>
-        <w:rPr>
-          <w:rFonts w:hint="eastAsia"/>
-          <w:color w:val="0000FF"/>
-        </w:rPr>
-        <w:t xml:space="preserve">Describe your experience of changing an important decision/opinion. </w:t>
-      </w:r>
-    </w:p>
-    <w:p>
-      <w:pPr>
-        <w:ind w:firstLine="420"/>
-        <w:rPr>
-          <w:color w:val="0000FF"/>
-        </w:rPr>
-      </w:pPr>
-      <w:r>
-        <w:rPr>
-          <w:rFonts w:hint="eastAsia"/>
-          <w:color w:val="0000FF"/>
-        </w:rPr>
-        <w:t>Describe a decision you have made recently.</w:t>
-      </w:r>
-    </w:p>
-    <w:p>
-      <w:pPr>
-        <w:ind w:firstLine="420"/>
-      </w:pPr>
-    </w:p>
-    <w:p>
-      <w:r>
-        <w:rPr>
-          <w:rFonts w:hint="eastAsia"/>
-        </w:rPr>
-        <w:t xml:space="preserve"> 11, Describe a place where you listened to a piece of music that you didn</w:t>
-      </w:r>
-      <w:r>
-        <w:t>’</w:t>
-      </w:r>
-      <w:r>
-        <w:rPr>
-          <w:rFonts w:hint="eastAsia"/>
-        </w:rPr>
-        <w:t>t like.</w:t>
-      </w:r>
-    </w:p>
-    <w:p>
-      <w:pPr>
-        <w:ind w:firstLine="420"/>
-      </w:pPr>
-      <w:r>
-        <w:rPr>
-          <w:rFonts w:hint="eastAsia"/>
-        </w:rPr>
-        <w:t>You should say</w:t>
-      </w:r>
-    </w:p>
-    <w:p>
-      <w:pPr>
-        <w:ind w:firstLine="420"/>
-      </w:pPr>
-      <w:r>
-        <w:rPr>
-          <w:rFonts w:hint="eastAsia"/>
-        </w:rPr>
-        <w:t>Where the place is</w:t>
-      </w:r>
-    </w:p>
-    <w:p>
-      <w:pPr>
-        <w:ind w:firstLine="420"/>
-      </w:pPr>
-      <w:r>
-        <w:rPr>
-          <w:rFonts w:hint="eastAsia"/>
-        </w:rPr>
-        <w:t xml:space="preserve">What type of music you listened </w:t>
-      </w:r>
-      <w:proofErr w:type="gramStart"/>
-      <w:r>
-        <w:rPr>
-          <w:rFonts w:hint="eastAsia"/>
-        </w:rPr>
-        <w:t>to</w:t>
-      </w:r>
-      <w:proofErr w:type="gramEnd"/>
-    </w:p>
-    <w:p>
-      <w:pPr>
-        <w:ind w:firstLine="420"/>
-      </w:pPr>
-      <w:r>
-        <w:rPr>
-          <w:rFonts w:hint="eastAsia"/>
-        </w:rPr>
-        <w:t>Why you listened to the music</w:t>
-      </w:r>
-    </w:p>
-    <w:p>
-      <w:pPr>
-        <w:ind w:firstLine="420"/>
-      </w:pPr>
-      <w:r>
-        <w:rPr>
-          <w:rFonts w:hint="eastAsia"/>
-        </w:rPr>
-        <w:t>And explain why you didn</w:t>
-      </w:r>
-      <w:r>
-        <w:t>’</w:t>
-      </w:r>
-      <w:r>
-        <w:rPr>
-          <w:rFonts w:hint="eastAsia"/>
-        </w:rPr>
-        <w:t xml:space="preserve">t like this music. </w:t>
-      </w:r>
-    </w:p>
-    <w:p>
-      <w:pPr>
-        <w:ind w:firstLine="420"/>
-      </w:pPr>
-    </w:p>
-    <w:p>
-      <w:pPr>
-        <w:ind w:firstLine="420"/>
-        <w:rPr>
-          <w:color w:val="0000FF"/>
-        </w:rPr>
-      </w:pPr>
-      <w:r>
-        <w:rPr>
-          <w:rFonts w:hint="eastAsia"/>
-          <w:color w:val="0000FF"/>
-        </w:rPr>
-        <w:t>Describe a music event that you don</w:t>
-      </w:r>
-      <w:r>
-        <w:rPr>
-          <w:color w:val="0000FF"/>
-        </w:rPr>
-        <w:t>’</w:t>
-      </w:r>
-      <w:r>
-        <w:rPr>
-          <w:rFonts w:hint="eastAsia"/>
-          <w:color w:val="0000FF"/>
-        </w:rPr>
-        <w:t xml:space="preserve">t like. </w:t>
-      </w:r>
-    </w:p>
-    <w:p>
-      <w:pPr>
-        <w:ind w:firstLine="420"/>
-        <w:rPr>
-          <w:color w:val="0000FF"/>
-        </w:rPr>
-      </w:pPr>
-      <w:r>
-        <w:rPr>
-          <w:rFonts w:hint="eastAsia"/>
-          <w:color w:val="0000FF"/>
-        </w:rPr>
-        <w:t>Describe a type of music which you don</w:t>
-      </w:r>
-      <w:r>
-        <w:rPr>
-          <w:color w:val="0000FF"/>
-        </w:rPr>
-        <w:t>’</w:t>
-      </w:r>
-      <w:r>
-        <w:rPr>
-          <w:rFonts w:hint="eastAsia"/>
-          <w:color w:val="0000FF"/>
-        </w:rPr>
-        <w:t xml:space="preserve">t like. </w:t>
-      </w:r>
-    </w:p>
-    <w:p>
-      <w:pPr>
-        <w:ind w:firstLine="420"/>
-        <w:rPr>
-          <w:color w:val="0000FF"/>
-        </w:rPr>
-      </w:pPr>
-    </w:p>
-    <w:p>
-      <w:pPr>
-        <w:ind w:firstLine="420"/>
-        <w:rPr>
-          <w:i/>
-          <w:iCs/>
-          <w:color w:val="0000FF"/>
-        </w:rPr>
-      </w:pPr>
-      <w:r>
-        <w:rPr>
-          <w:rFonts w:hint="eastAsia"/>
-          <w:i/>
-          <w:iCs/>
-          <w:color w:val="0000FF"/>
-        </w:rPr>
-        <w:t>The reasons why we don</w:t>
-      </w:r>
-      <w:r>
-        <w:rPr>
-          <w:i/>
-          <w:iCs/>
-          <w:color w:val="0000FF"/>
-        </w:rPr>
-        <w:t>’</w:t>
-      </w:r>
-      <w:r>
-        <w:rPr>
-          <w:rFonts w:hint="eastAsia"/>
-          <w:i/>
-          <w:iCs/>
-          <w:color w:val="0000FF"/>
-        </w:rPr>
-        <w:t>t like some music:</w:t>
-      </w:r>
-    </w:p>
-    <w:p>
-      <w:pPr>
-        <w:ind w:firstLine="420"/>
-        <w:rPr>
-          <w:i/>
-          <w:iCs/>
-          <w:color w:val="0000FF"/>
-        </w:rPr>
-      </w:pPr>
-      <w:r>
-        <w:rPr>
-          <w:rFonts w:hint="eastAsia"/>
-          <w:i/>
-          <w:iCs/>
-          <w:color w:val="0000FF"/>
-        </w:rPr>
-        <w:t>Don</w:t>
-      </w:r>
-      <w:r>
-        <w:rPr>
-          <w:i/>
-          <w:iCs/>
-          <w:color w:val="0000FF"/>
-        </w:rPr>
-        <w:t>’</w:t>
-      </w:r>
-      <w:r>
-        <w:rPr>
-          <w:rFonts w:hint="eastAsia"/>
-          <w:i/>
-          <w:iCs/>
-          <w:color w:val="0000FF"/>
-        </w:rPr>
-        <w:t xml:space="preserve">t understand the meaning of lyrics and cannot feel the charm of its melody; </w:t>
-      </w:r>
-    </w:p>
-    <w:p>
-      <w:pPr>
-        <w:ind w:firstLine="420"/>
-        <w:rPr>
-          <w:i/>
-          <w:iCs/>
-          <w:color w:val="0000FF"/>
-        </w:rPr>
-      </w:pPr>
-      <w:r>
-        <w:rPr>
-          <w:rFonts w:hint="eastAsia"/>
-          <w:i/>
-          <w:iCs/>
-          <w:color w:val="0000FF"/>
-        </w:rPr>
-        <w:t xml:space="preserve">Remind us of something sad; </w:t>
-      </w:r>
-    </w:p>
-    <w:p>
-      <w:pPr>
-        <w:ind w:firstLine="420"/>
-        <w:rPr>
-          <w:i/>
-          <w:iCs/>
-          <w:color w:val="0000FF"/>
-        </w:rPr>
-      </w:pPr>
-      <w:r>
-        <w:rPr>
-          <w:rFonts w:hint="eastAsia"/>
-          <w:i/>
-          <w:iCs/>
-          <w:color w:val="0000FF"/>
-        </w:rPr>
-        <w:t>Too noisy (punk, rock);</w:t>
-      </w:r>
-    </w:p>
-    <w:p>
-      <w:pPr>
-        <w:ind w:firstLine="420"/>
-        <w:rPr>
-          <w:i/>
-          <w:iCs/>
-          <w:color w:val="0000FF"/>
-        </w:rPr>
-      </w:pPr>
-      <w:r>
-        <w:rPr>
-          <w:rFonts w:hint="eastAsia"/>
-          <w:i/>
-          <w:iCs/>
-          <w:color w:val="0000FF"/>
-        </w:rPr>
-        <w:t xml:space="preserve">Too scary (funeral music, </w:t>
-      </w:r>
-      <w:r>
-        <w:rPr>
-          <w:rFonts w:hint="eastAsia"/>
-          <w:i/>
-          <w:iCs/>
-          <w:color w:val="FF0000"/>
-        </w:rPr>
-        <w:t>religion music</w:t>
-      </w:r>
-      <w:r>
-        <w:rPr>
-          <w:rFonts w:hint="eastAsia"/>
-          <w:i/>
-          <w:iCs/>
-          <w:color w:val="0000FF"/>
-        </w:rPr>
-        <w:t>).</w:t>
-      </w:r>
-    </w:p>
-    <w:p>
-      <w:pPr>
-        <w:ind w:firstLine="420"/>
-        <w:rPr>
-          <w:color w:val="0000FF"/>
-        </w:rPr>
-      </w:pPr>
-    </w:p>
-    <w:p>
-      <w:r>
-        <w:rPr>
-          <w:rFonts w:hint="eastAsia"/>
-        </w:rPr>
-        <w:t xml:space="preserve"> 12, Describe an occasion that you forgot an important thing.</w:t>
-      </w:r>
-    </w:p>
-    <w:p>
-      <w:pPr>
-        <w:ind w:firstLine="420"/>
-      </w:pPr>
-      <w:r>
-        <w:rPr>
-          <w:rFonts w:hint="eastAsia"/>
-        </w:rPr>
-        <w:t>You should say</w:t>
-      </w:r>
-    </w:p>
-    <w:p>
-      <w:pPr>
-        <w:ind w:firstLine="420"/>
-      </w:pPr>
-      <w:r>
-        <w:rPr>
-          <w:rFonts w:hint="eastAsia"/>
-        </w:rPr>
-        <w:t>What the occasion was</w:t>
-      </w:r>
-    </w:p>
-    <w:p>
-      <w:pPr>
-        <w:ind w:firstLine="420"/>
-      </w:pPr>
-      <w:r>
-        <w:rPr>
-          <w:rFonts w:hint="eastAsia"/>
-        </w:rPr>
-        <w:t>What you forgot</w:t>
-      </w:r>
-    </w:p>
-    <w:p>
-      <w:pPr>
-        <w:ind w:firstLine="420"/>
-      </w:pPr>
-      <w:r>
-        <w:rPr>
-          <w:rFonts w:hint="eastAsia"/>
-        </w:rPr>
-        <w:t>Why you forgot the important thing</w:t>
-      </w:r>
-    </w:p>
-    <w:p>
-      <w:pPr>
-        <w:ind w:firstLine="420"/>
-      </w:pPr>
-      <w:r>
-        <w:rPr>
-          <w:rFonts w:hint="eastAsia"/>
-        </w:rPr>
-        <w:t xml:space="preserve">And how you felt about this. </w:t>
-      </w:r>
-    </w:p>
-    <w:p>
-      <w:pPr>
-        <w:ind w:firstLine="420"/>
-      </w:pPr>
-    </w:p>
-    <w:p>
-      <w:pPr>
-        <w:ind w:firstLine="420"/>
-      </w:pPr>
-      <w:r>
-        <w:rPr>
-          <w:rFonts w:hint="eastAsia"/>
-        </w:rPr>
-        <w:t>忘记什么，为什么忘记，结果，如何弥补。</w:t>
-      </w:r>
-    </w:p>
-    <w:p>
-      <w:pPr>
-        <w:ind w:firstLine="420"/>
-      </w:pPr>
-    </w:p>
-    <w:p>
-      <w:r>
-        <w:rPr>
-          <w:rFonts w:hint="eastAsia"/>
-        </w:rPr>
-        <w:t xml:space="preserve"> 13, Describe an extroverted/outgoing person you know.</w:t>
-      </w:r>
-    </w:p>
-    <w:p>
-      <w:pPr>
-        <w:ind w:firstLine="420"/>
-      </w:pPr>
-      <w:r>
-        <w:rPr>
-          <w:rFonts w:hint="eastAsia"/>
-        </w:rPr>
-        <w:t>You should say</w:t>
-      </w:r>
-    </w:p>
-    <w:p>
-      <w:pPr>
-        <w:ind w:firstLine="420"/>
-      </w:pPr>
-      <w:r>
-        <w:rPr>
-          <w:rFonts w:hint="eastAsia"/>
-        </w:rPr>
-        <w:t xml:space="preserve">Who the person </w:t>
-      </w:r>
-      <w:proofErr w:type="gramStart"/>
-      <w:r>
-        <w:rPr>
-          <w:rFonts w:hint="eastAsia"/>
-        </w:rPr>
-        <w:t>is</w:t>
-      </w:r>
-      <w:proofErr w:type="gramEnd"/>
-    </w:p>
-    <w:p>
-      <w:pPr>
-        <w:ind w:firstLine="420"/>
-      </w:pPr>
-      <w:r>
-        <w:rPr>
-          <w:rFonts w:hint="eastAsia"/>
-        </w:rPr>
-        <w:t>How you knew this person</w:t>
-      </w:r>
-    </w:p>
-    <w:p>
-      <w:pPr>
-        <w:ind w:firstLine="420"/>
-      </w:pPr>
-      <w:r>
-        <w:rPr>
-          <w:rFonts w:hint="eastAsia"/>
-        </w:rPr>
-        <w:t>What things show the person</w:t>
-      </w:r>
-      <w:r>
-        <w:t>’</w:t>
-      </w:r>
-      <w:r>
-        <w:rPr>
-          <w:rFonts w:hint="eastAsia"/>
-        </w:rPr>
-        <w:t>s character of being extroverted</w:t>
-      </w:r>
-    </w:p>
-    <w:p>
-      <w:pPr>
-        <w:ind w:firstLine="420"/>
-      </w:pPr>
-      <w:r>
-        <w:rPr>
-          <w:rFonts w:hint="eastAsia"/>
-        </w:rPr>
-        <w:t xml:space="preserve">And do you like spending time with this person. </w:t>
-      </w:r>
-    </w:p>
-    <w:p>
-      <w:pPr>
-        <w:ind w:firstLine="420"/>
-      </w:pPr>
-    </w:p>
-    <w:p>
-      <w:pPr>
-        <w:ind w:firstLine="420"/>
-        <w:rPr>
-          <w:i/>
-          <w:iCs/>
-        </w:rPr>
-      </w:pPr>
-      <w:r>
-        <w:rPr>
-          <w:rFonts w:hint="eastAsia"/>
-          <w:i/>
-          <w:iCs/>
-        </w:rPr>
-        <w:t xml:space="preserve">Basic </w:t>
-      </w:r>
-      <w:proofErr w:type="gramStart"/>
-      <w:r>
-        <w:rPr>
-          <w:rFonts w:hint="eastAsia"/>
-          <w:i/>
-          <w:iCs/>
-        </w:rPr>
-        <w:t>information(</w:t>
-      </w:r>
-      <w:proofErr w:type="gramEnd"/>
-      <w:r>
-        <w:rPr>
-          <w:rFonts w:hint="eastAsia"/>
-          <w:i/>
-          <w:iCs/>
-        </w:rPr>
-        <w:t>appearance, age, gender, career, how you knew this person...)</w:t>
-      </w:r>
-    </w:p>
-    <w:p>
-      <w:pPr>
-        <w:ind w:firstLine="420"/>
-        <w:rPr>
-          <w:i/>
-          <w:iCs/>
-        </w:rPr>
-      </w:pPr>
-      <w:r>
-        <w:rPr>
-          <w:rFonts w:hint="eastAsia"/>
-          <w:i/>
-          <w:iCs/>
-        </w:rPr>
-        <w:t xml:space="preserve">Why </w:t>
-      </w:r>
-      <w:proofErr w:type="gramStart"/>
-      <w:r>
-        <w:rPr>
-          <w:rFonts w:hint="eastAsia"/>
-          <w:i/>
-          <w:iCs/>
-        </w:rPr>
-        <w:t>extroverted(</w:t>
-      </w:r>
-      <w:proofErr w:type="gramEnd"/>
-      <w:r>
-        <w:rPr>
-          <w:rFonts w:hint="eastAsia"/>
-          <w:i/>
-          <w:iCs/>
-        </w:rPr>
-        <w:t>taking parents</w:t>
-      </w:r>
-      <w:r>
-        <w:rPr>
-          <w:i/>
-          <w:iCs/>
-        </w:rPr>
-        <w:t>’</w:t>
-      </w:r>
-      <w:r>
-        <w:rPr>
-          <w:rFonts w:hint="eastAsia"/>
-          <w:i/>
-          <w:iCs/>
-        </w:rPr>
-        <w:t xml:space="preserve"> gene, influenced by friends...)</w:t>
-      </w:r>
-    </w:p>
-    <w:p>
-      <w:pPr>
-        <w:ind w:firstLine="420"/>
-        <w:rPr>
-          <w:i/>
-          <w:iCs/>
-        </w:rPr>
-      </w:pPr>
-      <w:r>
-        <w:rPr>
-          <w:rFonts w:hint="eastAsia"/>
-          <w:i/>
-          <w:iCs/>
-        </w:rPr>
-        <w:t>Example</w:t>
-      </w:r>
-    </w:p>
-    <w:p>
-      <w:pPr>
-        <w:ind w:firstLine="420"/>
-        <w:rPr>
-          <w:i/>
-          <w:iCs/>
-        </w:rPr>
-      </w:pPr>
-      <w:r>
-        <w:rPr>
-          <w:rFonts w:hint="eastAsia"/>
-          <w:i/>
-          <w:iCs/>
-        </w:rPr>
-        <w:t xml:space="preserve">My feeling or how I get along with this guy/gal. </w:t>
-      </w:r>
-    </w:p>
-    <w:p>
-      <w:pPr>
-        <w:ind w:firstLine="420"/>
-        <w:rPr>
-          <w:i/>
-          <w:iCs/>
-        </w:rPr>
-      </w:pPr>
-    </w:p>
-    <w:p>
-      <w:r>
-        <w:rPr>
-          <w:rFonts w:hint="eastAsia"/>
-        </w:rPr>
-        <w:t xml:space="preserve"> 14, Describe a time when you saw children behave badly in a public place.</w:t>
-      </w:r>
-    </w:p>
-    <w:p>
-      <w:pPr>
-        <w:ind w:firstLine="420"/>
-      </w:pPr>
-      <w:r>
-        <w:rPr>
-          <w:rFonts w:hint="eastAsia"/>
-        </w:rPr>
-        <w:t>You should say</w:t>
-      </w:r>
-    </w:p>
-    <w:p>
-      <w:pPr>
-        <w:ind w:firstLine="420"/>
-      </w:pPr>
-      <w:r>
-        <w:rPr>
-          <w:rFonts w:hint="eastAsia"/>
-        </w:rPr>
-        <w:t xml:space="preserve">Who the children </w:t>
-      </w:r>
-      <w:proofErr w:type="gramStart"/>
-      <w:r>
-        <w:rPr>
-          <w:rFonts w:hint="eastAsia"/>
-        </w:rPr>
-        <w:t>are</w:t>
-      </w:r>
-      <w:proofErr w:type="gramEnd"/>
-    </w:p>
-    <w:p>
-      <w:pPr>
-        <w:ind w:firstLine="420"/>
-      </w:pPr>
-      <w:r>
-        <w:rPr>
-          <w:rFonts w:hint="eastAsia"/>
-        </w:rPr>
-        <w:t>When and where you saw them</w:t>
-      </w:r>
-    </w:p>
-    <w:p>
-      <w:pPr>
-        <w:ind w:firstLine="420"/>
-      </w:pPr>
-      <w:r>
-        <w:rPr>
-          <w:rFonts w:hint="eastAsia"/>
-        </w:rPr>
-        <w:t>What bad behavior they did</w:t>
-      </w:r>
-    </w:p>
-    <w:p>
-      <w:pPr>
-        <w:ind w:firstLine="420"/>
-      </w:pPr>
-      <w:r>
-        <w:rPr>
-          <w:rFonts w:hint="eastAsia"/>
-        </w:rPr>
-        <w:t xml:space="preserve">And explain why they did that. </w:t>
-      </w:r>
-    </w:p>
-    <w:p>
-      <w:r>
-        <w:rPr>
-          <w:rFonts w:hint="eastAsia"/>
-        </w:rPr>
-        <w:t xml:space="preserve"> 15, Describe someone around you that is dynamic, energetic or vigorous.</w:t>
-      </w:r>
-    </w:p>
-    <w:p>
-      <w:pPr>
-        <w:ind w:firstLine="420"/>
-      </w:pPr>
-      <w:r>
-        <w:rPr>
-          <w:rFonts w:hint="eastAsia"/>
-        </w:rPr>
-        <w:t>You should say</w:t>
-      </w:r>
-    </w:p>
-    <w:p>
-      <w:pPr>
-        <w:ind w:firstLine="420"/>
-      </w:pPr>
-      <w:r>
-        <w:rPr>
-          <w:rFonts w:hint="eastAsia"/>
-        </w:rPr>
-        <w:t xml:space="preserve">Who the person </w:t>
-      </w:r>
-      <w:proofErr w:type="gramStart"/>
-      <w:r>
-        <w:rPr>
-          <w:rFonts w:hint="eastAsia"/>
-        </w:rPr>
-        <w:t>is</w:t>
-      </w:r>
-      <w:proofErr w:type="gramEnd"/>
-    </w:p>
-    <w:p>
-      <w:pPr>
-        <w:ind w:firstLine="420"/>
-      </w:pPr>
-      <w:r>
-        <w:rPr>
-          <w:rFonts w:hint="eastAsia"/>
-        </w:rPr>
-        <w:t>When and where you have met this person</w:t>
-      </w:r>
-    </w:p>
-    <w:p>
-      <w:pPr>
-        <w:ind w:firstLine="420"/>
-      </w:pPr>
-      <w:r>
-        <w:rPr>
-          <w:rFonts w:hint="eastAsia"/>
-        </w:rPr>
-        <w:t>What this person usually does</w:t>
-      </w:r>
-    </w:p>
-    <w:p>
-      <w:pPr>
-        <w:ind w:firstLine="420"/>
-      </w:pPr>
-      <w:r>
-        <w:rPr>
-          <w:rFonts w:hint="eastAsia"/>
-        </w:rPr>
-        <w:t>And explain why this person is dynamic, energetic or vigorous.</w:t>
-      </w:r>
-    </w:p>
-    <w:p>
-      <w:pPr>
-        <w:ind w:firstLine="420"/>
-      </w:pPr>
-    </w:p>
-    <w:p>
-      <w:pPr>
-        <w:ind w:firstLine="420"/>
-      </w:pPr>
-      <w:r>
-        <w:rPr>
-          <w:rFonts w:hint="eastAsia"/>
-          <w:color w:val="0000FF"/>
-        </w:rPr>
-        <w:t xml:space="preserve">Describe an active person you know. </w:t>
-      </w:r>
-      <w:r>
-        <w:rPr>
-          <w:rFonts w:hint="eastAsia"/>
-        </w:rPr>
-        <w:t xml:space="preserve"> </w:t>
-      </w:r>
-    </w:p>
-    <w:p>
-      <w:pPr>
-        <w:ind w:firstLine="420"/>
-      </w:pPr>
-    </w:p>
-    <w:p>
-      <w:pPr>
-        <w:ind w:firstLine="420"/>
-        <w:rPr>
-          <w:i/>
-          <w:iCs/>
-        </w:rPr>
-      </w:pPr>
-      <w:r>
-        <w:rPr>
-          <w:rFonts w:hint="eastAsia"/>
-          <w:i/>
-          <w:iCs/>
-        </w:rPr>
-        <w:t xml:space="preserve">Why </w:t>
-      </w:r>
-      <w:proofErr w:type="gramStart"/>
-      <w:r>
-        <w:rPr>
-          <w:rFonts w:hint="eastAsia"/>
-          <w:i/>
-          <w:iCs/>
-        </w:rPr>
-        <w:t>active?(</w:t>
-      </w:r>
-      <w:proofErr w:type="gramEnd"/>
-      <w:r>
-        <w:rPr>
-          <w:rFonts w:hint="eastAsia"/>
-          <w:i/>
-          <w:iCs/>
-        </w:rPr>
-        <w:t>parents</w:t>
-      </w:r>
-      <w:r>
-        <w:rPr>
-          <w:i/>
-          <w:iCs/>
-        </w:rPr>
-        <w:t>’</w:t>
-      </w:r>
-      <w:r>
-        <w:rPr>
-          <w:rFonts w:hint="eastAsia"/>
-          <w:i/>
-          <w:iCs/>
-        </w:rPr>
-        <w:t xml:space="preserve"> gene, teachers</w:t>
-      </w:r>
-      <w:r>
-        <w:rPr>
-          <w:i/>
-          <w:iCs/>
-        </w:rPr>
-        <w:t>’</w:t>
-      </w:r>
-      <w:r>
-        <w:rPr>
-          <w:rFonts w:hint="eastAsia"/>
-          <w:i/>
-          <w:iCs/>
-        </w:rPr>
-        <w:t xml:space="preserve"> or friends</w:t>
-      </w:r>
-      <w:r>
-        <w:rPr>
-          <w:i/>
-          <w:iCs/>
-        </w:rPr>
-        <w:t>’</w:t>
-      </w:r>
-      <w:r>
-        <w:rPr>
-          <w:rFonts w:hint="eastAsia"/>
-          <w:i/>
-          <w:iCs/>
-        </w:rPr>
-        <w:t xml:space="preserve"> influence, a story changed him/her)</w:t>
-      </w:r>
-    </w:p>
-    <w:p>
-      <w:pPr>
-        <w:ind w:firstLine="420"/>
-        <w:rPr>
-          <w:i/>
-          <w:iCs/>
-        </w:rPr>
-      </w:pPr>
-      <w:proofErr w:type="gramStart"/>
-      <w:r>
-        <w:rPr>
-          <w:rFonts w:hint="eastAsia"/>
-          <w:i/>
-          <w:iCs/>
-        </w:rPr>
-        <w:t>How?(</w:t>
-      </w:r>
-      <w:proofErr w:type="gramEnd"/>
-      <w:r>
-        <w:rPr>
-          <w:rFonts w:hint="eastAsia"/>
-          <w:i/>
-          <w:iCs/>
-        </w:rPr>
-        <w:t>examples of how he/she solve problems)</w:t>
-      </w:r>
-    </w:p>
-    <w:p>
-      <w:pPr>
-        <w:ind w:firstLine="420"/>
-        <w:rPr>
-          <w:i/>
-          <w:iCs/>
-        </w:rPr>
-      </w:pPr>
-      <w:r>
-        <w:rPr>
-          <w:rFonts w:hint="eastAsia"/>
-          <w:i/>
-          <w:iCs/>
-        </w:rPr>
-        <w:t xml:space="preserve">My </w:t>
-      </w:r>
-      <w:proofErr w:type="gramStart"/>
-      <w:r>
-        <w:rPr>
-          <w:rFonts w:hint="eastAsia"/>
-          <w:i/>
-          <w:iCs/>
-        </w:rPr>
-        <w:t>feeling(</w:t>
-      </w:r>
-      <w:proofErr w:type="gramEnd"/>
-      <w:r>
-        <w:rPr>
-          <w:rFonts w:hint="eastAsia"/>
-          <w:i/>
-          <w:iCs/>
-        </w:rPr>
-        <w:t>admire...)</w:t>
-      </w:r>
-    </w:p>
-    <w:p>
-      <w:pPr>
-        <w:ind w:firstLine="420"/>
-      </w:pPr>
-    </w:p>
-    <w:p>
-      <w:r>
-        <w:rPr>
-          <w:rFonts w:hint="eastAsia"/>
-        </w:rPr>
-        <w:t xml:space="preserve"> 16, Describe a prize which you have received.</w:t>
-      </w:r>
-    </w:p>
-    <w:p>
-      <w:pPr>
-        <w:ind w:firstLine="420"/>
-      </w:pPr>
-      <w:r>
-        <w:rPr>
-          <w:rFonts w:hint="eastAsia"/>
-        </w:rPr>
-        <w:t>You should say</w:t>
-      </w:r>
-    </w:p>
-    <w:p>
-      <w:pPr>
-        <w:ind w:firstLine="420"/>
-        <w:rPr>
-          <w:i/>
-          <w:iCs/>
-        </w:rPr>
-      </w:pPr>
-      <w:r>
-        <w:rPr>
-          <w:rFonts w:hint="eastAsia"/>
-          <w:i/>
-          <w:iCs/>
-        </w:rPr>
-        <w:t xml:space="preserve">What the prize </w:t>
-      </w:r>
-      <w:proofErr w:type="gramStart"/>
-      <w:r>
-        <w:rPr>
-          <w:rFonts w:hint="eastAsia"/>
-          <w:i/>
-          <w:iCs/>
-        </w:rPr>
-        <w:t>is(</w:t>
-      </w:r>
-      <w:proofErr w:type="gramEnd"/>
-      <w:r>
-        <w:rPr>
-          <w:rFonts w:hint="eastAsia"/>
-          <w:i/>
-          <w:iCs/>
-        </w:rPr>
-        <w:t>trophy, money, other objects, qualification&amp;certificate)</w:t>
-      </w:r>
-    </w:p>
-    <w:p>
-      <w:pPr>
-        <w:ind w:firstLine="420"/>
-        <w:rPr>
-          <w:i/>
-          <w:iCs/>
-        </w:rPr>
-      </w:pPr>
-      <w:r>
-        <w:rPr>
-          <w:rFonts w:hint="eastAsia"/>
-          <w:i/>
-          <w:iCs/>
-        </w:rPr>
-        <w:t>When and where you got the prize</w:t>
-      </w:r>
-    </w:p>
-    <w:p>
-      <w:pPr>
-        <w:ind w:firstLine="420"/>
-        <w:rPr>
-          <w:i/>
-          <w:iCs/>
-        </w:rPr>
-      </w:pPr>
-      <w:r>
-        <w:rPr>
-          <w:rFonts w:hint="eastAsia"/>
-          <w:i/>
-          <w:iCs/>
-        </w:rPr>
-        <w:t xml:space="preserve">What you </w:t>
-      </w:r>
-      <w:proofErr w:type="gramStart"/>
-      <w:r>
-        <w:rPr>
-          <w:rFonts w:hint="eastAsia"/>
-          <w:i/>
-          <w:iCs/>
-        </w:rPr>
-        <w:t>did(</w:t>
-      </w:r>
-      <w:proofErr w:type="gramEnd"/>
-      <w:r>
-        <w:rPr>
-          <w:rFonts w:hint="eastAsia"/>
-          <w:i/>
-          <w:iCs/>
-        </w:rPr>
-        <w:t>competition, test/exam, experiment, research, investigation, practice...)</w:t>
-      </w:r>
-    </w:p>
-    <w:p>
-      <w:pPr>
-        <w:ind w:firstLine="420"/>
-        <w:rPr>
-          <w:i/>
-          <w:iCs/>
-        </w:rPr>
-      </w:pPr>
-      <w:r>
-        <w:rPr>
-          <w:rFonts w:hint="eastAsia"/>
-          <w:i/>
-          <w:iCs/>
-        </w:rPr>
-        <w:t xml:space="preserve">And explain how you felt about </w:t>
-      </w:r>
-      <w:proofErr w:type="gramStart"/>
-      <w:r>
-        <w:rPr>
-          <w:rFonts w:hint="eastAsia"/>
-          <w:i/>
-          <w:iCs/>
-        </w:rPr>
-        <w:t>it.(</w:t>
-      </w:r>
-      <w:proofErr w:type="gramEnd"/>
-      <w:r>
-        <w:rPr>
-          <w:rFonts w:hint="eastAsia"/>
-          <w:i/>
-          <w:iCs/>
-        </w:rPr>
-        <w:t xml:space="preserve">excited, moved, being encouraged/motivated...) </w:t>
-      </w:r>
-    </w:p>
-    <w:p>
-      <w:pPr>
-        <w:ind w:firstLine="420"/>
-      </w:pPr>
-    </w:p>
-    <w:p>
-      <w:pPr>
-        <w:ind w:firstLine="420"/>
-        <w:rPr>
-          <w:color w:val="0000FF"/>
-        </w:rPr>
-      </w:pPr>
-      <w:r>
-        <w:rPr>
-          <w:rFonts w:hint="eastAsia"/>
-          <w:color w:val="0000FF"/>
-        </w:rPr>
-        <w:t xml:space="preserve">Describe a time when you received a prize. </w:t>
-      </w:r>
-    </w:p>
-    <w:p>
-      <w:r>
-        <w:rPr>
-          <w:rFonts w:hint="eastAsia"/>
-        </w:rPr>
-        <w:t xml:space="preserve"> 17, Describe a family you like.</w:t>
-      </w:r>
-    </w:p>
-    <w:p>
-      <w:pPr>
-        <w:ind w:firstLine="420"/>
-      </w:pPr>
-      <w:r>
-        <w:rPr>
-          <w:rFonts w:hint="eastAsia"/>
-        </w:rPr>
-        <w:t>You should say</w:t>
-      </w:r>
-    </w:p>
-    <w:p>
-      <w:pPr>
-        <w:ind w:firstLine="420"/>
-      </w:pPr>
-      <w:r>
-        <w:rPr>
-          <w:rFonts w:hint="eastAsia"/>
-        </w:rPr>
-        <w:t>Whose family you like</w:t>
-      </w:r>
-    </w:p>
-    <w:p>
-      <w:pPr>
-        <w:ind w:firstLine="420"/>
-      </w:pPr>
-      <w:r>
-        <w:rPr>
-          <w:rFonts w:hint="eastAsia"/>
-        </w:rPr>
-        <w:t>How many people there are in this family</w:t>
-      </w:r>
-    </w:p>
-    <w:p>
-      <w:pPr>
-        <w:ind w:firstLine="420"/>
-      </w:pPr>
-      <w:r>
-        <w:rPr>
-          <w:rFonts w:hint="eastAsia"/>
-        </w:rPr>
-        <w:t>How often you see the family people</w:t>
-      </w:r>
-    </w:p>
-    <w:p>
-      <w:pPr>
-        <w:ind w:firstLine="420"/>
-      </w:pPr>
-      <w:r>
-        <w:rPr>
-          <w:rFonts w:hint="eastAsia"/>
-        </w:rPr>
-        <w:t xml:space="preserve">And explain why you like the family. </w:t>
-      </w:r>
-    </w:p>
-    <w:p>
-      <w:pPr>
-        <w:ind w:firstLine="420"/>
-      </w:pPr>
-    </w:p>
-    <w:p>
-      <w:pPr>
-        <w:ind w:firstLine="420"/>
-        <w:rPr>
-          <w:i/>
-          <w:iCs/>
-        </w:rPr>
-      </w:pPr>
-      <w:r>
-        <w:rPr>
-          <w:rFonts w:hint="eastAsia"/>
-          <w:i/>
-          <w:iCs/>
-        </w:rPr>
-        <w:t xml:space="preserve">Basic </w:t>
-      </w:r>
-      <w:proofErr w:type="gramStart"/>
-      <w:r>
-        <w:rPr>
-          <w:rFonts w:hint="eastAsia"/>
-          <w:i/>
-          <w:iCs/>
-        </w:rPr>
-        <w:t>information(</w:t>
-      </w:r>
-      <w:proofErr w:type="gramEnd"/>
-      <w:r>
-        <w:rPr>
-          <w:rFonts w:hint="eastAsia"/>
-          <w:i/>
-          <w:iCs/>
-        </w:rPr>
-        <w:t>whose family, how you knew them, how many people, what they do...)</w:t>
-      </w:r>
-    </w:p>
-    <w:p>
-      <w:pPr>
-        <w:ind w:firstLine="420"/>
-        <w:rPr>
-          <w:i/>
-          <w:iCs/>
-        </w:rPr>
-      </w:pPr>
-      <w:r>
-        <w:rPr>
-          <w:rFonts w:hint="eastAsia"/>
-          <w:i/>
-          <w:iCs/>
-        </w:rPr>
-        <w:t xml:space="preserve">Why you like the </w:t>
-      </w:r>
-      <w:proofErr w:type="gramStart"/>
-      <w:r>
-        <w:rPr>
-          <w:rFonts w:hint="eastAsia"/>
-          <w:i/>
-          <w:iCs/>
-        </w:rPr>
-        <w:t>family(</w:t>
-      </w:r>
-      <w:proofErr w:type="gramEnd"/>
-      <w:r>
-        <w:rPr>
-          <w:rFonts w:hint="eastAsia"/>
-          <w:i/>
-          <w:iCs/>
-        </w:rPr>
-        <w:t>get along well with each other, support each other...full of happiness and fun...+examples)</w:t>
-      </w:r>
-    </w:p>
-    <w:p>
-      <w:pPr>
-        <w:ind w:firstLine="420"/>
-        <w:rPr>
-          <w:i/>
-          <w:iCs/>
-        </w:rPr>
-      </w:pPr>
-    </w:p>
-    <w:p>
-      <w:r>
-        <w:rPr>
-          <w:rFonts w:hint="eastAsia"/>
-        </w:rPr>
-        <w:t xml:space="preserve"> 18, Describe a sport which you would like to try for the first time. </w:t>
-      </w:r>
-    </w:p>
-    <w:p>
-      <w:r>
-        <w:rPr>
-          <w:rFonts w:hint="eastAsia"/>
-        </w:rPr>
-        <w:t xml:space="preserve">   You should say</w:t>
-      </w:r>
-    </w:p>
-    <w:p>
-      <w:r>
-        <w:rPr>
-          <w:rFonts w:hint="eastAsia"/>
-        </w:rPr>
-        <w:t xml:space="preserve">   What the sport is</w:t>
-      </w:r>
-    </w:p>
-    <w:p>
-      <w:r>
-        <w:rPr>
-          <w:rFonts w:hint="eastAsia"/>
-        </w:rPr>
-        <w:t xml:space="preserve">   When and where you can do that</w:t>
-      </w:r>
-    </w:p>
-    <w:p>
-      <w:r>
-        <w:rPr>
-          <w:rFonts w:hint="eastAsia"/>
-        </w:rPr>
-        <w:t xml:space="preserve">   Who you want to do this sport </w:t>
-      </w:r>
-      <w:proofErr w:type="gramStart"/>
-      <w:r>
-        <w:rPr>
-          <w:rFonts w:hint="eastAsia"/>
-        </w:rPr>
-        <w:t>with</w:t>
-      </w:r>
-      <w:proofErr w:type="gramEnd"/>
-    </w:p>
-    <w:p>
-      <w:r>
-        <w:rPr>
-          <w:rFonts w:hint="eastAsia"/>
-        </w:rPr>
-        <w:lastRenderedPageBreak/>
+    </w:p>
+    <w:p>
+      <w:r>
+        <w:rPr>
+          <w:rFonts w:hint="eastAsia"/>
+        </w:rPr>
         <w:t xml:space="preserve">   And explain why you would like to try it. </w:t>
       </w:r>
     </w:p>
@@ -4323,7 +4853,23 @@
           <w:rFonts w:hint="eastAsia"/>
           <w:color w:val="0000FF"/>
         </w:rPr>
-        <w:t xml:space="preserve"> I believe my dream will come true some day. </w:t>
+        <w:t xml:space="preserve"> I believe my dream will come true </w:t>
+      </w:r>
+      <w:proofErr w:type="spellStart"/>
+      <w:r>
+        <w:rPr>
+          <w:rFonts w:hint="eastAsia"/>
+          <w:color w:val="0000FF"/>
+        </w:rPr>
+        <w:t>some day</w:t>
+      </w:r>
+      <w:proofErr w:type="spellEnd"/>
+      <w:r>
+        <w:rPr>
+          <w:rFonts w:hint="eastAsia"/>
+          <w:color w:val="0000FF"/>
+        </w:rPr>
+        <w:t xml:space="preserve">. </w:t>
       </w:r>
     </w:p>
     <w:p>
@@ -4489,26 +5035,42 @@
         <w:rPr>
           <w:rFonts w:hint="eastAsia"/>
         </w:rPr>
-        <w:t xml:space="preserve">  As to a smart person, I would like to introduce you one of my relatives, my uncle. He is a successful businessman. I really admire his intelligence mainly because he started his business from nothing and now has made it so great. Around 10 years ago, my uncle, Mr. Wang was only a </w:t>
+        <w:t xml:space="preserve">  As to a smart person, I would like to introduce you one of my relatives, my uncle. He is a </w:t>
       </w:r>
       <w:r>
         <w:rPr>
           <w:rFonts w:hint="eastAsia"/>
         </w:rPr>
         <w:lastRenderedPageBreak/>
-        <w:t>clerk in an office, earning a little money monthly. However, in order to make his family live a better life, he decided to do business. Actually, my uncle didn</w:t>
-      </w:r>
+        <w:t xml:space="preserve">successful businessman. I really admire his intelligence mainly because he started his business from nothing and now has made it so great. Around 10 years ago, my uncle, Mr. Wang was only a clerk in an office, earning a little money monthly. However, in order to make his family live a better life, he decided to do business. Actually, my uncle </w:t>
+      </w:r>
+      <w:proofErr w:type="spellStart"/>
+      <w:r>
+        <w:rPr>
+          <w:rFonts w:hint="eastAsia"/>
+        </w:rPr>
+        <w:t>didn</w:t>
+      </w:r>
+      <w:proofErr w:type="spellEnd"/>
       <w:r>
         <w:rPr>
           <w:rFonts w:hint="eastAsia"/>
         </w:rPr>
         <w:t>’</w:t>
       </w:r>
-      <w:r>
-        <w:rPr>
-          <w:rFonts w:hint="eastAsia"/>
-        </w:rPr>
-        <w:t xml:space="preserve">t receive good education in college. He only went to high school and began to work after leaving school. With his wits, cleverness and social skills, he gradually saved his first big number of money and used the money to establish a small company that sold pizza. Around 3 years later, his pizza restaurant had become a chain store. He bought houses and cars and his family have never worried about being short of money. As a man who always pursued his dream, my uncle continued to work hard in doing business and he transferred to run a real estate company 7 years ago. Currently, my uncle is one of the top businessmen in my hometown and his properties has been up to 1 billion RMB. As his nephew, I adore him so much and he is a perfect example that I can always learn from. </w:t>
+      <w:proofErr w:type="spellStart"/>
+      <w:r>
+        <w:rPr>
+          <w:rFonts w:hint="eastAsia"/>
+        </w:rPr>
+        <w:t>t</w:t>
+      </w:r>
+      <w:proofErr w:type="spellEnd"/>
+      <w:r>
+        <w:rPr>
+          <w:rFonts w:hint="eastAsia"/>
+        </w:rPr>
+        <w:t xml:space="preserve"> receive good education in college. He only went to high school and began to work after leaving school. With his wits, cleverness and social skills, he gradually saved his first big number of money and used the money to establish a small company that sold pizza. Around 3 years later, his pizza restaurant had become a chain store. He bought houses and cars and his family have never worried about being short of money. As a man who always pursued his dream, my uncle continued to work hard in doing business and he transferred to run a real estate company 7 years ago. Currently, my uncle is one of the top businessmen in my hometown and his properties has been up to 1 billion RMB. As his nephew, I adore him so much and he is a perfect example that I can always learn from. </w:t>
       </w:r>
     </w:p>
     <w:p/>
@@ -4811,6 +5373,7 @@
         <w:rPr>
           <w:rFonts w:hint="eastAsia"/>
         </w:rPr>
+        <w:lastRenderedPageBreak/>
         <w:t>What the person does/did to help others</w:t>
       </w:r>
     </w:p>
@@ -5000,6 +5563,7 @@
         </w:rPr>
         <w:t xml:space="preserve"> Summer vacation, 3 or 4 years </w:t>
       </w:r>
+      <w:proofErr w:type="spellStart"/>
       <w:proofErr w:type="gramStart"/>
       <w:r>
         <w:rPr>
@@ -5021,6 +5585,7 @@
         </w:rPr>
         <w:t>s</w:t>
       </w:r>
+      <w:proofErr w:type="spellEnd"/>
       <w:proofErr w:type="gramEnd"/>
       <w:r>
         <w:rPr>
@@ -5202,6 +5767,7 @@
           <w:rFonts w:hint="eastAsia"/>
           <w:color w:val="0000FF"/>
         </w:rPr>
+        <w:lastRenderedPageBreak/>
         <w:t xml:space="preserve">   </w:t>
       </w:r>
       <w:r>
@@ -5239,15 +5805,7 @@
           <w:rFonts w:hint="eastAsia"/>
           <w:color w:val="FF0000"/>
         </w:rPr>
-        <w:t xml:space="preserve">feed it milk and </w:t>
-      </w:r>
-      <w:r>
-        <w:rPr>
-          <w:rFonts w:hint="eastAsia"/>
-          <w:color w:val="FF0000"/>
-        </w:rPr>
-        <w:lastRenderedPageBreak/>
-        <w:t>change diapers.)</w:t>
+        <w:t>feed it milk and change diapers.)</w:t>
       </w:r>
     </w:p>
     <w:p>
@@ -5651,6 +6209,7 @@
         <w:rPr>
           <w:rFonts w:hint="eastAsia"/>
         </w:rPr>
+        <w:lastRenderedPageBreak/>
         <w:t xml:space="preserve">   What the science subject is</w:t>
       </w:r>
     </w:p>
@@ -5667,7 +6226,6 @@
         <w:rPr>
           <w:rFonts w:hint="eastAsia"/>
         </w:rPr>
-        <w:lastRenderedPageBreak/>
         <w:t xml:space="preserve">   How long you have studied the subject</w:t>
       </w:r>
     </w:p>
@@ -5683,7 +6241,23 @@
           <w:rFonts w:hint="eastAsia"/>
           <w:color w:val="0000FF"/>
         </w:rPr>
-        <w:t xml:space="preserve">improving my logic thinking; explaining lots of interesting phenomenons in nature, very cool and mysterious; Some physics knowledge helps us solve problems in life. For example, I can repair electric devices with electricity </w:t>
+        <w:t xml:space="preserve">improving my logic thinking; explaining lots of interesting </w:t>
+      </w:r>
+      <w:proofErr w:type="spellStart"/>
+      <w:r>
+        <w:rPr>
+          <w:rFonts w:hint="eastAsia"/>
+          <w:color w:val="0000FF"/>
+        </w:rPr>
+        <w:t>phenomenons</w:t>
+      </w:r>
+      <w:proofErr w:type="spellEnd"/>
+      <w:r>
+        <w:rPr>
+          <w:rFonts w:hint="eastAsia"/>
+          <w:color w:val="0000FF"/>
+        </w:rPr>
+        <w:t xml:space="preserve"> in nature, very cool and mysterious; Some physics knowledge helps us solve problems in life. For example, I can repair electric devices with electricity </w:t>
       </w:r>
       <w:proofErr w:type="gramStart"/>
       <w:r>

--- a/Speaking/2020年9至12月PART2轮换新题.docx
+++ b/Speaking/2020年9至12月PART2轮换新题.docx
@@ -1422,15 +1422,18 @@
         <w:t xml:space="preserve"> </w:t>
       </w:r>
       <w:r>
-        <w:t>its elegant and unique</w:t>
-      </w:r>
-      <w:r>
-        <w:t xml:space="preserve"> </w:t>
+        <w:t xml:space="preserve">its elegant and </w:t>
       </w:r>
       <w:r>
         <w:rPr>
           <w:color w:val="00B0F0"/>
         </w:rPr>
+        <w:t xml:space="preserve">unique </w:t>
+      </w:r>
+      <w:r>
+        <w:rPr>
+          <w:color w:val="00B0F0"/>
+        </w:rPr>
         <w:t>sculpture</w:t>
       </w:r>
       <w:r>
@@ -1499,7 +1502,19 @@
         <w:t xml:space="preserve">is </w:t>
       </w:r>
       <w:r>
-        <w:t xml:space="preserve">the cultural capital of Bali with its </w:t>
+        <w:t>the cultural capital of Bali</w:t>
+      </w:r>
+      <w:r>
+        <w:t>. And it is famous</w:t>
+      </w:r>
+      <w:r>
+        <w:t xml:space="preserve"> </w:t>
+      </w:r>
+      <w:r>
+        <w:t>for</w:t>
+      </w:r>
+      <w:r>
+        <w:t xml:space="preserve"> its </w:t>
       </w:r>
       <w:r>
         <w:t>elegant</w:t>
@@ -1520,7 +1535,16 @@
         <w:t xml:space="preserve">incorporates </w:t>
       </w:r>
       <w:r>
-        <w:t>ancient Hindu traditional drama</w:t>
+        <w:t xml:space="preserve">ancient </w:t>
+      </w:r>
+      <w:r>
+        <w:rPr>
+          <w:color w:val="00B0F0"/>
+        </w:rPr>
+        <w:t xml:space="preserve">Hindu </w:t>
+      </w:r>
+      <w:r>
+        <w:t>traditional drama</w:t>
       </w:r>
       <w:r>
         <w:t>s</w:t>
@@ -1695,7 +1719,13 @@
         <w:t>my</w:t>
       </w:r>
       <w:r>
-        <w:t xml:space="preserve"> company that I must go to Shanghai on business immediately to solve an urgent problem</w:t>
+        <w:t xml:space="preserve"> company that I </w:t>
+      </w:r>
+      <w:r>
+        <w:t xml:space="preserve">have to </w:t>
+      </w:r>
+      <w:r>
+        <w:t>go to Shanghai on business immediately to solve an urgent problem</w:t>
       </w:r>
       <w:r>
         <w:t>.</w:t>
@@ -1754,7 +1784,7 @@
         <w:t>to receive</w:t>
       </w:r>
       <w:r>
-        <w:t xml:space="preserve"> tomorrow</w:t>
+        <w:t xml:space="preserve"> next day</w:t>
       </w:r>
       <w:r>
         <w:rPr>
@@ -1859,10 +1889,7 @@
         <w:t>and wrote some words that expressed my request.</w:t>
       </w:r>
       <w:r>
-        <w:t xml:space="preserve"> </w:t>
-      </w:r>
-      <w:r>
-        <w:t xml:space="preserve">The note said that I hope the boss help me to </w:t>
+        <w:t xml:space="preserve"> The note said that I hope the boss help me to </w:t>
       </w:r>
       <w:r>
         <w:rPr>
@@ -1938,7 +1965,16 @@
         <w:rPr>
           <w:rFonts w:hint="eastAsia"/>
         </w:rPr>
-        <w:t>A week later, I come back home and fetched my parcel</w:t>
+        <w:t xml:space="preserve">A week later, I </w:t>
+      </w:r>
+      <w:r>
+        <w:t>went</w:t>
+      </w:r>
+      <w:r>
+        <w:rPr>
+          <w:rFonts w:hint="eastAsia"/>
+        </w:rPr>
+        <w:t xml:space="preserve"> back home and fetched my parcel</w:t>
       </w:r>
       <w:r>
         <w:rPr>
@@ -1956,13 +1992,7 @@
         <w:rPr>
           <w:rFonts w:hint="eastAsia"/>
         </w:rPr>
-        <w:t>store</w:t>
-      </w:r>
-      <w:r>
-        <w:rPr>
-          <w:rFonts w:hint="eastAsia"/>
-        </w:rPr>
-        <w:t xml:space="preserve"> </w:t>
+        <w:t xml:space="preserve">store </w:t>
       </w:r>
       <w:r>
         <w:rPr>

--- a/Speaking/2020年9至12月PART2轮换新题.docx
+++ b/Speaking/2020年9至12月PART2轮换新题.docx
@@ -2247,7 +2247,16 @@
         <w:rPr>
           <w:rFonts w:hint="eastAsia"/>
         </w:rPr>
-        <w:t xml:space="preserve">   As to this topic, I would like to introduce you a photo in my room as well as my favorite one, the picture of a famous rapper from America, XXX </w:t>
+        <w:t xml:space="preserve">   I would like to introduce you a photo in my </w:t>
+      </w:r>
+      <w:r>
+        <w:t>bed</w:t>
+      </w:r>
+      <w:r>
+        <w:rPr>
+          <w:rFonts w:hint="eastAsia"/>
+        </w:rPr>
+        <w:t xml:space="preserve">room as well as my favorite one, the picture of a famous rapper from America, XXX </w:t>
       </w:r>
       <w:proofErr w:type="spellStart"/>
       <w:r>
@@ -2314,18 +2323,143 @@
         <w:rPr>
           <w:rFonts w:hint="eastAsia"/>
         </w:rPr>
-        <w:t xml:space="preserve">   This topic reminds me of a photo I always hang on the wall of my bedroom. It was a group photo taken some years ago when I had just finished my high school studying. In the photo are there 40 students standing together, being made into 4 rows. The background is our cafeteria or school canteen, where we had lots of parties there. I was in the middle of the first row, wearing a </w:t>
-      </w:r>
-      <w:proofErr w:type="spellStart"/>
-      <w:proofErr w:type="gramStart"/>
-      <w:r>
-        <w:rPr>
-          <w:rFonts w:hint="eastAsia"/>
-        </w:rPr>
-        <w:t>smile.But</w:t>
-      </w:r>
-      <w:proofErr w:type="spellEnd"/>
-      <w:proofErr w:type="gramEnd"/>
+        <w:t xml:space="preserve">   This topic reminds me of a photo I always hang on the wall of my bedroom. It was a group photo taken some years ago when I had just finished my high school studying. </w:t>
+      </w:r>
+    </w:p>
+    <w:p>
+      <w:pPr>
+        <w:ind w:firstLineChars="150" w:firstLine="315"/>
+      </w:pPr>
+      <w:r>
+        <w:t>T</w:t>
+      </w:r>
+      <w:r>
+        <w:rPr>
+          <w:rFonts w:hint="eastAsia"/>
+        </w:rPr>
+        <w:t xml:space="preserve">here </w:t>
+      </w:r>
+      <w:r>
+        <w:t xml:space="preserve">are </w:t>
+      </w:r>
+      <w:r>
+        <w:rPr>
+          <w:rFonts w:hint="eastAsia"/>
+        </w:rPr>
+        <w:t>40 students standing together</w:t>
+      </w:r>
+      <w:r>
+        <w:t xml:space="preserve"> i</w:t>
+      </w:r>
+      <w:r>
+        <w:rPr>
+          <w:rFonts w:hint="eastAsia"/>
+        </w:rPr>
+        <w:t>n the photo are</w:t>
+      </w:r>
+      <w:r>
+        <w:t xml:space="preserve"> and t</w:t>
+      </w:r>
+      <w:r>
+        <w:t>hey stand in four rows</w:t>
+      </w:r>
+      <w:r>
+        <w:rPr>
+          <w:rFonts w:hint="eastAsia"/>
+        </w:rPr>
+        <w:t xml:space="preserve">. The background is our school </w:t>
+      </w:r>
+      <w:r>
+        <w:rPr>
+          <w:rFonts w:hint="eastAsia"/>
+          <w:color w:val="00B0F0"/>
+        </w:rPr>
+        <w:t>playground</w:t>
+      </w:r>
+      <w:r>
+        <w:rPr>
+          <w:rFonts w:hint="eastAsia"/>
+        </w:rPr>
+        <w:t>, where we</w:t>
+      </w:r>
+      <w:r>
+        <w:t xml:space="preserve"> </w:t>
+      </w:r>
+      <w:r>
+        <w:rPr>
+          <w:rFonts w:hint="eastAsia"/>
+        </w:rPr>
+        <w:t>do</w:t>
+      </w:r>
+      <w:r>
+        <w:t xml:space="preserve"> </w:t>
+      </w:r>
+      <w:r>
+        <w:rPr>
+          <w:rFonts w:hint="eastAsia"/>
+        </w:rPr>
+        <w:t>exercise</w:t>
+      </w:r>
+      <w:r>
+        <w:t xml:space="preserve"> </w:t>
+      </w:r>
+      <w:r>
+        <w:rPr>
+          <w:rFonts w:hint="eastAsia"/>
+        </w:rPr>
+        <w:t>every</w:t>
+      </w:r>
+      <w:r>
+        <w:t xml:space="preserve"> </w:t>
+      </w:r>
+      <w:r>
+        <w:rPr>
+          <w:rFonts w:hint="eastAsia"/>
+        </w:rPr>
+        <w:t>day</w:t>
+      </w:r>
+      <w:r>
+        <w:rPr>
+          <w:rFonts w:hint="eastAsia"/>
+        </w:rPr>
+        <w:t xml:space="preserve">. I was in the middle of the </w:t>
+      </w:r>
+      <w:r>
+        <w:rPr>
+          <w:rFonts w:hint="eastAsia"/>
+        </w:rPr>
+        <w:t>second</w:t>
+      </w:r>
+      <w:r>
+        <w:rPr>
+          <w:rFonts w:hint="eastAsia"/>
+        </w:rPr>
+        <w:t xml:space="preserve"> row, wearing a smile.</w:t>
+      </w:r>
+      <w:r>
+        <w:t xml:space="preserve"> </w:t>
+      </w:r>
+      <w:r>
+        <w:t>H</w:t>
+      </w:r>
+      <w:r>
+        <w:rPr>
+          <w:rFonts w:hint="eastAsia"/>
+        </w:rPr>
+        <w:t>ow</w:t>
+      </w:r>
+      <w:r>
+        <w:t>e</w:t>
+      </w:r>
+      <w:r>
+        <w:t>v</w:t>
+      </w:r>
+      <w:r>
+        <w:t>er</w:t>
+      </w:r>
+      <w:r>
+        <w:t>,</w:t>
+      </w:r>
       <w:r>
         <w:rPr>
           <w:rFonts w:hint="eastAsia"/>
@@ -2348,7 +2482,27 @@
         <w:rPr>
           <w:rFonts w:hint="eastAsia"/>
         </w:rPr>
-        <w:t xml:space="preserve">t cry. My smile meant that exciting moment when being together with my classmates as well as being free of studying stress. After taking that photo, we parted from one another. Now 9 years has passed, the photo looks a little old seeing from its yellowish color. Every time when going back home, before sleeping and after getting up, I will see the photo for a while. I miss the people in the photo very much. Most of the classmates work or study in different cities, even countries. How I wish we could have another gathering time. </w:t>
+        <w:t xml:space="preserve">t cry. My smile meant </w:t>
+      </w:r>
+      <w:r>
+        <w:t>the</w:t>
+      </w:r>
+      <w:r>
+        <w:rPr>
+          <w:rFonts w:hint="eastAsia"/>
+        </w:rPr>
+        <w:t xml:space="preserve"> exciting moment when being together with my classmates as well as being free of studying stress.</w:t>
+      </w:r>
+    </w:p>
+    <w:p>
+      <w:pPr>
+        <w:ind w:firstLineChars="150" w:firstLine="315"/>
+      </w:pPr>
+      <w:r>
+        <w:rPr>
+          <w:rFonts w:hint="eastAsia"/>
+        </w:rPr>
+        <w:t xml:space="preserve"> After taking that photo, we parted from one another. Now 9 years has passed, the photo looks a little old seeing from its yellowish color. Every time when going back home, before sleeping and after getting up, I will see the photo for a while. I miss the people in the photo very much. Most of the classmates work or study in different cities, even countries. How I wish we could have another gathering time. </w:t>
       </w:r>
     </w:p>
     <w:p/>

--- a/Speaking/2020年9至12月PART2轮换新题.docx
+++ b/Speaking/2020年9至12月PART2轮换新题.docx
@@ -2323,7 +2323,22 @@
         <w:rPr>
           <w:rFonts w:hint="eastAsia"/>
         </w:rPr>
-        <w:t xml:space="preserve">   This topic reminds me of a photo I always hang on the wall of my bedroom. It was a group photo taken some years ago when I had just finished my high school studying. </w:t>
+        <w:t xml:space="preserve">   This topic reminds me of a photo</w:t>
+      </w:r>
+      <w:r>
+        <w:t xml:space="preserve"> </w:t>
+      </w:r>
+      <w:r>
+        <w:rPr>
+          <w:rFonts w:hint="eastAsia"/>
+        </w:rPr>
+        <w:t>which</w:t>
+      </w:r>
+      <w:r>
+        <w:rPr>
+          <w:rFonts w:hint="eastAsia"/>
+        </w:rPr>
+        <w:t xml:space="preserve"> I hang on the wall of my bedroom. It was a group photo taken some years ago when I had just finished my high school studying. </w:t>
       </w:r>
     </w:p>
     <w:p>
@@ -2355,13 +2370,19 @@
         <w:rPr>
           <w:rFonts w:hint="eastAsia"/>
         </w:rPr>
-        <w:t>n the photo are</w:t>
-      </w:r>
-      <w:r>
-        <w:t xml:space="preserve"> and t</w:t>
-      </w:r>
-      <w:r>
-        <w:t>hey stand in four rows</w:t>
+        <w:t xml:space="preserve">n the photo </w:t>
+      </w:r>
+      <w:r>
+        <w:t>and t</w:t>
+      </w:r>
+      <w:r>
+        <w:t xml:space="preserve">hey stand in four </w:t>
+      </w:r>
+      <w:r>
+        <w:rPr>
+          <w:color w:val="00B0F0"/>
+        </w:rPr>
+        <w:t>rows</w:t>
       </w:r>
       <w:r>
         <w:rPr>
@@ -2377,10 +2398,31 @@
         <w:t>playground</w:t>
       </w:r>
       <w:r>
-        <w:rPr>
-          <w:rFonts w:hint="eastAsia"/>
-        </w:rPr>
-        <w:t>, where we</w:t>
+        <w:t xml:space="preserve"> </w:t>
+      </w:r>
+      <w:r>
+        <w:rPr>
+          <w:rFonts w:hint="eastAsia"/>
+        </w:rPr>
+        <w:t>where we</w:t>
+      </w:r>
+      <w:r>
+        <w:t xml:space="preserve"> </w:t>
+      </w:r>
+      <w:r>
+        <w:rPr>
+          <w:rFonts w:hint="eastAsia"/>
+        </w:rPr>
+        <w:t>used</w:t>
+      </w:r>
+      <w:r>
+        <w:t xml:space="preserve"> </w:t>
+      </w:r>
+      <w:r>
+        <w:rPr>
+          <w:rFonts w:hint="eastAsia"/>
+        </w:rPr>
+        <w:t>to</w:t>
       </w:r>
       <w:r>
         <w:t xml:space="preserve"> </w:t>
@@ -2422,7 +2464,16 @@
         <w:rPr>
           <w:rFonts w:hint="eastAsia"/>
         </w:rPr>
-        <w:t xml:space="preserve">. I was in the middle of the </w:t>
+        <w:t>. I</w:t>
+      </w:r>
+      <w:r>
+        <w:t>’m</w:t>
+      </w:r>
+      <w:r>
+        <w:rPr>
+          <w:rFonts w:hint="eastAsia"/>
+        </w:rPr>
+        <w:t xml:space="preserve"> in the middle of the </w:t>
       </w:r>
       <w:r>
         <w:rPr>
@@ -2464,7 +2515,52 @@
         <w:rPr>
           <w:rFonts w:hint="eastAsia"/>
         </w:rPr>
-        <w:t xml:space="preserve"> my classmate next to me cried because she didn</w:t>
+        <w:t xml:space="preserve"> my classmate next to me</w:t>
+      </w:r>
+      <w:r>
+        <w:t xml:space="preserve"> </w:t>
+      </w:r>
+      <w:r>
+        <w:rPr>
+          <w:rFonts w:hint="eastAsia"/>
+        </w:rPr>
+        <w:t>is</w:t>
+      </w:r>
+      <w:r>
+        <w:rPr>
+          <w:rFonts w:hint="eastAsia"/>
+        </w:rPr>
+        <w:t xml:space="preserve"> cr</w:t>
+      </w:r>
+      <w:r>
+        <w:rPr>
+          <w:rFonts w:hint="eastAsia"/>
+        </w:rPr>
+        <w:t>y</w:t>
+      </w:r>
+      <w:r>
+        <w:rPr>
+          <w:rFonts w:hint="eastAsia"/>
+        </w:rPr>
+        <w:t>ing</w:t>
+      </w:r>
+      <w:r>
+        <w:rPr>
+          <w:rFonts w:hint="eastAsia"/>
+        </w:rPr>
+        <w:t xml:space="preserve"> because she d</w:t>
+      </w:r>
+      <w:r>
+        <w:rPr>
+          <w:rFonts w:hint="eastAsia"/>
+        </w:rPr>
+        <w:t>oes</w:t>
+      </w:r>
+      <w:r>
+        <w:rPr>
+          <w:rFonts w:hint="eastAsia"/>
+        </w:rPr>
+        <w:t>n</w:t>
       </w:r>
       <w:r>
         <w:t>’</w:t>
@@ -2473,7 +2569,40 @@
         <w:rPr>
           <w:rFonts w:hint="eastAsia"/>
         </w:rPr>
-        <w:t>t want to leave us. Of course, I was also sad because of this, but I didn</w:t>
+        <w:t>t want to leave us. Of course, I</w:t>
+      </w:r>
+      <w:r>
+        <w:t>’m</w:t>
+      </w:r>
+      <w:r>
+        <w:rPr>
+          <w:rFonts w:hint="eastAsia"/>
+        </w:rPr>
+        <w:t xml:space="preserve"> also </w:t>
+      </w:r>
+      <w:r>
+        <w:rPr>
+          <w:rFonts w:hint="eastAsia"/>
+        </w:rPr>
+        <w:t>very</w:t>
+      </w:r>
+      <w:r>
+        <w:t xml:space="preserve"> </w:t>
+      </w:r>
+      <w:r>
+        <w:rPr>
+          <w:rFonts w:hint="eastAsia"/>
+        </w:rPr>
+        <w:t>sad because of this, but I d</w:t>
+      </w:r>
+      <w:r>
+        <w:t>o</w:t>
+      </w:r>
+      <w:r>
+        <w:rPr>
+          <w:rFonts w:hint="eastAsia"/>
+        </w:rPr>
+        <w:t>n</w:t>
       </w:r>
       <w:r>
         <w:t>’</w:t>
@@ -2482,7 +2611,19 @@
         <w:rPr>
           <w:rFonts w:hint="eastAsia"/>
         </w:rPr>
-        <w:t xml:space="preserve">t cry. My smile meant </w:t>
+        <w:t>t cry. My smile mean</w:t>
+      </w:r>
+      <w:r>
+        <w:rPr>
+          <w:rFonts w:hint="eastAsia"/>
+        </w:rPr>
+        <w:t>s</w:t>
+      </w:r>
+      <w:r>
+        <w:rPr>
+          <w:rFonts w:hint="eastAsia"/>
+        </w:rPr>
+        <w:t xml:space="preserve"> </w:t>
       </w:r>
       <w:r>
         <w:t>the</w:t>
@@ -2491,7 +2632,44 @@
         <w:rPr>
           <w:rFonts w:hint="eastAsia"/>
         </w:rPr>
-        <w:t xml:space="preserve"> exciting moment when being together with my classmates as well as being free of studying stress.</w:t>
+        <w:t xml:space="preserve"> exciting moment when being </w:t>
+      </w:r>
+      <w:r>
+        <w:rPr>
+          <w:rFonts w:hint="eastAsia"/>
+        </w:rPr>
+        <w:t xml:space="preserve">free of </w:t>
+      </w:r>
+      <w:r>
+        <w:rPr>
+          <w:rFonts w:hint="eastAsia"/>
+          <w:color w:val="00B0F0"/>
+        </w:rPr>
+        <w:t>studying stress</w:t>
+      </w:r>
+      <w:r>
+        <w:rPr>
+          <w:rFonts w:hint="eastAsia"/>
+        </w:rPr>
+        <w:t>.</w:t>
+      </w:r>
+      <w:r>
+        <w:t xml:space="preserve"> </w:t>
+      </w:r>
+      <w:r>
+        <w:rPr>
+          <w:rFonts w:hint="eastAsia"/>
+        </w:rPr>
+        <w:t>After</w:t>
+      </w:r>
+      <w:r>
+        <w:t xml:space="preserve"> </w:t>
+      </w:r>
+      <w:r>
+        <w:rPr>
+          <w:rFonts w:hint="eastAsia"/>
+        </w:rPr>
+        <w:t xml:space="preserve">taking that photo, we parted from one another. </w:t>
       </w:r>
     </w:p>
     <w:p>
@@ -2502,117 +2680,216 @@
         <w:rPr>
           <w:rFonts w:hint="eastAsia"/>
         </w:rPr>
-        <w:t xml:space="preserve"> After taking that photo, we parted from one another. Now 9 years has passed, the photo looks a little old seeing from its yellowish color. Every time when going back home, before sleeping and after getting up, I will see the photo for a while. I miss the people in the photo very much. Most of the classmates work or study in different cities, even countries. How I wish we could have another gathering time. </w:t>
+        <w:t xml:space="preserve">Now </w:t>
+      </w:r>
+      <w:r>
+        <w:t>11</w:t>
+      </w:r>
+      <w:r>
+        <w:rPr>
+          <w:rFonts w:hint="eastAsia"/>
+        </w:rPr>
+        <w:t xml:space="preserve"> years ha</w:t>
+      </w:r>
+      <w:r>
+        <w:rPr>
+          <w:rFonts w:hint="eastAsia"/>
+        </w:rPr>
+        <w:t>ve</w:t>
+      </w:r>
+      <w:r>
+        <w:rPr>
+          <w:rFonts w:hint="eastAsia"/>
+        </w:rPr>
+        <w:t xml:space="preserve"> passed, the photo looks a little old seeing from its </w:t>
+      </w:r>
+      <w:r>
+        <w:rPr>
+          <w:rFonts w:hint="eastAsia"/>
+          <w:color w:val="00B0F0"/>
+        </w:rPr>
+        <w:t xml:space="preserve">yellowish </w:t>
+      </w:r>
+      <w:r>
+        <w:rPr>
+          <w:rFonts w:hint="eastAsia"/>
+        </w:rPr>
+        <w:t xml:space="preserve">color. I </w:t>
+      </w:r>
+      <w:r>
+        <w:rPr>
+          <w:rFonts w:hint="eastAsia"/>
+        </w:rPr>
+        <w:t>often</w:t>
+      </w:r>
+      <w:r>
+        <w:t xml:space="preserve"> </w:t>
+      </w:r>
+      <w:r>
+        <w:t>watch</w:t>
+      </w:r>
+      <w:r>
+        <w:rPr>
+          <w:rFonts w:hint="eastAsia"/>
+        </w:rPr>
+        <w:t xml:space="preserve"> the photo for a while</w:t>
+      </w:r>
+      <w:r>
+        <w:t xml:space="preserve"> </w:t>
+      </w:r>
+      <w:r>
+        <w:t>in my spare time</w:t>
+      </w:r>
+      <w:r>
+        <w:rPr>
+          <w:rFonts w:hint="eastAsia"/>
+        </w:rPr>
+        <w:t xml:space="preserve">. I miss the people in the photo very much. </w:t>
+      </w:r>
+      <w:r>
+        <w:t>N</w:t>
+      </w:r>
+      <w:r>
+        <w:rPr>
+          <w:rFonts w:hint="eastAsia"/>
+        </w:rPr>
+        <w:t>owadays</w:t>
+      </w:r>
+      <w:r>
+        <w:t>, m</w:t>
+      </w:r>
+      <w:r>
+        <w:rPr>
+          <w:rFonts w:hint="eastAsia"/>
+        </w:rPr>
+        <w:t xml:space="preserve">ost of  </w:t>
+      </w:r>
+      <w:r>
+        <w:t xml:space="preserve"> </w:t>
+      </w:r>
+      <w:r>
+        <w:rPr>
+          <w:rFonts w:hint="eastAsia"/>
+        </w:rPr>
+        <w:t>them</w:t>
+      </w:r>
+      <w:r>
+        <w:t xml:space="preserve"> </w:t>
+      </w:r>
+      <w:r>
+        <w:rPr>
+          <w:rFonts w:hint="eastAsia"/>
+        </w:rPr>
+        <w:t xml:space="preserve">work or study in different cities, even countries. How I wish we could have another gathering time. </w:t>
       </w:r>
     </w:p>
     <w:p/>
+    <w:p>
+      <w:r>
+        <w:rPr>
+          <w:rFonts w:hint="eastAsia"/>
+        </w:rPr>
+        <w:t xml:space="preserve">5, Describe a sentence or some words from a poem or a song. </w:t>
+      </w:r>
+    </w:p>
+    <w:p>
+      <w:r>
+        <w:rPr>
+          <w:rFonts w:hint="eastAsia"/>
+        </w:rPr>
+        <w:t xml:space="preserve">  You should say</w:t>
+      </w:r>
+    </w:p>
+    <w:p>
+      <w:r>
+        <w:rPr>
+          <w:rFonts w:hint="eastAsia"/>
+        </w:rPr>
+        <w:t xml:space="preserve">  What the sentence or words are</w:t>
+      </w:r>
+    </w:p>
+    <w:p>
+      <w:r>
+        <w:rPr>
+          <w:rFonts w:hint="eastAsia"/>
+        </w:rPr>
+        <w:t xml:space="preserve">  What type of poem or song it </w:t>
+      </w:r>
+      <w:proofErr w:type="gramStart"/>
+      <w:r>
+        <w:rPr>
+          <w:rFonts w:hint="eastAsia"/>
+        </w:rPr>
+        <w:t>is</w:t>
+      </w:r>
+      <w:proofErr w:type="gramEnd"/>
+    </w:p>
+    <w:p>
+      <w:r>
+        <w:rPr>
+          <w:rFonts w:hint="eastAsia"/>
+        </w:rPr>
+        <w:t xml:space="preserve">  When and where you read it </w:t>
+      </w:r>
+    </w:p>
+    <w:p>
+      <w:r>
+        <w:rPr>
+          <w:rFonts w:hint="eastAsia"/>
+        </w:rPr>
+        <w:t xml:space="preserve">  And explain why you remember it so well. </w:t>
+      </w:r>
+    </w:p>
     <w:p/>
     <w:p>
       <w:r>
         <w:rPr>
           <w:rFonts w:hint="eastAsia"/>
         </w:rPr>
-        <w:t xml:space="preserve">5, Describe a sentence or some words from a poem or a song. </w:t>
-      </w:r>
-    </w:p>
-    <w:p>
-      <w:r>
-        <w:rPr>
-          <w:rFonts w:hint="eastAsia"/>
-        </w:rPr>
-        <w:t xml:space="preserve">  You should say</w:t>
-      </w:r>
-    </w:p>
-    <w:p>
-      <w:r>
-        <w:rPr>
-          <w:rFonts w:hint="eastAsia"/>
-        </w:rPr>
-        <w:t xml:space="preserve">  What the sentence or words are</w:t>
-      </w:r>
-    </w:p>
-    <w:p>
-      <w:r>
-        <w:rPr>
-          <w:rFonts w:hint="eastAsia"/>
-        </w:rPr>
-        <w:t xml:space="preserve">  What type of poem or song it </w:t>
-      </w:r>
-      <w:proofErr w:type="gramStart"/>
-      <w:r>
-        <w:rPr>
-          <w:rFonts w:hint="eastAsia"/>
-        </w:rPr>
-        <w:t>is</w:t>
-      </w:r>
-      <w:proofErr w:type="gramEnd"/>
-    </w:p>
-    <w:p>
-      <w:r>
-        <w:rPr>
-          <w:rFonts w:hint="eastAsia"/>
-        </w:rPr>
-        <w:t xml:space="preserve">  When and where you read it </w:t>
-      </w:r>
-    </w:p>
-    <w:p>
-      <w:r>
-        <w:rPr>
-          <w:rFonts w:hint="eastAsia"/>
-        </w:rPr>
-        <w:t xml:space="preserve">  And explain why you remember it so well. </w:t>
+        <w:t xml:space="preserve"> </w:t>
+      </w:r>
+      <w:r>
+        <w:rPr>
+          <w:rFonts w:hint="eastAsia"/>
+        </w:rPr>
+        <w:t>另一个版本的提示问题</w:t>
+      </w:r>
+    </w:p>
+    <w:p>
+      <w:r>
+        <w:rPr>
+          <w:rFonts w:hint="eastAsia"/>
+        </w:rPr>
+        <w:t xml:space="preserve"> Why you can sing the song or recite this poem</w:t>
+      </w:r>
+    </w:p>
+    <w:p>
+      <w:r>
+        <w:rPr>
+          <w:rFonts w:hint="eastAsia"/>
+        </w:rPr>
+        <w:t xml:space="preserve"> Why you have to listen to and sing the song or recite this poem</w:t>
+      </w:r>
+    </w:p>
+    <w:p>
+      <w:r>
+        <w:rPr>
+          <w:rFonts w:hint="eastAsia"/>
+        </w:rPr>
+        <w:lastRenderedPageBreak/>
+        <w:t xml:space="preserve"> What these words or the sentence make you feel about</w:t>
+      </w:r>
+    </w:p>
+    <w:p>
+      <w:r>
+        <w:rPr>
+          <w:rFonts w:hint="eastAsia"/>
+        </w:rPr>
+        <w:t xml:space="preserve"> What you have learned from it. </w:t>
       </w:r>
     </w:p>
     <w:p/>
     <w:p>
-      <w:r>
-        <w:rPr>
-          <w:rFonts w:hint="eastAsia"/>
-        </w:rPr>
-        <w:t xml:space="preserve"> </w:t>
-      </w:r>
-      <w:r>
-        <w:rPr>
-          <w:rFonts w:hint="eastAsia"/>
-        </w:rPr>
-        <w:t>另一个版本的提示问题</w:t>
-      </w:r>
-    </w:p>
-    <w:p>
-      <w:r>
-        <w:rPr>
-          <w:rFonts w:hint="eastAsia"/>
-        </w:rPr>
-        <w:t xml:space="preserve"> Why you can sing the song or recite this poem</w:t>
-      </w:r>
-    </w:p>
-    <w:p>
-      <w:r>
-        <w:rPr>
-          <w:rFonts w:hint="eastAsia"/>
-        </w:rPr>
-        <w:lastRenderedPageBreak/>
-        <w:t xml:space="preserve"> Why you have to listen to and sing the song or recite this poem</w:t>
-      </w:r>
-    </w:p>
-    <w:p>
-      <w:r>
-        <w:rPr>
-          <w:rFonts w:hint="eastAsia"/>
-        </w:rPr>
-        <w:t xml:space="preserve"> What these words or the sentence make you feel about</w:t>
-      </w:r>
-    </w:p>
-    <w:p>
-      <w:r>
-        <w:rPr>
-          <w:rFonts w:hint="eastAsia"/>
-        </w:rPr>
-        <w:t xml:space="preserve"> What you have learned from it. </w:t>
-      </w:r>
-    </w:p>
-    <w:p/>
-    <w:p>
       <w:pPr>
         <w:rPr>
           <w:color w:val="0000FF"/>
@@ -2709,12 +2986,72 @@
           <w:rFonts w:hint="eastAsia"/>
           <w:color w:val="000000"/>
         </w:rPr>
-        <w:t xml:space="preserve">. They used to be very popular in the world. The first time when I listened to this song was 5 years ago. I was at school and school broadcasting station played this song. Just one moment, I was deeply attracted, especially the sentence </w:t>
-      </w:r>
-      <w:r>
-        <w:rPr>
+        <w:t xml:space="preserve">. They used to be very popular in the world. The first time when I listened to this song was </w:t>
+      </w:r>
+      <w:r>
+        <w:rPr>
+          <w:rFonts w:hint="eastAsia"/>
           <w:color w:val="000000"/>
         </w:rPr>
+        <w:t>about</w:t>
+      </w:r>
+      <w:r>
+        <w:rPr>
+          <w:color w:val="000000"/>
+        </w:rPr>
+        <w:t xml:space="preserve"> </w:t>
+      </w:r>
+      <w:r>
+        <w:rPr>
+          <w:color w:val="000000"/>
+        </w:rPr>
+        <w:t>8</w:t>
+      </w:r>
+      <w:r>
+        <w:rPr>
+          <w:rFonts w:hint="eastAsia"/>
+          <w:color w:val="000000"/>
+        </w:rPr>
+        <w:t xml:space="preserve"> years ago. I was at school and </w:t>
+      </w:r>
+      <w:r>
+        <w:rPr>
+          <w:rFonts w:hint="eastAsia"/>
+          <w:color w:val="000000"/>
+        </w:rPr>
+        <w:t>the</w:t>
+      </w:r>
+      <w:r>
+        <w:rPr>
+          <w:color w:val="000000"/>
+        </w:rPr>
+        <w:t xml:space="preserve"> </w:t>
+      </w:r>
+      <w:r>
+        <w:rPr>
+          <w:rFonts w:hint="eastAsia"/>
+          <w:color w:val="000000"/>
+        </w:rPr>
+        <w:t xml:space="preserve">school </w:t>
+      </w:r>
+      <w:r>
+        <w:rPr>
+          <w:rFonts w:hint="eastAsia"/>
+          <w:color w:val="00B0F0"/>
+        </w:rPr>
+        <w:t>broadcasting station</w:t>
+      </w:r>
+      <w:r>
+        <w:rPr>
+          <w:rFonts w:hint="eastAsia"/>
+          <w:color w:val="000000"/>
+        </w:rPr>
+        <w:t xml:space="preserve"> played this song. Just one moment, I was deeply attracted, especially the sentence </w:t>
+      </w:r>
+      <w:r>
+        <w:rPr>
+          <w:color w:val="000000"/>
+        </w:rPr>
         <w:t>‘</w:t>
       </w:r>
       <w:r>
@@ -2735,7 +3072,115 @@
           <w:rFonts w:hint="eastAsia"/>
           <w:color w:val="000000"/>
         </w:rPr>
-        <w:t xml:space="preserve">. I love its melody, rhythm and the lyrics. During that period, I was preparing for my dissertation before graduation. I felt a little bit anxious and worried about my final project, the dissertation. I was always in nervousness. However, with the encouragement of the song and the sentence, I had been inspired and had more passion to persist in what I did. At last, I finished my thesis perfectly. I cannot say this is totally due to the sentence </w:t>
+        <w:t xml:space="preserve">. I love its melody, rhythm and the </w:t>
+      </w:r>
+      <w:r>
+        <w:rPr>
+          <w:rFonts w:hint="eastAsia"/>
+          <w:color w:val="00B0F0"/>
+        </w:rPr>
+        <w:t>lyrics</w:t>
+      </w:r>
+      <w:r>
+        <w:rPr>
+          <w:rFonts w:hint="eastAsia"/>
+          <w:color w:val="000000"/>
+        </w:rPr>
+        <w:t>. During that period, I was preparing for</w:t>
+      </w:r>
+      <w:r>
+        <w:t xml:space="preserve"> </w:t>
+      </w:r>
+      <w:r>
+        <w:rPr>
+          <w:color w:val="00B0F0"/>
+        </w:rPr>
+        <w:t>graduation thesis defense</w:t>
+      </w:r>
+      <w:r>
+        <w:rPr>
+          <w:rFonts w:hint="eastAsia"/>
+          <w:color w:val="000000"/>
+        </w:rPr>
+        <w:t>. I felt a little bit anxious and worried about</w:t>
+      </w:r>
+      <w:r>
+        <w:rPr>
+          <w:color w:val="000000"/>
+        </w:rPr>
+        <w:t xml:space="preserve"> </w:t>
+      </w:r>
+      <w:r>
+        <w:rPr>
+          <w:rFonts w:hint="eastAsia"/>
+          <w:color w:val="000000"/>
+        </w:rPr>
+        <w:t>it</w:t>
+      </w:r>
+      <w:r>
+        <w:rPr>
+          <w:color w:val="000000"/>
+        </w:rPr>
+        <w:t xml:space="preserve"> </w:t>
+      </w:r>
+      <w:r>
+        <w:rPr>
+          <w:rFonts w:hint="eastAsia"/>
+          <w:color w:val="000000"/>
+        </w:rPr>
+        <w:t>because</w:t>
+      </w:r>
+      <w:r>
+        <w:rPr>
+          <w:color w:val="000000"/>
+        </w:rPr>
+        <w:t xml:space="preserve"> </w:t>
+      </w:r>
+      <w:r>
+        <w:rPr>
+          <w:color w:val="000000"/>
+        </w:rPr>
+        <w:t xml:space="preserve">I </w:t>
+      </w:r>
+      <w:r>
+        <w:rPr>
+          <w:rFonts w:hint="eastAsia"/>
+          <w:color w:val="000000"/>
+        </w:rPr>
+        <w:t>real</w:t>
+      </w:r>
+      <w:r>
+        <w:rPr>
+          <w:rFonts w:hint="eastAsia"/>
+          <w:color w:val="000000"/>
+        </w:rPr>
+        <w:t>l</w:t>
+      </w:r>
+      <w:r>
+        <w:rPr>
+          <w:rFonts w:hint="eastAsia"/>
+          <w:color w:val="000000"/>
+        </w:rPr>
+        <w:t>y</w:t>
+      </w:r>
+      <w:r>
+        <w:rPr>
+          <w:color w:val="000000"/>
+        </w:rPr>
+        <w:t xml:space="preserve"> </w:t>
+      </w:r>
+      <w:r>
+        <w:rPr>
+          <w:color w:val="000000"/>
+        </w:rPr>
+        <w:t>want to graduate smoothly</w:t>
+      </w:r>
+      <w:r>
+        <w:rPr>
+          <w:rFonts w:hint="eastAsia"/>
+          <w:color w:val="000000"/>
+        </w:rPr>
+        <w:t xml:space="preserve">. I was always in nervousness. However, with the encouragement of the song and the sentence, I had been inspired and had more passion to persist in what I did. At last, I finished my thesis perfectly. I cannot say this is totally due to the sentence </w:t>
       </w:r>
       <w:r>
         <w:rPr>

--- a/Speaking/2020年9至12月PART2轮换新题.docx
+++ b/Speaking/2020年9至12月PART2轮换新题.docx
@@ -2957,15 +2957,54 @@
       </w:r>
       <w:r>
         <w:rPr>
-          <w:rFonts w:hint="eastAsia"/>
           <w:color w:val="000000"/>
         </w:rPr>
-        <w:t xml:space="preserve">, which is performed by a music group called </w:t>
-      </w:r>
-      <w:r>
-        <w:rPr>
+        <w:t xml:space="preserve"> </w:t>
+      </w:r>
+      <w:r>
+        <w:rPr>
+          <w:rFonts w:hint="eastAsia"/>
           <w:color w:val="000000"/>
         </w:rPr>
+        <w:t xml:space="preserve">which is </w:t>
+      </w:r>
+      <w:r>
+        <w:rPr>
+          <w:color w:val="000000"/>
+        </w:rPr>
+        <w:t>written</w:t>
+      </w:r>
+      <w:r>
+        <w:rPr>
+          <w:rFonts w:hint="eastAsia"/>
+          <w:color w:val="000000"/>
+        </w:rPr>
+        <w:t xml:space="preserve"> by a </w:t>
+      </w:r>
+      <w:r>
+        <w:rPr>
+          <w:rFonts w:hint="eastAsia"/>
+          <w:color w:val="000000"/>
+        </w:rPr>
+        <w:t>famous</w:t>
+      </w:r>
+      <w:r>
+        <w:rPr>
+          <w:color w:val="000000"/>
+        </w:rPr>
+        <w:t xml:space="preserve"> </w:t>
+      </w:r>
+      <w:r>
+        <w:rPr>
+          <w:rFonts w:hint="eastAsia"/>
+          <w:color w:val="000000"/>
+        </w:rPr>
+        <w:t xml:space="preserve">music group called </w:t>
+      </w:r>
+      <w:r>
+        <w:rPr>
+          <w:color w:val="000000"/>
+        </w:rPr>
         <w:t>‘</w:t>
       </w:r>
       <w:r>
@@ -3086,15 +3125,29 @@
           <w:rFonts w:hint="eastAsia"/>
           <w:color w:val="000000"/>
         </w:rPr>
-        <w:t>. During that period, I was preparing for</w:t>
-      </w:r>
-      <w:r>
-        <w:t xml:space="preserve"> </w:t>
-      </w:r>
-      <w:r>
-        <w:rPr>
+        <w:t xml:space="preserve">. During that </w:t>
+      </w:r>
+      <w:r>
+        <w:rPr>
+          <w:rFonts w:hint="eastAsia"/>
           <w:color w:val="00B0F0"/>
         </w:rPr>
+        <w:t>period</w:t>
+      </w:r>
+      <w:r>
+        <w:rPr>
+          <w:rFonts w:hint="eastAsia"/>
+          <w:color w:val="000000"/>
+        </w:rPr>
+        <w:t>, I was preparing for</w:t>
+      </w:r>
+      <w:r>
+        <w:t xml:space="preserve"> </w:t>
+      </w:r>
+      <w:r>
+        <w:rPr>
+          <w:color w:val="00B0F0"/>
+        </w:rPr>
         <w:t>graduation thesis defense</w:t>
       </w:r>
       <w:r>
@@ -3102,7 +3155,7 @@
           <w:rFonts w:hint="eastAsia"/>
           <w:color w:val="000000"/>
         </w:rPr>
-        <w:t>. I felt a little bit anxious and worried about</w:t>
+        <w:t>. I felt a little anxious and worried about</w:t>
       </w:r>
       <w:r>
         <w:rPr>
@@ -3180,12 +3233,53 @@
           <w:rFonts w:hint="eastAsia"/>
           <w:color w:val="000000"/>
         </w:rPr>
-        <w:t xml:space="preserve">. I was always in nervousness. However, with the encouragement of the song and the sentence, I had been inspired and had more passion to persist in what I did. At last, I finished my thesis perfectly. I cannot say this is totally due to the sentence </w:t>
+        <w:t xml:space="preserve">. However, with the encouragement of the song and the sentence, I </w:t>
       </w:r>
       <w:r>
         <w:rPr>
           <w:color w:val="000000"/>
         </w:rPr>
+        <w:t>was</w:t>
+      </w:r>
+      <w:r>
+        <w:rPr>
+          <w:rFonts w:hint="eastAsia"/>
+          <w:color w:val="000000"/>
+        </w:rPr>
+        <w:t xml:space="preserve"> inspired and had more passion to </w:t>
+      </w:r>
+      <w:r>
+        <w:rPr>
+          <w:rFonts w:hint="eastAsia"/>
+          <w:color w:val="00B0F0"/>
+        </w:rPr>
+        <w:t xml:space="preserve">persist </w:t>
+      </w:r>
+      <w:r>
+        <w:rPr>
+          <w:rFonts w:hint="eastAsia"/>
+          <w:color w:val="000000"/>
+        </w:rPr>
+        <w:t xml:space="preserve">in what I did. At last, I finished my </w:t>
+      </w:r>
+      <w:r>
+        <w:rPr>
+          <w:rFonts w:hint="eastAsia"/>
+          <w:color w:val="00B0F0"/>
+        </w:rPr>
+        <w:t xml:space="preserve">thesis </w:t>
+      </w:r>
+      <w:r>
+        <w:rPr>
+          <w:rFonts w:hint="eastAsia"/>
+          <w:color w:val="000000"/>
+        </w:rPr>
+        <w:t xml:space="preserve">perfectly. I cannot say this is totally due to the sentence </w:t>
+      </w:r>
+      <w:r>
+        <w:rPr>
+          <w:color w:val="000000"/>
+        </w:rPr>
         <w:t>‘</w:t>
       </w:r>
       <w:r>
@@ -3206,14 +3300,28 @@
           <w:rFonts w:hint="eastAsia"/>
           <w:color w:val="000000"/>
         </w:rPr>
-        <w:t xml:space="preserve">, but it truly gave me invisible power and I felt grateful to it. So, every time when I listen to the song and the sentence, I will think of the beautiful time I strove for my dream. </w:t>
-      </w:r>
-    </w:p>
-    <w:p>
-      <w:pPr>
-        <w:rPr>
+        <w:t xml:space="preserve">, but it truly gave me invisible power and I felt grateful to it. So, every time when I listen to the song and the sentence, I will think of the beautiful time I </w:t>
+      </w:r>
+      <w:r>
+        <w:rPr>
+          <w:rFonts w:hint="eastAsia"/>
+          <w:color w:val="00B0F0"/>
+        </w:rPr>
+        <w:t xml:space="preserve">strove </w:t>
+      </w:r>
+      <w:r>
+        <w:rPr>
+          <w:rFonts w:hint="eastAsia"/>
           <w:color w:val="000000"/>
         </w:rPr>
+        <w:t xml:space="preserve">for my dream. </w:t>
+      </w:r>
+    </w:p>
+    <w:p>
+      <w:pPr>
+        <w:rPr>
+          <w:color w:val="000000"/>
+        </w:rPr>
       </w:pPr>
     </w:p>
     <w:p>
@@ -3368,85 +3476,433 @@
         <w:rPr>
           <w:rFonts w:hint="eastAsia"/>
         </w:rPr>
+        <w:t xml:space="preserve">  </w:t>
+      </w:r>
+    </w:p>
+    <w:p>
+      <w:r>
+        <w:rPr>
+          <w:rFonts w:hint="eastAsia"/>
+        </w:rPr>
         <w:lastRenderedPageBreak/>
+        <w:t xml:space="preserve">  Describe a person who you felt surprised when meeting.  </w:t>
+      </w:r>
+    </w:p>
+    <w:p>
+      <w:pPr>
+        <w:rPr>
+          <w:color w:val="0000FF"/>
+        </w:rPr>
+      </w:pPr>
+      <w:r>
+        <w:rPr>
+          <w:rFonts w:hint="eastAsia"/>
+        </w:rPr>
+        <w:t xml:space="preserve"> </w:t>
+      </w:r>
+      <w:r>
+        <w:rPr>
+          <w:rFonts w:hint="eastAsia"/>
+          <w:color w:val="0000FF"/>
+        </w:rPr>
+        <w:t xml:space="preserve"> Describe an old friend who you met recently. </w:t>
+      </w:r>
+    </w:p>
+    <w:p>
+      <w:r>
+        <w:rPr>
+          <w:rFonts w:hint="eastAsia"/>
+        </w:rPr>
+        <w:t>8, Describe a book you have read which you have found useful.</w:t>
+      </w:r>
+    </w:p>
+    <w:p>
+      <w:r>
+        <w:rPr>
+          <w:rFonts w:hint="eastAsia"/>
+        </w:rPr>
+        <w:t xml:space="preserve">  You should say</w:t>
+      </w:r>
+    </w:p>
+    <w:p>
+      <w:r>
+        <w:rPr>
+          <w:rFonts w:hint="eastAsia"/>
+        </w:rPr>
+        <w:t xml:space="preserve">  What the book is called</w:t>
+      </w:r>
+    </w:p>
+    <w:p>
+      <w:r>
+        <w:rPr>
+          <w:rFonts w:hint="eastAsia"/>
+        </w:rPr>
+        <w:t xml:space="preserve">  When and where you read the book</w:t>
+      </w:r>
+    </w:p>
+    <w:p>
+      <w:r>
+        <w:rPr>
+          <w:rFonts w:hint="eastAsia"/>
+        </w:rPr>
+        <w:t xml:space="preserve">  Why you think it is useful</w:t>
+      </w:r>
+    </w:p>
+    <w:p>
+      <w:r>
+        <w:rPr>
+          <w:rFonts w:hint="eastAsia"/>
+        </w:rPr>
+        <w:t xml:space="preserve">  And how you felt after reading this book. </w:t>
+      </w:r>
+    </w:p>
+    <w:p/>
+    <w:p>
+      <w:r>
+        <w:rPr>
+          <w:rFonts w:hint="eastAsia"/>
+        </w:rPr>
+        <w:t xml:space="preserve">  I have read many interesting and meaningful books in the past years and here, I would like to introduce you one that is quite valuable, named </w:t>
+      </w:r>
+      <w:r>
+        <w:t>‘</w:t>
+      </w:r>
+      <w:r>
+        <w:rPr>
+          <w:rFonts w:hint="eastAsia"/>
+        </w:rPr>
+        <w:t>the Journey to the West</w:t>
+      </w:r>
+      <w:r>
+        <w:t>’</w:t>
+      </w:r>
+      <w:r>
+        <w:rPr>
+          <w:rFonts w:hint="eastAsia"/>
+        </w:rPr>
+        <w:t>, written by a famous novelist in Ming dynasty around more than 400 years ago. The book describes a story that 4 monks and a magical horse went to old India to do Buddhism academic communication. On the way, they happened to lots of difficulties and dangers, such as dreadful environment in mountains, plenty of goblins, devils, ghosts and monsters, and temptation of attractive ladies, and so forth. However, with their strong will, supernatural power and magic, and the warriors</w:t>
+      </w:r>
+      <w:r>
+        <w:t>’</w:t>
+      </w:r>
+      <w:r>
+        <w:rPr>
+          <w:rFonts w:hint="eastAsia"/>
+        </w:rPr>
+        <w:t xml:space="preserve"> perfect cooperation, they have finally obtained the very Buddhism classics and brought back to their hometown. Through this book, I have learned two important things. First, difficulties, problems and dangers are never scary and we can always find some ways to get through or overcome them. More importantly, team work is quite essential in working and after reading it, I have tried to co-work with my colleagues and be tolerant when someone makes mistakes. We always understand and help each other to solve problems together. I believe, as a classic, </w:t>
+      </w:r>
+      <w:r>
+        <w:t>‘</w:t>
+      </w:r>
+      <w:r>
+        <w:rPr>
+          <w:rFonts w:hint="eastAsia"/>
+        </w:rPr>
+        <w:t>the Journey to the West</w:t>
+      </w:r>
+      <w:r>
+        <w:t>’</w:t>
+      </w:r>
+      <w:r>
+        <w:rPr>
+          <w:rFonts w:hint="eastAsia"/>
+        </w:rPr>
+        <w:t xml:space="preserve"> will teach me more and I plan to read it one more time. </w:t>
+      </w:r>
+    </w:p>
+    <w:p/>
+    <w:p>
+      <w:r>
+        <w:rPr>
+          <w:rFonts w:hint="eastAsia"/>
+        </w:rPr>
+        <w:t xml:space="preserve"> 9, Describe a piece of news you have known </w:t>
+      </w:r>
+      <w:proofErr w:type="gramStart"/>
+      <w:r>
+        <w:rPr>
+          <w:rFonts w:hint="eastAsia"/>
+        </w:rPr>
+        <w:t>recently.(</w:t>
+      </w:r>
+      <w:proofErr w:type="gramEnd"/>
+      <w:r>
+        <w:rPr>
+          <w:rFonts w:hint="eastAsia"/>
+        </w:rPr>
+        <w:t>...you have received. )</w:t>
+      </w:r>
+    </w:p>
+    <w:p>
+      <w:r>
+        <w:rPr>
+          <w:rFonts w:hint="eastAsia"/>
+        </w:rPr>
+        <w:t xml:space="preserve">  You should say</w:t>
+      </w:r>
+    </w:p>
+    <w:p>
+      <w:r>
+        <w:rPr>
+          <w:rFonts w:hint="eastAsia"/>
+        </w:rPr>
+        <w:t xml:space="preserve">  What the piece of news is</w:t>
+      </w:r>
+    </w:p>
+    <w:p>
+      <w:r>
+        <w:rPr>
+          <w:rFonts w:hint="eastAsia"/>
+        </w:rPr>
+        <w:t xml:space="preserve">  When and where you got the news</w:t>
+      </w:r>
+    </w:p>
+    <w:p>
+      <w:r>
+        <w:rPr>
+          <w:rFonts w:hint="eastAsia"/>
+        </w:rPr>
+        <w:t xml:space="preserve">  Whether it was bad or good news</w:t>
+      </w:r>
+    </w:p>
+    <w:p>
+      <w:r>
+        <w:rPr>
+          <w:rFonts w:hint="eastAsia"/>
+        </w:rPr>
+        <w:t xml:space="preserve">  And how you felt about this news. </w:t>
+      </w:r>
+    </w:p>
+    <w:p/>
+    <w:p>
+      <w:r>
+        <w:rPr>
+          <w:rFonts w:hint="eastAsia"/>
+        </w:rPr>
+        <w:t xml:space="preserve">  Describe a piece of good news you have received. </w:t>
+      </w:r>
+    </w:p>
+    <w:p>
+      <w:pPr>
+        <w:rPr>
+          <w:i/>
+          <w:iCs/>
+        </w:rPr>
+      </w:pPr>
+      <w:r>
+        <w:rPr>
+          <w:rFonts w:hint="eastAsia"/>
+        </w:rPr>
         <w:t xml:space="preserve">  </w:t>
       </w:r>
-    </w:p>
-    <w:p>
-      <w:r>
-        <w:rPr>
-          <w:rFonts w:hint="eastAsia"/>
-        </w:rPr>
-        <w:t xml:space="preserve">  Describe a person who you felt surprised when meeting.  </w:t>
-      </w:r>
-    </w:p>
-    <w:p>
-      <w:pPr>
-        <w:rPr>
-          <w:color w:val="0000FF"/>
-        </w:rPr>
-      </w:pPr>
-      <w:r>
-        <w:rPr>
-          <w:rFonts w:hint="eastAsia"/>
-        </w:rPr>
-        <w:t xml:space="preserve"> </w:t>
-      </w:r>
-      <w:r>
-        <w:rPr>
-          <w:rFonts w:hint="eastAsia"/>
-          <w:color w:val="0000FF"/>
-        </w:rPr>
-        <w:t xml:space="preserve"> Describe an old friend who you met recently. </w:t>
-      </w:r>
-    </w:p>
-    <w:p>
-      <w:r>
-        <w:rPr>
-          <w:rFonts w:hint="eastAsia"/>
-        </w:rPr>
-        <w:t>8, Describe a book you have read which you have found useful.</w:t>
-      </w:r>
-    </w:p>
-    <w:p>
-      <w:r>
-        <w:rPr>
-          <w:rFonts w:hint="eastAsia"/>
-        </w:rPr>
-        <w:t xml:space="preserve">  You should say</w:t>
-      </w:r>
-    </w:p>
-    <w:p>
-      <w:r>
-        <w:rPr>
-          <w:rFonts w:hint="eastAsia"/>
-        </w:rPr>
-        <w:t xml:space="preserve">  What the book is called</w:t>
-      </w:r>
-    </w:p>
-    <w:p>
-      <w:r>
-        <w:rPr>
-          <w:rFonts w:hint="eastAsia"/>
-        </w:rPr>
-        <w:t xml:space="preserve">  When and where you read the book</w:t>
-      </w:r>
-    </w:p>
-    <w:p>
-      <w:r>
-        <w:rPr>
-          <w:rFonts w:hint="eastAsia"/>
-        </w:rPr>
-        <w:t xml:space="preserve">  Why you think it is useful</w:t>
-      </w:r>
-    </w:p>
-    <w:p>
-      <w:r>
-        <w:rPr>
-          <w:rFonts w:hint="eastAsia"/>
-        </w:rPr>
-        <w:t xml:space="preserve">  And how you felt after reading this book. </w:t>
-      </w:r>
+      <w:r>
+        <w:rPr>
+          <w:rFonts w:hint="eastAsia"/>
+          <w:i/>
+          <w:iCs/>
+        </w:rPr>
+        <w:t xml:space="preserve">China Golden </w:t>
+      </w:r>
+      <w:proofErr w:type="spellStart"/>
+      <w:r>
+        <w:rPr>
+          <w:rFonts w:hint="eastAsia"/>
+          <w:i/>
+          <w:iCs/>
+        </w:rPr>
+        <w:t>Rooster&amp;Hundred</w:t>
+      </w:r>
+      <w:proofErr w:type="spellEnd"/>
+      <w:r>
+        <w:rPr>
+          <w:rFonts w:hint="eastAsia"/>
+          <w:i/>
+          <w:iCs/>
+        </w:rPr>
+        <w:t xml:space="preserve"> Flowers Film Festival</w:t>
+      </w:r>
+    </w:p>
+    <w:p>
+      <w:pPr>
+        <w:rPr>
+          <w:i/>
+          <w:iCs/>
+        </w:rPr>
+      </w:pPr>
+      <w:r>
+        <w:rPr>
+          <w:rFonts w:hint="eastAsia"/>
+          <w:i/>
+          <w:iCs/>
+        </w:rPr>
+        <w:t xml:space="preserve">  CMG Mid-autumn Festival Gala</w:t>
+      </w:r>
+    </w:p>
+    <w:p>
+      <w:pPr>
+        <w:rPr>
+          <w:i/>
+          <w:iCs/>
+        </w:rPr>
+      </w:pPr>
+      <w:r>
+        <w:rPr>
+          <w:rFonts w:hint="eastAsia"/>
+          <w:i/>
+          <w:iCs/>
+        </w:rPr>
+        <w:t xml:space="preserve">  CMG=China Media Group</w:t>
+      </w:r>
+    </w:p>
+    <w:p>
+      <w:pPr>
+        <w:rPr>
+          <w:i/>
+          <w:iCs/>
+        </w:rPr>
+      </w:pPr>
+      <w:r>
+        <w:rPr>
+          <w:rFonts w:hint="eastAsia"/>
+          <w:i/>
+          <w:iCs/>
+        </w:rPr>
+        <w:t xml:space="preserve">  </w:t>
+      </w:r>
+    </w:p>
+    <w:p>
+      <w:pPr>
+        <w:rPr>
+          <w:i/>
+          <w:iCs/>
+        </w:rPr>
+      </w:pPr>
+      <w:r>
+        <w:rPr>
+          <w:rFonts w:hint="eastAsia"/>
+          <w:i/>
+          <w:iCs/>
+        </w:rPr>
+        <w:t xml:space="preserve">  Three paragraphs</w:t>
+      </w:r>
+    </w:p>
+    <w:p>
+      <w:pPr>
+        <w:rPr>
+          <w:i/>
+          <w:iCs/>
+        </w:rPr>
+      </w:pPr>
+      <w:r>
+        <w:rPr>
+          <w:rFonts w:hint="eastAsia"/>
+          <w:i/>
+          <w:iCs/>
+        </w:rPr>
+        <w:t xml:space="preserve">  Basic </w:t>
+      </w:r>
+      <w:proofErr w:type="gramStart"/>
+      <w:r>
+        <w:rPr>
+          <w:rFonts w:hint="eastAsia"/>
+          <w:i/>
+          <w:iCs/>
+        </w:rPr>
+        <w:t>information(</w:t>
+      </w:r>
+      <w:proofErr w:type="gramEnd"/>
+      <w:r>
+        <w:rPr>
+          <w:rFonts w:hint="eastAsia"/>
+          <w:i/>
+          <w:iCs/>
+        </w:rPr>
+        <w:t>time, place, event/incident, people, result)</w:t>
+      </w:r>
+    </w:p>
+    <w:p>
+      <w:pPr>
+        <w:rPr>
+          <w:i/>
+          <w:iCs/>
+        </w:rPr>
+      </w:pPr>
+      <w:r>
+        <w:rPr>
+          <w:rFonts w:hint="eastAsia"/>
+          <w:i/>
+          <w:iCs/>
+        </w:rPr>
+        <w:t xml:space="preserve">  Why is it </w:t>
+      </w:r>
+      <w:proofErr w:type="gramStart"/>
+      <w:r>
+        <w:rPr>
+          <w:rFonts w:hint="eastAsia"/>
+          <w:i/>
+          <w:iCs/>
+        </w:rPr>
+        <w:t>good(</w:t>
+      </w:r>
+      <w:proofErr w:type="gramEnd"/>
+      <w:r>
+        <w:rPr>
+          <w:rFonts w:hint="eastAsia"/>
+          <w:i/>
+          <w:iCs/>
+        </w:rPr>
+        <w:t>culture, economy, food, transport...)</w:t>
+      </w:r>
+    </w:p>
+    <w:p>
+      <w:pPr>
+        <w:rPr>
+          <w:i/>
+          <w:iCs/>
+        </w:rPr>
+      </w:pPr>
+      <w:r>
+        <w:rPr>
+          <w:rFonts w:hint="eastAsia"/>
+          <w:i/>
+          <w:iCs/>
+        </w:rPr>
+        <w:t xml:space="preserve">  </w:t>
+      </w:r>
+      <w:proofErr w:type="gramStart"/>
+      <w:r>
+        <w:rPr>
+          <w:rFonts w:hint="eastAsia"/>
+          <w:i/>
+          <w:iCs/>
+        </w:rPr>
+        <w:t>Your</w:t>
+      </w:r>
+      <w:proofErr w:type="gramEnd"/>
+      <w:r>
+        <w:rPr>
+          <w:rFonts w:hint="eastAsia"/>
+          <w:i/>
+          <w:iCs/>
+        </w:rPr>
+        <w:t xml:space="preserve"> feeling or influence on you. </w:t>
+      </w:r>
+    </w:p>
+    <w:p>
+      <w:pPr>
+        <w:rPr>
+          <w:i/>
+          <w:iCs/>
+        </w:rPr>
+      </w:pPr>
+    </w:p>
+    <w:p>
+      <w:pPr>
+        <w:rPr>
+          <w:i/>
+          <w:iCs/>
+        </w:rPr>
+      </w:pPr>
     </w:p>
     <w:p/>
     <w:p>
@@ -3454,16 +3910,111 @@
         <w:rPr>
           <w:rFonts w:hint="eastAsia"/>
         </w:rPr>
-        <w:t xml:space="preserve">  I have read many interesting and meaningful books in the past years and here, I would like to introduce you one that is quite valuable, named </w:t>
-      </w:r>
-      <w:r>
-        <w:t>‘</w:t>
-      </w:r>
-      <w:r>
-        <w:rPr>
-          <w:rFonts w:hint="eastAsia"/>
-        </w:rPr>
-        <w:t>the Journey to the West</w:t>
+        <w:t xml:space="preserve"> 10, Describe a good decision you have ever made.</w:t>
+      </w:r>
+    </w:p>
+    <w:p>
+      <w:pPr>
+        <w:ind w:firstLine="420"/>
+      </w:pPr>
+      <w:r>
+        <w:rPr>
+          <w:rFonts w:hint="eastAsia"/>
+        </w:rPr>
+        <w:lastRenderedPageBreak/>
+        <w:t>You should say</w:t>
+      </w:r>
+    </w:p>
+    <w:p>
+      <w:pPr>
+        <w:ind w:firstLine="420"/>
+      </w:pPr>
+      <w:r>
+        <w:rPr>
+          <w:rFonts w:hint="eastAsia"/>
+        </w:rPr>
+        <w:t>What the decision is</w:t>
+      </w:r>
+    </w:p>
+    <w:p>
+      <w:pPr>
+        <w:ind w:firstLine="420"/>
+      </w:pPr>
+      <w:r>
+        <w:rPr>
+          <w:rFonts w:hint="eastAsia"/>
+        </w:rPr>
+        <w:t>When and where you made the decision</w:t>
+      </w:r>
+    </w:p>
+    <w:p>
+      <w:pPr>
+        <w:ind w:firstLine="420"/>
+      </w:pPr>
+      <w:r>
+        <w:rPr>
+          <w:rFonts w:hint="eastAsia"/>
+        </w:rPr>
+        <w:t>How long you spent in making this decision</w:t>
+      </w:r>
+    </w:p>
+    <w:p>
+      <w:pPr>
+        <w:ind w:firstLine="420"/>
+      </w:pPr>
+      <w:r>
+        <w:rPr>
+          <w:rFonts w:hint="eastAsia"/>
+        </w:rPr>
+        <w:t xml:space="preserve">And explain why you think it is/was a good decision. </w:t>
+      </w:r>
+    </w:p>
+    <w:p>
+      <w:pPr>
+        <w:ind w:firstLine="420"/>
+      </w:pPr>
+    </w:p>
+    <w:p>
+      <w:pPr>
+        <w:ind w:firstLine="420"/>
+        <w:rPr>
+          <w:color w:val="0000FF"/>
+        </w:rPr>
+      </w:pPr>
+      <w:r>
+        <w:rPr>
+          <w:rFonts w:hint="eastAsia"/>
+          <w:color w:val="0000FF"/>
+        </w:rPr>
+        <w:t xml:space="preserve">Describe your experience of changing an important decision/opinion. </w:t>
+      </w:r>
+    </w:p>
+    <w:p>
+      <w:pPr>
+        <w:ind w:firstLine="420"/>
+        <w:rPr>
+          <w:color w:val="0000FF"/>
+        </w:rPr>
+      </w:pPr>
+      <w:r>
+        <w:rPr>
+          <w:rFonts w:hint="eastAsia"/>
+          <w:color w:val="0000FF"/>
+        </w:rPr>
+        <w:t>Describe a decision you have made recently.</w:t>
+      </w:r>
+    </w:p>
+    <w:p>
+      <w:pPr>
+        <w:ind w:firstLine="420"/>
+      </w:pPr>
+    </w:p>
+    <w:p>
+      <w:r>
+        <w:rPr>
+          <w:rFonts w:hint="eastAsia"/>
+        </w:rPr>
+        <w:t xml:space="preserve"> 11, Describe a place where you listened to a piece of music that you didn</w:t>
       </w:r>
       <w:r>
         <w:t>’</w:t>
@@ -3472,7 +4023,70 @@
         <w:rPr>
           <w:rFonts w:hint="eastAsia"/>
         </w:rPr>
-        <w:t>, written by a famous novelist in Ming dynasty around more than 400 years ago. The book describes a story that 4 monks and a magical horse went to old India to do Buddhism academic communication. On the way, they happened to lots of difficulties and dangers, such as dreadful environment in mountains, plenty of goblins, devils, ghosts and monsters, and temptation of attractive ladies, and so forth. However, with their strong will, supernatural power and magic, and the warriors</w:t>
+        <w:t>t like.</w:t>
+      </w:r>
+    </w:p>
+    <w:p>
+      <w:pPr>
+        <w:ind w:firstLine="420"/>
+      </w:pPr>
+      <w:r>
+        <w:rPr>
+          <w:rFonts w:hint="eastAsia"/>
+        </w:rPr>
+        <w:t>You should say</w:t>
+      </w:r>
+    </w:p>
+    <w:p>
+      <w:pPr>
+        <w:ind w:firstLine="420"/>
+      </w:pPr>
+      <w:r>
+        <w:rPr>
+          <w:rFonts w:hint="eastAsia"/>
+        </w:rPr>
+        <w:t>Where the place is</w:t>
+      </w:r>
+    </w:p>
+    <w:p>
+      <w:pPr>
+        <w:ind w:firstLine="420"/>
+      </w:pPr>
+      <w:r>
+        <w:rPr>
+          <w:rFonts w:hint="eastAsia"/>
+        </w:rPr>
+        <w:t xml:space="preserve">What type of music you listened </w:t>
+      </w:r>
+      <w:proofErr w:type="gramStart"/>
+      <w:r>
+        <w:rPr>
+          <w:rFonts w:hint="eastAsia"/>
+        </w:rPr>
+        <w:t>to</w:t>
+      </w:r>
+      <w:proofErr w:type="gramEnd"/>
+    </w:p>
+    <w:p>
+      <w:pPr>
+        <w:ind w:firstLine="420"/>
+      </w:pPr>
+      <w:r>
+        <w:rPr>
+          <w:rFonts w:hint="eastAsia"/>
+        </w:rPr>
+        <w:t>Why you listened to the music</w:t>
+      </w:r>
+    </w:p>
+    <w:p>
+      <w:pPr>
+        <w:ind w:firstLine="420"/>
+      </w:pPr>
+      <w:r>
+        <w:rPr>
+          <w:rFonts w:hint="eastAsia"/>
+        </w:rPr>
+        <w:t>And explain why you didn</w:t>
       </w:r>
       <w:r>
         <w:t>’</w:t>
@@ -3481,119 +4095,900 @@
         <w:rPr>
           <w:rFonts w:hint="eastAsia"/>
         </w:rPr>
-        <w:t xml:space="preserve"> perfect cooperation, they have finally obtained the very Buddhism classics and brought back to their hometown. Through this book, I have learned two important things. First, difficulties, problems and dangers are never scary and we can always find some ways to get through or overcome them. More importantly, team work is quite essential in working and after reading it, I have tried to co-work with my colleagues and be tolerant when someone makes mistakes. We always understand and help each other to solve problems together. I believe, as a classic, </w:t>
-      </w:r>
-      <w:r>
-        <w:t>‘</w:t>
-      </w:r>
-      <w:r>
-        <w:rPr>
-          <w:rFonts w:hint="eastAsia"/>
-        </w:rPr>
-        <w:t>the Journey to the West</w:t>
-      </w:r>
-      <w:r>
+        <w:t xml:space="preserve">t like this music. </w:t>
+      </w:r>
+    </w:p>
+    <w:p>
+      <w:pPr>
+        <w:ind w:firstLine="420"/>
+      </w:pPr>
+    </w:p>
+    <w:p>
+      <w:pPr>
+        <w:ind w:firstLine="420"/>
+        <w:rPr>
+          <w:color w:val="0000FF"/>
+        </w:rPr>
+      </w:pPr>
+      <w:r>
+        <w:rPr>
+          <w:rFonts w:hint="eastAsia"/>
+          <w:color w:val="0000FF"/>
+        </w:rPr>
+        <w:t>Describe a music event that you don</w:t>
+      </w:r>
+      <w:r>
+        <w:rPr>
+          <w:color w:val="0000FF"/>
+        </w:rPr>
         <w:t>’</w:t>
       </w:r>
       <w:r>
         <w:rPr>
           <w:rFonts w:hint="eastAsia"/>
-        </w:rPr>
-        <w:t xml:space="preserve"> will teach me more and I plan to read it one more time. </w:t>
-      </w:r>
-    </w:p>
-    <w:p/>
-    <w:p>
-      <w:r>
-        <w:rPr>
-          <w:rFonts w:hint="eastAsia"/>
-        </w:rPr>
-        <w:t xml:space="preserve"> 9, Describe a piece of news you have known </w:t>
+          <w:color w:val="0000FF"/>
+        </w:rPr>
+        <w:t xml:space="preserve">t like. </w:t>
+      </w:r>
+    </w:p>
+    <w:p>
+      <w:pPr>
+        <w:ind w:firstLine="420"/>
+        <w:rPr>
+          <w:color w:val="0000FF"/>
+        </w:rPr>
+      </w:pPr>
+      <w:r>
+        <w:rPr>
+          <w:rFonts w:hint="eastAsia"/>
+          <w:color w:val="0000FF"/>
+        </w:rPr>
+        <w:t>Describe a type of music which you don</w:t>
+      </w:r>
+      <w:r>
+        <w:rPr>
+          <w:color w:val="0000FF"/>
+        </w:rPr>
+        <w:t>’</w:t>
+      </w:r>
+      <w:r>
+        <w:rPr>
+          <w:rFonts w:hint="eastAsia"/>
+          <w:color w:val="0000FF"/>
+        </w:rPr>
+        <w:t xml:space="preserve">t like. </w:t>
+      </w:r>
+    </w:p>
+    <w:p>
+      <w:pPr>
+        <w:ind w:firstLine="420"/>
+        <w:rPr>
+          <w:color w:val="0000FF"/>
+        </w:rPr>
+      </w:pPr>
+    </w:p>
+    <w:p>
+      <w:pPr>
+        <w:ind w:firstLine="420"/>
+        <w:rPr>
+          <w:i/>
+          <w:iCs/>
+          <w:color w:val="0000FF"/>
+        </w:rPr>
+      </w:pPr>
+      <w:r>
+        <w:rPr>
+          <w:rFonts w:hint="eastAsia"/>
+          <w:i/>
+          <w:iCs/>
+          <w:color w:val="0000FF"/>
+        </w:rPr>
+        <w:t>The reasons why we don</w:t>
+      </w:r>
+      <w:r>
+        <w:rPr>
+          <w:i/>
+          <w:iCs/>
+          <w:color w:val="0000FF"/>
+        </w:rPr>
+        <w:t>’</w:t>
+      </w:r>
+      <w:r>
+        <w:rPr>
+          <w:rFonts w:hint="eastAsia"/>
+          <w:i/>
+          <w:iCs/>
+          <w:color w:val="0000FF"/>
+        </w:rPr>
+        <w:t>t like some music:</w:t>
+      </w:r>
+    </w:p>
+    <w:p>
+      <w:pPr>
+        <w:ind w:firstLine="420"/>
+        <w:rPr>
+          <w:i/>
+          <w:iCs/>
+          <w:color w:val="0000FF"/>
+        </w:rPr>
+      </w:pPr>
+      <w:r>
+        <w:rPr>
+          <w:rFonts w:hint="eastAsia"/>
+          <w:i/>
+          <w:iCs/>
+          <w:color w:val="0000FF"/>
+        </w:rPr>
+        <w:t>Don</w:t>
+      </w:r>
+      <w:r>
+        <w:rPr>
+          <w:i/>
+          <w:iCs/>
+          <w:color w:val="0000FF"/>
+        </w:rPr>
+        <w:t>’</w:t>
+      </w:r>
+      <w:r>
+        <w:rPr>
+          <w:rFonts w:hint="eastAsia"/>
+          <w:i/>
+          <w:iCs/>
+          <w:color w:val="0000FF"/>
+        </w:rPr>
+        <w:t xml:space="preserve">t understand the meaning of lyrics and cannot feel the charm of its melody; </w:t>
+      </w:r>
+    </w:p>
+    <w:p>
+      <w:pPr>
+        <w:ind w:firstLine="420"/>
+        <w:rPr>
+          <w:i/>
+          <w:iCs/>
+          <w:color w:val="0000FF"/>
+        </w:rPr>
+      </w:pPr>
+      <w:r>
+        <w:rPr>
+          <w:rFonts w:hint="eastAsia"/>
+          <w:i/>
+          <w:iCs/>
+          <w:color w:val="0000FF"/>
+        </w:rPr>
+        <w:t xml:space="preserve">Remind us of something sad; </w:t>
+      </w:r>
+    </w:p>
+    <w:p>
+      <w:pPr>
+        <w:ind w:firstLine="420"/>
+        <w:rPr>
+          <w:i/>
+          <w:iCs/>
+          <w:color w:val="0000FF"/>
+        </w:rPr>
+      </w:pPr>
+      <w:r>
+        <w:rPr>
+          <w:rFonts w:hint="eastAsia"/>
+          <w:i/>
+          <w:iCs/>
+          <w:color w:val="0000FF"/>
+        </w:rPr>
+        <w:t>Too noisy (punk, rock);</w:t>
+      </w:r>
+    </w:p>
+    <w:p>
+      <w:pPr>
+        <w:ind w:firstLine="420"/>
+        <w:rPr>
+          <w:i/>
+          <w:iCs/>
+          <w:color w:val="0000FF"/>
+        </w:rPr>
+      </w:pPr>
+      <w:r>
+        <w:rPr>
+          <w:rFonts w:hint="eastAsia"/>
+          <w:i/>
+          <w:iCs/>
+          <w:color w:val="0000FF"/>
+        </w:rPr>
+        <w:t xml:space="preserve">Too scary (funeral music, </w:t>
+      </w:r>
+      <w:r>
+        <w:rPr>
+          <w:rFonts w:hint="eastAsia"/>
+          <w:i/>
+          <w:iCs/>
+          <w:color w:val="FF0000"/>
+        </w:rPr>
+        <w:t>religion music</w:t>
+      </w:r>
+      <w:r>
+        <w:rPr>
+          <w:rFonts w:hint="eastAsia"/>
+          <w:i/>
+          <w:iCs/>
+          <w:color w:val="0000FF"/>
+        </w:rPr>
+        <w:t>).</w:t>
+      </w:r>
+    </w:p>
+    <w:p>
+      <w:pPr>
+        <w:ind w:firstLine="420"/>
+        <w:rPr>
+          <w:color w:val="0000FF"/>
+        </w:rPr>
+      </w:pPr>
+    </w:p>
+    <w:p>
+      <w:r>
+        <w:rPr>
+          <w:rFonts w:hint="eastAsia"/>
+        </w:rPr>
+        <w:t xml:space="preserve"> 12, Describe an occasion that you forgot an important thing.</w:t>
+      </w:r>
+    </w:p>
+    <w:p>
+      <w:pPr>
+        <w:ind w:firstLine="420"/>
+      </w:pPr>
+      <w:r>
+        <w:rPr>
+          <w:rFonts w:hint="eastAsia"/>
+        </w:rPr>
+        <w:t>You should say</w:t>
+      </w:r>
+    </w:p>
+    <w:p>
+      <w:pPr>
+        <w:ind w:firstLine="420"/>
+      </w:pPr>
+      <w:r>
+        <w:rPr>
+          <w:rFonts w:hint="eastAsia"/>
+        </w:rPr>
+        <w:t>What the occasion was</w:t>
+      </w:r>
+    </w:p>
+    <w:p>
+      <w:pPr>
+        <w:ind w:firstLine="420"/>
+      </w:pPr>
+      <w:r>
+        <w:rPr>
+          <w:rFonts w:hint="eastAsia"/>
+        </w:rPr>
+        <w:t>What you forgot</w:t>
+      </w:r>
+    </w:p>
+    <w:p>
+      <w:pPr>
+        <w:ind w:firstLine="420"/>
+      </w:pPr>
+      <w:r>
+        <w:rPr>
+          <w:rFonts w:hint="eastAsia"/>
+        </w:rPr>
+        <w:t>Why you forgot the important thing</w:t>
+      </w:r>
+    </w:p>
+    <w:p>
+      <w:pPr>
+        <w:ind w:firstLine="420"/>
+      </w:pPr>
+      <w:r>
+        <w:rPr>
+          <w:rFonts w:hint="eastAsia"/>
+        </w:rPr>
+        <w:t xml:space="preserve">And how you felt about this. </w:t>
+      </w:r>
+    </w:p>
+    <w:p>
+      <w:pPr>
+        <w:ind w:firstLine="420"/>
+      </w:pPr>
+    </w:p>
+    <w:p>
+      <w:pPr>
+        <w:ind w:firstLine="420"/>
+      </w:pPr>
+      <w:r>
+        <w:rPr>
+          <w:rFonts w:hint="eastAsia"/>
+        </w:rPr>
+        <w:t>忘记什么，为什么忘记，结果，如何弥补。</w:t>
+      </w:r>
+    </w:p>
+    <w:p>
+      <w:pPr>
+        <w:ind w:firstLine="420"/>
+      </w:pPr>
+    </w:p>
+    <w:p>
+      <w:r>
+        <w:rPr>
+          <w:rFonts w:hint="eastAsia"/>
+        </w:rPr>
+        <w:t xml:space="preserve"> 13, Describe an extroverted/outgoing person you know.</w:t>
+      </w:r>
+    </w:p>
+    <w:p>
+      <w:pPr>
+        <w:ind w:firstLine="420"/>
+      </w:pPr>
+      <w:r>
+        <w:rPr>
+          <w:rFonts w:hint="eastAsia"/>
+        </w:rPr>
+        <w:t>You should say</w:t>
+      </w:r>
+    </w:p>
+    <w:p>
+      <w:pPr>
+        <w:ind w:firstLine="420"/>
+      </w:pPr>
+      <w:r>
+        <w:rPr>
+          <w:rFonts w:hint="eastAsia"/>
+        </w:rPr>
+        <w:t xml:space="preserve">Who the person </w:t>
       </w:r>
       <w:proofErr w:type="gramStart"/>
       <w:r>
         <w:rPr>
           <w:rFonts w:hint="eastAsia"/>
         </w:rPr>
-        <w:t>recently.(</w:t>
+        <w:t>is</w:t>
       </w:r>
       <w:proofErr w:type="gramEnd"/>
-      <w:r>
-        <w:rPr>
-          <w:rFonts w:hint="eastAsia"/>
-        </w:rPr>
-        <w:t>...you have received. )</w:t>
-      </w:r>
-    </w:p>
-    <w:p>
-      <w:r>
-        <w:rPr>
-          <w:rFonts w:hint="eastAsia"/>
-        </w:rPr>
-        <w:t xml:space="preserve">  You should say</w:t>
-      </w:r>
-    </w:p>
-    <w:p>
-      <w:r>
-        <w:rPr>
-          <w:rFonts w:hint="eastAsia"/>
-        </w:rPr>
-        <w:t xml:space="preserve">  What the piece of news is</w:t>
-      </w:r>
-    </w:p>
-    <w:p>
-      <w:r>
-        <w:rPr>
-          <w:rFonts w:hint="eastAsia"/>
-        </w:rPr>
-        <w:t xml:space="preserve">  When and where you got the news</w:t>
-      </w:r>
-    </w:p>
-    <w:p>
-      <w:r>
-        <w:rPr>
-          <w:rFonts w:hint="eastAsia"/>
-        </w:rPr>
-        <w:t xml:space="preserve">  Whether it was bad or good news</w:t>
-      </w:r>
-    </w:p>
-    <w:p>
-      <w:r>
-        <w:rPr>
-          <w:rFonts w:hint="eastAsia"/>
-        </w:rPr>
-        <w:t xml:space="preserve">  And how you felt about this news. </w:t>
-      </w:r>
-    </w:p>
-    <w:p/>
-    <w:p>
-      <w:r>
-        <w:rPr>
-          <w:rFonts w:hint="eastAsia"/>
-        </w:rPr>
-        <w:t xml:space="preserve">  Describe a piece of good news you have received. </w:t>
-      </w:r>
-    </w:p>
-    <w:p>
-      <w:pPr>
-        <w:rPr>
-          <w:i/>
-          <w:iCs/>
-        </w:rPr>
-      </w:pPr>
-      <w:r>
-        <w:rPr>
-          <w:rFonts w:hint="eastAsia"/>
-        </w:rPr>
-        <w:t xml:space="preserve">  </w:t>
-      </w:r>
-      <w:r>
-        <w:rPr>
-          <w:rFonts w:hint="eastAsia"/>
-          <w:i/>
-          <w:iCs/>
-        </w:rPr>
-        <w:t xml:space="preserve">China Golden </w:t>
+    </w:p>
+    <w:p>
+      <w:pPr>
+        <w:ind w:firstLine="420"/>
+      </w:pPr>
+      <w:r>
+        <w:rPr>
+          <w:rFonts w:hint="eastAsia"/>
+        </w:rPr>
+        <w:t>How you knew this person</w:t>
+      </w:r>
+    </w:p>
+    <w:p>
+      <w:pPr>
+        <w:ind w:firstLine="420"/>
+      </w:pPr>
+      <w:r>
+        <w:rPr>
+          <w:rFonts w:hint="eastAsia"/>
+        </w:rPr>
+        <w:t>What things show the person</w:t>
+      </w:r>
+      <w:r>
+        <w:t>’</w:t>
+      </w:r>
+      <w:r>
+        <w:rPr>
+          <w:rFonts w:hint="eastAsia"/>
+        </w:rPr>
+        <w:t>s character of being extroverted</w:t>
+      </w:r>
+    </w:p>
+    <w:p>
+      <w:pPr>
+        <w:ind w:firstLine="420"/>
+      </w:pPr>
+      <w:r>
+        <w:rPr>
+          <w:rFonts w:hint="eastAsia"/>
+        </w:rPr>
+        <w:t xml:space="preserve">And do you like spending time with this person. </w:t>
+      </w:r>
+    </w:p>
+    <w:p>
+      <w:pPr>
+        <w:ind w:firstLine="420"/>
+      </w:pPr>
+    </w:p>
+    <w:p>
+      <w:pPr>
+        <w:ind w:firstLine="420"/>
+        <w:rPr>
+          <w:i/>
+          <w:iCs/>
+        </w:rPr>
+      </w:pPr>
+      <w:r>
+        <w:rPr>
+          <w:rFonts w:hint="eastAsia"/>
+          <w:i/>
+          <w:iCs/>
+        </w:rPr>
+        <w:t xml:space="preserve">Basic </w:t>
+      </w:r>
+      <w:proofErr w:type="gramStart"/>
+      <w:r>
+        <w:rPr>
+          <w:rFonts w:hint="eastAsia"/>
+          <w:i/>
+          <w:iCs/>
+        </w:rPr>
+        <w:t>information(</w:t>
+      </w:r>
+      <w:proofErr w:type="gramEnd"/>
+      <w:r>
+        <w:rPr>
+          <w:rFonts w:hint="eastAsia"/>
+          <w:i/>
+          <w:iCs/>
+        </w:rPr>
+        <w:t>appearance, age, gender, career, how you knew this person...)</w:t>
+      </w:r>
+    </w:p>
+    <w:p>
+      <w:pPr>
+        <w:ind w:firstLine="420"/>
+        <w:rPr>
+          <w:i/>
+          <w:iCs/>
+        </w:rPr>
+      </w:pPr>
+      <w:r>
+        <w:rPr>
+          <w:rFonts w:hint="eastAsia"/>
+          <w:i/>
+          <w:iCs/>
+        </w:rPr>
+        <w:t xml:space="preserve">Why </w:t>
+      </w:r>
+      <w:proofErr w:type="gramStart"/>
+      <w:r>
+        <w:rPr>
+          <w:rFonts w:hint="eastAsia"/>
+          <w:i/>
+          <w:iCs/>
+        </w:rPr>
+        <w:t>extroverted(</w:t>
+      </w:r>
+      <w:proofErr w:type="gramEnd"/>
+      <w:r>
+        <w:rPr>
+          <w:rFonts w:hint="eastAsia"/>
+          <w:i/>
+          <w:iCs/>
+        </w:rPr>
+        <w:t>taking parents</w:t>
+      </w:r>
+      <w:r>
+        <w:rPr>
+          <w:i/>
+          <w:iCs/>
+        </w:rPr>
+        <w:t>’</w:t>
+      </w:r>
+      <w:r>
+        <w:rPr>
+          <w:rFonts w:hint="eastAsia"/>
+          <w:i/>
+          <w:iCs/>
+        </w:rPr>
+        <w:t xml:space="preserve"> gene, influenced by friends...)</w:t>
+      </w:r>
+    </w:p>
+    <w:p>
+      <w:pPr>
+        <w:ind w:firstLine="420"/>
+        <w:rPr>
+          <w:i/>
+          <w:iCs/>
+        </w:rPr>
+      </w:pPr>
+      <w:r>
+        <w:rPr>
+          <w:rFonts w:hint="eastAsia"/>
+          <w:i/>
+          <w:iCs/>
+        </w:rPr>
+        <w:t>Example</w:t>
+      </w:r>
+    </w:p>
+    <w:p>
+      <w:pPr>
+        <w:ind w:firstLine="420"/>
+        <w:rPr>
+          <w:i/>
+          <w:iCs/>
+        </w:rPr>
+      </w:pPr>
+      <w:r>
+        <w:rPr>
+          <w:rFonts w:hint="eastAsia"/>
+          <w:i/>
+          <w:iCs/>
+        </w:rPr>
+        <w:lastRenderedPageBreak/>
+        <w:t xml:space="preserve">My feeling or how I get along with this guy/gal. </w:t>
+      </w:r>
+    </w:p>
+    <w:p>
+      <w:pPr>
+        <w:ind w:firstLine="420"/>
+        <w:rPr>
+          <w:i/>
+          <w:iCs/>
+        </w:rPr>
+      </w:pPr>
+    </w:p>
+    <w:p>
+      <w:r>
+        <w:rPr>
+          <w:rFonts w:hint="eastAsia"/>
+        </w:rPr>
+        <w:t xml:space="preserve"> 14, Describe a time when you saw children behave badly in a public place.</w:t>
+      </w:r>
+    </w:p>
+    <w:p>
+      <w:pPr>
+        <w:ind w:firstLine="420"/>
+      </w:pPr>
+      <w:r>
+        <w:rPr>
+          <w:rFonts w:hint="eastAsia"/>
+        </w:rPr>
+        <w:t>You should say</w:t>
+      </w:r>
+    </w:p>
+    <w:p>
+      <w:pPr>
+        <w:ind w:firstLine="420"/>
+      </w:pPr>
+      <w:r>
+        <w:rPr>
+          <w:rFonts w:hint="eastAsia"/>
+        </w:rPr>
+        <w:t xml:space="preserve">Who the children </w:t>
+      </w:r>
+      <w:proofErr w:type="gramStart"/>
+      <w:r>
+        <w:rPr>
+          <w:rFonts w:hint="eastAsia"/>
+        </w:rPr>
+        <w:t>are</w:t>
+      </w:r>
+      <w:proofErr w:type="gramEnd"/>
+    </w:p>
+    <w:p>
+      <w:pPr>
+        <w:ind w:firstLine="420"/>
+      </w:pPr>
+      <w:r>
+        <w:rPr>
+          <w:rFonts w:hint="eastAsia"/>
+        </w:rPr>
+        <w:t>When and where you saw them</w:t>
+      </w:r>
+    </w:p>
+    <w:p>
+      <w:pPr>
+        <w:ind w:firstLine="420"/>
+      </w:pPr>
+      <w:r>
+        <w:rPr>
+          <w:rFonts w:hint="eastAsia"/>
+        </w:rPr>
+        <w:t>What bad behavior they did</w:t>
+      </w:r>
+    </w:p>
+    <w:p>
+      <w:pPr>
+        <w:ind w:firstLine="420"/>
+      </w:pPr>
+      <w:r>
+        <w:rPr>
+          <w:rFonts w:hint="eastAsia"/>
+        </w:rPr>
+        <w:t xml:space="preserve">And explain why they did that. </w:t>
+      </w:r>
+    </w:p>
+    <w:p>
+      <w:r>
+        <w:rPr>
+          <w:rFonts w:hint="eastAsia"/>
+        </w:rPr>
+        <w:t xml:space="preserve"> 15, Describe someone around you that is dynamic, energetic or vigorous.</w:t>
+      </w:r>
+    </w:p>
+    <w:p>
+      <w:pPr>
+        <w:ind w:firstLine="420"/>
+      </w:pPr>
+      <w:r>
+        <w:rPr>
+          <w:rFonts w:hint="eastAsia"/>
+        </w:rPr>
+        <w:t>You should say</w:t>
+      </w:r>
+    </w:p>
+    <w:p>
+      <w:pPr>
+        <w:ind w:firstLine="420"/>
+      </w:pPr>
+      <w:r>
+        <w:rPr>
+          <w:rFonts w:hint="eastAsia"/>
+        </w:rPr>
+        <w:t xml:space="preserve">Who the person </w:t>
+      </w:r>
+      <w:proofErr w:type="gramStart"/>
+      <w:r>
+        <w:rPr>
+          <w:rFonts w:hint="eastAsia"/>
+        </w:rPr>
+        <w:t>is</w:t>
+      </w:r>
+      <w:proofErr w:type="gramEnd"/>
+    </w:p>
+    <w:p>
+      <w:pPr>
+        <w:ind w:firstLine="420"/>
+      </w:pPr>
+      <w:r>
+        <w:rPr>
+          <w:rFonts w:hint="eastAsia"/>
+        </w:rPr>
+        <w:t>When and where you have met this person</w:t>
+      </w:r>
+    </w:p>
+    <w:p>
+      <w:pPr>
+        <w:ind w:firstLine="420"/>
+      </w:pPr>
+      <w:r>
+        <w:rPr>
+          <w:rFonts w:hint="eastAsia"/>
+        </w:rPr>
+        <w:t>What this person usually does</w:t>
+      </w:r>
+    </w:p>
+    <w:p>
+      <w:pPr>
+        <w:ind w:firstLine="420"/>
+      </w:pPr>
+      <w:r>
+        <w:rPr>
+          <w:rFonts w:hint="eastAsia"/>
+        </w:rPr>
+        <w:t>And explain why this person is dynamic, energetic or vigorous.</w:t>
+      </w:r>
+    </w:p>
+    <w:p>
+      <w:pPr>
+        <w:ind w:firstLine="420"/>
+      </w:pPr>
+    </w:p>
+    <w:p>
+      <w:pPr>
+        <w:ind w:firstLine="420"/>
+      </w:pPr>
+      <w:r>
+        <w:rPr>
+          <w:rFonts w:hint="eastAsia"/>
+          <w:color w:val="0000FF"/>
+        </w:rPr>
+        <w:t xml:space="preserve">Describe an active person you know. </w:t>
+      </w:r>
+      <w:r>
+        <w:rPr>
+          <w:rFonts w:hint="eastAsia"/>
+        </w:rPr>
+        <w:t xml:space="preserve"> </w:t>
+      </w:r>
+    </w:p>
+    <w:p>
+      <w:pPr>
+        <w:ind w:firstLine="420"/>
+      </w:pPr>
+    </w:p>
+    <w:p>
+      <w:pPr>
+        <w:ind w:firstLine="420"/>
+        <w:rPr>
+          <w:i/>
+          <w:iCs/>
+        </w:rPr>
+      </w:pPr>
+      <w:r>
+        <w:rPr>
+          <w:rFonts w:hint="eastAsia"/>
+          <w:i/>
+          <w:iCs/>
+        </w:rPr>
+        <w:t xml:space="preserve">Why </w:t>
+      </w:r>
+      <w:proofErr w:type="gramStart"/>
+      <w:r>
+        <w:rPr>
+          <w:rFonts w:hint="eastAsia"/>
+          <w:i/>
+          <w:iCs/>
+        </w:rPr>
+        <w:t>active?(</w:t>
+      </w:r>
+      <w:proofErr w:type="gramEnd"/>
+      <w:r>
+        <w:rPr>
+          <w:rFonts w:hint="eastAsia"/>
+          <w:i/>
+          <w:iCs/>
+        </w:rPr>
+        <w:t>parents</w:t>
+      </w:r>
+      <w:r>
+        <w:rPr>
+          <w:i/>
+          <w:iCs/>
+        </w:rPr>
+        <w:t>’</w:t>
+      </w:r>
+      <w:r>
+        <w:rPr>
+          <w:rFonts w:hint="eastAsia"/>
+          <w:i/>
+          <w:iCs/>
+        </w:rPr>
+        <w:t xml:space="preserve"> gene, teachers</w:t>
+      </w:r>
+      <w:r>
+        <w:rPr>
+          <w:i/>
+          <w:iCs/>
+        </w:rPr>
+        <w:t>’</w:t>
+      </w:r>
+      <w:r>
+        <w:rPr>
+          <w:rFonts w:hint="eastAsia"/>
+          <w:i/>
+          <w:iCs/>
+        </w:rPr>
+        <w:t xml:space="preserve"> or friends</w:t>
+      </w:r>
+      <w:r>
+        <w:rPr>
+          <w:i/>
+          <w:iCs/>
+        </w:rPr>
+        <w:t>’</w:t>
+      </w:r>
+      <w:r>
+        <w:rPr>
+          <w:rFonts w:hint="eastAsia"/>
+          <w:i/>
+          <w:iCs/>
+        </w:rPr>
+        <w:t xml:space="preserve"> influence, a story changed him/her)</w:t>
+      </w:r>
+    </w:p>
+    <w:p>
+      <w:pPr>
+        <w:ind w:firstLine="420"/>
+        <w:rPr>
+          <w:i/>
+          <w:iCs/>
+        </w:rPr>
+      </w:pPr>
+      <w:proofErr w:type="gramStart"/>
+      <w:r>
+        <w:rPr>
+          <w:rFonts w:hint="eastAsia"/>
+          <w:i/>
+          <w:iCs/>
+        </w:rPr>
+        <w:t>How?(</w:t>
+      </w:r>
+      <w:proofErr w:type="gramEnd"/>
+      <w:r>
+        <w:rPr>
+          <w:rFonts w:hint="eastAsia"/>
+          <w:i/>
+          <w:iCs/>
+        </w:rPr>
+        <w:t>examples of how he/she solve problems)</w:t>
+      </w:r>
+    </w:p>
+    <w:p>
+      <w:pPr>
+        <w:ind w:firstLine="420"/>
+        <w:rPr>
+          <w:i/>
+          <w:iCs/>
+        </w:rPr>
+      </w:pPr>
+      <w:r>
+        <w:rPr>
+          <w:rFonts w:hint="eastAsia"/>
+          <w:i/>
+          <w:iCs/>
+        </w:rPr>
+        <w:t xml:space="preserve">My </w:t>
+      </w:r>
+      <w:proofErr w:type="gramStart"/>
+      <w:r>
+        <w:rPr>
+          <w:rFonts w:hint="eastAsia"/>
+          <w:i/>
+          <w:iCs/>
+        </w:rPr>
+        <w:t>feeling(</w:t>
+      </w:r>
+      <w:proofErr w:type="gramEnd"/>
+      <w:r>
+        <w:rPr>
+          <w:rFonts w:hint="eastAsia"/>
+          <w:i/>
+          <w:iCs/>
+        </w:rPr>
+        <w:t>admire...)</w:t>
+      </w:r>
+    </w:p>
+    <w:p>
+      <w:pPr>
+        <w:ind w:firstLine="420"/>
+      </w:pPr>
+    </w:p>
+    <w:p>
+      <w:r>
+        <w:rPr>
+          <w:rFonts w:hint="eastAsia"/>
+        </w:rPr>
+        <w:t xml:space="preserve"> 16, Describe a prize which you have received.</w:t>
+      </w:r>
+    </w:p>
+    <w:p>
+      <w:pPr>
+        <w:ind w:firstLine="420"/>
+      </w:pPr>
+      <w:r>
+        <w:rPr>
+          <w:rFonts w:hint="eastAsia"/>
+        </w:rPr>
+        <w:t>You should say</w:t>
+      </w:r>
+    </w:p>
+    <w:p>
+      <w:pPr>
+        <w:ind w:firstLine="420"/>
+        <w:rPr>
+          <w:i/>
+          <w:iCs/>
+        </w:rPr>
+      </w:pPr>
+      <w:r>
+        <w:rPr>
+          <w:rFonts w:hint="eastAsia"/>
+          <w:i/>
+          <w:iCs/>
+        </w:rPr>
+        <w:t xml:space="preserve">What the prize </w:t>
+      </w:r>
+      <w:proofErr w:type="gramStart"/>
+      <w:r>
+        <w:rPr>
+          <w:rFonts w:hint="eastAsia"/>
+          <w:i/>
+          <w:iCs/>
+        </w:rPr>
+        <w:t>is(</w:t>
+      </w:r>
+      <w:proofErr w:type="gramEnd"/>
+      <w:r>
+        <w:rPr>
+          <w:rFonts w:hint="eastAsia"/>
+          <w:i/>
+          <w:iCs/>
+        </w:rPr>
+        <w:t xml:space="preserve">trophy, money, other objects, </w:t>
       </w:r>
       <w:proofErr w:type="spellStart"/>
       <w:r>
@@ -3602,7 +4997,7 @@
           <w:i/>
           <w:iCs/>
         </w:rPr>
-        <w:t>Rooster&amp;Hundred</w:t>
+        <w:t>qualification&amp;certificate</w:t>
       </w:r>
       <w:proofErr w:type="spellEnd"/>
       <w:r>
@@ -3611,87 +5006,41 @@
           <w:i/>
           <w:iCs/>
         </w:rPr>
-        <w:t xml:space="preserve"> Flowers Film Festival</w:t>
-      </w:r>
-    </w:p>
-    <w:p>
-      <w:pPr>
-        <w:rPr>
-          <w:i/>
-          <w:iCs/>
-        </w:rPr>
-      </w:pPr>
-      <w:r>
-        <w:rPr>
-          <w:rFonts w:hint="eastAsia"/>
-          <w:i/>
-          <w:iCs/>
-        </w:rPr>
-        <w:t xml:space="preserve">  CMG Mid-autumn Festival Gala</w:t>
-      </w:r>
-    </w:p>
-    <w:p>
-      <w:pPr>
-        <w:rPr>
-          <w:i/>
-          <w:iCs/>
-        </w:rPr>
-      </w:pPr>
-      <w:r>
-        <w:rPr>
-          <w:rFonts w:hint="eastAsia"/>
-          <w:i/>
-          <w:iCs/>
-        </w:rPr>
-        <w:t xml:space="preserve">  CMG=China Media Group</w:t>
-      </w:r>
-    </w:p>
-    <w:p>
-      <w:pPr>
-        <w:rPr>
-          <w:i/>
-          <w:iCs/>
-        </w:rPr>
-      </w:pPr>
-      <w:r>
-        <w:rPr>
-          <w:rFonts w:hint="eastAsia"/>
-          <w:i/>
-          <w:iCs/>
-        </w:rPr>
-        <w:t xml:space="preserve">  </w:t>
-      </w:r>
-    </w:p>
-    <w:p>
-      <w:pPr>
-        <w:rPr>
-          <w:i/>
-          <w:iCs/>
-        </w:rPr>
-      </w:pPr>
-      <w:r>
-        <w:rPr>
-          <w:rFonts w:hint="eastAsia"/>
-          <w:i/>
-          <w:iCs/>
-        </w:rPr>
-        <w:t xml:space="preserve">  Three paragraphs</w:t>
-      </w:r>
-    </w:p>
-    <w:p>
-      <w:pPr>
-        <w:rPr>
-          <w:i/>
-          <w:iCs/>
-        </w:rPr>
-      </w:pPr>
-      <w:r>
-        <w:rPr>
-          <w:rFonts w:hint="eastAsia"/>
-          <w:i/>
-          <w:iCs/>
-        </w:rPr>
-        <w:t xml:space="preserve">  Basic </w:t>
+        <w:t>)</w:t>
+      </w:r>
+    </w:p>
+    <w:p>
+      <w:pPr>
+        <w:ind w:firstLine="420"/>
+        <w:rPr>
+          <w:i/>
+          <w:iCs/>
+        </w:rPr>
+      </w:pPr>
+      <w:r>
+        <w:rPr>
+          <w:rFonts w:hint="eastAsia"/>
+          <w:i/>
+          <w:iCs/>
+        </w:rPr>
+        <w:t>When and where you got the prize</w:t>
+      </w:r>
+    </w:p>
+    <w:p>
+      <w:pPr>
+        <w:ind w:firstLine="420"/>
+        <w:rPr>
+          <w:i/>
+          <w:iCs/>
+        </w:rPr>
+      </w:pPr>
+      <w:r>
+        <w:rPr>
+          <w:rFonts w:hint="eastAsia"/>
+          <w:i/>
+          <w:iCs/>
+        </w:rPr>
+        <w:t xml:space="preserve">What you </w:t>
       </w:r>
       <w:proofErr w:type="gramStart"/>
       <w:r>
@@ -3700,6 +5049,164 @@
           <w:i/>
           <w:iCs/>
         </w:rPr>
+        <w:t>did(</w:t>
+      </w:r>
+      <w:proofErr w:type="gramEnd"/>
+      <w:r>
+        <w:rPr>
+          <w:rFonts w:hint="eastAsia"/>
+          <w:i/>
+          <w:iCs/>
+        </w:rPr>
+        <w:t>competition, test/exam, experiment, research, investigation, practice...)</w:t>
+      </w:r>
+    </w:p>
+    <w:p>
+      <w:pPr>
+        <w:ind w:firstLine="420"/>
+        <w:rPr>
+          <w:i/>
+          <w:iCs/>
+        </w:rPr>
+      </w:pPr>
+      <w:r>
+        <w:rPr>
+          <w:rFonts w:hint="eastAsia"/>
+          <w:i/>
+          <w:iCs/>
+        </w:rPr>
+        <w:t xml:space="preserve">And explain how you felt about </w:t>
+      </w:r>
+      <w:proofErr w:type="gramStart"/>
+      <w:r>
+        <w:rPr>
+          <w:rFonts w:hint="eastAsia"/>
+          <w:i/>
+          <w:iCs/>
+        </w:rPr>
+        <w:t>it.(</w:t>
+      </w:r>
+      <w:proofErr w:type="gramEnd"/>
+      <w:r>
+        <w:rPr>
+          <w:rFonts w:hint="eastAsia"/>
+          <w:i/>
+          <w:iCs/>
+        </w:rPr>
+        <w:t xml:space="preserve">excited, moved, being encouraged/motivated...) </w:t>
+      </w:r>
+    </w:p>
+    <w:p>
+      <w:pPr>
+        <w:ind w:firstLine="420"/>
+      </w:pPr>
+    </w:p>
+    <w:p>
+      <w:pPr>
+        <w:ind w:firstLine="420"/>
+        <w:rPr>
+          <w:color w:val="0000FF"/>
+        </w:rPr>
+      </w:pPr>
+      <w:r>
+        <w:rPr>
+          <w:rFonts w:hint="eastAsia"/>
+          <w:color w:val="0000FF"/>
+        </w:rPr>
+        <w:t xml:space="preserve">Describe a time when you received a prize. </w:t>
+      </w:r>
+    </w:p>
+    <w:p>
+      <w:r>
+        <w:rPr>
+          <w:rFonts w:hint="eastAsia"/>
+        </w:rPr>
+        <w:t xml:space="preserve"> 17, Describe a family you like.</w:t>
+      </w:r>
+    </w:p>
+    <w:p>
+      <w:pPr>
+        <w:ind w:firstLine="420"/>
+      </w:pPr>
+      <w:r>
+        <w:rPr>
+          <w:rFonts w:hint="eastAsia"/>
+        </w:rPr>
+        <w:t>You should say</w:t>
+      </w:r>
+    </w:p>
+    <w:p>
+      <w:pPr>
+        <w:ind w:firstLine="420"/>
+      </w:pPr>
+      <w:r>
+        <w:rPr>
+          <w:rFonts w:hint="eastAsia"/>
+        </w:rPr>
+        <w:t>Whose family you like</w:t>
+      </w:r>
+    </w:p>
+    <w:p>
+      <w:pPr>
+        <w:ind w:firstLine="420"/>
+      </w:pPr>
+      <w:r>
+        <w:rPr>
+          <w:rFonts w:hint="eastAsia"/>
+        </w:rPr>
+        <w:t>How many people there are in this family</w:t>
+      </w:r>
+    </w:p>
+    <w:p>
+      <w:pPr>
+        <w:ind w:firstLine="420"/>
+      </w:pPr>
+      <w:r>
+        <w:rPr>
+          <w:rFonts w:hint="eastAsia"/>
+        </w:rPr>
+        <w:t>How often you see the family people</w:t>
+      </w:r>
+    </w:p>
+    <w:p>
+      <w:pPr>
+        <w:ind w:firstLine="420"/>
+      </w:pPr>
+      <w:r>
+        <w:rPr>
+          <w:rFonts w:hint="eastAsia"/>
+        </w:rPr>
+        <w:t xml:space="preserve">And explain why you like the family. </w:t>
+      </w:r>
+    </w:p>
+    <w:p>
+      <w:pPr>
+        <w:ind w:firstLine="420"/>
+      </w:pPr>
+    </w:p>
+    <w:p>
+      <w:pPr>
+        <w:ind w:firstLine="420"/>
+        <w:rPr>
+          <w:i/>
+          <w:iCs/>
+        </w:rPr>
+      </w:pPr>
+      <w:r>
+        <w:rPr>
+          <w:rFonts w:hint="eastAsia"/>
+          <w:i/>
+          <w:iCs/>
+        </w:rPr>
+        <w:t xml:space="preserve">Basic </w:t>
+      </w:r>
+      <w:proofErr w:type="gramStart"/>
+      <w:r>
+        <w:rPr>
+          <w:rFonts w:hint="eastAsia"/>
+          <w:i/>
+          <w:iCs/>
+        </w:rPr>
         <w:t>information(</w:t>
       </w:r>
       <w:proofErr w:type="gramEnd"/>
@@ -3709,23 +5216,24 @@
           <w:i/>
           <w:iCs/>
         </w:rPr>
-        <w:t>time, place, event/incident, people, result)</w:t>
-      </w:r>
-    </w:p>
-    <w:p>
-      <w:pPr>
-        <w:rPr>
-          <w:i/>
-          <w:iCs/>
-        </w:rPr>
-      </w:pPr>
-      <w:r>
-        <w:rPr>
-          <w:rFonts w:hint="eastAsia"/>
-          <w:i/>
-          <w:iCs/>
-        </w:rPr>
-        <w:t xml:space="preserve">  Why is it </w:t>
+        <w:t>whose family, how you knew them, how many people, what they do...)</w:t>
+      </w:r>
+    </w:p>
+    <w:p>
+      <w:pPr>
+        <w:ind w:firstLine="420"/>
+        <w:rPr>
+          <w:i/>
+          <w:iCs/>
+        </w:rPr>
+      </w:pPr>
+      <w:r>
+        <w:rPr>
+          <w:rFonts w:hint="eastAsia"/>
+          <w:i/>
+          <w:iCs/>
+        </w:rPr>
+        <w:t xml:space="preserve">Why you like the </w:t>
       </w:r>
       <w:proofErr w:type="gramStart"/>
       <w:r>
@@ -3734,7 +5242,7 @@
           <w:i/>
           <w:iCs/>
         </w:rPr>
-        <w:t>good(</w:t>
+        <w:t>family(</w:t>
       </w:r>
       <w:proofErr w:type="gramEnd"/>
       <w:r>
@@ -3743,1456 +5251,56 @@
           <w:i/>
           <w:iCs/>
         </w:rPr>
-        <w:t>culture, economy, food, transport...)</w:t>
-      </w:r>
-    </w:p>
-    <w:p>
-      <w:pPr>
-        <w:rPr>
-          <w:i/>
-          <w:iCs/>
-        </w:rPr>
-      </w:pPr>
-      <w:r>
-        <w:rPr>
-          <w:rFonts w:hint="eastAsia"/>
-          <w:i/>
-          <w:iCs/>
-        </w:rPr>
-        <w:t xml:space="preserve">  </w:t>
-      </w:r>
-      <w:proofErr w:type="gramStart"/>
-      <w:r>
-        <w:rPr>
-          <w:rFonts w:hint="eastAsia"/>
-          <w:i/>
-          <w:iCs/>
-        </w:rPr>
-        <w:t>Your</w:t>
-      </w:r>
-      <w:proofErr w:type="gramEnd"/>
-      <w:r>
-        <w:rPr>
-          <w:rFonts w:hint="eastAsia"/>
-          <w:i/>
-          <w:iCs/>
-        </w:rPr>
-        <w:t xml:space="preserve"> feeling or influence on you. </w:t>
-      </w:r>
-    </w:p>
-    <w:p>
-      <w:pPr>
-        <w:rPr>
-          <w:i/>
-          <w:iCs/>
-        </w:rPr>
-      </w:pPr>
-    </w:p>
-    <w:p>
-      <w:pPr>
-        <w:rPr>
-          <w:i/>
-          <w:iCs/>
-        </w:rPr>
-      </w:pPr>
-    </w:p>
-    <w:p/>
+        <w:t>get along well with each other, support each other...full of happiness and fun...+examples)</w:t>
+      </w:r>
+    </w:p>
+    <w:p>
+      <w:pPr>
+        <w:ind w:firstLine="420"/>
+        <w:rPr>
+          <w:i/>
+          <w:iCs/>
+        </w:rPr>
+      </w:pPr>
+    </w:p>
+    <w:p>
+      <w:r>
+        <w:rPr>
+          <w:rFonts w:hint="eastAsia"/>
+        </w:rPr>
+        <w:t xml:space="preserve"> 18, Describe a sport which you would like to try for the first time. </w:t>
+      </w:r>
+    </w:p>
+    <w:p>
+      <w:r>
+        <w:rPr>
+          <w:rFonts w:hint="eastAsia"/>
+        </w:rPr>
+        <w:t xml:space="preserve">   You should say</w:t>
+      </w:r>
+    </w:p>
+    <w:p>
+      <w:r>
+        <w:rPr>
+          <w:rFonts w:hint="eastAsia"/>
+        </w:rPr>
+        <w:t xml:space="preserve">   What the sport is</w:t>
+      </w:r>
+    </w:p>
+    <w:p>
+      <w:r>
+        <w:rPr>
+          <w:rFonts w:hint="eastAsia"/>
+        </w:rPr>
+        <w:t xml:space="preserve">   When and where you can do that</w:t>
+      </w:r>
+    </w:p>
     <w:p>
       <w:r>
         <w:rPr>
           <w:rFonts w:hint="eastAsia"/>
         </w:rPr>
         <w:lastRenderedPageBreak/>
-        <w:t xml:space="preserve"> 10, Describe a good decision you have ever made.</w:t>
-      </w:r>
-    </w:p>
-    <w:p>
-      <w:pPr>
-        <w:ind w:firstLine="420"/>
-      </w:pPr>
-      <w:r>
-        <w:rPr>
-          <w:rFonts w:hint="eastAsia"/>
-        </w:rPr>
-        <w:t>You should say</w:t>
-      </w:r>
-    </w:p>
-    <w:p>
-      <w:pPr>
-        <w:ind w:firstLine="420"/>
-      </w:pPr>
-      <w:r>
-        <w:rPr>
-          <w:rFonts w:hint="eastAsia"/>
-        </w:rPr>
-        <w:t>What the decision is</w:t>
-      </w:r>
-    </w:p>
-    <w:p>
-      <w:pPr>
-        <w:ind w:firstLine="420"/>
-      </w:pPr>
-      <w:r>
-        <w:rPr>
-          <w:rFonts w:hint="eastAsia"/>
-        </w:rPr>
-        <w:t>When and where you made the decision</w:t>
-      </w:r>
-    </w:p>
-    <w:p>
-      <w:pPr>
-        <w:ind w:firstLine="420"/>
-      </w:pPr>
-      <w:r>
-        <w:rPr>
-          <w:rFonts w:hint="eastAsia"/>
-        </w:rPr>
-        <w:t>How long you spent in making this decision</w:t>
-      </w:r>
-    </w:p>
-    <w:p>
-      <w:pPr>
-        <w:ind w:firstLine="420"/>
-      </w:pPr>
-      <w:r>
-        <w:rPr>
-          <w:rFonts w:hint="eastAsia"/>
-        </w:rPr>
-        <w:t xml:space="preserve">And explain why you think it is/was a good decision. </w:t>
-      </w:r>
-    </w:p>
-    <w:p>
-      <w:pPr>
-        <w:ind w:firstLine="420"/>
-      </w:pPr>
-    </w:p>
-    <w:p>
-      <w:pPr>
-        <w:ind w:firstLine="420"/>
-        <w:rPr>
-          <w:color w:val="0000FF"/>
-        </w:rPr>
-      </w:pPr>
-      <w:r>
-        <w:rPr>
-          <w:rFonts w:hint="eastAsia"/>
-          <w:color w:val="0000FF"/>
-        </w:rPr>
-        <w:t xml:space="preserve">Describe your experience of changing an important decision/opinion. </w:t>
-      </w:r>
-    </w:p>
-    <w:p>
-      <w:pPr>
-        <w:ind w:firstLine="420"/>
-        <w:rPr>
-          <w:color w:val="0000FF"/>
-        </w:rPr>
-      </w:pPr>
-      <w:r>
-        <w:rPr>
-          <w:rFonts w:hint="eastAsia"/>
-          <w:color w:val="0000FF"/>
-        </w:rPr>
-        <w:t>Describe a decision you have made recently.</w:t>
-      </w:r>
-    </w:p>
-    <w:p>
-      <w:pPr>
-        <w:ind w:firstLine="420"/>
-      </w:pPr>
-    </w:p>
-    <w:p>
-      <w:r>
-        <w:rPr>
-          <w:rFonts w:hint="eastAsia"/>
-        </w:rPr>
-        <w:t xml:space="preserve"> 11, Describe a place where you listened to a piece of music that you didn</w:t>
-      </w:r>
-      <w:r>
-        <w:t>’</w:t>
-      </w:r>
-      <w:r>
-        <w:rPr>
-          <w:rFonts w:hint="eastAsia"/>
-        </w:rPr>
-        <w:t>t like.</w:t>
-      </w:r>
-    </w:p>
-    <w:p>
-      <w:pPr>
-        <w:ind w:firstLine="420"/>
-      </w:pPr>
-      <w:r>
-        <w:rPr>
-          <w:rFonts w:hint="eastAsia"/>
-        </w:rPr>
-        <w:t>You should say</w:t>
-      </w:r>
-    </w:p>
-    <w:p>
-      <w:pPr>
-        <w:ind w:firstLine="420"/>
-      </w:pPr>
-      <w:r>
-        <w:rPr>
-          <w:rFonts w:hint="eastAsia"/>
-        </w:rPr>
-        <w:t>Where the place is</w:t>
-      </w:r>
-    </w:p>
-    <w:p>
-      <w:pPr>
-        <w:ind w:firstLine="420"/>
-      </w:pPr>
-      <w:r>
-        <w:rPr>
-          <w:rFonts w:hint="eastAsia"/>
-        </w:rPr>
-        <w:t xml:space="preserve">What type of music you listened </w:t>
-      </w:r>
-      <w:proofErr w:type="gramStart"/>
-      <w:r>
-        <w:rPr>
-          <w:rFonts w:hint="eastAsia"/>
-        </w:rPr>
-        <w:t>to</w:t>
-      </w:r>
-      <w:proofErr w:type="gramEnd"/>
-    </w:p>
-    <w:p>
-      <w:pPr>
-        <w:ind w:firstLine="420"/>
-      </w:pPr>
-      <w:r>
-        <w:rPr>
-          <w:rFonts w:hint="eastAsia"/>
-        </w:rPr>
-        <w:t>Why you listened to the music</w:t>
-      </w:r>
-    </w:p>
-    <w:p>
-      <w:pPr>
-        <w:ind w:firstLine="420"/>
-      </w:pPr>
-      <w:r>
-        <w:rPr>
-          <w:rFonts w:hint="eastAsia"/>
-        </w:rPr>
-        <w:t>And explain why you didn</w:t>
-      </w:r>
-      <w:r>
-        <w:t>’</w:t>
-      </w:r>
-      <w:r>
-        <w:rPr>
-          <w:rFonts w:hint="eastAsia"/>
-        </w:rPr>
-        <w:t xml:space="preserve">t like this music. </w:t>
-      </w:r>
-    </w:p>
-    <w:p>
-      <w:pPr>
-        <w:ind w:firstLine="420"/>
-      </w:pPr>
-    </w:p>
-    <w:p>
-      <w:pPr>
-        <w:ind w:firstLine="420"/>
-        <w:rPr>
-          <w:color w:val="0000FF"/>
-        </w:rPr>
-      </w:pPr>
-      <w:r>
-        <w:rPr>
-          <w:rFonts w:hint="eastAsia"/>
-          <w:color w:val="0000FF"/>
-        </w:rPr>
-        <w:t>Describe a music event that you don</w:t>
-      </w:r>
-      <w:r>
-        <w:rPr>
-          <w:color w:val="0000FF"/>
-        </w:rPr>
-        <w:t>’</w:t>
-      </w:r>
-      <w:r>
-        <w:rPr>
-          <w:rFonts w:hint="eastAsia"/>
-          <w:color w:val="0000FF"/>
-        </w:rPr>
-        <w:t xml:space="preserve">t like. </w:t>
-      </w:r>
-    </w:p>
-    <w:p>
-      <w:pPr>
-        <w:ind w:firstLine="420"/>
-        <w:rPr>
-          <w:color w:val="0000FF"/>
-        </w:rPr>
-      </w:pPr>
-      <w:r>
-        <w:rPr>
-          <w:rFonts w:hint="eastAsia"/>
-          <w:color w:val="0000FF"/>
-        </w:rPr>
-        <w:t>Describe a type of music which you don</w:t>
-      </w:r>
-      <w:r>
-        <w:rPr>
-          <w:color w:val="0000FF"/>
-        </w:rPr>
-        <w:t>’</w:t>
-      </w:r>
-      <w:r>
-        <w:rPr>
-          <w:rFonts w:hint="eastAsia"/>
-          <w:color w:val="0000FF"/>
-        </w:rPr>
-        <w:t xml:space="preserve">t like. </w:t>
-      </w:r>
-    </w:p>
-    <w:p>
-      <w:pPr>
-        <w:ind w:firstLine="420"/>
-        <w:rPr>
-          <w:color w:val="0000FF"/>
-        </w:rPr>
-      </w:pPr>
-    </w:p>
-    <w:p>
-      <w:pPr>
-        <w:ind w:firstLine="420"/>
-        <w:rPr>
-          <w:i/>
-          <w:iCs/>
-          <w:color w:val="0000FF"/>
-        </w:rPr>
-      </w:pPr>
-      <w:r>
-        <w:rPr>
-          <w:rFonts w:hint="eastAsia"/>
-          <w:i/>
-          <w:iCs/>
-          <w:color w:val="0000FF"/>
-        </w:rPr>
-        <w:t>The reasons why we don</w:t>
-      </w:r>
-      <w:r>
-        <w:rPr>
-          <w:i/>
-          <w:iCs/>
-          <w:color w:val="0000FF"/>
-        </w:rPr>
-        <w:t>’</w:t>
-      </w:r>
-      <w:r>
-        <w:rPr>
-          <w:rFonts w:hint="eastAsia"/>
-          <w:i/>
-          <w:iCs/>
-          <w:color w:val="0000FF"/>
-        </w:rPr>
-        <w:t>t like some music:</w:t>
-      </w:r>
-    </w:p>
-    <w:p>
-      <w:pPr>
-        <w:ind w:firstLine="420"/>
-        <w:rPr>
-          <w:i/>
-          <w:iCs/>
-          <w:color w:val="0000FF"/>
-        </w:rPr>
-      </w:pPr>
-      <w:r>
-        <w:rPr>
-          <w:rFonts w:hint="eastAsia"/>
-          <w:i/>
-          <w:iCs/>
-          <w:color w:val="0000FF"/>
-        </w:rPr>
-        <w:t>Don</w:t>
-      </w:r>
-      <w:r>
-        <w:rPr>
-          <w:i/>
-          <w:iCs/>
-          <w:color w:val="0000FF"/>
-        </w:rPr>
-        <w:t>’</w:t>
-      </w:r>
-      <w:r>
-        <w:rPr>
-          <w:rFonts w:hint="eastAsia"/>
-          <w:i/>
-          <w:iCs/>
-          <w:color w:val="0000FF"/>
-        </w:rPr>
-        <w:t xml:space="preserve">t understand the meaning of lyrics and cannot feel the charm of its melody; </w:t>
-      </w:r>
-    </w:p>
-    <w:p>
-      <w:pPr>
-        <w:ind w:firstLine="420"/>
-        <w:rPr>
-          <w:i/>
-          <w:iCs/>
-          <w:color w:val="0000FF"/>
-        </w:rPr>
-      </w:pPr>
-      <w:r>
-        <w:rPr>
-          <w:rFonts w:hint="eastAsia"/>
-          <w:i/>
-          <w:iCs/>
-          <w:color w:val="0000FF"/>
-        </w:rPr>
-        <w:t xml:space="preserve">Remind us of something sad; </w:t>
-      </w:r>
-    </w:p>
-    <w:p>
-      <w:pPr>
-        <w:ind w:firstLine="420"/>
-        <w:rPr>
-          <w:i/>
-          <w:iCs/>
-          <w:color w:val="0000FF"/>
-        </w:rPr>
-      </w:pPr>
-      <w:r>
-        <w:rPr>
-          <w:rFonts w:hint="eastAsia"/>
-          <w:i/>
-          <w:iCs/>
-          <w:color w:val="0000FF"/>
-        </w:rPr>
-        <w:t>Too noisy (punk, rock);</w:t>
-      </w:r>
-    </w:p>
-    <w:p>
-      <w:pPr>
-        <w:ind w:firstLine="420"/>
-        <w:rPr>
-          <w:i/>
-          <w:iCs/>
-          <w:color w:val="0000FF"/>
-        </w:rPr>
-      </w:pPr>
-      <w:r>
-        <w:rPr>
-          <w:rFonts w:hint="eastAsia"/>
-          <w:i/>
-          <w:iCs/>
-          <w:color w:val="0000FF"/>
-        </w:rPr>
-        <w:t xml:space="preserve">Too scary (funeral music, </w:t>
-      </w:r>
-      <w:r>
-        <w:rPr>
-          <w:rFonts w:hint="eastAsia"/>
-          <w:i/>
-          <w:iCs/>
-          <w:color w:val="FF0000"/>
-        </w:rPr>
-        <w:t>religion music</w:t>
-      </w:r>
-      <w:r>
-        <w:rPr>
-          <w:rFonts w:hint="eastAsia"/>
-          <w:i/>
-          <w:iCs/>
-          <w:color w:val="0000FF"/>
-        </w:rPr>
-        <w:t>).</w:t>
-      </w:r>
-    </w:p>
-    <w:p>
-      <w:pPr>
-        <w:ind w:firstLine="420"/>
-        <w:rPr>
-          <w:color w:val="0000FF"/>
-        </w:rPr>
-      </w:pPr>
-    </w:p>
-    <w:p>
-      <w:r>
-        <w:rPr>
-          <w:rFonts w:hint="eastAsia"/>
-        </w:rPr>
-        <w:t xml:space="preserve"> 12, Describe an occasion that you forgot an important thing.</w:t>
-      </w:r>
-    </w:p>
-    <w:p>
-      <w:pPr>
-        <w:ind w:firstLine="420"/>
-      </w:pPr>
-      <w:r>
-        <w:rPr>
-          <w:rFonts w:hint="eastAsia"/>
-        </w:rPr>
-        <w:t>You should say</w:t>
-      </w:r>
-    </w:p>
-    <w:p>
-      <w:pPr>
-        <w:ind w:firstLine="420"/>
-      </w:pPr>
-      <w:r>
-        <w:rPr>
-          <w:rFonts w:hint="eastAsia"/>
-        </w:rPr>
-        <w:t>What the occasion was</w:t>
-      </w:r>
-    </w:p>
-    <w:p>
-      <w:pPr>
-        <w:ind w:firstLine="420"/>
-      </w:pPr>
-      <w:r>
-        <w:rPr>
-          <w:rFonts w:hint="eastAsia"/>
-        </w:rPr>
-        <w:t>What you forgot</w:t>
-      </w:r>
-    </w:p>
-    <w:p>
-      <w:pPr>
-        <w:ind w:firstLine="420"/>
-      </w:pPr>
-      <w:r>
-        <w:rPr>
-          <w:rFonts w:hint="eastAsia"/>
-        </w:rPr>
-        <w:t>Why you forgot the important thing</w:t>
-      </w:r>
-    </w:p>
-    <w:p>
-      <w:pPr>
-        <w:ind w:firstLine="420"/>
-      </w:pPr>
-      <w:r>
-        <w:rPr>
-          <w:rFonts w:hint="eastAsia"/>
-        </w:rPr>
-        <w:t xml:space="preserve">And how you felt about this. </w:t>
-      </w:r>
-    </w:p>
-    <w:p>
-      <w:pPr>
-        <w:ind w:firstLine="420"/>
-      </w:pPr>
-    </w:p>
-    <w:p>
-      <w:pPr>
-        <w:ind w:firstLine="420"/>
-      </w:pPr>
-      <w:r>
-        <w:rPr>
-          <w:rFonts w:hint="eastAsia"/>
-        </w:rPr>
-        <w:t>忘记什么，为什么忘记，结果，如何弥补。</w:t>
-      </w:r>
-    </w:p>
-    <w:p>
-      <w:pPr>
-        <w:ind w:firstLine="420"/>
-      </w:pPr>
-    </w:p>
-    <w:p>
-      <w:r>
-        <w:rPr>
-          <w:rFonts w:hint="eastAsia"/>
-        </w:rPr>
-        <w:t xml:space="preserve"> 13, Describe an extroverted/outgoing person you know.</w:t>
-      </w:r>
-    </w:p>
-    <w:p>
-      <w:pPr>
-        <w:ind w:firstLine="420"/>
-      </w:pPr>
-      <w:r>
-        <w:rPr>
-          <w:rFonts w:hint="eastAsia"/>
-        </w:rPr>
-        <w:t>You should say</w:t>
-      </w:r>
-    </w:p>
-    <w:p>
-      <w:pPr>
-        <w:ind w:firstLine="420"/>
-      </w:pPr>
-      <w:r>
-        <w:rPr>
-          <w:rFonts w:hint="eastAsia"/>
-        </w:rPr>
-        <w:t xml:space="preserve">Who the person </w:t>
-      </w:r>
-      <w:proofErr w:type="gramStart"/>
-      <w:r>
-        <w:rPr>
-          <w:rFonts w:hint="eastAsia"/>
-        </w:rPr>
-        <w:t>is</w:t>
-      </w:r>
-      <w:proofErr w:type="gramEnd"/>
-    </w:p>
-    <w:p>
-      <w:pPr>
-        <w:ind w:firstLine="420"/>
-      </w:pPr>
-      <w:r>
-        <w:rPr>
-          <w:rFonts w:hint="eastAsia"/>
-        </w:rPr>
-        <w:t>How you knew this person</w:t>
-      </w:r>
-    </w:p>
-    <w:p>
-      <w:pPr>
-        <w:ind w:firstLine="420"/>
-      </w:pPr>
-      <w:r>
-        <w:rPr>
-          <w:rFonts w:hint="eastAsia"/>
-        </w:rPr>
-        <w:t>What things show the person</w:t>
-      </w:r>
-      <w:r>
-        <w:t>’</w:t>
-      </w:r>
-      <w:r>
-        <w:rPr>
-          <w:rFonts w:hint="eastAsia"/>
-        </w:rPr>
-        <w:t>s character of being extroverted</w:t>
-      </w:r>
-    </w:p>
-    <w:p>
-      <w:pPr>
-        <w:ind w:firstLine="420"/>
-      </w:pPr>
-      <w:r>
-        <w:rPr>
-          <w:rFonts w:hint="eastAsia"/>
-        </w:rPr>
-        <w:t xml:space="preserve">And do you like spending time with this person. </w:t>
-      </w:r>
-    </w:p>
-    <w:p>
-      <w:pPr>
-        <w:ind w:firstLine="420"/>
-      </w:pPr>
-    </w:p>
-    <w:p>
-      <w:pPr>
-        <w:ind w:firstLine="420"/>
-        <w:rPr>
-          <w:i/>
-          <w:iCs/>
-        </w:rPr>
-      </w:pPr>
-      <w:r>
-        <w:rPr>
-          <w:rFonts w:hint="eastAsia"/>
-          <w:i/>
-          <w:iCs/>
-        </w:rPr>
-        <w:t xml:space="preserve">Basic </w:t>
-      </w:r>
-      <w:proofErr w:type="gramStart"/>
-      <w:r>
-        <w:rPr>
-          <w:rFonts w:hint="eastAsia"/>
-          <w:i/>
-          <w:iCs/>
-        </w:rPr>
-        <w:t>information(</w:t>
-      </w:r>
-      <w:proofErr w:type="gramEnd"/>
-      <w:r>
-        <w:rPr>
-          <w:rFonts w:hint="eastAsia"/>
-          <w:i/>
-          <w:iCs/>
-        </w:rPr>
-        <w:t>appearance, age, gender, career, how you knew this person...)</w:t>
-      </w:r>
-    </w:p>
-    <w:p>
-      <w:pPr>
-        <w:ind w:firstLine="420"/>
-        <w:rPr>
-          <w:i/>
-          <w:iCs/>
-        </w:rPr>
-      </w:pPr>
-      <w:r>
-        <w:rPr>
-          <w:rFonts w:hint="eastAsia"/>
-          <w:i/>
-          <w:iCs/>
-        </w:rPr>
-        <w:t xml:space="preserve">Why </w:t>
-      </w:r>
-      <w:proofErr w:type="gramStart"/>
-      <w:r>
-        <w:rPr>
-          <w:rFonts w:hint="eastAsia"/>
-          <w:i/>
-          <w:iCs/>
-        </w:rPr>
-        <w:t>extroverted(</w:t>
-      </w:r>
-      <w:proofErr w:type="gramEnd"/>
-      <w:r>
-        <w:rPr>
-          <w:rFonts w:hint="eastAsia"/>
-          <w:i/>
-          <w:iCs/>
-        </w:rPr>
-        <w:t>taking parents</w:t>
-      </w:r>
-      <w:r>
-        <w:rPr>
-          <w:i/>
-          <w:iCs/>
-        </w:rPr>
-        <w:t>’</w:t>
-      </w:r>
-      <w:r>
-        <w:rPr>
-          <w:rFonts w:hint="eastAsia"/>
-          <w:i/>
-          <w:iCs/>
-        </w:rPr>
-        <w:t xml:space="preserve"> gene, influenced by friends...)</w:t>
-      </w:r>
-    </w:p>
-    <w:p>
-      <w:pPr>
-        <w:ind w:firstLine="420"/>
-        <w:rPr>
-          <w:i/>
-          <w:iCs/>
-        </w:rPr>
-      </w:pPr>
-      <w:r>
-        <w:rPr>
-          <w:rFonts w:hint="eastAsia"/>
-          <w:i/>
-          <w:iCs/>
-        </w:rPr>
-        <w:lastRenderedPageBreak/>
-        <w:t>Example</w:t>
-      </w:r>
-    </w:p>
-    <w:p>
-      <w:pPr>
-        <w:ind w:firstLine="420"/>
-        <w:rPr>
-          <w:i/>
-          <w:iCs/>
-        </w:rPr>
-      </w:pPr>
-      <w:r>
-        <w:rPr>
-          <w:rFonts w:hint="eastAsia"/>
-          <w:i/>
-          <w:iCs/>
-        </w:rPr>
-        <w:t xml:space="preserve">My feeling or how I get along with this guy/gal. </w:t>
-      </w:r>
-    </w:p>
-    <w:p>
-      <w:pPr>
-        <w:ind w:firstLine="420"/>
-        <w:rPr>
-          <w:i/>
-          <w:iCs/>
-        </w:rPr>
-      </w:pPr>
-    </w:p>
-    <w:p>
-      <w:r>
-        <w:rPr>
-          <w:rFonts w:hint="eastAsia"/>
-        </w:rPr>
-        <w:t xml:space="preserve"> 14, Describe a time when you saw children behave badly in a public place.</w:t>
-      </w:r>
-    </w:p>
-    <w:p>
-      <w:pPr>
-        <w:ind w:firstLine="420"/>
-      </w:pPr>
-      <w:r>
-        <w:rPr>
-          <w:rFonts w:hint="eastAsia"/>
-        </w:rPr>
-        <w:t>You should say</w:t>
-      </w:r>
-    </w:p>
-    <w:p>
-      <w:pPr>
-        <w:ind w:firstLine="420"/>
-      </w:pPr>
-      <w:r>
-        <w:rPr>
-          <w:rFonts w:hint="eastAsia"/>
-        </w:rPr>
-        <w:t xml:space="preserve">Who the children </w:t>
-      </w:r>
-      <w:proofErr w:type="gramStart"/>
-      <w:r>
-        <w:rPr>
-          <w:rFonts w:hint="eastAsia"/>
-        </w:rPr>
-        <w:t>are</w:t>
-      </w:r>
-      <w:proofErr w:type="gramEnd"/>
-    </w:p>
-    <w:p>
-      <w:pPr>
-        <w:ind w:firstLine="420"/>
-      </w:pPr>
-      <w:r>
-        <w:rPr>
-          <w:rFonts w:hint="eastAsia"/>
-        </w:rPr>
-        <w:t>When and where you saw them</w:t>
-      </w:r>
-    </w:p>
-    <w:p>
-      <w:pPr>
-        <w:ind w:firstLine="420"/>
-      </w:pPr>
-      <w:r>
-        <w:rPr>
-          <w:rFonts w:hint="eastAsia"/>
-        </w:rPr>
-        <w:t>What bad behavior they did</w:t>
-      </w:r>
-    </w:p>
-    <w:p>
-      <w:pPr>
-        <w:ind w:firstLine="420"/>
-      </w:pPr>
-      <w:r>
-        <w:rPr>
-          <w:rFonts w:hint="eastAsia"/>
-        </w:rPr>
-        <w:t xml:space="preserve">And explain why they did that. </w:t>
-      </w:r>
-    </w:p>
-    <w:p>
-      <w:r>
-        <w:rPr>
-          <w:rFonts w:hint="eastAsia"/>
-        </w:rPr>
-        <w:t xml:space="preserve"> 15, Describe someone around you that is dynamic, energetic or vigorous.</w:t>
-      </w:r>
-    </w:p>
-    <w:p>
-      <w:pPr>
-        <w:ind w:firstLine="420"/>
-      </w:pPr>
-      <w:r>
-        <w:rPr>
-          <w:rFonts w:hint="eastAsia"/>
-        </w:rPr>
-        <w:t>You should say</w:t>
-      </w:r>
-    </w:p>
-    <w:p>
-      <w:pPr>
-        <w:ind w:firstLine="420"/>
-      </w:pPr>
-      <w:r>
-        <w:rPr>
-          <w:rFonts w:hint="eastAsia"/>
-        </w:rPr>
-        <w:t xml:space="preserve">Who the person </w:t>
-      </w:r>
-      <w:proofErr w:type="gramStart"/>
-      <w:r>
-        <w:rPr>
-          <w:rFonts w:hint="eastAsia"/>
-        </w:rPr>
-        <w:t>is</w:t>
-      </w:r>
-      <w:proofErr w:type="gramEnd"/>
-    </w:p>
-    <w:p>
-      <w:pPr>
-        <w:ind w:firstLine="420"/>
-      </w:pPr>
-      <w:r>
-        <w:rPr>
-          <w:rFonts w:hint="eastAsia"/>
-        </w:rPr>
-        <w:t>When and where you have met this person</w:t>
-      </w:r>
-    </w:p>
-    <w:p>
-      <w:pPr>
-        <w:ind w:firstLine="420"/>
-      </w:pPr>
-      <w:r>
-        <w:rPr>
-          <w:rFonts w:hint="eastAsia"/>
-        </w:rPr>
-        <w:t>What this person usually does</w:t>
-      </w:r>
-    </w:p>
-    <w:p>
-      <w:pPr>
-        <w:ind w:firstLine="420"/>
-      </w:pPr>
-      <w:r>
-        <w:rPr>
-          <w:rFonts w:hint="eastAsia"/>
-        </w:rPr>
-        <w:t>And explain why this person is dynamic, energetic or vigorous.</w:t>
-      </w:r>
-    </w:p>
-    <w:p>
-      <w:pPr>
-        <w:ind w:firstLine="420"/>
-      </w:pPr>
-    </w:p>
-    <w:p>
-      <w:pPr>
-        <w:ind w:firstLine="420"/>
-      </w:pPr>
-      <w:r>
-        <w:rPr>
-          <w:rFonts w:hint="eastAsia"/>
-          <w:color w:val="0000FF"/>
-        </w:rPr>
-        <w:t xml:space="preserve">Describe an active person you know. </w:t>
-      </w:r>
-      <w:r>
-        <w:rPr>
-          <w:rFonts w:hint="eastAsia"/>
-        </w:rPr>
-        <w:t xml:space="preserve"> </w:t>
-      </w:r>
-    </w:p>
-    <w:p>
-      <w:pPr>
-        <w:ind w:firstLine="420"/>
-      </w:pPr>
-    </w:p>
-    <w:p>
-      <w:pPr>
-        <w:ind w:firstLine="420"/>
-        <w:rPr>
-          <w:i/>
-          <w:iCs/>
-        </w:rPr>
-      </w:pPr>
-      <w:r>
-        <w:rPr>
-          <w:rFonts w:hint="eastAsia"/>
-          <w:i/>
-          <w:iCs/>
-        </w:rPr>
-        <w:t xml:space="preserve">Why </w:t>
-      </w:r>
-      <w:proofErr w:type="gramStart"/>
-      <w:r>
-        <w:rPr>
-          <w:rFonts w:hint="eastAsia"/>
-          <w:i/>
-          <w:iCs/>
-        </w:rPr>
-        <w:t>active?(</w:t>
-      </w:r>
-      <w:proofErr w:type="gramEnd"/>
-      <w:r>
-        <w:rPr>
-          <w:rFonts w:hint="eastAsia"/>
-          <w:i/>
-          <w:iCs/>
-        </w:rPr>
-        <w:t>parents</w:t>
-      </w:r>
-      <w:r>
-        <w:rPr>
-          <w:i/>
-          <w:iCs/>
-        </w:rPr>
-        <w:t>’</w:t>
-      </w:r>
-      <w:r>
-        <w:rPr>
-          <w:rFonts w:hint="eastAsia"/>
-          <w:i/>
-          <w:iCs/>
-        </w:rPr>
-        <w:t xml:space="preserve"> gene, teachers</w:t>
-      </w:r>
-      <w:r>
-        <w:rPr>
-          <w:i/>
-          <w:iCs/>
-        </w:rPr>
-        <w:t>’</w:t>
-      </w:r>
-      <w:r>
-        <w:rPr>
-          <w:rFonts w:hint="eastAsia"/>
-          <w:i/>
-          <w:iCs/>
-        </w:rPr>
-        <w:t xml:space="preserve"> or friends</w:t>
-      </w:r>
-      <w:r>
-        <w:rPr>
-          <w:i/>
-          <w:iCs/>
-        </w:rPr>
-        <w:t>’</w:t>
-      </w:r>
-      <w:r>
-        <w:rPr>
-          <w:rFonts w:hint="eastAsia"/>
-          <w:i/>
-          <w:iCs/>
-        </w:rPr>
-        <w:t xml:space="preserve"> influence, a story changed him/her)</w:t>
-      </w:r>
-    </w:p>
-    <w:p>
-      <w:pPr>
-        <w:ind w:firstLine="420"/>
-        <w:rPr>
-          <w:i/>
-          <w:iCs/>
-        </w:rPr>
-      </w:pPr>
-      <w:proofErr w:type="gramStart"/>
-      <w:r>
-        <w:rPr>
-          <w:rFonts w:hint="eastAsia"/>
-          <w:i/>
-          <w:iCs/>
-        </w:rPr>
-        <w:t>How?(</w:t>
-      </w:r>
-      <w:proofErr w:type="gramEnd"/>
-      <w:r>
-        <w:rPr>
-          <w:rFonts w:hint="eastAsia"/>
-          <w:i/>
-          <w:iCs/>
-        </w:rPr>
-        <w:t>examples of how he/she solve problems)</w:t>
-      </w:r>
-    </w:p>
-    <w:p>
-      <w:pPr>
-        <w:ind w:firstLine="420"/>
-        <w:rPr>
-          <w:i/>
-          <w:iCs/>
-        </w:rPr>
-      </w:pPr>
-      <w:r>
-        <w:rPr>
-          <w:rFonts w:hint="eastAsia"/>
-          <w:i/>
-          <w:iCs/>
-        </w:rPr>
-        <w:t xml:space="preserve">My </w:t>
-      </w:r>
-      <w:proofErr w:type="gramStart"/>
-      <w:r>
-        <w:rPr>
-          <w:rFonts w:hint="eastAsia"/>
-          <w:i/>
-          <w:iCs/>
-        </w:rPr>
-        <w:t>feeling(</w:t>
-      </w:r>
-      <w:proofErr w:type="gramEnd"/>
-      <w:r>
-        <w:rPr>
-          <w:rFonts w:hint="eastAsia"/>
-          <w:i/>
-          <w:iCs/>
-        </w:rPr>
-        <w:t>admire...)</w:t>
-      </w:r>
-    </w:p>
-    <w:p>
-      <w:pPr>
-        <w:ind w:firstLine="420"/>
-      </w:pPr>
-    </w:p>
-    <w:p>
-      <w:r>
-        <w:rPr>
-          <w:rFonts w:hint="eastAsia"/>
-        </w:rPr>
-        <w:t xml:space="preserve"> 16, Describe a prize which you have received.</w:t>
-      </w:r>
-    </w:p>
-    <w:p>
-      <w:pPr>
-        <w:ind w:firstLine="420"/>
-      </w:pPr>
-      <w:r>
-        <w:rPr>
-          <w:rFonts w:hint="eastAsia"/>
-        </w:rPr>
-        <w:t>You should say</w:t>
-      </w:r>
-    </w:p>
-    <w:p>
-      <w:pPr>
-        <w:ind w:firstLine="420"/>
-        <w:rPr>
-          <w:i/>
-          <w:iCs/>
-        </w:rPr>
-      </w:pPr>
-      <w:r>
-        <w:rPr>
-          <w:rFonts w:hint="eastAsia"/>
-          <w:i/>
-          <w:iCs/>
-        </w:rPr>
-        <w:t xml:space="preserve">What the prize </w:t>
-      </w:r>
-      <w:proofErr w:type="gramStart"/>
-      <w:r>
-        <w:rPr>
-          <w:rFonts w:hint="eastAsia"/>
-          <w:i/>
-          <w:iCs/>
-        </w:rPr>
-        <w:t>is(</w:t>
-      </w:r>
-      <w:proofErr w:type="gramEnd"/>
-      <w:r>
-        <w:rPr>
-          <w:rFonts w:hint="eastAsia"/>
-          <w:i/>
-          <w:iCs/>
-        </w:rPr>
-        <w:t xml:space="preserve">trophy, money, other objects, </w:t>
-      </w:r>
-      <w:proofErr w:type="spellStart"/>
-      <w:r>
-        <w:rPr>
-          <w:rFonts w:hint="eastAsia"/>
-          <w:i/>
-          <w:iCs/>
-        </w:rPr>
-        <w:t>qualification&amp;certificate</w:t>
-      </w:r>
-      <w:proofErr w:type="spellEnd"/>
-      <w:r>
-        <w:rPr>
-          <w:rFonts w:hint="eastAsia"/>
-          <w:i/>
-          <w:iCs/>
-        </w:rPr>
-        <w:t>)</w:t>
-      </w:r>
-    </w:p>
-    <w:p>
-      <w:pPr>
-        <w:ind w:firstLine="420"/>
-        <w:rPr>
-          <w:i/>
-          <w:iCs/>
-        </w:rPr>
-      </w:pPr>
-      <w:r>
-        <w:rPr>
-          <w:rFonts w:hint="eastAsia"/>
-          <w:i/>
-          <w:iCs/>
-        </w:rPr>
-        <w:t>When and where you got the prize</w:t>
-      </w:r>
-    </w:p>
-    <w:p>
-      <w:pPr>
-        <w:ind w:firstLine="420"/>
-        <w:rPr>
-          <w:i/>
-          <w:iCs/>
-        </w:rPr>
-      </w:pPr>
-      <w:r>
-        <w:rPr>
-          <w:rFonts w:hint="eastAsia"/>
-          <w:i/>
-          <w:iCs/>
-        </w:rPr>
-        <w:t xml:space="preserve">What you </w:t>
-      </w:r>
-      <w:proofErr w:type="gramStart"/>
-      <w:r>
-        <w:rPr>
-          <w:rFonts w:hint="eastAsia"/>
-          <w:i/>
-          <w:iCs/>
-        </w:rPr>
-        <w:t>did(</w:t>
-      </w:r>
-      <w:proofErr w:type="gramEnd"/>
-      <w:r>
-        <w:rPr>
-          <w:rFonts w:hint="eastAsia"/>
-          <w:i/>
-          <w:iCs/>
-        </w:rPr>
-        <w:t>competition, test/exam, experiment, research, investigation, practice...)</w:t>
-      </w:r>
-    </w:p>
-    <w:p>
-      <w:pPr>
-        <w:ind w:firstLine="420"/>
-        <w:rPr>
-          <w:i/>
-          <w:iCs/>
-        </w:rPr>
-      </w:pPr>
-      <w:r>
-        <w:rPr>
-          <w:rFonts w:hint="eastAsia"/>
-          <w:i/>
-          <w:iCs/>
-        </w:rPr>
-        <w:t xml:space="preserve">And explain how you felt about </w:t>
-      </w:r>
-      <w:proofErr w:type="gramStart"/>
-      <w:r>
-        <w:rPr>
-          <w:rFonts w:hint="eastAsia"/>
-          <w:i/>
-          <w:iCs/>
-        </w:rPr>
-        <w:t>it.(</w:t>
-      </w:r>
-      <w:proofErr w:type="gramEnd"/>
-      <w:r>
-        <w:rPr>
-          <w:rFonts w:hint="eastAsia"/>
-          <w:i/>
-          <w:iCs/>
-        </w:rPr>
-        <w:t xml:space="preserve">excited, moved, being encouraged/motivated...) </w:t>
-      </w:r>
-    </w:p>
-    <w:p>
-      <w:pPr>
-        <w:ind w:firstLine="420"/>
-      </w:pPr>
-    </w:p>
-    <w:p>
-      <w:pPr>
-        <w:ind w:firstLine="420"/>
-        <w:rPr>
-          <w:color w:val="0000FF"/>
-        </w:rPr>
-      </w:pPr>
-      <w:r>
-        <w:rPr>
-          <w:rFonts w:hint="eastAsia"/>
-          <w:color w:val="0000FF"/>
-        </w:rPr>
-        <w:t xml:space="preserve">Describe a time when you received a prize. </w:t>
-      </w:r>
-    </w:p>
-    <w:p>
-      <w:r>
-        <w:rPr>
-          <w:rFonts w:hint="eastAsia"/>
-        </w:rPr>
-        <w:t xml:space="preserve"> 17, Describe a family you like.</w:t>
-      </w:r>
-    </w:p>
-    <w:p>
-      <w:pPr>
-        <w:ind w:firstLine="420"/>
-      </w:pPr>
-      <w:r>
-        <w:rPr>
-          <w:rFonts w:hint="eastAsia"/>
-        </w:rPr>
-        <w:t>You should say</w:t>
-      </w:r>
-    </w:p>
-    <w:p>
-      <w:pPr>
-        <w:ind w:firstLine="420"/>
-      </w:pPr>
-      <w:r>
-        <w:rPr>
-          <w:rFonts w:hint="eastAsia"/>
-        </w:rPr>
-        <w:t>Whose family you like</w:t>
-      </w:r>
-    </w:p>
-    <w:p>
-      <w:pPr>
-        <w:ind w:firstLine="420"/>
-      </w:pPr>
-      <w:r>
-        <w:rPr>
-          <w:rFonts w:hint="eastAsia"/>
-        </w:rPr>
-        <w:t>How many people there are in this family</w:t>
-      </w:r>
-    </w:p>
-    <w:p>
-      <w:pPr>
-        <w:ind w:firstLine="420"/>
-      </w:pPr>
-      <w:r>
-        <w:rPr>
-          <w:rFonts w:hint="eastAsia"/>
-        </w:rPr>
-        <w:t>How often you see the family people</w:t>
-      </w:r>
-    </w:p>
-    <w:p>
-      <w:pPr>
-        <w:ind w:firstLine="420"/>
-      </w:pPr>
-      <w:r>
-        <w:rPr>
-          <w:rFonts w:hint="eastAsia"/>
-        </w:rPr>
-        <w:t xml:space="preserve">And explain why you like the family. </w:t>
-      </w:r>
-    </w:p>
-    <w:p>
-      <w:pPr>
-        <w:ind w:firstLine="420"/>
-      </w:pPr>
-    </w:p>
-    <w:p>
-      <w:pPr>
-        <w:ind w:firstLine="420"/>
-        <w:rPr>
-          <w:i/>
-          <w:iCs/>
-        </w:rPr>
-      </w:pPr>
-      <w:r>
-        <w:rPr>
-          <w:rFonts w:hint="eastAsia"/>
-          <w:i/>
-          <w:iCs/>
-        </w:rPr>
-        <w:t xml:space="preserve">Basic </w:t>
-      </w:r>
-      <w:proofErr w:type="gramStart"/>
-      <w:r>
-        <w:rPr>
-          <w:rFonts w:hint="eastAsia"/>
-          <w:i/>
-          <w:iCs/>
-        </w:rPr>
-        <w:t>information(</w:t>
-      </w:r>
-      <w:proofErr w:type="gramEnd"/>
-      <w:r>
-        <w:rPr>
-          <w:rFonts w:hint="eastAsia"/>
-          <w:i/>
-          <w:iCs/>
-        </w:rPr>
-        <w:t>whose family, how you knew them, how many people, what they do...)</w:t>
-      </w:r>
-    </w:p>
-    <w:p>
-      <w:pPr>
-        <w:ind w:firstLine="420"/>
-        <w:rPr>
-          <w:i/>
-          <w:iCs/>
-        </w:rPr>
-      </w:pPr>
-      <w:r>
-        <w:rPr>
-          <w:rFonts w:hint="eastAsia"/>
-          <w:i/>
-          <w:iCs/>
-        </w:rPr>
-        <w:t xml:space="preserve">Why you like the </w:t>
-      </w:r>
-      <w:proofErr w:type="gramStart"/>
-      <w:r>
-        <w:rPr>
-          <w:rFonts w:hint="eastAsia"/>
-          <w:i/>
-          <w:iCs/>
-        </w:rPr>
-        <w:t>family(</w:t>
-      </w:r>
-      <w:proofErr w:type="gramEnd"/>
-      <w:r>
-        <w:rPr>
-          <w:rFonts w:hint="eastAsia"/>
-          <w:i/>
-          <w:iCs/>
-        </w:rPr>
-        <w:t>get along well with each other, support each other...full of happiness and fun...+examples)</w:t>
-      </w:r>
-    </w:p>
-    <w:p>
-      <w:pPr>
-        <w:ind w:firstLine="420"/>
-        <w:rPr>
-          <w:i/>
-          <w:iCs/>
-        </w:rPr>
-      </w:pPr>
-    </w:p>
-    <w:p>
-      <w:r>
-        <w:rPr>
-          <w:rFonts w:hint="eastAsia"/>
-        </w:rPr>
-        <w:t xml:space="preserve"> 18, Describe a sport which you would like to try for the first time. </w:t>
-      </w:r>
-    </w:p>
-    <w:p>
-      <w:r>
-        <w:rPr>
-          <w:rFonts w:hint="eastAsia"/>
-        </w:rPr>
-        <w:t xml:space="preserve">   You should say</w:t>
-      </w:r>
-    </w:p>
-    <w:p>
-      <w:r>
-        <w:rPr>
-          <w:rFonts w:hint="eastAsia"/>
-        </w:rPr>
-        <w:t xml:space="preserve">   What the sport is</w:t>
-      </w:r>
-    </w:p>
-    <w:p>
-      <w:r>
-        <w:rPr>
-          <w:rFonts w:hint="eastAsia"/>
-        </w:rPr>
-        <w:lastRenderedPageBreak/>
-        <w:t xml:space="preserve">   When and where you can do that</w:t>
-      </w:r>
-    </w:p>
-    <w:p>
-      <w:r>
-        <w:rPr>
-          <w:rFonts w:hint="eastAsia"/>
-        </w:rPr>
         <w:t xml:space="preserve">   Who you want to do this sport </w:t>
       </w:r>
       <w:proofErr w:type="gramStart"/>
@@ -5664,14 +5772,14 @@
         <w:rPr>
           <w:rFonts w:hint="eastAsia"/>
         </w:rPr>
-        <w:t xml:space="preserve">  As to a smart person, I would like to introduce you one of my relatives, my uncle. He is a </w:t>
+        <w:t xml:space="preserve">  As to a smart person, I would like to introduce you one of my relatives, my uncle. He is a successful businessman. I really admire his intelligence mainly because he started his business </w:t>
       </w:r>
       <w:r>
         <w:rPr>
           <w:rFonts w:hint="eastAsia"/>
         </w:rPr>
         <w:lastRenderedPageBreak/>
-        <w:t xml:space="preserve">successful businessman. I really admire his intelligence mainly because he started his business from nothing and now has made it so great. Around 10 years ago, my uncle, Mr. Wang was only a clerk in an office, earning a little money monthly. However, in order to make his family live a better life, he decided to do business. Actually, my uncle </w:t>
+        <w:t xml:space="preserve">from nothing and now has made it so great. Around 10 years ago, my uncle, Mr. Wang was only a clerk in an office, earning a little money monthly. However, in order to make his family live a better life, he decided to do business. Actually, my uncle </w:t>
       </w:r>
       <w:proofErr w:type="spellStart"/>
       <w:r>
@@ -6002,18 +6110,18 @@
         <w:rPr>
           <w:rFonts w:hint="eastAsia"/>
         </w:rPr>
+        <w:t>What the person does/did to help others</w:t>
+      </w:r>
+    </w:p>
+    <w:p>
+      <w:pPr>
+        <w:ind w:firstLineChars="100" w:firstLine="210"/>
+      </w:pPr>
+      <w:r>
+        <w:rPr>
+          <w:rFonts w:hint="eastAsia"/>
+        </w:rPr>
         <w:lastRenderedPageBreak/>
-        <w:t>What the person does/did to help others</w:t>
-      </w:r>
-    </w:p>
-    <w:p>
-      <w:pPr>
-        <w:ind w:firstLineChars="100" w:firstLine="210"/>
-      </w:pPr>
-      <w:r>
-        <w:rPr>
-          <w:rFonts w:hint="eastAsia"/>
-        </w:rPr>
         <w:t xml:space="preserve">And explain why this person would like to help others. </w:t>
       </w:r>
     </w:p>
@@ -6396,28 +6504,28 @@
           <w:rFonts w:hint="eastAsia"/>
           <w:color w:val="0000FF"/>
         </w:rPr>
+        <w:t xml:space="preserve">   </w:t>
+      </w:r>
+      <w:r>
+        <w:rPr>
+          <w:rFonts w:hint="eastAsia"/>
+          <w:color w:val="FF0000"/>
+        </w:rPr>
+        <w:t>Mother</w:t>
+      </w:r>
+    </w:p>
+    <w:p>
+      <w:pPr>
+        <w:rPr>
+          <w:color w:val="FF0000"/>
+        </w:rPr>
+      </w:pPr>
+      <w:r>
+        <w:rPr>
+          <w:rFonts w:hint="eastAsia"/>
+          <w:color w:val="FF0000"/>
+        </w:rPr>
         <w:lastRenderedPageBreak/>
-        <w:t xml:space="preserve">   </w:t>
-      </w:r>
-      <w:r>
-        <w:rPr>
-          <w:rFonts w:hint="eastAsia"/>
-          <w:color w:val="FF0000"/>
-        </w:rPr>
-        <w:t>Mother</w:t>
-      </w:r>
-    </w:p>
-    <w:p>
-      <w:pPr>
-        <w:rPr>
-          <w:color w:val="FF0000"/>
-        </w:rPr>
-      </w:pPr>
-      <w:r>
-        <w:rPr>
-          <w:rFonts w:hint="eastAsia"/>
-          <w:color w:val="FF0000"/>
-        </w:rPr>
         <w:t xml:space="preserve">   Riding a bicycle; how to communicate with friends; how to look after a </w:t>
       </w:r>
       <w:proofErr w:type="gramStart"/>
@@ -6838,15 +6946,15 @@
         <w:rPr>
           <w:rFonts w:hint="eastAsia"/>
         </w:rPr>
+        <w:t xml:space="preserve">   What the science subject is</w:t>
+      </w:r>
+    </w:p>
+    <w:p>
+      <w:r>
+        <w:rPr>
+          <w:rFonts w:hint="eastAsia"/>
+        </w:rPr>
         <w:lastRenderedPageBreak/>
-        <w:t xml:space="preserve">   What the science subject is</w:t>
-      </w:r>
-    </w:p>
-    <w:p>
-      <w:r>
-        <w:rPr>
-          <w:rFonts w:hint="eastAsia"/>
-        </w:rPr>
         <w:t xml:space="preserve">   When and where you have studied it</w:t>
       </w:r>
     </w:p>

--- a/Speaking/2020年9至12月PART2轮换新题.docx
+++ b/Speaking/2020年9至12月PART2轮换新题.docx
@@ -3374,11 +3374,220 @@
     </w:p>
     <w:p/>
     <w:p>
-      <w:r>
-        <w:rPr>
-          <w:rFonts w:hint="eastAsia"/>
-        </w:rPr>
-        <w:t xml:space="preserve">  As a college student whose major is finance, I would like to find a job that is related to this. Also, the country has to be a place where finance industry develops very well. More importantly, that must be an English-speaking country, such as America or England. I know London and New York are the financial centers in the world. I</w:t>
+      <w:pPr>
+        <w:rPr>
+          <w:rFonts w:hint="eastAsia"/>
+        </w:rPr>
+      </w:pPr>
+      <w:r>
+        <w:rPr>
+          <w:rFonts w:hint="eastAsia"/>
+        </w:rPr>
+        <w:t xml:space="preserve">  As a</w:t>
+      </w:r>
+      <w:r>
+        <w:rPr>
+          <w:rFonts w:hint="eastAsia"/>
+        </w:rPr>
+        <w:t>n</w:t>
+      </w:r>
+      <w:r>
+        <w:t xml:space="preserve"> IT</w:t>
+      </w:r>
+      <w:r>
+        <w:rPr>
+          <w:rFonts w:hint="eastAsia"/>
+        </w:rPr>
+        <w:t xml:space="preserve"> </w:t>
+      </w:r>
+      <w:r>
+        <w:t>eng</w:t>
+      </w:r>
+      <w:r>
+        <w:rPr>
+          <w:rFonts w:hint="eastAsia"/>
+        </w:rPr>
+        <w:t>ineer</w:t>
+      </w:r>
+      <w:r>
+        <w:rPr>
+          <w:rFonts w:hint="eastAsia"/>
+        </w:rPr>
+        <w:t xml:space="preserve"> who</w:t>
+      </w:r>
+      <w:r>
+        <w:t xml:space="preserve"> </w:t>
+      </w:r>
+      <w:r>
+        <w:rPr>
+          <w:rFonts w:hint="eastAsia"/>
+        </w:rPr>
+        <w:t>has</w:t>
+      </w:r>
+      <w:r>
+        <w:t xml:space="preserve"> </w:t>
+      </w:r>
+      <w:r>
+        <w:rPr>
+          <w:rFonts w:hint="eastAsia"/>
+        </w:rPr>
+        <w:t>wor</w:t>
+      </w:r>
+      <w:r>
+        <w:t>k</w:t>
+      </w:r>
+      <w:r>
+        <w:rPr>
+          <w:rFonts w:hint="eastAsia"/>
+        </w:rPr>
+        <w:t xml:space="preserve"> for</w:t>
+      </w:r>
+      <w:r>
+        <w:t xml:space="preserve"> </w:t>
+      </w:r>
+      <w:r>
+        <w:rPr>
+          <w:rFonts w:hint="eastAsia"/>
+        </w:rPr>
+        <w:t>several</w:t>
+      </w:r>
+      <w:r>
+        <w:t xml:space="preserve"> </w:t>
+      </w:r>
+      <w:r>
+        <w:rPr>
+          <w:rFonts w:hint="eastAsia"/>
+        </w:rPr>
+        <w:t>years</w:t>
+      </w:r>
+      <w:r>
+        <w:rPr>
+          <w:rFonts w:hint="eastAsia"/>
+        </w:rPr>
+        <w:t xml:space="preserve">, I would like to find a job that is related to </w:t>
+      </w:r>
+      <w:r>
+        <w:t>IT</w:t>
+      </w:r>
+      <w:r>
+        <w:rPr>
+          <w:rFonts w:hint="eastAsia"/>
+        </w:rPr>
+        <w:t xml:space="preserve">. Also, the country has to be a place where </w:t>
+      </w:r>
+      <w:r>
+        <w:t>IT</w:t>
+      </w:r>
+      <w:r>
+        <w:rPr>
+          <w:rFonts w:hint="eastAsia"/>
+        </w:rPr>
+        <w:t xml:space="preserve"> </w:t>
+      </w:r>
+      <w:r>
+        <w:rPr>
+          <w:rFonts w:hint="eastAsia"/>
+        </w:rPr>
+        <w:t xml:space="preserve">industry develops very well. </w:t>
+      </w:r>
+      <w:r>
+        <w:t>I</w:t>
+      </w:r>
+      <w:r>
+        <w:rPr>
+          <w:rFonts w:hint="eastAsia"/>
+        </w:rPr>
+        <w:t>n</w:t>
+      </w:r>
+      <w:r>
+        <w:t xml:space="preserve"> add</w:t>
+      </w:r>
+      <w:r>
+        <w:t>i</w:t>
+      </w:r>
+      <w:r>
+        <w:t>tion</w:t>
+      </w:r>
+      <w:r>
+        <w:rPr>
+          <w:rFonts w:hint="eastAsia"/>
+        </w:rPr>
+        <w:t>, that must be an English-speaking country</w:t>
+      </w:r>
+      <w:r>
+        <w:t xml:space="preserve"> because my second language is English</w:t>
+      </w:r>
+      <w:r>
+        <w:rPr>
+          <w:rFonts w:hint="eastAsia"/>
+        </w:rPr>
+        <w:t xml:space="preserve">. I </w:t>
+      </w:r>
+      <w:r>
+        <w:rPr>
+          <w:rFonts w:hint="eastAsia"/>
+        </w:rPr>
+        <w:t>would</w:t>
+      </w:r>
+      <w:r>
+        <w:t xml:space="preserve"> </w:t>
+      </w:r>
+      <w:r>
+        <w:rPr>
+          <w:rFonts w:hint="eastAsia"/>
+        </w:rPr>
+        <w:t>like</w:t>
+      </w:r>
+      <w:r>
+        <w:t xml:space="preserve"> </w:t>
+      </w:r>
+      <w:r>
+        <w:rPr>
+          <w:rFonts w:hint="eastAsia"/>
+        </w:rPr>
+        <w:t>to</w:t>
+      </w:r>
+      <w:r>
+        <w:rPr>
+          <w:rFonts w:hint="eastAsia"/>
+        </w:rPr>
+        <w:t xml:space="preserve"> </w:t>
+      </w:r>
+      <w:r>
+        <w:t>S</w:t>
+      </w:r>
+      <w:r>
+        <w:t xml:space="preserve">ilicon </w:t>
+      </w:r>
+      <w:r>
+        <w:t>V</w:t>
+      </w:r>
+      <w:r>
+        <w:t>alley</w:t>
+      </w:r>
+      <w:r>
+        <w:t xml:space="preserve">, </w:t>
+      </w:r>
+      <w:r>
+        <w:rPr>
+          <w:rFonts w:hint="eastAsia"/>
+        </w:rPr>
+        <w:t xml:space="preserve">the </w:t>
+      </w:r>
+      <w:r>
+        <w:t>IT</w:t>
+      </w:r>
+      <w:r>
+        <w:rPr>
+          <w:rFonts w:hint="eastAsia"/>
+        </w:rPr>
+        <w:t xml:space="preserve"> </w:t>
+      </w:r>
+      <w:r>
+        <w:rPr>
+          <w:rFonts w:hint="eastAsia"/>
+        </w:rPr>
+        <w:t>center in the world. I</w:t>
       </w:r>
       <w:r>
         <w:t>’</w:t>
@@ -3387,7 +3596,200 @@
         <w:rPr>
           <w:rFonts w:hint="eastAsia"/>
         </w:rPr>
-        <w:t>m sure they have lots of chances of finance career. When working there, I can understand what I have studied about my major more deeply as well as practice English better. By accumulating such kind of working experience, I would be more competent in my future career. So, I plan to find such a part-time job after I study in England. Actually, I don</w:t>
+        <w:t xml:space="preserve">m sure </w:t>
+      </w:r>
+      <w:r>
+        <w:t>there are</w:t>
+      </w:r>
+      <w:r>
+        <w:rPr>
+          <w:rFonts w:hint="eastAsia"/>
+        </w:rPr>
+        <w:t xml:space="preserve"> lots of </w:t>
+      </w:r>
+      <w:r>
+        <w:t>internet jobs</w:t>
+      </w:r>
+      <w:r>
+        <w:t xml:space="preserve"> </w:t>
+      </w:r>
+      <w:r>
+        <w:rPr>
+          <w:rFonts w:hint="eastAsia"/>
+        </w:rPr>
+        <w:t>and</w:t>
+      </w:r>
+      <w:r>
+        <w:t xml:space="preserve"> </w:t>
+      </w:r>
+      <w:r>
+        <w:rPr>
+          <w:rFonts w:hint="eastAsia"/>
+        </w:rPr>
+        <w:t>chances</w:t>
+      </w:r>
+      <w:r>
+        <w:t>.</w:t>
+      </w:r>
+    </w:p>
+    <w:p>
+      <w:r>
+        <w:rPr>
+          <w:rFonts w:hint="eastAsia"/>
+        </w:rPr>
+        <w:t xml:space="preserve"> </w:t>
+      </w:r>
+      <w:r>
+        <w:t>I</w:t>
+      </w:r>
+      <w:r>
+        <w:rPr>
+          <w:rFonts w:hint="eastAsia"/>
+        </w:rPr>
+        <w:t>f</w:t>
+      </w:r>
+      <w:r>
+        <w:rPr>
+          <w:rFonts w:hint="eastAsia"/>
+        </w:rPr>
+        <w:t xml:space="preserve"> </w:t>
+      </w:r>
+      <w:r>
+        <w:t xml:space="preserve">I </w:t>
+      </w:r>
+      <w:r>
+        <w:rPr>
+          <w:rFonts w:hint="eastAsia"/>
+        </w:rPr>
+        <w:t>work there</w:t>
+      </w:r>
+      <w:r>
+        <w:t xml:space="preserve"> </w:t>
+      </w:r>
+      <w:r>
+        <w:t>in the future</w:t>
+      </w:r>
+      <w:r>
+        <w:rPr>
+          <w:rFonts w:hint="eastAsia"/>
+        </w:rPr>
+        <w:t xml:space="preserve">, </w:t>
+      </w:r>
+      <w:r>
+        <w:t>I will be exposed to the latest technology and advanced ideas</w:t>
+      </w:r>
+      <w:r>
+        <w:rPr>
+          <w:rFonts w:hint="eastAsia"/>
+        </w:rPr>
+        <w:t xml:space="preserve"> as well as practice English better.</w:t>
+      </w:r>
+      <w:r>
+        <w:t xml:space="preserve"> A</w:t>
+      </w:r>
+      <w:r>
+        <w:rPr>
+          <w:rFonts w:hint="eastAsia"/>
+        </w:rPr>
+        <w:t>s</w:t>
+      </w:r>
+      <w:r>
+        <w:t xml:space="preserve"> we all know, there are many famous IT companies such as Google,</w:t>
+      </w:r>
+      <w:r>
+        <w:rPr>
+          <w:rFonts w:hint="eastAsia"/>
+        </w:rPr>
+        <w:t xml:space="preserve"> </w:t>
+      </w:r>
+      <w:r>
+        <w:t>F</w:t>
+      </w:r>
+      <w:r>
+        <w:rPr>
+          <w:rFonts w:hint="eastAsia"/>
+        </w:rPr>
+        <w:t>ace</w:t>
+      </w:r>
+      <w:r>
+        <w:t>book, Apple and so on.</w:t>
+      </w:r>
+      <w:r>
+        <w:rPr>
+          <w:rFonts w:hint="eastAsia"/>
+        </w:rPr>
+        <w:t xml:space="preserve"> </w:t>
+      </w:r>
+      <w:r>
+        <w:t xml:space="preserve">If I can receive any offer from </w:t>
+      </w:r>
+      <w:r>
+        <w:rPr>
+          <w:rFonts w:hint="eastAsia"/>
+        </w:rPr>
+        <w:t>the</w:t>
+      </w:r>
+      <w:r>
+        <w:t>s</w:t>
+      </w:r>
+      <w:r>
+        <w:rPr>
+          <w:rFonts w:hint="eastAsia"/>
+        </w:rPr>
+        <w:t>e</w:t>
+      </w:r>
+      <w:r>
+        <w:t xml:space="preserve"> compan</w:t>
+      </w:r>
+      <w:r>
+        <w:rPr>
+          <w:rFonts w:hint="eastAsia"/>
+        </w:rPr>
+        <w:t>ies</w:t>
+      </w:r>
+      <w:r>
+        <w:t>, I will be very happy</w:t>
+      </w:r>
+      <w:r>
+        <w:t xml:space="preserve"> and have a chance to learn </w:t>
+      </w:r>
+      <w:r>
+        <w:t>the latest technology</w:t>
+      </w:r>
+      <w:r>
+        <w:t>.</w:t>
+      </w:r>
+      <w:r>
+        <w:t xml:space="preserve"> </w:t>
+      </w:r>
+      <w:r>
+        <w:rPr>
+          <w:rFonts w:hint="eastAsia"/>
+        </w:rPr>
+        <w:t>By accumulating such kind of work experience, I w</w:t>
+      </w:r>
+      <w:r>
+        <w:rPr>
+          <w:rFonts w:hint="eastAsia"/>
+        </w:rPr>
+        <w:t>i</w:t>
+      </w:r>
+      <w:r>
+        <w:t>ll</w:t>
+      </w:r>
+      <w:r>
+        <w:rPr>
+          <w:rFonts w:hint="eastAsia"/>
+        </w:rPr>
+        <w:t xml:space="preserve"> be more competent in my future career.</w:t>
+      </w:r>
+    </w:p>
+    <w:p>
+      <w:r>
+        <w:rPr>
+          <w:rFonts w:hint="eastAsia"/>
+        </w:rPr>
+        <w:t xml:space="preserve"> So, I plan to find such a part-time job after I study in England. Actually, I don</w:t>
       </w:r>
       <w:r>
         <w:t>’</w:t>
@@ -3460,6 +3862,7 @@
         <w:rPr>
           <w:rFonts w:hint="eastAsia"/>
         </w:rPr>
+        <w:lastRenderedPageBreak/>
         <w:t xml:space="preserve">  What you did</w:t>
       </w:r>
     </w:p>
@@ -3484,224 +3887,1509 @@
         <w:rPr>
           <w:rFonts w:hint="eastAsia"/>
         </w:rPr>
+        <w:t xml:space="preserve">  Describe a person who you felt surprised when meeting.  </w:t>
+      </w:r>
+    </w:p>
+    <w:p>
+      <w:pPr>
+        <w:rPr>
+          <w:color w:val="0000FF"/>
+        </w:rPr>
+      </w:pPr>
+      <w:r>
+        <w:rPr>
+          <w:rFonts w:hint="eastAsia"/>
+        </w:rPr>
+        <w:t xml:space="preserve"> </w:t>
+      </w:r>
+      <w:r>
+        <w:rPr>
+          <w:rFonts w:hint="eastAsia"/>
+          <w:color w:val="0000FF"/>
+        </w:rPr>
+        <w:t xml:space="preserve"> Describe an old friend who you met recently. </w:t>
+      </w:r>
+    </w:p>
+    <w:p>
+      <w:r>
+        <w:rPr>
+          <w:rFonts w:hint="eastAsia"/>
+        </w:rPr>
+        <w:t>8, Describe a book you have read which you have found useful.</w:t>
+      </w:r>
+    </w:p>
+    <w:p>
+      <w:r>
+        <w:rPr>
+          <w:rFonts w:hint="eastAsia"/>
+        </w:rPr>
+        <w:t xml:space="preserve">  You should say</w:t>
+      </w:r>
+    </w:p>
+    <w:p>
+      <w:r>
+        <w:rPr>
+          <w:rFonts w:hint="eastAsia"/>
+        </w:rPr>
+        <w:t xml:space="preserve">  What the book is called</w:t>
+      </w:r>
+    </w:p>
+    <w:p>
+      <w:r>
+        <w:rPr>
+          <w:rFonts w:hint="eastAsia"/>
+        </w:rPr>
+        <w:t xml:space="preserve">  When and where you read the book</w:t>
+      </w:r>
+    </w:p>
+    <w:p>
+      <w:r>
+        <w:rPr>
+          <w:rFonts w:hint="eastAsia"/>
+        </w:rPr>
+        <w:t xml:space="preserve">  Why you think it is useful</w:t>
+      </w:r>
+    </w:p>
+    <w:p>
+      <w:r>
+        <w:rPr>
+          <w:rFonts w:hint="eastAsia"/>
+        </w:rPr>
+        <w:t xml:space="preserve">  And how you felt after reading this book. </w:t>
+      </w:r>
+    </w:p>
+    <w:p/>
+    <w:p>
+      <w:r>
+        <w:rPr>
+          <w:rFonts w:hint="eastAsia"/>
+        </w:rPr>
+        <w:t xml:space="preserve">  I have read many interesting and meaningful books in the past years and here, I would like to introduce you one that is quite valuable, named </w:t>
+      </w:r>
+      <w:r>
+        <w:t>‘</w:t>
+      </w:r>
+      <w:r>
+        <w:rPr>
+          <w:rFonts w:hint="eastAsia"/>
+        </w:rPr>
+        <w:t>the Journey to the West</w:t>
+      </w:r>
+      <w:r>
+        <w:t>’</w:t>
+      </w:r>
+      <w:r>
+        <w:rPr>
+          <w:rFonts w:hint="eastAsia"/>
+        </w:rPr>
+        <w:t>, written by a famous novelist in Ming dynasty around more than 400 years ago. The book describes a story that 4 monks and a magical horse went to old India to do Buddhism academic communication. On the way, they happened to lots of difficulties and dangers, such as dreadful environment in mountains, plenty of goblins, devils, ghosts and monsters, and temptation of attractive ladies, and so forth. However, with their strong will, supernatural power and magic, and the warriors</w:t>
+      </w:r>
+      <w:r>
+        <w:t>’</w:t>
+      </w:r>
+      <w:r>
+        <w:rPr>
+          <w:rFonts w:hint="eastAsia"/>
+        </w:rPr>
+        <w:t xml:space="preserve"> perfect cooperation, they have finally obtained the very Buddhism classics and brought back to their hometown. Through this book, I have learned two important things. First, difficulties, problems and dangers are never scary and we can always find some ways to get through or overcome them. More importantly, team work is quite essential in working and after reading it, I have tried to co-work with my colleagues and be tolerant when someone makes mistakes. We always understand and help each other to solve problems together. I believe, as a classic, </w:t>
+      </w:r>
+      <w:r>
+        <w:t>‘</w:t>
+      </w:r>
+      <w:r>
+        <w:rPr>
+          <w:rFonts w:hint="eastAsia"/>
+        </w:rPr>
+        <w:t>the Journey to the West</w:t>
+      </w:r>
+      <w:r>
+        <w:t>’</w:t>
+      </w:r>
+      <w:r>
+        <w:rPr>
+          <w:rFonts w:hint="eastAsia"/>
+        </w:rPr>
+        <w:t xml:space="preserve"> will teach me more and I plan to read it one more time. </w:t>
+      </w:r>
+    </w:p>
+    <w:p/>
+    <w:p>
+      <w:r>
+        <w:rPr>
+          <w:rFonts w:hint="eastAsia"/>
+        </w:rPr>
+        <w:t xml:space="preserve"> 9, Describe a piece of news you have known </w:t>
+      </w:r>
+      <w:proofErr w:type="gramStart"/>
+      <w:r>
+        <w:rPr>
+          <w:rFonts w:hint="eastAsia"/>
+        </w:rPr>
+        <w:t>recently.(</w:t>
+      </w:r>
+      <w:proofErr w:type="gramEnd"/>
+      <w:r>
+        <w:rPr>
+          <w:rFonts w:hint="eastAsia"/>
+        </w:rPr>
+        <w:t>...you have received. )</w:t>
+      </w:r>
+    </w:p>
+    <w:p>
+      <w:r>
+        <w:rPr>
+          <w:rFonts w:hint="eastAsia"/>
+        </w:rPr>
+        <w:t xml:space="preserve">  You should say</w:t>
+      </w:r>
+    </w:p>
+    <w:p>
+      <w:r>
+        <w:rPr>
+          <w:rFonts w:hint="eastAsia"/>
+        </w:rPr>
+        <w:t xml:space="preserve">  What the piece of news is</w:t>
+      </w:r>
+    </w:p>
+    <w:p>
+      <w:r>
+        <w:rPr>
+          <w:rFonts w:hint="eastAsia"/>
+        </w:rPr>
+        <w:t xml:space="preserve">  When and where you got the news</w:t>
+      </w:r>
+    </w:p>
+    <w:p>
+      <w:r>
+        <w:rPr>
+          <w:rFonts w:hint="eastAsia"/>
+        </w:rPr>
+        <w:t xml:space="preserve">  Whether it was bad or good news</w:t>
+      </w:r>
+    </w:p>
+    <w:p>
+      <w:r>
+        <w:rPr>
+          <w:rFonts w:hint="eastAsia"/>
+        </w:rPr>
+        <w:t xml:space="preserve">  And how you felt about this news. </w:t>
+      </w:r>
+    </w:p>
+    <w:p/>
+    <w:p>
+      <w:r>
+        <w:rPr>
+          <w:rFonts w:hint="eastAsia"/>
+        </w:rPr>
+        <w:t xml:space="preserve">  Describe a piece of good news you have received. </w:t>
+      </w:r>
+    </w:p>
+    <w:p>
+      <w:pPr>
+        <w:rPr>
+          <w:i/>
+          <w:iCs/>
+        </w:rPr>
+      </w:pPr>
+      <w:r>
+        <w:rPr>
+          <w:rFonts w:hint="eastAsia"/>
+        </w:rPr>
+        <w:t xml:space="preserve">  </w:t>
+      </w:r>
+      <w:r>
+        <w:rPr>
+          <w:rFonts w:hint="eastAsia"/>
+          <w:i/>
+          <w:iCs/>
+        </w:rPr>
+        <w:t xml:space="preserve">China Golden </w:t>
+      </w:r>
+      <w:proofErr w:type="spellStart"/>
+      <w:r>
+        <w:rPr>
+          <w:rFonts w:hint="eastAsia"/>
+          <w:i/>
+          <w:iCs/>
+        </w:rPr>
+        <w:t>Rooster&amp;Hundred</w:t>
+      </w:r>
+      <w:proofErr w:type="spellEnd"/>
+      <w:r>
+        <w:rPr>
+          <w:rFonts w:hint="eastAsia"/>
+          <w:i/>
+          <w:iCs/>
+        </w:rPr>
+        <w:t xml:space="preserve"> Flowers Film Festival</w:t>
+      </w:r>
+    </w:p>
+    <w:p>
+      <w:pPr>
+        <w:rPr>
+          <w:i/>
+          <w:iCs/>
+        </w:rPr>
+      </w:pPr>
+      <w:r>
+        <w:rPr>
+          <w:rFonts w:hint="eastAsia"/>
+          <w:i/>
+          <w:iCs/>
+        </w:rPr>
+        <w:t xml:space="preserve">  CMG Mid-autumn Festival Gala</w:t>
+      </w:r>
+    </w:p>
+    <w:p>
+      <w:pPr>
+        <w:rPr>
+          <w:i/>
+          <w:iCs/>
+        </w:rPr>
+      </w:pPr>
+      <w:r>
+        <w:rPr>
+          <w:rFonts w:hint="eastAsia"/>
+          <w:i/>
+          <w:iCs/>
+        </w:rPr>
+        <w:t xml:space="preserve">  CMG=China Media Group</w:t>
+      </w:r>
+    </w:p>
+    <w:p>
+      <w:pPr>
+        <w:rPr>
+          <w:i/>
+          <w:iCs/>
+        </w:rPr>
+      </w:pPr>
+      <w:r>
+        <w:rPr>
+          <w:rFonts w:hint="eastAsia"/>
+          <w:i/>
+          <w:iCs/>
+        </w:rPr>
+        <w:t xml:space="preserve">  </w:t>
+      </w:r>
+    </w:p>
+    <w:p>
+      <w:pPr>
+        <w:rPr>
+          <w:i/>
+          <w:iCs/>
+        </w:rPr>
+      </w:pPr>
+      <w:r>
+        <w:rPr>
+          <w:rFonts w:hint="eastAsia"/>
+          <w:i/>
+          <w:iCs/>
+        </w:rPr>
+        <w:t xml:space="preserve">  Three paragraphs</w:t>
+      </w:r>
+    </w:p>
+    <w:p>
+      <w:pPr>
+        <w:rPr>
+          <w:i/>
+          <w:iCs/>
+        </w:rPr>
+      </w:pPr>
+      <w:r>
+        <w:rPr>
+          <w:rFonts w:hint="eastAsia"/>
+          <w:i/>
+          <w:iCs/>
+        </w:rPr>
+        <w:t xml:space="preserve">  Basic </w:t>
+      </w:r>
+      <w:proofErr w:type="gramStart"/>
+      <w:r>
+        <w:rPr>
+          <w:rFonts w:hint="eastAsia"/>
+          <w:i/>
+          <w:iCs/>
+        </w:rPr>
+        <w:t>information(</w:t>
+      </w:r>
+      <w:proofErr w:type="gramEnd"/>
+      <w:r>
+        <w:rPr>
+          <w:rFonts w:hint="eastAsia"/>
+          <w:i/>
+          <w:iCs/>
+        </w:rPr>
+        <w:t>time, place, event/incident, people, result)</w:t>
+      </w:r>
+    </w:p>
+    <w:p>
+      <w:pPr>
+        <w:rPr>
+          <w:i/>
+          <w:iCs/>
+        </w:rPr>
+      </w:pPr>
+      <w:r>
+        <w:rPr>
+          <w:rFonts w:hint="eastAsia"/>
+          <w:i/>
+          <w:iCs/>
+        </w:rPr>
+        <w:t xml:space="preserve">  Why is it </w:t>
+      </w:r>
+      <w:proofErr w:type="gramStart"/>
+      <w:r>
+        <w:rPr>
+          <w:rFonts w:hint="eastAsia"/>
+          <w:i/>
+          <w:iCs/>
+        </w:rPr>
+        <w:t>good(</w:t>
+      </w:r>
+      <w:proofErr w:type="gramEnd"/>
+      <w:r>
+        <w:rPr>
+          <w:rFonts w:hint="eastAsia"/>
+          <w:i/>
+          <w:iCs/>
+        </w:rPr>
+        <w:t>culture, economy, food, transport...)</w:t>
+      </w:r>
+    </w:p>
+    <w:p>
+      <w:pPr>
+        <w:rPr>
+          <w:i/>
+          <w:iCs/>
+        </w:rPr>
+      </w:pPr>
+      <w:r>
+        <w:rPr>
+          <w:rFonts w:hint="eastAsia"/>
+          <w:i/>
+          <w:iCs/>
+        </w:rPr>
+        <w:t xml:space="preserve">  </w:t>
+      </w:r>
+      <w:proofErr w:type="gramStart"/>
+      <w:r>
+        <w:rPr>
+          <w:rFonts w:hint="eastAsia"/>
+          <w:i/>
+          <w:iCs/>
+        </w:rPr>
+        <w:t>Your</w:t>
+      </w:r>
+      <w:proofErr w:type="gramEnd"/>
+      <w:r>
+        <w:rPr>
+          <w:rFonts w:hint="eastAsia"/>
+          <w:i/>
+          <w:iCs/>
+        </w:rPr>
+        <w:t xml:space="preserve"> feeling or influence on you. </w:t>
+      </w:r>
+    </w:p>
+    <w:p>
+      <w:pPr>
+        <w:rPr>
+          <w:i/>
+          <w:iCs/>
+        </w:rPr>
+      </w:pPr>
+    </w:p>
+    <w:p>
+      <w:pPr>
+        <w:rPr>
+          <w:i/>
+          <w:iCs/>
+        </w:rPr>
+      </w:pPr>
+    </w:p>
+    <w:p/>
+    <w:p>
+      <w:r>
+        <w:rPr>
+          <w:rFonts w:hint="eastAsia"/>
+        </w:rPr>
+        <w:t xml:space="preserve"> 10, Describe a good decision you have ever made.</w:t>
+      </w:r>
+    </w:p>
+    <w:p>
+      <w:pPr>
+        <w:ind w:firstLine="420"/>
+      </w:pPr>
+      <w:r>
+        <w:rPr>
+          <w:rFonts w:hint="eastAsia"/>
+        </w:rPr>
+        <w:t>You should say</w:t>
+      </w:r>
+    </w:p>
+    <w:p>
+      <w:pPr>
+        <w:ind w:firstLine="420"/>
+      </w:pPr>
+      <w:r>
+        <w:rPr>
+          <w:rFonts w:hint="eastAsia"/>
+        </w:rPr>
+        <w:t>What the decision is</w:t>
+      </w:r>
+    </w:p>
+    <w:p>
+      <w:pPr>
+        <w:ind w:firstLine="420"/>
+      </w:pPr>
+      <w:r>
+        <w:rPr>
+          <w:rFonts w:hint="eastAsia"/>
+        </w:rPr>
+        <w:t>When and where you made the decision</w:t>
+      </w:r>
+    </w:p>
+    <w:p>
+      <w:pPr>
+        <w:ind w:firstLine="420"/>
+      </w:pPr>
+      <w:r>
+        <w:rPr>
+          <w:rFonts w:hint="eastAsia"/>
+        </w:rPr>
+        <w:t>How long you spent in making this decision</w:t>
+      </w:r>
+    </w:p>
+    <w:p>
+      <w:pPr>
+        <w:ind w:firstLine="420"/>
+      </w:pPr>
+      <w:r>
+        <w:rPr>
+          <w:rFonts w:hint="eastAsia"/>
+        </w:rPr>
+        <w:t xml:space="preserve">And explain why you think it is/was a good decision. </w:t>
+      </w:r>
+    </w:p>
+    <w:p>
+      <w:pPr>
+        <w:ind w:firstLine="420"/>
+      </w:pPr>
+    </w:p>
+    <w:p>
+      <w:pPr>
+        <w:ind w:firstLine="420"/>
+        <w:rPr>
+          <w:color w:val="0000FF"/>
+        </w:rPr>
+      </w:pPr>
+      <w:r>
+        <w:rPr>
+          <w:rFonts w:hint="eastAsia"/>
+          <w:color w:val="0000FF"/>
+        </w:rPr>
+        <w:t xml:space="preserve">Describe your experience of changing an important decision/opinion. </w:t>
+      </w:r>
+    </w:p>
+    <w:p>
+      <w:pPr>
+        <w:ind w:firstLine="420"/>
+        <w:rPr>
+          <w:color w:val="0000FF"/>
+        </w:rPr>
+      </w:pPr>
+      <w:r>
+        <w:rPr>
+          <w:rFonts w:hint="eastAsia"/>
+          <w:color w:val="0000FF"/>
+        </w:rPr>
+        <w:t>Describe a decision you have made recently.</w:t>
+      </w:r>
+    </w:p>
+    <w:p>
+      <w:pPr>
+        <w:ind w:firstLine="420"/>
+      </w:pPr>
+    </w:p>
+    <w:p>
+      <w:r>
+        <w:rPr>
+          <w:rFonts w:hint="eastAsia"/>
+        </w:rPr>
+        <w:t xml:space="preserve"> 11, Describe a place where you listened to a piece of music that you didn</w:t>
+      </w:r>
+      <w:r>
+        <w:t>’</w:t>
+      </w:r>
+      <w:r>
+        <w:rPr>
+          <w:rFonts w:hint="eastAsia"/>
+        </w:rPr>
+        <w:t>t like.</w:t>
+      </w:r>
+    </w:p>
+    <w:p>
+      <w:pPr>
+        <w:ind w:firstLine="420"/>
+      </w:pPr>
+      <w:r>
+        <w:rPr>
+          <w:rFonts w:hint="eastAsia"/>
+        </w:rPr>
+        <w:t>You should say</w:t>
+      </w:r>
+    </w:p>
+    <w:p>
+      <w:pPr>
+        <w:ind w:firstLine="420"/>
+      </w:pPr>
+      <w:r>
+        <w:rPr>
+          <w:rFonts w:hint="eastAsia"/>
+        </w:rPr>
+        <w:t>Where the place is</w:t>
+      </w:r>
+    </w:p>
+    <w:p>
+      <w:pPr>
+        <w:ind w:firstLine="420"/>
+      </w:pPr>
+      <w:r>
+        <w:rPr>
+          <w:rFonts w:hint="eastAsia"/>
+        </w:rPr>
+        <w:t xml:space="preserve">What type of music you listened </w:t>
+      </w:r>
+      <w:proofErr w:type="gramStart"/>
+      <w:r>
+        <w:rPr>
+          <w:rFonts w:hint="eastAsia"/>
+        </w:rPr>
+        <w:t>to</w:t>
+      </w:r>
+      <w:proofErr w:type="gramEnd"/>
+    </w:p>
+    <w:p>
+      <w:pPr>
+        <w:ind w:firstLine="420"/>
+      </w:pPr>
+      <w:r>
+        <w:rPr>
+          <w:rFonts w:hint="eastAsia"/>
+        </w:rPr>
+        <w:t>Why you listened to the music</w:t>
+      </w:r>
+    </w:p>
+    <w:p>
+      <w:pPr>
+        <w:ind w:firstLine="420"/>
+      </w:pPr>
+      <w:r>
+        <w:rPr>
+          <w:rFonts w:hint="eastAsia"/>
+        </w:rPr>
+        <w:t>And explain why you didn</w:t>
+      </w:r>
+      <w:r>
+        <w:t>’</w:t>
+      </w:r>
+      <w:r>
+        <w:rPr>
+          <w:rFonts w:hint="eastAsia"/>
+        </w:rPr>
+        <w:t xml:space="preserve">t like this music. </w:t>
+      </w:r>
+    </w:p>
+    <w:p>
+      <w:pPr>
+        <w:ind w:firstLine="420"/>
+      </w:pPr>
+    </w:p>
+    <w:p>
+      <w:pPr>
+        <w:ind w:firstLine="420"/>
+        <w:rPr>
+          <w:color w:val="0000FF"/>
+        </w:rPr>
+      </w:pPr>
+      <w:r>
+        <w:rPr>
+          <w:rFonts w:hint="eastAsia"/>
+          <w:color w:val="0000FF"/>
+        </w:rPr>
+        <w:t>Describe a music event that you don</w:t>
+      </w:r>
+      <w:r>
+        <w:rPr>
+          <w:color w:val="0000FF"/>
+        </w:rPr>
+        <w:t>’</w:t>
+      </w:r>
+      <w:r>
+        <w:rPr>
+          <w:rFonts w:hint="eastAsia"/>
+          <w:color w:val="0000FF"/>
+        </w:rPr>
+        <w:t xml:space="preserve">t like. </w:t>
+      </w:r>
+    </w:p>
+    <w:p>
+      <w:pPr>
+        <w:ind w:firstLine="420"/>
+        <w:rPr>
+          <w:color w:val="0000FF"/>
+        </w:rPr>
+      </w:pPr>
+      <w:r>
+        <w:rPr>
+          <w:rFonts w:hint="eastAsia"/>
+          <w:color w:val="0000FF"/>
+        </w:rPr>
+        <w:t>Describe a type of music which you don</w:t>
+      </w:r>
+      <w:r>
+        <w:rPr>
+          <w:color w:val="0000FF"/>
+        </w:rPr>
+        <w:t>’</w:t>
+      </w:r>
+      <w:r>
+        <w:rPr>
+          <w:rFonts w:hint="eastAsia"/>
+          <w:color w:val="0000FF"/>
+        </w:rPr>
+        <w:t xml:space="preserve">t like. </w:t>
+      </w:r>
+    </w:p>
+    <w:p>
+      <w:pPr>
+        <w:ind w:firstLine="420"/>
+        <w:rPr>
+          <w:color w:val="0000FF"/>
+        </w:rPr>
+      </w:pPr>
+    </w:p>
+    <w:p>
+      <w:pPr>
+        <w:ind w:firstLine="420"/>
+        <w:rPr>
+          <w:i/>
+          <w:iCs/>
+          <w:color w:val="0000FF"/>
+        </w:rPr>
+      </w:pPr>
+      <w:r>
+        <w:rPr>
+          <w:rFonts w:hint="eastAsia"/>
+          <w:i/>
+          <w:iCs/>
+          <w:color w:val="0000FF"/>
+        </w:rPr>
+        <w:t>The reasons why we don</w:t>
+      </w:r>
+      <w:r>
+        <w:rPr>
+          <w:i/>
+          <w:iCs/>
+          <w:color w:val="0000FF"/>
+        </w:rPr>
+        <w:t>’</w:t>
+      </w:r>
+      <w:r>
+        <w:rPr>
+          <w:rFonts w:hint="eastAsia"/>
+          <w:i/>
+          <w:iCs/>
+          <w:color w:val="0000FF"/>
+        </w:rPr>
+        <w:t>t like some music:</w:t>
+      </w:r>
+    </w:p>
+    <w:p>
+      <w:pPr>
+        <w:ind w:firstLine="420"/>
+        <w:rPr>
+          <w:i/>
+          <w:iCs/>
+          <w:color w:val="0000FF"/>
+        </w:rPr>
+      </w:pPr>
+      <w:r>
+        <w:rPr>
+          <w:rFonts w:hint="eastAsia"/>
+          <w:i/>
+          <w:iCs/>
+          <w:color w:val="0000FF"/>
+        </w:rPr>
+        <w:t>Don</w:t>
+      </w:r>
+      <w:r>
+        <w:rPr>
+          <w:i/>
+          <w:iCs/>
+          <w:color w:val="0000FF"/>
+        </w:rPr>
+        <w:t>’</w:t>
+      </w:r>
+      <w:r>
+        <w:rPr>
+          <w:rFonts w:hint="eastAsia"/>
+          <w:i/>
+          <w:iCs/>
+          <w:color w:val="0000FF"/>
+        </w:rPr>
+        <w:t xml:space="preserve">t understand the meaning of lyrics and cannot feel the charm of its melody; </w:t>
+      </w:r>
+    </w:p>
+    <w:p>
+      <w:pPr>
+        <w:ind w:firstLine="420"/>
+        <w:rPr>
+          <w:i/>
+          <w:iCs/>
+          <w:color w:val="0000FF"/>
+        </w:rPr>
+      </w:pPr>
+      <w:r>
+        <w:rPr>
+          <w:rFonts w:hint="eastAsia"/>
+          <w:i/>
+          <w:iCs/>
+          <w:color w:val="0000FF"/>
+        </w:rPr>
+        <w:t xml:space="preserve">Remind us of something sad; </w:t>
+      </w:r>
+    </w:p>
+    <w:p>
+      <w:pPr>
+        <w:ind w:firstLine="420"/>
+        <w:rPr>
+          <w:i/>
+          <w:iCs/>
+          <w:color w:val="0000FF"/>
+        </w:rPr>
+      </w:pPr>
+      <w:r>
+        <w:rPr>
+          <w:rFonts w:hint="eastAsia"/>
+          <w:i/>
+          <w:iCs/>
+          <w:color w:val="0000FF"/>
+        </w:rPr>
+        <w:t>Too noisy (punk, rock);</w:t>
+      </w:r>
+    </w:p>
+    <w:p>
+      <w:pPr>
+        <w:ind w:firstLine="420"/>
+        <w:rPr>
+          <w:i/>
+          <w:iCs/>
+          <w:color w:val="0000FF"/>
+        </w:rPr>
+      </w:pPr>
+      <w:r>
+        <w:rPr>
+          <w:rFonts w:hint="eastAsia"/>
+          <w:i/>
+          <w:iCs/>
+          <w:color w:val="0000FF"/>
+        </w:rPr>
+        <w:t xml:space="preserve">Too scary (funeral music, </w:t>
+      </w:r>
+      <w:r>
+        <w:rPr>
+          <w:rFonts w:hint="eastAsia"/>
+          <w:i/>
+          <w:iCs/>
+          <w:color w:val="FF0000"/>
+        </w:rPr>
+        <w:t>religion music</w:t>
+      </w:r>
+      <w:r>
+        <w:rPr>
+          <w:rFonts w:hint="eastAsia"/>
+          <w:i/>
+          <w:iCs/>
+          <w:color w:val="0000FF"/>
+        </w:rPr>
+        <w:t>).</w:t>
+      </w:r>
+    </w:p>
+    <w:p>
+      <w:pPr>
+        <w:ind w:firstLine="420"/>
+        <w:rPr>
+          <w:color w:val="0000FF"/>
+        </w:rPr>
+      </w:pPr>
+    </w:p>
+    <w:p>
+      <w:r>
+        <w:rPr>
+          <w:rFonts w:hint="eastAsia"/>
+        </w:rPr>
+        <w:t xml:space="preserve"> 12, Describe an occasion that you forgot an important thing.</w:t>
+      </w:r>
+    </w:p>
+    <w:p>
+      <w:pPr>
+        <w:ind w:firstLine="420"/>
+      </w:pPr>
+      <w:r>
+        <w:rPr>
+          <w:rFonts w:hint="eastAsia"/>
+        </w:rPr>
+        <w:t>You should say</w:t>
+      </w:r>
+    </w:p>
+    <w:p>
+      <w:pPr>
+        <w:ind w:firstLine="420"/>
+      </w:pPr>
+      <w:r>
+        <w:rPr>
+          <w:rFonts w:hint="eastAsia"/>
+        </w:rPr>
+        <w:t>What the occasion was</w:t>
+      </w:r>
+    </w:p>
+    <w:p>
+      <w:pPr>
+        <w:ind w:firstLine="420"/>
+      </w:pPr>
+      <w:r>
+        <w:rPr>
+          <w:rFonts w:hint="eastAsia"/>
+        </w:rPr>
+        <w:t>What you forgot</w:t>
+      </w:r>
+    </w:p>
+    <w:p>
+      <w:pPr>
+        <w:ind w:firstLine="420"/>
+      </w:pPr>
+      <w:r>
+        <w:rPr>
+          <w:rFonts w:hint="eastAsia"/>
+        </w:rPr>
+        <w:t>Why you forgot the important thing</w:t>
+      </w:r>
+    </w:p>
+    <w:p>
+      <w:pPr>
+        <w:ind w:firstLine="420"/>
+      </w:pPr>
+      <w:r>
+        <w:rPr>
+          <w:rFonts w:hint="eastAsia"/>
+        </w:rPr>
+        <w:t xml:space="preserve">And how you felt about this. </w:t>
+      </w:r>
+    </w:p>
+    <w:p>
+      <w:pPr>
+        <w:ind w:firstLine="420"/>
+      </w:pPr>
+    </w:p>
+    <w:p>
+      <w:pPr>
+        <w:ind w:firstLine="420"/>
+      </w:pPr>
+      <w:r>
+        <w:rPr>
+          <w:rFonts w:hint="eastAsia"/>
+        </w:rPr>
+        <w:t>忘记什么，为什么忘记，结果，如何弥补。</w:t>
+      </w:r>
+    </w:p>
+    <w:p>
+      <w:pPr>
+        <w:ind w:firstLine="420"/>
+      </w:pPr>
+    </w:p>
+    <w:p>
+      <w:r>
+        <w:rPr>
+          <w:rFonts w:hint="eastAsia"/>
+        </w:rPr>
+        <w:t xml:space="preserve"> 13, Describe an extroverted/outgoing person you know.</w:t>
+      </w:r>
+    </w:p>
+    <w:p>
+      <w:pPr>
+        <w:ind w:firstLine="420"/>
+      </w:pPr>
+      <w:r>
+        <w:rPr>
+          <w:rFonts w:hint="eastAsia"/>
+        </w:rPr>
+        <w:t>You should say</w:t>
+      </w:r>
+    </w:p>
+    <w:p>
+      <w:pPr>
+        <w:ind w:firstLine="420"/>
+      </w:pPr>
+      <w:r>
+        <w:rPr>
+          <w:rFonts w:hint="eastAsia"/>
+        </w:rPr>
+        <w:t xml:space="preserve">Who the person </w:t>
+      </w:r>
+      <w:proofErr w:type="gramStart"/>
+      <w:r>
+        <w:rPr>
+          <w:rFonts w:hint="eastAsia"/>
+        </w:rPr>
+        <w:t>is</w:t>
+      </w:r>
+      <w:proofErr w:type="gramEnd"/>
+    </w:p>
+    <w:p>
+      <w:pPr>
+        <w:ind w:firstLine="420"/>
+      </w:pPr>
+      <w:r>
+        <w:rPr>
+          <w:rFonts w:hint="eastAsia"/>
+        </w:rPr>
+        <w:t>How you knew this person</w:t>
+      </w:r>
+    </w:p>
+    <w:p>
+      <w:pPr>
+        <w:ind w:firstLine="420"/>
+      </w:pPr>
+      <w:r>
+        <w:rPr>
+          <w:rFonts w:hint="eastAsia"/>
+        </w:rPr>
+        <w:t>What things show the person</w:t>
+      </w:r>
+      <w:r>
+        <w:t>’</w:t>
+      </w:r>
+      <w:r>
+        <w:rPr>
+          <w:rFonts w:hint="eastAsia"/>
+        </w:rPr>
+        <w:t>s character of being extroverted</w:t>
+      </w:r>
+    </w:p>
+    <w:p>
+      <w:pPr>
+        <w:ind w:firstLine="420"/>
+      </w:pPr>
+      <w:r>
+        <w:rPr>
+          <w:rFonts w:hint="eastAsia"/>
+        </w:rPr>
+        <w:t xml:space="preserve">And do you like spending time with this person. </w:t>
+      </w:r>
+    </w:p>
+    <w:p>
+      <w:pPr>
+        <w:ind w:firstLine="420"/>
+      </w:pPr>
+    </w:p>
+    <w:p>
+      <w:pPr>
+        <w:ind w:firstLine="420"/>
+        <w:rPr>
+          <w:i/>
+          <w:iCs/>
+        </w:rPr>
+      </w:pPr>
+      <w:r>
+        <w:rPr>
+          <w:rFonts w:hint="eastAsia"/>
+          <w:i/>
+          <w:iCs/>
+        </w:rPr>
         <w:lastRenderedPageBreak/>
-        <w:t xml:space="preserve">  Describe a person who you felt surprised when meeting.  </w:t>
-      </w:r>
-    </w:p>
-    <w:p>
-      <w:pPr>
-        <w:rPr>
-          <w:color w:val="0000FF"/>
-        </w:rPr>
-      </w:pPr>
-      <w:r>
-        <w:rPr>
-          <w:rFonts w:hint="eastAsia"/>
-        </w:rPr>
-        <w:t xml:space="preserve"> </w:t>
-      </w:r>
-      <w:r>
-        <w:rPr>
-          <w:rFonts w:hint="eastAsia"/>
-          <w:color w:val="0000FF"/>
-        </w:rPr>
-        <w:t xml:space="preserve"> Describe an old friend who you met recently. </w:t>
-      </w:r>
-    </w:p>
-    <w:p>
-      <w:r>
-        <w:rPr>
-          <w:rFonts w:hint="eastAsia"/>
-        </w:rPr>
-        <w:t>8, Describe a book you have read which you have found useful.</w:t>
-      </w:r>
-    </w:p>
-    <w:p>
-      <w:r>
-        <w:rPr>
-          <w:rFonts w:hint="eastAsia"/>
-        </w:rPr>
-        <w:t xml:space="preserve">  You should say</w:t>
-      </w:r>
-    </w:p>
-    <w:p>
-      <w:r>
-        <w:rPr>
-          <w:rFonts w:hint="eastAsia"/>
-        </w:rPr>
-        <w:t xml:space="preserve">  What the book is called</w:t>
-      </w:r>
-    </w:p>
-    <w:p>
-      <w:r>
-        <w:rPr>
-          <w:rFonts w:hint="eastAsia"/>
-        </w:rPr>
-        <w:t xml:space="preserve">  When and where you read the book</w:t>
-      </w:r>
-    </w:p>
-    <w:p>
-      <w:r>
-        <w:rPr>
-          <w:rFonts w:hint="eastAsia"/>
-        </w:rPr>
-        <w:t xml:space="preserve">  Why you think it is useful</w:t>
-      </w:r>
-    </w:p>
-    <w:p>
-      <w:r>
-        <w:rPr>
-          <w:rFonts w:hint="eastAsia"/>
-        </w:rPr>
-        <w:t xml:space="preserve">  And how you felt after reading this book. </w:t>
-      </w:r>
-    </w:p>
-    <w:p/>
-    <w:p>
-      <w:r>
-        <w:rPr>
-          <w:rFonts w:hint="eastAsia"/>
-        </w:rPr>
-        <w:t xml:space="preserve">  I have read many interesting and meaningful books in the past years and here, I would like to introduce you one that is quite valuable, named </w:t>
-      </w:r>
-      <w:r>
-        <w:t>‘</w:t>
-      </w:r>
-      <w:r>
-        <w:rPr>
-          <w:rFonts w:hint="eastAsia"/>
-        </w:rPr>
-        <w:t>the Journey to the West</w:t>
-      </w:r>
-      <w:r>
+        <w:t xml:space="preserve">Basic </w:t>
+      </w:r>
+      <w:proofErr w:type="gramStart"/>
+      <w:r>
+        <w:rPr>
+          <w:rFonts w:hint="eastAsia"/>
+          <w:i/>
+          <w:iCs/>
+        </w:rPr>
+        <w:t>information(</w:t>
+      </w:r>
+      <w:proofErr w:type="gramEnd"/>
+      <w:r>
+        <w:rPr>
+          <w:rFonts w:hint="eastAsia"/>
+          <w:i/>
+          <w:iCs/>
+        </w:rPr>
+        <w:t>appearance, age, gender, career, how you knew this person...)</w:t>
+      </w:r>
+    </w:p>
+    <w:p>
+      <w:pPr>
+        <w:ind w:firstLine="420"/>
+        <w:rPr>
+          <w:i/>
+          <w:iCs/>
+        </w:rPr>
+      </w:pPr>
+      <w:r>
+        <w:rPr>
+          <w:rFonts w:hint="eastAsia"/>
+          <w:i/>
+          <w:iCs/>
+        </w:rPr>
+        <w:t xml:space="preserve">Why </w:t>
+      </w:r>
+      <w:proofErr w:type="gramStart"/>
+      <w:r>
+        <w:rPr>
+          <w:rFonts w:hint="eastAsia"/>
+          <w:i/>
+          <w:iCs/>
+        </w:rPr>
+        <w:t>extroverted(</w:t>
+      </w:r>
+      <w:proofErr w:type="gramEnd"/>
+      <w:r>
+        <w:rPr>
+          <w:rFonts w:hint="eastAsia"/>
+          <w:i/>
+          <w:iCs/>
+        </w:rPr>
+        <w:t>taking parents</w:t>
+      </w:r>
+      <w:r>
+        <w:rPr>
+          <w:i/>
+          <w:iCs/>
+        </w:rPr>
         <w:t>’</w:t>
       </w:r>
       <w:r>
         <w:rPr>
           <w:rFonts w:hint="eastAsia"/>
-        </w:rPr>
-        <w:t>, written by a famous novelist in Ming dynasty around more than 400 years ago. The book describes a story that 4 monks and a magical horse went to old India to do Buddhism academic communication. On the way, they happened to lots of difficulties and dangers, such as dreadful environment in mountains, plenty of goblins, devils, ghosts and monsters, and temptation of attractive ladies, and so forth. However, with their strong will, supernatural power and magic, and the warriors</w:t>
-      </w:r>
-      <w:r>
+          <w:i/>
+          <w:iCs/>
+        </w:rPr>
+        <w:t xml:space="preserve"> gene, influenced by friends...)</w:t>
+      </w:r>
+    </w:p>
+    <w:p>
+      <w:pPr>
+        <w:ind w:firstLine="420"/>
+        <w:rPr>
+          <w:i/>
+          <w:iCs/>
+        </w:rPr>
+      </w:pPr>
+      <w:r>
+        <w:rPr>
+          <w:rFonts w:hint="eastAsia"/>
+          <w:i/>
+          <w:iCs/>
+        </w:rPr>
+        <w:t>Example</w:t>
+      </w:r>
+    </w:p>
+    <w:p>
+      <w:pPr>
+        <w:ind w:firstLine="420"/>
+        <w:rPr>
+          <w:i/>
+          <w:iCs/>
+        </w:rPr>
+      </w:pPr>
+      <w:r>
+        <w:rPr>
+          <w:rFonts w:hint="eastAsia"/>
+          <w:i/>
+          <w:iCs/>
+        </w:rPr>
+        <w:t xml:space="preserve">My feeling or how I get along with this guy/gal. </w:t>
+      </w:r>
+    </w:p>
+    <w:p>
+      <w:pPr>
+        <w:ind w:firstLine="420"/>
+        <w:rPr>
+          <w:i/>
+          <w:iCs/>
+        </w:rPr>
+      </w:pPr>
+    </w:p>
+    <w:p>
+      <w:r>
+        <w:rPr>
+          <w:rFonts w:hint="eastAsia"/>
+        </w:rPr>
+        <w:t xml:space="preserve"> 14, Describe a time when you saw children behave badly in a public place.</w:t>
+      </w:r>
+    </w:p>
+    <w:p>
+      <w:pPr>
+        <w:ind w:firstLine="420"/>
+      </w:pPr>
+      <w:r>
+        <w:rPr>
+          <w:rFonts w:hint="eastAsia"/>
+        </w:rPr>
+        <w:t>You should say</w:t>
+      </w:r>
+    </w:p>
+    <w:p>
+      <w:pPr>
+        <w:ind w:firstLine="420"/>
+      </w:pPr>
+      <w:r>
+        <w:rPr>
+          <w:rFonts w:hint="eastAsia"/>
+        </w:rPr>
+        <w:t xml:space="preserve">Who the children </w:t>
+      </w:r>
+      <w:proofErr w:type="gramStart"/>
+      <w:r>
+        <w:rPr>
+          <w:rFonts w:hint="eastAsia"/>
+        </w:rPr>
+        <w:t>are</w:t>
+      </w:r>
+      <w:proofErr w:type="gramEnd"/>
+    </w:p>
+    <w:p>
+      <w:pPr>
+        <w:ind w:firstLine="420"/>
+      </w:pPr>
+      <w:r>
+        <w:rPr>
+          <w:rFonts w:hint="eastAsia"/>
+        </w:rPr>
+        <w:t>When and where you saw them</w:t>
+      </w:r>
+    </w:p>
+    <w:p>
+      <w:pPr>
+        <w:ind w:firstLine="420"/>
+      </w:pPr>
+      <w:r>
+        <w:rPr>
+          <w:rFonts w:hint="eastAsia"/>
+        </w:rPr>
+        <w:t>What bad behavior they did</w:t>
+      </w:r>
+    </w:p>
+    <w:p>
+      <w:pPr>
+        <w:ind w:firstLine="420"/>
+      </w:pPr>
+      <w:r>
+        <w:rPr>
+          <w:rFonts w:hint="eastAsia"/>
+        </w:rPr>
+        <w:t xml:space="preserve">And explain why they did that. </w:t>
+      </w:r>
+    </w:p>
+    <w:p>
+      <w:r>
+        <w:rPr>
+          <w:rFonts w:hint="eastAsia"/>
+        </w:rPr>
+        <w:t xml:space="preserve"> 15, Describe someone around you that is dynamic, energetic or vigorous.</w:t>
+      </w:r>
+    </w:p>
+    <w:p>
+      <w:pPr>
+        <w:ind w:firstLine="420"/>
+      </w:pPr>
+      <w:r>
+        <w:rPr>
+          <w:rFonts w:hint="eastAsia"/>
+        </w:rPr>
+        <w:t>You should say</w:t>
+      </w:r>
+    </w:p>
+    <w:p>
+      <w:pPr>
+        <w:ind w:firstLine="420"/>
+      </w:pPr>
+      <w:r>
+        <w:rPr>
+          <w:rFonts w:hint="eastAsia"/>
+        </w:rPr>
+        <w:t xml:space="preserve">Who the person </w:t>
+      </w:r>
+      <w:proofErr w:type="gramStart"/>
+      <w:r>
+        <w:rPr>
+          <w:rFonts w:hint="eastAsia"/>
+        </w:rPr>
+        <w:t>is</w:t>
+      </w:r>
+      <w:proofErr w:type="gramEnd"/>
+    </w:p>
+    <w:p>
+      <w:pPr>
+        <w:ind w:firstLine="420"/>
+      </w:pPr>
+      <w:r>
+        <w:rPr>
+          <w:rFonts w:hint="eastAsia"/>
+        </w:rPr>
+        <w:t>When and where you have met this person</w:t>
+      </w:r>
+    </w:p>
+    <w:p>
+      <w:pPr>
+        <w:ind w:firstLine="420"/>
+      </w:pPr>
+      <w:r>
+        <w:rPr>
+          <w:rFonts w:hint="eastAsia"/>
+        </w:rPr>
+        <w:t>What this person usually does</w:t>
+      </w:r>
+    </w:p>
+    <w:p>
+      <w:pPr>
+        <w:ind w:firstLine="420"/>
+      </w:pPr>
+      <w:r>
+        <w:rPr>
+          <w:rFonts w:hint="eastAsia"/>
+        </w:rPr>
+        <w:t>And explain why this person is dynamic, energetic or vigorous.</w:t>
+      </w:r>
+    </w:p>
+    <w:p>
+      <w:pPr>
+        <w:ind w:firstLine="420"/>
+      </w:pPr>
+    </w:p>
+    <w:p>
+      <w:pPr>
+        <w:ind w:firstLine="420"/>
+      </w:pPr>
+      <w:r>
+        <w:rPr>
+          <w:rFonts w:hint="eastAsia"/>
+          <w:color w:val="0000FF"/>
+        </w:rPr>
+        <w:t xml:space="preserve">Describe an active person you know. </w:t>
+      </w:r>
+      <w:r>
+        <w:rPr>
+          <w:rFonts w:hint="eastAsia"/>
+        </w:rPr>
+        <w:t xml:space="preserve"> </w:t>
+      </w:r>
+    </w:p>
+    <w:p>
+      <w:pPr>
+        <w:ind w:firstLine="420"/>
+      </w:pPr>
+    </w:p>
+    <w:p>
+      <w:pPr>
+        <w:ind w:firstLine="420"/>
+        <w:rPr>
+          <w:i/>
+          <w:iCs/>
+        </w:rPr>
+      </w:pPr>
+      <w:r>
+        <w:rPr>
+          <w:rFonts w:hint="eastAsia"/>
+          <w:i/>
+          <w:iCs/>
+        </w:rPr>
+        <w:t xml:space="preserve">Why </w:t>
+      </w:r>
+      <w:proofErr w:type="gramStart"/>
+      <w:r>
+        <w:rPr>
+          <w:rFonts w:hint="eastAsia"/>
+          <w:i/>
+          <w:iCs/>
+        </w:rPr>
+        <w:t>active?(</w:t>
+      </w:r>
+      <w:proofErr w:type="gramEnd"/>
+      <w:r>
+        <w:rPr>
+          <w:rFonts w:hint="eastAsia"/>
+          <w:i/>
+          <w:iCs/>
+        </w:rPr>
+        <w:t>parents</w:t>
+      </w:r>
+      <w:r>
+        <w:rPr>
+          <w:i/>
+          <w:iCs/>
+        </w:rPr>
         <w:t>’</w:t>
       </w:r>
       <w:r>
         <w:rPr>
           <w:rFonts w:hint="eastAsia"/>
-        </w:rPr>
-        <w:t xml:space="preserve"> perfect cooperation, they have finally obtained the very Buddhism classics and brought back to their hometown. Through this book, I have learned two important things. First, difficulties, problems and dangers are never scary and we can always find some ways to get through or overcome them. More importantly, team work is quite essential in working and after reading it, I have tried to co-work with my colleagues and be tolerant when someone makes mistakes. We always understand and help each other to solve problems together. I believe, as a classic, </w:t>
-      </w:r>
-      <w:r>
-        <w:t>‘</w:t>
-      </w:r>
-      <w:r>
-        <w:rPr>
-          <w:rFonts w:hint="eastAsia"/>
-        </w:rPr>
-        <w:t>the Journey to the West</w:t>
-      </w:r>
-      <w:r>
+          <w:i/>
+          <w:iCs/>
+        </w:rPr>
+        <w:t xml:space="preserve"> gene, teachers</w:t>
+      </w:r>
+      <w:r>
+        <w:rPr>
+          <w:i/>
+          <w:iCs/>
+        </w:rPr>
         <w:t>’</w:t>
       </w:r>
       <w:r>
         <w:rPr>
           <w:rFonts w:hint="eastAsia"/>
-        </w:rPr>
-        <w:t xml:space="preserve"> will teach me more and I plan to read it one more time. </w:t>
-      </w:r>
-    </w:p>
-    <w:p/>
-    <w:p>
-      <w:r>
-        <w:rPr>
-          <w:rFonts w:hint="eastAsia"/>
-        </w:rPr>
-        <w:t xml:space="preserve"> 9, Describe a piece of news you have known </w:t>
-      </w:r>
+          <w:i/>
+          <w:iCs/>
+        </w:rPr>
+        <w:t xml:space="preserve"> or friends</w:t>
+      </w:r>
+      <w:r>
+        <w:rPr>
+          <w:i/>
+          <w:iCs/>
+        </w:rPr>
+        <w:t>’</w:t>
+      </w:r>
+      <w:r>
+        <w:rPr>
+          <w:rFonts w:hint="eastAsia"/>
+          <w:i/>
+          <w:iCs/>
+        </w:rPr>
+        <w:t xml:space="preserve"> influence, a story changed him/her)</w:t>
+      </w:r>
+    </w:p>
+    <w:p>
+      <w:pPr>
+        <w:ind w:firstLine="420"/>
+        <w:rPr>
+          <w:i/>
+          <w:iCs/>
+        </w:rPr>
+      </w:pPr>
       <w:proofErr w:type="gramStart"/>
       <w:r>
         <w:rPr>
           <w:rFonts w:hint="eastAsia"/>
-        </w:rPr>
-        <w:t>recently.(</w:t>
+          <w:i/>
+          <w:iCs/>
+        </w:rPr>
+        <w:t>How?(</w:t>
       </w:r>
       <w:proofErr w:type="gramEnd"/>
       <w:r>
         <w:rPr>
           <w:rFonts w:hint="eastAsia"/>
-        </w:rPr>
-        <w:t>...you have received. )</w:t>
-      </w:r>
-    </w:p>
-    <w:p>
-      <w:r>
-        <w:rPr>
-          <w:rFonts w:hint="eastAsia"/>
-        </w:rPr>
-        <w:t xml:space="preserve">  You should say</w:t>
-      </w:r>
-    </w:p>
-    <w:p>
-      <w:r>
-        <w:rPr>
-          <w:rFonts w:hint="eastAsia"/>
-        </w:rPr>
-        <w:t xml:space="preserve">  What the piece of news is</w:t>
-      </w:r>
-    </w:p>
-    <w:p>
-      <w:r>
-        <w:rPr>
-          <w:rFonts w:hint="eastAsia"/>
-        </w:rPr>
-        <w:t xml:space="preserve">  When and where you got the news</w:t>
-      </w:r>
-    </w:p>
-    <w:p>
-      <w:r>
-        <w:rPr>
-          <w:rFonts w:hint="eastAsia"/>
-        </w:rPr>
-        <w:t xml:space="preserve">  Whether it was bad or good news</w:t>
-      </w:r>
-    </w:p>
-    <w:p>
-      <w:r>
-        <w:rPr>
-          <w:rFonts w:hint="eastAsia"/>
-        </w:rPr>
-        <w:t xml:space="preserve">  And how you felt about this news. </w:t>
-      </w:r>
-    </w:p>
-    <w:p/>
-    <w:p>
-      <w:r>
-        <w:rPr>
-          <w:rFonts w:hint="eastAsia"/>
-        </w:rPr>
-        <w:t xml:space="preserve">  Describe a piece of good news you have received. </w:t>
-      </w:r>
-    </w:p>
-    <w:p>
-      <w:pPr>
-        <w:rPr>
-          <w:i/>
-          <w:iCs/>
-        </w:rPr>
-      </w:pPr>
-      <w:r>
-        <w:rPr>
-          <w:rFonts w:hint="eastAsia"/>
-        </w:rPr>
-        <w:t xml:space="preserve">  </w:t>
-      </w:r>
-      <w:r>
-        <w:rPr>
-          <w:rFonts w:hint="eastAsia"/>
-          <w:i/>
-          <w:iCs/>
-        </w:rPr>
-        <w:t xml:space="preserve">China Golden </w:t>
+          <w:i/>
+          <w:iCs/>
+        </w:rPr>
+        <w:t>examples of how he/she solve problems)</w:t>
+      </w:r>
+    </w:p>
+    <w:p>
+      <w:pPr>
+        <w:ind w:firstLine="420"/>
+        <w:rPr>
+          <w:i/>
+          <w:iCs/>
+        </w:rPr>
+      </w:pPr>
+      <w:r>
+        <w:rPr>
+          <w:rFonts w:hint="eastAsia"/>
+          <w:i/>
+          <w:iCs/>
+        </w:rPr>
+        <w:t xml:space="preserve">My </w:t>
+      </w:r>
+      <w:proofErr w:type="gramStart"/>
+      <w:r>
+        <w:rPr>
+          <w:rFonts w:hint="eastAsia"/>
+          <w:i/>
+          <w:iCs/>
+        </w:rPr>
+        <w:t>feeling(</w:t>
+      </w:r>
+      <w:proofErr w:type="gramEnd"/>
+      <w:r>
+        <w:rPr>
+          <w:rFonts w:hint="eastAsia"/>
+          <w:i/>
+          <w:iCs/>
+        </w:rPr>
+        <w:t>admire...)</w:t>
+      </w:r>
+    </w:p>
+    <w:p>
+      <w:pPr>
+        <w:ind w:firstLine="420"/>
+      </w:pPr>
+    </w:p>
+    <w:p>
+      <w:r>
+        <w:rPr>
+          <w:rFonts w:hint="eastAsia"/>
+        </w:rPr>
+        <w:t xml:space="preserve"> 16, Describe a prize which you have received.</w:t>
+      </w:r>
+    </w:p>
+    <w:p>
+      <w:pPr>
+        <w:ind w:firstLine="420"/>
+      </w:pPr>
+      <w:r>
+        <w:rPr>
+          <w:rFonts w:hint="eastAsia"/>
+        </w:rPr>
+        <w:t>You should say</w:t>
+      </w:r>
+    </w:p>
+    <w:p>
+      <w:pPr>
+        <w:ind w:firstLine="420"/>
+        <w:rPr>
+          <w:i/>
+          <w:iCs/>
+        </w:rPr>
+      </w:pPr>
+      <w:r>
+        <w:rPr>
+          <w:rFonts w:hint="eastAsia"/>
+          <w:i/>
+          <w:iCs/>
+        </w:rPr>
+        <w:t xml:space="preserve">What the prize </w:t>
+      </w:r>
+      <w:proofErr w:type="gramStart"/>
+      <w:r>
+        <w:rPr>
+          <w:rFonts w:hint="eastAsia"/>
+          <w:i/>
+          <w:iCs/>
+        </w:rPr>
+        <w:t>is(</w:t>
+      </w:r>
+      <w:proofErr w:type="gramEnd"/>
+      <w:r>
+        <w:rPr>
+          <w:rFonts w:hint="eastAsia"/>
+          <w:i/>
+          <w:iCs/>
+        </w:rPr>
+        <w:t xml:space="preserve">trophy, money, other objects, </w:t>
       </w:r>
       <w:proofErr w:type="spellStart"/>
       <w:r>
@@ -3710,7 +5398,7 @@
           <w:i/>
           <w:iCs/>
         </w:rPr>
-        <w:t>Rooster&amp;Hundred</w:t>
+        <w:t>qualification&amp;certificate</w:t>
       </w:r>
       <w:proofErr w:type="spellEnd"/>
       <w:r>
@@ -3719,87 +5407,41 @@
           <w:i/>
           <w:iCs/>
         </w:rPr>
-        <w:t xml:space="preserve"> Flowers Film Festival</w:t>
-      </w:r>
-    </w:p>
-    <w:p>
-      <w:pPr>
-        <w:rPr>
-          <w:i/>
-          <w:iCs/>
-        </w:rPr>
-      </w:pPr>
-      <w:r>
-        <w:rPr>
-          <w:rFonts w:hint="eastAsia"/>
-          <w:i/>
-          <w:iCs/>
-        </w:rPr>
-        <w:t xml:space="preserve">  CMG Mid-autumn Festival Gala</w:t>
-      </w:r>
-    </w:p>
-    <w:p>
-      <w:pPr>
-        <w:rPr>
-          <w:i/>
-          <w:iCs/>
-        </w:rPr>
-      </w:pPr>
-      <w:r>
-        <w:rPr>
-          <w:rFonts w:hint="eastAsia"/>
-          <w:i/>
-          <w:iCs/>
-        </w:rPr>
-        <w:t xml:space="preserve">  CMG=China Media Group</w:t>
-      </w:r>
-    </w:p>
-    <w:p>
-      <w:pPr>
-        <w:rPr>
-          <w:i/>
-          <w:iCs/>
-        </w:rPr>
-      </w:pPr>
-      <w:r>
-        <w:rPr>
-          <w:rFonts w:hint="eastAsia"/>
-          <w:i/>
-          <w:iCs/>
-        </w:rPr>
-        <w:t xml:space="preserve">  </w:t>
-      </w:r>
-    </w:p>
-    <w:p>
-      <w:pPr>
-        <w:rPr>
-          <w:i/>
-          <w:iCs/>
-        </w:rPr>
-      </w:pPr>
-      <w:r>
-        <w:rPr>
-          <w:rFonts w:hint="eastAsia"/>
-          <w:i/>
-          <w:iCs/>
-        </w:rPr>
-        <w:t xml:space="preserve">  Three paragraphs</w:t>
-      </w:r>
-    </w:p>
-    <w:p>
-      <w:pPr>
-        <w:rPr>
-          <w:i/>
-          <w:iCs/>
-        </w:rPr>
-      </w:pPr>
-      <w:r>
-        <w:rPr>
-          <w:rFonts w:hint="eastAsia"/>
-          <w:i/>
-          <w:iCs/>
-        </w:rPr>
-        <w:t xml:space="preserve">  Basic </w:t>
+        <w:t>)</w:t>
+      </w:r>
+    </w:p>
+    <w:p>
+      <w:pPr>
+        <w:ind w:firstLine="420"/>
+        <w:rPr>
+          <w:i/>
+          <w:iCs/>
+        </w:rPr>
+      </w:pPr>
+      <w:r>
+        <w:rPr>
+          <w:rFonts w:hint="eastAsia"/>
+          <w:i/>
+          <w:iCs/>
+        </w:rPr>
+        <w:t>When and where you got the prize</w:t>
+      </w:r>
+    </w:p>
+    <w:p>
+      <w:pPr>
+        <w:ind w:firstLine="420"/>
+        <w:rPr>
+          <w:i/>
+          <w:iCs/>
+        </w:rPr>
+      </w:pPr>
+      <w:r>
+        <w:rPr>
+          <w:rFonts w:hint="eastAsia"/>
+          <w:i/>
+          <w:iCs/>
+        </w:rPr>
+        <w:t xml:space="preserve">What you </w:t>
       </w:r>
       <w:proofErr w:type="gramStart"/>
       <w:r>
@@ -3808,6 +5450,164 @@
           <w:i/>
           <w:iCs/>
         </w:rPr>
+        <w:t>did(</w:t>
+      </w:r>
+      <w:proofErr w:type="gramEnd"/>
+      <w:r>
+        <w:rPr>
+          <w:rFonts w:hint="eastAsia"/>
+          <w:i/>
+          <w:iCs/>
+        </w:rPr>
+        <w:t>competition, test/exam, experiment, research, investigation, practice...)</w:t>
+      </w:r>
+    </w:p>
+    <w:p>
+      <w:pPr>
+        <w:ind w:firstLine="420"/>
+        <w:rPr>
+          <w:i/>
+          <w:iCs/>
+        </w:rPr>
+      </w:pPr>
+      <w:r>
+        <w:rPr>
+          <w:rFonts w:hint="eastAsia"/>
+          <w:i/>
+          <w:iCs/>
+        </w:rPr>
+        <w:t xml:space="preserve">And explain how you felt about </w:t>
+      </w:r>
+      <w:proofErr w:type="gramStart"/>
+      <w:r>
+        <w:rPr>
+          <w:rFonts w:hint="eastAsia"/>
+          <w:i/>
+          <w:iCs/>
+        </w:rPr>
+        <w:t>it.(</w:t>
+      </w:r>
+      <w:proofErr w:type="gramEnd"/>
+      <w:r>
+        <w:rPr>
+          <w:rFonts w:hint="eastAsia"/>
+          <w:i/>
+          <w:iCs/>
+        </w:rPr>
+        <w:t xml:space="preserve">excited, moved, being encouraged/motivated...) </w:t>
+      </w:r>
+    </w:p>
+    <w:p>
+      <w:pPr>
+        <w:ind w:firstLine="420"/>
+      </w:pPr>
+    </w:p>
+    <w:p>
+      <w:pPr>
+        <w:ind w:firstLine="420"/>
+        <w:rPr>
+          <w:color w:val="0000FF"/>
+        </w:rPr>
+      </w:pPr>
+      <w:r>
+        <w:rPr>
+          <w:rFonts w:hint="eastAsia"/>
+          <w:color w:val="0000FF"/>
+        </w:rPr>
+        <w:t xml:space="preserve">Describe a time when you received a prize. </w:t>
+      </w:r>
+    </w:p>
+    <w:p>
+      <w:r>
+        <w:rPr>
+          <w:rFonts w:hint="eastAsia"/>
+        </w:rPr>
+        <w:t xml:space="preserve"> 17, Describe a family you like.</w:t>
+      </w:r>
+    </w:p>
+    <w:p>
+      <w:pPr>
+        <w:ind w:firstLine="420"/>
+      </w:pPr>
+      <w:r>
+        <w:rPr>
+          <w:rFonts w:hint="eastAsia"/>
+        </w:rPr>
+        <w:t>You should say</w:t>
+      </w:r>
+    </w:p>
+    <w:p>
+      <w:pPr>
+        <w:ind w:firstLine="420"/>
+      </w:pPr>
+      <w:r>
+        <w:rPr>
+          <w:rFonts w:hint="eastAsia"/>
+        </w:rPr>
+        <w:t>Whose family you like</w:t>
+      </w:r>
+    </w:p>
+    <w:p>
+      <w:pPr>
+        <w:ind w:firstLine="420"/>
+      </w:pPr>
+      <w:r>
+        <w:rPr>
+          <w:rFonts w:hint="eastAsia"/>
+        </w:rPr>
+        <w:t>How many people there are in this family</w:t>
+      </w:r>
+    </w:p>
+    <w:p>
+      <w:pPr>
+        <w:ind w:firstLine="420"/>
+      </w:pPr>
+      <w:r>
+        <w:rPr>
+          <w:rFonts w:hint="eastAsia"/>
+        </w:rPr>
+        <w:t>How often you see the family people</w:t>
+      </w:r>
+    </w:p>
+    <w:p>
+      <w:pPr>
+        <w:ind w:firstLine="420"/>
+      </w:pPr>
+      <w:r>
+        <w:rPr>
+          <w:rFonts w:hint="eastAsia"/>
+        </w:rPr>
+        <w:t xml:space="preserve">And explain why you like the family. </w:t>
+      </w:r>
+    </w:p>
+    <w:p>
+      <w:pPr>
+        <w:ind w:firstLine="420"/>
+      </w:pPr>
+    </w:p>
+    <w:p>
+      <w:pPr>
+        <w:ind w:firstLine="420"/>
+        <w:rPr>
+          <w:i/>
+          <w:iCs/>
+        </w:rPr>
+      </w:pPr>
+      <w:r>
+        <w:rPr>
+          <w:rFonts w:hint="eastAsia"/>
+          <w:i/>
+          <w:iCs/>
+        </w:rPr>
+        <w:t xml:space="preserve">Basic </w:t>
+      </w:r>
+      <w:proofErr w:type="gramStart"/>
+      <w:r>
+        <w:rPr>
+          <w:rFonts w:hint="eastAsia"/>
+          <w:i/>
+          <w:iCs/>
+        </w:rPr>
         <w:t>information(</w:t>
       </w:r>
       <w:proofErr w:type="gramEnd"/>
@@ -3817,23 +5617,24 @@
           <w:i/>
           <w:iCs/>
         </w:rPr>
-        <w:t>time, place, event/incident, people, result)</w:t>
-      </w:r>
-    </w:p>
-    <w:p>
-      <w:pPr>
-        <w:rPr>
-          <w:i/>
-          <w:iCs/>
-        </w:rPr>
-      </w:pPr>
-      <w:r>
-        <w:rPr>
-          <w:rFonts w:hint="eastAsia"/>
-          <w:i/>
-          <w:iCs/>
-        </w:rPr>
-        <w:t xml:space="preserve">  Why is it </w:t>
+        <w:t>whose family, how you knew them, how many people, what they do...)</w:t>
+      </w:r>
+    </w:p>
+    <w:p>
+      <w:pPr>
+        <w:ind w:firstLine="420"/>
+        <w:rPr>
+          <w:i/>
+          <w:iCs/>
+        </w:rPr>
+      </w:pPr>
+      <w:r>
+        <w:rPr>
+          <w:rFonts w:hint="eastAsia"/>
+          <w:i/>
+          <w:iCs/>
+        </w:rPr>
+        <w:t xml:space="preserve">Why you like the </w:t>
       </w:r>
       <w:proofErr w:type="gramStart"/>
       <w:r>
@@ -3842,7 +5643,7 @@
           <w:i/>
           <w:iCs/>
         </w:rPr>
-        <w:t>good(</w:t>
+        <w:t>family(</w:t>
       </w:r>
       <w:proofErr w:type="gramEnd"/>
       <w:r>
@@ -3851,1431 +5652,32 @@
           <w:i/>
           <w:iCs/>
         </w:rPr>
-        <w:t>culture, economy, food, transport...)</w:t>
-      </w:r>
-    </w:p>
-    <w:p>
-      <w:pPr>
-        <w:rPr>
-          <w:i/>
-          <w:iCs/>
-        </w:rPr>
-      </w:pPr>
-      <w:r>
-        <w:rPr>
-          <w:rFonts w:hint="eastAsia"/>
-          <w:i/>
-          <w:iCs/>
-        </w:rPr>
-        <w:t xml:space="preserve">  </w:t>
-      </w:r>
-      <w:proofErr w:type="gramStart"/>
-      <w:r>
-        <w:rPr>
-          <w:rFonts w:hint="eastAsia"/>
-          <w:i/>
-          <w:iCs/>
-        </w:rPr>
-        <w:t>Your</w:t>
-      </w:r>
-      <w:proofErr w:type="gramEnd"/>
-      <w:r>
-        <w:rPr>
-          <w:rFonts w:hint="eastAsia"/>
-          <w:i/>
-          <w:iCs/>
-        </w:rPr>
-        <w:t xml:space="preserve"> feeling or influence on you. </w:t>
-      </w:r>
-    </w:p>
-    <w:p>
-      <w:pPr>
-        <w:rPr>
-          <w:i/>
-          <w:iCs/>
-        </w:rPr>
-      </w:pPr>
-    </w:p>
-    <w:p>
-      <w:pPr>
-        <w:rPr>
-          <w:i/>
-          <w:iCs/>
-        </w:rPr>
-      </w:pPr>
-    </w:p>
-    <w:p/>
-    <w:p>
-      <w:r>
-        <w:rPr>
-          <w:rFonts w:hint="eastAsia"/>
-        </w:rPr>
-        <w:t xml:space="preserve"> 10, Describe a good decision you have ever made.</w:t>
-      </w:r>
-    </w:p>
-    <w:p>
-      <w:pPr>
-        <w:ind w:firstLine="420"/>
-      </w:pPr>
+        <w:t>get along well with each other, support each other...full of happiness and fun...+examples)</w:t>
+      </w:r>
+    </w:p>
+    <w:p>
+      <w:pPr>
+        <w:ind w:firstLine="420"/>
+        <w:rPr>
+          <w:i/>
+          <w:iCs/>
+        </w:rPr>
+      </w:pPr>
+    </w:p>
+    <w:p>
+      <w:r>
+        <w:rPr>
+          <w:rFonts w:hint="eastAsia"/>
+        </w:rPr>
+        <w:t xml:space="preserve"> 18, Describe a sport which you would like to try for the first time. </w:t>
+      </w:r>
+    </w:p>
+    <w:p>
       <w:r>
         <w:rPr>
           <w:rFonts w:hint="eastAsia"/>
         </w:rPr>
         <w:lastRenderedPageBreak/>
-        <w:t>You should say</w:t>
-      </w:r>
-    </w:p>
-    <w:p>
-      <w:pPr>
-        <w:ind w:firstLine="420"/>
-      </w:pPr>
-      <w:r>
-        <w:rPr>
-          <w:rFonts w:hint="eastAsia"/>
-        </w:rPr>
-        <w:t>What the decision is</w:t>
-      </w:r>
-    </w:p>
-    <w:p>
-      <w:pPr>
-        <w:ind w:firstLine="420"/>
-      </w:pPr>
-      <w:r>
-        <w:rPr>
-          <w:rFonts w:hint="eastAsia"/>
-        </w:rPr>
-        <w:t>When and where you made the decision</w:t>
-      </w:r>
-    </w:p>
-    <w:p>
-      <w:pPr>
-        <w:ind w:firstLine="420"/>
-      </w:pPr>
-      <w:r>
-        <w:rPr>
-          <w:rFonts w:hint="eastAsia"/>
-        </w:rPr>
-        <w:t>How long you spent in making this decision</w:t>
-      </w:r>
-    </w:p>
-    <w:p>
-      <w:pPr>
-        <w:ind w:firstLine="420"/>
-      </w:pPr>
-      <w:r>
-        <w:rPr>
-          <w:rFonts w:hint="eastAsia"/>
-        </w:rPr>
-        <w:t xml:space="preserve">And explain why you think it is/was a good decision. </w:t>
-      </w:r>
-    </w:p>
-    <w:p>
-      <w:pPr>
-        <w:ind w:firstLine="420"/>
-      </w:pPr>
-    </w:p>
-    <w:p>
-      <w:pPr>
-        <w:ind w:firstLine="420"/>
-        <w:rPr>
-          <w:color w:val="0000FF"/>
-        </w:rPr>
-      </w:pPr>
-      <w:r>
-        <w:rPr>
-          <w:rFonts w:hint="eastAsia"/>
-          <w:color w:val="0000FF"/>
-        </w:rPr>
-        <w:t xml:space="preserve">Describe your experience of changing an important decision/opinion. </w:t>
-      </w:r>
-    </w:p>
-    <w:p>
-      <w:pPr>
-        <w:ind w:firstLine="420"/>
-        <w:rPr>
-          <w:color w:val="0000FF"/>
-        </w:rPr>
-      </w:pPr>
-      <w:r>
-        <w:rPr>
-          <w:rFonts w:hint="eastAsia"/>
-          <w:color w:val="0000FF"/>
-        </w:rPr>
-        <w:t>Describe a decision you have made recently.</w:t>
-      </w:r>
-    </w:p>
-    <w:p>
-      <w:pPr>
-        <w:ind w:firstLine="420"/>
-      </w:pPr>
-    </w:p>
-    <w:p>
-      <w:r>
-        <w:rPr>
-          <w:rFonts w:hint="eastAsia"/>
-        </w:rPr>
-        <w:t xml:space="preserve"> 11, Describe a place where you listened to a piece of music that you didn</w:t>
-      </w:r>
-      <w:r>
-        <w:t>’</w:t>
-      </w:r>
-      <w:r>
-        <w:rPr>
-          <w:rFonts w:hint="eastAsia"/>
-        </w:rPr>
-        <w:t>t like.</w:t>
-      </w:r>
-    </w:p>
-    <w:p>
-      <w:pPr>
-        <w:ind w:firstLine="420"/>
-      </w:pPr>
-      <w:r>
-        <w:rPr>
-          <w:rFonts w:hint="eastAsia"/>
-        </w:rPr>
-        <w:t>You should say</w:t>
-      </w:r>
-    </w:p>
-    <w:p>
-      <w:pPr>
-        <w:ind w:firstLine="420"/>
-      </w:pPr>
-      <w:r>
-        <w:rPr>
-          <w:rFonts w:hint="eastAsia"/>
-        </w:rPr>
-        <w:t>Where the place is</w:t>
-      </w:r>
-    </w:p>
-    <w:p>
-      <w:pPr>
-        <w:ind w:firstLine="420"/>
-      </w:pPr>
-      <w:r>
-        <w:rPr>
-          <w:rFonts w:hint="eastAsia"/>
-        </w:rPr>
-        <w:t xml:space="preserve">What type of music you listened </w:t>
-      </w:r>
-      <w:proofErr w:type="gramStart"/>
-      <w:r>
-        <w:rPr>
-          <w:rFonts w:hint="eastAsia"/>
-        </w:rPr>
-        <w:t>to</w:t>
-      </w:r>
-      <w:proofErr w:type="gramEnd"/>
-    </w:p>
-    <w:p>
-      <w:pPr>
-        <w:ind w:firstLine="420"/>
-      </w:pPr>
-      <w:r>
-        <w:rPr>
-          <w:rFonts w:hint="eastAsia"/>
-        </w:rPr>
-        <w:t>Why you listened to the music</w:t>
-      </w:r>
-    </w:p>
-    <w:p>
-      <w:pPr>
-        <w:ind w:firstLine="420"/>
-      </w:pPr>
-      <w:r>
-        <w:rPr>
-          <w:rFonts w:hint="eastAsia"/>
-        </w:rPr>
-        <w:t>And explain why you didn</w:t>
-      </w:r>
-      <w:r>
-        <w:t>’</w:t>
-      </w:r>
-      <w:r>
-        <w:rPr>
-          <w:rFonts w:hint="eastAsia"/>
-        </w:rPr>
-        <w:t xml:space="preserve">t like this music. </w:t>
-      </w:r>
-    </w:p>
-    <w:p>
-      <w:pPr>
-        <w:ind w:firstLine="420"/>
-      </w:pPr>
-    </w:p>
-    <w:p>
-      <w:pPr>
-        <w:ind w:firstLine="420"/>
-        <w:rPr>
-          <w:color w:val="0000FF"/>
-        </w:rPr>
-      </w:pPr>
-      <w:r>
-        <w:rPr>
-          <w:rFonts w:hint="eastAsia"/>
-          <w:color w:val="0000FF"/>
-        </w:rPr>
-        <w:t>Describe a music event that you don</w:t>
-      </w:r>
-      <w:r>
-        <w:rPr>
-          <w:color w:val="0000FF"/>
-        </w:rPr>
-        <w:t>’</w:t>
-      </w:r>
-      <w:r>
-        <w:rPr>
-          <w:rFonts w:hint="eastAsia"/>
-          <w:color w:val="0000FF"/>
-        </w:rPr>
-        <w:t xml:space="preserve">t like. </w:t>
-      </w:r>
-    </w:p>
-    <w:p>
-      <w:pPr>
-        <w:ind w:firstLine="420"/>
-        <w:rPr>
-          <w:color w:val="0000FF"/>
-        </w:rPr>
-      </w:pPr>
-      <w:r>
-        <w:rPr>
-          <w:rFonts w:hint="eastAsia"/>
-          <w:color w:val="0000FF"/>
-        </w:rPr>
-        <w:t>Describe a type of music which you don</w:t>
-      </w:r>
-      <w:r>
-        <w:rPr>
-          <w:color w:val="0000FF"/>
-        </w:rPr>
-        <w:t>’</w:t>
-      </w:r>
-      <w:r>
-        <w:rPr>
-          <w:rFonts w:hint="eastAsia"/>
-          <w:color w:val="0000FF"/>
-        </w:rPr>
-        <w:t xml:space="preserve">t like. </w:t>
-      </w:r>
-    </w:p>
-    <w:p>
-      <w:pPr>
-        <w:ind w:firstLine="420"/>
-        <w:rPr>
-          <w:color w:val="0000FF"/>
-        </w:rPr>
-      </w:pPr>
-    </w:p>
-    <w:p>
-      <w:pPr>
-        <w:ind w:firstLine="420"/>
-        <w:rPr>
-          <w:i/>
-          <w:iCs/>
-          <w:color w:val="0000FF"/>
-        </w:rPr>
-      </w:pPr>
-      <w:r>
-        <w:rPr>
-          <w:rFonts w:hint="eastAsia"/>
-          <w:i/>
-          <w:iCs/>
-          <w:color w:val="0000FF"/>
-        </w:rPr>
-        <w:t>The reasons why we don</w:t>
-      </w:r>
-      <w:r>
-        <w:rPr>
-          <w:i/>
-          <w:iCs/>
-          <w:color w:val="0000FF"/>
-        </w:rPr>
-        <w:t>’</w:t>
-      </w:r>
-      <w:r>
-        <w:rPr>
-          <w:rFonts w:hint="eastAsia"/>
-          <w:i/>
-          <w:iCs/>
-          <w:color w:val="0000FF"/>
-        </w:rPr>
-        <w:t>t like some music:</w:t>
-      </w:r>
-    </w:p>
-    <w:p>
-      <w:pPr>
-        <w:ind w:firstLine="420"/>
-        <w:rPr>
-          <w:i/>
-          <w:iCs/>
-          <w:color w:val="0000FF"/>
-        </w:rPr>
-      </w:pPr>
-      <w:r>
-        <w:rPr>
-          <w:rFonts w:hint="eastAsia"/>
-          <w:i/>
-          <w:iCs/>
-          <w:color w:val="0000FF"/>
-        </w:rPr>
-        <w:t>Don</w:t>
-      </w:r>
-      <w:r>
-        <w:rPr>
-          <w:i/>
-          <w:iCs/>
-          <w:color w:val="0000FF"/>
-        </w:rPr>
-        <w:t>’</w:t>
-      </w:r>
-      <w:r>
-        <w:rPr>
-          <w:rFonts w:hint="eastAsia"/>
-          <w:i/>
-          <w:iCs/>
-          <w:color w:val="0000FF"/>
-        </w:rPr>
-        <w:t xml:space="preserve">t understand the meaning of lyrics and cannot feel the charm of its melody; </w:t>
-      </w:r>
-    </w:p>
-    <w:p>
-      <w:pPr>
-        <w:ind w:firstLine="420"/>
-        <w:rPr>
-          <w:i/>
-          <w:iCs/>
-          <w:color w:val="0000FF"/>
-        </w:rPr>
-      </w:pPr>
-      <w:r>
-        <w:rPr>
-          <w:rFonts w:hint="eastAsia"/>
-          <w:i/>
-          <w:iCs/>
-          <w:color w:val="0000FF"/>
-        </w:rPr>
-        <w:t xml:space="preserve">Remind us of something sad; </w:t>
-      </w:r>
-    </w:p>
-    <w:p>
-      <w:pPr>
-        <w:ind w:firstLine="420"/>
-        <w:rPr>
-          <w:i/>
-          <w:iCs/>
-          <w:color w:val="0000FF"/>
-        </w:rPr>
-      </w:pPr>
-      <w:r>
-        <w:rPr>
-          <w:rFonts w:hint="eastAsia"/>
-          <w:i/>
-          <w:iCs/>
-          <w:color w:val="0000FF"/>
-        </w:rPr>
-        <w:t>Too noisy (punk, rock);</w:t>
-      </w:r>
-    </w:p>
-    <w:p>
-      <w:pPr>
-        <w:ind w:firstLine="420"/>
-        <w:rPr>
-          <w:i/>
-          <w:iCs/>
-          <w:color w:val="0000FF"/>
-        </w:rPr>
-      </w:pPr>
-      <w:r>
-        <w:rPr>
-          <w:rFonts w:hint="eastAsia"/>
-          <w:i/>
-          <w:iCs/>
-          <w:color w:val="0000FF"/>
-        </w:rPr>
-        <w:t xml:space="preserve">Too scary (funeral music, </w:t>
-      </w:r>
-      <w:r>
-        <w:rPr>
-          <w:rFonts w:hint="eastAsia"/>
-          <w:i/>
-          <w:iCs/>
-          <w:color w:val="FF0000"/>
-        </w:rPr>
-        <w:t>religion music</w:t>
-      </w:r>
-      <w:r>
-        <w:rPr>
-          <w:rFonts w:hint="eastAsia"/>
-          <w:i/>
-          <w:iCs/>
-          <w:color w:val="0000FF"/>
-        </w:rPr>
-        <w:t>).</w:t>
-      </w:r>
-    </w:p>
-    <w:p>
-      <w:pPr>
-        <w:ind w:firstLine="420"/>
-        <w:rPr>
-          <w:color w:val="0000FF"/>
-        </w:rPr>
-      </w:pPr>
-    </w:p>
-    <w:p>
-      <w:r>
-        <w:rPr>
-          <w:rFonts w:hint="eastAsia"/>
-        </w:rPr>
-        <w:t xml:space="preserve"> 12, Describe an occasion that you forgot an important thing.</w:t>
-      </w:r>
-    </w:p>
-    <w:p>
-      <w:pPr>
-        <w:ind w:firstLine="420"/>
-      </w:pPr>
-      <w:r>
-        <w:rPr>
-          <w:rFonts w:hint="eastAsia"/>
-        </w:rPr>
-        <w:t>You should say</w:t>
-      </w:r>
-    </w:p>
-    <w:p>
-      <w:pPr>
-        <w:ind w:firstLine="420"/>
-      </w:pPr>
-      <w:r>
-        <w:rPr>
-          <w:rFonts w:hint="eastAsia"/>
-        </w:rPr>
-        <w:t>What the occasion was</w:t>
-      </w:r>
-    </w:p>
-    <w:p>
-      <w:pPr>
-        <w:ind w:firstLine="420"/>
-      </w:pPr>
-      <w:r>
-        <w:rPr>
-          <w:rFonts w:hint="eastAsia"/>
-        </w:rPr>
-        <w:t>What you forgot</w:t>
-      </w:r>
-    </w:p>
-    <w:p>
-      <w:pPr>
-        <w:ind w:firstLine="420"/>
-      </w:pPr>
-      <w:r>
-        <w:rPr>
-          <w:rFonts w:hint="eastAsia"/>
-        </w:rPr>
-        <w:t>Why you forgot the important thing</w:t>
-      </w:r>
-    </w:p>
-    <w:p>
-      <w:pPr>
-        <w:ind w:firstLine="420"/>
-      </w:pPr>
-      <w:r>
-        <w:rPr>
-          <w:rFonts w:hint="eastAsia"/>
-        </w:rPr>
-        <w:t xml:space="preserve">And how you felt about this. </w:t>
-      </w:r>
-    </w:p>
-    <w:p>
-      <w:pPr>
-        <w:ind w:firstLine="420"/>
-      </w:pPr>
-    </w:p>
-    <w:p>
-      <w:pPr>
-        <w:ind w:firstLine="420"/>
-      </w:pPr>
-      <w:r>
-        <w:rPr>
-          <w:rFonts w:hint="eastAsia"/>
-        </w:rPr>
-        <w:t>忘记什么，为什么忘记，结果，如何弥补。</w:t>
-      </w:r>
-    </w:p>
-    <w:p>
-      <w:pPr>
-        <w:ind w:firstLine="420"/>
-      </w:pPr>
-    </w:p>
-    <w:p>
-      <w:r>
-        <w:rPr>
-          <w:rFonts w:hint="eastAsia"/>
-        </w:rPr>
-        <w:t xml:space="preserve"> 13, Describe an extroverted/outgoing person you know.</w:t>
-      </w:r>
-    </w:p>
-    <w:p>
-      <w:pPr>
-        <w:ind w:firstLine="420"/>
-      </w:pPr>
-      <w:r>
-        <w:rPr>
-          <w:rFonts w:hint="eastAsia"/>
-        </w:rPr>
-        <w:t>You should say</w:t>
-      </w:r>
-    </w:p>
-    <w:p>
-      <w:pPr>
-        <w:ind w:firstLine="420"/>
-      </w:pPr>
-      <w:r>
-        <w:rPr>
-          <w:rFonts w:hint="eastAsia"/>
-        </w:rPr>
-        <w:t xml:space="preserve">Who the person </w:t>
-      </w:r>
-      <w:proofErr w:type="gramStart"/>
-      <w:r>
-        <w:rPr>
-          <w:rFonts w:hint="eastAsia"/>
-        </w:rPr>
-        <w:t>is</w:t>
-      </w:r>
-      <w:proofErr w:type="gramEnd"/>
-    </w:p>
-    <w:p>
-      <w:pPr>
-        <w:ind w:firstLine="420"/>
-      </w:pPr>
-      <w:r>
-        <w:rPr>
-          <w:rFonts w:hint="eastAsia"/>
-        </w:rPr>
-        <w:t>How you knew this person</w:t>
-      </w:r>
-    </w:p>
-    <w:p>
-      <w:pPr>
-        <w:ind w:firstLine="420"/>
-      </w:pPr>
-      <w:r>
-        <w:rPr>
-          <w:rFonts w:hint="eastAsia"/>
-        </w:rPr>
-        <w:t>What things show the person</w:t>
-      </w:r>
-      <w:r>
-        <w:t>’</w:t>
-      </w:r>
-      <w:r>
-        <w:rPr>
-          <w:rFonts w:hint="eastAsia"/>
-        </w:rPr>
-        <w:t>s character of being extroverted</w:t>
-      </w:r>
-    </w:p>
-    <w:p>
-      <w:pPr>
-        <w:ind w:firstLine="420"/>
-      </w:pPr>
-      <w:r>
-        <w:rPr>
-          <w:rFonts w:hint="eastAsia"/>
-        </w:rPr>
-        <w:t xml:space="preserve">And do you like spending time with this person. </w:t>
-      </w:r>
-    </w:p>
-    <w:p>
-      <w:pPr>
-        <w:ind w:firstLine="420"/>
-      </w:pPr>
-    </w:p>
-    <w:p>
-      <w:pPr>
-        <w:ind w:firstLine="420"/>
-        <w:rPr>
-          <w:i/>
-          <w:iCs/>
-        </w:rPr>
-      </w:pPr>
-      <w:r>
-        <w:rPr>
-          <w:rFonts w:hint="eastAsia"/>
-          <w:i/>
-          <w:iCs/>
-        </w:rPr>
-        <w:t xml:space="preserve">Basic </w:t>
-      </w:r>
-      <w:proofErr w:type="gramStart"/>
-      <w:r>
-        <w:rPr>
-          <w:rFonts w:hint="eastAsia"/>
-          <w:i/>
-          <w:iCs/>
-        </w:rPr>
-        <w:t>information(</w:t>
-      </w:r>
-      <w:proofErr w:type="gramEnd"/>
-      <w:r>
-        <w:rPr>
-          <w:rFonts w:hint="eastAsia"/>
-          <w:i/>
-          <w:iCs/>
-        </w:rPr>
-        <w:t>appearance, age, gender, career, how you knew this person...)</w:t>
-      </w:r>
-    </w:p>
-    <w:p>
-      <w:pPr>
-        <w:ind w:firstLine="420"/>
-        <w:rPr>
-          <w:i/>
-          <w:iCs/>
-        </w:rPr>
-      </w:pPr>
-      <w:r>
-        <w:rPr>
-          <w:rFonts w:hint="eastAsia"/>
-          <w:i/>
-          <w:iCs/>
-        </w:rPr>
-        <w:t xml:space="preserve">Why </w:t>
-      </w:r>
-      <w:proofErr w:type="gramStart"/>
-      <w:r>
-        <w:rPr>
-          <w:rFonts w:hint="eastAsia"/>
-          <w:i/>
-          <w:iCs/>
-        </w:rPr>
-        <w:t>extroverted(</w:t>
-      </w:r>
-      <w:proofErr w:type="gramEnd"/>
-      <w:r>
-        <w:rPr>
-          <w:rFonts w:hint="eastAsia"/>
-          <w:i/>
-          <w:iCs/>
-        </w:rPr>
-        <w:t>taking parents</w:t>
-      </w:r>
-      <w:r>
-        <w:rPr>
-          <w:i/>
-          <w:iCs/>
-        </w:rPr>
-        <w:t>’</w:t>
-      </w:r>
-      <w:r>
-        <w:rPr>
-          <w:rFonts w:hint="eastAsia"/>
-          <w:i/>
-          <w:iCs/>
-        </w:rPr>
-        <w:t xml:space="preserve"> gene, influenced by friends...)</w:t>
-      </w:r>
-    </w:p>
-    <w:p>
-      <w:pPr>
-        <w:ind w:firstLine="420"/>
-        <w:rPr>
-          <w:i/>
-          <w:iCs/>
-        </w:rPr>
-      </w:pPr>
-      <w:r>
-        <w:rPr>
-          <w:rFonts w:hint="eastAsia"/>
-          <w:i/>
-          <w:iCs/>
-        </w:rPr>
-        <w:t>Example</w:t>
-      </w:r>
-    </w:p>
-    <w:p>
-      <w:pPr>
-        <w:ind w:firstLine="420"/>
-        <w:rPr>
-          <w:i/>
-          <w:iCs/>
-        </w:rPr>
-      </w:pPr>
-      <w:r>
-        <w:rPr>
-          <w:rFonts w:hint="eastAsia"/>
-          <w:i/>
-          <w:iCs/>
-        </w:rPr>
-        <w:lastRenderedPageBreak/>
-        <w:t xml:space="preserve">My feeling or how I get along with this guy/gal. </w:t>
-      </w:r>
-    </w:p>
-    <w:p>
-      <w:pPr>
-        <w:ind w:firstLine="420"/>
-        <w:rPr>
-          <w:i/>
-          <w:iCs/>
-        </w:rPr>
-      </w:pPr>
-    </w:p>
-    <w:p>
-      <w:r>
-        <w:rPr>
-          <w:rFonts w:hint="eastAsia"/>
-        </w:rPr>
-        <w:t xml:space="preserve"> 14, Describe a time when you saw children behave badly in a public place.</w:t>
-      </w:r>
-    </w:p>
-    <w:p>
-      <w:pPr>
-        <w:ind w:firstLine="420"/>
-      </w:pPr>
-      <w:r>
-        <w:rPr>
-          <w:rFonts w:hint="eastAsia"/>
-        </w:rPr>
-        <w:t>You should say</w:t>
-      </w:r>
-    </w:p>
-    <w:p>
-      <w:pPr>
-        <w:ind w:firstLine="420"/>
-      </w:pPr>
-      <w:r>
-        <w:rPr>
-          <w:rFonts w:hint="eastAsia"/>
-        </w:rPr>
-        <w:t xml:space="preserve">Who the children </w:t>
-      </w:r>
-      <w:proofErr w:type="gramStart"/>
-      <w:r>
-        <w:rPr>
-          <w:rFonts w:hint="eastAsia"/>
-        </w:rPr>
-        <w:t>are</w:t>
-      </w:r>
-      <w:proofErr w:type="gramEnd"/>
-    </w:p>
-    <w:p>
-      <w:pPr>
-        <w:ind w:firstLine="420"/>
-      </w:pPr>
-      <w:r>
-        <w:rPr>
-          <w:rFonts w:hint="eastAsia"/>
-        </w:rPr>
-        <w:t>When and where you saw them</w:t>
-      </w:r>
-    </w:p>
-    <w:p>
-      <w:pPr>
-        <w:ind w:firstLine="420"/>
-      </w:pPr>
-      <w:r>
-        <w:rPr>
-          <w:rFonts w:hint="eastAsia"/>
-        </w:rPr>
-        <w:t>What bad behavior they did</w:t>
-      </w:r>
-    </w:p>
-    <w:p>
-      <w:pPr>
-        <w:ind w:firstLine="420"/>
-      </w:pPr>
-      <w:r>
-        <w:rPr>
-          <w:rFonts w:hint="eastAsia"/>
-        </w:rPr>
-        <w:t xml:space="preserve">And explain why they did that. </w:t>
-      </w:r>
-    </w:p>
-    <w:p>
-      <w:r>
-        <w:rPr>
-          <w:rFonts w:hint="eastAsia"/>
-        </w:rPr>
-        <w:t xml:space="preserve"> 15, Describe someone around you that is dynamic, energetic or vigorous.</w:t>
-      </w:r>
-    </w:p>
-    <w:p>
-      <w:pPr>
-        <w:ind w:firstLine="420"/>
-      </w:pPr>
-      <w:r>
-        <w:rPr>
-          <w:rFonts w:hint="eastAsia"/>
-        </w:rPr>
-        <w:t>You should say</w:t>
-      </w:r>
-    </w:p>
-    <w:p>
-      <w:pPr>
-        <w:ind w:firstLine="420"/>
-      </w:pPr>
-      <w:r>
-        <w:rPr>
-          <w:rFonts w:hint="eastAsia"/>
-        </w:rPr>
-        <w:t xml:space="preserve">Who the person </w:t>
-      </w:r>
-      <w:proofErr w:type="gramStart"/>
-      <w:r>
-        <w:rPr>
-          <w:rFonts w:hint="eastAsia"/>
-        </w:rPr>
-        <w:t>is</w:t>
-      </w:r>
-      <w:proofErr w:type="gramEnd"/>
-    </w:p>
-    <w:p>
-      <w:pPr>
-        <w:ind w:firstLine="420"/>
-      </w:pPr>
-      <w:r>
-        <w:rPr>
-          <w:rFonts w:hint="eastAsia"/>
-        </w:rPr>
-        <w:t>When and where you have met this person</w:t>
-      </w:r>
-    </w:p>
-    <w:p>
-      <w:pPr>
-        <w:ind w:firstLine="420"/>
-      </w:pPr>
-      <w:r>
-        <w:rPr>
-          <w:rFonts w:hint="eastAsia"/>
-        </w:rPr>
-        <w:t>What this person usually does</w:t>
-      </w:r>
-    </w:p>
-    <w:p>
-      <w:pPr>
-        <w:ind w:firstLine="420"/>
-      </w:pPr>
-      <w:r>
-        <w:rPr>
-          <w:rFonts w:hint="eastAsia"/>
-        </w:rPr>
-        <w:t>And explain why this person is dynamic, energetic or vigorous.</w:t>
-      </w:r>
-    </w:p>
-    <w:p>
-      <w:pPr>
-        <w:ind w:firstLine="420"/>
-      </w:pPr>
-    </w:p>
-    <w:p>
-      <w:pPr>
-        <w:ind w:firstLine="420"/>
-      </w:pPr>
-      <w:r>
-        <w:rPr>
-          <w:rFonts w:hint="eastAsia"/>
-          <w:color w:val="0000FF"/>
-        </w:rPr>
-        <w:t xml:space="preserve">Describe an active person you know. </w:t>
-      </w:r>
-      <w:r>
-        <w:rPr>
-          <w:rFonts w:hint="eastAsia"/>
-        </w:rPr>
-        <w:t xml:space="preserve"> </w:t>
-      </w:r>
-    </w:p>
-    <w:p>
-      <w:pPr>
-        <w:ind w:firstLine="420"/>
-      </w:pPr>
-    </w:p>
-    <w:p>
-      <w:pPr>
-        <w:ind w:firstLine="420"/>
-        <w:rPr>
-          <w:i/>
-          <w:iCs/>
-        </w:rPr>
-      </w:pPr>
-      <w:r>
-        <w:rPr>
-          <w:rFonts w:hint="eastAsia"/>
-          <w:i/>
-          <w:iCs/>
-        </w:rPr>
-        <w:t xml:space="preserve">Why </w:t>
-      </w:r>
-      <w:proofErr w:type="gramStart"/>
-      <w:r>
-        <w:rPr>
-          <w:rFonts w:hint="eastAsia"/>
-          <w:i/>
-          <w:iCs/>
-        </w:rPr>
-        <w:t>active?(</w:t>
-      </w:r>
-      <w:proofErr w:type="gramEnd"/>
-      <w:r>
-        <w:rPr>
-          <w:rFonts w:hint="eastAsia"/>
-          <w:i/>
-          <w:iCs/>
-        </w:rPr>
-        <w:t>parents</w:t>
-      </w:r>
-      <w:r>
-        <w:rPr>
-          <w:i/>
-          <w:iCs/>
-        </w:rPr>
-        <w:t>’</w:t>
-      </w:r>
-      <w:r>
-        <w:rPr>
-          <w:rFonts w:hint="eastAsia"/>
-          <w:i/>
-          <w:iCs/>
-        </w:rPr>
-        <w:t xml:space="preserve"> gene, teachers</w:t>
-      </w:r>
-      <w:r>
-        <w:rPr>
-          <w:i/>
-          <w:iCs/>
-        </w:rPr>
-        <w:t>’</w:t>
-      </w:r>
-      <w:r>
-        <w:rPr>
-          <w:rFonts w:hint="eastAsia"/>
-          <w:i/>
-          <w:iCs/>
-        </w:rPr>
-        <w:t xml:space="preserve"> or friends</w:t>
-      </w:r>
-      <w:r>
-        <w:rPr>
-          <w:i/>
-          <w:iCs/>
-        </w:rPr>
-        <w:t>’</w:t>
-      </w:r>
-      <w:r>
-        <w:rPr>
-          <w:rFonts w:hint="eastAsia"/>
-          <w:i/>
-          <w:iCs/>
-        </w:rPr>
-        <w:t xml:space="preserve"> influence, a story changed him/her)</w:t>
-      </w:r>
-    </w:p>
-    <w:p>
-      <w:pPr>
-        <w:ind w:firstLine="420"/>
-        <w:rPr>
-          <w:i/>
-          <w:iCs/>
-        </w:rPr>
-      </w:pPr>
-      <w:proofErr w:type="gramStart"/>
-      <w:r>
-        <w:rPr>
-          <w:rFonts w:hint="eastAsia"/>
-          <w:i/>
-          <w:iCs/>
-        </w:rPr>
-        <w:t>How?(</w:t>
-      </w:r>
-      <w:proofErr w:type="gramEnd"/>
-      <w:r>
-        <w:rPr>
-          <w:rFonts w:hint="eastAsia"/>
-          <w:i/>
-          <w:iCs/>
-        </w:rPr>
-        <w:t>examples of how he/she solve problems)</w:t>
-      </w:r>
-    </w:p>
-    <w:p>
-      <w:pPr>
-        <w:ind w:firstLine="420"/>
-        <w:rPr>
-          <w:i/>
-          <w:iCs/>
-        </w:rPr>
-      </w:pPr>
-      <w:r>
-        <w:rPr>
-          <w:rFonts w:hint="eastAsia"/>
-          <w:i/>
-          <w:iCs/>
-        </w:rPr>
-        <w:t xml:space="preserve">My </w:t>
-      </w:r>
-      <w:proofErr w:type="gramStart"/>
-      <w:r>
-        <w:rPr>
-          <w:rFonts w:hint="eastAsia"/>
-          <w:i/>
-          <w:iCs/>
-        </w:rPr>
-        <w:t>feeling(</w:t>
-      </w:r>
-      <w:proofErr w:type="gramEnd"/>
-      <w:r>
-        <w:rPr>
-          <w:rFonts w:hint="eastAsia"/>
-          <w:i/>
-          <w:iCs/>
-        </w:rPr>
-        <w:t>admire...)</w:t>
-      </w:r>
-    </w:p>
-    <w:p>
-      <w:pPr>
-        <w:ind w:firstLine="420"/>
-      </w:pPr>
-    </w:p>
-    <w:p>
-      <w:r>
-        <w:rPr>
-          <w:rFonts w:hint="eastAsia"/>
-        </w:rPr>
-        <w:t xml:space="preserve"> 16, Describe a prize which you have received.</w:t>
-      </w:r>
-    </w:p>
-    <w:p>
-      <w:pPr>
-        <w:ind w:firstLine="420"/>
-      </w:pPr>
-      <w:r>
-        <w:rPr>
-          <w:rFonts w:hint="eastAsia"/>
-        </w:rPr>
-        <w:t>You should say</w:t>
-      </w:r>
-    </w:p>
-    <w:p>
-      <w:pPr>
-        <w:ind w:firstLine="420"/>
-        <w:rPr>
-          <w:i/>
-          <w:iCs/>
-        </w:rPr>
-      </w:pPr>
-      <w:r>
-        <w:rPr>
-          <w:rFonts w:hint="eastAsia"/>
-          <w:i/>
-          <w:iCs/>
-        </w:rPr>
-        <w:t xml:space="preserve">What the prize </w:t>
-      </w:r>
-      <w:proofErr w:type="gramStart"/>
-      <w:r>
-        <w:rPr>
-          <w:rFonts w:hint="eastAsia"/>
-          <w:i/>
-          <w:iCs/>
-        </w:rPr>
-        <w:t>is(</w:t>
-      </w:r>
-      <w:proofErr w:type="gramEnd"/>
-      <w:r>
-        <w:rPr>
-          <w:rFonts w:hint="eastAsia"/>
-          <w:i/>
-          <w:iCs/>
-        </w:rPr>
-        <w:t xml:space="preserve">trophy, money, other objects, </w:t>
-      </w:r>
-      <w:proofErr w:type="spellStart"/>
-      <w:r>
-        <w:rPr>
-          <w:rFonts w:hint="eastAsia"/>
-          <w:i/>
-          <w:iCs/>
-        </w:rPr>
-        <w:t>qualification&amp;certificate</w:t>
-      </w:r>
-      <w:proofErr w:type="spellEnd"/>
-      <w:r>
-        <w:rPr>
-          <w:rFonts w:hint="eastAsia"/>
-          <w:i/>
-          <w:iCs/>
-        </w:rPr>
-        <w:t>)</w:t>
-      </w:r>
-    </w:p>
-    <w:p>
-      <w:pPr>
-        <w:ind w:firstLine="420"/>
-        <w:rPr>
-          <w:i/>
-          <w:iCs/>
-        </w:rPr>
-      </w:pPr>
-      <w:r>
-        <w:rPr>
-          <w:rFonts w:hint="eastAsia"/>
-          <w:i/>
-          <w:iCs/>
-        </w:rPr>
-        <w:t>When and where you got the prize</w:t>
-      </w:r>
-    </w:p>
-    <w:p>
-      <w:pPr>
-        <w:ind w:firstLine="420"/>
-        <w:rPr>
-          <w:i/>
-          <w:iCs/>
-        </w:rPr>
-      </w:pPr>
-      <w:r>
-        <w:rPr>
-          <w:rFonts w:hint="eastAsia"/>
-          <w:i/>
-          <w:iCs/>
-        </w:rPr>
-        <w:t xml:space="preserve">What you </w:t>
-      </w:r>
-      <w:proofErr w:type="gramStart"/>
-      <w:r>
-        <w:rPr>
-          <w:rFonts w:hint="eastAsia"/>
-          <w:i/>
-          <w:iCs/>
-        </w:rPr>
-        <w:t>did(</w:t>
-      </w:r>
-      <w:proofErr w:type="gramEnd"/>
-      <w:r>
-        <w:rPr>
-          <w:rFonts w:hint="eastAsia"/>
-          <w:i/>
-          <w:iCs/>
-        </w:rPr>
-        <w:t>competition, test/exam, experiment, research, investigation, practice...)</w:t>
-      </w:r>
-    </w:p>
-    <w:p>
-      <w:pPr>
-        <w:ind w:firstLine="420"/>
-        <w:rPr>
-          <w:i/>
-          <w:iCs/>
-        </w:rPr>
-      </w:pPr>
-      <w:r>
-        <w:rPr>
-          <w:rFonts w:hint="eastAsia"/>
-          <w:i/>
-          <w:iCs/>
-        </w:rPr>
-        <w:t xml:space="preserve">And explain how you felt about </w:t>
-      </w:r>
-      <w:proofErr w:type="gramStart"/>
-      <w:r>
-        <w:rPr>
-          <w:rFonts w:hint="eastAsia"/>
-          <w:i/>
-          <w:iCs/>
-        </w:rPr>
-        <w:t>it.(</w:t>
-      </w:r>
-      <w:proofErr w:type="gramEnd"/>
-      <w:r>
-        <w:rPr>
-          <w:rFonts w:hint="eastAsia"/>
-          <w:i/>
-          <w:iCs/>
-        </w:rPr>
-        <w:t xml:space="preserve">excited, moved, being encouraged/motivated...) </w:t>
-      </w:r>
-    </w:p>
-    <w:p>
-      <w:pPr>
-        <w:ind w:firstLine="420"/>
-      </w:pPr>
-    </w:p>
-    <w:p>
-      <w:pPr>
-        <w:ind w:firstLine="420"/>
-        <w:rPr>
-          <w:color w:val="0000FF"/>
-        </w:rPr>
-      </w:pPr>
-      <w:r>
-        <w:rPr>
-          <w:rFonts w:hint="eastAsia"/>
-          <w:color w:val="0000FF"/>
-        </w:rPr>
-        <w:t xml:space="preserve">Describe a time when you received a prize. </w:t>
-      </w:r>
-    </w:p>
-    <w:p>
-      <w:r>
-        <w:rPr>
-          <w:rFonts w:hint="eastAsia"/>
-        </w:rPr>
-        <w:t xml:space="preserve"> 17, Describe a family you like.</w:t>
-      </w:r>
-    </w:p>
-    <w:p>
-      <w:pPr>
-        <w:ind w:firstLine="420"/>
-      </w:pPr>
-      <w:r>
-        <w:rPr>
-          <w:rFonts w:hint="eastAsia"/>
-        </w:rPr>
-        <w:t>You should say</w:t>
-      </w:r>
-    </w:p>
-    <w:p>
-      <w:pPr>
-        <w:ind w:firstLine="420"/>
-      </w:pPr>
-      <w:r>
-        <w:rPr>
-          <w:rFonts w:hint="eastAsia"/>
-        </w:rPr>
-        <w:t>Whose family you like</w:t>
-      </w:r>
-    </w:p>
-    <w:p>
-      <w:pPr>
-        <w:ind w:firstLine="420"/>
-      </w:pPr>
-      <w:r>
-        <w:rPr>
-          <w:rFonts w:hint="eastAsia"/>
-        </w:rPr>
-        <w:t>How many people there are in this family</w:t>
-      </w:r>
-    </w:p>
-    <w:p>
-      <w:pPr>
-        <w:ind w:firstLine="420"/>
-      </w:pPr>
-      <w:r>
-        <w:rPr>
-          <w:rFonts w:hint="eastAsia"/>
-        </w:rPr>
-        <w:t>How often you see the family people</w:t>
-      </w:r>
-    </w:p>
-    <w:p>
-      <w:pPr>
-        <w:ind w:firstLine="420"/>
-      </w:pPr>
-      <w:r>
-        <w:rPr>
-          <w:rFonts w:hint="eastAsia"/>
-        </w:rPr>
-        <w:t xml:space="preserve">And explain why you like the family. </w:t>
-      </w:r>
-    </w:p>
-    <w:p>
-      <w:pPr>
-        <w:ind w:firstLine="420"/>
-      </w:pPr>
-    </w:p>
-    <w:p>
-      <w:pPr>
-        <w:ind w:firstLine="420"/>
-        <w:rPr>
-          <w:i/>
-          <w:iCs/>
-        </w:rPr>
-      </w:pPr>
-      <w:r>
-        <w:rPr>
-          <w:rFonts w:hint="eastAsia"/>
-          <w:i/>
-          <w:iCs/>
-        </w:rPr>
-        <w:t xml:space="preserve">Basic </w:t>
-      </w:r>
-      <w:proofErr w:type="gramStart"/>
-      <w:r>
-        <w:rPr>
-          <w:rFonts w:hint="eastAsia"/>
-          <w:i/>
-          <w:iCs/>
-        </w:rPr>
-        <w:t>information(</w:t>
-      </w:r>
-      <w:proofErr w:type="gramEnd"/>
-      <w:r>
-        <w:rPr>
-          <w:rFonts w:hint="eastAsia"/>
-          <w:i/>
-          <w:iCs/>
-        </w:rPr>
-        <w:t>whose family, how you knew them, how many people, what they do...)</w:t>
-      </w:r>
-    </w:p>
-    <w:p>
-      <w:pPr>
-        <w:ind w:firstLine="420"/>
-        <w:rPr>
-          <w:i/>
-          <w:iCs/>
-        </w:rPr>
-      </w:pPr>
-      <w:r>
-        <w:rPr>
-          <w:rFonts w:hint="eastAsia"/>
-          <w:i/>
-          <w:iCs/>
-        </w:rPr>
-        <w:t xml:space="preserve">Why you like the </w:t>
-      </w:r>
-      <w:proofErr w:type="gramStart"/>
-      <w:r>
-        <w:rPr>
-          <w:rFonts w:hint="eastAsia"/>
-          <w:i/>
-          <w:iCs/>
-        </w:rPr>
-        <w:t>family(</w:t>
-      </w:r>
-      <w:proofErr w:type="gramEnd"/>
-      <w:r>
-        <w:rPr>
-          <w:rFonts w:hint="eastAsia"/>
-          <w:i/>
-          <w:iCs/>
-        </w:rPr>
-        <w:t>get along well with each other, support each other...full of happiness and fun...+examples)</w:t>
-      </w:r>
-    </w:p>
-    <w:p>
-      <w:pPr>
-        <w:ind w:firstLine="420"/>
-        <w:rPr>
-          <w:i/>
-          <w:iCs/>
-        </w:rPr>
-      </w:pPr>
-    </w:p>
-    <w:p>
-      <w:r>
-        <w:rPr>
-          <w:rFonts w:hint="eastAsia"/>
-        </w:rPr>
-        <w:t xml:space="preserve"> 18, Describe a sport which you would like to try for the first time. </w:t>
-      </w:r>
-    </w:p>
-    <w:p>
-      <w:r>
-        <w:rPr>
-          <w:rFonts w:hint="eastAsia"/>
-        </w:rPr>
         <w:t xml:space="preserve">   You should say</w:t>
       </w:r>
     </w:p>
@@ -5300,7 +5702,6 @@
         <w:rPr>
           <w:rFonts w:hint="eastAsia"/>
         </w:rPr>
-        <w:lastRenderedPageBreak/>
         <w:t xml:space="preserve">   Who you want to do this sport </w:t>
       </w:r>
       <w:proofErr w:type="gramStart"/>
@@ -5764,6 +6165,7 @@
         <w:rPr>
           <w:rFonts w:hint="eastAsia"/>
         </w:rPr>
+        <w:lastRenderedPageBreak/>
         <w:t xml:space="preserve">  And what you can learn from this person. </w:t>
       </w:r>
     </w:p>
@@ -5772,296 +6174,320 @@
         <w:rPr>
           <w:rFonts w:hint="eastAsia"/>
         </w:rPr>
-        <w:t xml:space="preserve">  As to a smart person, I would like to introduce you one of my relatives, my uncle. He is a successful businessman. I really admire his intelligence mainly because he started his business </w:t>
-      </w:r>
+        <w:t xml:space="preserve">  As to a smart person, I would like to introduce you one of my relatives, my uncle. He is a successful businessman. I really admire his intelligence mainly because he started his business from nothing and now has made it so great. Around 10 years ago, my uncle, Mr. Wang was only a clerk in an office, earning a little money monthly. However, in order to make his family live a better life, he decided to do business. Actually, my uncle </w:t>
+      </w:r>
+      <w:proofErr w:type="spellStart"/>
+      <w:r>
+        <w:rPr>
+          <w:rFonts w:hint="eastAsia"/>
+        </w:rPr>
+        <w:t>didn</w:t>
+      </w:r>
+      <w:proofErr w:type="spellEnd"/>
+      <w:r>
+        <w:rPr>
+          <w:rFonts w:hint="eastAsia"/>
+        </w:rPr>
+        <w:t>’</w:t>
+      </w:r>
+      <w:proofErr w:type="spellStart"/>
+      <w:r>
+        <w:rPr>
+          <w:rFonts w:hint="eastAsia"/>
+        </w:rPr>
+        <w:t>t</w:t>
+      </w:r>
+      <w:proofErr w:type="spellEnd"/>
+      <w:r>
+        <w:rPr>
+          <w:rFonts w:hint="eastAsia"/>
+        </w:rPr>
+        <w:t xml:space="preserve"> receive good education in college. He only went to high school and began to work after leaving school. With his wits, cleverness and social skills, he gradually saved his first big number of money and used the money to establish a small company that sold pizza. Around 3 years later, his pizza restaurant had become a chain store. He bought houses and cars and his family have never worried about being short of money. As a man who always pursued his dream, my uncle continued to work hard in doing business and he transferred to run a real estate company 7 years ago. Currently, my uncle is one of the top businessmen in my hometown and his properties has been up to 1 billion RMB. As his nephew, I adore him so much and he is a perfect example that I can always learn from. </w:t>
+      </w:r>
+    </w:p>
+    <w:p/>
+    <w:p>
+      <w:r>
+        <w:rPr>
+          <w:rFonts w:hint="eastAsia"/>
+        </w:rPr>
+        <w:t>22, Describe an experience you have listened to but you were not interested in it.</w:t>
+      </w:r>
+    </w:p>
+    <w:p>
+      <w:r>
+        <w:rPr>
+          <w:rFonts w:hint="eastAsia"/>
+        </w:rPr>
+        <w:t xml:space="preserve">   You should say</w:t>
+      </w:r>
+    </w:p>
+    <w:p>
+      <w:r>
+        <w:rPr>
+          <w:rFonts w:hint="eastAsia"/>
+        </w:rPr>
+        <w:t xml:space="preserve">   What the experience is</w:t>
+      </w:r>
+    </w:p>
+    <w:p>
+      <w:r>
+        <w:rPr>
+          <w:rFonts w:hint="eastAsia"/>
+        </w:rPr>
+        <w:t xml:space="preserve">   When and where you listened to it</w:t>
+      </w:r>
+    </w:p>
+    <w:p>
+      <w:r>
+        <w:rPr>
+          <w:rFonts w:hint="eastAsia"/>
+        </w:rPr>
+        <w:t xml:space="preserve">   Who told something about this </w:t>
+      </w:r>
+      <w:proofErr w:type="gramStart"/>
+      <w:r>
+        <w:rPr>
+          <w:rFonts w:hint="eastAsia"/>
+        </w:rPr>
+        <w:t>experience</w:t>
+      </w:r>
+      <w:proofErr w:type="gramEnd"/>
+    </w:p>
+    <w:p>
+      <w:r>
+        <w:rPr>
+          <w:rFonts w:hint="eastAsia"/>
+        </w:rPr>
+        <w:t xml:space="preserve">   And why you were not interested in this experience. </w:t>
+      </w:r>
+    </w:p>
+    <w:p/>
+    <w:p>
+      <w:r>
+        <w:rPr>
+          <w:rFonts w:hint="eastAsia"/>
+        </w:rPr>
+        <w:t xml:space="preserve">   Describe a topic/conversation which you were not interested in.</w:t>
+      </w:r>
+    </w:p>
+    <w:p>
+      <w:r>
+        <w:rPr>
+          <w:rFonts w:hint="eastAsia"/>
+        </w:rPr>
+        <w:t xml:space="preserve">   Describe a boring topic/conversation but you had to listen to. </w:t>
+      </w:r>
+    </w:p>
+    <w:p>
+      <w:r>
+        <w:rPr>
+          <w:rFonts w:hint="eastAsia"/>
+        </w:rPr>
+        <w:t xml:space="preserve">   Describe an interesting conversation you remember well. </w:t>
+      </w:r>
+    </w:p>
+    <w:p>
+      <w:r>
+        <w:rPr>
+          <w:rFonts w:hint="eastAsia"/>
+        </w:rPr>
+        <w:t>23, Describe a tradition/custom in your country.</w:t>
+      </w:r>
+    </w:p>
+    <w:p>
+      <w:r>
+        <w:rPr>
+          <w:rFonts w:hint="eastAsia"/>
+        </w:rPr>
+        <w:t xml:space="preserve">   You should say</w:t>
+      </w:r>
+    </w:p>
+    <w:p>
+      <w:r>
+        <w:rPr>
+          <w:rFonts w:hint="eastAsia"/>
+        </w:rPr>
+        <w:t xml:space="preserve">   What the tradition is</w:t>
+      </w:r>
+    </w:p>
+    <w:p>
+      <w:r>
+        <w:rPr>
+          <w:rFonts w:hint="eastAsia"/>
+        </w:rPr>
+        <w:t xml:space="preserve">   When you began to you have this tradition</w:t>
+      </w:r>
+    </w:p>
+    <w:p>
+      <w:r>
+        <w:rPr>
+          <w:rFonts w:hint="eastAsia"/>
+        </w:rPr>
+        <w:t xml:space="preserve">   What you did about this tradition</w:t>
+      </w:r>
+    </w:p>
+    <w:p>
+      <w:r>
+        <w:rPr>
+          <w:rFonts w:hint="eastAsia"/>
+        </w:rPr>
+        <w:t xml:space="preserve">   And how you feel about this tradition. </w:t>
+      </w:r>
+    </w:p>
+    <w:p/>
+    <w:p>
+      <w:r>
+        <w:rPr>
+          <w:rFonts w:hint="eastAsia"/>
+        </w:rPr>
+        <w:t xml:space="preserve">   Eating dumplings.</w:t>
+      </w:r>
+    </w:p>
+    <w:p>
+      <w:r>
+        <w:rPr>
+          <w:rFonts w:hint="eastAsia"/>
+        </w:rPr>
+        <w:t xml:space="preserve">   2000 years </w:t>
+      </w:r>
+    </w:p>
+    <w:p>
+      <w:r>
+        <w:rPr>
+          <w:rFonts w:hint="eastAsia"/>
+        </w:rPr>
+        <w:t xml:space="preserve">   A doctor created such delicacy, as a type of medicine to make people feel warm</w:t>
+      </w:r>
+    </w:p>
+    <w:p>
+      <w:r>
+        <w:rPr>
+          <w:rFonts w:hint="eastAsia"/>
+        </w:rPr>
+        <w:t xml:space="preserve">   Joke, once eating dumplings, we don</w:t>
+      </w:r>
+      <w:r>
+        <w:t>’</w:t>
+      </w:r>
+      <w:r>
+        <w:rPr>
+          <w:rFonts w:hint="eastAsia"/>
+        </w:rPr>
+        <w:t xml:space="preserve">t feel cold and our ears would not fall down even though it is frozen. Just a joke. Like London Bridge falling down. </w:t>
+      </w:r>
+    </w:p>
+    <w:p>
+      <w:r>
+        <w:rPr>
+          <w:rFonts w:hint="eastAsia"/>
+        </w:rPr>
+        <w:t xml:space="preserve">   When it is on important festivals, such as spring festival, mid-autumn day, winter solstice, </w:t>
+      </w:r>
+      <w:proofErr w:type="gramStart"/>
+      <w:r>
+        <w:rPr>
+          <w:rFonts w:hint="eastAsia"/>
+        </w:rPr>
+        <w:t>new year</w:t>
+      </w:r>
+      <w:r>
+        <w:t>’</w:t>
+      </w:r>
+      <w:r>
+        <w:rPr>
+          <w:rFonts w:hint="eastAsia"/>
+        </w:rPr>
+        <w:t>s day</w:t>
+      </w:r>
+      <w:proofErr w:type="gramEnd"/>
+      <w:r>
+        <w:rPr>
+          <w:rFonts w:hint="eastAsia"/>
+        </w:rPr>
+        <w:t>....</w:t>
+      </w:r>
+    </w:p>
+    <w:p>
+      <w:r>
+        <w:rPr>
+          <w:rFonts w:hint="eastAsia"/>
+        </w:rPr>
+        <w:t xml:space="preserve">   My mom does well in cooking dumplings. </w:t>
+      </w:r>
+    </w:p>
+    <w:p>
+      <w:r>
+        <w:rPr>
+          <w:rFonts w:hint="eastAsia"/>
+        </w:rPr>
+        <w:t xml:space="preserve">   Every time when missing home, I miss my mom</w:t>
+      </w:r>
+      <w:r>
+        <w:t>’</w:t>
+      </w:r>
+      <w:r>
+        <w:rPr>
+          <w:rFonts w:hint="eastAsia"/>
+        </w:rPr>
+        <w:t xml:space="preserve">s dumplings. </w:t>
+      </w:r>
+    </w:p>
+    <w:p/>
+    <w:p>
+      <w:r>
+        <w:rPr>
+          <w:rFonts w:hint="eastAsia"/>
+        </w:rPr>
+        <w:t xml:space="preserve">24, Describe a person that is willing to help </w:t>
+      </w:r>
+      <w:proofErr w:type="gramStart"/>
+      <w:r>
+        <w:rPr>
+          <w:rFonts w:hint="eastAsia"/>
+        </w:rPr>
+        <w:t>others.(</w:t>
+      </w:r>
+      <w:proofErr w:type="gramEnd"/>
+      <w:r>
+        <w:rPr>
+          <w:rFonts w:hint="eastAsia"/>
+        </w:rPr>
+        <w:t>an accommodating person)</w:t>
+      </w:r>
+    </w:p>
+    <w:p>
+      <w:pPr>
+        <w:ind w:firstLineChars="100" w:firstLine="210"/>
+      </w:pPr>
+      <w:r>
+        <w:rPr>
+          <w:rFonts w:hint="eastAsia"/>
+        </w:rPr>
+        <w:t>You should say</w:t>
+      </w:r>
+    </w:p>
+    <w:p>
+      <w:pPr>
+        <w:ind w:firstLineChars="100" w:firstLine="210"/>
+      </w:pPr>
       <w:r>
         <w:rPr>
           <w:rFonts w:hint="eastAsia"/>
         </w:rPr>
         <w:lastRenderedPageBreak/>
-        <w:t xml:space="preserve">from nothing and now has made it so great. Around 10 years ago, my uncle, Mr. Wang was only a clerk in an office, earning a little money monthly. However, in order to make his family live a better life, he decided to do business. Actually, my uncle </w:t>
-      </w:r>
-      <w:proofErr w:type="spellStart"/>
-      <w:r>
-        <w:rPr>
-          <w:rFonts w:hint="eastAsia"/>
-        </w:rPr>
-        <w:t>didn</w:t>
-      </w:r>
-      <w:proofErr w:type="spellEnd"/>
-      <w:r>
-        <w:rPr>
-          <w:rFonts w:hint="eastAsia"/>
-        </w:rPr>
-        <w:t>’</w:t>
-      </w:r>
-      <w:proofErr w:type="spellStart"/>
-      <w:r>
-        <w:rPr>
-          <w:rFonts w:hint="eastAsia"/>
-        </w:rPr>
-        <w:t>t</w:t>
-      </w:r>
-      <w:proofErr w:type="spellEnd"/>
-      <w:r>
-        <w:rPr>
-          <w:rFonts w:hint="eastAsia"/>
-        </w:rPr>
-        <w:t xml:space="preserve"> receive good education in college. He only went to high school and began to work after leaving school. With his wits, cleverness and social skills, he gradually saved his first big number of money and used the money to establish a small company that sold pizza. Around 3 years later, his pizza restaurant had become a chain store. He bought houses and cars and his family have never worried about being short of money. As a man who always pursued his dream, my uncle continued to work hard in doing business and he transferred to run a real estate company 7 years ago. Currently, my uncle is one of the top businessmen in my hometown and his properties has been up to 1 billion RMB. As his nephew, I adore him so much and he is a perfect example that I can always learn from. </w:t>
-      </w:r>
-    </w:p>
-    <w:p/>
-    <w:p>
-      <w:r>
-        <w:rPr>
-          <w:rFonts w:hint="eastAsia"/>
-        </w:rPr>
-        <w:t>22, Describe an experience you have listened to but you were not interested in it.</w:t>
-      </w:r>
-    </w:p>
-    <w:p>
-      <w:r>
-        <w:rPr>
-          <w:rFonts w:hint="eastAsia"/>
-        </w:rPr>
-        <w:t xml:space="preserve">   You should say</w:t>
-      </w:r>
-    </w:p>
-    <w:p>
-      <w:r>
-        <w:rPr>
-          <w:rFonts w:hint="eastAsia"/>
-        </w:rPr>
-        <w:t xml:space="preserve">   What the experience is</w:t>
-      </w:r>
-    </w:p>
-    <w:p>
-      <w:r>
-        <w:rPr>
-          <w:rFonts w:hint="eastAsia"/>
-        </w:rPr>
-        <w:t xml:space="preserve">   When and where you listened to it</w:t>
-      </w:r>
-    </w:p>
-    <w:p>
-      <w:r>
-        <w:rPr>
-          <w:rFonts w:hint="eastAsia"/>
-        </w:rPr>
-        <w:t xml:space="preserve">   Who told something about this </w:t>
+        <w:t xml:space="preserve">Who the person </w:t>
       </w:r>
       <w:proofErr w:type="gramStart"/>
       <w:r>
         <w:rPr>
           <w:rFonts w:hint="eastAsia"/>
         </w:rPr>
-        <w:t>experience</w:t>
+        <w:t>is</w:t>
       </w:r>
       <w:proofErr w:type="gramEnd"/>
     </w:p>
     <w:p>
-      <w:r>
-        <w:rPr>
-          <w:rFonts w:hint="eastAsia"/>
-        </w:rPr>
-        <w:t xml:space="preserve">   And why you were not interested in this experience. </w:t>
-      </w:r>
-    </w:p>
-    <w:p/>
-    <w:p>
-      <w:r>
-        <w:rPr>
-          <w:rFonts w:hint="eastAsia"/>
-        </w:rPr>
-        <w:t xml:space="preserve">   Describe a topic/conversation which you were not interested in.</w:t>
-      </w:r>
-    </w:p>
-    <w:p>
-      <w:r>
-        <w:rPr>
-          <w:rFonts w:hint="eastAsia"/>
-        </w:rPr>
-        <w:t xml:space="preserve">   Describe a boring topic/conversation but you had to listen to. </w:t>
-      </w:r>
-    </w:p>
-    <w:p>
-      <w:r>
-        <w:rPr>
-          <w:rFonts w:hint="eastAsia"/>
-        </w:rPr>
-        <w:t xml:space="preserve">   Describe an interesting conversation you remember well. </w:t>
-      </w:r>
-    </w:p>
-    <w:p>
-      <w:r>
-        <w:rPr>
-          <w:rFonts w:hint="eastAsia"/>
-        </w:rPr>
-        <w:t>23, Describe a tradition/custom in your country.</w:t>
-      </w:r>
-    </w:p>
-    <w:p>
-      <w:r>
-        <w:rPr>
-          <w:rFonts w:hint="eastAsia"/>
-        </w:rPr>
-        <w:t xml:space="preserve">   You should say</w:t>
-      </w:r>
-    </w:p>
-    <w:p>
-      <w:r>
-        <w:rPr>
-          <w:rFonts w:hint="eastAsia"/>
-        </w:rPr>
-        <w:t xml:space="preserve">   What the tradition is</w:t>
-      </w:r>
-    </w:p>
-    <w:p>
-      <w:r>
-        <w:rPr>
-          <w:rFonts w:hint="eastAsia"/>
-        </w:rPr>
-        <w:t xml:space="preserve">   When you began to you have this tradition</w:t>
-      </w:r>
-    </w:p>
-    <w:p>
-      <w:r>
-        <w:rPr>
-          <w:rFonts w:hint="eastAsia"/>
-        </w:rPr>
-        <w:t xml:space="preserve">   What you did about this tradition</w:t>
-      </w:r>
-    </w:p>
-    <w:p>
-      <w:r>
-        <w:rPr>
-          <w:rFonts w:hint="eastAsia"/>
-        </w:rPr>
-        <w:t xml:space="preserve">   And how you feel about this tradition. </w:t>
-      </w:r>
-    </w:p>
-    <w:p/>
-    <w:p>
-      <w:r>
-        <w:rPr>
-          <w:rFonts w:hint="eastAsia"/>
-        </w:rPr>
-        <w:t xml:space="preserve">   Eating dumplings.</w:t>
-      </w:r>
-    </w:p>
-    <w:p>
-      <w:r>
-        <w:rPr>
-          <w:rFonts w:hint="eastAsia"/>
-        </w:rPr>
-        <w:t xml:space="preserve">   2000 years </w:t>
-      </w:r>
-    </w:p>
-    <w:p>
-      <w:r>
-        <w:rPr>
-          <w:rFonts w:hint="eastAsia"/>
-        </w:rPr>
-        <w:t xml:space="preserve">   A doctor created such delicacy, as a type of medicine to make people feel warm</w:t>
-      </w:r>
-    </w:p>
-    <w:p>
-      <w:r>
-        <w:rPr>
-          <w:rFonts w:hint="eastAsia"/>
-        </w:rPr>
-        <w:t xml:space="preserve">   Joke, once eating dumplings, we don</w:t>
-      </w:r>
-      <w:r>
-        <w:t>’</w:t>
-      </w:r>
-      <w:r>
-        <w:rPr>
-          <w:rFonts w:hint="eastAsia"/>
-        </w:rPr>
-        <w:t xml:space="preserve">t feel cold and our ears would not fall down even though it is frozen. Just a joke. Like London Bridge falling down. </w:t>
-      </w:r>
-    </w:p>
-    <w:p>
-      <w:r>
-        <w:rPr>
-          <w:rFonts w:hint="eastAsia"/>
-        </w:rPr>
-        <w:t xml:space="preserve">   When it is on important festivals, such as spring festival, mid-autumn day, winter solstice, </w:t>
-      </w:r>
-      <w:proofErr w:type="gramStart"/>
-      <w:r>
-        <w:rPr>
-          <w:rFonts w:hint="eastAsia"/>
-        </w:rPr>
-        <w:t>new year</w:t>
-      </w:r>
-      <w:r>
-        <w:t>’</w:t>
-      </w:r>
-      <w:r>
-        <w:rPr>
-          <w:rFonts w:hint="eastAsia"/>
-        </w:rPr>
-        <w:t>s day</w:t>
-      </w:r>
-      <w:proofErr w:type="gramEnd"/>
-      <w:r>
-        <w:rPr>
-          <w:rFonts w:hint="eastAsia"/>
-        </w:rPr>
-        <w:t>....</w:t>
-      </w:r>
-    </w:p>
-    <w:p>
-      <w:r>
-        <w:rPr>
-          <w:rFonts w:hint="eastAsia"/>
-        </w:rPr>
-        <w:t xml:space="preserve">   My mom does well in cooking dumplings. </w:t>
-      </w:r>
-    </w:p>
-    <w:p>
-      <w:r>
-        <w:rPr>
-          <w:rFonts w:hint="eastAsia"/>
-        </w:rPr>
-        <w:t xml:space="preserve">   Every time when missing home, I miss my mom</w:t>
-      </w:r>
-      <w:r>
-        <w:t>’</w:t>
-      </w:r>
-      <w:r>
-        <w:rPr>
-          <w:rFonts w:hint="eastAsia"/>
-        </w:rPr>
-        <w:t xml:space="preserve">s dumplings. </w:t>
-      </w:r>
-    </w:p>
-    <w:p/>
-    <w:p>
-      <w:r>
-        <w:rPr>
-          <w:rFonts w:hint="eastAsia"/>
-        </w:rPr>
-        <w:t xml:space="preserve">24, Describe a person that is willing to help </w:t>
-      </w:r>
-      <w:proofErr w:type="gramStart"/>
-      <w:r>
-        <w:rPr>
-          <w:rFonts w:hint="eastAsia"/>
-        </w:rPr>
-        <w:t>others.(</w:t>
-      </w:r>
-      <w:proofErr w:type="gramEnd"/>
-      <w:r>
-        <w:rPr>
-          <w:rFonts w:hint="eastAsia"/>
-        </w:rPr>
-        <w:t>an accommodating person)</w:t>
-      </w:r>
-    </w:p>
-    <w:p>
       <w:pPr>
         <w:ind w:firstLineChars="100" w:firstLine="210"/>
       </w:pPr>
@@ -6069,7 +6495,7 @@
         <w:rPr>
           <w:rFonts w:hint="eastAsia"/>
         </w:rPr>
-        <w:t>You should say</w:t>
+        <w:t>How you knew this person</w:t>
       </w:r>
     </w:p>
     <w:p>
@@ -6080,16 +6506,8 @@
         <w:rPr>
           <w:rFonts w:hint="eastAsia"/>
         </w:rPr>
-        <w:t xml:space="preserve">Who the person </w:t>
-      </w:r>
-      <w:proofErr w:type="gramStart"/>
-      <w:r>
-        <w:rPr>
-          <w:rFonts w:hint="eastAsia"/>
-        </w:rPr>
-        <w:t>is</w:t>
-      </w:r>
-      <w:proofErr w:type="gramEnd"/>
+        <w:t>What the person does/did to help others</w:t>
+      </w:r>
     </w:p>
     <w:p>
       <w:pPr>
@@ -6099,29 +6517,6 @@
         <w:rPr>
           <w:rFonts w:hint="eastAsia"/>
         </w:rPr>
-        <w:t>How you knew this person</w:t>
-      </w:r>
-    </w:p>
-    <w:p>
-      <w:pPr>
-        <w:ind w:firstLineChars="100" w:firstLine="210"/>
-      </w:pPr>
-      <w:r>
-        <w:rPr>
-          <w:rFonts w:hint="eastAsia"/>
-        </w:rPr>
-        <w:t>What the person does/did to help others</w:t>
-      </w:r>
-    </w:p>
-    <w:p>
-      <w:pPr>
-        <w:ind w:firstLineChars="100" w:firstLine="210"/>
-      </w:pPr>
-      <w:r>
-        <w:rPr>
-          <w:rFonts w:hint="eastAsia"/>
-        </w:rPr>
-        <w:lastRenderedPageBreak/>
         <w:t xml:space="preserve">And explain why this person would like to help others. </w:t>
       </w:r>
     </w:p>
@@ -6525,7 +6920,6 @@
           <w:rFonts w:hint="eastAsia"/>
           <w:color w:val="FF0000"/>
         </w:rPr>
-        <w:lastRenderedPageBreak/>
         <w:t xml:space="preserve">   Riding a bicycle; how to communicate with friends; how to look after a </w:t>
       </w:r>
       <w:proofErr w:type="gramStart"/>
@@ -6930,6 +7324,7 @@
         <w:rPr>
           <w:rFonts w:hint="eastAsia"/>
         </w:rPr>
+        <w:lastRenderedPageBreak/>
         <w:t>29, Describe a science subject which you like studying.</w:t>
       </w:r>
     </w:p>
@@ -6954,7 +7349,6 @@
         <w:rPr>
           <w:rFonts w:hint="eastAsia"/>
         </w:rPr>
-        <w:lastRenderedPageBreak/>
         <w:t xml:space="preserve">   When and where you have studied it</w:t>
       </w:r>
     </w:p>
